--- a/AVOID 개발 진행사항 기록용.docx
+++ b/AVOID 개발 진행사항 기록용.docx
@@ -4590,6 +4590,7 @@
         <w:pStyle w:val="a3"/>
         <w:ind w:leftChars="0" w:left="1560"/>
         <w:rPr>
+          <w:strike/>
           <w:sz w:val="26"/>
           <w:szCs w:val="26"/>
         </w:rPr>
@@ -4607,11 +4608,19 @@
           <w:szCs w:val="26"/>
         </w:rPr>
         <w:tab/>
+      </w:r>
+      <w:r>
+        <w:rPr>
+          <w:strike/>
+          <w:sz w:val="26"/>
+          <w:szCs w:val="26"/>
+        </w:rPr>
         <w:t xml:space="preserve">char x, </w:t>
       </w:r>
       <w:proofErr w:type="gramStart"/>
       <w:r>
         <w:rPr>
+          <w:strike/>
           <w:sz w:val="26"/>
           <w:szCs w:val="26"/>
         </w:rPr>
@@ -4624,6 +4633,7 @@
         <w:pStyle w:val="a3"/>
         <w:ind w:leftChars="0" w:left="1560"/>
         <w:rPr>
+          <w:rFonts w:hint="eastAsia"/>
           <w:sz w:val="26"/>
           <w:szCs w:val="26"/>
         </w:rPr>
@@ -4645,30 +4655,34 @@
       <w:r>
         <w:rPr>
           <w:rFonts w:hint="eastAsia"/>
-          <w:sz w:val="26"/>
-          <w:szCs w:val="26"/>
-        </w:rPr>
-        <w:t>c</w:t>
-      </w:r>
-      <w:r>
-        <w:rPr>
-          <w:sz w:val="26"/>
-          <w:szCs w:val="26"/>
-        </w:rPr>
-        <w:t xml:space="preserve">har </w:t>
+          <w:color w:val="FF0000"/>
+          <w:sz w:val="26"/>
+          <w:szCs w:val="26"/>
+        </w:rPr>
+        <w:t>C</w:t>
+      </w:r>
+      <w:r>
+        <w:rPr>
+          <w:color w:val="FF0000"/>
+          <w:sz w:val="26"/>
+          <w:szCs w:val="26"/>
+        </w:rPr>
+        <w:t xml:space="preserve">oord </w:t>
       </w:r>
       <w:proofErr w:type="spellStart"/>
       <w:proofErr w:type="gramStart"/>
       <w:r>
         <w:rPr>
-          <w:sz w:val="26"/>
-          <w:szCs w:val="26"/>
-        </w:rPr>
-        <w:t>playerID</w:t>
+          <w:color w:val="FF0000"/>
+          <w:sz w:val="26"/>
+          <w:szCs w:val="26"/>
+        </w:rPr>
+        <w:t>coord</w:t>
       </w:r>
       <w:proofErr w:type="spellEnd"/>
       <w:r>
         <w:rPr>
+          <w:color w:val="FF0000"/>
           <w:sz w:val="26"/>
           <w:szCs w:val="26"/>
         </w:rPr>
@@ -4698,7 +4712,21 @@
           <w:szCs w:val="26"/>
         </w:rPr>
         <w:tab/>
-        <w:t xml:space="preserve">bool </w:t>
+      </w:r>
+      <w:r>
+        <w:rPr>
+          <w:rFonts w:hint="eastAsia"/>
+          <w:sz w:val="26"/>
+          <w:szCs w:val="26"/>
+        </w:rPr>
+        <w:t>c</w:t>
+      </w:r>
+      <w:r>
+        <w:rPr>
+          <w:sz w:val="26"/>
+          <w:szCs w:val="26"/>
+        </w:rPr>
+        <w:t xml:space="preserve">har </w:t>
       </w:r>
       <w:proofErr w:type="spellStart"/>
       <w:proofErr w:type="gramStart"/>
@@ -4707,7 +4735,7 @@
           <w:sz w:val="26"/>
           <w:szCs w:val="26"/>
         </w:rPr>
-        <w:t>isSkill</w:t>
+        <w:t>playerID</w:t>
       </w:r>
       <w:proofErr w:type="spellEnd"/>
       <w:r>
@@ -4730,12 +4758,37 @@
       </w:pPr>
       <w:r>
         <w:rPr>
-          <w:rFonts w:hint="eastAsia"/>
-          <w:sz w:val="26"/>
-          <w:szCs w:val="26"/>
-        </w:rPr>
-        <w:t>}</w:t>
-      </w:r>
+          <w:sz w:val="26"/>
+          <w:szCs w:val="26"/>
+        </w:rPr>
+        <w:tab/>
+      </w:r>
+      <w:r>
+        <w:rPr>
+          <w:sz w:val="26"/>
+          <w:szCs w:val="26"/>
+        </w:rPr>
+        <w:tab/>
+        <w:t xml:space="preserve">bool </w:t>
+      </w:r>
+      <w:proofErr w:type="spellStart"/>
+      <w:proofErr w:type="gramStart"/>
+      <w:r>
+        <w:rPr>
+          <w:sz w:val="26"/>
+          <w:szCs w:val="26"/>
+        </w:rPr>
+        <w:t>isSkill</w:t>
+      </w:r>
+      <w:proofErr w:type="spellEnd"/>
+      <w:r>
+        <w:rPr>
+          <w:sz w:val="26"/>
+          <w:szCs w:val="26"/>
+        </w:rPr>
+        <w:t>;</w:t>
+      </w:r>
+      <w:proofErr w:type="gramEnd"/>
     </w:p>
     <w:p>
       <w:pPr>
@@ -4752,22 +4805,7 @@
           <w:sz w:val="26"/>
           <w:szCs w:val="26"/>
         </w:rPr>
-        <w:t>플레이어의 현재 위치와 스킬 사용 여부를 서버에 전송하기 위해 사용하는 패킷입니다.</w:t>
-      </w:r>
-      <w:r>
-        <w:rPr>
-          <w:sz w:val="26"/>
-          <w:szCs w:val="26"/>
-        </w:rPr>
-        <w:t xml:space="preserve"> </w:t>
-      </w:r>
-      <w:r>
-        <w:rPr>
-          <w:rFonts w:hint="eastAsia"/>
-          <w:sz w:val="26"/>
-          <w:szCs w:val="26"/>
-        </w:rPr>
-        <w:t>매 프레임마다 전송합니다.</w:t>
+        <w:t>}</w:t>
       </w:r>
     </w:p>
     <w:p>
@@ -4785,46 +4823,7 @@
           <w:sz w:val="26"/>
           <w:szCs w:val="26"/>
         </w:rPr>
-        <w:t>s</w:t>
-      </w:r>
-      <w:r>
-        <w:rPr>
-          <w:sz w:val="26"/>
-          <w:szCs w:val="26"/>
-        </w:rPr>
-        <w:t xml:space="preserve">truct </w:t>
-      </w:r>
-      <w:proofErr w:type="spellStart"/>
-      <w:r>
-        <w:rPr>
-          <w:sz w:val="26"/>
-          <w:szCs w:val="26"/>
-        </w:rPr>
-        <w:t>cs_packet_player_</w:t>
-      </w:r>
-      <w:proofErr w:type="gramStart"/>
-      <w:r>
-        <w:rPr>
-          <w:sz w:val="26"/>
-          <w:szCs w:val="26"/>
-        </w:rPr>
-        <w:t>hp</w:t>
-      </w:r>
-      <w:proofErr w:type="spellEnd"/>
-      <w:r>
-        <w:rPr>
-          <w:sz w:val="26"/>
-          <w:szCs w:val="26"/>
-        </w:rPr>
-        <w:t xml:space="preserve"> :</w:t>
-      </w:r>
-      <w:proofErr w:type="gramEnd"/>
-      <w:r>
-        <w:rPr>
-          <w:sz w:val="26"/>
-          <w:szCs w:val="26"/>
-        </w:rPr>
-        <w:t xml:space="preserve"> public</w:t>
+        <w:t>플레이어의 현재 위치와 스킬 사용 여부를 서버에 전송하기 위해 사용하는 패킷입니다.</w:t>
       </w:r>
       <w:r>
         <w:rPr>
@@ -4835,10 +4834,11 @@
       </w:r>
       <w:r>
         <w:rPr>
-          <w:sz w:val="26"/>
-          <w:szCs w:val="26"/>
-        </w:rPr>
-        <w:t>packet {</w:t>
+          <w:rFonts w:hint="eastAsia"/>
+          <w:sz w:val="26"/>
+          <w:szCs w:val="26"/>
+        </w:rPr>
+        <w:t>매 프레임마다 전송합니다.</w:t>
       </w:r>
     </w:p>
     <w:p>
@@ -4852,9 +4852,81 @@
       </w:pPr>
       <w:r>
         <w:rPr>
-          <w:sz w:val="26"/>
-          <w:szCs w:val="26"/>
-        </w:rPr>
+          <w:rFonts w:hint="eastAsia"/>
+          <w:sz w:val="26"/>
+          <w:szCs w:val="26"/>
+        </w:rPr>
+        <w:t>s</w:t>
+      </w:r>
+      <w:r>
+        <w:rPr>
+          <w:sz w:val="26"/>
+          <w:szCs w:val="26"/>
+        </w:rPr>
+        <w:t xml:space="preserve">truct </w:t>
+      </w:r>
+      <w:proofErr w:type="spellStart"/>
+      <w:r>
+        <w:rPr>
+          <w:sz w:val="26"/>
+          <w:szCs w:val="26"/>
+        </w:rPr>
+        <w:t>cs_packet_player_</w:t>
+      </w:r>
+      <w:proofErr w:type="gramStart"/>
+      <w:r>
+        <w:rPr>
+          <w:sz w:val="26"/>
+          <w:szCs w:val="26"/>
+        </w:rPr>
+        <w:t>hp</w:t>
+      </w:r>
+      <w:proofErr w:type="spellEnd"/>
+      <w:r>
+        <w:rPr>
+          <w:sz w:val="26"/>
+          <w:szCs w:val="26"/>
+        </w:rPr>
+        <w:t xml:space="preserve"> :</w:t>
+      </w:r>
+      <w:proofErr w:type="gramEnd"/>
+      <w:r>
+        <w:rPr>
+          <w:sz w:val="26"/>
+          <w:szCs w:val="26"/>
+        </w:rPr>
+        <w:t xml:space="preserve"> public</w:t>
+      </w:r>
+      <w:r>
+        <w:rPr>
+          <w:sz w:val="26"/>
+          <w:szCs w:val="26"/>
+        </w:rPr>
+        <w:t xml:space="preserve"> </w:t>
+      </w:r>
+      <w:r>
+        <w:rPr>
+          <w:sz w:val="26"/>
+          <w:szCs w:val="26"/>
+        </w:rPr>
+        <w:t>packet {</w:t>
+      </w:r>
+    </w:p>
+    <w:p>
+      <w:pPr>
+        <w:pStyle w:val="a3"/>
+        <w:ind w:leftChars="0" w:left="1560"/>
+        <w:rPr>
+          <w:sz w:val="26"/>
+          <w:szCs w:val="26"/>
+        </w:rPr>
+      </w:pPr>
+      <w:r>
+        <w:rPr>
+          <w:sz w:val="26"/>
+          <w:szCs w:val="26"/>
+        </w:rPr>
+        <w:lastRenderedPageBreak/>
         <w:tab/>
       </w:r>
       <w:r>
@@ -4890,7 +4962,6 @@
           <w:sz w:val="26"/>
           <w:szCs w:val="26"/>
         </w:rPr>
-        <w:lastRenderedPageBreak/>
         <w:t>}</w:t>
       </w:r>
     </w:p>
@@ -5515,7 +5586,16 @@
           <w:sz w:val="26"/>
           <w:szCs w:val="26"/>
         </w:rPr>
-        <w:t xml:space="preserve"> 사실을 서버에 알리면 서버는 클라이언트마다 서로 다른 </w:t>
+        <w:t xml:space="preserve"> 사실을 서버에 알리면 서버는 클라이언트</w:t>
+      </w:r>
+      <w:r>
+        <w:rPr>
+          <w:rFonts w:hint="eastAsia"/>
+          <w:sz w:val="26"/>
+          <w:szCs w:val="26"/>
+        </w:rPr>
+        <w:lastRenderedPageBreak/>
+        <w:t xml:space="preserve">마다 서로 다른 </w:t>
       </w:r>
       <w:r>
         <w:rPr>
@@ -5563,7 +5643,6 @@
           <w:sz w:val="26"/>
           <w:szCs w:val="26"/>
         </w:rPr>
-        <w:lastRenderedPageBreak/>
         <w:t>s</w:t>
       </w:r>
       <w:r>
@@ -6161,13 +6240,15 @@
         <w:pStyle w:val="a3"/>
         <w:ind w:leftChars="0" w:left="1560"/>
         <w:rPr>
-          <w:sz w:val="26"/>
-          <w:szCs w:val="26"/>
-        </w:rPr>
-      </w:pPr>
-      <w:r>
-        <w:rPr>
-          <w:rFonts w:hint="eastAsia"/>
+          <w:color w:val="FF0000"/>
+          <w:sz w:val="26"/>
+          <w:szCs w:val="26"/>
+        </w:rPr>
+      </w:pPr>
+      <w:r>
+        <w:rPr>
+          <w:rFonts w:hint="eastAsia"/>
+          <w:color w:val="FF0000"/>
           <w:sz w:val="26"/>
           <w:szCs w:val="26"/>
         </w:rPr>
@@ -6175,6 +6256,7 @@
       </w:r>
       <w:r>
         <w:rPr>
+          <w:color w:val="FF0000"/>
           <w:sz w:val="26"/>
           <w:szCs w:val="26"/>
         </w:rPr>
@@ -6183,6 +6265,7 @@
       <w:proofErr w:type="spellStart"/>
       <w:r>
         <w:rPr>
+          <w:color w:val="FF0000"/>
           <w:sz w:val="26"/>
           <w:szCs w:val="26"/>
         </w:rPr>
@@ -6191,6 +6274,7 @@
       <w:proofErr w:type="gramStart"/>
       <w:r>
         <w:rPr>
+          <w:color w:val="FF0000"/>
           <w:sz w:val="26"/>
           <w:szCs w:val="26"/>
         </w:rPr>
@@ -6199,6 +6283,7 @@
       <w:proofErr w:type="spellEnd"/>
       <w:r>
         <w:rPr>
+          <w:color w:val="FF0000"/>
           <w:sz w:val="26"/>
           <w:szCs w:val="26"/>
         </w:rPr>
@@ -6207,6 +6292,7 @@
       <w:proofErr w:type="gramEnd"/>
       <w:r>
         <w:rPr>
+          <w:color w:val="FF0000"/>
           <w:sz w:val="26"/>
           <w:szCs w:val="26"/>
         </w:rPr>
@@ -6218,13 +6304,14 @@
         <w:pStyle w:val="a3"/>
         <w:ind w:leftChars="0" w:left="1560"/>
         <w:rPr>
-          <w:rFonts w:hint="eastAsia"/>
-          <w:sz w:val="26"/>
-          <w:szCs w:val="26"/>
-        </w:rPr>
-      </w:pPr>
-      <w:r>
-        <w:rPr>
+          <w:color w:val="FF0000"/>
+          <w:sz w:val="26"/>
+          <w:szCs w:val="26"/>
+        </w:rPr>
+      </w:pPr>
+      <w:r>
+        <w:rPr>
+          <w:color w:val="FF0000"/>
           <w:sz w:val="26"/>
           <w:szCs w:val="26"/>
         </w:rPr>
@@ -6232,6 +6319,7 @@
       </w:r>
       <w:r>
         <w:rPr>
+          <w:color w:val="FF0000"/>
           <w:sz w:val="26"/>
           <w:szCs w:val="26"/>
         </w:rPr>
@@ -6242,6 +6330,7 @@
       <w:proofErr w:type="gramStart"/>
       <w:r>
         <w:rPr>
+          <w:color w:val="FF0000"/>
           <w:sz w:val="26"/>
           <w:szCs w:val="26"/>
         </w:rPr>
@@ -6250,6 +6339,7 @@
       <w:proofErr w:type="spellEnd"/>
       <w:r>
         <w:rPr>
+          <w:color w:val="FF0000"/>
           <w:sz w:val="26"/>
           <w:szCs w:val="26"/>
         </w:rPr>
@@ -6262,13 +6352,14 @@
         <w:pStyle w:val="a3"/>
         <w:ind w:leftChars="0" w:left="1560"/>
         <w:rPr>
-          <w:rFonts w:hint="eastAsia"/>
-          <w:sz w:val="26"/>
-          <w:szCs w:val="26"/>
-        </w:rPr>
-      </w:pPr>
-      <w:r>
-        <w:rPr>
+          <w:color w:val="FF0000"/>
+          <w:sz w:val="26"/>
+          <w:szCs w:val="26"/>
+        </w:rPr>
+      </w:pPr>
+      <w:r>
+        <w:rPr>
+          <w:color w:val="FF0000"/>
           <w:sz w:val="26"/>
           <w:szCs w:val="26"/>
         </w:rPr>
@@ -6276,6 +6367,7 @@
       </w:r>
       <w:r>
         <w:rPr>
+          <w:color w:val="FF0000"/>
           <w:sz w:val="26"/>
           <w:szCs w:val="26"/>
         </w:rPr>
@@ -6286,6 +6378,7 @@
       <w:proofErr w:type="gramStart"/>
       <w:r>
         <w:rPr>
+          <w:color w:val="FF0000"/>
           <w:sz w:val="26"/>
           <w:szCs w:val="26"/>
         </w:rPr>
@@ -6294,6 +6387,7 @@
       <w:proofErr w:type="spellEnd"/>
       <w:r>
         <w:rPr>
+          <w:color w:val="FF0000"/>
           <w:sz w:val="26"/>
           <w:szCs w:val="26"/>
         </w:rPr>
@@ -6306,13 +6400,15 @@
         <w:pStyle w:val="a3"/>
         <w:ind w:leftChars="0" w:left="1560"/>
         <w:rPr>
-          <w:sz w:val="26"/>
-          <w:szCs w:val="26"/>
-        </w:rPr>
-      </w:pPr>
-      <w:r>
-        <w:rPr>
-          <w:rFonts w:hint="eastAsia"/>
+          <w:color w:val="FF0000"/>
+          <w:sz w:val="26"/>
+          <w:szCs w:val="26"/>
+        </w:rPr>
+      </w:pPr>
+      <w:r>
+        <w:rPr>
+          <w:rFonts w:hint="eastAsia"/>
+          <w:color w:val="FF0000"/>
           <w:sz w:val="26"/>
           <w:szCs w:val="26"/>
         </w:rPr>
@@ -6324,7 +6420,6 @@
         <w:pStyle w:val="a3"/>
         <w:ind w:leftChars="0" w:left="1560"/>
         <w:rPr>
-          <w:rFonts w:hint="eastAsia"/>
           <w:sz w:val="26"/>
           <w:szCs w:val="26"/>
         </w:rPr>
@@ -6374,7 +6469,16 @@
           <w:sz w:val="26"/>
           <w:szCs w:val="26"/>
         </w:rPr>
-        <w:t xml:space="preserve">이를 바탕으로 </w:t>
+        <w:t xml:space="preserve">이를 </w:t>
+      </w:r>
+      <w:r>
+        <w:rPr>
+          <w:rFonts w:hint="eastAsia"/>
+          <w:sz w:val="26"/>
+          <w:szCs w:val="26"/>
+        </w:rPr>
+        <w:lastRenderedPageBreak/>
+        <w:t xml:space="preserve">바탕으로 </w:t>
       </w:r>
       <w:r>
         <w:rPr>
@@ -6413,16 +6517,7 @@
           <w:sz w:val="26"/>
           <w:szCs w:val="26"/>
         </w:rPr>
-        <w:t xml:space="preserve">만큼 패킷을 보내 </w:t>
-      </w:r>
-      <w:r>
-        <w:rPr>
-          <w:rFonts w:hint="eastAsia"/>
-          <w:sz w:val="26"/>
-          <w:szCs w:val="26"/>
-        </w:rPr>
-        <w:lastRenderedPageBreak/>
-        <w:t>모든 플레이어의 위치와 총알의 위치를 전송해 줍니다.</w:t>
+        <w:t>만큼 패킷을 보내 모든 플레이어의 위치와 총알의 위치를 전송해 줍니다.</w:t>
       </w:r>
     </w:p>
     <w:p>

--- a/AVOID 개발 진행사항 기록용.docx
+++ b/AVOID 개발 진행사항 기록용.docx
@@ -282,7 +282,6 @@
         </w:rPr>
         <w:t xml:space="preserve">017180008 </w:t>
       </w:r>
-      <w:proofErr w:type="spellStart"/>
       <w:r>
         <w:rPr>
           <w:rFonts w:hint="eastAsia"/>
@@ -293,7 +292,6 @@
         </w:rPr>
         <w:t>김혁동</w:t>
       </w:r>
-      <w:proofErr w:type="spellEnd"/>
     </w:p>
     <w:p>
       <w:pPr>
@@ -1710,29 +1708,7 @@
           <w:sz w:val="16"/>
           <w:szCs w:val="16"/>
         </w:rPr>
-        <w:t>(</w:t>
-      </w:r>
-      <w:proofErr w:type="spellStart"/>
-      <w:r>
-        <w:rPr>
-          <w:rFonts w:hint="eastAsia"/>
-          <w:i/>
-          <w:iCs/>
-          <w:sz w:val="16"/>
-          <w:szCs w:val="16"/>
-        </w:rPr>
-        <w:t>인게임</w:t>
-      </w:r>
-      <w:proofErr w:type="spellEnd"/>
-      <w:r>
-        <w:rPr>
-          <w:rFonts w:hint="eastAsia"/>
-          <w:i/>
-          <w:iCs/>
-          <w:sz w:val="16"/>
-          <w:szCs w:val="16"/>
-        </w:rPr>
-        <w:t xml:space="preserve"> 화면)</w:t>
+        <w:t>(인게임 화면)</w:t>
       </w:r>
       <w:r>
         <w:rPr>
@@ -3552,21 +3528,12 @@
           <w:szCs w:val="26"/>
         </w:rPr>
       </w:pPr>
-      <w:proofErr w:type="spellStart"/>
-      <w:r>
-        <w:rPr>
-          <w:sz w:val="26"/>
-          <w:szCs w:val="26"/>
-        </w:rPr>
-        <w:t>constexpr</w:t>
-      </w:r>
-      <w:proofErr w:type="spellEnd"/>
-      <w:r>
-        <w:rPr>
-          <w:sz w:val="26"/>
-          <w:szCs w:val="26"/>
-        </w:rPr>
-        <w:t xml:space="preserve"> short SERVER_PORT = 9000</w:t>
+      <w:r>
+        <w:rPr>
+          <w:sz w:val="26"/>
+          <w:szCs w:val="26"/>
+        </w:rPr>
+        <w:t>constexpr short SERVER_PORT = 9000</w:t>
       </w:r>
     </w:p>
     <w:p>
@@ -3578,21 +3545,12 @@
           <w:szCs w:val="26"/>
         </w:rPr>
       </w:pPr>
-      <w:proofErr w:type="spellStart"/>
-      <w:r>
-        <w:rPr>
-          <w:sz w:val="26"/>
-          <w:szCs w:val="26"/>
-        </w:rPr>
-        <w:t>constexpr</w:t>
-      </w:r>
-      <w:proofErr w:type="spellEnd"/>
-      <w:r>
-        <w:rPr>
-          <w:sz w:val="26"/>
-          <w:szCs w:val="26"/>
-        </w:rPr>
-        <w:t xml:space="preserve"> char SERVER_ADDR = “127.0.0.1”</w:t>
+      <w:r>
+        <w:rPr>
+          <w:sz w:val="26"/>
+          <w:szCs w:val="26"/>
+        </w:rPr>
+        <w:t>constexpr char SERVER_ADDR = “127.0.0.1”</w:t>
       </w:r>
     </w:p>
     <w:p>
@@ -3604,7 +3562,6 @@
           <w:szCs w:val="26"/>
         </w:rPr>
       </w:pPr>
-      <w:proofErr w:type="spellStart"/>
       <w:r>
         <w:rPr>
           <w:rFonts w:hint="eastAsia"/>
@@ -3618,15 +3575,7 @@
           <w:sz w:val="26"/>
           <w:szCs w:val="26"/>
         </w:rPr>
-        <w:t>onstexpr</w:t>
-      </w:r>
-      <w:proofErr w:type="spellEnd"/>
-      <w:r>
-        <w:rPr>
-          <w:sz w:val="26"/>
-          <w:szCs w:val="26"/>
-        </w:rPr>
-        <w:t xml:space="preserve"> int BUF_SIZE = 2048</w:t>
+        <w:t>onstexpr int BUF_SIZE = 2048</w:t>
       </w:r>
     </w:p>
     <w:p>
@@ -3638,7 +3587,6 @@
           <w:szCs w:val="26"/>
         </w:rPr>
       </w:pPr>
-      <w:proofErr w:type="spellStart"/>
       <w:r>
         <w:rPr>
           <w:rFonts w:hint="eastAsia"/>
@@ -3652,15 +3600,7 @@
           <w:sz w:val="26"/>
           <w:szCs w:val="26"/>
         </w:rPr>
-        <w:t>onstexpr</w:t>
-      </w:r>
-      <w:proofErr w:type="spellEnd"/>
-      <w:r>
-        <w:rPr>
-          <w:sz w:val="26"/>
-          <w:szCs w:val="26"/>
-        </w:rPr>
-        <w:t xml:space="preserve"> int MAX_USER = 3</w:t>
+        <w:t>onstexpr int MAX_USER = 3</w:t>
       </w:r>
     </w:p>
     <w:p>
@@ -3715,7 +3655,6 @@
           <w:szCs w:val="26"/>
         </w:rPr>
       </w:pPr>
-      <w:proofErr w:type="spellStart"/>
       <w:r>
         <w:rPr>
           <w:rFonts w:hint="eastAsia"/>
@@ -3729,15 +3668,7 @@
           <w:sz w:val="26"/>
           <w:szCs w:val="26"/>
         </w:rPr>
-        <w:t>onstexpr</w:t>
-      </w:r>
-      <w:proofErr w:type="spellEnd"/>
-      <w:r>
-        <w:rPr>
-          <w:sz w:val="26"/>
-          <w:szCs w:val="26"/>
-        </w:rPr>
-        <w:t xml:space="preserve"> char CS_PACKET_LOGIN = 1</w:t>
+        <w:t>onstexpr char CS_PACKET_LOGIN = 1</w:t>
       </w:r>
     </w:p>
     <w:p>
@@ -3749,7 +3680,6 @@
           <w:szCs w:val="26"/>
         </w:rPr>
       </w:pPr>
-      <w:proofErr w:type="spellStart"/>
       <w:r>
         <w:rPr>
           <w:rFonts w:hint="eastAsia"/>
@@ -3763,15 +3693,7 @@
           <w:sz w:val="26"/>
           <w:szCs w:val="26"/>
         </w:rPr>
-        <w:t>onstexpr</w:t>
-      </w:r>
-      <w:proofErr w:type="spellEnd"/>
-      <w:r>
-        <w:rPr>
-          <w:sz w:val="26"/>
-          <w:szCs w:val="26"/>
-        </w:rPr>
-        <w:t xml:space="preserve"> char CS_PACKET_READY = </w:t>
+        <w:t xml:space="preserve">onstexpr char CS_PACKET_READY = </w:t>
       </w:r>
       <w:r>
         <w:rPr>
@@ -3790,7 +3712,6 @@
           <w:szCs w:val="26"/>
         </w:rPr>
       </w:pPr>
-      <w:proofErr w:type="spellStart"/>
       <w:r>
         <w:rPr>
           <w:rFonts w:hint="eastAsia"/>
@@ -3804,15 +3725,7 @@
           <w:sz w:val="26"/>
           <w:szCs w:val="26"/>
         </w:rPr>
-        <w:t>onstexpr</w:t>
-      </w:r>
-      <w:proofErr w:type="spellEnd"/>
-      <w:r>
-        <w:rPr>
-          <w:sz w:val="26"/>
-          <w:szCs w:val="26"/>
-        </w:rPr>
-        <w:t xml:space="preserve"> char CS_PACKET_PLAYER_</w:t>
+        <w:t>onstexpr char CS_PACKET_PLAYER_</w:t>
       </w:r>
       <w:r>
         <w:rPr>
@@ -3839,21 +3752,12 @@
           <w:szCs w:val="26"/>
         </w:rPr>
       </w:pPr>
-      <w:proofErr w:type="spellStart"/>
-      <w:r>
-        <w:rPr>
-          <w:sz w:val="26"/>
-          <w:szCs w:val="26"/>
-        </w:rPr>
-        <w:t>constexpr</w:t>
-      </w:r>
-      <w:proofErr w:type="spellEnd"/>
-      <w:r>
-        <w:rPr>
-          <w:sz w:val="26"/>
-          <w:szCs w:val="26"/>
-        </w:rPr>
-        <w:t xml:space="preserve"> char CS_PLAYER_HP = 4</w:t>
+      <w:r>
+        <w:rPr>
+          <w:sz w:val="26"/>
+          <w:szCs w:val="26"/>
+        </w:rPr>
+        <w:t>constexpr char CS_PLAYER_HP = 4</w:t>
       </w:r>
     </w:p>
     <w:p>
@@ -3865,21 +3769,12 @@
           <w:szCs w:val="26"/>
         </w:rPr>
       </w:pPr>
-      <w:proofErr w:type="spellStart"/>
-      <w:r>
-        <w:rPr>
-          <w:sz w:val="26"/>
-          <w:szCs w:val="26"/>
-        </w:rPr>
-        <w:t>constexpr</w:t>
-      </w:r>
-      <w:proofErr w:type="spellEnd"/>
-      <w:r>
-        <w:rPr>
-          <w:sz w:val="26"/>
-          <w:szCs w:val="26"/>
-        </w:rPr>
-        <w:t xml:space="preserve"> char CS_PACKET_LOGOUT = 100</w:t>
+      <w:r>
+        <w:rPr>
+          <w:sz w:val="26"/>
+          <w:szCs w:val="26"/>
+        </w:rPr>
+        <w:t>constexpr char CS_PACKET_LOGOUT = 100</w:t>
       </w:r>
     </w:p>
     <w:p>
@@ -3971,23 +3866,7 @@
           <w:sz w:val="26"/>
           <w:szCs w:val="26"/>
         </w:rPr>
-        <w:t xml:space="preserve">ragma </w:t>
-      </w:r>
-      <w:proofErr w:type="gramStart"/>
-      <w:r>
-        <w:rPr>
-          <w:sz w:val="26"/>
-          <w:szCs w:val="26"/>
-        </w:rPr>
-        <w:t>pack(</w:t>
-      </w:r>
-      <w:proofErr w:type="gramEnd"/>
-      <w:r>
-        <w:rPr>
-          <w:sz w:val="26"/>
-          <w:szCs w:val="26"/>
-        </w:rPr>
-        <w:t>1)</w:t>
+        <w:t>ragma pack(1)</w:t>
       </w:r>
     </w:p>
     <w:p>
@@ -4037,17 +3916,8 @@
           <w:szCs w:val="26"/>
         </w:rPr>
         <w:tab/>
-        <w:t xml:space="preserve">unsigned char </w:t>
-      </w:r>
-      <w:proofErr w:type="gramStart"/>
-      <w:r>
-        <w:rPr>
-          <w:sz w:val="26"/>
-          <w:szCs w:val="26"/>
-        </w:rPr>
-        <w:t>size;</w:t>
-      </w:r>
-      <w:proofErr w:type="gramEnd"/>
+        <w:t>unsigned char size;</w:t>
+      </w:r>
     </w:p>
     <w:p>
       <w:pPr>
@@ -4071,17 +3941,8 @@
           <w:szCs w:val="26"/>
         </w:rPr>
         <w:tab/>
-        <w:t xml:space="preserve">char </w:t>
-      </w:r>
-      <w:proofErr w:type="gramStart"/>
-      <w:r>
-        <w:rPr>
-          <w:sz w:val="26"/>
-          <w:szCs w:val="26"/>
-        </w:rPr>
-        <w:t>type;</w:t>
-      </w:r>
-      <w:proofErr w:type="gramEnd"/>
+        <w:t>char type;</w:t>
+      </w:r>
     </w:p>
     <w:p>
       <w:pPr>
@@ -4243,7 +4104,6 @@
         </w:rPr>
         <w:t xml:space="preserve">truct </w:t>
       </w:r>
-      <w:proofErr w:type="spellStart"/>
       <w:r>
         <w:rPr>
           <w:sz w:val="26"/>
@@ -4256,31 +4116,7 @@
           <w:sz w:val="26"/>
           <w:szCs w:val="26"/>
         </w:rPr>
-        <w:t>packet_</w:t>
-      </w:r>
-      <w:proofErr w:type="gramStart"/>
-      <w:r>
-        <w:rPr>
-          <w:sz w:val="26"/>
-          <w:szCs w:val="26"/>
-        </w:rPr>
-        <w:t>login</w:t>
-      </w:r>
-      <w:proofErr w:type="spellEnd"/>
-      <w:r>
-        <w:rPr>
-          <w:sz w:val="26"/>
-          <w:szCs w:val="26"/>
-        </w:rPr>
-        <w:t xml:space="preserve"> :</w:t>
-      </w:r>
-      <w:proofErr w:type="gramEnd"/>
-      <w:r>
-        <w:rPr>
-          <w:sz w:val="26"/>
-          <w:szCs w:val="26"/>
-        </w:rPr>
-        <w:t xml:space="preserve"> public packet {</w:t>
+        <w:t>packet_login : public packet {</w:t>
       </w:r>
     </w:p>
     <w:p>
@@ -4318,26 +4154,8 @@
           <w:sz w:val="26"/>
           <w:szCs w:val="26"/>
         </w:rPr>
-        <w:t xml:space="preserve"> </w:t>
-      </w:r>
-      <w:proofErr w:type="spellStart"/>
-      <w:proofErr w:type="gramStart"/>
-      <w:r>
-        <w:rPr>
-          <w:sz w:val="26"/>
-          <w:szCs w:val="26"/>
-        </w:rPr>
-        <w:t>selectedMusic</w:t>
-      </w:r>
-      <w:proofErr w:type="spellEnd"/>
-      <w:r>
-        <w:rPr>
-          <w:sz w:val="26"/>
-          <w:szCs w:val="26"/>
-        </w:rPr>
-        <w:t>;</w:t>
-      </w:r>
-      <w:proofErr w:type="gramEnd"/>
+        <w:t xml:space="preserve"> selectedMusic;</w:t>
+      </w:r>
     </w:p>
     <w:p>
       <w:pPr>
@@ -4422,7 +4240,6 @@
         </w:rPr>
         <w:t xml:space="preserve">truct </w:t>
       </w:r>
-      <w:proofErr w:type="spellStart"/>
       <w:r>
         <w:rPr>
           <w:sz w:val="26"/>
@@ -4437,7 +4254,6 @@
         </w:rPr>
         <w:t>packet_</w:t>
       </w:r>
-      <w:proofErr w:type="gramStart"/>
       <w:r>
         <w:rPr>
           <w:sz w:val="26"/>
@@ -4445,21 +4261,12 @@
         </w:rPr>
         <w:t>ready</w:t>
       </w:r>
-      <w:proofErr w:type="spellEnd"/>
-      <w:r>
-        <w:rPr>
-          <w:sz w:val="26"/>
-          <w:szCs w:val="26"/>
-        </w:rPr>
-        <w:t xml:space="preserve"> :</w:t>
-      </w:r>
-      <w:proofErr w:type="gramEnd"/>
-      <w:r>
-        <w:rPr>
-          <w:sz w:val="26"/>
-          <w:szCs w:val="26"/>
-        </w:rPr>
-        <w:t xml:space="preserve"> public packet {</w:t>
+      <w:r>
+        <w:rPr>
+          <w:sz w:val="26"/>
+          <w:szCs w:val="26"/>
+        </w:rPr>
+        <w:t xml:space="preserve"> : public packet {</w:t>
       </w:r>
     </w:p>
     <w:p>
@@ -4550,39 +4357,7 @@
           <w:sz w:val="26"/>
           <w:szCs w:val="26"/>
         </w:rPr>
-        <w:t xml:space="preserve">truct </w:t>
-      </w:r>
-      <w:proofErr w:type="spellStart"/>
-      <w:r>
-        <w:rPr>
-          <w:sz w:val="26"/>
-          <w:szCs w:val="26"/>
-        </w:rPr>
-        <w:t>cs_packet_player_</w:t>
-      </w:r>
-      <w:proofErr w:type="gramStart"/>
-      <w:r>
-        <w:rPr>
-          <w:sz w:val="26"/>
-          <w:szCs w:val="26"/>
-        </w:rPr>
-        <w:t>status</w:t>
-      </w:r>
-      <w:proofErr w:type="spellEnd"/>
-      <w:r>
-        <w:rPr>
-          <w:sz w:val="26"/>
-          <w:szCs w:val="26"/>
-        </w:rPr>
-        <w:t xml:space="preserve"> :</w:t>
-      </w:r>
-      <w:proofErr w:type="gramEnd"/>
-      <w:r>
-        <w:rPr>
-          <w:sz w:val="26"/>
-          <w:szCs w:val="26"/>
-        </w:rPr>
-        <w:t xml:space="preserve"> public packet {</w:t>
+        <w:t>truct cs_packet_player_status : public packet {</w:t>
       </w:r>
     </w:p>
     <w:p>
@@ -4615,25 +4390,14 @@
           <w:sz w:val="26"/>
           <w:szCs w:val="26"/>
         </w:rPr>
-        <w:t xml:space="preserve">char x, </w:t>
-      </w:r>
-      <w:proofErr w:type="gramStart"/>
-      <w:r>
-        <w:rPr>
-          <w:strike/>
-          <w:sz w:val="26"/>
-          <w:szCs w:val="26"/>
-        </w:rPr>
-        <w:t>y;</w:t>
-      </w:r>
-      <w:proofErr w:type="gramEnd"/>
+        <w:t>char x, y;</w:t>
+      </w:r>
     </w:p>
     <w:p>
       <w:pPr>
         <w:pStyle w:val="a3"/>
         <w:ind w:leftChars="0" w:left="1560"/>
         <w:rPr>
-          <w:rFonts w:hint="eastAsia"/>
           <w:sz w:val="26"/>
           <w:szCs w:val="26"/>
         </w:rPr>
@@ -4667,28 +4431,8 @@
           <w:sz w:val="26"/>
           <w:szCs w:val="26"/>
         </w:rPr>
-        <w:t xml:space="preserve">oord </w:t>
-      </w:r>
-      <w:proofErr w:type="spellStart"/>
-      <w:proofErr w:type="gramStart"/>
-      <w:r>
-        <w:rPr>
-          <w:color w:val="FF0000"/>
-          <w:sz w:val="26"/>
-          <w:szCs w:val="26"/>
-        </w:rPr>
-        <w:t>coord</w:t>
-      </w:r>
-      <w:proofErr w:type="spellEnd"/>
-      <w:r>
-        <w:rPr>
-          <w:color w:val="FF0000"/>
-          <w:sz w:val="26"/>
-          <w:szCs w:val="26"/>
-        </w:rPr>
-        <w:t>;</w:t>
-      </w:r>
-      <w:proofErr w:type="gramEnd"/>
+        <w:t>oord coord;</w:t>
+      </w:r>
     </w:p>
     <w:p>
       <w:pPr>
@@ -4726,26 +4470,8 @@
           <w:sz w:val="26"/>
           <w:szCs w:val="26"/>
         </w:rPr>
-        <w:t xml:space="preserve">har </w:t>
-      </w:r>
-      <w:proofErr w:type="spellStart"/>
-      <w:proofErr w:type="gramStart"/>
-      <w:r>
-        <w:rPr>
-          <w:sz w:val="26"/>
-          <w:szCs w:val="26"/>
-        </w:rPr>
-        <w:t>playerID</w:t>
-      </w:r>
-      <w:proofErr w:type="spellEnd"/>
-      <w:r>
-        <w:rPr>
-          <w:sz w:val="26"/>
-          <w:szCs w:val="26"/>
-        </w:rPr>
-        <w:t>;</w:t>
-      </w:r>
-      <w:proofErr w:type="gramEnd"/>
+        <w:t>har playerID;</w:t>
+      </w:r>
     </w:p>
     <w:p>
       <w:pPr>
@@ -4769,26 +4495,8 @@
           <w:szCs w:val="26"/>
         </w:rPr>
         <w:tab/>
-        <w:t xml:space="preserve">bool </w:t>
-      </w:r>
-      <w:proofErr w:type="spellStart"/>
-      <w:proofErr w:type="gramStart"/>
-      <w:r>
-        <w:rPr>
-          <w:sz w:val="26"/>
-          <w:szCs w:val="26"/>
-        </w:rPr>
-        <w:t>isSkill</w:t>
-      </w:r>
-      <w:proofErr w:type="spellEnd"/>
-      <w:r>
-        <w:rPr>
-          <w:sz w:val="26"/>
-          <w:szCs w:val="26"/>
-        </w:rPr>
-        <w:t>;</w:t>
-      </w:r>
-      <w:proofErr w:type="gramEnd"/>
+        <w:t>bool isSkill;</w:t>
+      </w:r>
     </w:p>
     <w:p>
       <w:pPr>
@@ -4863,39 +4571,7 @@
           <w:sz w:val="26"/>
           <w:szCs w:val="26"/>
         </w:rPr>
-        <w:t xml:space="preserve">truct </w:t>
-      </w:r>
-      <w:proofErr w:type="spellStart"/>
-      <w:r>
-        <w:rPr>
-          <w:sz w:val="26"/>
-          <w:szCs w:val="26"/>
-        </w:rPr>
-        <w:t>cs_packet_player_</w:t>
-      </w:r>
-      <w:proofErr w:type="gramStart"/>
-      <w:r>
-        <w:rPr>
-          <w:sz w:val="26"/>
-          <w:szCs w:val="26"/>
-        </w:rPr>
-        <w:t>hp</w:t>
-      </w:r>
-      <w:proofErr w:type="spellEnd"/>
-      <w:r>
-        <w:rPr>
-          <w:sz w:val="26"/>
-          <w:szCs w:val="26"/>
-        </w:rPr>
-        <w:t xml:space="preserve"> :</w:t>
-      </w:r>
-      <w:proofErr w:type="gramEnd"/>
-      <w:r>
-        <w:rPr>
-          <w:sz w:val="26"/>
-          <w:szCs w:val="26"/>
-        </w:rPr>
-        <w:t xml:space="preserve"> public</w:t>
+        <w:t>truct cs_packet_player_hp : public</w:t>
       </w:r>
       <w:r>
         <w:rPr>
@@ -4935,17 +4611,8 @@
           <w:szCs w:val="26"/>
         </w:rPr>
         <w:tab/>
-        <w:t xml:space="preserve">char </w:t>
-      </w:r>
-      <w:proofErr w:type="gramStart"/>
-      <w:r>
-        <w:rPr>
-          <w:sz w:val="26"/>
-          <w:szCs w:val="26"/>
-        </w:rPr>
-        <w:t>hp;</w:t>
-      </w:r>
-      <w:proofErr w:type="gramEnd"/>
+        <w:t>char hp;</w:t>
+      </w:r>
     </w:p>
     <w:p>
       <w:pPr>
@@ -5005,39 +4672,7 @@
           <w:sz w:val="26"/>
           <w:szCs w:val="26"/>
         </w:rPr>
-        <w:t xml:space="preserve">truct </w:t>
-      </w:r>
-      <w:proofErr w:type="spellStart"/>
-      <w:r>
-        <w:rPr>
-          <w:sz w:val="26"/>
-          <w:szCs w:val="26"/>
-        </w:rPr>
-        <w:t>cs_packet_</w:t>
-      </w:r>
-      <w:proofErr w:type="gramStart"/>
-      <w:r>
-        <w:rPr>
-          <w:sz w:val="26"/>
-          <w:szCs w:val="26"/>
-        </w:rPr>
-        <w:t>logout</w:t>
-      </w:r>
-      <w:proofErr w:type="spellEnd"/>
-      <w:r>
-        <w:rPr>
-          <w:sz w:val="26"/>
-          <w:szCs w:val="26"/>
-        </w:rPr>
-        <w:t xml:space="preserve"> :</w:t>
-      </w:r>
-      <w:proofErr w:type="gramEnd"/>
-      <w:r>
-        <w:rPr>
-          <w:sz w:val="26"/>
-          <w:szCs w:val="26"/>
-        </w:rPr>
-        <w:t xml:space="preserve"> public packet {</w:t>
+        <w:t>truct cs_packet_logout : public packet {</w:t>
       </w:r>
     </w:p>
     <w:p>
@@ -5062,26 +4697,8 @@
           <w:szCs w:val="26"/>
         </w:rPr>
         <w:tab/>
-        <w:t xml:space="preserve">char </w:t>
-      </w:r>
-      <w:proofErr w:type="spellStart"/>
-      <w:proofErr w:type="gramStart"/>
-      <w:r>
-        <w:rPr>
-          <w:sz w:val="26"/>
-          <w:szCs w:val="26"/>
-        </w:rPr>
-        <w:t>playerID</w:t>
-      </w:r>
-      <w:proofErr w:type="spellEnd"/>
-      <w:r>
-        <w:rPr>
-          <w:sz w:val="26"/>
-          <w:szCs w:val="26"/>
-        </w:rPr>
-        <w:t>;</w:t>
-      </w:r>
-      <w:proofErr w:type="gramEnd"/>
+        <w:t>char playerID;</w:t>
+      </w:r>
     </w:p>
     <w:p>
       <w:pPr>
@@ -5171,21 +4788,12 @@
           <w:szCs w:val="26"/>
         </w:rPr>
       </w:pPr>
-      <w:proofErr w:type="spellStart"/>
-      <w:r>
-        <w:rPr>
-          <w:sz w:val="26"/>
-          <w:szCs w:val="26"/>
-        </w:rPr>
-        <w:t>constexpr</w:t>
-      </w:r>
-      <w:proofErr w:type="spellEnd"/>
-      <w:r>
-        <w:rPr>
-          <w:sz w:val="26"/>
-          <w:szCs w:val="26"/>
-        </w:rPr>
-        <w:t xml:space="preserve"> char SC_PACKET_LOGIN_CONFIRM = 1</w:t>
+      <w:r>
+        <w:rPr>
+          <w:sz w:val="26"/>
+          <w:szCs w:val="26"/>
+        </w:rPr>
+        <w:t>constexpr char SC_PACKET_LOGIN_CONFIRM = 1</w:t>
       </w:r>
     </w:p>
     <w:p>
@@ -5197,21 +4805,12 @@
           <w:szCs w:val="26"/>
         </w:rPr>
       </w:pPr>
-      <w:proofErr w:type="spellStart"/>
-      <w:r>
-        <w:rPr>
-          <w:sz w:val="26"/>
-          <w:szCs w:val="26"/>
-        </w:rPr>
-        <w:t>constexpr</w:t>
-      </w:r>
-      <w:proofErr w:type="spellEnd"/>
-      <w:r>
-        <w:rPr>
-          <w:sz w:val="26"/>
-          <w:szCs w:val="26"/>
-        </w:rPr>
-        <w:t xml:space="preserve"> char SC_PACKET_START_GAME = 2</w:t>
+      <w:r>
+        <w:rPr>
+          <w:sz w:val="26"/>
+          <w:szCs w:val="26"/>
+        </w:rPr>
+        <w:t>constexpr char SC_PACKET_START_GAME = 2</w:t>
       </w:r>
     </w:p>
     <w:p>
@@ -5223,21 +4822,12 @@
           <w:szCs w:val="26"/>
         </w:rPr>
       </w:pPr>
-      <w:proofErr w:type="spellStart"/>
-      <w:r>
-        <w:rPr>
-          <w:sz w:val="26"/>
-          <w:szCs w:val="26"/>
-        </w:rPr>
-        <w:t>constexpr</w:t>
-      </w:r>
-      <w:proofErr w:type="spellEnd"/>
-      <w:r>
-        <w:rPr>
-          <w:sz w:val="26"/>
-          <w:szCs w:val="26"/>
-        </w:rPr>
-        <w:t xml:space="preserve"> char SC_PACKET_OBJECTS_</w:t>
+      <w:r>
+        <w:rPr>
+          <w:sz w:val="26"/>
+          <w:szCs w:val="26"/>
+        </w:rPr>
+        <w:t>constexpr char SC_PACKET_OBJECTS_</w:t>
       </w:r>
       <w:r>
         <w:rPr>
@@ -5264,7 +4854,6 @@
           <w:szCs w:val="26"/>
         </w:rPr>
       </w:pPr>
-      <w:proofErr w:type="spellStart"/>
       <w:r>
         <w:rPr>
           <w:rFonts w:hint="eastAsia"/>
@@ -5278,15 +4867,7 @@
           <w:sz w:val="26"/>
           <w:szCs w:val="26"/>
         </w:rPr>
-        <w:t>onstexpr</w:t>
-      </w:r>
-      <w:proofErr w:type="spellEnd"/>
-      <w:r>
-        <w:rPr>
-          <w:sz w:val="26"/>
-          <w:szCs w:val="26"/>
-        </w:rPr>
-        <w:t xml:space="preserve"> char SC_</w:t>
+        <w:t>onstexpr char SC_</w:t>
       </w:r>
       <w:r>
         <w:rPr>
@@ -5313,7 +4894,6 @@
           <w:szCs w:val="26"/>
         </w:rPr>
       </w:pPr>
-      <w:proofErr w:type="spellStart"/>
       <w:r>
         <w:rPr>
           <w:rFonts w:hint="eastAsia"/>
@@ -5327,15 +4907,7 @@
           <w:sz w:val="26"/>
           <w:szCs w:val="26"/>
         </w:rPr>
-        <w:t>onstexpr</w:t>
-      </w:r>
-      <w:proofErr w:type="spellEnd"/>
-      <w:r>
-        <w:rPr>
-          <w:sz w:val="26"/>
-          <w:szCs w:val="26"/>
-        </w:rPr>
-        <w:t xml:space="preserve"> char SC_</w:t>
+        <w:t>onstexpr char SC_</w:t>
       </w:r>
       <w:r>
         <w:rPr>
@@ -5354,21 +4926,12 @@
           <w:szCs w:val="26"/>
         </w:rPr>
       </w:pPr>
-      <w:proofErr w:type="spellStart"/>
-      <w:r>
-        <w:rPr>
-          <w:sz w:val="26"/>
-          <w:szCs w:val="26"/>
-        </w:rPr>
-        <w:t>constexpr</w:t>
-      </w:r>
-      <w:proofErr w:type="spellEnd"/>
-      <w:r>
-        <w:rPr>
-          <w:sz w:val="26"/>
-          <w:szCs w:val="26"/>
-        </w:rPr>
-        <w:t xml:space="preserve"> char SC_PACKET_LOGOUT_OK = 100</w:t>
+      <w:r>
+        <w:rPr>
+          <w:sz w:val="26"/>
+          <w:szCs w:val="26"/>
+        </w:rPr>
+        <w:t>constexpr char SC_PACKET_LOGOUT_OK = 100</w:t>
       </w:r>
     </w:p>
     <w:p>
@@ -5457,37 +5020,12 @@
         </w:rPr>
         <w:t xml:space="preserve">truct </w:t>
       </w:r>
-      <w:proofErr w:type="spellStart"/>
-      <w:r>
-        <w:rPr>
-          <w:sz w:val="26"/>
-          <w:szCs w:val="26"/>
-        </w:rPr>
-        <w:t>sc_packet_login_</w:t>
-      </w:r>
-      <w:proofErr w:type="gramStart"/>
-      <w:r>
-        <w:rPr>
-          <w:sz w:val="26"/>
-          <w:szCs w:val="26"/>
-        </w:rPr>
-        <w:t>confirm</w:t>
-      </w:r>
-      <w:proofErr w:type="spellEnd"/>
-      <w:r>
-        <w:rPr>
-          <w:sz w:val="26"/>
-          <w:szCs w:val="26"/>
-        </w:rPr>
-        <w:t xml:space="preserve"> :</w:t>
-      </w:r>
-      <w:proofErr w:type="gramEnd"/>
-      <w:r>
-        <w:rPr>
-          <w:sz w:val="26"/>
-          <w:szCs w:val="26"/>
-        </w:rPr>
-        <w:t xml:space="preserve"> public packet {</w:t>
+      <w:r>
+        <w:rPr>
+          <w:sz w:val="26"/>
+          <w:szCs w:val="26"/>
+        </w:rPr>
+        <w:t>sc_packet_login_confirm : public packet {</w:t>
       </w:r>
     </w:p>
     <w:p>
@@ -5525,26 +5063,8 @@
           <w:sz w:val="26"/>
           <w:szCs w:val="26"/>
         </w:rPr>
-        <w:t xml:space="preserve"> </w:t>
-      </w:r>
-      <w:proofErr w:type="spellStart"/>
-      <w:proofErr w:type="gramStart"/>
-      <w:r>
-        <w:rPr>
-          <w:sz w:val="26"/>
-          <w:szCs w:val="26"/>
-        </w:rPr>
-        <w:t>playerID</w:t>
-      </w:r>
-      <w:proofErr w:type="spellEnd"/>
-      <w:r>
-        <w:rPr>
-          <w:sz w:val="26"/>
-          <w:szCs w:val="26"/>
-        </w:rPr>
-        <w:t>;</w:t>
-      </w:r>
-      <w:proofErr w:type="gramEnd"/>
+        <w:t xml:space="preserve"> playerID;</w:t>
+      </w:r>
     </w:p>
     <w:p>
       <w:pPr>
@@ -5652,7 +5172,6 @@
         </w:rPr>
         <w:t xml:space="preserve">truct </w:t>
       </w:r>
-      <w:proofErr w:type="spellStart"/>
       <w:r>
         <w:rPr>
           <w:rFonts w:hint="eastAsia"/>
@@ -5666,31 +5185,7 @@
           <w:sz w:val="26"/>
           <w:szCs w:val="26"/>
         </w:rPr>
-        <w:t>c_packet_start_</w:t>
-      </w:r>
-      <w:proofErr w:type="gramStart"/>
-      <w:r>
-        <w:rPr>
-          <w:sz w:val="26"/>
-          <w:szCs w:val="26"/>
-        </w:rPr>
-        <w:t>game</w:t>
-      </w:r>
-      <w:proofErr w:type="spellEnd"/>
-      <w:r>
-        <w:rPr>
-          <w:sz w:val="26"/>
-          <w:szCs w:val="26"/>
-        </w:rPr>
-        <w:t xml:space="preserve"> :</w:t>
-      </w:r>
-      <w:proofErr w:type="gramEnd"/>
-      <w:r>
-        <w:rPr>
-          <w:sz w:val="26"/>
-          <w:szCs w:val="26"/>
-        </w:rPr>
-        <w:t xml:space="preserve"> public packet {</w:t>
+        <w:t>c_packet_start_game : public packet {</w:t>
       </w:r>
     </w:p>
     <w:p>
@@ -5715,26 +5210,8 @@
           <w:szCs w:val="26"/>
         </w:rPr>
         <w:tab/>
-        <w:t xml:space="preserve">char </w:t>
-      </w:r>
-      <w:proofErr w:type="spellStart"/>
-      <w:proofErr w:type="gramStart"/>
-      <w:r>
-        <w:rPr>
-          <w:sz w:val="26"/>
-          <w:szCs w:val="26"/>
-        </w:rPr>
-        <w:t>playerNum</w:t>
-      </w:r>
-      <w:proofErr w:type="spellEnd"/>
-      <w:r>
-        <w:rPr>
-          <w:sz w:val="26"/>
-          <w:szCs w:val="26"/>
-        </w:rPr>
-        <w:t>;</w:t>
-      </w:r>
-      <w:proofErr w:type="gramEnd"/>
+        <w:t>char playerNum;</w:t>
+      </w:r>
     </w:p>
     <w:p>
       <w:pPr>
@@ -5771,21 +5248,12 @@
         </w:rPr>
         <w:t xml:space="preserve">3명의 플레이어가 접속하거나 </w:t>
       </w:r>
-      <w:proofErr w:type="spellStart"/>
-      <w:r>
-        <w:rPr>
-          <w:sz w:val="26"/>
-          <w:szCs w:val="26"/>
-        </w:rPr>
-        <w:t>cs_packet_ready</w:t>
-      </w:r>
-      <w:proofErr w:type="spellEnd"/>
-      <w:r>
-        <w:rPr>
-          <w:sz w:val="26"/>
-          <w:szCs w:val="26"/>
-        </w:rPr>
-        <w:t xml:space="preserve"> </w:t>
+      <w:r>
+        <w:rPr>
+          <w:sz w:val="26"/>
+          <w:szCs w:val="26"/>
+        </w:rPr>
+        <w:t xml:space="preserve">cs_packet_ready </w:t>
       </w:r>
       <w:r>
         <w:rPr>
@@ -5818,23 +5286,7 @@
           <w:sz w:val="26"/>
           <w:szCs w:val="26"/>
         </w:rPr>
-        <w:t xml:space="preserve">truct </w:t>
-      </w:r>
-      <w:proofErr w:type="spellStart"/>
-      <w:r>
-        <w:rPr>
-          <w:sz w:val="26"/>
-          <w:szCs w:val="26"/>
-        </w:rPr>
-        <w:t>coord</w:t>
-      </w:r>
-      <w:proofErr w:type="spellEnd"/>
-      <w:r>
-        <w:rPr>
-          <w:sz w:val="26"/>
-          <w:szCs w:val="26"/>
-        </w:rPr>
-        <w:t xml:space="preserve"> {</w:t>
+        <w:t>truct coord {</w:t>
       </w:r>
     </w:p>
     <w:p>
@@ -5859,17 +5311,8 @@
           <w:szCs w:val="26"/>
         </w:rPr>
         <w:tab/>
-        <w:t xml:space="preserve">short x, </w:t>
-      </w:r>
-      <w:proofErr w:type="gramStart"/>
-      <w:r>
-        <w:rPr>
-          <w:sz w:val="26"/>
-          <w:szCs w:val="26"/>
-        </w:rPr>
-        <w:t>y;</w:t>
-      </w:r>
-      <w:proofErr w:type="gramEnd"/>
+        <w:t>short x, y;</w:t>
+      </w:r>
     </w:p>
     <w:p>
       <w:pPr>
@@ -5914,43 +5357,7 @@
           <w:sz w:val="26"/>
           <w:szCs w:val="26"/>
         </w:rPr>
-        <w:t xml:space="preserve">truct </w:t>
-      </w:r>
-      <w:proofErr w:type="spellStart"/>
-      <w:r>
-        <w:rPr>
-          <w:strike/>
-          <w:sz w:val="26"/>
-          <w:szCs w:val="26"/>
-        </w:rPr>
-        <w:t>sc_packet_objects_</w:t>
-      </w:r>
-      <w:proofErr w:type="gramStart"/>
-      <w:r>
-        <w:rPr>
-          <w:strike/>
-          <w:sz w:val="26"/>
-          <w:szCs w:val="26"/>
-        </w:rPr>
-        <w:t>info</w:t>
-      </w:r>
-      <w:proofErr w:type="spellEnd"/>
-      <w:r>
-        <w:rPr>
-          <w:strike/>
-          <w:sz w:val="26"/>
-          <w:szCs w:val="26"/>
-        </w:rPr>
-        <w:t xml:space="preserve"> :</w:t>
-      </w:r>
-      <w:proofErr w:type="gramEnd"/>
-      <w:r>
-        <w:rPr>
-          <w:strike/>
-          <w:sz w:val="26"/>
-          <w:szCs w:val="26"/>
-        </w:rPr>
-        <w:t xml:space="preserve"> public packet {</w:t>
+        <w:t>truct sc_packet_objects_info : public packet {</w:t>
       </w:r>
     </w:p>
     <w:p>
@@ -5978,28 +5385,8 @@
           <w:szCs w:val="26"/>
         </w:rPr>
         <w:tab/>
-        <w:t xml:space="preserve">char </w:t>
-      </w:r>
-      <w:proofErr w:type="spellStart"/>
-      <w:proofErr w:type="gramStart"/>
-      <w:r>
-        <w:rPr>
-          <w:strike/>
-          <w:sz w:val="26"/>
-          <w:szCs w:val="26"/>
-        </w:rPr>
-        <w:t>playerNum</w:t>
-      </w:r>
-      <w:proofErr w:type="spellEnd"/>
-      <w:r>
-        <w:rPr>
-          <w:strike/>
-          <w:sz w:val="26"/>
-          <w:szCs w:val="26"/>
-        </w:rPr>
-        <w:t>;</w:t>
-      </w:r>
-      <w:proofErr w:type="gramEnd"/>
+        <w:t>char playerNum;</w:t>
+      </w:r>
     </w:p>
     <w:p>
       <w:pPr>
@@ -6026,63 +5413,8 @@
           <w:szCs w:val="26"/>
         </w:rPr>
         <w:tab/>
-      </w:r>
-      <w:proofErr w:type="spellStart"/>
-      <w:r>
-        <w:rPr>
-          <w:strike/>
-          <w:sz w:val="26"/>
-          <w:szCs w:val="26"/>
-        </w:rPr>
-        <w:t>coord</w:t>
-      </w:r>
-      <w:proofErr w:type="spellEnd"/>
-      <w:r>
-        <w:rPr>
-          <w:strike/>
-          <w:sz w:val="26"/>
-          <w:szCs w:val="26"/>
-        </w:rPr>
-        <w:t xml:space="preserve"> </w:t>
-      </w:r>
-      <w:proofErr w:type="spellStart"/>
-      <w:r>
-        <w:rPr>
-          <w:strike/>
-          <w:sz w:val="26"/>
-          <w:szCs w:val="26"/>
-        </w:rPr>
-        <w:t>playerCoord</w:t>
-      </w:r>
-      <w:proofErr w:type="spellEnd"/>
-      <w:r>
-        <w:rPr>
-          <w:strike/>
-          <w:sz w:val="26"/>
-          <w:szCs w:val="26"/>
-        </w:rPr>
-        <w:t>[</w:t>
-      </w:r>
-      <w:proofErr w:type="spellStart"/>
-      <w:r>
-        <w:rPr>
-          <w:strike/>
-          <w:sz w:val="26"/>
-          <w:szCs w:val="26"/>
-        </w:rPr>
-        <w:t>playerNum</w:t>
-      </w:r>
-      <w:proofErr w:type="spellEnd"/>
-      <w:proofErr w:type="gramStart"/>
-      <w:r>
-        <w:rPr>
-          <w:strike/>
-          <w:sz w:val="26"/>
-          <w:szCs w:val="26"/>
-        </w:rPr>
-        <w:t>];</w:t>
-      </w:r>
-      <w:proofErr w:type="gramEnd"/>
+        <w:t>coord playerCoord[playerNum];</w:t>
+      </w:r>
     </w:p>
     <w:p>
       <w:pPr>
@@ -6109,28 +5441,8 @@
           <w:szCs w:val="26"/>
         </w:rPr>
         <w:tab/>
-        <w:t xml:space="preserve">char </w:t>
-      </w:r>
-      <w:proofErr w:type="spellStart"/>
-      <w:proofErr w:type="gramStart"/>
-      <w:r>
-        <w:rPr>
-          <w:strike/>
-          <w:sz w:val="26"/>
-          <w:szCs w:val="26"/>
-        </w:rPr>
-        <w:t>bulletNum</w:t>
-      </w:r>
-      <w:proofErr w:type="spellEnd"/>
-      <w:r>
-        <w:rPr>
-          <w:strike/>
-          <w:sz w:val="26"/>
-          <w:szCs w:val="26"/>
-        </w:rPr>
-        <w:t>;</w:t>
-      </w:r>
-      <w:proofErr w:type="gramEnd"/>
+        <w:t>char bulletNum;</w:t>
+      </w:r>
     </w:p>
     <w:p>
       <w:pPr>
@@ -6157,63 +5469,8 @@
           <w:szCs w:val="26"/>
         </w:rPr>
         <w:tab/>
-      </w:r>
-      <w:proofErr w:type="spellStart"/>
-      <w:r>
-        <w:rPr>
-          <w:strike/>
-          <w:sz w:val="26"/>
-          <w:szCs w:val="26"/>
-        </w:rPr>
-        <w:t>coord</w:t>
-      </w:r>
-      <w:proofErr w:type="spellEnd"/>
-      <w:r>
-        <w:rPr>
-          <w:strike/>
-          <w:sz w:val="26"/>
-          <w:szCs w:val="26"/>
-        </w:rPr>
-        <w:t xml:space="preserve"> </w:t>
-      </w:r>
-      <w:proofErr w:type="spellStart"/>
-      <w:r>
-        <w:rPr>
-          <w:strike/>
-          <w:sz w:val="26"/>
-          <w:szCs w:val="26"/>
-        </w:rPr>
-        <w:t>bulletCoord</w:t>
-      </w:r>
-      <w:proofErr w:type="spellEnd"/>
-      <w:r>
-        <w:rPr>
-          <w:strike/>
-          <w:sz w:val="26"/>
-          <w:szCs w:val="26"/>
-        </w:rPr>
-        <w:t>[</w:t>
-      </w:r>
-      <w:proofErr w:type="spellStart"/>
-      <w:r>
-        <w:rPr>
-          <w:strike/>
-          <w:sz w:val="26"/>
-          <w:szCs w:val="26"/>
-        </w:rPr>
-        <w:t>bulletNum</w:t>
-      </w:r>
-      <w:proofErr w:type="spellEnd"/>
-      <w:proofErr w:type="gramStart"/>
-      <w:r>
-        <w:rPr>
-          <w:strike/>
-          <w:sz w:val="26"/>
-          <w:szCs w:val="26"/>
-        </w:rPr>
-        <w:t>];</w:t>
-      </w:r>
-      <w:proofErr w:type="gramEnd"/>
+        <w:t>coord bulletCoord[bulletNum];</w:t>
+      </w:r>
     </w:p>
     <w:p>
       <w:pPr>
@@ -6260,43 +5517,7 @@
           <w:sz w:val="26"/>
           <w:szCs w:val="26"/>
         </w:rPr>
-        <w:t xml:space="preserve">truct </w:t>
-      </w:r>
-      <w:proofErr w:type="spellStart"/>
-      <w:r>
-        <w:rPr>
-          <w:color w:val="FF0000"/>
-          <w:sz w:val="26"/>
-          <w:szCs w:val="26"/>
-        </w:rPr>
-        <w:t>sc_packet_objects_</w:t>
-      </w:r>
-      <w:proofErr w:type="gramStart"/>
-      <w:r>
-        <w:rPr>
-          <w:color w:val="FF0000"/>
-          <w:sz w:val="26"/>
-          <w:szCs w:val="26"/>
-        </w:rPr>
-        <w:t>info</w:t>
-      </w:r>
-      <w:proofErr w:type="spellEnd"/>
-      <w:r>
-        <w:rPr>
-          <w:color w:val="FF0000"/>
-          <w:sz w:val="26"/>
-          <w:szCs w:val="26"/>
-        </w:rPr>
-        <w:t xml:space="preserve"> :</w:t>
-      </w:r>
-      <w:proofErr w:type="gramEnd"/>
-      <w:r>
-        <w:rPr>
-          <w:color w:val="FF0000"/>
-          <w:sz w:val="26"/>
-          <w:szCs w:val="26"/>
-        </w:rPr>
-        <w:t xml:space="preserve"> public packet {</w:t>
+        <w:t>truct sc_packet_objects_info : public packet {</w:t>
       </w:r>
     </w:p>
     <w:p>
@@ -6324,28 +5545,8 @@
           <w:szCs w:val="26"/>
         </w:rPr>
         <w:tab/>
-        <w:t xml:space="preserve">char </w:t>
-      </w:r>
-      <w:proofErr w:type="spellStart"/>
-      <w:proofErr w:type="gramStart"/>
-      <w:r>
-        <w:rPr>
-          <w:color w:val="FF0000"/>
-          <w:sz w:val="26"/>
-          <w:szCs w:val="26"/>
-        </w:rPr>
-        <w:t>playerNum</w:t>
-      </w:r>
-      <w:proofErr w:type="spellEnd"/>
-      <w:r>
-        <w:rPr>
-          <w:color w:val="FF0000"/>
-          <w:sz w:val="26"/>
-          <w:szCs w:val="26"/>
-        </w:rPr>
-        <w:t>;</w:t>
-      </w:r>
-      <w:proofErr w:type="gramEnd"/>
+        <w:t>char playerNum;</w:t>
+      </w:r>
     </w:p>
     <w:p>
       <w:pPr>
@@ -6372,28 +5573,8 @@
           <w:szCs w:val="26"/>
         </w:rPr>
         <w:tab/>
-        <w:t xml:space="preserve">char </w:t>
-      </w:r>
-      <w:proofErr w:type="spellStart"/>
-      <w:proofErr w:type="gramStart"/>
-      <w:r>
-        <w:rPr>
-          <w:color w:val="FF0000"/>
-          <w:sz w:val="26"/>
-          <w:szCs w:val="26"/>
-        </w:rPr>
-        <w:t>bulletNum</w:t>
-      </w:r>
-      <w:proofErr w:type="spellEnd"/>
-      <w:r>
-        <w:rPr>
-          <w:color w:val="FF0000"/>
-          <w:sz w:val="26"/>
-          <w:szCs w:val="26"/>
-        </w:rPr>
-        <w:t>;</w:t>
-      </w:r>
-      <w:proofErr w:type="gramEnd"/>
+        <w:t>char bulletNum;</w:t>
+      </w:r>
     </w:p>
     <w:p>
       <w:pPr>
@@ -6432,21 +5613,12 @@
         </w:rPr>
         <w:t xml:space="preserve">서버는 접속한 클라이언트의 </w:t>
       </w:r>
-      <w:proofErr w:type="spellStart"/>
-      <w:r>
-        <w:rPr>
-          <w:sz w:val="26"/>
-          <w:szCs w:val="26"/>
-        </w:rPr>
-        <w:t>cs_packet_player_status</w:t>
-      </w:r>
-      <w:proofErr w:type="spellEnd"/>
-      <w:r>
-        <w:rPr>
-          <w:sz w:val="26"/>
-          <w:szCs w:val="26"/>
-        </w:rPr>
-        <w:t xml:space="preserve"> </w:t>
+      <w:r>
+        <w:rPr>
+          <w:sz w:val="26"/>
+          <w:szCs w:val="26"/>
+        </w:rPr>
+        <w:t xml:space="preserve">cs_packet_player_status </w:t>
       </w:r>
       <w:r>
         <w:rPr>
@@ -6493,23 +5665,7 @@
           <w:sz w:val="26"/>
           <w:szCs w:val="26"/>
         </w:rPr>
-        <w:t xml:space="preserve"> (</w:t>
-      </w:r>
-      <w:proofErr w:type="spellStart"/>
-      <w:r>
-        <w:rPr>
-          <w:sz w:val="26"/>
-          <w:szCs w:val="26"/>
-        </w:rPr>
-        <w:t>playerNum+bulletNum</w:t>
-      </w:r>
-      <w:proofErr w:type="spellEnd"/>
-      <w:r>
-        <w:rPr>
-          <w:sz w:val="26"/>
-          <w:szCs w:val="26"/>
-        </w:rPr>
-        <w:t>) * Coord</w:t>
+        <w:t xml:space="preserve"> (playerNum+bulletNum) * Coord</w:t>
       </w:r>
       <w:r>
         <w:rPr>
@@ -6534,39 +5690,7 @@
           <w:sz w:val="26"/>
           <w:szCs w:val="26"/>
         </w:rPr>
-        <w:t xml:space="preserve">struct </w:t>
-      </w:r>
-      <w:proofErr w:type="spellStart"/>
-      <w:r>
-        <w:rPr>
-          <w:sz w:val="26"/>
-          <w:szCs w:val="26"/>
-        </w:rPr>
-        <w:t>sc_packet_</w:t>
-      </w:r>
-      <w:proofErr w:type="gramStart"/>
-      <w:r>
-        <w:rPr>
-          <w:sz w:val="26"/>
-          <w:szCs w:val="26"/>
-        </w:rPr>
-        <w:t>rank</w:t>
-      </w:r>
-      <w:proofErr w:type="spellEnd"/>
-      <w:r>
-        <w:rPr>
-          <w:sz w:val="26"/>
-          <w:szCs w:val="26"/>
-        </w:rPr>
-        <w:t xml:space="preserve"> :</w:t>
-      </w:r>
-      <w:proofErr w:type="gramEnd"/>
-      <w:r>
-        <w:rPr>
-          <w:sz w:val="26"/>
-          <w:szCs w:val="26"/>
-        </w:rPr>
-        <w:t xml:space="preserve"> public packet {</w:t>
+        <w:t>struct sc_packet_rank : public packet {</w:t>
       </w:r>
     </w:p>
     <w:p>
@@ -6591,17 +5715,8 @@
           <w:szCs w:val="26"/>
         </w:rPr>
         <w:tab/>
-        <w:t xml:space="preserve">char </w:t>
-      </w:r>
-      <w:proofErr w:type="gramStart"/>
-      <w:r>
-        <w:rPr>
-          <w:sz w:val="26"/>
-          <w:szCs w:val="26"/>
-        </w:rPr>
-        <w:t>rank;</w:t>
-      </w:r>
-      <w:proofErr w:type="gramEnd"/>
+        <w:t>char rank;</w:t>
+      </w:r>
     </w:p>
     <w:p>
       <w:pPr>
@@ -6782,21 +5897,12 @@
         </w:rPr>
         <w:t xml:space="preserve"> </w:t>
       </w:r>
-      <w:proofErr w:type="spellStart"/>
-      <w:r>
-        <w:rPr>
-          <w:sz w:val="26"/>
-          <w:szCs w:val="26"/>
-        </w:rPr>
-        <w:t>TranslatePacket</w:t>
-      </w:r>
-      <w:proofErr w:type="spellEnd"/>
-      <w:r>
-        <w:rPr>
-          <w:sz w:val="26"/>
-          <w:szCs w:val="26"/>
-        </w:rPr>
-        <w:t xml:space="preserve"> 함수를 </w:t>
+      <w:r>
+        <w:rPr>
+          <w:sz w:val="26"/>
+          <w:szCs w:val="26"/>
+        </w:rPr>
+        <w:t xml:space="preserve">TranslatePacket 함수를 </w:t>
       </w:r>
       <w:r>
         <w:rPr>
@@ -6811,23 +5917,7 @@
           <w:sz w:val="26"/>
           <w:szCs w:val="26"/>
         </w:rPr>
-        <w:t xml:space="preserve"> 패킷이 어떤 타입인지 확인한 후, </w:t>
-      </w:r>
-      <w:proofErr w:type="spellStart"/>
-      <w:r>
-        <w:rPr>
-          <w:sz w:val="26"/>
-          <w:szCs w:val="26"/>
-        </w:rPr>
-        <w:t>GetDataFromPacket</w:t>
-      </w:r>
-      <w:proofErr w:type="spellEnd"/>
-      <w:r>
-        <w:rPr>
-          <w:sz w:val="26"/>
-          <w:szCs w:val="26"/>
-        </w:rPr>
-        <w:t xml:space="preserve"> 함수를 통해 패킷 데이터에 따라서 실제 데이터를 </w:t>
+        <w:t xml:space="preserve"> 패킷이 어떤 타입인지 확인한 후, GetDataFromPacket 함수를 통해 패킷 데이터에 따라서 실제 데이터를 </w:t>
       </w:r>
       <w:r>
         <w:rPr>
@@ -6835,23 +5925,7 @@
           <w:szCs w:val="26"/>
         </w:rPr>
         <w:lastRenderedPageBreak/>
-        <w:t xml:space="preserve">받아온 뒤, </w:t>
-      </w:r>
-      <w:proofErr w:type="spellStart"/>
-      <w:r>
-        <w:rPr>
-          <w:sz w:val="26"/>
-          <w:szCs w:val="26"/>
-        </w:rPr>
-        <w:t>ApplyPacketData</w:t>
-      </w:r>
-      <w:proofErr w:type="spellEnd"/>
-      <w:r>
-        <w:rPr>
-          <w:sz w:val="26"/>
-          <w:szCs w:val="26"/>
-        </w:rPr>
-        <w:t xml:space="preserve"> 함수를 통해 데이터를 패킷 타입에 따른 실제 데이터 타입으로 형변환을 시켜 실제 데이터에 적용시킵니다.</w:t>
+        <w:t>받아온 뒤, ApplyPacketData 함수를 통해 데이터를 패킷 타입에 따른 실제 데이터 타입으로 형변환을 시켜 실제 데이터에 적용시킵니다.</w:t>
       </w:r>
     </w:p>
     <w:tbl>
@@ -6882,32 +5956,7 @@
                 <w:sz w:val="26"/>
                 <w:szCs w:val="26"/>
               </w:rPr>
-              <w:t xml:space="preserve">void </w:t>
-            </w:r>
-            <w:proofErr w:type="spellStart"/>
-            <w:proofErr w:type="gramStart"/>
-            <w:r>
-              <w:rPr>
-                <w:sz w:val="26"/>
-                <w:szCs w:val="26"/>
-              </w:rPr>
-              <w:t>InitServer</w:t>
-            </w:r>
-            <w:proofErr w:type="spellEnd"/>
-            <w:r>
-              <w:rPr>
-                <w:sz w:val="26"/>
-                <w:szCs w:val="26"/>
-              </w:rPr>
-              <w:t>(</w:t>
-            </w:r>
-            <w:proofErr w:type="gramEnd"/>
-            <w:r>
-              <w:rPr>
-                <w:sz w:val="26"/>
-                <w:szCs w:val="26"/>
-              </w:rPr>
-              <w:t>)</w:t>
+              <w:t>void InitServer()</w:t>
             </w:r>
           </w:p>
         </w:tc>
@@ -6960,40 +6009,14 @@
                 <w:sz w:val="26"/>
                 <w:szCs w:val="26"/>
               </w:rPr>
-              <w:t xml:space="preserve">char </w:t>
-            </w:r>
-            <w:proofErr w:type="spellStart"/>
-            <w:proofErr w:type="gramStart"/>
-            <w:r>
-              <w:rPr>
-                <w:sz w:val="26"/>
-                <w:szCs w:val="26"/>
-              </w:rPr>
-              <w:t>TranslatePacket</w:t>
-            </w:r>
-            <w:proofErr w:type="spellEnd"/>
-            <w:r>
-              <w:rPr>
-                <w:sz w:val="26"/>
-                <w:szCs w:val="26"/>
-              </w:rPr>
-              <w:t>(</w:t>
-            </w:r>
-            <w:proofErr w:type="gramEnd"/>
-            <w:r>
-              <w:rPr>
-                <w:sz w:val="26"/>
-                <w:szCs w:val="26"/>
-              </w:rPr>
-              <w:t xml:space="preserve">char* </w:t>
-            </w:r>
-            <w:proofErr w:type="spellStart"/>
-            <w:r>
-              <w:rPr>
-                <w:sz w:val="26"/>
-                <w:szCs w:val="26"/>
-              </w:rPr>
-              <w:t>packet</w:t>
+              <w:t>char</w:t>
+            </w:r>
+            <w:r>
+              <w:rPr>
+                <w:sz w:val="26"/>
+                <w:szCs w:val="26"/>
+              </w:rPr>
+              <w:t xml:space="preserve"> TranslatePacket(char* packet</w:t>
             </w:r>
             <w:r>
               <w:rPr>
@@ -7008,15 +6031,7 @@
                 <w:sz w:val="26"/>
                 <w:szCs w:val="26"/>
               </w:rPr>
-              <w:t>uf</w:t>
-            </w:r>
-            <w:proofErr w:type="spellEnd"/>
-            <w:r>
-              <w:rPr>
-                <w:sz w:val="26"/>
-                <w:szCs w:val="26"/>
-              </w:rPr>
-              <w:t>)</w:t>
+              <w:t>uf)</w:t>
             </w:r>
           </w:p>
         </w:tc>
@@ -7071,71 +6086,7 @@
                 <w:szCs w:val="26"/>
                 <w:shd w:val="clear" w:color="auto" w:fill="BFBFBF" w:themeFill="background1" w:themeFillShade="BF"/>
               </w:rPr>
-              <w:t xml:space="preserve">void </w:t>
-            </w:r>
-            <w:proofErr w:type="spellStart"/>
-            <w:proofErr w:type="gramStart"/>
-            <w:r>
-              <w:rPr>
-                <w:sz w:val="26"/>
-                <w:szCs w:val="26"/>
-                <w:shd w:val="clear" w:color="auto" w:fill="BFBFBF" w:themeFill="background1" w:themeFillShade="BF"/>
-              </w:rPr>
-              <w:t>GetDataFromPacket</w:t>
-            </w:r>
-            <w:proofErr w:type="spellEnd"/>
-            <w:r>
-              <w:rPr>
-                <w:sz w:val="26"/>
-                <w:szCs w:val="26"/>
-                <w:shd w:val="clear" w:color="auto" w:fill="BFBFBF" w:themeFill="background1" w:themeFillShade="BF"/>
-              </w:rPr>
-              <w:t>(</w:t>
-            </w:r>
-            <w:proofErr w:type="gramEnd"/>
-            <w:r>
-              <w:rPr>
-                <w:sz w:val="26"/>
-                <w:szCs w:val="26"/>
-                <w:shd w:val="clear" w:color="auto" w:fill="BFBFBF" w:themeFill="background1" w:themeFillShade="BF"/>
-              </w:rPr>
-              <w:t xml:space="preserve">char* </w:t>
-            </w:r>
-            <w:proofErr w:type="spellStart"/>
-            <w:r>
-              <w:rPr>
-                <w:sz w:val="26"/>
-                <w:szCs w:val="26"/>
-                <w:shd w:val="clear" w:color="auto" w:fill="BFBFBF" w:themeFill="background1" w:themeFillShade="BF"/>
-              </w:rPr>
-              <w:t>dataBuf</w:t>
-            </w:r>
-            <w:proofErr w:type="spellEnd"/>
-            <w:r>
-              <w:rPr>
-                <w:sz w:val="26"/>
-                <w:szCs w:val="26"/>
-                <w:shd w:val="clear" w:color="auto" w:fill="BFBFBF" w:themeFill="background1" w:themeFillShade="BF"/>
-              </w:rPr>
-              <w:t xml:space="preserve">, char </w:t>
-            </w:r>
-            <w:proofErr w:type="spellStart"/>
-            <w:r>
-              <w:rPr>
-                <w:sz w:val="26"/>
-                <w:szCs w:val="26"/>
-                <w:shd w:val="clear" w:color="auto" w:fill="BFBFBF" w:themeFill="background1" w:themeFillShade="BF"/>
-              </w:rPr>
-              <w:t>packetType</w:t>
-            </w:r>
-            <w:proofErr w:type="spellEnd"/>
-            <w:r>
-              <w:rPr>
-                <w:sz w:val="26"/>
-                <w:szCs w:val="26"/>
-                <w:shd w:val="clear" w:color="auto" w:fill="BFBFBF" w:themeFill="background1" w:themeFillShade="BF"/>
-              </w:rPr>
-              <w:t>)</w:t>
+              <w:t>void GetDataFromPacket(char* dataBuf, char packetType)</w:t>
             </w:r>
           </w:p>
         </w:tc>
@@ -7165,23 +6116,7 @@
                 <w:sz w:val="26"/>
                 <w:szCs w:val="26"/>
               </w:rPr>
-              <w:t xml:space="preserve"> 데이터를 받아오기 위한 함수입니다. 이 단계에서는 패킷 데이터를 </w:t>
-            </w:r>
-            <w:proofErr w:type="spellStart"/>
-            <w:r>
-              <w:rPr>
-                <w:sz w:val="26"/>
-                <w:szCs w:val="26"/>
-              </w:rPr>
-              <w:t>받아오기만</w:t>
-            </w:r>
-            <w:proofErr w:type="spellEnd"/>
-            <w:r>
-              <w:rPr>
-                <w:sz w:val="26"/>
-                <w:szCs w:val="26"/>
-              </w:rPr>
-              <w:t xml:space="preserve"> 합니다.</w:t>
+              <w:t xml:space="preserve"> 데이터를 받아오기 위한 함수입니다. 이 단계에서는 패킷 데이터를 받아오기만 합니다.</w:t>
             </w:r>
           </w:p>
         </w:tc>
@@ -7206,71 +6141,7 @@
                 <w:szCs w:val="26"/>
                 <w:shd w:val="clear" w:color="auto" w:fill="BFBFBF" w:themeFill="background1" w:themeFillShade="BF"/>
               </w:rPr>
-              <w:t xml:space="preserve">void </w:t>
-            </w:r>
-            <w:proofErr w:type="spellStart"/>
-            <w:proofErr w:type="gramStart"/>
-            <w:r>
-              <w:rPr>
-                <w:sz w:val="26"/>
-                <w:szCs w:val="26"/>
-                <w:shd w:val="clear" w:color="auto" w:fill="BFBFBF" w:themeFill="background1" w:themeFillShade="BF"/>
-              </w:rPr>
-              <w:t>ApplyPacketData</w:t>
-            </w:r>
-            <w:proofErr w:type="spellEnd"/>
-            <w:r>
-              <w:rPr>
-                <w:sz w:val="26"/>
-                <w:szCs w:val="26"/>
-                <w:shd w:val="clear" w:color="auto" w:fill="BFBFBF" w:themeFill="background1" w:themeFillShade="BF"/>
-              </w:rPr>
-              <w:t>(</w:t>
-            </w:r>
-            <w:proofErr w:type="gramEnd"/>
-            <w:r>
-              <w:rPr>
-                <w:sz w:val="26"/>
-                <w:szCs w:val="26"/>
-                <w:shd w:val="clear" w:color="auto" w:fill="BFBFBF" w:themeFill="background1" w:themeFillShade="BF"/>
-              </w:rPr>
-              <w:t xml:space="preserve">char* </w:t>
-            </w:r>
-            <w:proofErr w:type="spellStart"/>
-            <w:r>
-              <w:rPr>
-                <w:sz w:val="26"/>
-                <w:szCs w:val="26"/>
-                <w:shd w:val="clear" w:color="auto" w:fill="BFBFBF" w:themeFill="background1" w:themeFillShade="BF"/>
-              </w:rPr>
-              <w:t>dataBuf</w:t>
-            </w:r>
-            <w:proofErr w:type="spellEnd"/>
-            <w:r>
-              <w:rPr>
-                <w:sz w:val="26"/>
-                <w:szCs w:val="26"/>
-                <w:shd w:val="clear" w:color="auto" w:fill="BFBFBF" w:themeFill="background1" w:themeFillShade="BF"/>
-              </w:rPr>
-              <w:t xml:space="preserve">, char </w:t>
-            </w:r>
-            <w:proofErr w:type="spellStart"/>
-            <w:r>
-              <w:rPr>
-                <w:sz w:val="26"/>
-                <w:szCs w:val="26"/>
-                <w:shd w:val="clear" w:color="auto" w:fill="BFBFBF" w:themeFill="background1" w:themeFillShade="BF"/>
-              </w:rPr>
-              <w:t>packetType</w:t>
-            </w:r>
-            <w:proofErr w:type="spellEnd"/>
-            <w:r>
-              <w:rPr>
-                <w:sz w:val="26"/>
-                <w:szCs w:val="26"/>
-                <w:shd w:val="clear" w:color="auto" w:fill="BFBFBF" w:themeFill="background1" w:themeFillShade="BF"/>
-              </w:rPr>
-              <w:t>)</w:t>
+              <w:t>void ApplyPacketData(char* dataBuf, char packetType)</w:t>
             </w:r>
           </w:p>
         </w:tc>
@@ -7348,88 +6219,24 @@
                 <w:szCs w:val="26"/>
                 <w:shd w:val="clear" w:color="auto" w:fill="BFBFBF" w:themeFill="background1" w:themeFillShade="BF"/>
               </w:rPr>
-              <w:t xml:space="preserve">void </w:t>
-            </w:r>
-            <w:proofErr w:type="spellStart"/>
-            <w:proofErr w:type="gramStart"/>
-            <w:r>
-              <w:rPr>
+              <w:t>void MakePacket(char* data</w:t>
+            </w:r>
+            <w:r>
+              <w:rPr>
+                <w:rFonts w:hint="eastAsia"/>
                 <w:sz w:val="26"/>
                 <w:szCs w:val="26"/>
                 <w:shd w:val="clear" w:color="auto" w:fill="BFBFBF" w:themeFill="background1" w:themeFillShade="BF"/>
               </w:rPr>
-              <w:t>MakePacket</w:t>
-            </w:r>
-            <w:proofErr w:type="spellEnd"/>
+              <w:t>B</w:t>
+            </w:r>
             <w:r>
               <w:rPr>
                 <w:sz w:val="26"/>
                 <w:szCs w:val="26"/>
                 <w:shd w:val="clear" w:color="auto" w:fill="BFBFBF" w:themeFill="background1" w:themeFillShade="BF"/>
               </w:rPr>
-              <w:t>(</w:t>
-            </w:r>
-            <w:proofErr w:type="gramEnd"/>
-            <w:r>
-              <w:rPr>
-                <w:sz w:val="26"/>
-                <w:szCs w:val="26"/>
-                <w:shd w:val="clear" w:color="auto" w:fill="BFBFBF" w:themeFill="background1" w:themeFillShade="BF"/>
-              </w:rPr>
-              <w:t xml:space="preserve">char* </w:t>
-            </w:r>
-            <w:proofErr w:type="spellStart"/>
-            <w:r>
-              <w:rPr>
-                <w:sz w:val="26"/>
-                <w:szCs w:val="26"/>
-                <w:shd w:val="clear" w:color="auto" w:fill="BFBFBF" w:themeFill="background1" w:themeFillShade="BF"/>
-              </w:rPr>
-              <w:t>data</w:t>
-            </w:r>
-            <w:r>
-              <w:rPr>
-                <w:rFonts w:hint="eastAsia"/>
-                <w:sz w:val="26"/>
-                <w:szCs w:val="26"/>
-                <w:shd w:val="clear" w:color="auto" w:fill="BFBFBF" w:themeFill="background1" w:themeFillShade="BF"/>
-              </w:rPr>
-              <w:t>B</w:t>
-            </w:r>
-            <w:r>
-              <w:rPr>
-                <w:sz w:val="26"/>
-                <w:szCs w:val="26"/>
-                <w:shd w:val="clear" w:color="auto" w:fill="BFBFBF" w:themeFill="background1" w:themeFillShade="BF"/>
-              </w:rPr>
-              <w:t>uf</w:t>
-            </w:r>
-            <w:proofErr w:type="spellEnd"/>
-            <w:r>
-              <w:rPr>
-                <w:sz w:val="26"/>
-                <w:szCs w:val="26"/>
-                <w:shd w:val="clear" w:color="auto" w:fill="BFBFBF" w:themeFill="background1" w:themeFillShade="BF"/>
-              </w:rPr>
-              <w:t xml:space="preserve">, char </w:t>
-            </w:r>
-            <w:proofErr w:type="spellStart"/>
-            <w:r>
-              <w:rPr>
-                <w:sz w:val="26"/>
-                <w:szCs w:val="26"/>
-                <w:shd w:val="clear" w:color="auto" w:fill="BFBFBF" w:themeFill="background1" w:themeFillShade="BF"/>
-              </w:rPr>
-              <w:t>packetType</w:t>
-            </w:r>
-            <w:proofErr w:type="spellEnd"/>
-            <w:r>
-              <w:rPr>
-                <w:sz w:val="26"/>
-                <w:szCs w:val="26"/>
-                <w:shd w:val="clear" w:color="auto" w:fill="BFBFBF" w:themeFill="background1" w:themeFillShade="BF"/>
-              </w:rPr>
-              <w:t>)</w:t>
+              <w:t>uf, char packetType)</w:t>
             </w:r>
           </w:p>
         </w:tc>
@@ -7469,21 +6276,12 @@
               </w:rPr>
               <w:t xml:space="preserve"> </w:t>
             </w:r>
-            <w:proofErr w:type="spellStart"/>
-            <w:r>
-              <w:rPr>
-                <w:sz w:val="26"/>
-                <w:szCs w:val="26"/>
-              </w:rPr>
-              <w:t>data_buf</w:t>
-            </w:r>
-            <w:proofErr w:type="spellEnd"/>
-            <w:r>
-              <w:rPr>
-                <w:sz w:val="26"/>
-                <w:szCs w:val="26"/>
-              </w:rPr>
-              <w:t>에 데이터가 저장됩니다.</w:t>
+            <w:r>
+              <w:rPr>
+                <w:sz w:val="26"/>
+                <w:szCs w:val="26"/>
+              </w:rPr>
+              <w:t>data_buf에 데이터가 저장됩니다.</w:t>
             </w:r>
           </w:p>
         </w:tc>
@@ -7506,16 +6304,7 @@
                 <w:sz w:val="26"/>
                 <w:szCs w:val="26"/>
               </w:rPr>
-              <w:t xml:space="preserve">void </w:t>
-            </w:r>
-            <w:proofErr w:type="spellStart"/>
-            <w:proofErr w:type="gramStart"/>
-            <w:r>
-              <w:rPr>
-                <w:sz w:val="26"/>
-                <w:szCs w:val="26"/>
-              </w:rPr>
-              <w:t>CollisionCheckB</w:t>
+              <w:t>void CollisionCheckB</w:t>
             </w:r>
             <w:r>
               <w:rPr>
@@ -7523,25 +6312,7 @@
                 <w:szCs w:val="26"/>
                 <w:shd w:val="clear" w:color="auto" w:fill="BFBFBF" w:themeFill="background1" w:themeFillShade="BF"/>
               </w:rPr>
-              <w:t>ulletAndWall</w:t>
-            </w:r>
-            <w:proofErr w:type="spellEnd"/>
-            <w:r>
-              <w:rPr>
-                <w:sz w:val="26"/>
-                <w:szCs w:val="26"/>
-                <w:shd w:val="clear" w:color="auto" w:fill="BFBFBF" w:themeFill="background1" w:themeFillShade="BF"/>
-              </w:rPr>
-              <w:t>(</w:t>
-            </w:r>
-            <w:proofErr w:type="gramEnd"/>
-            <w:r>
-              <w:rPr>
-                <w:sz w:val="26"/>
-                <w:szCs w:val="26"/>
-                <w:shd w:val="clear" w:color="auto" w:fill="BFBFBF" w:themeFill="background1" w:themeFillShade="BF"/>
-              </w:rPr>
-              <w:t>)</w:t>
+              <w:t>ulletAndWall()</w:t>
             </w:r>
           </w:p>
         </w:tc>
@@ -7594,32 +6365,7 @@
                 <w:sz w:val="26"/>
                 <w:szCs w:val="26"/>
               </w:rPr>
-              <w:t xml:space="preserve">void </w:t>
-            </w:r>
-            <w:proofErr w:type="spellStart"/>
-            <w:proofErr w:type="gramStart"/>
-            <w:r>
-              <w:rPr>
-                <w:sz w:val="26"/>
-                <w:szCs w:val="26"/>
-              </w:rPr>
-              <w:t>CollisionCheckPlayerAndBullet</w:t>
-            </w:r>
-            <w:proofErr w:type="spellEnd"/>
-            <w:r>
-              <w:rPr>
-                <w:sz w:val="26"/>
-                <w:szCs w:val="26"/>
-              </w:rPr>
-              <w:t>(</w:t>
-            </w:r>
-            <w:proofErr w:type="gramEnd"/>
-            <w:r>
-              <w:rPr>
-                <w:sz w:val="26"/>
-                <w:szCs w:val="26"/>
-              </w:rPr>
-              <w:t>)</w:t>
+              <w:t>void CollisionCheckPlayerAndBullet()</w:t>
             </w:r>
           </w:p>
         </w:tc>
@@ -7675,32 +6421,7 @@
                 <w:sz w:val="26"/>
                 <w:szCs w:val="26"/>
               </w:rPr>
-              <w:t xml:space="preserve">void </w:t>
-            </w:r>
-            <w:proofErr w:type="spellStart"/>
-            <w:proofErr w:type="gramStart"/>
-            <w:r>
-              <w:rPr>
-                <w:sz w:val="26"/>
-                <w:szCs w:val="26"/>
-              </w:rPr>
-              <w:t>CollisionCheckAbility</w:t>
-            </w:r>
-            <w:proofErr w:type="spellEnd"/>
-            <w:r>
-              <w:rPr>
-                <w:sz w:val="26"/>
-                <w:szCs w:val="26"/>
-              </w:rPr>
-              <w:t>(</w:t>
-            </w:r>
-            <w:proofErr w:type="gramEnd"/>
-            <w:r>
-              <w:rPr>
-                <w:sz w:val="26"/>
-                <w:szCs w:val="26"/>
-              </w:rPr>
-              <w:t>)</w:t>
+              <w:t>void CollisionCheckAbility()</w:t>
             </w:r>
           </w:p>
         </w:tc>
@@ -7756,55 +6477,7 @@
                 <w:sz w:val="26"/>
                 <w:szCs w:val="26"/>
               </w:rPr>
-              <w:t xml:space="preserve">DWORD WINAPI </w:t>
-            </w:r>
-            <w:proofErr w:type="spellStart"/>
-            <w:r>
-              <w:rPr>
-                <w:sz w:val="26"/>
-                <w:szCs w:val="26"/>
-              </w:rPr>
-              <w:t>Client_</w:t>
-            </w:r>
-            <w:proofErr w:type="gramStart"/>
-            <w:r>
-              <w:rPr>
-                <w:sz w:val="26"/>
-                <w:szCs w:val="26"/>
-              </w:rPr>
-              <w:t>Thread</w:t>
-            </w:r>
-            <w:proofErr w:type="spellEnd"/>
-            <w:r>
-              <w:rPr>
-                <w:sz w:val="26"/>
-                <w:szCs w:val="26"/>
-              </w:rPr>
-              <w:t>(</w:t>
-            </w:r>
-            <w:proofErr w:type="gramEnd"/>
-            <w:r>
-              <w:rPr>
-                <w:sz w:val="26"/>
-                <w:szCs w:val="26"/>
-              </w:rPr>
-              <w:t xml:space="preserve">LPVOID </w:t>
-            </w:r>
-            <w:proofErr w:type="spellStart"/>
-            <w:r>
-              <w:rPr>
-                <w:sz w:val="26"/>
-                <w:szCs w:val="26"/>
-              </w:rPr>
-              <w:t>arg</w:t>
-            </w:r>
-            <w:proofErr w:type="spellEnd"/>
-            <w:r>
-              <w:rPr>
-                <w:sz w:val="26"/>
-                <w:szCs w:val="26"/>
-              </w:rPr>
-              <w:t>)</w:t>
+              <w:t>DWORD WINAPI Client_Thread(LPVOID arg)</w:t>
             </w:r>
           </w:p>
         </w:tc>
@@ -7989,55 +6662,7 @@
                 <w:szCs w:val="26"/>
               </w:rPr>
               <w:lastRenderedPageBreak/>
-              <w:t xml:space="preserve">DWORD WINAPI </w:t>
-            </w:r>
-            <w:proofErr w:type="spellStart"/>
-            <w:r>
-              <w:rPr>
-                <w:sz w:val="26"/>
-                <w:szCs w:val="26"/>
-              </w:rPr>
-              <w:t>Collision_</w:t>
-            </w:r>
-            <w:proofErr w:type="gramStart"/>
-            <w:r>
-              <w:rPr>
-                <w:sz w:val="26"/>
-                <w:szCs w:val="26"/>
-              </w:rPr>
-              <w:t>Thread</w:t>
-            </w:r>
-            <w:proofErr w:type="spellEnd"/>
-            <w:r>
-              <w:rPr>
-                <w:sz w:val="26"/>
-                <w:szCs w:val="26"/>
-              </w:rPr>
-              <w:t>(</w:t>
-            </w:r>
-            <w:proofErr w:type="gramEnd"/>
-            <w:r>
-              <w:rPr>
-                <w:sz w:val="26"/>
-                <w:szCs w:val="26"/>
-              </w:rPr>
-              <w:t xml:space="preserve">LPVOID </w:t>
-            </w:r>
-            <w:proofErr w:type="spellStart"/>
-            <w:r>
-              <w:rPr>
-                <w:sz w:val="26"/>
-                <w:szCs w:val="26"/>
-              </w:rPr>
-              <w:t>arg</w:t>
-            </w:r>
-            <w:proofErr w:type="spellEnd"/>
-            <w:r>
-              <w:rPr>
-                <w:sz w:val="26"/>
-                <w:szCs w:val="26"/>
-              </w:rPr>
-              <w:t>)</w:t>
+              <w:t>DWORD WINAPI Collision_Thread(LPVOID arg)</w:t>
             </w:r>
           </w:p>
         </w:tc>
@@ -8192,32 +6817,7 @@
                 <w:sz w:val="26"/>
                 <w:szCs w:val="26"/>
               </w:rPr>
-              <w:t xml:space="preserve">void </w:t>
-            </w:r>
-            <w:proofErr w:type="spellStart"/>
-            <w:proofErr w:type="gramStart"/>
-            <w:r>
-              <w:rPr>
-                <w:sz w:val="26"/>
-                <w:szCs w:val="26"/>
-              </w:rPr>
-              <w:t>InitClient</w:t>
-            </w:r>
-            <w:proofErr w:type="spellEnd"/>
-            <w:r>
-              <w:rPr>
-                <w:sz w:val="26"/>
-                <w:szCs w:val="26"/>
-              </w:rPr>
-              <w:t>(</w:t>
-            </w:r>
-            <w:proofErr w:type="gramEnd"/>
-            <w:r>
-              <w:rPr>
-                <w:sz w:val="26"/>
-                <w:szCs w:val="26"/>
-              </w:rPr>
-              <w:t>)</w:t>
+              <w:t>void InitClient()</w:t>
             </w:r>
           </w:p>
         </w:tc>
@@ -8272,40 +6872,7 @@
                 <w:sz w:val="26"/>
                 <w:szCs w:val="26"/>
               </w:rPr>
-              <w:t xml:space="preserve">char </w:t>
-            </w:r>
-            <w:proofErr w:type="spellStart"/>
-            <w:proofErr w:type="gramStart"/>
-            <w:r>
-              <w:rPr>
-                <w:sz w:val="26"/>
-                <w:szCs w:val="26"/>
-              </w:rPr>
-              <w:t>TranslatePacket</w:t>
-            </w:r>
-            <w:proofErr w:type="spellEnd"/>
-            <w:r>
-              <w:rPr>
-                <w:sz w:val="26"/>
-                <w:szCs w:val="26"/>
-              </w:rPr>
-              <w:t>(</w:t>
-            </w:r>
-            <w:proofErr w:type="gramEnd"/>
-            <w:r>
-              <w:rPr>
-                <w:sz w:val="26"/>
-                <w:szCs w:val="26"/>
-              </w:rPr>
-              <w:t xml:space="preserve">char* </w:t>
-            </w:r>
-            <w:proofErr w:type="spellStart"/>
-            <w:r>
-              <w:rPr>
-                <w:sz w:val="26"/>
-                <w:szCs w:val="26"/>
-              </w:rPr>
-              <w:t>packet</w:t>
+              <w:t>char TranslatePacket(char* packet</w:t>
             </w:r>
             <w:r>
               <w:rPr>
@@ -8320,15 +6887,7 @@
                 <w:sz w:val="26"/>
                 <w:szCs w:val="26"/>
               </w:rPr>
-              <w:t>uf</w:t>
-            </w:r>
-            <w:proofErr w:type="spellEnd"/>
-            <w:r>
-              <w:rPr>
-                <w:sz w:val="26"/>
-                <w:szCs w:val="26"/>
-              </w:rPr>
-              <w:t>)</w:t>
+              <w:t>uf)</w:t>
             </w:r>
           </w:p>
         </w:tc>
@@ -8381,40 +6940,7 @@
                 <w:sz w:val="26"/>
                 <w:szCs w:val="26"/>
               </w:rPr>
-              <w:t xml:space="preserve">void </w:t>
-            </w:r>
-            <w:proofErr w:type="spellStart"/>
-            <w:proofErr w:type="gramStart"/>
-            <w:r>
-              <w:rPr>
-                <w:sz w:val="26"/>
-                <w:szCs w:val="26"/>
-              </w:rPr>
-              <w:t>GetDataFromPacket</w:t>
-            </w:r>
-            <w:proofErr w:type="spellEnd"/>
-            <w:r>
-              <w:rPr>
-                <w:sz w:val="26"/>
-                <w:szCs w:val="26"/>
-              </w:rPr>
-              <w:t>(</w:t>
-            </w:r>
-            <w:proofErr w:type="gramEnd"/>
-            <w:r>
-              <w:rPr>
-                <w:sz w:val="26"/>
-                <w:szCs w:val="26"/>
-              </w:rPr>
-              <w:t xml:space="preserve">char* </w:t>
-            </w:r>
-            <w:proofErr w:type="spellStart"/>
-            <w:r>
-              <w:rPr>
-                <w:sz w:val="26"/>
-                <w:szCs w:val="26"/>
-              </w:rPr>
-              <w:t>data</w:t>
+              <w:t>void GetDataFromPacket(char* data</w:t>
             </w:r>
             <w:r>
               <w:rPr>
@@ -8428,23 +6954,7 @@
                 <w:sz w:val="26"/>
                 <w:szCs w:val="26"/>
               </w:rPr>
-              <w:t>uf</w:t>
-            </w:r>
-            <w:proofErr w:type="spellEnd"/>
-            <w:r>
-              <w:rPr>
-                <w:sz w:val="26"/>
-                <w:szCs w:val="26"/>
-              </w:rPr>
-              <w:t xml:space="preserve">, char </w:t>
-            </w:r>
-            <w:proofErr w:type="spellStart"/>
-            <w:r>
-              <w:rPr>
-                <w:sz w:val="26"/>
-                <w:szCs w:val="26"/>
-              </w:rPr>
-              <w:t>packet</w:t>
+              <w:t>uf, char packet</w:t>
             </w:r>
             <w:r>
               <w:rPr>
@@ -8458,15 +6968,7 @@
                 <w:sz w:val="26"/>
                 <w:szCs w:val="26"/>
               </w:rPr>
-              <w:t>ype</w:t>
-            </w:r>
-            <w:proofErr w:type="spellEnd"/>
-            <w:r>
-              <w:rPr>
-                <w:sz w:val="26"/>
-                <w:szCs w:val="26"/>
-              </w:rPr>
-              <w:t>)</w:t>
+              <w:t>ype)</w:t>
             </w:r>
           </w:p>
         </w:tc>
@@ -8496,23 +6998,7 @@
                 <w:sz w:val="26"/>
                 <w:szCs w:val="26"/>
               </w:rPr>
-              <w:t xml:space="preserve"> 데이터를 받아오기 위한 함수입니다. 이 단계에서는 패킷 데이터를 </w:t>
-            </w:r>
-            <w:proofErr w:type="spellStart"/>
-            <w:r>
-              <w:rPr>
-                <w:sz w:val="26"/>
-                <w:szCs w:val="26"/>
-              </w:rPr>
-              <w:t>받아오기만</w:t>
-            </w:r>
-            <w:proofErr w:type="spellEnd"/>
-            <w:r>
-              <w:rPr>
-                <w:sz w:val="26"/>
-                <w:szCs w:val="26"/>
-              </w:rPr>
-              <w:t xml:space="preserve"> 합니다.</w:t>
+              <w:t xml:space="preserve"> 데이터를 받아오기 위한 함수입니다. 이 단계에서는 패킷 데이터를 받아오기만 합니다.</w:t>
             </w:r>
           </w:p>
         </w:tc>
@@ -8535,40 +7021,7 @@
                 <w:sz w:val="26"/>
                 <w:szCs w:val="26"/>
               </w:rPr>
-              <w:t xml:space="preserve">void </w:t>
-            </w:r>
-            <w:proofErr w:type="spellStart"/>
-            <w:proofErr w:type="gramStart"/>
-            <w:r>
-              <w:rPr>
-                <w:sz w:val="26"/>
-                <w:szCs w:val="26"/>
-              </w:rPr>
-              <w:t>ApplyPacketData</w:t>
-            </w:r>
-            <w:proofErr w:type="spellEnd"/>
-            <w:r>
-              <w:rPr>
-                <w:sz w:val="26"/>
-                <w:szCs w:val="26"/>
-              </w:rPr>
-              <w:t>(</w:t>
-            </w:r>
-            <w:proofErr w:type="gramEnd"/>
-            <w:r>
-              <w:rPr>
-                <w:sz w:val="26"/>
-                <w:szCs w:val="26"/>
-              </w:rPr>
-              <w:t xml:space="preserve">char* </w:t>
-            </w:r>
-            <w:proofErr w:type="spellStart"/>
-            <w:r>
-              <w:rPr>
-                <w:sz w:val="26"/>
-                <w:szCs w:val="26"/>
-              </w:rPr>
-              <w:t>data</w:t>
+              <w:t>void ApplyPacketData(char* data</w:t>
             </w:r>
             <w:r>
               <w:rPr>
@@ -8582,23 +7035,7 @@
                 <w:sz w:val="26"/>
                 <w:szCs w:val="26"/>
               </w:rPr>
-              <w:t>uf</w:t>
-            </w:r>
-            <w:proofErr w:type="spellEnd"/>
-            <w:r>
-              <w:rPr>
-                <w:sz w:val="26"/>
-                <w:szCs w:val="26"/>
-              </w:rPr>
-              <w:t xml:space="preserve">, char </w:t>
-            </w:r>
-            <w:proofErr w:type="spellStart"/>
-            <w:r>
-              <w:rPr>
-                <w:sz w:val="26"/>
-                <w:szCs w:val="26"/>
-              </w:rPr>
-              <w:t>packet</w:t>
+              <w:t>uf, char packet</w:t>
             </w:r>
             <w:r>
               <w:rPr>
@@ -8612,15 +7049,7 @@
                 <w:sz w:val="26"/>
                 <w:szCs w:val="26"/>
               </w:rPr>
-              <w:t>ype</w:t>
-            </w:r>
-            <w:proofErr w:type="spellEnd"/>
-            <w:r>
-              <w:rPr>
-                <w:sz w:val="26"/>
-                <w:szCs w:val="26"/>
-              </w:rPr>
-              <w:t>)</w:t>
+              <w:t>ype)</w:t>
             </w:r>
           </w:p>
         </w:tc>
@@ -8673,40 +7102,7 @@
                 <w:sz w:val="26"/>
                 <w:szCs w:val="26"/>
               </w:rPr>
-              <w:t xml:space="preserve">void </w:t>
-            </w:r>
-            <w:proofErr w:type="spellStart"/>
-            <w:proofErr w:type="gramStart"/>
-            <w:r>
-              <w:rPr>
-                <w:sz w:val="26"/>
-                <w:szCs w:val="26"/>
-              </w:rPr>
-              <w:t>MakePacket</w:t>
-            </w:r>
-            <w:proofErr w:type="spellEnd"/>
-            <w:r>
-              <w:rPr>
-                <w:sz w:val="26"/>
-                <w:szCs w:val="26"/>
-              </w:rPr>
-              <w:t>(</w:t>
-            </w:r>
-            <w:proofErr w:type="gramEnd"/>
-            <w:r>
-              <w:rPr>
-                <w:sz w:val="26"/>
-                <w:szCs w:val="26"/>
-              </w:rPr>
-              <w:t xml:space="preserve">char* </w:t>
-            </w:r>
-            <w:proofErr w:type="spellStart"/>
-            <w:r>
-              <w:rPr>
-                <w:sz w:val="26"/>
-                <w:szCs w:val="26"/>
-              </w:rPr>
-              <w:t>data</w:t>
+              <w:t>void MakePacket(char* data</w:t>
             </w:r>
             <w:r>
               <w:rPr>
@@ -8720,23 +7116,7 @@
                 <w:sz w:val="26"/>
                 <w:szCs w:val="26"/>
               </w:rPr>
-              <w:t>uf</w:t>
-            </w:r>
-            <w:proofErr w:type="spellEnd"/>
-            <w:r>
-              <w:rPr>
-                <w:sz w:val="26"/>
-                <w:szCs w:val="26"/>
-              </w:rPr>
-              <w:t xml:space="preserve">, char </w:t>
-            </w:r>
-            <w:proofErr w:type="spellStart"/>
-            <w:r>
-              <w:rPr>
-                <w:sz w:val="26"/>
-                <w:szCs w:val="26"/>
-              </w:rPr>
-              <w:t>packet</w:t>
+              <w:t>uf, char packet</w:t>
             </w:r>
             <w:r>
               <w:rPr>
@@ -8750,15 +7130,7 @@
                 <w:sz w:val="26"/>
                 <w:szCs w:val="26"/>
               </w:rPr>
-              <w:t>ype</w:t>
-            </w:r>
-            <w:proofErr w:type="spellEnd"/>
-            <w:r>
-              <w:rPr>
-                <w:sz w:val="26"/>
-                <w:szCs w:val="26"/>
-              </w:rPr>
-              <w:t>)</w:t>
+              <w:t>ype)</w:t>
             </w:r>
           </w:p>
         </w:tc>
@@ -8797,7 +7169,6 @@
               </w:rPr>
               <w:t xml:space="preserve"> </w:t>
             </w:r>
-            <w:proofErr w:type="spellStart"/>
             <w:r>
               <w:rPr>
                 <w:sz w:val="26"/>
@@ -8817,15 +7188,7 @@
                 <w:sz w:val="26"/>
                 <w:szCs w:val="26"/>
               </w:rPr>
-              <w:t>uf</w:t>
-            </w:r>
-            <w:proofErr w:type="spellEnd"/>
-            <w:r>
-              <w:rPr>
-                <w:sz w:val="26"/>
-                <w:szCs w:val="26"/>
-              </w:rPr>
-              <w:t>에 데이터가 저장됩니다.</w:t>
+              <w:t>uf에 데이터가 저장됩니다.</w:t>
             </w:r>
           </w:p>
         </w:tc>
@@ -8938,7 +7301,6 @@
                 <w:szCs w:val="26"/>
               </w:rPr>
             </w:pPr>
-            <w:proofErr w:type="spellStart"/>
             <w:r>
               <w:rPr>
                 <w:rFonts w:hint="eastAsia"/>
@@ -8947,7 +7309,6 @@
               </w:rPr>
               <w:t>김혁동</w:t>
             </w:r>
-            <w:proofErr w:type="spellEnd"/>
           </w:p>
         </w:tc>
       </w:tr>
@@ -8985,32 +7346,7 @@
                 <w:sz w:val="26"/>
                 <w:szCs w:val="26"/>
               </w:rPr>
-              <w:t xml:space="preserve">void </w:t>
-            </w:r>
-            <w:proofErr w:type="spellStart"/>
-            <w:proofErr w:type="gramStart"/>
-            <w:r>
-              <w:rPr>
-                <w:sz w:val="26"/>
-                <w:szCs w:val="26"/>
-              </w:rPr>
-              <w:t>InitServer</w:t>
-            </w:r>
-            <w:proofErr w:type="spellEnd"/>
-            <w:r>
-              <w:rPr>
-                <w:sz w:val="26"/>
-                <w:szCs w:val="26"/>
-              </w:rPr>
-              <w:t>(</w:t>
-            </w:r>
-            <w:proofErr w:type="gramEnd"/>
-            <w:r>
-              <w:rPr>
-                <w:sz w:val="26"/>
-                <w:szCs w:val="26"/>
-              </w:rPr>
-              <w:t>)</w:t>
+              <w:t>void InitServer()</w:t>
             </w:r>
           </w:p>
         </w:tc>
@@ -9079,40 +7415,7 @@
                 <w:sz w:val="26"/>
                 <w:szCs w:val="26"/>
               </w:rPr>
-              <w:t xml:space="preserve">char </w:t>
-            </w:r>
-            <w:proofErr w:type="spellStart"/>
-            <w:proofErr w:type="gramStart"/>
-            <w:r>
-              <w:rPr>
-                <w:sz w:val="26"/>
-                <w:szCs w:val="26"/>
-              </w:rPr>
-              <w:t>TranslatePacket</w:t>
-            </w:r>
-            <w:proofErr w:type="spellEnd"/>
-            <w:r>
-              <w:rPr>
-                <w:sz w:val="26"/>
-                <w:szCs w:val="26"/>
-              </w:rPr>
-              <w:t>(</w:t>
-            </w:r>
-            <w:proofErr w:type="gramEnd"/>
-            <w:r>
-              <w:rPr>
-                <w:sz w:val="26"/>
-                <w:szCs w:val="26"/>
-              </w:rPr>
-              <w:t xml:space="preserve">char* </w:t>
-            </w:r>
-            <w:proofErr w:type="spellStart"/>
-            <w:r>
-              <w:rPr>
-                <w:sz w:val="26"/>
-                <w:szCs w:val="26"/>
-              </w:rPr>
-              <w:t>packet</w:t>
+              <w:t>char TranslatePacket(char* packet</w:t>
             </w:r>
             <w:r>
               <w:rPr>
@@ -9127,15 +7430,7 @@
                 <w:sz w:val="26"/>
                 <w:szCs w:val="26"/>
               </w:rPr>
-              <w:t>uf</w:t>
-            </w:r>
-            <w:proofErr w:type="spellEnd"/>
-            <w:r>
-              <w:rPr>
-                <w:sz w:val="26"/>
-                <w:szCs w:val="26"/>
-              </w:rPr>
-              <w:t>)</w:t>
+              <w:t>uf)</w:t>
             </w:r>
           </w:p>
         </w:tc>
@@ -9205,64 +7500,7 @@
                 <w:sz w:val="26"/>
                 <w:szCs w:val="26"/>
               </w:rPr>
-              <w:t xml:space="preserve">erver – void </w:t>
-            </w:r>
-            <w:proofErr w:type="spellStart"/>
-            <w:proofErr w:type="gramStart"/>
-            <w:r>
-              <w:rPr>
-                <w:sz w:val="26"/>
-                <w:szCs w:val="26"/>
-              </w:rPr>
-              <w:t>GetDataFromPacket</w:t>
-            </w:r>
-            <w:proofErr w:type="spellEnd"/>
-            <w:r>
-              <w:rPr>
-                <w:sz w:val="26"/>
-                <w:szCs w:val="26"/>
-              </w:rPr>
-              <w:t>(</w:t>
-            </w:r>
-            <w:proofErr w:type="gramEnd"/>
-            <w:r>
-              <w:rPr>
-                <w:sz w:val="26"/>
-                <w:szCs w:val="26"/>
-              </w:rPr>
-              <w:t xml:space="preserve">char* </w:t>
-            </w:r>
-            <w:proofErr w:type="spellStart"/>
-            <w:r>
-              <w:rPr>
-                <w:sz w:val="26"/>
-                <w:szCs w:val="26"/>
-              </w:rPr>
-              <w:t>dataBuf</w:t>
-            </w:r>
-            <w:proofErr w:type="spellEnd"/>
-            <w:r>
-              <w:rPr>
-                <w:sz w:val="26"/>
-                <w:szCs w:val="26"/>
-              </w:rPr>
-              <w:t xml:space="preserve">, char </w:t>
-            </w:r>
-            <w:proofErr w:type="spellStart"/>
-            <w:r>
-              <w:rPr>
-                <w:sz w:val="26"/>
-                <w:szCs w:val="26"/>
-              </w:rPr>
-              <w:t>packetType</w:t>
-            </w:r>
-            <w:proofErr w:type="spellEnd"/>
-            <w:r>
-              <w:rPr>
-                <w:sz w:val="26"/>
-                <w:szCs w:val="26"/>
-              </w:rPr>
-              <w:t>)</w:t>
+              <w:t>erver – void GetDataFromPacket(char* dataBuf, char packetType)</w:t>
             </w:r>
           </w:p>
         </w:tc>
@@ -9332,64 +7570,7 @@
                 <w:sz w:val="26"/>
                 <w:szCs w:val="26"/>
               </w:rPr>
-              <w:t xml:space="preserve">erver – void </w:t>
-            </w:r>
-            <w:proofErr w:type="spellStart"/>
-            <w:proofErr w:type="gramStart"/>
-            <w:r>
-              <w:rPr>
-                <w:sz w:val="26"/>
-                <w:szCs w:val="26"/>
-              </w:rPr>
-              <w:t>ApplyPacketData</w:t>
-            </w:r>
-            <w:proofErr w:type="spellEnd"/>
-            <w:r>
-              <w:rPr>
-                <w:sz w:val="26"/>
-                <w:szCs w:val="26"/>
-              </w:rPr>
-              <w:t>(</w:t>
-            </w:r>
-            <w:proofErr w:type="gramEnd"/>
-            <w:r>
-              <w:rPr>
-                <w:sz w:val="26"/>
-                <w:szCs w:val="26"/>
-              </w:rPr>
-              <w:t xml:space="preserve">char* </w:t>
-            </w:r>
-            <w:proofErr w:type="spellStart"/>
-            <w:r>
-              <w:rPr>
-                <w:sz w:val="26"/>
-                <w:szCs w:val="26"/>
-              </w:rPr>
-              <w:t>dataBuf</w:t>
-            </w:r>
-            <w:proofErr w:type="spellEnd"/>
-            <w:r>
-              <w:rPr>
-                <w:sz w:val="26"/>
-                <w:szCs w:val="26"/>
-              </w:rPr>
-              <w:t xml:space="preserve">, char </w:t>
-            </w:r>
-            <w:proofErr w:type="spellStart"/>
-            <w:r>
-              <w:rPr>
-                <w:sz w:val="26"/>
-                <w:szCs w:val="26"/>
-              </w:rPr>
-              <w:t>packetType</w:t>
-            </w:r>
-            <w:proofErr w:type="spellEnd"/>
-            <w:r>
-              <w:rPr>
-                <w:sz w:val="26"/>
-                <w:szCs w:val="26"/>
-              </w:rPr>
-              <w:t>)</w:t>
+              <w:t>erver – void ApplyPacketData(char* dataBuf, char packetType)</w:t>
             </w:r>
           </w:p>
         </w:tc>
@@ -9467,64 +7648,7 @@
                 <w:sz w:val="26"/>
                 <w:szCs w:val="26"/>
               </w:rPr>
-              <w:t xml:space="preserve">erver – void </w:t>
-            </w:r>
-            <w:proofErr w:type="spellStart"/>
-            <w:proofErr w:type="gramStart"/>
-            <w:r>
-              <w:rPr>
-                <w:sz w:val="26"/>
-                <w:szCs w:val="26"/>
-              </w:rPr>
-              <w:t>MakePacket</w:t>
-            </w:r>
-            <w:proofErr w:type="spellEnd"/>
-            <w:r>
-              <w:rPr>
-                <w:sz w:val="26"/>
-                <w:szCs w:val="26"/>
-              </w:rPr>
-              <w:t>(</w:t>
-            </w:r>
-            <w:proofErr w:type="gramEnd"/>
-            <w:r>
-              <w:rPr>
-                <w:sz w:val="26"/>
-                <w:szCs w:val="26"/>
-              </w:rPr>
-              <w:t xml:space="preserve">char* </w:t>
-            </w:r>
-            <w:proofErr w:type="spellStart"/>
-            <w:r>
-              <w:rPr>
-                <w:sz w:val="26"/>
-                <w:szCs w:val="26"/>
-              </w:rPr>
-              <w:t>dataBuf</w:t>
-            </w:r>
-            <w:proofErr w:type="spellEnd"/>
-            <w:r>
-              <w:rPr>
-                <w:sz w:val="26"/>
-                <w:szCs w:val="26"/>
-              </w:rPr>
-              <w:t xml:space="preserve">, char </w:t>
-            </w:r>
-            <w:proofErr w:type="spellStart"/>
-            <w:r>
-              <w:rPr>
-                <w:sz w:val="26"/>
-                <w:szCs w:val="26"/>
-              </w:rPr>
-              <w:t>packetType</w:t>
-            </w:r>
-            <w:proofErr w:type="spellEnd"/>
-            <w:r>
-              <w:rPr>
-                <w:sz w:val="26"/>
-                <w:szCs w:val="26"/>
-              </w:rPr>
-              <w:t>)</w:t>
+              <w:t>erver – void MakePacket(char* dataBuf, char packetType)</w:t>
             </w:r>
           </w:p>
         </w:tc>
@@ -9594,15 +7718,7 @@
                 <w:sz w:val="26"/>
                 <w:szCs w:val="26"/>
               </w:rPr>
-              <w:t xml:space="preserve">Server - void </w:t>
-            </w:r>
-            <w:proofErr w:type="spellStart"/>
-            <w:r>
-              <w:rPr>
-                <w:sz w:val="26"/>
-                <w:szCs w:val="26"/>
-              </w:rPr>
-              <w:t>CollisionCheck</w:t>
+              <w:t>Server - void CollisionCheck</w:t>
             </w:r>
             <w:r>
               <w:rPr>
@@ -9611,7 +7727,6 @@
               </w:rPr>
               <w:t>BulletAndWall</w:t>
             </w:r>
-            <w:proofErr w:type="spellEnd"/>
           </w:p>
         </w:tc>
         <w:tc>
@@ -9679,32 +7794,7 @@
                 <w:sz w:val="26"/>
                 <w:szCs w:val="26"/>
               </w:rPr>
-              <w:t xml:space="preserve">void </w:t>
-            </w:r>
-            <w:proofErr w:type="spellStart"/>
-            <w:proofErr w:type="gramStart"/>
-            <w:r>
-              <w:rPr>
-                <w:sz w:val="26"/>
-                <w:szCs w:val="26"/>
-              </w:rPr>
-              <w:t>CollisionCheckPlayerAndBullet</w:t>
-            </w:r>
-            <w:proofErr w:type="spellEnd"/>
-            <w:r>
-              <w:rPr>
-                <w:sz w:val="26"/>
-                <w:szCs w:val="26"/>
-              </w:rPr>
-              <w:t>(</w:t>
-            </w:r>
-            <w:proofErr w:type="gramEnd"/>
-            <w:r>
-              <w:rPr>
-                <w:sz w:val="26"/>
-                <w:szCs w:val="26"/>
-              </w:rPr>
-              <w:t>)</w:t>
+              <w:t>void CollisionCheckPlayerAndBullet()</w:t>
             </w:r>
           </w:p>
         </w:tc>
@@ -9773,32 +7863,7 @@
                 <w:sz w:val="26"/>
                 <w:szCs w:val="26"/>
               </w:rPr>
-              <w:t xml:space="preserve">void </w:t>
-            </w:r>
-            <w:proofErr w:type="spellStart"/>
-            <w:proofErr w:type="gramStart"/>
-            <w:r>
-              <w:rPr>
-                <w:sz w:val="26"/>
-                <w:szCs w:val="26"/>
-              </w:rPr>
-              <w:t>CollisionCheckAbility</w:t>
-            </w:r>
-            <w:proofErr w:type="spellEnd"/>
-            <w:r>
-              <w:rPr>
-                <w:sz w:val="26"/>
-                <w:szCs w:val="26"/>
-              </w:rPr>
-              <w:t>(</w:t>
-            </w:r>
-            <w:proofErr w:type="gramEnd"/>
-            <w:r>
-              <w:rPr>
-                <w:sz w:val="26"/>
-                <w:szCs w:val="26"/>
-              </w:rPr>
-              <w:t>)</w:t>
+              <w:t>void CollisionCheckAbility()</w:t>
             </w:r>
           </w:p>
         </w:tc>
@@ -9867,55 +7932,7 @@
                 <w:sz w:val="26"/>
                 <w:szCs w:val="26"/>
               </w:rPr>
-              <w:t xml:space="preserve">DWORD WINAPI </w:t>
-            </w:r>
-            <w:proofErr w:type="spellStart"/>
-            <w:r>
-              <w:rPr>
-                <w:sz w:val="26"/>
-                <w:szCs w:val="26"/>
-              </w:rPr>
-              <w:t>Client_</w:t>
-            </w:r>
-            <w:proofErr w:type="gramStart"/>
-            <w:r>
-              <w:rPr>
-                <w:sz w:val="26"/>
-                <w:szCs w:val="26"/>
-              </w:rPr>
-              <w:t>Thread</w:t>
-            </w:r>
-            <w:proofErr w:type="spellEnd"/>
-            <w:r>
-              <w:rPr>
-                <w:sz w:val="26"/>
-                <w:szCs w:val="26"/>
-              </w:rPr>
-              <w:t>(</w:t>
-            </w:r>
-            <w:proofErr w:type="gramEnd"/>
-            <w:r>
-              <w:rPr>
-                <w:sz w:val="26"/>
-                <w:szCs w:val="26"/>
-              </w:rPr>
-              <w:t xml:space="preserve">LPVOID </w:t>
-            </w:r>
-            <w:proofErr w:type="spellStart"/>
-            <w:r>
-              <w:rPr>
-                <w:sz w:val="26"/>
-                <w:szCs w:val="26"/>
-              </w:rPr>
-              <w:t>arg</w:t>
-            </w:r>
-            <w:proofErr w:type="spellEnd"/>
-            <w:r>
-              <w:rPr>
-                <w:sz w:val="26"/>
-                <w:szCs w:val="26"/>
-              </w:rPr>
-              <w:t>)</w:t>
+              <w:t>DWORD WINAPI Client_Thread(LPVOID arg)</w:t>
             </w:r>
           </w:p>
         </w:tc>
@@ -9984,55 +8001,7 @@
                 <w:sz w:val="26"/>
                 <w:szCs w:val="26"/>
               </w:rPr>
-              <w:t xml:space="preserve">DWORD WINAPI </w:t>
-            </w:r>
-            <w:proofErr w:type="spellStart"/>
-            <w:r>
-              <w:rPr>
-                <w:sz w:val="26"/>
-                <w:szCs w:val="26"/>
-              </w:rPr>
-              <w:t>Collision_</w:t>
-            </w:r>
-            <w:proofErr w:type="gramStart"/>
-            <w:r>
-              <w:rPr>
-                <w:sz w:val="26"/>
-                <w:szCs w:val="26"/>
-              </w:rPr>
-              <w:t>Thread</w:t>
-            </w:r>
-            <w:proofErr w:type="spellEnd"/>
-            <w:r>
-              <w:rPr>
-                <w:sz w:val="26"/>
-                <w:szCs w:val="26"/>
-              </w:rPr>
-              <w:t>(</w:t>
-            </w:r>
-            <w:proofErr w:type="gramEnd"/>
-            <w:r>
-              <w:rPr>
-                <w:sz w:val="26"/>
-                <w:szCs w:val="26"/>
-              </w:rPr>
-              <w:t xml:space="preserve">LPVOID </w:t>
-            </w:r>
-            <w:proofErr w:type="spellStart"/>
-            <w:r>
-              <w:rPr>
-                <w:sz w:val="26"/>
-                <w:szCs w:val="26"/>
-              </w:rPr>
-              <w:t>arg</w:t>
-            </w:r>
-            <w:proofErr w:type="spellEnd"/>
-            <w:r>
-              <w:rPr>
-                <w:sz w:val="26"/>
-                <w:szCs w:val="26"/>
-              </w:rPr>
-              <w:t>)</w:t>
+              <w:t>DWORD WINAPI Collision_Thread(LPVOID arg)</w:t>
             </w:r>
           </w:p>
         </w:tc>
@@ -10101,32 +8070,7 @@
                 <w:sz w:val="26"/>
                 <w:szCs w:val="26"/>
               </w:rPr>
-              <w:t xml:space="preserve">void </w:t>
-            </w:r>
-            <w:proofErr w:type="spellStart"/>
-            <w:proofErr w:type="gramStart"/>
-            <w:r>
-              <w:rPr>
-                <w:sz w:val="26"/>
-                <w:szCs w:val="26"/>
-              </w:rPr>
-              <w:t>InitClient</w:t>
-            </w:r>
-            <w:proofErr w:type="spellEnd"/>
-            <w:r>
-              <w:rPr>
-                <w:sz w:val="26"/>
-                <w:szCs w:val="26"/>
-              </w:rPr>
-              <w:t>(</w:t>
-            </w:r>
-            <w:proofErr w:type="gramEnd"/>
-            <w:r>
-              <w:rPr>
-                <w:sz w:val="26"/>
-                <w:szCs w:val="26"/>
-              </w:rPr>
-              <w:t>)</w:t>
+              <w:t>void InitClient()</w:t>
             </w:r>
           </w:p>
         </w:tc>
@@ -10195,40 +8139,7 @@
                 <w:sz w:val="26"/>
                 <w:szCs w:val="26"/>
               </w:rPr>
-              <w:t xml:space="preserve">char </w:t>
-            </w:r>
-            <w:proofErr w:type="spellStart"/>
-            <w:proofErr w:type="gramStart"/>
-            <w:r>
-              <w:rPr>
-                <w:sz w:val="26"/>
-                <w:szCs w:val="26"/>
-              </w:rPr>
-              <w:t>TranslatePacket</w:t>
-            </w:r>
-            <w:proofErr w:type="spellEnd"/>
-            <w:r>
-              <w:rPr>
-                <w:sz w:val="26"/>
-                <w:szCs w:val="26"/>
-              </w:rPr>
-              <w:t>(</w:t>
-            </w:r>
-            <w:proofErr w:type="gramEnd"/>
-            <w:r>
-              <w:rPr>
-                <w:sz w:val="26"/>
-                <w:szCs w:val="26"/>
-              </w:rPr>
-              <w:t xml:space="preserve">char* </w:t>
-            </w:r>
-            <w:proofErr w:type="spellStart"/>
-            <w:r>
-              <w:rPr>
-                <w:sz w:val="26"/>
-                <w:szCs w:val="26"/>
-              </w:rPr>
-              <w:t>packet</w:t>
+              <w:t>char TranslatePacket(char* packet</w:t>
             </w:r>
             <w:r>
               <w:rPr>
@@ -10243,15 +8154,7 @@
                 <w:sz w:val="26"/>
                 <w:szCs w:val="26"/>
               </w:rPr>
-              <w:t>uf</w:t>
-            </w:r>
-            <w:proofErr w:type="spellEnd"/>
-            <w:r>
-              <w:rPr>
-                <w:sz w:val="26"/>
-                <w:szCs w:val="26"/>
-              </w:rPr>
-              <w:t>)</w:t>
+              <w:t>uf)</w:t>
             </w:r>
           </w:p>
         </w:tc>
@@ -10320,40 +8223,7 @@
                 <w:sz w:val="26"/>
                 <w:szCs w:val="26"/>
               </w:rPr>
-              <w:t xml:space="preserve">void </w:t>
-            </w:r>
-            <w:proofErr w:type="spellStart"/>
-            <w:proofErr w:type="gramStart"/>
-            <w:r>
-              <w:rPr>
-                <w:sz w:val="26"/>
-                <w:szCs w:val="26"/>
-              </w:rPr>
-              <w:t>GetDataFromPacket</w:t>
-            </w:r>
-            <w:proofErr w:type="spellEnd"/>
-            <w:r>
-              <w:rPr>
-                <w:sz w:val="26"/>
-                <w:szCs w:val="26"/>
-              </w:rPr>
-              <w:t>(</w:t>
-            </w:r>
-            <w:proofErr w:type="gramEnd"/>
-            <w:r>
-              <w:rPr>
-                <w:sz w:val="26"/>
-                <w:szCs w:val="26"/>
-              </w:rPr>
-              <w:t xml:space="preserve">char* </w:t>
-            </w:r>
-            <w:proofErr w:type="spellStart"/>
-            <w:r>
-              <w:rPr>
-                <w:sz w:val="26"/>
-                <w:szCs w:val="26"/>
-              </w:rPr>
-              <w:t>data</w:t>
+              <w:t>void GetDataFromPacket(char* data</w:t>
             </w:r>
             <w:r>
               <w:rPr>
@@ -10367,23 +8237,7 @@
                 <w:sz w:val="26"/>
                 <w:szCs w:val="26"/>
               </w:rPr>
-              <w:t>uf</w:t>
-            </w:r>
-            <w:proofErr w:type="spellEnd"/>
-            <w:r>
-              <w:rPr>
-                <w:sz w:val="26"/>
-                <w:szCs w:val="26"/>
-              </w:rPr>
-              <w:t xml:space="preserve">, char </w:t>
-            </w:r>
-            <w:proofErr w:type="spellStart"/>
-            <w:r>
-              <w:rPr>
-                <w:sz w:val="26"/>
-                <w:szCs w:val="26"/>
-              </w:rPr>
-              <w:t>packet</w:t>
+              <w:t>uf, char packet</w:t>
             </w:r>
             <w:r>
               <w:rPr>
@@ -10397,15 +8251,7 @@
                 <w:sz w:val="26"/>
                 <w:szCs w:val="26"/>
               </w:rPr>
-              <w:t>ype</w:t>
-            </w:r>
-            <w:proofErr w:type="spellEnd"/>
-            <w:r>
-              <w:rPr>
-                <w:sz w:val="26"/>
-                <w:szCs w:val="26"/>
-              </w:rPr>
-              <w:t>)</w:t>
+              <w:t>ype)</w:t>
             </w:r>
           </w:p>
         </w:tc>
@@ -10474,40 +8320,7 @@
                 <w:sz w:val="26"/>
                 <w:szCs w:val="26"/>
               </w:rPr>
-              <w:t xml:space="preserve">void </w:t>
-            </w:r>
-            <w:proofErr w:type="spellStart"/>
-            <w:proofErr w:type="gramStart"/>
-            <w:r>
-              <w:rPr>
-                <w:sz w:val="26"/>
-                <w:szCs w:val="26"/>
-              </w:rPr>
-              <w:t>ApplyPacketData</w:t>
-            </w:r>
-            <w:proofErr w:type="spellEnd"/>
-            <w:r>
-              <w:rPr>
-                <w:sz w:val="26"/>
-                <w:szCs w:val="26"/>
-              </w:rPr>
-              <w:t>(</w:t>
-            </w:r>
-            <w:proofErr w:type="gramEnd"/>
-            <w:r>
-              <w:rPr>
-                <w:sz w:val="26"/>
-                <w:szCs w:val="26"/>
-              </w:rPr>
-              <w:t xml:space="preserve">char* </w:t>
-            </w:r>
-            <w:proofErr w:type="spellStart"/>
-            <w:r>
-              <w:rPr>
-                <w:sz w:val="26"/>
-                <w:szCs w:val="26"/>
-              </w:rPr>
-              <w:t>data</w:t>
+              <w:t>void ApplyPacketData(char* data</w:t>
             </w:r>
             <w:r>
               <w:rPr>
@@ -10521,23 +8334,7 @@
                 <w:sz w:val="26"/>
                 <w:szCs w:val="26"/>
               </w:rPr>
-              <w:t>uf</w:t>
-            </w:r>
-            <w:proofErr w:type="spellEnd"/>
-            <w:r>
-              <w:rPr>
-                <w:sz w:val="26"/>
-                <w:szCs w:val="26"/>
-              </w:rPr>
-              <w:t xml:space="preserve">, char </w:t>
-            </w:r>
-            <w:proofErr w:type="spellStart"/>
-            <w:r>
-              <w:rPr>
-                <w:sz w:val="26"/>
-                <w:szCs w:val="26"/>
-              </w:rPr>
-              <w:t>packet</w:t>
+              <w:t>uf, char packet</w:t>
             </w:r>
             <w:r>
               <w:rPr>
@@ -10551,15 +8348,7 @@
                 <w:sz w:val="26"/>
                 <w:szCs w:val="26"/>
               </w:rPr>
-              <w:t>ype</w:t>
-            </w:r>
-            <w:proofErr w:type="spellEnd"/>
-            <w:r>
-              <w:rPr>
-                <w:sz w:val="26"/>
-                <w:szCs w:val="26"/>
-              </w:rPr>
-              <w:t>)</w:t>
+              <w:t>ype)</w:t>
             </w:r>
           </w:p>
         </w:tc>
@@ -10636,40 +8425,7 @@
                 <w:sz w:val="26"/>
                 <w:szCs w:val="26"/>
               </w:rPr>
-              <w:t xml:space="preserve">void </w:t>
-            </w:r>
-            <w:proofErr w:type="spellStart"/>
-            <w:proofErr w:type="gramStart"/>
-            <w:r>
-              <w:rPr>
-                <w:sz w:val="26"/>
-                <w:szCs w:val="26"/>
-              </w:rPr>
-              <w:t>MakePacket</w:t>
-            </w:r>
-            <w:proofErr w:type="spellEnd"/>
-            <w:r>
-              <w:rPr>
-                <w:sz w:val="26"/>
-                <w:szCs w:val="26"/>
-              </w:rPr>
-              <w:t>(</w:t>
-            </w:r>
-            <w:proofErr w:type="gramEnd"/>
-            <w:r>
-              <w:rPr>
-                <w:sz w:val="26"/>
-                <w:szCs w:val="26"/>
-              </w:rPr>
-              <w:t xml:space="preserve">char* </w:t>
-            </w:r>
-            <w:proofErr w:type="spellStart"/>
-            <w:r>
-              <w:rPr>
-                <w:sz w:val="26"/>
-                <w:szCs w:val="26"/>
-              </w:rPr>
-              <w:t>data</w:t>
+              <w:t>void MakePacket(char* data</w:t>
             </w:r>
             <w:r>
               <w:rPr>
@@ -10683,23 +8439,7 @@
                 <w:sz w:val="26"/>
                 <w:szCs w:val="26"/>
               </w:rPr>
-              <w:t>uf</w:t>
-            </w:r>
-            <w:proofErr w:type="spellEnd"/>
-            <w:r>
-              <w:rPr>
-                <w:sz w:val="26"/>
-                <w:szCs w:val="26"/>
-              </w:rPr>
-              <w:t xml:space="preserve">, char </w:t>
-            </w:r>
-            <w:proofErr w:type="spellStart"/>
-            <w:r>
-              <w:rPr>
-                <w:sz w:val="26"/>
-                <w:szCs w:val="26"/>
-              </w:rPr>
-              <w:t>packet</w:t>
+              <w:t>uf, char packet</w:t>
             </w:r>
             <w:r>
               <w:rPr>
@@ -10713,15 +8453,7 @@
                 <w:sz w:val="26"/>
                 <w:szCs w:val="26"/>
               </w:rPr>
-              <w:t>ype</w:t>
-            </w:r>
-            <w:proofErr w:type="spellEnd"/>
-            <w:r>
-              <w:rPr>
-                <w:sz w:val="26"/>
-                <w:szCs w:val="26"/>
-              </w:rPr>
-              <w:t>)</w:t>
+              <w:t>ype)</w:t>
             </w:r>
           </w:p>
         </w:tc>
@@ -11719,7 +9451,6 @@
                 <w:sz w:val="22"/>
               </w:rPr>
             </w:pPr>
-            <w:proofErr w:type="spellStart"/>
             <w:r>
               <w:rPr>
                 <w:rFonts w:hint="eastAsia"/>
@@ -11728,7 +9459,6 @@
               <w:lastRenderedPageBreak/>
               <w:t>김혁동</w:t>
             </w:r>
-            <w:proofErr w:type="spellEnd"/>
           </w:p>
         </w:tc>
         <w:tc>
@@ -12063,14 +9793,12 @@
               </w:rPr>
               <w:t xml:space="preserve">클라이언트 </w:t>
             </w:r>
-            <w:proofErr w:type="spellStart"/>
             <w:r>
               <w:rPr>
                 <w:sz w:val="22"/>
               </w:rPr>
               <w:t>recv</w:t>
             </w:r>
-            <w:proofErr w:type="spellEnd"/>
             <w:r>
               <w:rPr>
                 <w:sz w:val="22"/>
@@ -12226,7 +9954,6 @@
                 <w:sz w:val="22"/>
               </w:rPr>
             </w:pPr>
-            <w:proofErr w:type="spellStart"/>
             <w:r>
               <w:rPr>
                 <w:rFonts w:hint="eastAsia"/>
@@ -12234,7 +9961,6 @@
               </w:rPr>
               <w:t>김혁동</w:t>
             </w:r>
-            <w:proofErr w:type="spellEnd"/>
           </w:p>
         </w:tc>
         <w:tc>
@@ -12274,15 +10000,7 @@
                 <w:rFonts w:hint="eastAsia"/>
                 <w:sz w:val="22"/>
               </w:rPr>
-              <w:t xml:space="preserve">서버 </w:t>
-            </w:r>
-            <w:proofErr w:type="spellStart"/>
-            <w:r>
-              <w:rPr>
-                <w:rFonts w:hint="eastAsia"/>
-                <w:sz w:val="22"/>
-              </w:rPr>
-              <w:t>r</w:t>
+              <w:t>서버 r</w:t>
             </w:r>
             <w:r>
               <w:rPr>
@@ -12290,7 +10008,6 @@
               </w:rPr>
               <w:t>ecv</w:t>
             </w:r>
-            <w:proofErr w:type="spellEnd"/>
             <w:r>
               <w:rPr>
                 <w:sz w:val="22"/>
@@ -12756,19 +10473,11 @@
               </w:rPr>
               <w:t xml:space="preserve">클라이언트 </w:t>
             </w:r>
-            <w:proofErr w:type="spellStart"/>
-            <w:r>
-              <w:rPr>
-                <w:sz w:val="22"/>
-              </w:rPr>
-              <w:t>MakePacket</w:t>
-            </w:r>
-            <w:proofErr w:type="spellEnd"/>
-            <w:r>
-              <w:rPr>
-                <w:sz w:val="22"/>
-              </w:rPr>
-              <w:t xml:space="preserve">() </w:t>
+            <w:r>
+              <w:rPr>
+                <w:sz w:val="22"/>
+              </w:rPr>
+              <w:t xml:space="preserve">MakePacket() </w:t>
             </w:r>
           </w:p>
           <w:p>
@@ -12921,7 +10630,6 @@
                 <w:sz w:val="22"/>
               </w:rPr>
             </w:pPr>
-            <w:proofErr w:type="spellStart"/>
             <w:r>
               <w:rPr>
                 <w:rFonts w:hint="eastAsia"/>
@@ -12929,7 +10637,6 @@
               </w:rPr>
               <w:t>김혁동</w:t>
             </w:r>
-            <w:proofErr w:type="spellEnd"/>
           </w:p>
         </w:tc>
         <w:tc>
@@ -13398,7 +11105,6 @@
                 <w:sz w:val="22"/>
               </w:rPr>
             </w:pPr>
-            <w:proofErr w:type="spellStart"/>
             <w:r>
               <w:rPr>
                 <w:rFonts w:hint="eastAsia"/>
@@ -13412,7 +11118,6 @@
               </w:rPr>
               <w:t>ollisionCheck</w:t>
             </w:r>
-            <w:proofErr w:type="spellEnd"/>
           </w:p>
           <w:p>
             <w:pPr>
@@ -13423,27 +11128,11 @@
                 <w:sz w:val="22"/>
               </w:rPr>
             </w:pPr>
-            <w:proofErr w:type="spellStart"/>
-            <w:proofErr w:type="gramStart"/>
-            <w:r>
-              <w:rPr>
-                <w:sz w:val="22"/>
-              </w:rPr>
-              <w:t>PlayerAndBullet</w:t>
-            </w:r>
-            <w:proofErr w:type="spellEnd"/>
-            <w:r>
-              <w:rPr>
-                <w:sz w:val="22"/>
-              </w:rPr>
-              <w:t>(</w:t>
-            </w:r>
-            <w:proofErr w:type="gramEnd"/>
-            <w:r>
-              <w:rPr>
-                <w:sz w:val="22"/>
-              </w:rPr>
-              <w:t>)</w:t>
+            <w:r>
+              <w:rPr>
+                <w:sz w:val="22"/>
+              </w:rPr>
+              <w:t>PlayerAndBullet()</w:t>
             </w:r>
           </w:p>
           <w:p>
@@ -13580,7 +11269,6 @@
                 <w:sz w:val="22"/>
               </w:rPr>
             </w:pPr>
-            <w:proofErr w:type="spellStart"/>
             <w:r>
               <w:rPr>
                 <w:rFonts w:hint="eastAsia"/>
@@ -13588,7 +11276,6 @@
               </w:rPr>
               <w:t>김혁동</w:t>
             </w:r>
-            <w:proofErr w:type="spellEnd"/>
           </w:p>
         </w:tc>
         <w:tc>
@@ -13642,7 +11329,6 @@
                 <w:sz w:val="22"/>
               </w:rPr>
             </w:pPr>
-            <w:proofErr w:type="spellStart"/>
             <w:r>
               <w:rPr>
                 <w:rFonts w:hint="eastAsia"/>
@@ -13656,7 +11342,6 @@
               </w:rPr>
               <w:t>ollisionCheck</w:t>
             </w:r>
-            <w:proofErr w:type="spellEnd"/>
           </w:p>
           <w:p>
             <w:pPr>
@@ -13667,7 +11352,6 @@
                 <w:sz w:val="22"/>
               </w:rPr>
             </w:pPr>
-            <w:proofErr w:type="spellStart"/>
             <w:r>
               <w:rPr>
                 <w:sz w:val="22"/>
@@ -13685,14 +11369,7 @@
               <w:rPr>
                 <w:sz w:val="22"/>
               </w:rPr>
-              <w:t>ndWall</w:t>
-            </w:r>
-            <w:proofErr w:type="spellEnd"/>
-            <w:r>
-              <w:rPr>
-                <w:sz w:val="22"/>
-              </w:rPr>
-              <w:t xml:space="preserve">() </w:t>
+              <w:t xml:space="preserve">ndWall() </w:t>
             </w:r>
             <w:r>
               <w:rPr>
@@ -13717,7 +11394,6 @@
                 <w:sz w:val="22"/>
               </w:rPr>
             </w:pPr>
-            <w:proofErr w:type="spellStart"/>
             <w:r>
               <w:rPr>
                 <w:rFonts w:hint="eastAsia"/>
@@ -13731,7 +11407,6 @@
               </w:rPr>
               <w:t>ollisionCheck</w:t>
             </w:r>
-            <w:proofErr w:type="spellEnd"/>
           </w:p>
           <w:p>
             <w:pPr>
@@ -13742,7 +11417,6 @@
                 <w:sz w:val="22"/>
               </w:rPr>
             </w:pPr>
-            <w:proofErr w:type="gramStart"/>
             <w:r>
               <w:rPr>
                 <w:rFonts w:hint="eastAsia"/>
@@ -13754,14 +11428,7 @@
               <w:rPr>
                 <w:sz w:val="22"/>
               </w:rPr>
-              <w:t>bility(</w:t>
-            </w:r>
-            <w:proofErr w:type="gramEnd"/>
-            <w:r>
-              <w:rPr>
-                <w:sz w:val="22"/>
-              </w:rPr>
-              <w:t>)</w:t>
+              <w:t>bility()</w:t>
             </w:r>
           </w:p>
           <w:p>
@@ -14226,7 +11893,6 @@
                 <w:sz w:val="22"/>
               </w:rPr>
             </w:pPr>
-            <w:proofErr w:type="spellStart"/>
             <w:r>
               <w:rPr>
                 <w:rFonts w:hint="eastAsia"/>
@@ -14234,7 +11900,6 @@
               </w:rPr>
               <w:t>김혁동</w:t>
             </w:r>
-            <w:proofErr w:type="spellEnd"/>
           </w:p>
         </w:tc>
         <w:tc>
@@ -14635,7 +12300,6 @@
                 <w:sz w:val="22"/>
               </w:rPr>
             </w:pPr>
-            <w:proofErr w:type="spellStart"/>
             <w:r>
               <w:rPr>
                 <w:rFonts w:hint="eastAsia"/>
@@ -14643,7 +12307,6 @@
               </w:rPr>
               <w:t>김혁동</w:t>
             </w:r>
-            <w:proofErr w:type="spellEnd"/>
           </w:p>
         </w:tc>
         <w:tc>

--- a/AVOID 개발 진행사항 기록용.docx
+++ b/AVOID 개발 진행사항 기록용.docx
@@ -282,6 +282,7 @@
         </w:rPr>
         <w:t xml:space="preserve">017180008 </w:t>
       </w:r>
+      <w:proofErr w:type="spellStart"/>
       <w:r>
         <w:rPr>
           <w:rFonts w:hint="eastAsia"/>
@@ -292,6 +293,7 @@
         </w:rPr>
         <w:t>김혁동</w:t>
       </w:r>
+      <w:proofErr w:type="spellEnd"/>
     </w:p>
     <w:p>
       <w:pPr>
@@ -1708,25 +1710,29 @@
           <w:sz w:val="16"/>
           <w:szCs w:val="16"/>
         </w:rPr>
-        <w:t>(인게임 화면)</w:t>
-      </w:r>
-      <w:r>
-        <w:rPr>
+        <w:t>(</w:t>
+      </w:r>
+      <w:proofErr w:type="spellStart"/>
+      <w:r>
+        <w:rPr>
+          <w:rFonts w:hint="eastAsia"/>
           <w:i/>
           <w:iCs/>
           <w:sz w:val="16"/>
           <w:szCs w:val="16"/>
         </w:rPr>
-        <w:tab/>
-      </w:r>
-      <w:r>
-        <w:rPr>
+        <w:t>인게임</w:t>
+      </w:r>
+      <w:proofErr w:type="spellEnd"/>
+      <w:r>
+        <w:rPr>
+          <w:rFonts w:hint="eastAsia"/>
           <w:i/>
           <w:iCs/>
           <w:sz w:val="16"/>
           <w:szCs w:val="16"/>
         </w:rPr>
-        <w:tab/>
+        <w:t xml:space="preserve"> 화면)</w:t>
       </w:r>
       <w:r>
         <w:rPr>
@@ -1754,16 +1760,34 @@
           <w:szCs w:val="16"/>
         </w:rPr>
         <w:tab/>
-        <w:t>(</w:t>
-      </w:r>
-      <w:r>
-        <w:rPr>
-          <w:rFonts w:hint="eastAsia"/>
+      </w:r>
+      <w:r>
+        <w:rPr>
           <w:i/>
           <w:iCs/>
           <w:sz w:val="16"/>
           <w:szCs w:val="16"/>
         </w:rPr>
+        <w:tab/>
+      </w:r>
+      <w:r>
+        <w:rPr>
+          <w:i/>
+          <w:iCs/>
+          <w:sz w:val="16"/>
+          <w:szCs w:val="16"/>
+        </w:rPr>
+        <w:tab/>
+        <w:t>(</w:t>
+      </w:r>
+      <w:r>
+        <w:rPr>
+          <w:rFonts w:hint="eastAsia"/>
+          <w:i/>
+          <w:iCs/>
+          <w:sz w:val="16"/>
+          <w:szCs w:val="16"/>
+        </w:rPr>
         <w:t>스킬 사용)</w:t>
       </w:r>
     </w:p>
@@ -1812,7 +1836,25 @@
           <w:szCs w:val="28"/>
         </w:rPr>
         <w:lastRenderedPageBreak/>
-        <w:t xml:space="preserve">플레이어는 인게임에서 스페이스 바를 눌러 마나를 소모하여 총알의 속도를 </w:t>
+        <w:t xml:space="preserve">플레이어는 인게임에서 스페이스 바를 눌러 </w:t>
+      </w:r>
+      <w:proofErr w:type="spellStart"/>
+      <w:r>
+        <w:rPr>
+          <w:rFonts w:hint="eastAsia"/>
+          <w:sz w:val="26"/>
+          <w:szCs w:val="28"/>
+        </w:rPr>
+        <w:t>마나를</w:t>
+      </w:r>
+      <w:proofErr w:type="spellEnd"/>
+      <w:r>
+        <w:rPr>
+          <w:rFonts w:hint="eastAsia"/>
+          <w:sz w:val="26"/>
+          <w:szCs w:val="28"/>
+        </w:rPr>
+        <w:t xml:space="preserve"> 소모하여 총알의 속도를 </w:t>
       </w:r>
       <w:r>
         <w:rPr>
@@ -2007,13 +2049,23 @@
           <w:szCs w:val="26"/>
         </w:rPr>
       </w:pPr>
-      <w:r>
-        <w:rPr>
-          <w:rFonts w:hint="eastAsia"/>
-          <w:sz w:val="26"/>
-          <w:szCs w:val="26"/>
-        </w:rPr>
-        <w:t>엔터 버튼을 통해 모든 플레이어들의 접속을 알리거나,</w:t>
+      <w:proofErr w:type="spellStart"/>
+      <w:r>
+        <w:rPr>
+          <w:rFonts w:hint="eastAsia"/>
+          <w:sz w:val="26"/>
+          <w:szCs w:val="26"/>
+        </w:rPr>
+        <w:t>엔터</w:t>
+      </w:r>
+      <w:proofErr w:type="spellEnd"/>
+      <w:r>
+        <w:rPr>
+          <w:rFonts w:hint="eastAsia"/>
+          <w:sz w:val="26"/>
+          <w:szCs w:val="26"/>
+        </w:rPr>
+        <w:t xml:space="preserve"> 버튼을 통해 모든 플레이어들의 접속을 알리거나,</w:t>
       </w:r>
       <w:r>
         <w:rPr>
@@ -2121,6 +2173,7 @@
         </w:rPr>
         <w:t xml:space="preserve">는 경쟁 </w:t>
       </w:r>
+      <w:proofErr w:type="spellStart"/>
       <w:r>
         <w:rPr>
           <w:rFonts w:hint="eastAsia"/>
@@ -2136,6 +2189,7 @@
         </w:rPr>
         <w:t>만큼</w:t>
       </w:r>
+      <w:proofErr w:type="spellEnd"/>
       <w:r>
         <w:rPr>
           <w:rFonts w:hint="eastAsia"/>
@@ -2517,6 +2571,7 @@
         </w:rPr>
         <w:t xml:space="preserve">– </w:t>
       </w:r>
+      <w:proofErr w:type="spellStart"/>
       <w:r>
         <w:rPr>
           <w:rFonts w:hint="eastAsia"/>
@@ -2525,6 +2580,7 @@
         </w:rPr>
         <w:t>엔터</w:t>
       </w:r>
+      <w:proofErr w:type="spellEnd"/>
     </w:p>
     <w:p>
       <w:pPr>
@@ -3528,12 +3584,21 @@
           <w:szCs w:val="26"/>
         </w:rPr>
       </w:pPr>
-      <w:r>
-        <w:rPr>
-          <w:sz w:val="26"/>
-          <w:szCs w:val="26"/>
-        </w:rPr>
-        <w:t>constexpr short SERVER_PORT = 9000</w:t>
+      <w:proofErr w:type="spellStart"/>
+      <w:r>
+        <w:rPr>
+          <w:sz w:val="26"/>
+          <w:szCs w:val="26"/>
+        </w:rPr>
+        <w:t>constexpr</w:t>
+      </w:r>
+      <w:proofErr w:type="spellEnd"/>
+      <w:r>
+        <w:rPr>
+          <w:sz w:val="26"/>
+          <w:szCs w:val="26"/>
+        </w:rPr>
+        <w:t xml:space="preserve"> short SERVER_PORT = 9000</w:t>
       </w:r>
     </w:p>
     <w:p>
@@ -3545,12 +3610,21 @@
           <w:szCs w:val="26"/>
         </w:rPr>
       </w:pPr>
-      <w:r>
-        <w:rPr>
-          <w:sz w:val="26"/>
-          <w:szCs w:val="26"/>
-        </w:rPr>
-        <w:t>constexpr char SERVER_ADDR = “127.0.0.1”</w:t>
+      <w:proofErr w:type="spellStart"/>
+      <w:r>
+        <w:rPr>
+          <w:sz w:val="26"/>
+          <w:szCs w:val="26"/>
+        </w:rPr>
+        <w:t>constexpr</w:t>
+      </w:r>
+      <w:proofErr w:type="spellEnd"/>
+      <w:r>
+        <w:rPr>
+          <w:sz w:val="26"/>
+          <w:szCs w:val="26"/>
+        </w:rPr>
+        <w:t xml:space="preserve"> char SERVER_ADDR = “127.0.0.1”</w:t>
       </w:r>
     </w:p>
     <w:p>
@@ -3562,6 +3636,7 @@
           <w:szCs w:val="26"/>
         </w:rPr>
       </w:pPr>
+      <w:proofErr w:type="spellStart"/>
       <w:r>
         <w:rPr>
           <w:rFonts w:hint="eastAsia"/>
@@ -3575,7 +3650,15 @@
           <w:sz w:val="26"/>
           <w:szCs w:val="26"/>
         </w:rPr>
-        <w:t>onstexpr int BUF_SIZE = 2048</w:t>
+        <w:t>onstexpr</w:t>
+      </w:r>
+      <w:proofErr w:type="spellEnd"/>
+      <w:r>
+        <w:rPr>
+          <w:sz w:val="26"/>
+          <w:szCs w:val="26"/>
+        </w:rPr>
+        <w:t xml:space="preserve"> int BUF_SIZE = 2048</w:t>
       </w:r>
     </w:p>
     <w:p>
@@ -3587,6 +3670,7 @@
           <w:szCs w:val="26"/>
         </w:rPr>
       </w:pPr>
+      <w:proofErr w:type="spellStart"/>
       <w:r>
         <w:rPr>
           <w:rFonts w:hint="eastAsia"/>
@@ -3600,7 +3684,15 @@
           <w:sz w:val="26"/>
           <w:szCs w:val="26"/>
         </w:rPr>
-        <w:t>onstexpr int MAX_USER = 3</w:t>
+        <w:t>onstexpr</w:t>
+      </w:r>
+      <w:proofErr w:type="spellEnd"/>
+      <w:r>
+        <w:rPr>
+          <w:sz w:val="26"/>
+          <w:szCs w:val="26"/>
+        </w:rPr>
+        <w:t xml:space="preserve"> int MAX_USER = 3</w:t>
       </w:r>
     </w:p>
     <w:p>
@@ -3655,6 +3747,7 @@
           <w:szCs w:val="26"/>
         </w:rPr>
       </w:pPr>
+      <w:proofErr w:type="spellStart"/>
       <w:r>
         <w:rPr>
           <w:rFonts w:hint="eastAsia"/>
@@ -3668,7 +3761,15 @@
           <w:sz w:val="26"/>
           <w:szCs w:val="26"/>
         </w:rPr>
-        <w:t>onstexpr char CS_PACKET_LOGIN = 1</w:t>
+        <w:t>onstexpr</w:t>
+      </w:r>
+      <w:proofErr w:type="spellEnd"/>
+      <w:r>
+        <w:rPr>
+          <w:sz w:val="26"/>
+          <w:szCs w:val="26"/>
+        </w:rPr>
+        <w:t xml:space="preserve"> char CS_PACKET_LOGIN = 1</w:t>
       </w:r>
     </w:p>
     <w:p>
@@ -3680,6 +3781,7 @@
           <w:szCs w:val="26"/>
         </w:rPr>
       </w:pPr>
+      <w:proofErr w:type="spellStart"/>
       <w:r>
         <w:rPr>
           <w:rFonts w:hint="eastAsia"/>
@@ -3693,7 +3795,15 @@
           <w:sz w:val="26"/>
           <w:szCs w:val="26"/>
         </w:rPr>
-        <w:t xml:space="preserve">onstexpr char CS_PACKET_READY = </w:t>
+        <w:t>onstexpr</w:t>
+      </w:r>
+      <w:proofErr w:type="spellEnd"/>
+      <w:r>
+        <w:rPr>
+          <w:sz w:val="26"/>
+          <w:szCs w:val="26"/>
+        </w:rPr>
+        <w:t xml:space="preserve"> char CS_PACKET_READY = </w:t>
       </w:r>
       <w:r>
         <w:rPr>
@@ -3712,6 +3822,7 @@
           <w:szCs w:val="26"/>
         </w:rPr>
       </w:pPr>
+      <w:proofErr w:type="spellStart"/>
       <w:r>
         <w:rPr>
           <w:rFonts w:hint="eastAsia"/>
@@ -3725,7 +3836,15 @@
           <w:sz w:val="26"/>
           <w:szCs w:val="26"/>
         </w:rPr>
-        <w:t>onstexpr char CS_PACKET_PLAYER_</w:t>
+        <w:t>onstexpr</w:t>
+      </w:r>
+      <w:proofErr w:type="spellEnd"/>
+      <w:r>
+        <w:rPr>
+          <w:sz w:val="26"/>
+          <w:szCs w:val="26"/>
+        </w:rPr>
+        <w:t xml:space="preserve"> char CS_PACKET_PLAYER_</w:t>
       </w:r>
       <w:r>
         <w:rPr>
@@ -3752,12 +3871,21 @@
           <w:szCs w:val="26"/>
         </w:rPr>
       </w:pPr>
-      <w:r>
-        <w:rPr>
-          <w:sz w:val="26"/>
-          <w:szCs w:val="26"/>
-        </w:rPr>
-        <w:t>constexpr char CS_PLAYER_HP = 4</w:t>
+      <w:proofErr w:type="spellStart"/>
+      <w:r>
+        <w:rPr>
+          <w:sz w:val="26"/>
+          <w:szCs w:val="26"/>
+        </w:rPr>
+        <w:t>constexpr</w:t>
+      </w:r>
+      <w:proofErr w:type="spellEnd"/>
+      <w:r>
+        <w:rPr>
+          <w:sz w:val="26"/>
+          <w:szCs w:val="26"/>
+        </w:rPr>
+        <w:t xml:space="preserve"> char CS_PLAYER_HP = 4</w:t>
       </w:r>
     </w:p>
     <w:p>
@@ -3769,12 +3897,21 @@
           <w:szCs w:val="26"/>
         </w:rPr>
       </w:pPr>
-      <w:r>
-        <w:rPr>
-          <w:sz w:val="26"/>
-          <w:szCs w:val="26"/>
-        </w:rPr>
-        <w:t>constexpr char CS_PACKET_LOGOUT = 100</w:t>
+      <w:proofErr w:type="spellStart"/>
+      <w:r>
+        <w:rPr>
+          <w:sz w:val="26"/>
+          <w:szCs w:val="26"/>
+        </w:rPr>
+        <w:t>constexpr</w:t>
+      </w:r>
+      <w:proofErr w:type="spellEnd"/>
+      <w:r>
+        <w:rPr>
+          <w:sz w:val="26"/>
+          <w:szCs w:val="26"/>
+        </w:rPr>
+        <w:t xml:space="preserve"> char CS_PACKET_LOGOUT = 100</w:t>
       </w:r>
     </w:p>
     <w:p>
@@ -3866,7 +4003,23 @@
           <w:sz w:val="26"/>
           <w:szCs w:val="26"/>
         </w:rPr>
-        <w:t>ragma pack(1)</w:t>
+        <w:t xml:space="preserve">ragma </w:t>
+      </w:r>
+      <w:proofErr w:type="gramStart"/>
+      <w:r>
+        <w:rPr>
+          <w:sz w:val="26"/>
+          <w:szCs w:val="26"/>
+        </w:rPr>
+        <w:t>pack(</w:t>
+      </w:r>
+      <w:proofErr w:type="gramEnd"/>
+      <w:r>
+        <w:rPr>
+          <w:sz w:val="26"/>
+          <w:szCs w:val="26"/>
+        </w:rPr>
+        <w:t>1)</w:t>
       </w:r>
     </w:p>
     <w:p>
@@ -3916,8 +4069,17 @@
           <w:szCs w:val="26"/>
         </w:rPr>
         <w:tab/>
-        <w:t>unsigned char size;</w:t>
-      </w:r>
+        <w:t xml:space="preserve">unsigned char </w:t>
+      </w:r>
+      <w:proofErr w:type="gramStart"/>
+      <w:r>
+        <w:rPr>
+          <w:sz w:val="26"/>
+          <w:szCs w:val="26"/>
+        </w:rPr>
+        <w:t>size;</w:t>
+      </w:r>
+      <w:proofErr w:type="gramEnd"/>
     </w:p>
     <w:p>
       <w:pPr>
@@ -3941,8 +4103,17 @@
           <w:szCs w:val="26"/>
         </w:rPr>
         <w:tab/>
-        <w:t>char type;</w:t>
-      </w:r>
+        <w:t xml:space="preserve">char </w:t>
+      </w:r>
+      <w:proofErr w:type="gramStart"/>
+      <w:r>
+        <w:rPr>
+          <w:sz w:val="26"/>
+          <w:szCs w:val="26"/>
+        </w:rPr>
+        <w:t>type;</w:t>
+      </w:r>
+      <w:proofErr w:type="gramEnd"/>
     </w:p>
     <w:p>
       <w:pPr>
@@ -4104,6 +4275,7 @@
         </w:rPr>
         <w:t xml:space="preserve">truct </w:t>
       </w:r>
+      <w:proofErr w:type="spellStart"/>
       <w:r>
         <w:rPr>
           <w:sz w:val="26"/>
@@ -4116,7 +4288,31 @@
           <w:sz w:val="26"/>
           <w:szCs w:val="26"/>
         </w:rPr>
-        <w:t>packet_login : public packet {</w:t>
+        <w:t>packet_</w:t>
+      </w:r>
+      <w:proofErr w:type="gramStart"/>
+      <w:r>
+        <w:rPr>
+          <w:sz w:val="26"/>
+          <w:szCs w:val="26"/>
+        </w:rPr>
+        <w:t>login</w:t>
+      </w:r>
+      <w:proofErr w:type="spellEnd"/>
+      <w:r>
+        <w:rPr>
+          <w:sz w:val="26"/>
+          <w:szCs w:val="26"/>
+        </w:rPr>
+        <w:t xml:space="preserve"> :</w:t>
+      </w:r>
+      <w:proofErr w:type="gramEnd"/>
+      <w:r>
+        <w:rPr>
+          <w:sz w:val="26"/>
+          <w:szCs w:val="26"/>
+        </w:rPr>
+        <w:t xml:space="preserve"> public packet {</w:t>
       </w:r>
     </w:p>
     <w:p>
@@ -4154,8 +4350,26 @@
           <w:sz w:val="26"/>
           <w:szCs w:val="26"/>
         </w:rPr>
-        <w:t xml:space="preserve"> selectedMusic;</w:t>
-      </w:r>
+        <w:t xml:space="preserve"> </w:t>
+      </w:r>
+      <w:proofErr w:type="spellStart"/>
+      <w:proofErr w:type="gramStart"/>
+      <w:r>
+        <w:rPr>
+          <w:sz w:val="26"/>
+          <w:szCs w:val="26"/>
+        </w:rPr>
+        <w:t>selectedMusic</w:t>
+      </w:r>
+      <w:proofErr w:type="spellEnd"/>
+      <w:r>
+        <w:rPr>
+          <w:sz w:val="26"/>
+          <w:szCs w:val="26"/>
+        </w:rPr>
+        <w:t>;</w:t>
+      </w:r>
+      <w:proofErr w:type="gramEnd"/>
     </w:p>
     <w:p>
       <w:pPr>
@@ -4240,6 +4454,7 @@
         </w:rPr>
         <w:t xml:space="preserve">truct </w:t>
       </w:r>
+      <w:proofErr w:type="spellStart"/>
       <w:r>
         <w:rPr>
           <w:sz w:val="26"/>
@@ -4254,6 +4469,7 @@
         </w:rPr>
         <w:t>packet_</w:t>
       </w:r>
+      <w:proofErr w:type="gramStart"/>
       <w:r>
         <w:rPr>
           <w:sz w:val="26"/>
@@ -4261,12 +4477,21 @@
         </w:rPr>
         <w:t>ready</w:t>
       </w:r>
-      <w:r>
-        <w:rPr>
-          <w:sz w:val="26"/>
-          <w:szCs w:val="26"/>
-        </w:rPr>
-        <w:t xml:space="preserve"> : public packet {</w:t>
+      <w:proofErr w:type="spellEnd"/>
+      <w:r>
+        <w:rPr>
+          <w:sz w:val="26"/>
+          <w:szCs w:val="26"/>
+        </w:rPr>
+        <w:t xml:space="preserve"> :</w:t>
+      </w:r>
+      <w:proofErr w:type="gramEnd"/>
+      <w:r>
+        <w:rPr>
+          <w:sz w:val="26"/>
+          <w:szCs w:val="26"/>
+        </w:rPr>
+        <w:t xml:space="preserve"> public packet {</w:t>
       </w:r>
     </w:p>
     <w:p>
@@ -4357,7 +4582,39 @@
           <w:sz w:val="26"/>
           <w:szCs w:val="26"/>
         </w:rPr>
-        <w:t>truct cs_packet_player_status : public packet {</w:t>
+        <w:t xml:space="preserve">truct </w:t>
+      </w:r>
+      <w:proofErr w:type="spellStart"/>
+      <w:r>
+        <w:rPr>
+          <w:sz w:val="26"/>
+          <w:szCs w:val="26"/>
+        </w:rPr>
+        <w:t>cs_packet_player_</w:t>
+      </w:r>
+      <w:proofErr w:type="gramStart"/>
+      <w:r>
+        <w:rPr>
+          <w:sz w:val="26"/>
+          <w:szCs w:val="26"/>
+        </w:rPr>
+        <w:t>status</w:t>
+      </w:r>
+      <w:proofErr w:type="spellEnd"/>
+      <w:r>
+        <w:rPr>
+          <w:sz w:val="26"/>
+          <w:szCs w:val="26"/>
+        </w:rPr>
+        <w:t xml:space="preserve"> :</w:t>
+      </w:r>
+      <w:proofErr w:type="gramEnd"/>
+      <w:r>
+        <w:rPr>
+          <w:sz w:val="26"/>
+          <w:szCs w:val="26"/>
+        </w:rPr>
+        <w:t xml:space="preserve"> public packet {</w:t>
       </w:r>
     </w:p>
     <w:p>
@@ -4390,8 +4647,18 @@
           <w:sz w:val="26"/>
           <w:szCs w:val="26"/>
         </w:rPr>
-        <w:t>char x, y;</w:t>
-      </w:r>
+        <w:t xml:space="preserve">char x, </w:t>
+      </w:r>
+      <w:proofErr w:type="gramStart"/>
+      <w:r>
+        <w:rPr>
+          <w:strike/>
+          <w:sz w:val="26"/>
+          <w:szCs w:val="26"/>
+        </w:rPr>
+        <w:t>y;</w:t>
+      </w:r>
+      <w:proofErr w:type="gramEnd"/>
     </w:p>
     <w:p>
       <w:pPr>
@@ -4431,8 +4698,28 @@
           <w:sz w:val="26"/>
           <w:szCs w:val="26"/>
         </w:rPr>
-        <w:t>oord coord;</w:t>
-      </w:r>
+        <w:t xml:space="preserve">oord </w:t>
+      </w:r>
+      <w:proofErr w:type="spellStart"/>
+      <w:proofErr w:type="gramStart"/>
+      <w:r>
+        <w:rPr>
+          <w:color w:val="FF0000"/>
+          <w:sz w:val="26"/>
+          <w:szCs w:val="26"/>
+        </w:rPr>
+        <w:t>coord</w:t>
+      </w:r>
+      <w:proofErr w:type="spellEnd"/>
+      <w:r>
+        <w:rPr>
+          <w:color w:val="FF0000"/>
+          <w:sz w:val="26"/>
+          <w:szCs w:val="26"/>
+        </w:rPr>
+        <w:t>;</w:t>
+      </w:r>
+      <w:proofErr w:type="gramEnd"/>
     </w:p>
     <w:p>
       <w:pPr>
@@ -4470,8 +4757,26 @@
           <w:sz w:val="26"/>
           <w:szCs w:val="26"/>
         </w:rPr>
-        <w:t>har playerID;</w:t>
-      </w:r>
+        <w:t xml:space="preserve">har </w:t>
+      </w:r>
+      <w:proofErr w:type="spellStart"/>
+      <w:proofErr w:type="gramStart"/>
+      <w:r>
+        <w:rPr>
+          <w:sz w:val="26"/>
+          <w:szCs w:val="26"/>
+        </w:rPr>
+        <w:t>playerID</w:t>
+      </w:r>
+      <w:proofErr w:type="spellEnd"/>
+      <w:r>
+        <w:rPr>
+          <w:sz w:val="26"/>
+          <w:szCs w:val="26"/>
+        </w:rPr>
+        <w:t>;</w:t>
+      </w:r>
+      <w:proofErr w:type="gramEnd"/>
     </w:p>
     <w:p>
       <w:pPr>
@@ -4495,8 +4800,26 @@
           <w:szCs w:val="26"/>
         </w:rPr>
         <w:tab/>
-        <w:t>bool isSkill;</w:t>
-      </w:r>
+        <w:t xml:space="preserve">bool </w:t>
+      </w:r>
+      <w:proofErr w:type="spellStart"/>
+      <w:proofErr w:type="gramStart"/>
+      <w:r>
+        <w:rPr>
+          <w:sz w:val="26"/>
+          <w:szCs w:val="26"/>
+        </w:rPr>
+        <w:t>isSkill</w:t>
+      </w:r>
+      <w:proofErr w:type="spellEnd"/>
+      <w:r>
+        <w:rPr>
+          <w:sz w:val="26"/>
+          <w:szCs w:val="26"/>
+        </w:rPr>
+        <w:t>;</w:t>
+      </w:r>
+      <w:proofErr w:type="gramEnd"/>
     </w:p>
     <w:p>
       <w:pPr>
@@ -4571,7 +4894,39 @@
           <w:sz w:val="26"/>
           <w:szCs w:val="26"/>
         </w:rPr>
-        <w:t>truct cs_packet_player_hp : public</w:t>
+        <w:t xml:space="preserve">truct </w:t>
+      </w:r>
+      <w:proofErr w:type="spellStart"/>
+      <w:r>
+        <w:rPr>
+          <w:sz w:val="26"/>
+          <w:szCs w:val="26"/>
+        </w:rPr>
+        <w:t>cs_packet_player_</w:t>
+      </w:r>
+      <w:proofErr w:type="gramStart"/>
+      <w:r>
+        <w:rPr>
+          <w:sz w:val="26"/>
+          <w:szCs w:val="26"/>
+        </w:rPr>
+        <w:t>hp</w:t>
+      </w:r>
+      <w:proofErr w:type="spellEnd"/>
+      <w:r>
+        <w:rPr>
+          <w:sz w:val="26"/>
+          <w:szCs w:val="26"/>
+        </w:rPr>
+        <w:t xml:space="preserve"> :</w:t>
+      </w:r>
+      <w:proofErr w:type="gramEnd"/>
+      <w:r>
+        <w:rPr>
+          <w:sz w:val="26"/>
+          <w:szCs w:val="26"/>
+        </w:rPr>
+        <w:t xml:space="preserve"> public</w:t>
       </w:r>
       <w:r>
         <w:rPr>
@@ -4611,8 +4966,17 @@
           <w:szCs w:val="26"/>
         </w:rPr>
         <w:tab/>
-        <w:t>char hp;</w:t>
-      </w:r>
+        <w:t xml:space="preserve">char </w:t>
+      </w:r>
+      <w:proofErr w:type="gramStart"/>
+      <w:r>
+        <w:rPr>
+          <w:sz w:val="26"/>
+          <w:szCs w:val="26"/>
+        </w:rPr>
+        <w:t>hp;</w:t>
+      </w:r>
+      <w:proofErr w:type="gramEnd"/>
     </w:p>
     <w:p>
       <w:pPr>
@@ -4672,7 +5036,39 @@
           <w:sz w:val="26"/>
           <w:szCs w:val="26"/>
         </w:rPr>
-        <w:t>truct cs_packet_logout : public packet {</w:t>
+        <w:t xml:space="preserve">truct </w:t>
+      </w:r>
+      <w:proofErr w:type="spellStart"/>
+      <w:r>
+        <w:rPr>
+          <w:sz w:val="26"/>
+          <w:szCs w:val="26"/>
+        </w:rPr>
+        <w:t>cs_packet_</w:t>
+      </w:r>
+      <w:proofErr w:type="gramStart"/>
+      <w:r>
+        <w:rPr>
+          <w:sz w:val="26"/>
+          <w:szCs w:val="26"/>
+        </w:rPr>
+        <w:t>logout</w:t>
+      </w:r>
+      <w:proofErr w:type="spellEnd"/>
+      <w:r>
+        <w:rPr>
+          <w:sz w:val="26"/>
+          <w:szCs w:val="26"/>
+        </w:rPr>
+        <w:t xml:space="preserve"> :</w:t>
+      </w:r>
+      <w:proofErr w:type="gramEnd"/>
+      <w:r>
+        <w:rPr>
+          <w:sz w:val="26"/>
+          <w:szCs w:val="26"/>
+        </w:rPr>
+        <w:t xml:space="preserve"> public packet {</w:t>
       </w:r>
     </w:p>
     <w:p>
@@ -4697,8 +5093,26 @@
           <w:szCs w:val="26"/>
         </w:rPr>
         <w:tab/>
-        <w:t>char playerID;</w:t>
-      </w:r>
+        <w:t xml:space="preserve">char </w:t>
+      </w:r>
+      <w:proofErr w:type="spellStart"/>
+      <w:proofErr w:type="gramStart"/>
+      <w:r>
+        <w:rPr>
+          <w:sz w:val="26"/>
+          <w:szCs w:val="26"/>
+        </w:rPr>
+        <w:t>playerID</w:t>
+      </w:r>
+      <w:proofErr w:type="spellEnd"/>
+      <w:r>
+        <w:rPr>
+          <w:sz w:val="26"/>
+          <w:szCs w:val="26"/>
+        </w:rPr>
+        <w:t>;</w:t>
+      </w:r>
+      <w:proofErr w:type="gramEnd"/>
     </w:p>
     <w:p>
       <w:pPr>
@@ -4788,12 +5202,21 @@
           <w:szCs w:val="26"/>
         </w:rPr>
       </w:pPr>
-      <w:r>
-        <w:rPr>
-          <w:sz w:val="26"/>
-          <w:szCs w:val="26"/>
-        </w:rPr>
-        <w:t>constexpr char SC_PACKET_LOGIN_CONFIRM = 1</w:t>
+      <w:proofErr w:type="spellStart"/>
+      <w:r>
+        <w:rPr>
+          <w:sz w:val="26"/>
+          <w:szCs w:val="26"/>
+        </w:rPr>
+        <w:t>constexpr</w:t>
+      </w:r>
+      <w:proofErr w:type="spellEnd"/>
+      <w:r>
+        <w:rPr>
+          <w:sz w:val="26"/>
+          <w:szCs w:val="26"/>
+        </w:rPr>
+        <w:t xml:space="preserve"> char SC_PACKET_LOGIN_CONFIRM = 1</w:t>
       </w:r>
     </w:p>
     <w:p>
@@ -4805,12 +5228,21 @@
           <w:szCs w:val="26"/>
         </w:rPr>
       </w:pPr>
-      <w:r>
-        <w:rPr>
-          <w:sz w:val="26"/>
-          <w:szCs w:val="26"/>
-        </w:rPr>
-        <w:t>constexpr char SC_PACKET_START_GAME = 2</w:t>
+      <w:proofErr w:type="spellStart"/>
+      <w:r>
+        <w:rPr>
+          <w:sz w:val="26"/>
+          <w:szCs w:val="26"/>
+        </w:rPr>
+        <w:t>constexpr</w:t>
+      </w:r>
+      <w:proofErr w:type="spellEnd"/>
+      <w:r>
+        <w:rPr>
+          <w:sz w:val="26"/>
+          <w:szCs w:val="26"/>
+        </w:rPr>
+        <w:t xml:space="preserve"> char SC_PACKET_START_GAME = 2</w:t>
       </w:r>
     </w:p>
     <w:p>
@@ -4822,12 +5254,21 @@
           <w:szCs w:val="26"/>
         </w:rPr>
       </w:pPr>
-      <w:r>
-        <w:rPr>
-          <w:sz w:val="26"/>
-          <w:szCs w:val="26"/>
-        </w:rPr>
-        <w:t>constexpr char SC_PACKET_OBJECTS_</w:t>
+      <w:proofErr w:type="spellStart"/>
+      <w:r>
+        <w:rPr>
+          <w:sz w:val="26"/>
+          <w:szCs w:val="26"/>
+        </w:rPr>
+        <w:t>constexpr</w:t>
+      </w:r>
+      <w:proofErr w:type="spellEnd"/>
+      <w:r>
+        <w:rPr>
+          <w:sz w:val="26"/>
+          <w:szCs w:val="26"/>
+        </w:rPr>
+        <w:t xml:space="preserve"> char SC_PACKET_OBJECTS_</w:t>
       </w:r>
       <w:r>
         <w:rPr>
@@ -4854,6 +5295,7 @@
           <w:szCs w:val="26"/>
         </w:rPr>
       </w:pPr>
+      <w:proofErr w:type="spellStart"/>
       <w:r>
         <w:rPr>
           <w:rFonts w:hint="eastAsia"/>
@@ -4867,7 +5309,15 @@
           <w:sz w:val="26"/>
           <w:szCs w:val="26"/>
         </w:rPr>
-        <w:t>onstexpr char SC_</w:t>
+        <w:t>onstexpr</w:t>
+      </w:r>
+      <w:proofErr w:type="spellEnd"/>
+      <w:r>
+        <w:rPr>
+          <w:sz w:val="26"/>
+          <w:szCs w:val="26"/>
+        </w:rPr>
+        <w:t xml:space="preserve"> char SC_</w:t>
       </w:r>
       <w:r>
         <w:rPr>
@@ -4894,6 +5344,7 @@
           <w:szCs w:val="26"/>
         </w:rPr>
       </w:pPr>
+      <w:proofErr w:type="spellStart"/>
       <w:r>
         <w:rPr>
           <w:rFonts w:hint="eastAsia"/>
@@ -4907,7 +5358,15 @@
           <w:sz w:val="26"/>
           <w:szCs w:val="26"/>
         </w:rPr>
-        <w:t>onstexpr char SC_</w:t>
+        <w:t>onstexpr</w:t>
+      </w:r>
+      <w:proofErr w:type="spellEnd"/>
+      <w:r>
+        <w:rPr>
+          <w:sz w:val="26"/>
+          <w:szCs w:val="26"/>
+        </w:rPr>
+        <w:t xml:space="preserve"> char SC_</w:t>
       </w:r>
       <w:r>
         <w:rPr>
@@ -4926,12 +5385,21 @@
           <w:szCs w:val="26"/>
         </w:rPr>
       </w:pPr>
-      <w:r>
-        <w:rPr>
-          <w:sz w:val="26"/>
-          <w:szCs w:val="26"/>
-        </w:rPr>
-        <w:t>constexpr char SC_PACKET_LOGOUT_OK = 100</w:t>
+      <w:proofErr w:type="spellStart"/>
+      <w:r>
+        <w:rPr>
+          <w:sz w:val="26"/>
+          <w:szCs w:val="26"/>
+        </w:rPr>
+        <w:t>constexpr</w:t>
+      </w:r>
+      <w:proofErr w:type="spellEnd"/>
+      <w:r>
+        <w:rPr>
+          <w:sz w:val="26"/>
+          <w:szCs w:val="26"/>
+        </w:rPr>
+        <w:t xml:space="preserve"> char SC_PACKET_LOGOUT_OK = 100</w:t>
       </w:r>
     </w:p>
     <w:p>
@@ -5020,12 +5488,37 @@
         </w:rPr>
         <w:t xml:space="preserve">truct </w:t>
       </w:r>
-      <w:r>
-        <w:rPr>
-          <w:sz w:val="26"/>
-          <w:szCs w:val="26"/>
-        </w:rPr>
-        <w:t>sc_packet_login_confirm : public packet {</w:t>
+      <w:proofErr w:type="spellStart"/>
+      <w:r>
+        <w:rPr>
+          <w:sz w:val="26"/>
+          <w:szCs w:val="26"/>
+        </w:rPr>
+        <w:t>sc_packet_login_</w:t>
+      </w:r>
+      <w:proofErr w:type="gramStart"/>
+      <w:r>
+        <w:rPr>
+          <w:sz w:val="26"/>
+          <w:szCs w:val="26"/>
+        </w:rPr>
+        <w:t>confirm</w:t>
+      </w:r>
+      <w:proofErr w:type="spellEnd"/>
+      <w:r>
+        <w:rPr>
+          <w:sz w:val="26"/>
+          <w:szCs w:val="26"/>
+        </w:rPr>
+        <w:t xml:space="preserve"> :</w:t>
+      </w:r>
+      <w:proofErr w:type="gramEnd"/>
+      <w:r>
+        <w:rPr>
+          <w:sz w:val="26"/>
+          <w:szCs w:val="26"/>
+        </w:rPr>
+        <w:t xml:space="preserve"> public packet {</w:t>
       </w:r>
     </w:p>
     <w:p>
@@ -5063,8 +5556,26 @@
           <w:sz w:val="26"/>
           <w:szCs w:val="26"/>
         </w:rPr>
-        <w:t xml:space="preserve"> playerID;</w:t>
-      </w:r>
+        <w:t xml:space="preserve"> </w:t>
+      </w:r>
+      <w:proofErr w:type="spellStart"/>
+      <w:proofErr w:type="gramStart"/>
+      <w:r>
+        <w:rPr>
+          <w:sz w:val="26"/>
+          <w:szCs w:val="26"/>
+        </w:rPr>
+        <w:t>playerID</w:t>
+      </w:r>
+      <w:proofErr w:type="spellEnd"/>
+      <w:r>
+        <w:rPr>
+          <w:sz w:val="26"/>
+          <w:szCs w:val="26"/>
+        </w:rPr>
+        <w:t>;</w:t>
+      </w:r>
+      <w:proofErr w:type="gramEnd"/>
     </w:p>
     <w:p>
       <w:pPr>
@@ -5172,6 +5683,7 @@
         </w:rPr>
         <w:t xml:space="preserve">truct </w:t>
       </w:r>
+      <w:proofErr w:type="spellStart"/>
       <w:r>
         <w:rPr>
           <w:rFonts w:hint="eastAsia"/>
@@ -5185,7 +5697,31 @@
           <w:sz w:val="26"/>
           <w:szCs w:val="26"/>
         </w:rPr>
-        <w:t>c_packet_start_game : public packet {</w:t>
+        <w:t>c_packet_start_</w:t>
+      </w:r>
+      <w:proofErr w:type="gramStart"/>
+      <w:r>
+        <w:rPr>
+          <w:sz w:val="26"/>
+          <w:szCs w:val="26"/>
+        </w:rPr>
+        <w:t>game</w:t>
+      </w:r>
+      <w:proofErr w:type="spellEnd"/>
+      <w:r>
+        <w:rPr>
+          <w:sz w:val="26"/>
+          <w:szCs w:val="26"/>
+        </w:rPr>
+        <w:t xml:space="preserve"> :</w:t>
+      </w:r>
+      <w:proofErr w:type="gramEnd"/>
+      <w:r>
+        <w:rPr>
+          <w:sz w:val="26"/>
+          <w:szCs w:val="26"/>
+        </w:rPr>
+        <w:t xml:space="preserve"> public packet {</w:t>
       </w:r>
     </w:p>
     <w:p>
@@ -5210,8 +5746,26 @@
           <w:szCs w:val="26"/>
         </w:rPr>
         <w:tab/>
-        <w:t>char playerNum;</w:t>
-      </w:r>
+        <w:t xml:space="preserve">char </w:t>
+      </w:r>
+      <w:proofErr w:type="spellStart"/>
+      <w:proofErr w:type="gramStart"/>
+      <w:r>
+        <w:rPr>
+          <w:sz w:val="26"/>
+          <w:szCs w:val="26"/>
+        </w:rPr>
+        <w:t>playerNum</w:t>
+      </w:r>
+      <w:proofErr w:type="spellEnd"/>
+      <w:r>
+        <w:rPr>
+          <w:sz w:val="26"/>
+          <w:szCs w:val="26"/>
+        </w:rPr>
+        <w:t>;</w:t>
+      </w:r>
+      <w:proofErr w:type="gramEnd"/>
     </w:p>
     <w:p>
       <w:pPr>
@@ -5248,12 +5802,21 @@
         </w:rPr>
         <w:t xml:space="preserve">3명의 플레이어가 접속하거나 </w:t>
       </w:r>
-      <w:r>
-        <w:rPr>
-          <w:sz w:val="26"/>
-          <w:szCs w:val="26"/>
-        </w:rPr>
-        <w:t xml:space="preserve">cs_packet_ready </w:t>
+      <w:proofErr w:type="spellStart"/>
+      <w:r>
+        <w:rPr>
+          <w:sz w:val="26"/>
+          <w:szCs w:val="26"/>
+        </w:rPr>
+        <w:t>cs_packet_ready</w:t>
+      </w:r>
+      <w:proofErr w:type="spellEnd"/>
+      <w:r>
+        <w:rPr>
+          <w:sz w:val="26"/>
+          <w:szCs w:val="26"/>
+        </w:rPr>
+        <w:t xml:space="preserve"> </w:t>
       </w:r>
       <w:r>
         <w:rPr>
@@ -5286,7 +5849,23 @@
           <w:sz w:val="26"/>
           <w:szCs w:val="26"/>
         </w:rPr>
-        <w:t>truct coord {</w:t>
+        <w:t xml:space="preserve">truct </w:t>
+      </w:r>
+      <w:proofErr w:type="spellStart"/>
+      <w:r>
+        <w:rPr>
+          <w:sz w:val="26"/>
+          <w:szCs w:val="26"/>
+        </w:rPr>
+        <w:t>coord</w:t>
+      </w:r>
+      <w:proofErr w:type="spellEnd"/>
+      <w:r>
+        <w:rPr>
+          <w:sz w:val="26"/>
+          <w:szCs w:val="26"/>
+        </w:rPr>
+        <w:t xml:space="preserve"> {</w:t>
       </w:r>
     </w:p>
     <w:p>
@@ -5311,8 +5890,17 @@
           <w:szCs w:val="26"/>
         </w:rPr>
         <w:tab/>
-        <w:t>short x, y;</w:t>
-      </w:r>
+        <w:t xml:space="preserve">short x, </w:t>
+      </w:r>
+      <w:proofErr w:type="gramStart"/>
+      <w:r>
+        <w:rPr>
+          <w:sz w:val="26"/>
+          <w:szCs w:val="26"/>
+        </w:rPr>
+        <w:t>y;</w:t>
+      </w:r>
+      <w:proofErr w:type="gramEnd"/>
     </w:p>
     <w:p>
       <w:pPr>
@@ -5357,7 +5945,43 @@
           <w:sz w:val="26"/>
           <w:szCs w:val="26"/>
         </w:rPr>
-        <w:t>truct sc_packet_objects_info : public packet {</w:t>
+        <w:t xml:space="preserve">truct </w:t>
+      </w:r>
+      <w:proofErr w:type="spellStart"/>
+      <w:r>
+        <w:rPr>
+          <w:strike/>
+          <w:sz w:val="26"/>
+          <w:szCs w:val="26"/>
+        </w:rPr>
+        <w:t>sc_packet_objects_</w:t>
+      </w:r>
+      <w:proofErr w:type="gramStart"/>
+      <w:r>
+        <w:rPr>
+          <w:strike/>
+          <w:sz w:val="26"/>
+          <w:szCs w:val="26"/>
+        </w:rPr>
+        <w:t>info</w:t>
+      </w:r>
+      <w:proofErr w:type="spellEnd"/>
+      <w:r>
+        <w:rPr>
+          <w:strike/>
+          <w:sz w:val="26"/>
+          <w:szCs w:val="26"/>
+        </w:rPr>
+        <w:t xml:space="preserve"> :</w:t>
+      </w:r>
+      <w:proofErr w:type="gramEnd"/>
+      <w:r>
+        <w:rPr>
+          <w:strike/>
+          <w:sz w:val="26"/>
+          <w:szCs w:val="26"/>
+        </w:rPr>
+        <w:t xml:space="preserve"> public packet {</w:t>
       </w:r>
     </w:p>
     <w:p>
@@ -5385,8 +6009,28 @@
           <w:szCs w:val="26"/>
         </w:rPr>
         <w:tab/>
-        <w:t>char playerNum;</w:t>
-      </w:r>
+        <w:t xml:space="preserve">char </w:t>
+      </w:r>
+      <w:proofErr w:type="spellStart"/>
+      <w:proofErr w:type="gramStart"/>
+      <w:r>
+        <w:rPr>
+          <w:strike/>
+          <w:sz w:val="26"/>
+          <w:szCs w:val="26"/>
+        </w:rPr>
+        <w:t>playerNum</w:t>
+      </w:r>
+      <w:proofErr w:type="spellEnd"/>
+      <w:r>
+        <w:rPr>
+          <w:strike/>
+          <w:sz w:val="26"/>
+          <w:szCs w:val="26"/>
+        </w:rPr>
+        <w:t>;</w:t>
+      </w:r>
+      <w:proofErr w:type="gramEnd"/>
     </w:p>
     <w:p>
       <w:pPr>
@@ -5413,8 +6057,63 @@
           <w:szCs w:val="26"/>
         </w:rPr>
         <w:tab/>
-        <w:t>coord playerCoord[playerNum];</w:t>
-      </w:r>
+      </w:r>
+      <w:proofErr w:type="spellStart"/>
+      <w:r>
+        <w:rPr>
+          <w:strike/>
+          <w:sz w:val="26"/>
+          <w:szCs w:val="26"/>
+        </w:rPr>
+        <w:t>coord</w:t>
+      </w:r>
+      <w:proofErr w:type="spellEnd"/>
+      <w:r>
+        <w:rPr>
+          <w:strike/>
+          <w:sz w:val="26"/>
+          <w:szCs w:val="26"/>
+        </w:rPr>
+        <w:t xml:space="preserve"> </w:t>
+      </w:r>
+      <w:proofErr w:type="spellStart"/>
+      <w:r>
+        <w:rPr>
+          <w:strike/>
+          <w:sz w:val="26"/>
+          <w:szCs w:val="26"/>
+        </w:rPr>
+        <w:t>playerCoord</w:t>
+      </w:r>
+      <w:proofErr w:type="spellEnd"/>
+      <w:r>
+        <w:rPr>
+          <w:strike/>
+          <w:sz w:val="26"/>
+          <w:szCs w:val="26"/>
+        </w:rPr>
+        <w:t>[</w:t>
+      </w:r>
+      <w:proofErr w:type="spellStart"/>
+      <w:r>
+        <w:rPr>
+          <w:strike/>
+          <w:sz w:val="26"/>
+          <w:szCs w:val="26"/>
+        </w:rPr>
+        <w:t>playerNum</w:t>
+      </w:r>
+      <w:proofErr w:type="spellEnd"/>
+      <w:proofErr w:type="gramStart"/>
+      <w:r>
+        <w:rPr>
+          <w:strike/>
+          <w:sz w:val="26"/>
+          <w:szCs w:val="26"/>
+        </w:rPr>
+        <w:t>];</w:t>
+      </w:r>
+      <w:proofErr w:type="gramEnd"/>
     </w:p>
     <w:p>
       <w:pPr>
@@ -5441,8 +6140,28 @@
           <w:szCs w:val="26"/>
         </w:rPr>
         <w:tab/>
-        <w:t>char bulletNum;</w:t>
-      </w:r>
+        <w:t xml:space="preserve">char </w:t>
+      </w:r>
+      <w:proofErr w:type="spellStart"/>
+      <w:proofErr w:type="gramStart"/>
+      <w:r>
+        <w:rPr>
+          <w:strike/>
+          <w:sz w:val="26"/>
+          <w:szCs w:val="26"/>
+        </w:rPr>
+        <w:t>bulletNum</w:t>
+      </w:r>
+      <w:proofErr w:type="spellEnd"/>
+      <w:r>
+        <w:rPr>
+          <w:strike/>
+          <w:sz w:val="26"/>
+          <w:szCs w:val="26"/>
+        </w:rPr>
+        <w:t>;</w:t>
+      </w:r>
+      <w:proofErr w:type="gramEnd"/>
     </w:p>
     <w:p>
       <w:pPr>
@@ -5469,8 +6188,63 @@
           <w:szCs w:val="26"/>
         </w:rPr>
         <w:tab/>
-        <w:t>coord bulletCoord[bulletNum];</w:t>
-      </w:r>
+      </w:r>
+      <w:proofErr w:type="spellStart"/>
+      <w:r>
+        <w:rPr>
+          <w:strike/>
+          <w:sz w:val="26"/>
+          <w:szCs w:val="26"/>
+        </w:rPr>
+        <w:t>coord</w:t>
+      </w:r>
+      <w:proofErr w:type="spellEnd"/>
+      <w:r>
+        <w:rPr>
+          <w:strike/>
+          <w:sz w:val="26"/>
+          <w:szCs w:val="26"/>
+        </w:rPr>
+        <w:t xml:space="preserve"> </w:t>
+      </w:r>
+      <w:proofErr w:type="spellStart"/>
+      <w:r>
+        <w:rPr>
+          <w:strike/>
+          <w:sz w:val="26"/>
+          <w:szCs w:val="26"/>
+        </w:rPr>
+        <w:t>bulletCoord</w:t>
+      </w:r>
+      <w:proofErr w:type="spellEnd"/>
+      <w:r>
+        <w:rPr>
+          <w:strike/>
+          <w:sz w:val="26"/>
+          <w:szCs w:val="26"/>
+        </w:rPr>
+        <w:t>[</w:t>
+      </w:r>
+      <w:proofErr w:type="spellStart"/>
+      <w:r>
+        <w:rPr>
+          <w:strike/>
+          <w:sz w:val="26"/>
+          <w:szCs w:val="26"/>
+        </w:rPr>
+        <w:t>bulletNum</w:t>
+      </w:r>
+      <w:proofErr w:type="spellEnd"/>
+      <w:proofErr w:type="gramStart"/>
+      <w:r>
+        <w:rPr>
+          <w:strike/>
+          <w:sz w:val="26"/>
+          <w:szCs w:val="26"/>
+        </w:rPr>
+        <w:t>];</w:t>
+      </w:r>
+      <w:proofErr w:type="gramEnd"/>
     </w:p>
     <w:p>
       <w:pPr>
@@ -5517,7 +6291,43 @@
           <w:sz w:val="26"/>
           <w:szCs w:val="26"/>
         </w:rPr>
-        <w:t>truct sc_packet_objects_info : public packet {</w:t>
+        <w:t xml:space="preserve">truct </w:t>
+      </w:r>
+      <w:proofErr w:type="spellStart"/>
+      <w:r>
+        <w:rPr>
+          <w:color w:val="FF0000"/>
+          <w:sz w:val="26"/>
+          <w:szCs w:val="26"/>
+        </w:rPr>
+        <w:t>sc_packet_objects_</w:t>
+      </w:r>
+      <w:proofErr w:type="gramStart"/>
+      <w:r>
+        <w:rPr>
+          <w:color w:val="FF0000"/>
+          <w:sz w:val="26"/>
+          <w:szCs w:val="26"/>
+        </w:rPr>
+        <w:t>info</w:t>
+      </w:r>
+      <w:proofErr w:type="spellEnd"/>
+      <w:r>
+        <w:rPr>
+          <w:color w:val="FF0000"/>
+          <w:sz w:val="26"/>
+          <w:szCs w:val="26"/>
+        </w:rPr>
+        <w:t xml:space="preserve"> :</w:t>
+      </w:r>
+      <w:proofErr w:type="gramEnd"/>
+      <w:r>
+        <w:rPr>
+          <w:color w:val="FF0000"/>
+          <w:sz w:val="26"/>
+          <w:szCs w:val="26"/>
+        </w:rPr>
+        <w:t xml:space="preserve"> public packet {</w:t>
       </w:r>
     </w:p>
     <w:p>
@@ -5545,8 +6355,28 @@
           <w:szCs w:val="26"/>
         </w:rPr>
         <w:tab/>
-        <w:t>char playerNum;</w:t>
-      </w:r>
+        <w:t xml:space="preserve">char </w:t>
+      </w:r>
+      <w:proofErr w:type="spellStart"/>
+      <w:proofErr w:type="gramStart"/>
+      <w:r>
+        <w:rPr>
+          <w:color w:val="FF0000"/>
+          <w:sz w:val="26"/>
+          <w:szCs w:val="26"/>
+        </w:rPr>
+        <w:t>playerNum</w:t>
+      </w:r>
+      <w:proofErr w:type="spellEnd"/>
+      <w:r>
+        <w:rPr>
+          <w:color w:val="FF0000"/>
+          <w:sz w:val="26"/>
+          <w:szCs w:val="26"/>
+        </w:rPr>
+        <w:t>;</w:t>
+      </w:r>
+      <w:proofErr w:type="gramEnd"/>
     </w:p>
     <w:p>
       <w:pPr>
@@ -5573,8 +6403,28 @@
           <w:szCs w:val="26"/>
         </w:rPr>
         <w:tab/>
-        <w:t>char bulletNum;</w:t>
-      </w:r>
+        <w:t xml:space="preserve">char </w:t>
+      </w:r>
+      <w:proofErr w:type="spellStart"/>
+      <w:proofErr w:type="gramStart"/>
+      <w:r>
+        <w:rPr>
+          <w:color w:val="FF0000"/>
+          <w:sz w:val="26"/>
+          <w:szCs w:val="26"/>
+        </w:rPr>
+        <w:t>bulletNum</w:t>
+      </w:r>
+      <w:proofErr w:type="spellEnd"/>
+      <w:r>
+        <w:rPr>
+          <w:color w:val="FF0000"/>
+          <w:sz w:val="26"/>
+          <w:szCs w:val="26"/>
+        </w:rPr>
+        <w:t>;</w:t>
+      </w:r>
+      <w:proofErr w:type="gramEnd"/>
     </w:p>
     <w:p>
       <w:pPr>
@@ -5613,12 +6463,21 @@
         </w:rPr>
         <w:t xml:space="preserve">서버는 접속한 클라이언트의 </w:t>
       </w:r>
-      <w:r>
-        <w:rPr>
-          <w:sz w:val="26"/>
-          <w:szCs w:val="26"/>
-        </w:rPr>
-        <w:t xml:space="preserve">cs_packet_player_status </w:t>
+      <w:proofErr w:type="spellStart"/>
+      <w:r>
+        <w:rPr>
+          <w:sz w:val="26"/>
+          <w:szCs w:val="26"/>
+        </w:rPr>
+        <w:t>cs_packet_player_status</w:t>
+      </w:r>
+      <w:proofErr w:type="spellEnd"/>
+      <w:r>
+        <w:rPr>
+          <w:sz w:val="26"/>
+          <w:szCs w:val="26"/>
+        </w:rPr>
+        <w:t xml:space="preserve"> </w:t>
       </w:r>
       <w:r>
         <w:rPr>
@@ -5665,7 +6524,23 @@
           <w:sz w:val="26"/>
           <w:szCs w:val="26"/>
         </w:rPr>
-        <w:t xml:space="preserve"> (playerNum+bulletNum) * Coord</w:t>
+        <w:t xml:space="preserve"> (</w:t>
+      </w:r>
+      <w:proofErr w:type="spellStart"/>
+      <w:r>
+        <w:rPr>
+          <w:sz w:val="26"/>
+          <w:szCs w:val="26"/>
+        </w:rPr>
+        <w:t>playerNum+bulletNum</w:t>
+      </w:r>
+      <w:proofErr w:type="spellEnd"/>
+      <w:r>
+        <w:rPr>
+          <w:sz w:val="26"/>
+          <w:szCs w:val="26"/>
+        </w:rPr>
+        <w:t>) * Coord</w:t>
       </w:r>
       <w:r>
         <w:rPr>
@@ -5690,7 +6565,39 @@
           <w:sz w:val="26"/>
           <w:szCs w:val="26"/>
         </w:rPr>
-        <w:t>struct sc_packet_rank : public packet {</w:t>
+        <w:t xml:space="preserve">struct </w:t>
+      </w:r>
+      <w:proofErr w:type="spellStart"/>
+      <w:r>
+        <w:rPr>
+          <w:sz w:val="26"/>
+          <w:szCs w:val="26"/>
+        </w:rPr>
+        <w:t>sc_packet_</w:t>
+      </w:r>
+      <w:proofErr w:type="gramStart"/>
+      <w:r>
+        <w:rPr>
+          <w:sz w:val="26"/>
+          <w:szCs w:val="26"/>
+        </w:rPr>
+        <w:t>rank</w:t>
+      </w:r>
+      <w:proofErr w:type="spellEnd"/>
+      <w:r>
+        <w:rPr>
+          <w:sz w:val="26"/>
+          <w:szCs w:val="26"/>
+        </w:rPr>
+        <w:t xml:space="preserve"> :</w:t>
+      </w:r>
+      <w:proofErr w:type="gramEnd"/>
+      <w:r>
+        <w:rPr>
+          <w:sz w:val="26"/>
+          <w:szCs w:val="26"/>
+        </w:rPr>
+        <w:t xml:space="preserve"> public packet {</w:t>
       </w:r>
     </w:p>
     <w:p>
@@ -5715,8 +6622,17 @@
           <w:szCs w:val="26"/>
         </w:rPr>
         <w:tab/>
-        <w:t>char rank;</w:t>
-      </w:r>
+        <w:t xml:space="preserve">char </w:t>
+      </w:r>
+      <w:proofErr w:type="gramStart"/>
+      <w:r>
+        <w:rPr>
+          <w:sz w:val="26"/>
+          <w:szCs w:val="26"/>
+        </w:rPr>
+        <w:t>rank;</w:t>
+      </w:r>
+      <w:proofErr w:type="gramEnd"/>
     </w:p>
     <w:p>
       <w:pPr>
@@ -5750,7 +6666,25 @@
           <w:sz w:val="26"/>
           <w:szCs w:val="26"/>
         </w:rPr>
-        <w:t>음악 종료 시 클라이언트로부터 전송받은 체력 정보를 바탕으로 클라이언트에 순위를 전송합니다.</w:t>
+        <w:t xml:space="preserve">음악 종료 시 클라이언트로부터 </w:t>
+      </w:r>
+      <w:proofErr w:type="spellStart"/>
+      <w:r>
+        <w:rPr>
+          <w:rFonts w:hint="eastAsia"/>
+          <w:sz w:val="26"/>
+          <w:szCs w:val="26"/>
+        </w:rPr>
+        <w:t>전송받은</w:t>
+      </w:r>
+      <w:proofErr w:type="spellEnd"/>
+      <w:r>
+        <w:rPr>
+          <w:rFonts w:hint="eastAsia"/>
+          <w:sz w:val="26"/>
+          <w:szCs w:val="26"/>
+        </w:rPr>
+        <w:t xml:space="preserve"> 체력 정보를 바탕으로 클라이언트에 순위를 전송합니다.</w:t>
       </w:r>
       <w:r>
         <w:rPr>
@@ -5897,12 +6831,21 @@
         </w:rPr>
         <w:t xml:space="preserve"> </w:t>
       </w:r>
-      <w:r>
-        <w:rPr>
-          <w:sz w:val="26"/>
-          <w:szCs w:val="26"/>
-        </w:rPr>
-        <w:t xml:space="preserve">TranslatePacket 함수를 </w:t>
+      <w:proofErr w:type="spellStart"/>
+      <w:r>
+        <w:rPr>
+          <w:sz w:val="26"/>
+          <w:szCs w:val="26"/>
+        </w:rPr>
+        <w:t>TranslatePacket</w:t>
+      </w:r>
+      <w:proofErr w:type="spellEnd"/>
+      <w:r>
+        <w:rPr>
+          <w:sz w:val="26"/>
+          <w:szCs w:val="26"/>
+        </w:rPr>
+        <w:t xml:space="preserve"> 함수를 </w:t>
       </w:r>
       <w:r>
         <w:rPr>
@@ -5917,7 +6860,23 @@
           <w:sz w:val="26"/>
           <w:szCs w:val="26"/>
         </w:rPr>
-        <w:t xml:space="preserve"> 패킷이 어떤 타입인지 확인한 후, GetDataFromPacket 함수를 통해 패킷 데이터에 따라서 실제 데이터를 </w:t>
+        <w:t xml:space="preserve"> 패킷이 어떤 타입인지 확인한 후, </w:t>
+      </w:r>
+      <w:proofErr w:type="spellStart"/>
+      <w:r>
+        <w:rPr>
+          <w:sz w:val="26"/>
+          <w:szCs w:val="26"/>
+        </w:rPr>
+        <w:t>GetDataFromPacket</w:t>
+      </w:r>
+      <w:proofErr w:type="spellEnd"/>
+      <w:r>
+        <w:rPr>
+          <w:sz w:val="26"/>
+          <w:szCs w:val="26"/>
+        </w:rPr>
+        <w:t xml:space="preserve"> 함수를 통해 패킷 데이터에 따라서 실제 데이터를 </w:t>
       </w:r>
       <w:r>
         <w:rPr>
@@ -5925,7 +6884,23 @@
           <w:szCs w:val="26"/>
         </w:rPr>
         <w:lastRenderedPageBreak/>
-        <w:t>받아온 뒤, ApplyPacketData 함수를 통해 데이터를 패킷 타입에 따른 실제 데이터 타입으로 형변환을 시켜 실제 데이터에 적용시킵니다.</w:t>
+        <w:t xml:space="preserve">받아온 뒤, </w:t>
+      </w:r>
+      <w:proofErr w:type="spellStart"/>
+      <w:r>
+        <w:rPr>
+          <w:sz w:val="26"/>
+          <w:szCs w:val="26"/>
+        </w:rPr>
+        <w:t>ApplyPacketData</w:t>
+      </w:r>
+      <w:proofErr w:type="spellEnd"/>
+      <w:r>
+        <w:rPr>
+          <w:sz w:val="26"/>
+          <w:szCs w:val="26"/>
+        </w:rPr>
+        <w:t xml:space="preserve"> 함수를 통해 데이터를 패킷 타입에 따른 실제 데이터 타입으로 형변환을 시켜 실제 데이터에 적용시킵니다.</w:t>
       </w:r>
     </w:p>
     <w:tbl>
@@ -5947,16 +6922,46 @@
           <w:p>
             <w:pPr>
               <w:rPr>
-                <w:sz w:val="26"/>
-                <w:szCs w:val="26"/>
-              </w:rPr>
-            </w:pPr>
-            <w:r>
-              <w:rPr>
-                <w:sz w:val="26"/>
-                <w:szCs w:val="26"/>
-              </w:rPr>
-              <w:t>void InitServer()</w:t>
+                <w:strike/>
+                <w:sz w:val="26"/>
+                <w:szCs w:val="26"/>
+              </w:rPr>
+            </w:pPr>
+            <w:r>
+              <w:rPr>
+                <w:strike/>
+                <w:sz w:val="26"/>
+                <w:szCs w:val="26"/>
+              </w:rPr>
+              <w:t xml:space="preserve">void </w:t>
+            </w:r>
+            <w:proofErr w:type="spellStart"/>
+            <w:proofErr w:type="gramStart"/>
+            <w:r>
+              <w:rPr>
+                <w:strike/>
+                <w:sz w:val="26"/>
+                <w:szCs w:val="26"/>
+              </w:rPr>
+              <w:t>InitServer</w:t>
+            </w:r>
+            <w:proofErr w:type="spellEnd"/>
+            <w:r>
+              <w:rPr>
+                <w:strike/>
+                <w:sz w:val="26"/>
+                <w:szCs w:val="26"/>
+              </w:rPr>
+              <w:t>(</w:t>
+            </w:r>
+            <w:proofErr w:type="gramEnd"/>
+            <w:r>
+              <w:rPr>
+                <w:strike/>
+                <w:sz w:val="26"/>
+                <w:szCs w:val="26"/>
+              </w:rPr>
+              <w:t>)</w:t>
             </w:r>
           </w:p>
         </w:tc>
@@ -5969,13 +6974,15 @@
           <w:p>
             <w:pPr>
               <w:rPr>
-                <w:sz w:val="26"/>
-                <w:szCs w:val="26"/>
-              </w:rPr>
-            </w:pPr>
-            <w:r>
-              <w:rPr>
-                <w:rFonts w:hint="eastAsia"/>
+                <w:strike/>
+                <w:sz w:val="26"/>
+                <w:szCs w:val="26"/>
+              </w:rPr>
+            </w:pPr>
+            <w:r>
+              <w:rPr>
+                <w:rFonts w:hint="eastAsia"/>
+                <w:strike/>
                 <w:sz w:val="26"/>
                 <w:szCs w:val="26"/>
               </w:rPr>
@@ -5983,6 +6990,7 @@
             </w:r>
             <w:r>
               <w:rPr>
+                <w:strike/>
                 <w:sz w:val="26"/>
                 <w:szCs w:val="26"/>
               </w:rPr>
@@ -6000,12 +7008,14 @@
           <w:p>
             <w:pPr>
               <w:rPr>
-                <w:sz w:val="26"/>
-                <w:szCs w:val="26"/>
-              </w:rPr>
-            </w:pPr>
-            <w:r>
-              <w:rPr>
+                <w:strike/>
+                <w:sz w:val="26"/>
+                <w:szCs w:val="26"/>
+              </w:rPr>
+            </w:pPr>
+            <w:r>
+              <w:rPr>
+                <w:strike/>
                 <w:sz w:val="26"/>
                 <w:szCs w:val="26"/>
               </w:rPr>
@@ -6013,14 +7023,53 @@
             </w:r>
             <w:r>
               <w:rPr>
-                <w:sz w:val="26"/>
-                <w:szCs w:val="26"/>
-              </w:rPr>
-              <w:t xml:space="preserve"> TranslatePacket(char* packet</w:t>
-            </w:r>
-            <w:r>
-              <w:rPr>
-                <w:rFonts w:hint="eastAsia"/>
+                <w:strike/>
+                <w:sz w:val="26"/>
+                <w:szCs w:val="26"/>
+              </w:rPr>
+              <w:t xml:space="preserve"> </w:t>
+            </w:r>
+            <w:proofErr w:type="spellStart"/>
+            <w:proofErr w:type="gramStart"/>
+            <w:r>
+              <w:rPr>
+                <w:strike/>
+                <w:sz w:val="26"/>
+                <w:szCs w:val="26"/>
+              </w:rPr>
+              <w:t>TranslatePacket</w:t>
+            </w:r>
+            <w:proofErr w:type="spellEnd"/>
+            <w:r>
+              <w:rPr>
+                <w:strike/>
+                <w:sz w:val="26"/>
+                <w:szCs w:val="26"/>
+              </w:rPr>
+              <w:t>(</w:t>
+            </w:r>
+            <w:proofErr w:type="gramEnd"/>
+            <w:r>
+              <w:rPr>
+                <w:strike/>
+                <w:sz w:val="26"/>
+                <w:szCs w:val="26"/>
+              </w:rPr>
+              <w:t xml:space="preserve">char* </w:t>
+            </w:r>
+            <w:proofErr w:type="spellStart"/>
+            <w:r>
+              <w:rPr>
+                <w:strike/>
+                <w:sz w:val="26"/>
+                <w:szCs w:val="26"/>
+              </w:rPr>
+              <w:t>packet</w:t>
+            </w:r>
+            <w:r>
+              <w:rPr>
+                <w:rFonts w:hint="eastAsia"/>
+                <w:strike/>
                 <w:sz w:val="26"/>
                 <w:szCs w:val="26"/>
               </w:rPr>
@@ -6028,10 +7077,20 @@
             </w:r>
             <w:r>
               <w:rPr>
-                <w:sz w:val="26"/>
-                <w:szCs w:val="26"/>
-              </w:rPr>
-              <w:t>uf)</w:t>
+                <w:strike/>
+                <w:sz w:val="26"/>
+                <w:szCs w:val="26"/>
+              </w:rPr>
+              <w:t>uf</w:t>
+            </w:r>
+            <w:proofErr w:type="spellEnd"/>
+            <w:r>
+              <w:rPr>
+                <w:strike/>
+                <w:sz w:val="26"/>
+                <w:szCs w:val="26"/>
+              </w:rPr>
+              <w:t>)</w:t>
             </w:r>
           </w:p>
         </w:tc>
@@ -6044,13 +7103,15 @@
           <w:p>
             <w:pPr>
               <w:rPr>
-                <w:sz w:val="26"/>
-                <w:szCs w:val="26"/>
-              </w:rPr>
-            </w:pPr>
-            <w:r>
-              <w:rPr>
-                <w:rFonts w:hint="eastAsia"/>
+                <w:strike/>
+                <w:sz w:val="26"/>
+                <w:szCs w:val="26"/>
+              </w:rPr>
+            </w:pPr>
+            <w:r>
+              <w:rPr>
+                <w:rFonts w:hint="eastAsia"/>
+                <w:strike/>
                 <w:sz w:val="26"/>
                 <w:szCs w:val="26"/>
               </w:rPr>
@@ -6058,6 +7119,7 @@
             </w:r>
             <w:r>
               <w:rPr>
+                <w:strike/>
                 <w:sz w:val="26"/>
                 <w:szCs w:val="26"/>
               </w:rPr>
@@ -6075,6 +7137,7 @@
           <w:p>
             <w:pPr>
               <w:rPr>
+                <w:strike/>
                 <w:sz w:val="26"/>
                 <w:szCs w:val="26"/>
                 <w:shd w:val="clear" w:color="auto" w:fill="BFBFBF" w:themeFill="background1" w:themeFillShade="BF"/>
@@ -6082,11 +7145,83 @@
             </w:pPr>
             <w:r>
               <w:rPr>
+                <w:strike/>
                 <w:sz w:val="26"/>
                 <w:szCs w:val="26"/>
                 <w:shd w:val="clear" w:color="auto" w:fill="BFBFBF" w:themeFill="background1" w:themeFillShade="BF"/>
               </w:rPr>
-              <w:t>void GetDataFromPacket(char* dataBuf, char packetType)</w:t>
+              <w:t xml:space="preserve">void </w:t>
+            </w:r>
+            <w:proofErr w:type="spellStart"/>
+            <w:proofErr w:type="gramStart"/>
+            <w:r>
+              <w:rPr>
+                <w:strike/>
+                <w:sz w:val="26"/>
+                <w:szCs w:val="26"/>
+                <w:shd w:val="clear" w:color="auto" w:fill="BFBFBF" w:themeFill="background1" w:themeFillShade="BF"/>
+              </w:rPr>
+              <w:t>GetDataFromPacket</w:t>
+            </w:r>
+            <w:proofErr w:type="spellEnd"/>
+            <w:r>
+              <w:rPr>
+                <w:strike/>
+                <w:sz w:val="26"/>
+                <w:szCs w:val="26"/>
+                <w:shd w:val="clear" w:color="auto" w:fill="BFBFBF" w:themeFill="background1" w:themeFillShade="BF"/>
+              </w:rPr>
+              <w:t>(</w:t>
+            </w:r>
+            <w:proofErr w:type="gramEnd"/>
+            <w:r>
+              <w:rPr>
+                <w:strike/>
+                <w:sz w:val="26"/>
+                <w:szCs w:val="26"/>
+                <w:shd w:val="clear" w:color="auto" w:fill="BFBFBF" w:themeFill="background1" w:themeFillShade="BF"/>
+              </w:rPr>
+              <w:t xml:space="preserve">char* </w:t>
+            </w:r>
+            <w:proofErr w:type="spellStart"/>
+            <w:r>
+              <w:rPr>
+                <w:strike/>
+                <w:sz w:val="26"/>
+                <w:szCs w:val="26"/>
+                <w:shd w:val="clear" w:color="auto" w:fill="BFBFBF" w:themeFill="background1" w:themeFillShade="BF"/>
+              </w:rPr>
+              <w:t>dataBuf</w:t>
+            </w:r>
+            <w:proofErr w:type="spellEnd"/>
+            <w:r>
+              <w:rPr>
+                <w:strike/>
+                <w:sz w:val="26"/>
+                <w:szCs w:val="26"/>
+                <w:shd w:val="clear" w:color="auto" w:fill="BFBFBF" w:themeFill="background1" w:themeFillShade="BF"/>
+              </w:rPr>
+              <w:t xml:space="preserve">, char </w:t>
+            </w:r>
+            <w:proofErr w:type="spellStart"/>
+            <w:r>
+              <w:rPr>
+                <w:strike/>
+                <w:sz w:val="26"/>
+                <w:szCs w:val="26"/>
+                <w:shd w:val="clear" w:color="auto" w:fill="BFBFBF" w:themeFill="background1" w:themeFillShade="BF"/>
+              </w:rPr>
+              <w:t>packetType</w:t>
+            </w:r>
+            <w:proofErr w:type="spellEnd"/>
+            <w:r>
+              <w:rPr>
+                <w:strike/>
+                <w:sz w:val="26"/>
+                <w:szCs w:val="26"/>
+                <w:shd w:val="clear" w:color="auto" w:fill="BFBFBF" w:themeFill="background1" w:themeFillShade="BF"/>
+              </w:rPr>
+              <w:t>)</w:t>
             </w:r>
           </w:p>
         </w:tc>
@@ -6099,13 +7234,15 @@
           <w:p>
             <w:pPr>
               <w:rPr>
-                <w:sz w:val="26"/>
-                <w:szCs w:val="26"/>
-              </w:rPr>
-            </w:pPr>
-            <w:r>
-              <w:rPr>
-                <w:rFonts w:hint="eastAsia"/>
+                <w:strike/>
+                <w:sz w:val="26"/>
+                <w:szCs w:val="26"/>
+              </w:rPr>
+            </w:pPr>
+            <w:r>
+              <w:rPr>
+                <w:rFonts w:hint="eastAsia"/>
+                <w:strike/>
                 <w:sz w:val="26"/>
                 <w:szCs w:val="26"/>
               </w:rPr>
@@ -6113,10 +7250,29 @@
             </w:r>
             <w:r>
               <w:rPr>
-                <w:sz w:val="26"/>
-                <w:szCs w:val="26"/>
-              </w:rPr>
-              <w:t xml:space="preserve"> 데이터를 받아오기 위한 함수입니다. 이 단계에서는 패킷 데이터를 받아오기만 합니다.</w:t>
+                <w:strike/>
+                <w:sz w:val="26"/>
+                <w:szCs w:val="26"/>
+              </w:rPr>
+              <w:t xml:space="preserve"> 데이터를 받아오기 위한 함수입니다. 이 단계에서는 패킷 데이터를 </w:t>
+            </w:r>
+            <w:proofErr w:type="spellStart"/>
+            <w:r>
+              <w:rPr>
+                <w:strike/>
+                <w:sz w:val="26"/>
+                <w:szCs w:val="26"/>
+              </w:rPr>
+              <w:t>받아오기만</w:t>
+            </w:r>
+            <w:proofErr w:type="spellEnd"/>
+            <w:r>
+              <w:rPr>
+                <w:strike/>
+                <w:sz w:val="26"/>
+                <w:szCs w:val="26"/>
+              </w:rPr>
+              <w:t xml:space="preserve"> 합니다.</w:t>
             </w:r>
           </w:p>
         </w:tc>
@@ -6141,7 +7297,71 @@
                 <w:szCs w:val="26"/>
                 <w:shd w:val="clear" w:color="auto" w:fill="BFBFBF" w:themeFill="background1" w:themeFillShade="BF"/>
               </w:rPr>
-              <w:t>void ApplyPacketData(char* dataBuf, char packetType)</w:t>
+              <w:t xml:space="preserve">void </w:t>
+            </w:r>
+            <w:proofErr w:type="spellStart"/>
+            <w:proofErr w:type="gramStart"/>
+            <w:r>
+              <w:rPr>
+                <w:sz w:val="26"/>
+                <w:szCs w:val="26"/>
+                <w:shd w:val="clear" w:color="auto" w:fill="BFBFBF" w:themeFill="background1" w:themeFillShade="BF"/>
+              </w:rPr>
+              <w:t>ApplyPacketData</w:t>
+            </w:r>
+            <w:proofErr w:type="spellEnd"/>
+            <w:r>
+              <w:rPr>
+                <w:sz w:val="26"/>
+                <w:szCs w:val="26"/>
+                <w:shd w:val="clear" w:color="auto" w:fill="BFBFBF" w:themeFill="background1" w:themeFillShade="BF"/>
+              </w:rPr>
+              <w:t>(</w:t>
+            </w:r>
+            <w:proofErr w:type="gramEnd"/>
+            <w:r>
+              <w:rPr>
+                <w:sz w:val="26"/>
+                <w:szCs w:val="26"/>
+                <w:shd w:val="clear" w:color="auto" w:fill="BFBFBF" w:themeFill="background1" w:themeFillShade="BF"/>
+              </w:rPr>
+              <w:t xml:space="preserve">char* </w:t>
+            </w:r>
+            <w:proofErr w:type="spellStart"/>
+            <w:r>
+              <w:rPr>
+                <w:sz w:val="26"/>
+                <w:szCs w:val="26"/>
+                <w:shd w:val="clear" w:color="auto" w:fill="BFBFBF" w:themeFill="background1" w:themeFillShade="BF"/>
+              </w:rPr>
+              <w:t>dataBuf</w:t>
+            </w:r>
+            <w:proofErr w:type="spellEnd"/>
+            <w:r>
+              <w:rPr>
+                <w:sz w:val="26"/>
+                <w:szCs w:val="26"/>
+                <w:shd w:val="clear" w:color="auto" w:fill="BFBFBF" w:themeFill="background1" w:themeFillShade="BF"/>
+              </w:rPr>
+              <w:t xml:space="preserve">, char </w:t>
+            </w:r>
+            <w:proofErr w:type="spellStart"/>
+            <w:r>
+              <w:rPr>
+                <w:sz w:val="26"/>
+                <w:szCs w:val="26"/>
+                <w:shd w:val="clear" w:color="auto" w:fill="BFBFBF" w:themeFill="background1" w:themeFillShade="BF"/>
+              </w:rPr>
+              <w:t>packetType</w:t>
+            </w:r>
+            <w:proofErr w:type="spellEnd"/>
+            <w:r>
+              <w:rPr>
+                <w:sz w:val="26"/>
+                <w:szCs w:val="26"/>
+                <w:shd w:val="clear" w:color="auto" w:fill="BFBFBF" w:themeFill="background1" w:themeFillShade="BF"/>
+              </w:rPr>
+              <w:t>)</w:t>
             </w:r>
           </w:p>
         </w:tc>
@@ -6219,15 +7439,52 @@
                 <w:szCs w:val="26"/>
                 <w:shd w:val="clear" w:color="auto" w:fill="BFBFBF" w:themeFill="background1" w:themeFillShade="BF"/>
               </w:rPr>
-              <w:t>void MakePacket(char* data</w:t>
-            </w:r>
-            <w:r>
-              <w:rPr>
-                <w:rFonts w:hint="eastAsia"/>
+              <w:t xml:space="preserve">void </w:t>
+            </w:r>
+            <w:proofErr w:type="spellStart"/>
+            <w:proofErr w:type="gramStart"/>
+            <w:r>
+              <w:rPr>
                 <w:sz w:val="26"/>
                 <w:szCs w:val="26"/>
                 <w:shd w:val="clear" w:color="auto" w:fill="BFBFBF" w:themeFill="background1" w:themeFillShade="BF"/>
               </w:rPr>
+              <w:t>MakePacket</w:t>
+            </w:r>
+            <w:proofErr w:type="spellEnd"/>
+            <w:r>
+              <w:rPr>
+                <w:sz w:val="26"/>
+                <w:szCs w:val="26"/>
+                <w:shd w:val="clear" w:color="auto" w:fill="BFBFBF" w:themeFill="background1" w:themeFillShade="BF"/>
+              </w:rPr>
+              <w:t>(</w:t>
+            </w:r>
+            <w:proofErr w:type="gramEnd"/>
+            <w:r>
+              <w:rPr>
+                <w:sz w:val="26"/>
+                <w:szCs w:val="26"/>
+                <w:shd w:val="clear" w:color="auto" w:fill="BFBFBF" w:themeFill="background1" w:themeFillShade="BF"/>
+              </w:rPr>
+              <w:t xml:space="preserve">char* </w:t>
+            </w:r>
+            <w:proofErr w:type="spellStart"/>
+            <w:r>
+              <w:rPr>
+                <w:sz w:val="26"/>
+                <w:szCs w:val="26"/>
+                <w:shd w:val="clear" w:color="auto" w:fill="BFBFBF" w:themeFill="background1" w:themeFillShade="BF"/>
+              </w:rPr>
+              <w:t>data</w:t>
+            </w:r>
+            <w:r>
+              <w:rPr>
+                <w:rFonts w:hint="eastAsia"/>
+                <w:sz w:val="26"/>
+                <w:szCs w:val="26"/>
+                <w:shd w:val="clear" w:color="auto" w:fill="BFBFBF" w:themeFill="background1" w:themeFillShade="BF"/>
+              </w:rPr>
               <w:t>B</w:t>
             </w:r>
             <w:r>
@@ -6236,7 +7493,34 @@
                 <w:szCs w:val="26"/>
                 <w:shd w:val="clear" w:color="auto" w:fill="BFBFBF" w:themeFill="background1" w:themeFillShade="BF"/>
               </w:rPr>
-              <w:t>uf, char packetType)</w:t>
+              <w:t>uf</w:t>
+            </w:r>
+            <w:proofErr w:type="spellEnd"/>
+            <w:r>
+              <w:rPr>
+                <w:sz w:val="26"/>
+                <w:szCs w:val="26"/>
+                <w:shd w:val="clear" w:color="auto" w:fill="BFBFBF" w:themeFill="background1" w:themeFillShade="BF"/>
+              </w:rPr>
+              <w:t xml:space="preserve">, char </w:t>
+            </w:r>
+            <w:proofErr w:type="spellStart"/>
+            <w:r>
+              <w:rPr>
+                <w:sz w:val="26"/>
+                <w:szCs w:val="26"/>
+                <w:shd w:val="clear" w:color="auto" w:fill="BFBFBF" w:themeFill="background1" w:themeFillShade="BF"/>
+              </w:rPr>
+              <w:t>packetType</w:t>
+            </w:r>
+            <w:proofErr w:type="spellEnd"/>
+            <w:r>
+              <w:rPr>
+                <w:sz w:val="26"/>
+                <w:szCs w:val="26"/>
+                <w:shd w:val="clear" w:color="auto" w:fill="BFBFBF" w:themeFill="background1" w:themeFillShade="BF"/>
+              </w:rPr>
+              <w:t>)</w:t>
             </w:r>
           </w:p>
         </w:tc>
@@ -6276,12 +7560,21 @@
               </w:rPr>
               <w:t xml:space="preserve"> </w:t>
             </w:r>
-            <w:r>
-              <w:rPr>
-                <w:sz w:val="26"/>
-                <w:szCs w:val="26"/>
-              </w:rPr>
-              <w:t>data_buf에 데이터가 저장됩니다.</w:t>
+            <w:proofErr w:type="spellStart"/>
+            <w:r>
+              <w:rPr>
+                <w:sz w:val="26"/>
+                <w:szCs w:val="26"/>
+              </w:rPr>
+              <w:t>data_buf</w:t>
+            </w:r>
+            <w:proofErr w:type="spellEnd"/>
+            <w:r>
+              <w:rPr>
+                <w:sz w:val="26"/>
+                <w:szCs w:val="26"/>
+              </w:rPr>
+              <w:t>에 데이터가 저장됩니다.</w:t>
             </w:r>
           </w:p>
         </w:tc>
@@ -6304,7 +7597,16 @@
                 <w:sz w:val="26"/>
                 <w:szCs w:val="26"/>
               </w:rPr>
-              <w:t>void CollisionCheckB</w:t>
+              <w:t xml:space="preserve">void </w:t>
+            </w:r>
+            <w:proofErr w:type="spellStart"/>
+            <w:proofErr w:type="gramStart"/>
+            <w:r>
+              <w:rPr>
+                <w:sz w:val="26"/>
+                <w:szCs w:val="26"/>
+              </w:rPr>
+              <w:t>CollisionCheckB</w:t>
             </w:r>
             <w:r>
               <w:rPr>
@@ -6312,7 +7614,25 @@
                 <w:szCs w:val="26"/>
                 <w:shd w:val="clear" w:color="auto" w:fill="BFBFBF" w:themeFill="background1" w:themeFillShade="BF"/>
               </w:rPr>
-              <w:t>ulletAndWall()</w:t>
+              <w:t>ulletAndWall</w:t>
+            </w:r>
+            <w:proofErr w:type="spellEnd"/>
+            <w:r>
+              <w:rPr>
+                <w:sz w:val="26"/>
+                <w:szCs w:val="26"/>
+                <w:shd w:val="clear" w:color="auto" w:fill="BFBFBF" w:themeFill="background1" w:themeFillShade="BF"/>
+              </w:rPr>
+              <w:t>(</w:t>
+            </w:r>
+            <w:proofErr w:type="gramEnd"/>
+            <w:r>
+              <w:rPr>
+                <w:sz w:val="26"/>
+                <w:szCs w:val="26"/>
+                <w:shd w:val="clear" w:color="auto" w:fill="BFBFBF" w:themeFill="background1" w:themeFillShade="BF"/>
+              </w:rPr>
+              <w:t>)</w:t>
             </w:r>
           </w:p>
         </w:tc>
@@ -6365,7 +7685,32 @@
                 <w:sz w:val="26"/>
                 <w:szCs w:val="26"/>
               </w:rPr>
-              <w:t>void CollisionCheckPlayerAndBullet()</w:t>
+              <w:t xml:space="preserve">void </w:t>
+            </w:r>
+            <w:proofErr w:type="spellStart"/>
+            <w:proofErr w:type="gramStart"/>
+            <w:r>
+              <w:rPr>
+                <w:sz w:val="26"/>
+                <w:szCs w:val="26"/>
+              </w:rPr>
+              <w:t>CollisionCheckPlayerAndBullet</w:t>
+            </w:r>
+            <w:proofErr w:type="spellEnd"/>
+            <w:r>
+              <w:rPr>
+                <w:sz w:val="26"/>
+                <w:szCs w:val="26"/>
+              </w:rPr>
+              <w:t>(</w:t>
+            </w:r>
+            <w:proofErr w:type="gramEnd"/>
+            <w:r>
+              <w:rPr>
+                <w:sz w:val="26"/>
+                <w:szCs w:val="26"/>
+              </w:rPr>
+              <w:t>)</w:t>
             </w:r>
           </w:p>
         </w:tc>
@@ -6421,7 +7766,32 @@
                 <w:sz w:val="26"/>
                 <w:szCs w:val="26"/>
               </w:rPr>
-              <w:t>void CollisionCheckAbility()</w:t>
+              <w:t xml:space="preserve">void </w:t>
+            </w:r>
+            <w:proofErr w:type="spellStart"/>
+            <w:proofErr w:type="gramStart"/>
+            <w:r>
+              <w:rPr>
+                <w:sz w:val="26"/>
+                <w:szCs w:val="26"/>
+              </w:rPr>
+              <w:t>CollisionCheckAbility</w:t>
+            </w:r>
+            <w:proofErr w:type="spellEnd"/>
+            <w:r>
+              <w:rPr>
+                <w:sz w:val="26"/>
+                <w:szCs w:val="26"/>
+              </w:rPr>
+              <w:t>(</w:t>
+            </w:r>
+            <w:proofErr w:type="gramEnd"/>
+            <w:r>
+              <w:rPr>
+                <w:sz w:val="26"/>
+                <w:szCs w:val="26"/>
+              </w:rPr>
+              <w:t>)</w:t>
             </w:r>
           </w:p>
         </w:tc>
@@ -6477,7 +7847,55 @@
                 <w:sz w:val="26"/>
                 <w:szCs w:val="26"/>
               </w:rPr>
-              <w:t>DWORD WINAPI Client_Thread(LPVOID arg)</w:t>
+              <w:t xml:space="preserve">DWORD WINAPI </w:t>
+            </w:r>
+            <w:proofErr w:type="spellStart"/>
+            <w:r>
+              <w:rPr>
+                <w:sz w:val="26"/>
+                <w:szCs w:val="26"/>
+              </w:rPr>
+              <w:t>Client_</w:t>
+            </w:r>
+            <w:proofErr w:type="gramStart"/>
+            <w:r>
+              <w:rPr>
+                <w:sz w:val="26"/>
+                <w:szCs w:val="26"/>
+              </w:rPr>
+              <w:t>Thread</w:t>
+            </w:r>
+            <w:proofErr w:type="spellEnd"/>
+            <w:r>
+              <w:rPr>
+                <w:sz w:val="26"/>
+                <w:szCs w:val="26"/>
+              </w:rPr>
+              <w:t>(</w:t>
+            </w:r>
+            <w:proofErr w:type="gramEnd"/>
+            <w:r>
+              <w:rPr>
+                <w:sz w:val="26"/>
+                <w:szCs w:val="26"/>
+              </w:rPr>
+              <w:t xml:space="preserve">LPVOID </w:t>
+            </w:r>
+            <w:proofErr w:type="spellStart"/>
+            <w:r>
+              <w:rPr>
+                <w:sz w:val="26"/>
+                <w:szCs w:val="26"/>
+              </w:rPr>
+              <w:t>arg</w:t>
+            </w:r>
+            <w:proofErr w:type="spellEnd"/>
+            <w:r>
+              <w:rPr>
+                <w:sz w:val="26"/>
+                <w:szCs w:val="26"/>
+              </w:rPr>
+              <w:t>)</w:t>
             </w:r>
           </w:p>
         </w:tc>
@@ -6662,7 +8080,55 @@
                 <w:szCs w:val="26"/>
               </w:rPr>
               <w:lastRenderedPageBreak/>
-              <w:t>DWORD WINAPI Collision_Thread(LPVOID arg)</w:t>
+              <w:t xml:space="preserve">DWORD WINAPI </w:t>
+            </w:r>
+            <w:proofErr w:type="spellStart"/>
+            <w:r>
+              <w:rPr>
+                <w:sz w:val="26"/>
+                <w:szCs w:val="26"/>
+              </w:rPr>
+              <w:t>Collision_</w:t>
+            </w:r>
+            <w:proofErr w:type="gramStart"/>
+            <w:r>
+              <w:rPr>
+                <w:sz w:val="26"/>
+                <w:szCs w:val="26"/>
+              </w:rPr>
+              <w:t>Thread</w:t>
+            </w:r>
+            <w:proofErr w:type="spellEnd"/>
+            <w:r>
+              <w:rPr>
+                <w:sz w:val="26"/>
+                <w:szCs w:val="26"/>
+              </w:rPr>
+              <w:t>(</w:t>
+            </w:r>
+            <w:proofErr w:type="gramEnd"/>
+            <w:r>
+              <w:rPr>
+                <w:sz w:val="26"/>
+                <w:szCs w:val="26"/>
+              </w:rPr>
+              <w:t xml:space="preserve">LPVOID </w:t>
+            </w:r>
+            <w:proofErr w:type="spellStart"/>
+            <w:r>
+              <w:rPr>
+                <w:sz w:val="26"/>
+                <w:szCs w:val="26"/>
+              </w:rPr>
+              <w:t>arg</w:t>
+            </w:r>
+            <w:proofErr w:type="spellEnd"/>
+            <w:r>
+              <w:rPr>
+                <w:sz w:val="26"/>
+                <w:szCs w:val="26"/>
+              </w:rPr>
+              <w:t>)</w:t>
             </w:r>
           </w:p>
         </w:tc>
@@ -6808,16 +8274,46 @@
           <w:p>
             <w:pPr>
               <w:rPr>
-                <w:sz w:val="26"/>
-                <w:szCs w:val="26"/>
-              </w:rPr>
-            </w:pPr>
-            <w:r>
-              <w:rPr>
-                <w:sz w:val="26"/>
-                <w:szCs w:val="26"/>
-              </w:rPr>
-              <w:t>void InitClient()</w:t>
+                <w:strike/>
+                <w:sz w:val="26"/>
+                <w:szCs w:val="26"/>
+              </w:rPr>
+            </w:pPr>
+            <w:r>
+              <w:rPr>
+                <w:strike/>
+                <w:sz w:val="26"/>
+                <w:szCs w:val="26"/>
+              </w:rPr>
+              <w:t xml:space="preserve">void </w:t>
+            </w:r>
+            <w:proofErr w:type="spellStart"/>
+            <w:proofErr w:type="gramStart"/>
+            <w:r>
+              <w:rPr>
+                <w:strike/>
+                <w:sz w:val="26"/>
+                <w:szCs w:val="26"/>
+              </w:rPr>
+              <w:t>InitClient</w:t>
+            </w:r>
+            <w:proofErr w:type="spellEnd"/>
+            <w:r>
+              <w:rPr>
+                <w:strike/>
+                <w:sz w:val="26"/>
+                <w:szCs w:val="26"/>
+              </w:rPr>
+              <w:t>(</w:t>
+            </w:r>
+            <w:proofErr w:type="gramEnd"/>
+            <w:r>
+              <w:rPr>
+                <w:strike/>
+                <w:sz w:val="26"/>
+                <w:szCs w:val="26"/>
+              </w:rPr>
+              <w:t>)</w:t>
             </w:r>
           </w:p>
         </w:tc>
@@ -6832,13 +8328,15 @@
               <w:pStyle w:val="a3"/>
               <w:ind w:leftChars="0" w:left="0"/>
               <w:rPr>
-                <w:sz w:val="26"/>
-                <w:szCs w:val="26"/>
-              </w:rPr>
-            </w:pPr>
-            <w:r>
-              <w:rPr>
-                <w:rFonts w:hint="eastAsia"/>
+                <w:strike/>
+                <w:sz w:val="26"/>
+                <w:szCs w:val="26"/>
+              </w:rPr>
+            </w:pPr>
+            <w:r>
+              <w:rPr>
+                <w:rFonts w:hint="eastAsia"/>
+                <w:strike/>
                 <w:sz w:val="26"/>
                 <w:szCs w:val="26"/>
               </w:rPr>
@@ -6846,6 +8344,7 @@
             </w:r>
             <w:r>
               <w:rPr>
+                <w:strike/>
                 <w:sz w:val="26"/>
                 <w:szCs w:val="26"/>
               </w:rPr>
@@ -6863,20 +8362,60 @@
           <w:p>
             <w:pPr>
               <w:rPr>
-                <w:sz w:val="26"/>
-                <w:szCs w:val="26"/>
-              </w:rPr>
-            </w:pPr>
-            <w:r>
-              <w:rPr>
-                <w:sz w:val="26"/>
-                <w:szCs w:val="26"/>
-              </w:rPr>
-              <w:t>char TranslatePacket(char* packet</w:t>
-            </w:r>
-            <w:r>
-              <w:rPr>
-                <w:rFonts w:hint="eastAsia"/>
+                <w:strike/>
+                <w:sz w:val="26"/>
+                <w:szCs w:val="26"/>
+              </w:rPr>
+            </w:pPr>
+            <w:r>
+              <w:rPr>
+                <w:strike/>
+                <w:sz w:val="26"/>
+                <w:szCs w:val="26"/>
+              </w:rPr>
+              <w:t xml:space="preserve">char </w:t>
+            </w:r>
+            <w:proofErr w:type="spellStart"/>
+            <w:proofErr w:type="gramStart"/>
+            <w:r>
+              <w:rPr>
+                <w:strike/>
+                <w:sz w:val="26"/>
+                <w:szCs w:val="26"/>
+              </w:rPr>
+              <w:t>TranslatePacket</w:t>
+            </w:r>
+            <w:proofErr w:type="spellEnd"/>
+            <w:r>
+              <w:rPr>
+                <w:strike/>
+                <w:sz w:val="26"/>
+                <w:szCs w:val="26"/>
+              </w:rPr>
+              <w:t>(</w:t>
+            </w:r>
+            <w:proofErr w:type="gramEnd"/>
+            <w:r>
+              <w:rPr>
+                <w:strike/>
+                <w:sz w:val="26"/>
+                <w:szCs w:val="26"/>
+              </w:rPr>
+              <w:t xml:space="preserve">char* </w:t>
+            </w:r>
+            <w:proofErr w:type="spellStart"/>
+            <w:r>
+              <w:rPr>
+                <w:strike/>
+                <w:sz w:val="26"/>
+                <w:szCs w:val="26"/>
+              </w:rPr>
+              <w:t>packet</w:t>
+            </w:r>
+            <w:r>
+              <w:rPr>
+                <w:rFonts w:hint="eastAsia"/>
+                <w:strike/>
                 <w:sz w:val="26"/>
                 <w:szCs w:val="26"/>
               </w:rPr>
@@ -6884,10 +8423,20 @@
             </w:r>
             <w:r>
               <w:rPr>
-                <w:sz w:val="26"/>
-                <w:szCs w:val="26"/>
-              </w:rPr>
-              <w:t>uf)</w:t>
+                <w:strike/>
+                <w:sz w:val="26"/>
+                <w:szCs w:val="26"/>
+              </w:rPr>
+              <w:t>uf</w:t>
+            </w:r>
+            <w:proofErr w:type="spellEnd"/>
+            <w:r>
+              <w:rPr>
+                <w:strike/>
+                <w:sz w:val="26"/>
+                <w:szCs w:val="26"/>
+              </w:rPr>
+              <w:t>)</w:t>
             </w:r>
           </w:p>
         </w:tc>
@@ -6900,13 +8449,15 @@
           <w:p>
             <w:pPr>
               <w:rPr>
-                <w:sz w:val="26"/>
-                <w:szCs w:val="26"/>
-              </w:rPr>
-            </w:pPr>
-            <w:r>
-              <w:rPr>
-                <w:rFonts w:hint="eastAsia"/>
+                <w:strike/>
+                <w:sz w:val="26"/>
+                <w:szCs w:val="26"/>
+              </w:rPr>
+            </w:pPr>
+            <w:r>
+              <w:rPr>
+                <w:rFonts w:hint="eastAsia"/>
+                <w:strike/>
                 <w:sz w:val="26"/>
                 <w:szCs w:val="26"/>
               </w:rPr>
@@ -6914,6 +8465,7 @@
             </w:r>
             <w:r>
               <w:rPr>
+                <w:strike/>
                 <w:sz w:val="26"/>
                 <w:szCs w:val="26"/>
               </w:rPr>
@@ -6931,19 +8483,59 @@
           <w:p>
             <w:pPr>
               <w:rPr>
-                <w:sz w:val="26"/>
-                <w:szCs w:val="26"/>
-              </w:rPr>
-            </w:pPr>
-            <w:r>
-              <w:rPr>
-                <w:sz w:val="26"/>
-                <w:szCs w:val="26"/>
-              </w:rPr>
-              <w:t>void GetDataFromPacket(char* data</w:t>
-            </w:r>
-            <w:r>
-              <w:rPr>
+                <w:strike/>
+                <w:sz w:val="26"/>
+                <w:szCs w:val="26"/>
+              </w:rPr>
+            </w:pPr>
+            <w:r>
+              <w:rPr>
+                <w:strike/>
+                <w:sz w:val="26"/>
+                <w:szCs w:val="26"/>
+              </w:rPr>
+              <w:t xml:space="preserve">void </w:t>
+            </w:r>
+            <w:proofErr w:type="spellStart"/>
+            <w:proofErr w:type="gramStart"/>
+            <w:r>
+              <w:rPr>
+                <w:strike/>
+                <w:sz w:val="26"/>
+                <w:szCs w:val="26"/>
+              </w:rPr>
+              <w:t>GetDataFromPacket</w:t>
+            </w:r>
+            <w:proofErr w:type="spellEnd"/>
+            <w:r>
+              <w:rPr>
+                <w:strike/>
+                <w:sz w:val="26"/>
+                <w:szCs w:val="26"/>
+              </w:rPr>
+              <w:t>(</w:t>
+            </w:r>
+            <w:proofErr w:type="gramEnd"/>
+            <w:r>
+              <w:rPr>
+                <w:strike/>
+                <w:sz w:val="26"/>
+                <w:szCs w:val="26"/>
+              </w:rPr>
+              <w:t xml:space="preserve">char* </w:t>
+            </w:r>
+            <w:proofErr w:type="spellStart"/>
+            <w:r>
+              <w:rPr>
+                <w:strike/>
+                <w:sz w:val="26"/>
+                <w:szCs w:val="26"/>
+              </w:rPr>
+              <w:t>data</w:t>
+            </w:r>
+            <w:r>
+              <w:rPr>
+                <w:strike/>
                 <w:sz w:val="26"/>
                 <w:szCs w:val="26"/>
               </w:rPr>
@@ -6951,13 +8543,33 @@
             </w:r>
             <w:r>
               <w:rPr>
-                <w:sz w:val="26"/>
-                <w:szCs w:val="26"/>
-              </w:rPr>
-              <w:t>uf, char packet</w:t>
-            </w:r>
-            <w:r>
-              <w:rPr>
+                <w:strike/>
+                <w:sz w:val="26"/>
+                <w:szCs w:val="26"/>
+              </w:rPr>
+              <w:t>uf</w:t>
+            </w:r>
+            <w:proofErr w:type="spellEnd"/>
+            <w:r>
+              <w:rPr>
+                <w:strike/>
+                <w:sz w:val="26"/>
+                <w:szCs w:val="26"/>
+              </w:rPr>
+              <w:t xml:space="preserve">, char </w:t>
+            </w:r>
+            <w:proofErr w:type="spellStart"/>
+            <w:r>
+              <w:rPr>
+                <w:strike/>
+                <w:sz w:val="26"/>
+                <w:szCs w:val="26"/>
+              </w:rPr>
+              <w:t>packet</w:t>
+            </w:r>
+            <w:r>
+              <w:rPr>
+                <w:strike/>
                 <w:sz w:val="26"/>
                 <w:szCs w:val="26"/>
               </w:rPr>
@@ -6965,10 +8577,20 @@
             </w:r>
             <w:r>
               <w:rPr>
-                <w:sz w:val="26"/>
-                <w:szCs w:val="26"/>
-              </w:rPr>
-              <w:t>ype)</w:t>
+                <w:strike/>
+                <w:sz w:val="26"/>
+                <w:szCs w:val="26"/>
+              </w:rPr>
+              <w:t>ype</w:t>
+            </w:r>
+            <w:proofErr w:type="spellEnd"/>
+            <w:r>
+              <w:rPr>
+                <w:strike/>
+                <w:sz w:val="26"/>
+                <w:szCs w:val="26"/>
+              </w:rPr>
+              <w:t>)</w:t>
             </w:r>
           </w:p>
         </w:tc>
@@ -6981,13 +8603,15 @@
           <w:p>
             <w:pPr>
               <w:rPr>
-                <w:sz w:val="26"/>
-                <w:szCs w:val="26"/>
-              </w:rPr>
-            </w:pPr>
-            <w:r>
-              <w:rPr>
-                <w:rFonts w:hint="eastAsia"/>
+                <w:strike/>
+                <w:sz w:val="26"/>
+                <w:szCs w:val="26"/>
+              </w:rPr>
+            </w:pPr>
+            <w:r>
+              <w:rPr>
+                <w:rFonts w:hint="eastAsia"/>
+                <w:strike/>
                 <w:sz w:val="26"/>
                 <w:szCs w:val="26"/>
               </w:rPr>
@@ -6995,10 +8619,29 @@
             </w:r>
             <w:r>
               <w:rPr>
-                <w:sz w:val="26"/>
-                <w:szCs w:val="26"/>
-              </w:rPr>
-              <w:t xml:space="preserve"> 데이터를 받아오기 위한 함수입니다. 이 단계에서는 패킷 데이터를 받아오기만 합니다.</w:t>
+                <w:strike/>
+                <w:sz w:val="26"/>
+                <w:szCs w:val="26"/>
+              </w:rPr>
+              <w:t xml:space="preserve"> 데이터를 받아오기 위한 함수입니다. 이 단계에서는 패킷 데이터를 </w:t>
+            </w:r>
+            <w:proofErr w:type="spellStart"/>
+            <w:r>
+              <w:rPr>
+                <w:strike/>
+                <w:sz w:val="26"/>
+                <w:szCs w:val="26"/>
+              </w:rPr>
+              <w:t>받아오기만</w:t>
+            </w:r>
+            <w:proofErr w:type="spellEnd"/>
+            <w:r>
+              <w:rPr>
+                <w:strike/>
+                <w:sz w:val="26"/>
+                <w:szCs w:val="26"/>
+              </w:rPr>
+              <w:t xml:space="preserve"> 합니다.</w:t>
             </w:r>
           </w:p>
         </w:tc>
@@ -7021,7 +8664,40 @@
                 <w:sz w:val="26"/>
                 <w:szCs w:val="26"/>
               </w:rPr>
-              <w:t>void ApplyPacketData(char* data</w:t>
+              <w:t xml:space="preserve">void </w:t>
+            </w:r>
+            <w:proofErr w:type="spellStart"/>
+            <w:proofErr w:type="gramStart"/>
+            <w:r>
+              <w:rPr>
+                <w:sz w:val="26"/>
+                <w:szCs w:val="26"/>
+              </w:rPr>
+              <w:t>ApplyPacketData</w:t>
+            </w:r>
+            <w:proofErr w:type="spellEnd"/>
+            <w:r>
+              <w:rPr>
+                <w:sz w:val="26"/>
+                <w:szCs w:val="26"/>
+              </w:rPr>
+              <w:t>(</w:t>
+            </w:r>
+            <w:proofErr w:type="gramEnd"/>
+            <w:r>
+              <w:rPr>
+                <w:sz w:val="26"/>
+                <w:szCs w:val="26"/>
+              </w:rPr>
+              <w:t xml:space="preserve">char* </w:t>
+            </w:r>
+            <w:proofErr w:type="spellStart"/>
+            <w:r>
+              <w:rPr>
+                <w:sz w:val="26"/>
+                <w:szCs w:val="26"/>
+              </w:rPr>
+              <w:t>data</w:t>
             </w:r>
             <w:r>
               <w:rPr>
@@ -7035,7 +8711,23 @@
                 <w:sz w:val="26"/>
                 <w:szCs w:val="26"/>
               </w:rPr>
-              <w:t>uf, char packet</w:t>
+              <w:t>uf</w:t>
+            </w:r>
+            <w:proofErr w:type="spellEnd"/>
+            <w:r>
+              <w:rPr>
+                <w:sz w:val="26"/>
+                <w:szCs w:val="26"/>
+              </w:rPr>
+              <w:t xml:space="preserve">, char </w:t>
+            </w:r>
+            <w:proofErr w:type="spellStart"/>
+            <w:r>
+              <w:rPr>
+                <w:sz w:val="26"/>
+                <w:szCs w:val="26"/>
+              </w:rPr>
+              <w:t>packet</w:t>
             </w:r>
             <w:r>
               <w:rPr>
@@ -7049,7 +8741,15 @@
                 <w:sz w:val="26"/>
                 <w:szCs w:val="26"/>
               </w:rPr>
-              <w:t>ype)</w:t>
+              <w:t>ype</w:t>
+            </w:r>
+            <w:proofErr w:type="spellEnd"/>
+            <w:r>
+              <w:rPr>
+                <w:sz w:val="26"/>
+                <w:szCs w:val="26"/>
+              </w:rPr>
+              <w:t>)</w:t>
             </w:r>
           </w:p>
         </w:tc>
@@ -7102,7 +8802,40 @@
                 <w:sz w:val="26"/>
                 <w:szCs w:val="26"/>
               </w:rPr>
-              <w:t>void MakePacket(char* data</w:t>
+              <w:t xml:space="preserve">void </w:t>
+            </w:r>
+            <w:proofErr w:type="spellStart"/>
+            <w:proofErr w:type="gramStart"/>
+            <w:r>
+              <w:rPr>
+                <w:sz w:val="26"/>
+                <w:szCs w:val="26"/>
+              </w:rPr>
+              <w:t>MakePacket</w:t>
+            </w:r>
+            <w:proofErr w:type="spellEnd"/>
+            <w:r>
+              <w:rPr>
+                <w:sz w:val="26"/>
+                <w:szCs w:val="26"/>
+              </w:rPr>
+              <w:t>(</w:t>
+            </w:r>
+            <w:proofErr w:type="gramEnd"/>
+            <w:r>
+              <w:rPr>
+                <w:sz w:val="26"/>
+                <w:szCs w:val="26"/>
+              </w:rPr>
+              <w:t xml:space="preserve">char* </w:t>
+            </w:r>
+            <w:proofErr w:type="spellStart"/>
+            <w:r>
+              <w:rPr>
+                <w:sz w:val="26"/>
+                <w:szCs w:val="26"/>
+              </w:rPr>
+              <w:t>data</w:t>
             </w:r>
             <w:r>
               <w:rPr>
@@ -7116,7 +8849,23 @@
                 <w:sz w:val="26"/>
                 <w:szCs w:val="26"/>
               </w:rPr>
-              <w:t>uf, char packet</w:t>
+              <w:t>uf</w:t>
+            </w:r>
+            <w:proofErr w:type="spellEnd"/>
+            <w:r>
+              <w:rPr>
+                <w:sz w:val="26"/>
+                <w:szCs w:val="26"/>
+              </w:rPr>
+              <w:t xml:space="preserve">, char </w:t>
+            </w:r>
+            <w:proofErr w:type="spellStart"/>
+            <w:r>
+              <w:rPr>
+                <w:sz w:val="26"/>
+                <w:szCs w:val="26"/>
+              </w:rPr>
+              <w:t>packet</w:t>
             </w:r>
             <w:r>
               <w:rPr>
@@ -7130,7 +8879,15 @@
                 <w:sz w:val="26"/>
                 <w:szCs w:val="26"/>
               </w:rPr>
-              <w:t>ype)</w:t>
+              <w:t>ype</w:t>
+            </w:r>
+            <w:proofErr w:type="spellEnd"/>
+            <w:r>
+              <w:rPr>
+                <w:sz w:val="26"/>
+                <w:szCs w:val="26"/>
+              </w:rPr>
+              <w:t>)</w:t>
             </w:r>
           </w:p>
         </w:tc>
@@ -7169,6 +8926,7 @@
               </w:rPr>
               <w:t xml:space="preserve"> </w:t>
             </w:r>
+            <w:proofErr w:type="spellStart"/>
             <w:r>
               <w:rPr>
                 <w:sz w:val="26"/>
@@ -7188,7 +8946,15 @@
                 <w:sz w:val="26"/>
                 <w:szCs w:val="26"/>
               </w:rPr>
-              <w:t>uf에 데이터가 저장됩니다.</w:t>
+              <w:t>uf</w:t>
+            </w:r>
+            <w:proofErr w:type="spellEnd"/>
+            <w:r>
+              <w:rPr>
+                <w:sz w:val="26"/>
+                <w:szCs w:val="26"/>
+              </w:rPr>
+              <w:t>에 데이터가 저장됩니다.</w:t>
             </w:r>
           </w:p>
         </w:tc>
@@ -7301,6 +9067,7 @@
                 <w:szCs w:val="26"/>
               </w:rPr>
             </w:pPr>
+            <w:proofErr w:type="spellStart"/>
             <w:r>
               <w:rPr>
                 <w:rFonts w:hint="eastAsia"/>
@@ -7309,6 +9076,7 @@
               </w:rPr>
               <w:t>김혁동</w:t>
             </w:r>
+            <w:proofErr w:type="spellEnd"/>
           </w:p>
         </w:tc>
       </w:tr>
@@ -7346,7 +9114,32 @@
                 <w:sz w:val="26"/>
                 <w:szCs w:val="26"/>
               </w:rPr>
-              <w:t>void InitServer()</w:t>
+              <w:t xml:space="preserve">void </w:t>
+            </w:r>
+            <w:proofErr w:type="spellStart"/>
+            <w:proofErr w:type="gramStart"/>
+            <w:r>
+              <w:rPr>
+                <w:sz w:val="26"/>
+                <w:szCs w:val="26"/>
+              </w:rPr>
+              <w:t>InitServer</w:t>
+            </w:r>
+            <w:proofErr w:type="spellEnd"/>
+            <w:r>
+              <w:rPr>
+                <w:sz w:val="26"/>
+                <w:szCs w:val="26"/>
+              </w:rPr>
+              <w:t>(</w:t>
+            </w:r>
+            <w:proofErr w:type="gramEnd"/>
+            <w:r>
+              <w:rPr>
+                <w:sz w:val="26"/>
+                <w:szCs w:val="26"/>
+              </w:rPr>
+              <w:t>)</w:t>
             </w:r>
           </w:p>
         </w:tc>
@@ -7415,7 +9208,40 @@
                 <w:sz w:val="26"/>
                 <w:szCs w:val="26"/>
               </w:rPr>
-              <w:t>char TranslatePacket(char* packet</w:t>
+              <w:t xml:space="preserve">char </w:t>
+            </w:r>
+            <w:proofErr w:type="spellStart"/>
+            <w:proofErr w:type="gramStart"/>
+            <w:r>
+              <w:rPr>
+                <w:sz w:val="26"/>
+                <w:szCs w:val="26"/>
+              </w:rPr>
+              <w:t>TranslatePacket</w:t>
+            </w:r>
+            <w:proofErr w:type="spellEnd"/>
+            <w:r>
+              <w:rPr>
+                <w:sz w:val="26"/>
+                <w:szCs w:val="26"/>
+              </w:rPr>
+              <w:t>(</w:t>
+            </w:r>
+            <w:proofErr w:type="gramEnd"/>
+            <w:r>
+              <w:rPr>
+                <w:sz w:val="26"/>
+                <w:szCs w:val="26"/>
+              </w:rPr>
+              <w:t xml:space="preserve">char* </w:t>
+            </w:r>
+            <w:proofErr w:type="spellStart"/>
+            <w:r>
+              <w:rPr>
+                <w:sz w:val="26"/>
+                <w:szCs w:val="26"/>
+              </w:rPr>
+              <w:t>packet</w:t>
             </w:r>
             <w:r>
               <w:rPr>
@@ -7430,7 +9256,15 @@
                 <w:sz w:val="26"/>
                 <w:szCs w:val="26"/>
               </w:rPr>
-              <w:t>uf)</w:t>
+              <w:t>uf</w:t>
+            </w:r>
+            <w:proofErr w:type="spellEnd"/>
+            <w:r>
+              <w:rPr>
+                <w:sz w:val="26"/>
+                <w:szCs w:val="26"/>
+              </w:rPr>
+              <w:t>)</w:t>
             </w:r>
           </w:p>
         </w:tc>
@@ -7500,7 +9334,64 @@
                 <w:sz w:val="26"/>
                 <w:szCs w:val="26"/>
               </w:rPr>
-              <w:t>erver – void GetDataFromPacket(char* dataBuf, char packetType)</w:t>
+              <w:t xml:space="preserve">erver – void </w:t>
+            </w:r>
+            <w:proofErr w:type="spellStart"/>
+            <w:proofErr w:type="gramStart"/>
+            <w:r>
+              <w:rPr>
+                <w:sz w:val="26"/>
+                <w:szCs w:val="26"/>
+              </w:rPr>
+              <w:t>GetDataFromPacket</w:t>
+            </w:r>
+            <w:proofErr w:type="spellEnd"/>
+            <w:r>
+              <w:rPr>
+                <w:sz w:val="26"/>
+                <w:szCs w:val="26"/>
+              </w:rPr>
+              <w:t>(</w:t>
+            </w:r>
+            <w:proofErr w:type="gramEnd"/>
+            <w:r>
+              <w:rPr>
+                <w:sz w:val="26"/>
+                <w:szCs w:val="26"/>
+              </w:rPr>
+              <w:t xml:space="preserve">char* </w:t>
+            </w:r>
+            <w:proofErr w:type="spellStart"/>
+            <w:r>
+              <w:rPr>
+                <w:sz w:val="26"/>
+                <w:szCs w:val="26"/>
+              </w:rPr>
+              <w:t>dataBuf</w:t>
+            </w:r>
+            <w:proofErr w:type="spellEnd"/>
+            <w:r>
+              <w:rPr>
+                <w:sz w:val="26"/>
+                <w:szCs w:val="26"/>
+              </w:rPr>
+              <w:t xml:space="preserve">, char </w:t>
+            </w:r>
+            <w:proofErr w:type="spellStart"/>
+            <w:r>
+              <w:rPr>
+                <w:sz w:val="26"/>
+                <w:szCs w:val="26"/>
+              </w:rPr>
+              <w:t>packetType</w:t>
+            </w:r>
+            <w:proofErr w:type="spellEnd"/>
+            <w:r>
+              <w:rPr>
+                <w:sz w:val="26"/>
+                <w:szCs w:val="26"/>
+              </w:rPr>
+              <w:t>)</w:t>
             </w:r>
           </w:p>
         </w:tc>
@@ -7570,7 +9461,64 @@
                 <w:sz w:val="26"/>
                 <w:szCs w:val="26"/>
               </w:rPr>
-              <w:t>erver – void ApplyPacketData(char* dataBuf, char packetType)</w:t>
+              <w:t xml:space="preserve">erver – void </w:t>
+            </w:r>
+            <w:proofErr w:type="spellStart"/>
+            <w:proofErr w:type="gramStart"/>
+            <w:r>
+              <w:rPr>
+                <w:sz w:val="26"/>
+                <w:szCs w:val="26"/>
+              </w:rPr>
+              <w:t>ApplyPacketData</w:t>
+            </w:r>
+            <w:proofErr w:type="spellEnd"/>
+            <w:r>
+              <w:rPr>
+                <w:sz w:val="26"/>
+                <w:szCs w:val="26"/>
+              </w:rPr>
+              <w:t>(</w:t>
+            </w:r>
+            <w:proofErr w:type="gramEnd"/>
+            <w:r>
+              <w:rPr>
+                <w:sz w:val="26"/>
+                <w:szCs w:val="26"/>
+              </w:rPr>
+              <w:t xml:space="preserve">char* </w:t>
+            </w:r>
+            <w:proofErr w:type="spellStart"/>
+            <w:r>
+              <w:rPr>
+                <w:sz w:val="26"/>
+                <w:szCs w:val="26"/>
+              </w:rPr>
+              <w:t>dataBuf</w:t>
+            </w:r>
+            <w:proofErr w:type="spellEnd"/>
+            <w:r>
+              <w:rPr>
+                <w:sz w:val="26"/>
+                <w:szCs w:val="26"/>
+              </w:rPr>
+              <w:t xml:space="preserve">, char </w:t>
+            </w:r>
+            <w:proofErr w:type="spellStart"/>
+            <w:r>
+              <w:rPr>
+                <w:sz w:val="26"/>
+                <w:szCs w:val="26"/>
+              </w:rPr>
+              <w:t>packetType</w:t>
+            </w:r>
+            <w:proofErr w:type="spellEnd"/>
+            <w:r>
+              <w:rPr>
+                <w:sz w:val="26"/>
+                <w:szCs w:val="26"/>
+              </w:rPr>
+              <w:t>)</w:t>
             </w:r>
           </w:p>
         </w:tc>
@@ -7648,7 +9596,64 @@
                 <w:sz w:val="26"/>
                 <w:szCs w:val="26"/>
               </w:rPr>
-              <w:t>erver – void MakePacket(char* dataBuf, char packetType)</w:t>
+              <w:t xml:space="preserve">erver – void </w:t>
+            </w:r>
+            <w:proofErr w:type="spellStart"/>
+            <w:proofErr w:type="gramStart"/>
+            <w:r>
+              <w:rPr>
+                <w:sz w:val="26"/>
+                <w:szCs w:val="26"/>
+              </w:rPr>
+              <w:t>MakePacket</w:t>
+            </w:r>
+            <w:proofErr w:type="spellEnd"/>
+            <w:r>
+              <w:rPr>
+                <w:sz w:val="26"/>
+                <w:szCs w:val="26"/>
+              </w:rPr>
+              <w:t>(</w:t>
+            </w:r>
+            <w:proofErr w:type="gramEnd"/>
+            <w:r>
+              <w:rPr>
+                <w:sz w:val="26"/>
+                <w:szCs w:val="26"/>
+              </w:rPr>
+              <w:t xml:space="preserve">char* </w:t>
+            </w:r>
+            <w:proofErr w:type="spellStart"/>
+            <w:r>
+              <w:rPr>
+                <w:sz w:val="26"/>
+                <w:szCs w:val="26"/>
+              </w:rPr>
+              <w:t>dataBuf</w:t>
+            </w:r>
+            <w:proofErr w:type="spellEnd"/>
+            <w:r>
+              <w:rPr>
+                <w:sz w:val="26"/>
+                <w:szCs w:val="26"/>
+              </w:rPr>
+              <w:t xml:space="preserve">, char </w:t>
+            </w:r>
+            <w:proofErr w:type="spellStart"/>
+            <w:r>
+              <w:rPr>
+                <w:sz w:val="26"/>
+                <w:szCs w:val="26"/>
+              </w:rPr>
+              <w:t>packetType</w:t>
+            </w:r>
+            <w:proofErr w:type="spellEnd"/>
+            <w:r>
+              <w:rPr>
+                <w:sz w:val="26"/>
+                <w:szCs w:val="26"/>
+              </w:rPr>
+              <w:t>)</w:t>
             </w:r>
           </w:p>
         </w:tc>
@@ -7718,7 +9723,15 @@
                 <w:sz w:val="26"/>
                 <w:szCs w:val="26"/>
               </w:rPr>
-              <w:t>Server - void CollisionCheck</w:t>
+              <w:t xml:space="preserve">Server - void </w:t>
+            </w:r>
+            <w:proofErr w:type="spellStart"/>
+            <w:r>
+              <w:rPr>
+                <w:sz w:val="26"/>
+                <w:szCs w:val="26"/>
+              </w:rPr>
+              <w:t>CollisionCheck</w:t>
             </w:r>
             <w:r>
               <w:rPr>
@@ -7727,6 +9740,7 @@
               </w:rPr>
               <w:t>BulletAndWall</w:t>
             </w:r>
+            <w:proofErr w:type="spellEnd"/>
           </w:p>
         </w:tc>
         <w:tc>
@@ -7794,7 +9808,32 @@
                 <w:sz w:val="26"/>
                 <w:szCs w:val="26"/>
               </w:rPr>
-              <w:t>void CollisionCheckPlayerAndBullet()</w:t>
+              <w:t xml:space="preserve">void </w:t>
+            </w:r>
+            <w:proofErr w:type="spellStart"/>
+            <w:proofErr w:type="gramStart"/>
+            <w:r>
+              <w:rPr>
+                <w:sz w:val="26"/>
+                <w:szCs w:val="26"/>
+              </w:rPr>
+              <w:t>CollisionCheckPlayerAndBullet</w:t>
+            </w:r>
+            <w:proofErr w:type="spellEnd"/>
+            <w:r>
+              <w:rPr>
+                <w:sz w:val="26"/>
+                <w:szCs w:val="26"/>
+              </w:rPr>
+              <w:t>(</w:t>
+            </w:r>
+            <w:proofErr w:type="gramEnd"/>
+            <w:r>
+              <w:rPr>
+                <w:sz w:val="26"/>
+                <w:szCs w:val="26"/>
+              </w:rPr>
+              <w:t>)</w:t>
             </w:r>
           </w:p>
         </w:tc>
@@ -7863,7 +9902,32 @@
                 <w:sz w:val="26"/>
                 <w:szCs w:val="26"/>
               </w:rPr>
-              <w:t>void CollisionCheckAbility()</w:t>
+              <w:t xml:space="preserve">void </w:t>
+            </w:r>
+            <w:proofErr w:type="spellStart"/>
+            <w:proofErr w:type="gramStart"/>
+            <w:r>
+              <w:rPr>
+                <w:sz w:val="26"/>
+                <w:szCs w:val="26"/>
+              </w:rPr>
+              <w:t>CollisionCheckAbility</w:t>
+            </w:r>
+            <w:proofErr w:type="spellEnd"/>
+            <w:r>
+              <w:rPr>
+                <w:sz w:val="26"/>
+                <w:szCs w:val="26"/>
+              </w:rPr>
+              <w:t>(</w:t>
+            </w:r>
+            <w:proofErr w:type="gramEnd"/>
+            <w:r>
+              <w:rPr>
+                <w:sz w:val="26"/>
+                <w:szCs w:val="26"/>
+              </w:rPr>
+              <w:t>)</w:t>
             </w:r>
           </w:p>
         </w:tc>
@@ -7932,7 +9996,55 @@
                 <w:sz w:val="26"/>
                 <w:szCs w:val="26"/>
               </w:rPr>
-              <w:t>DWORD WINAPI Client_Thread(LPVOID arg)</w:t>
+              <w:t xml:space="preserve">DWORD WINAPI </w:t>
+            </w:r>
+            <w:proofErr w:type="spellStart"/>
+            <w:r>
+              <w:rPr>
+                <w:sz w:val="26"/>
+                <w:szCs w:val="26"/>
+              </w:rPr>
+              <w:t>Client_</w:t>
+            </w:r>
+            <w:proofErr w:type="gramStart"/>
+            <w:r>
+              <w:rPr>
+                <w:sz w:val="26"/>
+                <w:szCs w:val="26"/>
+              </w:rPr>
+              <w:t>Thread</w:t>
+            </w:r>
+            <w:proofErr w:type="spellEnd"/>
+            <w:r>
+              <w:rPr>
+                <w:sz w:val="26"/>
+                <w:szCs w:val="26"/>
+              </w:rPr>
+              <w:t>(</w:t>
+            </w:r>
+            <w:proofErr w:type="gramEnd"/>
+            <w:r>
+              <w:rPr>
+                <w:sz w:val="26"/>
+                <w:szCs w:val="26"/>
+              </w:rPr>
+              <w:t xml:space="preserve">LPVOID </w:t>
+            </w:r>
+            <w:proofErr w:type="spellStart"/>
+            <w:r>
+              <w:rPr>
+                <w:sz w:val="26"/>
+                <w:szCs w:val="26"/>
+              </w:rPr>
+              <w:t>arg</w:t>
+            </w:r>
+            <w:proofErr w:type="spellEnd"/>
+            <w:r>
+              <w:rPr>
+                <w:sz w:val="26"/>
+                <w:szCs w:val="26"/>
+              </w:rPr>
+              <w:t>)</w:t>
             </w:r>
           </w:p>
         </w:tc>
@@ -8001,7 +10113,55 @@
                 <w:sz w:val="26"/>
                 <w:szCs w:val="26"/>
               </w:rPr>
-              <w:t>DWORD WINAPI Collision_Thread(LPVOID arg)</w:t>
+              <w:t xml:space="preserve">DWORD WINAPI </w:t>
+            </w:r>
+            <w:proofErr w:type="spellStart"/>
+            <w:r>
+              <w:rPr>
+                <w:sz w:val="26"/>
+                <w:szCs w:val="26"/>
+              </w:rPr>
+              <w:t>Collision_</w:t>
+            </w:r>
+            <w:proofErr w:type="gramStart"/>
+            <w:r>
+              <w:rPr>
+                <w:sz w:val="26"/>
+                <w:szCs w:val="26"/>
+              </w:rPr>
+              <w:t>Thread</w:t>
+            </w:r>
+            <w:proofErr w:type="spellEnd"/>
+            <w:r>
+              <w:rPr>
+                <w:sz w:val="26"/>
+                <w:szCs w:val="26"/>
+              </w:rPr>
+              <w:t>(</w:t>
+            </w:r>
+            <w:proofErr w:type="gramEnd"/>
+            <w:r>
+              <w:rPr>
+                <w:sz w:val="26"/>
+                <w:szCs w:val="26"/>
+              </w:rPr>
+              <w:t xml:space="preserve">LPVOID </w:t>
+            </w:r>
+            <w:proofErr w:type="spellStart"/>
+            <w:r>
+              <w:rPr>
+                <w:sz w:val="26"/>
+                <w:szCs w:val="26"/>
+              </w:rPr>
+              <w:t>arg</w:t>
+            </w:r>
+            <w:proofErr w:type="spellEnd"/>
+            <w:r>
+              <w:rPr>
+                <w:sz w:val="26"/>
+                <w:szCs w:val="26"/>
+              </w:rPr>
+              <w:t>)</w:t>
             </w:r>
           </w:p>
         </w:tc>
@@ -8070,7 +10230,32 @@
                 <w:sz w:val="26"/>
                 <w:szCs w:val="26"/>
               </w:rPr>
-              <w:t>void InitClient()</w:t>
+              <w:t xml:space="preserve">void </w:t>
+            </w:r>
+            <w:proofErr w:type="spellStart"/>
+            <w:proofErr w:type="gramStart"/>
+            <w:r>
+              <w:rPr>
+                <w:sz w:val="26"/>
+                <w:szCs w:val="26"/>
+              </w:rPr>
+              <w:t>InitClient</w:t>
+            </w:r>
+            <w:proofErr w:type="spellEnd"/>
+            <w:r>
+              <w:rPr>
+                <w:sz w:val="26"/>
+                <w:szCs w:val="26"/>
+              </w:rPr>
+              <w:t>(</w:t>
+            </w:r>
+            <w:proofErr w:type="gramEnd"/>
+            <w:r>
+              <w:rPr>
+                <w:sz w:val="26"/>
+                <w:szCs w:val="26"/>
+              </w:rPr>
+              <w:t>)</w:t>
             </w:r>
           </w:p>
         </w:tc>
@@ -8139,7 +10324,40 @@
                 <w:sz w:val="26"/>
                 <w:szCs w:val="26"/>
               </w:rPr>
-              <w:t>char TranslatePacket(char* packet</w:t>
+              <w:t xml:space="preserve">char </w:t>
+            </w:r>
+            <w:proofErr w:type="spellStart"/>
+            <w:proofErr w:type="gramStart"/>
+            <w:r>
+              <w:rPr>
+                <w:sz w:val="26"/>
+                <w:szCs w:val="26"/>
+              </w:rPr>
+              <w:t>TranslatePacket</w:t>
+            </w:r>
+            <w:proofErr w:type="spellEnd"/>
+            <w:r>
+              <w:rPr>
+                <w:sz w:val="26"/>
+                <w:szCs w:val="26"/>
+              </w:rPr>
+              <w:t>(</w:t>
+            </w:r>
+            <w:proofErr w:type="gramEnd"/>
+            <w:r>
+              <w:rPr>
+                <w:sz w:val="26"/>
+                <w:szCs w:val="26"/>
+              </w:rPr>
+              <w:t xml:space="preserve">char* </w:t>
+            </w:r>
+            <w:proofErr w:type="spellStart"/>
+            <w:r>
+              <w:rPr>
+                <w:sz w:val="26"/>
+                <w:szCs w:val="26"/>
+              </w:rPr>
+              <w:t>packet</w:t>
             </w:r>
             <w:r>
               <w:rPr>
@@ -8154,7 +10372,15 @@
                 <w:sz w:val="26"/>
                 <w:szCs w:val="26"/>
               </w:rPr>
-              <w:t>uf)</w:t>
+              <w:t>uf</w:t>
+            </w:r>
+            <w:proofErr w:type="spellEnd"/>
+            <w:r>
+              <w:rPr>
+                <w:sz w:val="26"/>
+                <w:szCs w:val="26"/>
+              </w:rPr>
+              <w:t>)</w:t>
             </w:r>
           </w:p>
         </w:tc>
@@ -8223,7 +10449,40 @@
                 <w:sz w:val="26"/>
                 <w:szCs w:val="26"/>
               </w:rPr>
-              <w:t>void GetDataFromPacket(char* data</w:t>
+              <w:t xml:space="preserve">void </w:t>
+            </w:r>
+            <w:proofErr w:type="spellStart"/>
+            <w:proofErr w:type="gramStart"/>
+            <w:r>
+              <w:rPr>
+                <w:sz w:val="26"/>
+                <w:szCs w:val="26"/>
+              </w:rPr>
+              <w:t>GetDataFromPacket</w:t>
+            </w:r>
+            <w:proofErr w:type="spellEnd"/>
+            <w:r>
+              <w:rPr>
+                <w:sz w:val="26"/>
+                <w:szCs w:val="26"/>
+              </w:rPr>
+              <w:t>(</w:t>
+            </w:r>
+            <w:proofErr w:type="gramEnd"/>
+            <w:r>
+              <w:rPr>
+                <w:sz w:val="26"/>
+                <w:szCs w:val="26"/>
+              </w:rPr>
+              <w:t xml:space="preserve">char* </w:t>
+            </w:r>
+            <w:proofErr w:type="spellStart"/>
+            <w:r>
+              <w:rPr>
+                <w:sz w:val="26"/>
+                <w:szCs w:val="26"/>
+              </w:rPr>
+              <w:t>data</w:t>
             </w:r>
             <w:r>
               <w:rPr>
@@ -8237,7 +10496,23 @@
                 <w:sz w:val="26"/>
                 <w:szCs w:val="26"/>
               </w:rPr>
-              <w:t>uf, char packet</w:t>
+              <w:t>uf</w:t>
+            </w:r>
+            <w:proofErr w:type="spellEnd"/>
+            <w:r>
+              <w:rPr>
+                <w:sz w:val="26"/>
+                <w:szCs w:val="26"/>
+              </w:rPr>
+              <w:t xml:space="preserve">, char </w:t>
+            </w:r>
+            <w:proofErr w:type="spellStart"/>
+            <w:r>
+              <w:rPr>
+                <w:sz w:val="26"/>
+                <w:szCs w:val="26"/>
+              </w:rPr>
+              <w:t>packet</w:t>
             </w:r>
             <w:r>
               <w:rPr>
@@ -8251,7 +10526,15 @@
                 <w:sz w:val="26"/>
                 <w:szCs w:val="26"/>
               </w:rPr>
-              <w:t>ype)</w:t>
+              <w:t>ype</w:t>
+            </w:r>
+            <w:proofErr w:type="spellEnd"/>
+            <w:r>
+              <w:rPr>
+                <w:sz w:val="26"/>
+                <w:szCs w:val="26"/>
+              </w:rPr>
+              <w:t>)</w:t>
             </w:r>
           </w:p>
         </w:tc>
@@ -8320,7 +10603,40 @@
                 <w:sz w:val="26"/>
                 <w:szCs w:val="26"/>
               </w:rPr>
-              <w:t>void ApplyPacketData(char* data</w:t>
+              <w:t xml:space="preserve">void </w:t>
+            </w:r>
+            <w:proofErr w:type="spellStart"/>
+            <w:proofErr w:type="gramStart"/>
+            <w:r>
+              <w:rPr>
+                <w:sz w:val="26"/>
+                <w:szCs w:val="26"/>
+              </w:rPr>
+              <w:t>ApplyPacketData</w:t>
+            </w:r>
+            <w:proofErr w:type="spellEnd"/>
+            <w:r>
+              <w:rPr>
+                <w:sz w:val="26"/>
+                <w:szCs w:val="26"/>
+              </w:rPr>
+              <w:t>(</w:t>
+            </w:r>
+            <w:proofErr w:type="gramEnd"/>
+            <w:r>
+              <w:rPr>
+                <w:sz w:val="26"/>
+                <w:szCs w:val="26"/>
+              </w:rPr>
+              <w:t xml:space="preserve">char* </w:t>
+            </w:r>
+            <w:proofErr w:type="spellStart"/>
+            <w:r>
+              <w:rPr>
+                <w:sz w:val="26"/>
+                <w:szCs w:val="26"/>
+              </w:rPr>
+              <w:t>data</w:t>
             </w:r>
             <w:r>
               <w:rPr>
@@ -8334,7 +10650,23 @@
                 <w:sz w:val="26"/>
                 <w:szCs w:val="26"/>
               </w:rPr>
-              <w:t>uf, char packet</w:t>
+              <w:t>uf</w:t>
+            </w:r>
+            <w:proofErr w:type="spellEnd"/>
+            <w:r>
+              <w:rPr>
+                <w:sz w:val="26"/>
+                <w:szCs w:val="26"/>
+              </w:rPr>
+              <w:t xml:space="preserve">, char </w:t>
+            </w:r>
+            <w:proofErr w:type="spellStart"/>
+            <w:r>
+              <w:rPr>
+                <w:sz w:val="26"/>
+                <w:szCs w:val="26"/>
+              </w:rPr>
+              <w:t>packet</w:t>
             </w:r>
             <w:r>
               <w:rPr>
@@ -8348,7 +10680,15 @@
                 <w:sz w:val="26"/>
                 <w:szCs w:val="26"/>
               </w:rPr>
-              <w:t>ype)</w:t>
+              <w:t>ype</w:t>
+            </w:r>
+            <w:proofErr w:type="spellEnd"/>
+            <w:r>
+              <w:rPr>
+                <w:sz w:val="26"/>
+                <w:szCs w:val="26"/>
+              </w:rPr>
+              <w:t>)</w:t>
             </w:r>
           </w:p>
         </w:tc>
@@ -8425,7 +10765,40 @@
                 <w:sz w:val="26"/>
                 <w:szCs w:val="26"/>
               </w:rPr>
-              <w:t>void MakePacket(char* data</w:t>
+              <w:t xml:space="preserve">void </w:t>
+            </w:r>
+            <w:proofErr w:type="spellStart"/>
+            <w:proofErr w:type="gramStart"/>
+            <w:r>
+              <w:rPr>
+                <w:sz w:val="26"/>
+                <w:szCs w:val="26"/>
+              </w:rPr>
+              <w:t>MakePacket</w:t>
+            </w:r>
+            <w:proofErr w:type="spellEnd"/>
+            <w:r>
+              <w:rPr>
+                <w:sz w:val="26"/>
+                <w:szCs w:val="26"/>
+              </w:rPr>
+              <w:t>(</w:t>
+            </w:r>
+            <w:proofErr w:type="gramEnd"/>
+            <w:r>
+              <w:rPr>
+                <w:sz w:val="26"/>
+                <w:szCs w:val="26"/>
+              </w:rPr>
+              <w:t xml:space="preserve">char* </w:t>
+            </w:r>
+            <w:proofErr w:type="spellStart"/>
+            <w:r>
+              <w:rPr>
+                <w:sz w:val="26"/>
+                <w:szCs w:val="26"/>
+              </w:rPr>
+              <w:t>data</w:t>
             </w:r>
             <w:r>
               <w:rPr>
@@ -8439,7 +10812,23 @@
                 <w:sz w:val="26"/>
                 <w:szCs w:val="26"/>
               </w:rPr>
-              <w:t>uf, char packet</w:t>
+              <w:t>uf</w:t>
+            </w:r>
+            <w:proofErr w:type="spellEnd"/>
+            <w:r>
+              <w:rPr>
+                <w:sz w:val="26"/>
+                <w:szCs w:val="26"/>
+              </w:rPr>
+              <w:t xml:space="preserve">, char </w:t>
+            </w:r>
+            <w:proofErr w:type="spellStart"/>
+            <w:r>
+              <w:rPr>
+                <w:sz w:val="26"/>
+                <w:szCs w:val="26"/>
+              </w:rPr>
+              <w:t>packet</w:t>
             </w:r>
             <w:r>
               <w:rPr>
@@ -8453,7 +10842,15 @@
                 <w:sz w:val="26"/>
                 <w:szCs w:val="26"/>
               </w:rPr>
-              <w:t>ype)</w:t>
+              <w:t>ype</w:t>
+            </w:r>
+            <w:proofErr w:type="spellEnd"/>
+            <w:r>
+              <w:rPr>
+                <w:sz w:val="26"/>
+                <w:szCs w:val="26"/>
+              </w:rPr>
+              <w:t>)</w:t>
             </w:r>
           </w:p>
         </w:tc>
@@ -8788,6 +11185,7 @@
           <w:szCs w:val="26"/>
         </w:rPr>
       </w:pPr>
+      <w:proofErr w:type="spellStart"/>
       <w:r>
         <w:rPr>
           <w:rFonts w:hint="eastAsia"/>
@@ -8803,6 +11201,7 @@
         </w:rPr>
         <w:t>inAPI</w:t>
       </w:r>
+      <w:proofErr w:type="spellEnd"/>
     </w:p>
     <w:p>
       <w:pPr>
@@ -9402,12 +11801,14 @@
               <w:ind w:leftChars="0" w:left="0"/>
               <w:jc w:val="center"/>
               <w:rPr>
-                <w:sz w:val="22"/>
-              </w:rPr>
-            </w:pPr>
-            <w:r>
-              <w:rPr>
-                <w:rFonts w:hint="eastAsia"/>
+                <w:strike/>
+                <w:sz w:val="22"/>
+              </w:rPr>
+            </w:pPr>
+            <w:r>
+              <w:rPr>
+                <w:rFonts w:hint="eastAsia"/>
+                <w:strike/>
                 <w:sz w:val="22"/>
               </w:rPr>
               <w:t xml:space="preserve">네트워킹을 위해 </w:t>
@@ -9419,12 +11820,14 @@
               <w:ind w:leftChars="0" w:left="0"/>
               <w:jc w:val="center"/>
               <w:rPr>
-                <w:sz w:val="22"/>
-              </w:rPr>
-            </w:pPr>
-            <w:r>
-              <w:rPr>
-                <w:rFonts w:hint="eastAsia"/>
+                <w:strike/>
+                <w:sz w:val="22"/>
+              </w:rPr>
+            </w:pPr>
+            <w:r>
+              <w:rPr>
+                <w:rFonts w:hint="eastAsia"/>
+                <w:strike/>
                 <w:sz w:val="22"/>
               </w:rPr>
               <w:lastRenderedPageBreak/>
@@ -9451,6 +11854,7 @@
                 <w:sz w:val="22"/>
               </w:rPr>
             </w:pPr>
+            <w:proofErr w:type="spellStart"/>
             <w:r>
               <w:rPr>
                 <w:rFonts w:hint="eastAsia"/>
@@ -9459,6 +11863,7 @@
               <w:lastRenderedPageBreak/>
               <w:t>김혁동</w:t>
             </w:r>
+            <w:proofErr w:type="spellEnd"/>
           </w:p>
         </w:tc>
         <w:tc>
@@ -9743,12 +12148,14 @@
               <w:ind w:leftChars="0" w:left="0"/>
               <w:jc w:val="center"/>
               <w:rPr>
-                <w:sz w:val="22"/>
-              </w:rPr>
-            </w:pPr>
-            <w:r>
-              <w:rPr>
-                <w:rFonts w:hint="eastAsia"/>
+                <w:strike/>
+                <w:sz w:val="22"/>
+              </w:rPr>
+            </w:pPr>
+            <w:r>
+              <w:rPr>
+                <w:rFonts w:hint="eastAsia"/>
+                <w:strike/>
                 <w:sz w:val="22"/>
               </w:rPr>
               <w:t>프로토콜 추가</w:t>
@@ -9760,15 +12167,36 @@
               <w:ind w:leftChars="0" w:left="0"/>
               <w:jc w:val="center"/>
               <w:rPr>
-                <w:sz w:val="22"/>
-              </w:rPr>
-            </w:pPr>
-            <w:r>
-              <w:rPr>
-                <w:rFonts w:hint="eastAsia"/>
+                <w:strike/>
+                <w:sz w:val="22"/>
+              </w:rPr>
+            </w:pPr>
+            <w:r>
+              <w:rPr>
+                <w:rFonts w:hint="eastAsia"/>
+                <w:strike/>
                 <w:sz w:val="22"/>
               </w:rPr>
               <w:t>서버 프로그램 제작</w:t>
+            </w:r>
+          </w:p>
+          <w:p>
+            <w:pPr>
+              <w:pStyle w:val="a3"/>
+              <w:ind w:leftChars="0" w:left="0"/>
+              <w:jc w:val="center"/>
+              <w:rPr>
+                <w:sz w:val="22"/>
+              </w:rPr>
+            </w:pPr>
+            <w:r>
+              <w:rPr>
+                <w:rFonts w:hint="eastAsia"/>
+                <w:strike/>
+                <w:color w:val="FF0000"/>
+                <w:sz w:val="22"/>
+              </w:rPr>
+              <w:t>네트워킹을 위해 클라이언트 수정</w:t>
             </w:r>
           </w:p>
         </w:tc>
@@ -9783,42 +12211,51 @@
               <w:ind w:leftChars="0" w:left="0"/>
               <w:jc w:val="center"/>
               <w:rPr>
-                <w:sz w:val="22"/>
-              </w:rPr>
-            </w:pPr>
-            <w:r>
-              <w:rPr>
-                <w:rFonts w:hint="eastAsia"/>
+                <w:strike/>
+                <w:sz w:val="22"/>
+              </w:rPr>
+            </w:pPr>
+            <w:r>
+              <w:rPr>
+                <w:rFonts w:hint="eastAsia"/>
+                <w:strike/>
                 <w:sz w:val="22"/>
               </w:rPr>
               <w:t xml:space="preserve">클라이언트 </w:t>
             </w:r>
-            <w:r>
-              <w:rPr>
+            <w:proofErr w:type="spellStart"/>
+            <w:r>
+              <w:rPr>
+                <w:strike/>
                 <w:sz w:val="22"/>
               </w:rPr>
               <w:t>recv</w:t>
             </w:r>
-            <w:r>
-              <w:rPr>
+            <w:proofErr w:type="spellEnd"/>
+            <w:r>
+              <w:rPr>
+                <w:strike/>
                 <w:sz w:val="22"/>
               </w:rPr>
               <w:t>()</w:t>
             </w:r>
             <w:r>
               <w:rPr>
+                <w:strike/>
                 <w:sz w:val="22"/>
               </w:rPr>
               <w:t>, send</w:t>
             </w:r>
             <w:r>
               <w:rPr>
+                <w:strike/>
                 <w:sz w:val="22"/>
               </w:rPr>
               <w:t>()</w:t>
             </w:r>
             <w:r>
               <w:rPr>
+                <w:strike/>
                 <w:sz w:val="22"/>
               </w:rPr>
               <w:t xml:space="preserve"> </w:t>
@@ -9826,9 +12263,30 @@
             <w:r>
               <w:rPr>
                 <w:rFonts w:hint="eastAsia"/>
+                <w:strike/>
                 <w:sz w:val="22"/>
               </w:rPr>
               <w:t>작성</w:t>
+            </w:r>
+          </w:p>
+          <w:p>
+            <w:pPr>
+              <w:pStyle w:val="a3"/>
+              <w:ind w:leftChars="0" w:left="0"/>
+              <w:jc w:val="center"/>
+              <w:rPr>
+                <w:strike/>
+                <w:sz w:val="22"/>
+              </w:rPr>
+            </w:pPr>
+            <w:r>
+              <w:rPr>
+                <w:rFonts w:hint="eastAsia"/>
+                <w:strike/>
+                <w:color w:val="FF0000"/>
+                <w:sz w:val="22"/>
+              </w:rPr>
+              <w:t>네트워킹을 위해 클라이언트 수정</w:t>
             </w:r>
           </w:p>
         </w:tc>
@@ -9843,12 +12301,14 @@
               <w:ind w:leftChars="0" w:left="0"/>
               <w:jc w:val="center"/>
               <w:rPr>
-                <w:sz w:val="22"/>
-              </w:rPr>
-            </w:pPr>
-            <w:r>
-              <w:rPr>
-                <w:rFonts w:hint="eastAsia"/>
+                <w:strike/>
+                <w:sz w:val="22"/>
+              </w:rPr>
+            </w:pPr>
+            <w:r>
+              <w:rPr>
+                <w:rFonts w:hint="eastAsia"/>
+                <w:strike/>
                 <w:sz w:val="22"/>
               </w:rPr>
               <w:t>클라이언트</w:t>
@@ -9856,12 +12316,14 @@
             <w:r>
               <w:rPr>
                 <w:rFonts w:hint="eastAsia"/>
+                <w:strike/>
                 <w:sz w:val="22"/>
               </w:rPr>
               <w:t xml:space="preserve"> T</w:t>
             </w:r>
             <w:r>
               <w:rPr>
+                <w:strike/>
                 <w:sz w:val="22"/>
               </w:rPr>
               <w:t xml:space="preserve">ranslate Packet() </w:t>
@@ -9869,6 +12331,7 @@
             <w:r>
               <w:rPr>
                 <w:rFonts w:hint="eastAsia"/>
+                <w:strike/>
                 <w:sz w:val="22"/>
               </w:rPr>
               <w:t>작성</w:t>
@@ -9886,18 +12349,21 @@
               <w:ind w:leftChars="0" w:left="0"/>
               <w:jc w:val="center"/>
               <w:rPr>
-                <w:sz w:val="22"/>
-              </w:rPr>
-            </w:pPr>
-            <w:r>
-              <w:rPr>
-                <w:rFonts w:hint="eastAsia"/>
+                <w:strike/>
+                <w:sz w:val="22"/>
+              </w:rPr>
+            </w:pPr>
+            <w:r>
+              <w:rPr>
+                <w:rFonts w:hint="eastAsia"/>
+                <w:strike/>
                 <w:sz w:val="22"/>
               </w:rPr>
               <w:t>서버 T</w:t>
             </w:r>
             <w:r>
               <w:rPr>
+                <w:strike/>
                 <w:sz w:val="22"/>
               </w:rPr>
               <w:t xml:space="preserve">ranslate Packet() </w:t>
@@ -9905,6 +12371,7 @@
             <w:r>
               <w:rPr>
                 <w:rFonts w:hint="eastAsia"/>
+                <w:strike/>
                 <w:sz w:val="22"/>
               </w:rPr>
               <w:t>작성</w:t>
@@ -9923,15 +12390,54 @@
               <w:ind w:leftChars="0" w:left="0"/>
               <w:jc w:val="center"/>
               <w:rPr>
-                <w:sz w:val="22"/>
-              </w:rPr>
-            </w:pPr>
-            <w:r>
-              <w:rPr>
-                <w:rFonts w:hint="eastAsia"/>
+                <w:strike/>
+                <w:sz w:val="22"/>
+              </w:rPr>
+            </w:pPr>
+            <w:r>
+              <w:rPr>
+                <w:rFonts w:hint="eastAsia"/>
+                <w:strike/>
                 <w:sz w:val="22"/>
               </w:rPr>
               <w:t>미비사항 보강</w:t>
+            </w:r>
+          </w:p>
+          <w:p>
+            <w:pPr>
+              <w:pStyle w:val="a3"/>
+              <w:ind w:leftChars="0" w:left="0"/>
+              <w:jc w:val="center"/>
+              <w:rPr>
+                <w:strike/>
+                <w:sz w:val="22"/>
+              </w:rPr>
+            </w:pPr>
+            <w:r>
+              <w:rPr>
+                <w:rFonts w:hint="eastAsia"/>
+                <w:strike/>
+                <w:color w:val="FF0000"/>
+                <w:sz w:val="22"/>
+              </w:rPr>
+              <w:t>클라이언트 T</w:t>
+            </w:r>
+            <w:r>
+              <w:rPr>
+                <w:strike/>
+                <w:color w:val="FF0000"/>
+                <w:sz w:val="22"/>
+              </w:rPr>
+              <w:t xml:space="preserve">ranslate Packet() </w:t>
+            </w:r>
+            <w:r>
+              <w:rPr>
+                <w:rFonts w:hint="eastAsia"/>
+                <w:strike/>
+                <w:color w:val="FF0000"/>
+                <w:sz w:val="22"/>
+              </w:rPr>
+              <w:t>작성</w:t>
             </w:r>
           </w:p>
         </w:tc>
@@ -9954,6 +12460,7 @@
                 <w:sz w:val="22"/>
               </w:rPr>
             </w:pPr>
+            <w:proofErr w:type="spellStart"/>
             <w:r>
               <w:rPr>
                 <w:rFonts w:hint="eastAsia"/>
@@ -9961,6 +12468,7 @@
               </w:rPr>
               <w:t>김혁동</w:t>
             </w:r>
+            <w:proofErr w:type="spellEnd"/>
           </w:p>
         </w:tc>
         <w:tc>
@@ -9992,42 +12500,59 @@
               <w:ind w:leftChars="0" w:left="0"/>
               <w:jc w:val="center"/>
               <w:rPr>
-                <w:sz w:val="22"/>
-              </w:rPr>
-            </w:pPr>
-            <w:r>
-              <w:rPr>
-                <w:rFonts w:hint="eastAsia"/>
-                <w:sz w:val="22"/>
-              </w:rPr>
-              <w:t>서버 r</w:t>
-            </w:r>
-            <w:r>
-              <w:rPr>
+                <w:strike/>
+                <w:sz w:val="22"/>
+              </w:rPr>
+            </w:pPr>
+            <w:r>
+              <w:rPr>
+                <w:rFonts w:hint="eastAsia"/>
+                <w:strike/>
+                <w:sz w:val="22"/>
+              </w:rPr>
+              <w:t xml:space="preserve">서버 </w:t>
+            </w:r>
+            <w:proofErr w:type="spellStart"/>
+            <w:r>
+              <w:rPr>
+                <w:rFonts w:hint="eastAsia"/>
+                <w:strike/>
+                <w:sz w:val="22"/>
+              </w:rPr>
+              <w:t>r</w:t>
+            </w:r>
+            <w:r>
+              <w:rPr>
+                <w:strike/>
                 <w:sz w:val="22"/>
               </w:rPr>
               <w:t>ecv</w:t>
             </w:r>
-            <w:r>
-              <w:rPr>
+            <w:proofErr w:type="spellEnd"/>
+            <w:r>
+              <w:rPr>
+                <w:strike/>
                 <w:sz w:val="22"/>
               </w:rPr>
               <w:t>()</w:t>
             </w:r>
             <w:r>
               <w:rPr>
+                <w:strike/>
                 <w:sz w:val="22"/>
               </w:rPr>
               <w:t>, send</w:t>
             </w:r>
             <w:r>
               <w:rPr>
+                <w:strike/>
                 <w:sz w:val="22"/>
               </w:rPr>
               <w:t>()</w:t>
             </w:r>
             <w:r>
               <w:rPr>
+                <w:strike/>
                 <w:sz w:val="22"/>
               </w:rPr>
               <w:t xml:space="preserve"> </w:t>
@@ -10035,6 +12560,7 @@
             <w:r>
               <w:rPr>
                 <w:rFonts w:hint="eastAsia"/>
+                <w:strike/>
                 <w:sz w:val="22"/>
               </w:rPr>
               <w:t>작성</w:t>
@@ -10052,18 +12578,21 @@
               <w:ind w:leftChars="0" w:left="0"/>
               <w:jc w:val="center"/>
               <w:rPr>
-                <w:sz w:val="22"/>
-              </w:rPr>
-            </w:pPr>
-            <w:r>
-              <w:rPr>
-                <w:rFonts w:hint="eastAsia"/>
+                <w:strike/>
+                <w:sz w:val="22"/>
+              </w:rPr>
+            </w:pPr>
+            <w:r>
+              <w:rPr>
+                <w:rFonts w:hint="eastAsia"/>
+                <w:strike/>
                 <w:sz w:val="22"/>
               </w:rPr>
               <w:t xml:space="preserve">클라이언트 </w:t>
             </w:r>
             <w:r>
               <w:rPr>
+                <w:strike/>
                 <w:sz w:val="22"/>
               </w:rPr>
               <w:t xml:space="preserve">Get Data From Packet() </w:t>
@@ -10071,6 +12600,7 @@
             <w:r>
               <w:rPr>
                 <w:rFonts w:hint="eastAsia"/>
+                <w:strike/>
                 <w:sz w:val="22"/>
               </w:rPr>
               <w:t>작성</w:t>
@@ -10088,18 +12618,21 @@
               <w:ind w:leftChars="0" w:left="0"/>
               <w:jc w:val="center"/>
               <w:rPr>
-                <w:sz w:val="22"/>
-              </w:rPr>
-            </w:pPr>
-            <w:r>
-              <w:rPr>
-                <w:rFonts w:hint="eastAsia"/>
+                <w:strike/>
+                <w:sz w:val="22"/>
+              </w:rPr>
+            </w:pPr>
+            <w:r>
+              <w:rPr>
+                <w:rFonts w:hint="eastAsia"/>
+                <w:strike/>
                 <w:sz w:val="22"/>
               </w:rPr>
               <w:t xml:space="preserve">서버 </w:t>
             </w:r>
             <w:r>
               <w:rPr>
+                <w:strike/>
                 <w:sz w:val="22"/>
               </w:rPr>
               <w:t xml:space="preserve">Get Data From Packet() </w:t>
@@ -10107,6 +12640,7 @@
             <w:r>
               <w:rPr>
                 <w:rFonts w:hint="eastAsia"/>
+                <w:strike/>
                 <w:sz w:val="22"/>
               </w:rPr>
               <w:t>작성</w:t>
@@ -10473,11 +13007,19 @@
               </w:rPr>
               <w:t xml:space="preserve">클라이언트 </w:t>
             </w:r>
-            <w:r>
-              <w:rPr>
-                <w:sz w:val="22"/>
-              </w:rPr>
-              <w:t xml:space="preserve">MakePacket() </w:t>
+            <w:proofErr w:type="spellStart"/>
+            <w:r>
+              <w:rPr>
+                <w:sz w:val="22"/>
+              </w:rPr>
+              <w:t>MakePacket</w:t>
+            </w:r>
+            <w:proofErr w:type="spellEnd"/>
+            <w:r>
+              <w:rPr>
+                <w:sz w:val="22"/>
+              </w:rPr>
+              <w:t xml:space="preserve">() </w:t>
             </w:r>
           </w:p>
           <w:p>
@@ -10630,6 +13172,7 @@
                 <w:sz w:val="22"/>
               </w:rPr>
             </w:pPr>
+            <w:proofErr w:type="spellStart"/>
             <w:r>
               <w:rPr>
                 <w:rFonts w:hint="eastAsia"/>
@@ -10637,6 +13180,7 @@
               </w:rPr>
               <w:t>김혁동</w:t>
             </w:r>
+            <w:proofErr w:type="spellEnd"/>
           </w:p>
         </w:tc>
         <w:tc>
@@ -11105,6 +13649,7 @@
                 <w:sz w:val="22"/>
               </w:rPr>
             </w:pPr>
+            <w:proofErr w:type="spellStart"/>
             <w:r>
               <w:rPr>
                 <w:rFonts w:hint="eastAsia"/>
@@ -11118,6 +13663,7 @@
               </w:rPr>
               <w:t>ollisionCheck</w:t>
             </w:r>
+            <w:proofErr w:type="spellEnd"/>
           </w:p>
           <w:p>
             <w:pPr>
@@ -11128,11 +13674,27 @@
                 <w:sz w:val="22"/>
               </w:rPr>
             </w:pPr>
-            <w:r>
-              <w:rPr>
-                <w:sz w:val="22"/>
-              </w:rPr>
-              <w:t>PlayerAndBullet()</w:t>
+            <w:proofErr w:type="spellStart"/>
+            <w:proofErr w:type="gramStart"/>
+            <w:r>
+              <w:rPr>
+                <w:sz w:val="22"/>
+              </w:rPr>
+              <w:t>PlayerAndBullet</w:t>
+            </w:r>
+            <w:proofErr w:type="spellEnd"/>
+            <w:r>
+              <w:rPr>
+                <w:sz w:val="22"/>
+              </w:rPr>
+              <w:t>(</w:t>
+            </w:r>
+            <w:proofErr w:type="gramEnd"/>
+            <w:r>
+              <w:rPr>
+                <w:sz w:val="22"/>
+              </w:rPr>
+              <w:t>)</w:t>
             </w:r>
           </w:p>
           <w:p>
@@ -11269,6 +13831,7 @@
                 <w:sz w:val="22"/>
               </w:rPr>
             </w:pPr>
+            <w:proofErr w:type="spellStart"/>
             <w:r>
               <w:rPr>
                 <w:rFonts w:hint="eastAsia"/>
@@ -11276,6 +13839,7 @@
               </w:rPr>
               <w:t>김혁동</w:t>
             </w:r>
+            <w:proofErr w:type="spellEnd"/>
           </w:p>
         </w:tc>
         <w:tc>
@@ -11329,6 +13893,7 @@
                 <w:sz w:val="22"/>
               </w:rPr>
             </w:pPr>
+            <w:proofErr w:type="spellStart"/>
             <w:r>
               <w:rPr>
                 <w:rFonts w:hint="eastAsia"/>
@@ -11342,6 +13907,7 @@
               </w:rPr>
               <w:t>ollisionCheck</w:t>
             </w:r>
+            <w:proofErr w:type="spellEnd"/>
           </w:p>
           <w:p>
             <w:pPr>
@@ -11352,6 +13918,7 @@
                 <w:sz w:val="22"/>
               </w:rPr>
             </w:pPr>
+            <w:proofErr w:type="spellStart"/>
             <w:r>
               <w:rPr>
                 <w:sz w:val="22"/>
@@ -11369,7 +13936,14 @@
               <w:rPr>
                 <w:sz w:val="22"/>
               </w:rPr>
-              <w:t xml:space="preserve">ndWall() </w:t>
+              <w:t>ndWall</w:t>
+            </w:r>
+            <w:proofErr w:type="spellEnd"/>
+            <w:r>
+              <w:rPr>
+                <w:sz w:val="22"/>
+              </w:rPr>
+              <w:t xml:space="preserve">() </w:t>
             </w:r>
             <w:r>
               <w:rPr>
@@ -11394,6 +13968,7 @@
                 <w:sz w:val="22"/>
               </w:rPr>
             </w:pPr>
+            <w:proofErr w:type="spellStart"/>
             <w:r>
               <w:rPr>
                 <w:rFonts w:hint="eastAsia"/>
@@ -11407,6 +13982,7 @@
               </w:rPr>
               <w:t>ollisionCheck</w:t>
             </w:r>
+            <w:proofErr w:type="spellEnd"/>
           </w:p>
           <w:p>
             <w:pPr>
@@ -11417,6 +13993,7 @@
                 <w:sz w:val="22"/>
               </w:rPr>
             </w:pPr>
+            <w:proofErr w:type="gramStart"/>
             <w:r>
               <w:rPr>
                 <w:rFonts w:hint="eastAsia"/>
@@ -11428,7 +14005,14 @@
               <w:rPr>
                 <w:sz w:val="22"/>
               </w:rPr>
-              <w:t>bility()</w:t>
+              <w:t>bility(</w:t>
+            </w:r>
+            <w:proofErr w:type="gramEnd"/>
+            <w:r>
+              <w:rPr>
+                <w:sz w:val="22"/>
+              </w:rPr>
+              <w:t>)</w:t>
             </w:r>
           </w:p>
           <w:p>
@@ -11893,6 +14477,7 @@
                 <w:sz w:val="22"/>
               </w:rPr>
             </w:pPr>
+            <w:proofErr w:type="spellStart"/>
             <w:r>
               <w:rPr>
                 <w:rFonts w:hint="eastAsia"/>
@@ -11900,6 +14485,7 @@
               </w:rPr>
               <w:t>김혁동</w:t>
             </w:r>
+            <w:proofErr w:type="spellEnd"/>
           </w:p>
         </w:tc>
         <w:tc>
@@ -12300,6 +14886,7 @@
                 <w:sz w:val="22"/>
               </w:rPr>
             </w:pPr>
+            <w:proofErr w:type="spellStart"/>
             <w:r>
               <w:rPr>
                 <w:rFonts w:hint="eastAsia"/>
@@ -12307,6 +14894,7 @@
               </w:rPr>
               <w:t>김혁동</w:t>
             </w:r>
+            <w:proofErr w:type="spellEnd"/>
           </w:p>
         </w:tc>
         <w:tc>

--- a/AVOID 개발 진행사항 기록용.docx
+++ b/AVOID 개발 진행사항 기록용.docx
@@ -8362,14 +8362,12 @@
           <w:p>
             <w:pPr>
               <w:rPr>
-                <w:strike/>
-                <w:sz w:val="26"/>
-                <w:szCs w:val="26"/>
-              </w:rPr>
-            </w:pPr>
-            <w:r>
-              <w:rPr>
-                <w:strike/>
+                <w:sz w:val="26"/>
+                <w:szCs w:val="26"/>
+              </w:rPr>
+            </w:pPr>
+            <w:r>
+              <w:rPr>
                 <w:sz w:val="26"/>
                 <w:szCs w:val="26"/>
               </w:rPr>
@@ -8379,7 +8377,6 @@
             <w:proofErr w:type="gramStart"/>
             <w:r>
               <w:rPr>
-                <w:strike/>
                 <w:sz w:val="26"/>
                 <w:szCs w:val="26"/>
               </w:rPr>
@@ -8388,7 +8385,6 @@
             <w:proofErr w:type="spellEnd"/>
             <w:r>
               <w:rPr>
-                <w:strike/>
                 <w:sz w:val="26"/>
                 <w:szCs w:val="26"/>
               </w:rPr>
@@ -8397,7 +8393,6 @@
             <w:proofErr w:type="gramEnd"/>
             <w:r>
               <w:rPr>
-                <w:strike/>
                 <w:sz w:val="26"/>
                 <w:szCs w:val="26"/>
               </w:rPr>
@@ -8406,7 +8401,6 @@
             <w:proofErr w:type="spellStart"/>
             <w:r>
               <w:rPr>
-                <w:strike/>
                 <w:sz w:val="26"/>
                 <w:szCs w:val="26"/>
               </w:rPr>
@@ -8415,7 +8409,6 @@
             <w:r>
               <w:rPr>
                 <w:rFonts w:hint="eastAsia"/>
-                <w:strike/>
                 <w:sz w:val="26"/>
                 <w:szCs w:val="26"/>
               </w:rPr>
@@ -8423,7 +8416,6 @@
             </w:r>
             <w:r>
               <w:rPr>
-                <w:strike/>
                 <w:sz w:val="26"/>
                 <w:szCs w:val="26"/>
               </w:rPr>
@@ -8432,7 +8424,6 @@
             <w:proofErr w:type="spellEnd"/>
             <w:r>
               <w:rPr>
-                <w:strike/>
                 <w:sz w:val="26"/>
                 <w:szCs w:val="26"/>
               </w:rPr>
@@ -8472,6 +8463,192 @@
               <w:t xml:space="preserve"> 두 바이트 버퍼를 읽어 패킷 데이터의 정보를 알아오기 위해 사용합니다. </w:t>
             </w:r>
           </w:p>
+          <w:p>
+            <w:pPr>
+              <w:rPr>
+                <w:rFonts w:hint="eastAsia"/>
+                <w:color w:val="FF0000"/>
+                <w:sz w:val="26"/>
+                <w:szCs w:val="26"/>
+              </w:rPr>
+            </w:pPr>
+            <w:r>
+              <w:rPr>
+                <w:rFonts w:hint="eastAsia"/>
+                <w:color w:val="FF0000"/>
+                <w:sz w:val="26"/>
+                <w:szCs w:val="26"/>
+              </w:rPr>
+              <w:t>첫</w:t>
+            </w:r>
+            <w:r>
+              <w:rPr>
+                <w:rFonts w:hint="eastAsia"/>
+                <w:color w:val="FF0000"/>
+                <w:sz w:val="26"/>
+                <w:szCs w:val="26"/>
+              </w:rPr>
+              <w:t xml:space="preserve"> 두 바이트 버퍼를 읽고,</w:t>
+            </w:r>
+            <w:r>
+              <w:rPr>
+                <w:color w:val="FF0000"/>
+                <w:sz w:val="26"/>
+                <w:szCs w:val="26"/>
+              </w:rPr>
+              <w:t xml:space="preserve"> </w:t>
+            </w:r>
+            <w:r>
+              <w:rPr>
+                <w:rFonts w:hint="eastAsia"/>
+                <w:color w:val="FF0000"/>
+                <w:sz w:val="26"/>
+                <w:szCs w:val="26"/>
+              </w:rPr>
+              <w:t>패킷 데이터의 정보를 알아 온 뒤,</w:t>
+            </w:r>
+            <w:r>
+              <w:rPr>
+                <w:color w:val="FF0000"/>
+                <w:sz w:val="26"/>
+                <w:szCs w:val="26"/>
+              </w:rPr>
+              <w:t xml:space="preserve"> </w:t>
+            </w:r>
+            <w:r>
+              <w:rPr>
+                <w:rFonts w:hint="eastAsia"/>
+                <w:color w:val="FF0000"/>
+                <w:sz w:val="26"/>
+                <w:szCs w:val="26"/>
+              </w:rPr>
+              <w:t>데이터를 받아 적용합니다.</w:t>
+            </w:r>
+            <w:r>
+              <w:rPr>
+                <w:color w:val="FF0000"/>
+                <w:sz w:val="26"/>
+                <w:szCs w:val="26"/>
+              </w:rPr>
+              <w:t xml:space="preserve"> </w:t>
+            </w:r>
+            <w:r>
+              <w:rPr>
+                <w:rFonts w:hint="eastAsia"/>
+                <w:color w:val="FF0000"/>
+                <w:sz w:val="26"/>
+                <w:szCs w:val="26"/>
+              </w:rPr>
+              <w:t xml:space="preserve">클라이언트에서는 해당 작업에 많은 </w:t>
+            </w:r>
+            <w:proofErr w:type="spellStart"/>
+            <w:r>
+              <w:rPr>
+                <w:rFonts w:hint="eastAsia"/>
+                <w:color w:val="FF0000"/>
+                <w:sz w:val="26"/>
+                <w:szCs w:val="26"/>
+              </w:rPr>
+              <w:t>코드량을</w:t>
+            </w:r>
+            <w:proofErr w:type="spellEnd"/>
+            <w:r>
+              <w:rPr>
+                <w:rFonts w:hint="eastAsia"/>
+                <w:color w:val="FF0000"/>
+                <w:sz w:val="26"/>
+                <w:szCs w:val="26"/>
+              </w:rPr>
+              <w:t xml:space="preserve"> 요구하지 않기 때문에 변경했습니다.</w:t>
+            </w:r>
+            <w:r>
+              <w:rPr>
+                <w:color w:val="FF0000"/>
+                <w:sz w:val="26"/>
+                <w:szCs w:val="26"/>
+              </w:rPr>
+              <w:t xml:space="preserve"> </w:t>
+            </w:r>
+            <w:r>
+              <w:rPr>
+                <w:rFonts w:hint="eastAsia"/>
+                <w:color w:val="FF0000"/>
+                <w:sz w:val="26"/>
+                <w:szCs w:val="26"/>
+              </w:rPr>
+              <w:t>즉,</w:t>
+            </w:r>
+            <w:r>
+              <w:rPr>
+                <w:color w:val="FF0000"/>
+                <w:sz w:val="26"/>
+                <w:szCs w:val="26"/>
+              </w:rPr>
+              <w:t xml:space="preserve"> Get Data From Packet </w:t>
+            </w:r>
+            <w:r>
+              <w:rPr>
+                <w:rFonts w:hint="eastAsia"/>
+                <w:color w:val="FF0000"/>
+                <w:sz w:val="26"/>
+                <w:szCs w:val="26"/>
+              </w:rPr>
+              <w:t xml:space="preserve">함수와 </w:t>
+            </w:r>
+            <w:r>
+              <w:rPr>
+                <w:color w:val="FF0000"/>
+                <w:sz w:val="26"/>
+                <w:szCs w:val="26"/>
+              </w:rPr>
+              <w:t xml:space="preserve">Apply Packet Data </w:t>
+            </w:r>
+            <w:r>
+              <w:rPr>
+                <w:rFonts w:hint="eastAsia"/>
+                <w:color w:val="FF0000"/>
+                <w:sz w:val="26"/>
+                <w:szCs w:val="26"/>
+              </w:rPr>
+              <w:t xml:space="preserve">함수를 </w:t>
+            </w:r>
+            <w:proofErr w:type="spellStart"/>
+            <w:r>
+              <w:rPr>
+                <w:rFonts w:hint="eastAsia"/>
+                <w:color w:val="FF0000"/>
+                <w:sz w:val="26"/>
+                <w:szCs w:val="26"/>
+              </w:rPr>
+              <w:t>T</w:t>
+            </w:r>
+            <w:r>
+              <w:rPr>
+                <w:color w:val="FF0000"/>
+                <w:sz w:val="26"/>
+                <w:szCs w:val="26"/>
+              </w:rPr>
+              <w:t>ranslatePacket</w:t>
+            </w:r>
+            <w:proofErr w:type="spellEnd"/>
+            <w:r>
+              <w:rPr>
+                <w:color w:val="FF0000"/>
+                <w:sz w:val="26"/>
+                <w:szCs w:val="26"/>
+              </w:rPr>
+              <w:t xml:space="preserve"> </w:t>
+            </w:r>
+            <w:r>
+              <w:rPr>
+                <w:rFonts w:hint="eastAsia"/>
+                <w:color w:val="FF0000"/>
+                <w:sz w:val="26"/>
+                <w:szCs w:val="26"/>
+              </w:rPr>
+              <w:t>함수에 통합했다고 보면 될 것 같습니다.</w:t>
+            </w:r>
+          </w:p>
         </w:tc>
       </w:tr>
       <w:tr>
@@ -8655,12 +8832,14 @@
           <w:p>
             <w:pPr>
               <w:rPr>
-                <w:sz w:val="26"/>
-                <w:szCs w:val="26"/>
-              </w:rPr>
-            </w:pPr>
-            <w:r>
-              <w:rPr>
+                <w:strike/>
+                <w:sz w:val="26"/>
+                <w:szCs w:val="26"/>
+              </w:rPr>
+            </w:pPr>
+            <w:r>
+              <w:rPr>
+                <w:strike/>
                 <w:sz w:val="26"/>
                 <w:szCs w:val="26"/>
               </w:rPr>
@@ -8670,6 +8849,7 @@
             <w:proofErr w:type="gramStart"/>
             <w:r>
               <w:rPr>
+                <w:strike/>
                 <w:sz w:val="26"/>
                 <w:szCs w:val="26"/>
               </w:rPr>
@@ -8678,6 +8858,7 @@
             <w:proofErr w:type="spellEnd"/>
             <w:r>
               <w:rPr>
+                <w:strike/>
                 <w:sz w:val="26"/>
                 <w:szCs w:val="26"/>
               </w:rPr>
@@ -8686,6 +8867,7 @@
             <w:proofErr w:type="gramEnd"/>
             <w:r>
               <w:rPr>
+                <w:strike/>
                 <w:sz w:val="26"/>
                 <w:szCs w:val="26"/>
               </w:rPr>
@@ -8694,6 +8876,7 @@
             <w:proofErr w:type="spellStart"/>
             <w:r>
               <w:rPr>
+                <w:strike/>
                 <w:sz w:val="26"/>
                 <w:szCs w:val="26"/>
               </w:rPr>
@@ -8701,6 +8884,7 @@
             </w:r>
             <w:r>
               <w:rPr>
+                <w:strike/>
                 <w:sz w:val="26"/>
                 <w:szCs w:val="26"/>
               </w:rPr>
@@ -8708,6 +8892,7 @@
             </w:r>
             <w:r>
               <w:rPr>
+                <w:strike/>
                 <w:sz w:val="26"/>
                 <w:szCs w:val="26"/>
               </w:rPr>
@@ -8716,6 +8901,7 @@
             <w:proofErr w:type="spellEnd"/>
             <w:r>
               <w:rPr>
+                <w:strike/>
                 <w:sz w:val="26"/>
                 <w:szCs w:val="26"/>
               </w:rPr>
@@ -8724,6 +8910,7 @@
             <w:proofErr w:type="spellStart"/>
             <w:r>
               <w:rPr>
+                <w:strike/>
                 <w:sz w:val="26"/>
                 <w:szCs w:val="26"/>
               </w:rPr>
@@ -8731,6 +8918,7 @@
             </w:r>
             <w:r>
               <w:rPr>
+                <w:strike/>
                 <w:sz w:val="26"/>
                 <w:szCs w:val="26"/>
               </w:rPr>
@@ -8738,6 +8926,7 @@
             </w:r>
             <w:r>
               <w:rPr>
+                <w:strike/>
                 <w:sz w:val="26"/>
                 <w:szCs w:val="26"/>
               </w:rPr>
@@ -8746,6 +8935,7 @@
             <w:proofErr w:type="spellEnd"/>
             <w:r>
               <w:rPr>
+                <w:strike/>
                 <w:sz w:val="26"/>
                 <w:szCs w:val="26"/>
               </w:rPr>
@@ -8793,12 +8983,14 @@
           <w:p>
             <w:pPr>
               <w:rPr>
-                <w:sz w:val="26"/>
-                <w:szCs w:val="26"/>
-              </w:rPr>
-            </w:pPr>
-            <w:r>
-              <w:rPr>
+                <w:strike/>
+                <w:sz w:val="26"/>
+                <w:szCs w:val="26"/>
+              </w:rPr>
+            </w:pPr>
+            <w:r>
+              <w:rPr>
+                <w:strike/>
                 <w:sz w:val="26"/>
                 <w:szCs w:val="26"/>
               </w:rPr>
@@ -8808,6 +9000,7 @@
             <w:proofErr w:type="gramStart"/>
             <w:r>
               <w:rPr>
+                <w:strike/>
                 <w:sz w:val="26"/>
                 <w:szCs w:val="26"/>
               </w:rPr>
@@ -8816,6 +9009,7 @@
             <w:proofErr w:type="spellEnd"/>
             <w:r>
               <w:rPr>
+                <w:strike/>
                 <w:sz w:val="26"/>
                 <w:szCs w:val="26"/>
               </w:rPr>
@@ -8824,6 +9018,7 @@
             <w:proofErr w:type="gramEnd"/>
             <w:r>
               <w:rPr>
+                <w:strike/>
                 <w:sz w:val="26"/>
                 <w:szCs w:val="26"/>
               </w:rPr>
@@ -8832,6 +9027,7 @@
             <w:proofErr w:type="spellStart"/>
             <w:r>
               <w:rPr>
+                <w:strike/>
                 <w:sz w:val="26"/>
                 <w:szCs w:val="26"/>
               </w:rPr>
@@ -8839,6 +9035,7 @@
             </w:r>
             <w:r>
               <w:rPr>
+                <w:strike/>
                 <w:sz w:val="26"/>
                 <w:szCs w:val="26"/>
               </w:rPr>
@@ -8846,6 +9043,7 @@
             </w:r>
             <w:r>
               <w:rPr>
+                <w:strike/>
                 <w:sz w:val="26"/>
                 <w:szCs w:val="26"/>
               </w:rPr>
@@ -8854,6 +9052,7 @@
             <w:proofErr w:type="spellEnd"/>
             <w:r>
               <w:rPr>
+                <w:strike/>
                 <w:sz w:val="26"/>
                 <w:szCs w:val="26"/>
               </w:rPr>
@@ -8862,6 +9061,7 @@
             <w:proofErr w:type="spellStart"/>
             <w:r>
               <w:rPr>
+                <w:strike/>
                 <w:sz w:val="26"/>
                 <w:szCs w:val="26"/>
               </w:rPr>
@@ -8869,6 +9069,7 @@
             </w:r>
             <w:r>
               <w:rPr>
+                <w:strike/>
                 <w:sz w:val="26"/>
                 <w:szCs w:val="26"/>
               </w:rPr>
@@ -8876,6 +9077,7 @@
             </w:r>
             <w:r>
               <w:rPr>
+                <w:strike/>
                 <w:sz w:val="26"/>
                 <w:szCs w:val="26"/>
               </w:rPr>
@@ -8884,6 +9086,7 @@
             <w:proofErr w:type="spellEnd"/>
             <w:r>
               <w:rPr>
+                <w:strike/>
                 <w:sz w:val="26"/>
                 <w:szCs w:val="26"/>
               </w:rPr>
@@ -8910,6 +9113,7 @@
                 <w:sz w:val="26"/>
                 <w:szCs w:val="26"/>
               </w:rPr>
+              <w:lastRenderedPageBreak/>
               <w:t>클라이언트로</w:t>
             </w:r>
             <w:r>
@@ -8991,7 +9195,6 @@
           <w:sz w:val="26"/>
           <w:szCs w:val="26"/>
         </w:rPr>
-        <w:lastRenderedPageBreak/>
         <w:t>팀원 별 역할 분담</w:t>
       </w:r>
     </w:p>
@@ -10928,6 +11131,7 @@
           <w:sz w:val="26"/>
           <w:szCs w:val="26"/>
         </w:rPr>
+        <w:lastRenderedPageBreak/>
         <w:t xml:space="preserve">개발 </w:t>
       </w:r>
       <w:r>
@@ -11009,7 +11213,6 @@
           <w:sz w:val="26"/>
           <w:szCs w:val="26"/>
         </w:rPr>
-        <w:lastRenderedPageBreak/>
         <w:t>개발 도구</w:t>
       </w:r>
     </w:p>
@@ -11312,6 +11515,15 @@
     <w:p>
       <w:pPr>
         <w:rPr>
+          <w:sz w:val="26"/>
+          <w:szCs w:val="26"/>
+        </w:rPr>
+      </w:pPr>
+    </w:p>
+    <w:p>
+      <w:pPr>
+        <w:rPr>
+          <w:rFonts w:hint="eastAsia"/>
           <w:sz w:val="26"/>
           <w:szCs w:val="26"/>
         </w:rPr>
@@ -11830,7 +12042,6 @@
                 <w:strike/>
                 <w:sz w:val="22"/>
               </w:rPr>
-              <w:lastRenderedPageBreak/>
               <w:t>클라이언트 수정</w:t>
             </w:r>
           </w:p>
@@ -11860,7 +12071,6 @@
                 <w:rFonts w:hint="eastAsia"/>
                 <w:sz w:val="22"/>
               </w:rPr>
-              <w:lastRenderedPageBreak/>
               <w:t>김혁동</w:t>
             </w:r>
             <w:proofErr w:type="spellEnd"/>
@@ -14969,6 +15179,4592 @@
     <w:p>
       <w:pPr>
         <w:rPr>
+          <w:sz w:val="26"/>
+          <w:szCs w:val="26"/>
+        </w:rPr>
+      </w:pPr>
+      <w:proofErr w:type="spellStart"/>
+      <w:proofErr w:type="gramStart"/>
+      <w:r>
+        <w:rPr>
+          <w:rFonts w:hint="eastAsia"/>
+          <w:sz w:val="26"/>
+          <w:szCs w:val="26"/>
+        </w:rPr>
+        <w:t>김혁동</w:t>
+      </w:r>
+      <w:proofErr w:type="spellEnd"/>
+      <w:r>
+        <w:rPr>
+          <w:rFonts w:hint="eastAsia"/>
+          <w:sz w:val="26"/>
+          <w:szCs w:val="26"/>
+        </w:rPr>
+        <w:t xml:space="preserve"> </w:t>
+      </w:r>
+      <w:r>
+        <w:rPr>
+          <w:sz w:val="26"/>
+          <w:szCs w:val="26"/>
+        </w:rPr>
+        <w:t>:</w:t>
+      </w:r>
+      <w:proofErr w:type="gramEnd"/>
+      <w:r>
+        <w:rPr>
+          <w:sz w:val="26"/>
+          <w:szCs w:val="26"/>
+        </w:rPr>
+        <w:t xml:space="preserve"> </w:t>
+      </w:r>
+      <w:r>
+        <w:rPr>
+          <w:rFonts w:hint="eastAsia"/>
+          <w:sz w:val="26"/>
+          <w:szCs w:val="26"/>
+        </w:rPr>
+        <w:t>1</w:t>
+      </w:r>
+      <w:r>
+        <w:rPr>
+          <w:sz w:val="26"/>
+          <w:szCs w:val="26"/>
+        </w:rPr>
+        <w:t>1/11~11/1</w:t>
+      </w:r>
+      <w:r>
+        <w:rPr>
+          <w:sz w:val="26"/>
+          <w:szCs w:val="26"/>
+        </w:rPr>
+        <w:t>8</w:t>
+      </w:r>
+      <w:r>
+        <w:rPr>
+          <w:sz w:val="26"/>
+          <w:szCs w:val="26"/>
+        </w:rPr>
+        <w:t xml:space="preserve"> </w:t>
+      </w:r>
+      <w:r>
+        <w:rPr>
+          <w:rFonts w:hint="eastAsia"/>
+          <w:sz w:val="26"/>
+          <w:szCs w:val="26"/>
+        </w:rPr>
+        <w:t xml:space="preserve">코로나로 인한 격리 및 건강 상태 악화로 인해 일정 변경 </w:t>
+      </w:r>
+      <w:r>
+        <w:rPr>
+          <w:sz w:val="26"/>
+          <w:szCs w:val="26"/>
+        </w:rPr>
+        <w:t>(</w:t>
+      </w:r>
+      <w:r>
+        <w:rPr>
+          <w:rFonts w:hint="eastAsia"/>
+          <w:sz w:val="26"/>
+          <w:szCs w:val="26"/>
+        </w:rPr>
+        <w:t xml:space="preserve">이승준의 경우 </w:t>
+      </w:r>
+      <w:r>
+        <w:rPr>
+          <w:rFonts w:hint="eastAsia"/>
+          <w:sz w:val="26"/>
+          <w:szCs w:val="26"/>
+        </w:rPr>
+        <w:t xml:space="preserve">일요일도 </w:t>
+      </w:r>
+      <w:r>
+        <w:rPr>
+          <w:rFonts w:hint="eastAsia"/>
+          <w:color w:val="FF0000"/>
+          <w:sz w:val="26"/>
+          <w:szCs w:val="26"/>
+        </w:rPr>
+        <w:t>미비사항 보강</w:t>
+      </w:r>
+      <w:r>
+        <w:rPr>
+          <w:rFonts w:hint="eastAsia"/>
+          <w:sz w:val="26"/>
+          <w:szCs w:val="26"/>
+        </w:rPr>
+        <w:t>으로 사용)</w:t>
+      </w:r>
+    </w:p>
+    <w:p>
+      <w:pPr>
+        <w:rPr>
+          <w:rFonts w:hint="eastAsia"/>
+          <w:b/>
+          <w:bCs/>
+          <w:sz w:val="26"/>
+          <w:szCs w:val="26"/>
+        </w:rPr>
+      </w:pPr>
+      <w:r>
+        <w:rPr>
+          <w:rFonts w:hint="eastAsia"/>
+          <w:b/>
+          <w:bCs/>
+          <w:sz w:val="26"/>
+          <w:szCs w:val="26"/>
+        </w:rPr>
+        <w:t>변경된 일정</w:t>
+      </w:r>
+    </w:p>
+    <w:tbl>
+      <w:tblPr>
+        <w:tblStyle w:val="a4"/>
+        <w:tblW w:w="11623" w:type="dxa"/>
+        <w:tblInd w:w="-1280" w:type="dxa"/>
+        <w:tblLook w:val="04A0" w:firstRow="1" w:lastRow="0" w:firstColumn="1" w:lastColumn="0" w:noHBand="0" w:noVBand="1"/>
+      </w:tblPr>
+      <w:tblGrid>
+        <w:gridCol w:w="890"/>
+        <w:gridCol w:w="1775"/>
+        <w:gridCol w:w="1351"/>
+        <w:gridCol w:w="1909"/>
+        <w:gridCol w:w="1685"/>
+        <w:gridCol w:w="1460"/>
+        <w:gridCol w:w="1451"/>
+        <w:gridCol w:w="1102"/>
+      </w:tblGrid>
+      <w:tr>
+        <w:trPr>
+          <w:trHeight w:val="451"/>
+        </w:trPr>
+        <w:tc>
+          <w:tcPr>
+            <w:tcW w:w="890" w:type="dxa"/>
+            <w:vAlign w:val="center"/>
+          </w:tcPr>
+          <w:p>
+            <w:pPr>
+              <w:pStyle w:val="a3"/>
+              <w:ind w:leftChars="0" w:left="0"/>
+              <w:jc w:val="center"/>
+              <w:rPr>
+                <w:sz w:val="22"/>
+              </w:rPr>
+            </w:pPr>
+          </w:p>
+        </w:tc>
+        <w:tc>
+          <w:tcPr>
+            <w:tcW w:w="1775" w:type="dxa"/>
+            <w:vAlign w:val="center"/>
+          </w:tcPr>
+          <w:p>
+            <w:pPr>
+              <w:pStyle w:val="a3"/>
+              <w:ind w:leftChars="0" w:left="0"/>
+              <w:jc w:val="center"/>
+              <w:rPr>
+                <w:sz w:val="22"/>
+              </w:rPr>
+            </w:pPr>
+            <w:r>
+              <w:rPr>
+                <w:rFonts w:hint="eastAsia"/>
+                <w:sz w:val="22"/>
+              </w:rPr>
+              <w:t>월</w:t>
+            </w:r>
+          </w:p>
+        </w:tc>
+        <w:tc>
+          <w:tcPr>
+            <w:tcW w:w="1351" w:type="dxa"/>
+            <w:vAlign w:val="center"/>
+          </w:tcPr>
+          <w:p>
+            <w:pPr>
+              <w:pStyle w:val="a3"/>
+              <w:ind w:leftChars="0" w:left="0"/>
+              <w:jc w:val="center"/>
+              <w:rPr>
+                <w:sz w:val="22"/>
+              </w:rPr>
+            </w:pPr>
+            <w:r>
+              <w:rPr>
+                <w:rFonts w:hint="eastAsia"/>
+                <w:sz w:val="22"/>
+              </w:rPr>
+              <w:t>화</w:t>
+            </w:r>
+          </w:p>
+        </w:tc>
+        <w:tc>
+          <w:tcPr>
+            <w:tcW w:w="1909" w:type="dxa"/>
+            <w:vAlign w:val="center"/>
+          </w:tcPr>
+          <w:p>
+            <w:pPr>
+              <w:pStyle w:val="a3"/>
+              <w:ind w:leftChars="0" w:left="0"/>
+              <w:jc w:val="center"/>
+              <w:rPr>
+                <w:sz w:val="22"/>
+              </w:rPr>
+            </w:pPr>
+            <w:r>
+              <w:rPr>
+                <w:rFonts w:hint="eastAsia"/>
+                <w:sz w:val="22"/>
+              </w:rPr>
+              <w:t>수</w:t>
+            </w:r>
+          </w:p>
+        </w:tc>
+        <w:tc>
+          <w:tcPr>
+            <w:tcW w:w="1685" w:type="dxa"/>
+            <w:vAlign w:val="center"/>
+          </w:tcPr>
+          <w:p>
+            <w:pPr>
+              <w:pStyle w:val="a3"/>
+              <w:ind w:leftChars="0" w:left="0"/>
+              <w:jc w:val="center"/>
+              <w:rPr>
+                <w:sz w:val="22"/>
+              </w:rPr>
+            </w:pPr>
+            <w:r>
+              <w:rPr>
+                <w:rFonts w:hint="eastAsia"/>
+                <w:sz w:val="22"/>
+              </w:rPr>
+              <w:t>목</w:t>
+            </w:r>
+          </w:p>
+        </w:tc>
+        <w:tc>
+          <w:tcPr>
+            <w:tcW w:w="1460" w:type="dxa"/>
+            <w:vAlign w:val="center"/>
+          </w:tcPr>
+          <w:p>
+            <w:pPr>
+              <w:pStyle w:val="a3"/>
+              <w:ind w:leftChars="0" w:left="0"/>
+              <w:jc w:val="center"/>
+              <w:rPr>
+                <w:sz w:val="22"/>
+              </w:rPr>
+            </w:pPr>
+            <w:r>
+              <w:rPr>
+                <w:rFonts w:hint="eastAsia"/>
+                <w:sz w:val="22"/>
+              </w:rPr>
+              <w:t>금</w:t>
+            </w:r>
+          </w:p>
+        </w:tc>
+        <w:tc>
+          <w:tcPr>
+            <w:tcW w:w="1451" w:type="dxa"/>
+            <w:vAlign w:val="center"/>
+          </w:tcPr>
+          <w:p>
+            <w:pPr>
+              <w:pStyle w:val="a3"/>
+              <w:ind w:leftChars="0" w:left="0"/>
+              <w:jc w:val="center"/>
+              <w:rPr>
+                <w:sz w:val="22"/>
+              </w:rPr>
+            </w:pPr>
+            <w:r>
+              <w:rPr>
+                <w:rFonts w:hint="eastAsia"/>
+                <w:sz w:val="22"/>
+              </w:rPr>
+              <w:t>토</w:t>
+            </w:r>
+          </w:p>
+        </w:tc>
+        <w:tc>
+          <w:tcPr>
+            <w:tcW w:w="1102" w:type="dxa"/>
+            <w:vAlign w:val="center"/>
+          </w:tcPr>
+          <w:p>
+            <w:pPr>
+              <w:pStyle w:val="a3"/>
+              <w:ind w:leftChars="0" w:left="0"/>
+              <w:jc w:val="center"/>
+              <w:rPr>
+                <w:rFonts w:hint="eastAsia"/>
+                <w:sz w:val="22"/>
+              </w:rPr>
+            </w:pPr>
+            <w:r>
+              <w:rPr>
+                <w:rFonts w:hint="eastAsia"/>
+                <w:sz w:val="22"/>
+              </w:rPr>
+              <w:t>일</w:t>
+            </w:r>
+          </w:p>
+        </w:tc>
+      </w:tr>
+      <w:tr>
+        <w:trPr>
+          <w:trHeight w:val="447"/>
+        </w:trPr>
+        <w:tc>
+          <w:tcPr>
+            <w:tcW w:w="890" w:type="dxa"/>
+            <w:shd w:val="clear" w:color="auto" w:fill="BFBFBF" w:themeFill="background1" w:themeFillShade="BF"/>
+            <w:vAlign w:val="center"/>
+          </w:tcPr>
+          <w:p>
+            <w:pPr>
+              <w:pStyle w:val="a3"/>
+              <w:ind w:leftChars="0" w:left="0"/>
+              <w:jc w:val="center"/>
+              <w:rPr>
+                <w:sz w:val="22"/>
+              </w:rPr>
+            </w:pPr>
+          </w:p>
+        </w:tc>
+        <w:tc>
+          <w:tcPr>
+            <w:tcW w:w="1775" w:type="dxa"/>
+            <w:shd w:val="clear" w:color="auto" w:fill="BFBFBF" w:themeFill="background1" w:themeFillShade="BF"/>
+            <w:vAlign w:val="center"/>
+          </w:tcPr>
+          <w:p>
+            <w:pPr>
+              <w:pStyle w:val="a3"/>
+              <w:ind w:leftChars="0" w:left="0"/>
+              <w:jc w:val="center"/>
+              <w:rPr>
+                <w:sz w:val="22"/>
+              </w:rPr>
+            </w:pPr>
+            <w:r>
+              <w:rPr>
+                <w:rFonts w:hint="eastAsia"/>
+                <w:sz w:val="22"/>
+              </w:rPr>
+              <w:t>1</w:t>
+            </w:r>
+            <w:r>
+              <w:rPr>
+                <w:sz w:val="22"/>
+              </w:rPr>
+              <w:t>0</w:t>
+            </w:r>
+            <w:r>
+              <w:rPr>
+                <w:rFonts w:hint="eastAsia"/>
+                <w:sz w:val="22"/>
+              </w:rPr>
+              <w:t xml:space="preserve">월 </w:t>
+            </w:r>
+            <w:r>
+              <w:rPr>
+                <w:sz w:val="22"/>
+              </w:rPr>
+              <w:t>31</w:t>
+            </w:r>
+            <w:r>
+              <w:rPr>
+                <w:rFonts w:hint="eastAsia"/>
+                <w:sz w:val="22"/>
+              </w:rPr>
+              <w:t>일</w:t>
+            </w:r>
+          </w:p>
+        </w:tc>
+        <w:tc>
+          <w:tcPr>
+            <w:tcW w:w="1351" w:type="dxa"/>
+            <w:shd w:val="clear" w:color="auto" w:fill="BFBFBF" w:themeFill="background1" w:themeFillShade="BF"/>
+            <w:vAlign w:val="center"/>
+          </w:tcPr>
+          <w:p>
+            <w:pPr>
+              <w:pStyle w:val="a3"/>
+              <w:ind w:leftChars="0" w:left="0"/>
+              <w:jc w:val="center"/>
+              <w:rPr>
+                <w:sz w:val="22"/>
+              </w:rPr>
+            </w:pPr>
+            <w:r>
+              <w:rPr>
+                <w:rFonts w:hint="eastAsia"/>
+                <w:sz w:val="22"/>
+              </w:rPr>
+              <w:t>1</w:t>
+            </w:r>
+            <w:r>
+              <w:rPr>
+                <w:sz w:val="22"/>
+              </w:rPr>
+              <w:t>1</w:t>
+            </w:r>
+            <w:r>
+              <w:rPr>
+                <w:rFonts w:hint="eastAsia"/>
+                <w:sz w:val="22"/>
+              </w:rPr>
+              <w:t xml:space="preserve">월 </w:t>
+            </w:r>
+            <w:r>
+              <w:rPr>
+                <w:sz w:val="22"/>
+              </w:rPr>
+              <w:t>1</w:t>
+            </w:r>
+            <w:r>
+              <w:rPr>
+                <w:rFonts w:hint="eastAsia"/>
+                <w:sz w:val="22"/>
+              </w:rPr>
+              <w:t>일</w:t>
+            </w:r>
+          </w:p>
+        </w:tc>
+        <w:tc>
+          <w:tcPr>
+            <w:tcW w:w="1909" w:type="dxa"/>
+            <w:shd w:val="clear" w:color="auto" w:fill="BFBFBF" w:themeFill="background1" w:themeFillShade="BF"/>
+            <w:vAlign w:val="center"/>
+          </w:tcPr>
+          <w:p>
+            <w:pPr>
+              <w:pStyle w:val="a3"/>
+              <w:ind w:leftChars="0" w:left="0"/>
+              <w:jc w:val="center"/>
+              <w:rPr>
+                <w:sz w:val="22"/>
+              </w:rPr>
+            </w:pPr>
+            <w:r>
+              <w:rPr>
+                <w:rFonts w:hint="eastAsia"/>
+                <w:sz w:val="22"/>
+              </w:rPr>
+              <w:t>2일</w:t>
+            </w:r>
+          </w:p>
+        </w:tc>
+        <w:tc>
+          <w:tcPr>
+            <w:tcW w:w="1685" w:type="dxa"/>
+            <w:shd w:val="clear" w:color="auto" w:fill="BFBFBF" w:themeFill="background1" w:themeFillShade="BF"/>
+            <w:vAlign w:val="center"/>
+          </w:tcPr>
+          <w:p>
+            <w:pPr>
+              <w:pStyle w:val="a3"/>
+              <w:ind w:leftChars="0" w:left="0"/>
+              <w:jc w:val="center"/>
+              <w:rPr>
+                <w:sz w:val="22"/>
+              </w:rPr>
+            </w:pPr>
+            <w:r>
+              <w:rPr>
+                <w:rFonts w:hint="eastAsia"/>
+                <w:sz w:val="22"/>
+              </w:rPr>
+              <w:t>3일</w:t>
+            </w:r>
+          </w:p>
+        </w:tc>
+        <w:tc>
+          <w:tcPr>
+            <w:tcW w:w="1460" w:type="dxa"/>
+            <w:shd w:val="clear" w:color="auto" w:fill="BFBFBF" w:themeFill="background1" w:themeFillShade="BF"/>
+            <w:vAlign w:val="center"/>
+          </w:tcPr>
+          <w:p>
+            <w:pPr>
+              <w:pStyle w:val="a3"/>
+              <w:ind w:leftChars="0" w:left="0"/>
+              <w:jc w:val="center"/>
+              <w:rPr>
+                <w:sz w:val="22"/>
+              </w:rPr>
+            </w:pPr>
+            <w:r>
+              <w:rPr>
+                <w:rFonts w:hint="eastAsia"/>
+                <w:sz w:val="22"/>
+              </w:rPr>
+              <w:t>4일</w:t>
+            </w:r>
+          </w:p>
+        </w:tc>
+        <w:tc>
+          <w:tcPr>
+            <w:tcW w:w="1451" w:type="dxa"/>
+            <w:shd w:val="clear" w:color="auto" w:fill="BFBFBF" w:themeFill="background1" w:themeFillShade="BF"/>
+            <w:vAlign w:val="center"/>
+          </w:tcPr>
+          <w:p>
+            <w:pPr>
+              <w:pStyle w:val="a3"/>
+              <w:ind w:leftChars="0" w:left="0"/>
+              <w:jc w:val="center"/>
+              <w:rPr>
+                <w:sz w:val="22"/>
+              </w:rPr>
+            </w:pPr>
+            <w:r>
+              <w:rPr>
+                <w:rFonts w:hint="eastAsia"/>
+                <w:sz w:val="22"/>
+              </w:rPr>
+              <w:t>5일</w:t>
+            </w:r>
+          </w:p>
+        </w:tc>
+        <w:tc>
+          <w:tcPr>
+            <w:tcW w:w="1102" w:type="dxa"/>
+            <w:shd w:val="clear" w:color="auto" w:fill="BFBFBF" w:themeFill="background1" w:themeFillShade="BF"/>
+            <w:vAlign w:val="center"/>
+          </w:tcPr>
+          <w:p>
+            <w:pPr>
+              <w:pStyle w:val="a3"/>
+              <w:ind w:leftChars="0" w:left="0"/>
+              <w:jc w:val="center"/>
+              <w:rPr>
+                <w:rFonts w:hint="eastAsia"/>
+                <w:sz w:val="22"/>
+              </w:rPr>
+            </w:pPr>
+            <w:r>
+              <w:rPr>
+                <w:rFonts w:hint="eastAsia"/>
+                <w:sz w:val="22"/>
+              </w:rPr>
+              <w:t>6일</w:t>
+            </w:r>
+          </w:p>
+        </w:tc>
+      </w:tr>
+      <w:tr>
+        <w:trPr>
+          <w:trHeight w:val="174"/>
+        </w:trPr>
+        <w:tc>
+          <w:tcPr>
+            <w:tcW w:w="890" w:type="dxa"/>
+            <w:vAlign w:val="center"/>
+          </w:tcPr>
+          <w:p>
+            <w:pPr>
+              <w:pStyle w:val="a3"/>
+              <w:ind w:leftChars="0" w:left="0"/>
+              <w:jc w:val="center"/>
+              <w:rPr>
+                <w:sz w:val="22"/>
+              </w:rPr>
+            </w:pPr>
+            <w:r>
+              <w:rPr>
+                <w:rFonts w:hint="eastAsia"/>
+                <w:sz w:val="22"/>
+              </w:rPr>
+              <w:t>이승준</w:t>
+            </w:r>
+          </w:p>
+        </w:tc>
+        <w:tc>
+          <w:tcPr>
+            <w:tcW w:w="6720" w:type="dxa"/>
+            <w:gridSpan w:val="4"/>
+            <w:vMerge w:val="restart"/>
+            <w:vAlign w:val="center"/>
+          </w:tcPr>
+          <w:p>
+            <w:pPr>
+              <w:pStyle w:val="a3"/>
+              <w:ind w:leftChars="0" w:left="0"/>
+              <w:jc w:val="center"/>
+              <w:rPr>
+                <w:sz w:val="22"/>
+              </w:rPr>
+            </w:pPr>
+            <w:r>
+              <w:rPr>
+                <w:rFonts w:hint="eastAsia"/>
+                <w:sz w:val="22"/>
+              </w:rPr>
+              <w:t>추진 계획서 작성</w:t>
+            </w:r>
+          </w:p>
+        </w:tc>
+        <w:tc>
+          <w:tcPr>
+            <w:tcW w:w="2911" w:type="dxa"/>
+            <w:gridSpan w:val="2"/>
+            <w:vMerge w:val="restart"/>
+            <w:vAlign w:val="center"/>
+          </w:tcPr>
+          <w:p>
+            <w:pPr>
+              <w:pStyle w:val="a3"/>
+              <w:ind w:leftChars="0" w:left="0"/>
+              <w:jc w:val="center"/>
+              <w:rPr>
+                <w:strike/>
+                <w:sz w:val="22"/>
+              </w:rPr>
+            </w:pPr>
+            <w:r>
+              <w:rPr>
+                <w:rFonts w:hint="eastAsia"/>
+                <w:strike/>
+                <w:sz w:val="22"/>
+              </w:rPr>
+              <w:t xml:space="preserve">네트워킹을 위해 </w:t>
+            </w:r>
+          </w:p>
+          <w:p>
+            <w:pPr>
+              <w:pStyle w:val="a3"/>
+              <w:ind w:leftChars="0" w:left="0"/>
+              <w:jc w:val="center"/>
+              <w:rPr>
+                <w:strike/>
+                <w:sz w:val="22"/>
+              </w:rPr>
+            </w:pPr>
+            <w:r>
+              <w:rPr>
+                <w:rFonts w:hint="eastAsia"/>
+                <w:strike/>
+                <w:sz w:val="22"/>
+              </w:rPr>
+              <w:t>클라이언트 수정</w:t>
+            </w:r>
+          </w:p>
+        </w:tc>
+        <w:tc>
+          <w:tcPr>
+            <w:tcW w:w="1102" w:type="dxa"/>
+            <w:vMerge w:val="restart"/>
+            <w:vAlign w:val="center"/>
+          </w:tcPr>
+          <w:p>
+            <w:pPr>
+              <w:pStyle w:val="a3"/>
+              <w:ind w:leftChars="0" w:left="0"/>
+              <w:jc w:val="center"/>
+              <w:rPr>
+                <w:rFonts w:hint="eastAsia"/>
+                <w:sz w:val="22"/>
+              </w:rPr>
+            </w:pPr>
+            <w:r>
+              <w:rPr>
+                <w:rFonts w:hint="eastAsia"/>
+                <w:color w:val="FF0000"/>
+                <w:sz w:val="22"/>
+              </w:rPr>
+              <w:t>X</w:t>
+            </w:r>
+          </w:p>
+        </w:tc>
+      </w:tr>
+      <w:tr>
+        <w:trPr>
+          <w:trHeight w:val="70"/>
+        </w:trPr>
+        <w:tc>
+          <w:tcPr>
+            <w:tcW w:w="890" w:type="dxa"/>
+            <w:vAlign w:val="center"/>
+          </w:tcPr>
+          <w:p>
+            <w:pPr>
+              <w:pStyle w:val="a3"/>
+              <w:ind w:leftChars="0" w:left="0"/>
+              <w:jc w:val="center"/>
+              <w:rPr>
+                <w:sz w:val="22"/>
+              </w:rPr>
+            </w:pPr>
+            <w:proofErr w:type="spellStart"/>
+            <w:r>
+              <w:rPr>
+                <w:rFonts w:hint="eastAsia"/>
+                <w:sz w:val="22"/>
+              </w:rPr>
+              <w:t>김혁동</w:t>
+            </w:r>
+            <w:proofErr w:type="spellEnd"/>
+          </w:p>
+        </w:tc>
+        <w:tc>
+          <w:tcPr>
+            <w:tcW w:w="6720" w:type="dxa"/>
+            <w:gridSpan w:val="4"/>
+            <w:vMerge/>
+            <w:vAlign w:val="center"/>
+          </w:tcPr>
+          <w:p>
+            <w:pPr>
+              <w:pStyle w:val="a3"/>
+              <w:ind w:leftChars="0" w:left="0"/>
+              <w:jc w:val="center"/>
+              <w:rPr>
+                <w:sz w:val="22"/>
+              </w:rPr>
+            </w:pPr>
+          </w:p>
+        </w:tc>
+        <w:tc>
+          <w:tcPr>
+            <w:tcW w:w="2911" w:type="dxa"/>
+            <w:gridSpan w:val="2"/>
+            <w:vMerge/>
+            <w:vAlign w:val="center"/>
+          </w:tcPr>
+          <w:p>
+            <w:pPr>
+              <w:pStyle w:val="a3"/>
+              <w:ind w:leftChars="0" w:left="0"/>
+              <w:jc w:val="center"/>
+              <w:rPr>
+                <w:sz w:val="22"/>
+              </w:rPr>
+            </w:pPr>
+          </w:p>
+        </w:tc>
+        <w:tc>
+          <w:tcPr>
+            <w:tcW w:w="1102" w:type="dxa"/>
+            <w:vMerge/>
+            <w:vAlign w:val="center"/>
+          </w:tcPr>
+          <w:p>
+            <w:pPr>
+              <w:pStyle w:val="a3"/>
+              <w:ind w:leftChars="0" w:left="0"/>
+              <w:jc w:val="center"/>
+              <w:rPr>
+                <w:sz w:val="22"/>
+              </w:rPr>
+            </w:pPr>
+          </w:p>
+        </w:tc>
+      </w:tr>
+      <w:tr>
+        <w:trPr>
+          <w:trHeight w:val="132"/>
+        </w:trPr>
+        <w:tc>
+          <w:tcPr>
+            <w:tcW w:w="890" w:type="dxa"/>
+            <w:shd w:val="clear" w:color="auto" w:fill="BFBFBF" w:themeFill="background1" w:themeFillShade="BF"/>
+            <w:vAlign w:val="center"/>
+          </w:tcPr>
+          <w:p>
+            <w:pPr>
+              <w:pStyle w:val="a3"/>
+              <w:ind w:leftChars="0" w:left="0"/>
+              <w:jc w:val="center"/>
+              <w:rPr>
+                <w:sz w:val="22"/>
+              </w:rPr>
+            </w:pPr>
+          </w:p>
+        </w:tc>
+        <w:tc>
+          <w:tcPr>
+            <w:tcW w:w="1775" w:type="dxa"/>
+            <w:shd w:val="clear" w:color="auto" w:fill="BFBFBF" w:themeFill="background1" w:themeFillShade="BF"/>
+            <w:vAlign w:val="center"/>
+          </w:tcPr>
+          <w:p>
+            <w:pPr>
+              <w:pStyle w:val="a3"/>
+              <w:ind w:leftChars="0" w:left="0"/>
+              <w:jc w:val="center"/>
+              <w:rPr>
+                <w:sz w:val="22"/>
+              </w:rPr>
+            </w:pPr>
+            <w:r>
+              <w:rPr>
+                <w:rFonts w:hint="eastAsia"/>
+                <w:sz w:val="22"/>
+              </w:rPr>
+              <w:t>7일</w:t>
+            </w:r>
+          </w:p>
+        </w:tc>
+        <w:tc>
+          <w:tcPr>
+            <w:tcW w:w="1351" w:type="dxa"/>
+            <w:shd w:val="clear" w:color="auto" w:fill="BFBFBF" w:themeFill="background1" w:themeFillShade="BF"/>
+            <w:vAlign w:val="center"/>
+          </w:tcPr>
+          <w:p>
+            <w:pPr>
+              <w:pStyle w:val="a3"/>
+              <w:ind w:leftChars="0" w:left="0"/>
+              <w:jc w:val="center"/>
+              <w:rPr>
+                <w:sz w:val="22"/>
+              </w:rPr>
+            </w:pPr>
+            <w:r>
+              <w:rPr>
+                <w:rFonts w:hint="eastAsia"/>
+                <w:sz w:val="22"/>
+              </w:rPr>
+              <w:t>8일</w:t>
+            </w:r>
+          </w:p>
+        </w:tc>
+        <w:tc>
+          <w:tcPr>
+            <w:tcW w:w="1909" w:type="dxa"/>
+            <w:shd w:val="clear" w:color="auto" w:fill="BFBFBF" w:themeFill="background1" w:themeFillShade="BF"/>
+            <w:vAlign w:val="center"/>
+          </w:tcPr>
+          <w:p>
+            <w:pPr>
+              <w:pStyle w:val="a3"/>
+              <w:ind w:leftChars="0" w:left="0"/>
+              <w:jc w:val="center"/>
+              <w:rPr>
+                <w:sz w:val="22"/>
+              </w:rPr>
+            </w:pPr>
+            <w:r>
+              <w:rPr>
+                <w:rFonts w:hint="eastAsia"/>
+                <w:sz w:val="22"/>
+              </w:rPr>
+              <w:t>9일</w:t>
+            </w:r>
+          </w:p>
+        </w:tc>
+        <w:tc>
+          <w:tcPr>
+            <w:tcW w:w="1685" w:type="dxa"/>
+            <w:shd w:val="clear" w:color="auto" w:fill="BFBFBF" w:themeFill="background1" w:themeFillShade="BF"/>
+            <w:vAlign w:val="center"/>
+          </w:tcPr>
+          <w:p>
+            <w:pPr>
+              <w:pStyle w:val="a3"/>
+              <w:ind w:leftChars="0" w:left="0"/>
+              <w:jc w:val="center"/>
+              <w:rPr>
+                <w:sz w:val="22"/>
+              </w:rPr>
+            </w:pPr>
+            <w:r>
+              <w:rPr>
+                <w:rFonts w:hint="eastAsia"/>
+                <w:sz w:val="22"/>
+              </w:rPr>
+              <w:t>1</w:t>
+            </w:r>
+            <w:r>
+              <w:rPr>
+                <w:sz w:val="22"/>
+              </w:rPr>
+              <w:t>0</w:t>
+            </w:r>
+            <w:r>
+              <w:rPr>
+                <w:rFonts w:hint="eastAsia"/>
+                <w:sz w:val="22"/>
+              </w:rPr>
+              <w:t>일</w:t>
+            </w:r>
+          </w:p>
+        </w:tc>
+        <w:tc>
+          <w:tcPr>
+            <w:tcW w:w="1460" w:type="dxa"/>
+            <w:shd w:val="clear" w:color="auto" w:fill="BFBFBF" w:themeFill="background1" w:themeFillShade="BF"/>
+            <w:vAlign w:val="center"/>
+          </w:tcPr>
+          <w:p>
+            <w:pPr>
+              <w:pStyle w:val="a3"/>
+              <w:ind w:leftChars="0" w:left="0"/>
+              <w:jc w:val="center"/>
+              <w:rPr>
+                <w:sz w:val="22"/>
+              </w:rPr>
+            </w:pPr>
+            <w:r>
+              <w:rPr>
+                <w:rFonts w:hint="eastAsia"/>
+                <w:sz w:val="22"/>
+              </w:rPr>
+              <w:t>1</w:t>
+            </w:r>
+            <w:r>
+              <w:rPr>
+                <w:sz w:val="22"/>
+              </w:rPr>
+              <w:t>1</w:t>
+            </w:r>
+            <w:r>
+              <w:rPr>
+                <w:rFonts w:hint="eastAsia"/>
+                <w:sz w:val="22"/>
+              </w:rPr>
+              <w:t>일</w:t>
+            </w:r>
+          </w:p>
+        </w:tc>
+        <w:tc>
+          <w:tcPr>
+            <w:tcW w:w="1451" w:type="dxa"/>
+            <w:shd w:val="clear" w:color="auto" w:fill="BFBFBF" w:themeFill="background1" w:themeFillShade="BF"/>
+            <w:vAlign w:val="center"/>
+          </w:tcPr>
+          <w:p>
+            <w:pPr>
+              <w:pStyle w:val="a3"/>
+              <w:ind w:leftChars="0" w:left="0"/>
+              <w:jc w:val="center"/>
+              <w:rPr>
+                <w:sz w:val="22"/>
+              </w:rPr>
+            </w:pPr>
+            <w:r>
+              <w:rPr>
+                <w:rFonts w:hint="eastAsia"/>
+                <w:sz w:val="22"/>
+              </w:rPr>
+              <w:t>1</w:t>
+            </w:r>
+            <w:r>
+              <w:rPr>
+                <w:sz w:val="22"/>
+              </w:rPr>
+              <w:t>2</w:t>
+            </w:r>
+            <w:r>
+              <w:rPr>
+                <w:rFonts w:hint="eastAsia"/>
+                <w:sz w:val="22"/>
+              </w:rPr>
+              <w:t>일</w:t>
+            </w:r>
+          </w:p>
+        </w:tc>
+        <w:tc>
+          <w:tcPr>
+            <w:tcW w:w="1102" w:type="dxa"/>
+            <w:shd w:val="clear" w:color="auto" w:fill="BFBFBF" w:themeFill="background1" w:themeFillShade="BF"/>
+            <w:vAlign w:val="center"/>
+          </w:tcPr>
+          <w:p>
+            <w:pPr>
+              <w:pStyle w:val="a3"/>
+              <w:ind w:leftChars="0" w:left="0"/>
+              <w:jc w:val="center"/>
+              <w:rPr>
+                <w:rFonts w:hint="eastAsia"/>
+                <w:sz w:val="22"/>
+              </w:rPr>
+            </w:pPr>
+            <w:r>
+              <w:rPr>
+                <w:rFonts w:hint="eastAsia"/>
+                <w:sz w:val="22"/>
+              </w:rPr>
+              <w:t>1</w:t>
+            </w:r>
+            <w:r>
+              <w:rPr>
+                <w:sz w:val="22"/>
+              </w:rPr>
+              <w:t>3</w:t>
+            </w:r>
+            <w:r>
+              <w:rPr>
+                <w:rFonts w:hint="eastAsia"/>
+                <w:sz w:val="22"/>
+              </w:rPr>
+              <w:t>일</w:t>
+            </w:r>
+          </w:p>
+        </w:tc>
+      </w:tr>
+      <w:tr>
+        <w:trPr>
+          <w:trHeight w:val="70"/>
+        </w:trPr>
+        <w:tc>
+          <w:tcPr>
+            <w:tcW w:w="890" w:type="dxa"/>
+            <w:vAlign w:val="center"/>
+          </w:tcPr>
+          <w:p>
+            <w:pPr>
+              <w:pStyle w:val="a3"/>
+              <w:ind w:leftChars="0" w:left="0"/>
+              <w:jc w:val="center"/>
+              <w:rPr>
+                <w:sz w:val="22"/>
+              </w:rPr>
+            </w:pPr>
+            <w:r>
+              <w:rPr>
+                <w:rFonts w:hint="eastAsia"/>
+                <w:sz w:val="22"/>
+              </w:rPr>
+              <w:t>이승준</w:t>
+            </w:r>
+          </w:p>
+        </w:tc>
+        <w:tc>
+          <w:tcPr>
+            <w:tcW w:w="3126" w:type="dxa"/>
+            <w:gridSpan w:val="2"/>
+            <w:vMerge w:val="restart"/>
+            <w:vAlign w:val="center"/>
+          </w:tcPr>
+          <w:p>
+            <w:pPr>
+              <w:pStyle w:val="a3"/>
+              <w:ind w:leftChars="0" w:left="0"/>
+              <w:jc w:val="center"/>
+              <w:rPr>
+                <w:strike/>
+                <w:sz w:val="22"/>
+              </w:rPr>
+            </w:pPr>
+            <w:r>
+              <w:rPr>
+                <w:rFonts w:hint="eastAsia"/>
+                <w:strike/>
+                <w:sz w:val="22"/>
+              </w:rPr>
+              <w:t>프로토콜 추가</w:t>
+            </w:r>
+          </w:p>
+          <w:p>
+            <w:pPr>
+              <w:pStyle w:val="a3"/>
+              <w:ind w:leftChars="0" w:left="0"/>
+              <w:jc w:val="center"/>
+              <w:rPr>
+                <w:strike/>
+                <w:sz w:val="22"/>
+              </w:rPr>
+            </w:pPr>
+            <w:r>
+              <w:rPr>
+                <w:rFonts w:hint="eastAsia"/>
+                <w:strike/>
+                <w:sz w:val="22"/>
+              </w:rPr>
+              <w:t>서버 프로그램 제작</w:t>
+            </w:r>
+          </w:p>
+          <w:p>
+            <w:pPr>
+              <w:pStyle w:val="a3"/>
+              <w:ind w:leftChars="0" w:left="0"/>
+              <w:jc w:val="center"/>
+              <w:rPr>
+                <w:sz w:val="22"/>
+              </w:rPr>
+            </w:pPr>
+            <w:r>
+              <w:rPr>
+                <w:rFonts w:hint="eastAsia"/>
+                <w:strike/>
+                <w:color w:val="FF0000"/>
+                <w:sz w:val="22"/>
+              </w:rPr>
+              <w:t>네트워킹을 위해 클라이언트 수정</w:t>
+            </w:r>
+          </w:p>
+        </w:tc>
+        <w:tc>
+          <w:tcPr>
+            <w:tcW w:w="1909" w:type="dxa"/>
+            <w:vAlign w:val="center"/>
+          </w:tcPr>
+          <w:p>
+            <w:pPr>
+              <w:pStyle w:val="a3"/>
+              <w:ind w:leftChars="0" w:left="0"/>
+              <w:jc w:val="center"/>
+              <w:rPr>
+                <w:strike/>
+                <w:sz w:val="22"/>
+              </w:rPr>
+            </w:pPr>
+            <w:r>
+              <w:rPr>
+                <w:rFonts w:hint="eastAsia"/>
+                <w:strike/>
+                <w:sz w:val="22"/>
+              </w:rPr>
+              <w:t xml:space="preserve">클라이언트 </w:t>
+            </w:r>
+            <w:proofErr w:type="spellStart"/>
+            <w:r>
+              <w:rPr>
+                <w:strike/>
+                <w:sz w:val="22"/>
+              </w:rPr>
+              <w:t>recv</w:t>
+            </w:r>
+            <w:proofErr w:type="spellEnd"/>
+            <w:r>
+              <w:rPr>
+                <w:strike/>
+                <w:sz w:val="22"/>
+              </w:rPr>
+              <w:t xml:space="preserve">(), send() </w:t>
+            </w:r>
+            <w:r>
+              <w:rPr>
+                <w:rFonts w:hint="eastAsia"/>
+                <w:strike/>
+                <w:sz w:val="22"/>
+              </w:rPr>
+              <w:t>작성</w:t>
+            </w:r>
+          </w:p>
+          <w:p>
+            <w:pPr>
+              <w:pStyle w:val="a3"/>
+              <w:ind w:leftChars="0" w:left="0"/>
+              <w:jc w:val="center"/>
+              <w:rPr>
+                <w:strike/>
+                <w:sz w:val="22"/>
+              </w:rPr>
+            </w:pPr>
+            <w:r>
+              <w:rPr>
+                <w:rFonts w:hint="eastAsia"/>
+                <w:strike/>
+                <w:color w:val="FF0000"/>
+                <w:sz w:val="22"/>
+              </w:rPr>
+              <w:t>네트워킹을 위해 클라이언트 수정</w:t>
+            </w:r>
+          </w:p>
+        </w:tc>
+        <w:tc>
+          <w:tcPr>
+            <w:tcW w:w="1685" w:type="dxa"/>
+            <w:vAlign w:val="center"/>
+          </w:tcPr>
+          <w:p>
+            <w:pPr>
+              <w:pStyle w:val="a3"/>
+              <w:ind w:leftChars="0" w:left="0"/>
+              <w:jc w:val="center"/>
+              <w:rPr>
+                <w:strike/>
+                <w:sz w:val="22"/>
+              </w:rPr>
+            </w:pPr>
+            <w:r>
+              <w:rPr>
+                <w:rFonts w:hint="eastAsia"/>
+                <w:strike/>
+                <w:sz w:val="22"/>
+              </w:rPr>
+              <w:t>클라이언트 T</w:t>
+            </w:r>
+            <w:r>
+              <w:rPr>
+                <w:strike/>
+                <w:sz w:val="22"/>
+              </w:rPr>
+              <w:t xml:space="preserve">ranslate Packet() </w:t>
+            </w:r>
+            <w:r>
+              <w:rPr>
+                <w:rFonts w:hint="eastAsia"/>
+                <w:strike/>
+                <w:sz w:val="22"/>
+              </w:rPr>
+              <w:t>작성</w:t>
+            </w:r>
+          </w:p>
+        </w:tc>
+        <w:tc>
+          <w:tcPr>
+            <w:tcW w:w="1460" w:type="dxa"/>
+            <w:vAlign w:val="center"/>
+          </w:tcPr>
+          <w:p>
+            <w:pPr>
+              <w:pStyle w:val="a3"/>
+              <w:ind w:leftChars="0" w:left="0"/>
+              <w:jc w:val="center"/>
+              <w:rPr>
+                <w:strike/>
+                <w:sz w:val="22"/>
+              </w:rPr>
+            </w:pPr>
+            <w:r>
+              <w:rPr>
+                <w:rFonts w:hint="eastAsia"/>
+                <w:strike/>
+                <w:sz w:val="22"/>
+              </w:rPr>
+              <w:t>서버 T</w:t>
+            </w:r>
+            <w:r>
+              <w:rPr>
+                <w:strike/>
+                <w:sz w:val="22"/>
+              </w:rPr>
+              <w:t xml:space="preserve">ranslate Packet() </w:t>
+            </w:r>
+            <w:r>
+              <w:rPr>
+                <w:rFonts w:hint="eastAsia"/>
+                <w:strike/>
+                <w:sz w:val="22"/>
+              </w:rPr>
+              <w:t>작성</w:t>
+            </w:r>
+          </w:p>
+        </w:tc>
+        <w:tc>
+          <w:tcPr>
+            <w:tcW w:w="1451" w:type="dxa"/>
+            <w:vMerge w:val="restart"/>
+            <w:vAlign w:val="center"/>
+          </w:tcPr>
+          <w:p>
+            <w:pPr>
+              <w:pStyle w:val="a3"/>
+              <w:ind w:leftChars="0" w:left="0"/>
+              <w:jc w:val="center"/>
+              <w:rPr>
+                <w:strike/>
+                <w:sz w:val="22"/>
+              </w:rPr>
+            </w:pPr>
+            <w:r>
+              <w:rPr>
+                <w:rFonts w:hint="eastAsia"/>
+                <w:strike/>
+                <w:sz w:val="22"/>
+              </w:rPr>
+              <w:t>미비사항 보강</w:t>
+            </w:r>
+          </w:p>
+          <w:p>
+            <w:pPr>
+              <w:pStyle w:val="a3"/>
+              <w:ind w:leftChars="0" w:left="0"/>
+              <w:jc w:val="center"/>
+              <w:rPr>
+                <w:strike/>
+                <w:sz w:val="22"/>
+              </w:rPr>
+            </w:pPr>
+            <w:r>
+              <w:rPr>
+                <w:rFonts w:hint="eastAsia"/>
+                <w:strike/>
+                <w:color w:val="FF0000"/>
+                <w:sz w:val="22"/>
+              </w:rPr>
+              <w:t>클라이언트 T</w:t>
+            </w:r>
+            <w:r>
+              <w:rPr>
+                <w:strike/>
+                <w:color w:val="FF0000"/>
+                <w:sz w:val="22"/>
+              </w:rPr>
+              <w:t xml:space="preserve">ranslate Packet() </w:t>
+            </w:r>
+            <w:r>
+              <w:rPr>
+                <w:rFonts w:hint="eastAsia"/>
+                <w:strike/>
+                <w:color w:val="FF0000"/>
+                <w:sz w:val="22"/>
+              </w:rPr>
+              <w:t>작성</w:t>
+            </w:r>
+          </w:p>
+        </w:tc>
+        <w:tc>
+          <w:tcPr>
+            <w:tcW w:w="1102" w:type="dxa"/>
+            <w:vMerge w:val="restart"/>
+            <w:vAlign w:val="center"/>
+          </w:tcPr>
+          <w:p>
+            <w:pPr>
+              <w:pStyle w:val="a3"/>
+              <w:ind w:leftChars="0" w:left="0"/>
+              <w:jc w:val="center"/>
+              <w:rPr>
+                <w:rFonts w:hint="eastAsia"/>
+                <w:sz w:val="22"/>
+              </w:rPr>
+            </w:pPr>
+            <w:r>
+              <w:rPr>
+                <w:rFonts w:hint="eastAsia"/>
+                <w:color w:val="FF0000"/>
+                <w:sz w:val="22"/>
+              </w:rPr>
+              <w:t>X</w:t>
+            </w:r>
+          </w:p>
+        </w:tc>
+      </w:tr>
+      <w:tr>
+        <w:trPr>
+          <w:trHeight w:val="422"/>
+        </w:trPr>
+        <w:tc>
+          <w:tcPr>
+            <w:tcW w:w="890" w:type="dxa"/>
+            <w:vAlign w:val="center"/>
+          </w:tcPr>
+          <w:p>
+            <w:pPr>
+              <w:pStyle w:val="a3"/>
+              <w:ind w:leftChars="0" w:left="0"/>
+              <w:jc w:val="center"/>
+              <w:rPr>
+                <w:sz w:val="22"/>
+              </w:rPr>
+            </w:pPr>
+            <w:proofErr w:type="spellStart"/>
+            <w:r>
+              <w:rPr>
+                <w:rFonts w:hint="eastAsia"/>
+                <w:sz w:val="22"/>
+              </w:rPr>
+              <w:t>김혁동</w:t>
+            </w:r>
+            <w:proofErr w:type="spellEnd"/>
+          </w:p>
+        </w:tc>
+        <w:tc>
+          <w:tcPr>
+            <w:tcW w:w="3126" w:type="dxa"/>
+            <w:gridSpan w:val="2"/>
+            <w:vMerge/>
+            <w:vAlign w:val="center"/>
+          </w:tcPr>
+          <w:p>
+            <w:pPr>
+              <w:pStyle w:val="a3"/>
+              <w:ind w:leftChars="0" w:left="0"/>
+              <w:jc w:val="center"/>
+              <w:rPr>
+                <w:sz w:val="22"/>
+              </w:rPr>
+            </w:pPr>
+          </w:p>
+        </w:tc>
+        <w:tc>
+          <w:tcPr>
+            <w:tcW w:w="1909" w:type="dxa"/>
+            <w:vAlign w:val="center"/>
+          </w:tcPr>
+          <w:p>
+            <w:pPr>
+              <w:pStyle w:val="a3"/>
+              <w:ind w:leftChars="0" w:left="0"/>
+              <w:jc w:val="center"/>
+              <w:rPr>
+                <w:strike/>
+                <w:sz w:val="22"/>
+              </w:rPr>
+            </w:pPr>
+            <w:r>
+              <w:rPr>
+                <w:rFonts w:hint="eastAsia"/>
+                <w:strike/>
+                <w:sz w:val="22"/>
+              </w:rPr>
+              <w:t xml:space="preserve">서버 </w:t>
+            </w:r>
+            <w:proofErr w:type="spellStart"/>
+            <w:r>
+              <w:rPr>
+                <w:rFonts w:hint="eastAsia"/>
+                <w:strike/>
+                <w:sz w:val="22"/>
+              </w:rPr>
+              <w:t>r</w:t>
+            </w:r>
+            <w:r>
+              <w:rPr>
+                <w:strike/>
+                <w:sz w:val="22"/>
+              </w:rPr>
+              <w:t>ecv</w:t>
+            </w:r>
+            <w:proofErr w:type="spellEnd"/>
+            <w:r>
+              <w:rPr>
+                <w:strike/>
+                <w:sz w:val="22"/>
+              </w:rPr>
+              <w:t xml:space="preserve">(), send() </w:t>
+            </w:r>
+            <w:r>
+              <w:rPr>
+                <w:rFonts w:hint="eastAsia"/>
+                <w:strike/>
+                <w:sz w:val="22"/>
+              </w:rPr>
+              <w:t>작성</w:t>
+            </w:r>
+          </w:p>
+        </w:tc>
+        <w:tc>
+          <w:tcPr>
+            <w:tcW w:w="1685" w:type="dxa"/>
+            <w:vAlign w:val="center"/>
+          </w:tcPr>
+          <w:p>
+            <w:pPr>
+              <w:pStyle w:val="a3"/>
+              <w:ind w:leftChars="0" w:left="0"/>
+              <w:jc w:val="center"/>
+              <w:rPr>
+                <w:strike/>
+                <w:sz w:val="22"/>
+              </w:rPr>
+            </w:pPr>
+            <w:r>
+              <w:rPr>
+                <w:rFonts w:hint="eastAsia"/>
+                <w:strike/>
+                <w:sz w:val="22"/>
+              </w:rPr>
+              <w:t xml:space="preserve">클라이언트 </w:t>
+            </w:r>
+            <w:r>
+              <w:rPr>
+                <w:strike/>
+                <w:sz w:val="22"/>
+              </w:rPr>
+              <w:t xml:space="preserve">Get Data From Packet() </w:t>
+            </w:r>
+            <w:r>
+              <w:rPr>
+                <w:rFonts w:hint="eastAsia"/>
+                <w:strike/>
+                <w:sz w:val="22"/>
+              </w:rPr>
+              <w:t>작성</w:t>
+            </w:r>
+          </w:p>
+        </w:tc>
+        <w:tc>
+          <w:tcPr>
+            <w:tcW w:w="1460" w:type="dxa"/>
+            <w:vAlign w:val="center"/>
+          </w:tcPr>
+          <w:p>
+            <w:pPr>
+              <w:pStyle w:val="a3"/>
+              <w:ind w:leftChars="0" w:left="0"/>
+              <w:jc w:val="center"/>
+              <w:rPr>
+                <w:strike/>
+                <w:sz w:val="22"/>
+              </w:rPr>
+            </w:pPr>
+            <w:r>
+              <w:rPr>
+                <w:rFonts w:hint="eastAsia"/>
+                <w:strike/>
+                <w:sz w:val="22"/>
+              </w:rPr>
+              <w:t xml:space="preserve">서버 </w:t>
+            </w:r>
+            <w:r>
+              <w:rPr>
+                <w:strike/>
+                <w:sz w:val="22"/>
+              </w:rPr>
+              <w:t xml:space="preserve">Get Data From Packet() </w:t>
+            </w:r>
+            <w:r>
+              <w:rPr>
+                <w:rFonts w:hint="eastAsia"/>
+                <w:strike/>
+                <w:sz w:val="22"/>
+              </w:rPr>
+              <w:t>작성</w:t>
+            </w:r>
+          </w:p>
+        </w:tc>
+        <w:tc>
+          <w:tcPr>
+            <w:tcW w:w="1451" w:type="dxa"/>
+            <w:vMerge/>
+            <w:vAlign w:val="center"/>
+          </w:tcPr>
+          <w:p>
+            <w:pPr>
+              <w:pStyle w:val="a3"/>
+              <w:ind w:leftChars="0" w:left="0"/>
+              <w:jc w:val="center"/>
+              <w:rPr>
+                <w:sz w:val="22"/>
+              </w:rPr>
+            </w:pPr>
+          </w:p>
+        </w:tc>
+        <w:tc>
+          <w:tcPr>
+            <w:tcW w:w="1102" w:type="dxa"/>
+            <w:vMerge/>
+            <w:vAlign w:val="center"/>
+          </w:tcPr>
+          <w:p>
+            <w:pPr>
+              <w:pStyle w:val="a3"/>
+              <w:ind w:leftChars="0" w:left="0"/>
+              <w:jc w:val="center"/>
+              <w:rPr>
+                <w:sz w:val="22"/>
+              </w:rPr>
+            </w:pPr>
+          </w:p>
+        </w:tc>
+      </w:tr>
+      <w:tr>
+        <w:trPr>
+          <w:trHeight w:val="70"/>
+        </w:trPr>
+        <w:tc>
+          <w:tcPr>
+            <w:tcW w:w="890" w:type="dxa"/>
+            <w:shd w:val="clear" w:color="auto" w:fill="BFBFBF" w:themeFill="background1" w:themeFillShade="BF"/>
+            <w:vAlign w:val="center"/>
+          </w:tcPr>
+          <w:p>
+            <w:pPr>
+              <w:pStyle w:val="a3"/>
+              <w:ind w:leftChars="0" w:left="0"/>
+              <w:jc w:val="center"/>
+              <w:rPr>
+                <w:sz w:val="22"/>
+              </w:rPr>
+            </w:pPr>
+          </w:p>
+        </w:tc>
+        <w:tc>
+          <w:tcPr>
+            <w:tcW w:w="1775" w:type="dxa"/>
+            <w:shd w:val="clear" w:color="auto" w:fill="BFBFBF" w:themeFill="background1" w:themeFillShade="BF"/>
+            <w:vAlign w:val="center"/>
+          </w:tcPr>
+          <w:p>
+            <w:pPr>
+              <w:pStyle w:val="a3"/>
+              <w:ind w:leftChars="0" w:left="0"/>
+              <w:jc w:val="center"/>
+              <w:rPr>
+                <w:sz w:val="22"/>
+              </w:rPr>
+            </w:pPr>
+            <w:r>
+              <w:rPr>
+                <w:rFonts w:hint="eastAsia"/>
+                <w:sz w:val="22"/>
+              </w:rPr>
+              <w:t>1</w:t>
+            </w:r>
+            <w:r>
+              <w:rPr>
+                <w:sz w:val="22"/>
+              </w:rPr>
+              <w:t>4</w:t>
+            </w:r>
+            <w:r>
+              <w:rPr>
+                <w:rFonts w:hint="eastAsia"/>
+                <w:sz w:val="22"/>
+              </w:rPr>
+              <w:t>일</w:t>
+            </w:r>
+          </w:p>
+        </w:tc>
+        <w:tc>
+          <w:tcPr>
+            <w:tcW w:w="1351" w:type="dxa"/>
+            <w:shd w:val="clear" w:color="auto" w:fill="BFBFBF" w:themeFill="background1" w:themeFillShade="BF"/>
+            <w:vAlign w:val="center"/>
+          </w:tcPr>
+          <w:p>
+            <w:pPr>
+              <w:pStyle w:val="a3"/>
+              <w:ind w:leftChars="0" w:left="0"/>
+              <w:jc w:val="center"/>
+              <w:rPr>
+                <w:sz w:val="22"/>
+              </w:rPr>
+            </w:pPr>
+            <w:r>
+              <w:rPr>
+                <w:rFonts w:hint="eastAsia"/>
+                <w:sz w:val="22"/>
+              </w:rPr>
+              <w:t>1</w:t>
+            </w:r>
+            <w:r>
+              <w:rPr>
+                <w:sz w:val="22"/>
+              </w:rPr>
+              <w:t>5</w:t>
+            </w:r>
+            <w:r>
+              <w:rPr>
+                <w:rFonts w:hint="eastAsia"/>
+                <w:sz w:val="22"/>
+              </w:rPr>
+              <w:t>일</w:t>
+            </w:r>
+          </w:p>
+        </w:tc>
+        <w:tc>
+          <w:tcPr>
+            <w:tcW w:w="1909" w:type="dxa"/>
+            <w:shd w:val="clear" w:color="auto" w:fill="BFBFBF" w:themeFill="background1" w:themeFillShade="BF"/>
+            <w:vAlign w:val="center"/>
+          </w:tcPr>
+          <w:p>
+            <w:pPr>
+              <w:pStyle w:val="a3"/>
+              <w:ind w:leftChars="0" w:left="0"/>
+              <w:jc w:val="center"/>
+              <w:rPr>
+                <w:sz w:val="22"/>
+              </w:rPr>
+            </w:pPr>
+            <w:r>
+              <w:rPr>
+                <w:rFonts w:hint="eastAsia"/>
+                <w:sz w:val="22"/>
+              </w:rPr>
+              <w:t>1</w:t>
+            </w:r>
+            <w:r>
+              <w:rPr>
+                <w:sz w:val="22"/>
+              </w:rPr>
+              <w:t>6</w:t>
+            </w:r>
+            <w:r>
+              <w:rPr>
+                <w:rFonts w:hint="eastAsia"/>
+                <w:sz w:val="22"/>
+              </w:rPr>
+              <w:t>일</w:t>
+            </w:r>
+          </w:p>
+        </w:tc>
+        <w:tc>
+          <w:tcPr>
+            <w:tcW w:w="1685" w:type="dxa"/>
+            <w:shd w:val="clear" w:color="auto" w:fill="BFBFBF" w:themeFill="background1" w:themeFillShade="BF"/>
+            <w:vAlign w:val="center"/>
+          </w:tcPr>
+          <w:p>
+            <w:pPr>
+              <w:pStyle w:val="a3"/>
+              <w:ind w:leftChars="0" w:left="0"/>
+              <w:jc w:val="center"/>
+              <w:rPr>
+                <w:sz w:val="22"/>
+              </w:rPr>
+            </w:pPr>
+            <w:r>
+              <w:rPr>
+                <w:rFonts w:hint="eastAsia"/>
+                <w:sz w:val="22"/>
+              </w:rPr>
+              <w:t>1</w:t>
+            </w:r>
+            <w:r>
+              <w:rPr>
+                <w:sz w:val="22"/>
+              </w:rPr>
+              <w:t>7</w:t>
+            </w:r>
+            <w:r>
+              <w:rPr>
+                <w:rFonts w:hint="eastAsia"/>
+                <w:sz w:val="22"/>
+              </w:rPr>
+              <w:t>일</w:t>
+            </w:r>
+          </w:p>
+        </w:tc>
+        <w:tc>
+          <w:tcPr>
+            <w:tcW w:w="1460" w:type="dxa"/>
+            <w:shd w:val="clear" w:color="auto" w:fill="BFBFBF" w:themeFill="background1" w:themeFillShade="BF"/>
+            <w:vAlign w:val="center"/>
+          </w:tcPr>
+          <w:p>
+            <w:pPr>
+              <w:pStyle w:val="a3"/>
+              <w:ind w:leftChars="0" w:left="0"/>
+              <w:jc w:val="center"/>
+              <w:rPr>
+                <w:sz w:val="22"/>
+              </w:rPr>
+            </w:pPr>
+            <w:r>
+              <w:rPr>
+                <w:rFonts w:hint="eastAsia"/>
+                <w:sz w:val="22"/>
+              </w:rPr>
+              <w:t>1</w:t>
+            </w:r>
+            <w:r>
+              <w:rPr>
+                <w:sz w:val="22"/>
+              </w:rPr>
+              <w:t>8</w:t>
+            </w:r>
+            <w:r>
+              <w:rPr>
+                <w:rFonts w:hint="eastAsia"/>
+                <w:sz w:val="22"/>
+              </w:rPr>
+              <w:t>일</w:t>
+            </w:r>
+          </w:p>
+        </w:tc>
+        <w:tc>
+          <w:tcPr>
+            <w:tcW w:w="1451" w:type="dxa"/>
+            <w:shd w:val="clear" w:color="auto" w:fill="BFBFBF" w:themeFill="background1" w:themeFillShade="BF"/>
+            <w:vAlign w:val="center"/>
+          </w:tcPr>
+          <w:p>
+            <w:pPr>
+              <w:pStyle w:val="a3"/>
+              <w:ind w:leftChars="0" w:left="0"/>
+              <w:jc w:val="center"/>
+              <w:rPr>
+                <w:sz w:val="22"/>
+              </w:rPr>
+            </w:pPr>
+            <w:r>
+              <w:rPr>
+                <w:rFonts w:hint="eastAsia"/>
+                <w:sz w:val="22"/>
+              </w:rPr>
+              <w:t>1</w:t>
+            </w:r>
+            <w:r>
+              <w:rPr>
+                <w:sz w:val="22"/>
+              </w:rPr>
+              <w:t>9</w:t>
+            </w:r>
+            <w:r>
+              <w:rPr>
+                <w:rFonts w:hint="eastAsia"/>
+                <w:sz w:val="22"/>
+              </w:rPr>
+              <w:t>일</w:t>
+            </w:r>
+          </w:p>
+        </w:tc>
+        <w:tc>
+          <w:tcPr>
+            <w:tcW w:w="1102" w:type="dxa"/>
+            <w:shd w:val="clear" w:color="auto" w:fill="BFBFBF" w:themeFill="background1" w:themeFillShade="BF"/>
+            <w:vAlign w:val="center"/>
+          </w:tcPr>
+          <w:p>
+            <w:pPr>
+              <w:pStyle w:val="a3"/>
+              <w:ind w:leftChars="0" w:left="0"/>
+              <w:jc w:val="center"/>
+              <w:rPr>
+                <w:rFonts w:hint="eastAsia"/>
+                <w:sz w:val="22"/>
+              </w:rPr>
+            </w:pPr>
+            <w:r>
+              <w:rPr>
+                <w:rFonts w:eastAsia="Yu Mincho" w:hint="eastAsia"/>
+                <w:sz w:val="22"/>
+                <w:lang w:eastAsia="ja-JP"/>
+              </w:rPr>
+              <w:t>2</w:t>
+            </w:r>
+            <w:r>
+              <w:rPr>
+                <w:rFonts w:eastAsia="Yu Mincho"/>
+                <w:sz w:val="22"/>
+                <w:lang w:eastAsia="ja-JP"/>
+              </w:rPr>
+              <w:t>0</w:t>
+            </w:r>
+            <w:r>
+              <w:rPr>
+                <w:rFonts w:ascii="맑은 고딕" w:eastAsia="맑은 고딕" w:hAnsi="맑은 고딕" w:cs="맑은 고딕" w:hint="eastAsia"/>
+                <w:sz w:val="22"/>
+              </w:rPr>
+              <w:t>일</w:t>
+            </w:r>
+          </w:p>
+        </w:tc>
+      </w:tr>
+      <w:tr>
+        <w:trPr>
+          <w:trHeight w:val="2304"/>
+        </w:trPr>
+        <w:tc>
+          <w:tcPr>
+            <w:tcW w:w="890" w:type="dxa"/>
+            <w:vAlign w:val="center"/>
+          </w:tcPr>
+          <w:p>
+            <w:pPr>
+              <w:pStyle w:val="a3"/>
+              <w:ind w:leftChars="0" w:left="0"/>
+              <w:jc w:val="center"/>
+              <w:rPr>
+                <w:sz w:val="22"/>
+              </w:rPr>
+            </w:pPr>
+            <w:r>
+              <w:rPr>
+                <w:rFonts w:hint="eastAsia"/>
+                <w:sz w:val="22"/>
+              </w:rPr>
+              <w:t>이승준</w:t>
+            </w:r>
+          </w:p>
+        </w:tc>
+        <w:tc>
+          <w:tcPr>
+            <w:tcW w:w="3126" w:type="dxa"/>
+            <w:gridSpan w:val="2"/>
+            <w:vMerge w:val="restart"/>
+            <w:vAlign w:val="center"/>
+          </w:tcPr>
+          <w:p>
+            <w:pPr>
+              <w:jc w:val="center"/>
+              <w:rPr>
+                <w:strike/>
+                <w:sz w:val="22"/>
+              </w:rPr>
+            </w:pPr>
+            <w:r>
+              <w:rPr>
+                <w:rFonts w:hint="eastAsia"/>
+                <w:strike/>
+                <w:sz w:val="22"/>
+              </w:rPr>
+              <w:t>서버,</w:t>
+            </w:r>
+            <w:r>
+              <w:rPr>
+                <w:strike/>
+                <w:sz w:val="22"/>
+              </w:rPr>
+              <w:t xml:space="preserve"> </w:t>
+            </w:r>
+            <w:r>
+              <w:rPr>
+                <w:rFonts w:hint="eastAsia"/>
+                <w:strike/>
+                <w:sz w:val="22"/>
+              </w:rPr>
+              <w:t xml:space="preserve">클라이언트 </w:t>
+            </w:r>
+            <w:r>
+              <w:rPr>
+                <w:strike/>
+                <w:sz w:val="22"/>
+              </w:rPr>
+              <w:t xml:space="preserve">Apply Packet Data() </w:t>
+            </w:r>
+            <w:r>
+              <w:rPr>
+                <w:rFonts w:hint="eastAsia"/>
+                <w:strike/>
+                <w:sz w:val="22"/>
+              </w:rPr>
+              <w:t>작성</w:t>
+            </w:r>
+          </w:p>
+        </w:tc>
+        <w:tc>
+          <w:tcPr>
+            <w:tcW w:w="1909" w:type="dxa"/>
+            <w:vMerge w:val="restart"/>
+            <w:vAlign w:val="center"/>
+          </w:tcPr>
+          <w:p>
+            <w:pPr>
+              <w:pStyle w:val="a3"/>
+              <w:ind w:leftChars="0" w:left="0"/>
+              <w:jc w:val="center"/>
+              <w:rPr>
+                <w:strike/>
+                <w:sz w:val="22"/>
+              </w:rPr>
+            </w:pPr>
+            <w:r>
+              <w:rPr>
+                <w:rFonts w:hint="eastAsia"/>
+                <w:strike/>
+                <w:sz w:val="22"/>
+              </w:rPr>
+              <w:t xml:space="preserve">클라이언트 </w:t>
+            </w:r>
+            <w:proofErr w:type="spellStart"/>
+            <w:r>
+              <w:rPr>
+                <w:strike/>
+                <w:sz w:val="22"/>
+              </w:rPr>
+              <w:t>MakePacket</w:t>
+            </w:r>
+            <w:proofErr w:type="spellEnd"/>
+            <w:r>
+              <w:rPr>
+                <w:strike/>
+                <w:sz w:val="22"/>
+              </w:rPr>
+              <w:t xml:space="preserve">() </w:t>
+            </w:r>
+          </w:p>
+          <w:p>
+            <w:pPr>
+              <w:pStyle w:val="a3"/>
+              <w:ind w:leftChars="0" w:left="0"/>
+              <w:jc w:val="center"/>
+              <w:rPr>
+                <w:strike/>
+                <w:sz w:val="22"/>
+              </w:rPr>
+            </w:pPr>
+            <w:r>
+              <w:rPr>
+                <w:rFonts w:hint="eastAsia"/>
+                <w:strike/>
+                <w:sz w:val="22"/>
+              </w:rPr>
+              <w:t>함수 작성.</w:t>
+            </w:r>
+          </w:p>
+          <w:p>
+            <w:pPr>
+              <w:pStyle w:val="a3"/>
+              <w:ind w:leftChars="0" w:left="0"/>
+              <w:jc w:val="center"/>
+              <w:rPr>
+                <w:strike/>
+                <w:sz w:val="22"/>
+              </w:rPr>
+            </w:pPr>
+            <w:r>
+              <w:rPr>
+                <w:rFonts w:hint="eastAsia"/>
+                <w:strike/>
+                <w:sz w:val="22"/>
+              </w:rPr>
+              <w:t>패킷 정상 동작 여부 확인</w:t>
+            </w:r>
+          </w:p>
+        </w:tc>
+        <w:tc>
+          <w:tcPr>
+            <w:tcW w:w="1685" w:type="dxa"/>
+            <w:vAlign w:val="center"/>
+          </w:tcPr>
+          <w:p>
+            <w:pPr>
+              <w:pStyle w:val="a3"/>
+              <w:ind w:leftChars="0" w:left="0"/>
+              <w:jc w:val="center"/>
+              <w:rPr>
+                <w:sz w:val="22"/>
+              </w:rPr>
+            </w:pPr>
+            <w:r>
+              <w:rPr>
+                <w:rFonts w:hint="eastAsia"/>
+                <w:sz w:val="22"/>
+              </w:rPr>
+              <w:t>P</w:t>
+            </w:r>
+            <w:r>
+              <w:rPr>
+                <w:sz w:val="22"/>
+              </w:rPr>
+              <w:t xml:space="preserve">layer Waiting Scene </w:t>
+            </w:r>
+            <w:r>
+              <w:rPr>
+                <w:rFonts w:hint="eastAsia"/>
+                <w:sz w:val="22"/>
+              </w:rPr>
+              <w:t>작성</w:t>
+            </w:r>
+          </w:p>
+        </w:tc>
+        <w:tc>
+          <w:tcPr>
+            <w:tcW w:w="1460" w:type="dxa"/>
+            <w:vAlign w:val="center"/>
+          </w:tcPr>
+          <w:p>
+            <w:pPr>
+              <w:pStyle w:val="a3"/>
+              <w:ind w:leftChars="0" w:left="0"/>
+              <w:jc w:val="center"/>
+              <w:rPr>
+                <w:sz w:val="22"/>
+              </w:rPr>
+            </w:pPr>
+            <w:r>
+              <w:rPr>
+                <w:rFonts w:hint="eastAsia"/>
+                <w:sz w:val="22"/>
+              </w:rPr>
+              <w:t>I</w:t>
+            </w:r>
+            <w:r>
+              <w:rPr>
+                <w:sz w:val="22"/>
+              </w:rPr>
+              <w:t>n Game Scene</w:t>
+            </w:r>
+            <w:r>
+              <w:rPr>
+                <w:sz w:val="22"/>
+              </w:rPr>
+              <w:t xml:space="preserve"> </w:t>
+            </w:r>
+            <w:r>
+              <w:rPr>
+                <w:rFonts w:hint="eastAsia"/>
+                <w:sz w:val="22"/>
+              </w:rPr>
+              <w:t>클라이언트 동기화</w:t>
+            </w:r>
+          </w:p>
+        </w:tc>
+        <w:tc>
+          <w:tcPr>
+            <w:tcW w:w="1451" w:type="dxa"/>
+            <w:vAlign w:val="center"/>
+          </w:tcPr>
+          <w:p>
+            <w:pPr>
+              <w:pStyle w:val="a3"/>
+              <w:ind w:leftChars="0" w:left="0"/>
+              <w:jc w:val="center"/>
+              <w:rPr>
+                <w:sz w:val="22"/>
+              </w:rPr>
+            </w:pPr>
+            <w:r>
+              <w:rPr>
+                <w:rFonts w:hint="eastAsia"/>
+                <w:sz w:val="22"/>
+              </w:rPr>
+              <w:t>미비사항 보강</w:t>
+            </w:r>
+          </w:p>
+        </w:tc>
+        <w:tc>
+          <w:tcPr>
+            <w:tcW w:w="1102" w:type="dxa"/>
+            <w:vAlign w:val="center"/>
+          </w:tcPr>
+          <w:p>
+            <w:pPr>
+              <w:pStyle w:val="a3"/>
+              <w:ind w:leftChars="0" w:left="0"/>
+              <w:jc w:val="center"/>
+              <w:rPr>
+                <w:color w:val="FF0000"/>
+                <w:sz w:val="22"/>
+              </w:rPr>
+            </w:pPr>
+            <w:r>
+              <w:rPr>
+                <w:rFonts w:hint="eastAsia"/>
+                <w:color w:val="FF0000"/>
+                <w:sz w:val="22"/>
+              </w:rPr>
+              <w:t>미비사항</w:t>
+            </w:r>
+          </w:p>
+          <w:p>
+            <w:pPr>
+              <w:pStyle w:val="a3"/>
+              <w:ind w:leftChars="0" w:left="0"/>
+              <w:jc w:val="center"/>
+              <w:rPr>
+                <w:rFonts w:hint="eastAsia"/>
+                <w:sz w:val="22"/>
+              </w:rPr>
+            </w:pPr>
+            <w:r>
+              <w:rPr>
+                <w:rFonts w:hint="eastAsia"/>
+                <w:color w:val="FF0000"/>
+                <w:sz w:val="22"/>
+              </w:rPr>
+              <w:t>보강</w:t>
+            </w:r>
+          </w:p>
+        </w:tc>
+      </w:tr>
+      <w:tr>
+        <w:trPr>
+          <w:trHeight w:val="2110"/>
+        </w:trPr>
+        <w:tc>
+          <w:tcPr>
+            <w:tcW w:w="890" w:type="dxa"/>
+            <w:vAlign w:val="center"/>
+          </w:tcPr>
+          <w:p>
+            <w:pPr>
+              <w:pStyle w:val="a3"/>
+              <w:ind w:leftChars="0" w:left="0"/>
+              <w:jc w:val="center"/>
+              <w:rPr>
+                <w:sz w:val="22"/>
+              </w:rPr>
+            </w:pPr>
+            <w:proofErr w:type="spellStart"/>
+            <w:r>
+              <w:rPr>
+                <w:rFonts w:hint="eastAsia"/>
+                <w:sz w:val="22"/>
+              </w:rPr>
+              <w:t>김혁동</w:t>
+            </w:r>
+            <w:proofErr w:type="spellEnd"/>
+          </w:p>
+        </w:tc>
+        <w:tc>
+          <w:tcPr>
+            <w:tcW w:w="3126" w:type="dxa"/>
+            <w:gridSpan w:val="2"/>
+            <w:vMerge/>
+            <w:vAlign w:val="center"/>
+          </w:tcPr>
+          <w:p>
+            <w:pPr>
+              <w:pStyle w:val="a3"/>
+              <w:ind w:leftChars="0" w:left="0"/>
+              <w:jc w:val="center"/>
+              <w:rPr>
+                <w:sz w:val="22"/>
+              </w:rPr>
+            </w:pPr>
+          </w:p>
+        </w:tc>
+        <w:tc>
+          <w:tcPr>
+            <w:tcW w:w="1909" w:type="dxa"/>
+            <w:vMerge/>
+            <w:vAlign w:val="center"/>
+          </w:tcPr>
+          <w:p>
+            <w:pPr>
+              <w:pStyle w:val="a3"/>
+              <w:ind w:leftChars="0" w:left="0"/>
+              <w:jc w:val="center"/>
+              <w:rPr>
+                <w:sz w:val="22"/>
+              </w:rPr>
+            </w:pPr>
+          </w:p>
+        </w:tc>
+        <w:tc>
+          <w:tcPr>
+            <w:tcW w:w="3145" w:type="dxa"/>
+            <w:gridSpan w:val="2"/>
+            <w:vAlign w:val="center"/>
+          </w:tcPr>
+          <w:p>
+            <w:pPr>
+              <w:pStyle w:val="a3"/>
+              <w:ind w:leftChars="0" w:left="0"/>
+              <w:jc w:val="center"/>
+              <w:rPr>
+                <w:strike/>
+                <w:sz w:val="22"/>
+              </w:rPr>
+            </w:pPr>
+            <w:r>
+              <w:rPr>
+                <w:rFonts w:hint="eastAsia"/>
+                <w:strike/>
+                <w:sz w:val="22"/>
+              </w:rPr>
+              <w:t>서버에서 B</w:t>
+            </w:r>
+            <w:r>
+              <w:rPr>
+                <w:strike/>
+                <w:sz w:val="22"/>
+              </w:rPr>
+              <w:t xml:space="preserve">ullet </w:t>
+            </w:r>
+            <w:r>
+              <w:rPr>
+                <w:rFonts w:hint="eastAsia"/>
+                <w:strike/>
+                <w:sz w:val="22"/>
+              </w:rPr>
+              <w:t>정보를</w:t>
+            </w:r>
+            <w:r>
+              <w:rPr>
+                <w:strike/>
+                <w:sz w:val="22"/>
+              </w:rPr>
+              <w:t xml:space="preserve"> </w:t>
+            </w:r>
+            <w:r>
+              <w:rPr>
+                <w:rFonts w:hint="eastAsia"/>
+                <w:strike/>
+                <w:sz w:val="22"/>
+              </w:rPr>
+              <w:t>파일로부터 읽어 들이도록 수정</w:t>
+            </w:r>
+          </w:p>
+        </w:tc>
+        <w:tc>
+          <w:tcPr>
+            <w:tcW w:w="1451" w:type="dxa"/>
+            <w:vAlign w:val="center"/>
+          </w:tcPr>
+          <w:p>
+            <w:pPr>
+              <w:pStyle w:val="a3"/>
+              <w:ind w:leftChars="0" w:left="0"/>
+              <w:jc w:val="center"/>
+              <w:rPr>
+                <w:color w:val="FF0000"/>
+                <w:sz w:val="22"/>
+              </w:rPr>
+            </w:pPr>
+            <w:r>
+              <w:rPr>
+                <w:rFonts w:hint="eastAsia"/>
+                <w:color w:val="FF0000"/>
+                <w:sz w:val="22"/>
+              </w:rPr>
+              <w:t xml:space="preserve">서버 </w:t>
+            </w:r>
+            <w:proofErr w:type="spellStart"/>
+            <w:r>
+              <w:rPr>
+                <w:color w:val="FF0000"/>
+                <w:sz w:val="22"/>
+              </w:rPr>
+              <w:t>GetData</w:t>
+            </w:r>
+            <w:proofErr w:type="spellEnd"/>
+          </w:p>
+          <w:p>
+            <w:pPr>
+              <w:pStyle w:val="a3"/>
+              <w:ind w:leftChars="0" w:left="0"/>
+              <w:jc w:val="center"/>
+              <w:rPr>
+                <w:rFonts w:hint="eastAsia"/>
+                <w:color w:val="FF0000"/>
+                <w:sz w:val="22"/>
+              </w:rPr>
+            </w:pPr>
+            <w:proofErr w:type="spellStart"/>
+            <w:r>
+              <w:rPr>
+                <w:color w:val="FF0000"/>
+                <w:sz w:val="22"/>
+              </w:rPr>
+              <w:t>FromPaket</w:t>
+            </w:r>
+            <w:proofErr w:type="spellEnd"/>
+            <w:r>
+              <w:rPr>
+                <w:color w:val="FF0000"/>
+                <w:sz w:val="22"/>
+              </w:rPr>
+              <w:t>,</w:t>
+            </w:r>
+          </w:p>
+          <w:p>
+            <w:pPr>
+              <w:pStyle w:val="a3"/>
+              <w:ind w:leftChars="0" w:left="0"/>
+              <w:jc w:val="center"/>
+              <w:rPr>
+                <w:rFonts w:hint="eastAsia"/>
+                <w:color w:val="FF0000"/>
+                <w:sz w:val="22"/>
+              </w:rPr>
+            </w:pPr>
+            <w:r>
+              <w:rPr>
+                <w:rFonts w:hint="eastAsia"/>
+                <w:color w:val="FF0000"/>
+                <w:sz w:val="22"/>
+              </w:rPr>
+              <w:t>작성</w:t>
+            </w:r>
+          </w:p>
+        </w:tc>
+        <w:tc>
+          <w:tcPr>
+            <w:tcW w:w="1102" w:type="dxa"/>
+            <w:vAlign w:val="center"/>
+          </w:tcPr>
+          <w:p>
+            <w:pPr>
+              <w:pStyle w:val="a3"/>
+              <w:ind w:leftChars="0" w:left="0"/>
+              <w:jc w:val="center"/>
+              <w:rPr>
+                <w:rFonts w:ascii="맑은 고딕" w:eastAsia="맑은 고딕" w:hAnsi="맑은 고딕" w:cs="맑은 고딕" w:hint="eastAsia"/>
+                <w:color w:val="FF0000"/>
+                <w:sz w:val="22"/>
+              </w:rPr>
+            </w:pPr>
+            <w:r>
+              <w:rPr>
+                <w:rFonts w:ascii="맑은 고딕" w:eastAsia="맑은 고딕" w:hAnsi="맑은 고딕" w:cs="맑은 고딕" w:hint="eastAsia"/>
+                <w:color w:val="FF0000"/>
+                <w:sz w:val="22"/>
+              </w:rPr>
+              <w:t>서버</w:t>
+            </w:r>
+          </w:p>
+          <w:p>
+            <w:pPr>
+              <w:pStyle w:val="a3"/>
+              <w:ind w:leftChars="0" w:left="0"/>
+              <w:jc w:val="center"/>
+              <w:rPr>
+                <w:rFonts w:eastAsia="Yu Mincho" w:hint="eastAsia"/>
+                <w:color w:val="FF0000"/>
+                <w:sz w:val="22"/>
+              </w:rPr>
+            </w:pPr>
+            <w:r>
+              <w:rPr>
+                <w:rFonts w:ascii="맑은 고딕" w:eastAsia="맑은 고딕" w:hAnsi="맑은 고딕" w:cs="맑은 고딕" w:hint="eastAsia"/>
+                <w:color w:val="FF0000"/>
+                <w:sz w:val="22"/>
+              </w:rPr>
+              <w:t>A</w:t>
+            </w:r>
+            <w:r>
+              <w:rPr>
+                <w:rFonts w:ascii="맑은 고딕" w:eastAsia="맑은 고딕" w:hAnsi="맑은 고딕" w:cs="맑은 고딕"/>
+                <w:color w:val="FF0000"/>
+                <w:sz w:val="22"/>
+              </w:rPr>
+              <w:t xml:space="preserve">pply Packet Data </w:t>
+            </w:r>
+            <w:r>
+              <w:rPr>
+                <w:rFonts w:ascii="맑은 고딕" w:eastAsia="맑은 고딕" w:hAnsi="맑은 고딕" w:cs="맑은 고딕" w:hint="eastAsia"/>
+                <w:color w:val="FF0000"/>
+                <w:sz w:val="22"/>
+              </w:rPr>
+              <w:t>작성</w:t>
+            </w:r>
+          </w:p>
+        </w:tc>
+      </w:tr>
+      <w:tr>
+        <w:trPr>
+          <w:trHeight w:val="70"/>
+        </w:trPr>
+        <w:tc>
+          <w:tcPr>
+            <w:tcW w:w="890" w:type="dxa"/>
+            <w:shd w:val="clear" w:color="auto" w:fill="BFBFBF" w:themeFill="background1" w:themeFillShade="BF"/>
+            <w:vAlign w:val="center"/>
+          </w:tcPr>
+          <w:p>
+            <w:pPr>
+              <w:pStyle w:val="a3"/>
+              <w:ind w:leftChars="0" w:left="0"/>
+              <w:jc w:val="center"/>
+              <w:rPr>
+                <w:sz w:val="22"/>
+              </w:rPr>
+            </w:pPr>
+          </w:p>
+        </w:tc>
+        <w:tc>
+          <w:tcPr>
+            <w:tcW w:w="1775" w:type="dxa"/>
+            <w:shd w:val="clear" w:color="auto" w:fill="BFBFBF" w:themeFill="background1" w:themeFillShade="BF"/>
+            <w:vAlign w:val="center"/>
+          </w:tcPr>
+          <w:p>
+            <w:pPr>
+              <w:pStyle w:val="a3"/>
+              <w:ind w:leftChars="0" w:left="0"/>
+              <w:jc w:val="center"/>
+              <w:rPr>
+                <w:sz w:val="22"/>
+              </w:rPr>
+            </w:pPr>
+            <w:r>
+              <w:rPr>
+                <w:rFonts w:hint="eastAsia"/>
+                <w:sz w:val="22"/>
+              </w:rPr>
+              <w:t>2</w:t>
+            </w:r>
+            <w:r>
+              <w:rPr>
+                <w:sz w:val="22"/>
+              </w:rPr>
+              <w:t>1</w:t>
+            </w:r>
+            <w:r>
+              <w:rPr>
+                <w:rFonts w:hint="eastAsia"/>
+                <w:sz w:val="22"/>
+              </w:rPr>
+              <w:t>일</w:t>
+            </w:r>
+          </w:p>
+        </w:tc>
+        <w:tc>
+          <w:tcPr>
+            <w:tcW w:w="1351" w:type="dxa"/>
+            <w:shd w:val="clear" w:color="auto" w:fill="BFBFBF" w:themeFill="background1" w:themeFillShade="BF"/>
+            <w:vAlign w:val="center"/>
+          </w:tcPr>
+          <w:p>
+            <w:pPr>
+              <w:pStyle w:val="a3"/>
+              <w:ind w:leftChars="0" w:left="0"/>
+              <w:jc w:val="center"/>
+              <w:rPr>
+                <w:sz w:val="22"/>
+              </w:rPr>
+            </w:pPr>
+            <w:r>
+              <w:rPr>
+                <w:rFonts w:hint="eastAsia"/>
+                <w:sz w:val="22"/>
+              </w:rPr>
+              <w:t>2</w:t>
+            </w:r>
+            <w:r>
+              <w:rPr>
+                <w:sz w:val="22"/>
+              </w:rPr>
+              <w:t>2</w:t>
+            </w:r>
+            <w:r>
+              <w:rPr>
+                <w:rFonts w:hint="eastAsia"/>
+                <w:sz w:val="22"/>
+              </w:rPr>
+              <w:t>일</w:t>
+            </w:r>
+          </w:p>
+        </w:tc>
+        <w:tc>
+          <w:tcPr>
+            <w:tcW w:w="1909" w:type="dxa"/>
+            <w:shd w:val="clear" w:color="auto" w:fill="BFBFBF" w:themeFill="background1" w:themeFillShade="BF"/>
+            <w:vAlign w:val="center"/>
+          </w:tcPr>
+          <w:p>
+            <w:pPr>
+              <w:pStyle w:val="a3"/>
+              <w:ind w:leftChars="0" w:left="0"/>
+              <w:jc w:val="center"/>
+              <w:rPr>
+                <w:sz w:val="22"/>
+              </w:rPr>
+            </w:pPr>
+            <w:r>
+              <w:rPr>
+                <w:rFonts w:hint="eastAsia"/>
+                <w:sz w:val="22"/>
+              </w:rPr>
+              <w:t>2</w:t>
+            </w:r>
+            <w:r>
+              <w:rPr>
+                <w:sz w:val="22"/>
+              </w:rPr>
+              <w:t>3</w:t>
+            </w:r>
+            <w:r>
+              <w:rPr>
+                <w:rFonts w:hint="eastAsia"/>
+                <w:sz w:val="22"/>
+              </w:rPr>
+              <w:t>일</w:t>
+            </w:r>
+          </w:p>
+        </w:tc>
+        <w:tc>
+          <w:tcPr>
+            <w:tcW w:w="1685" w:type="dxa"/>
+            <w:shd w:val="clear" w:color="auto" w:fill="BFBFBF" w:themeFill="background1" w:themeFillShade="BF"/>
+            <w:vAlign w:val="center"/>
+          </w:tcPr>
+          <w:p>
+            <w:pPr>
+              <w:pStyle w:val="a3"/>
+              <w:ind w:leftChars="0" w:left="0"/>
+              <w:jc w:val="center"/>
+              <w:rPr>
+                <w:sz w:val="22"/>
+              </w:rPr>
+            </w:pPr>
+            <w:r>
+              <w:rPr>
+                <w:rFonts w:hint="eastAsia"/>
+                <w:sz w:val="22"/>
+              </w:rPr>
+              <w:t>2</w:t>
+            </w:r>
+            <w:r>
+              <w:rPr>
+                <w:sz w:val="22"/>
+              </w:rPr>
+              <w:t>4</w:t>
+            </w:r>
+            <w:r>
+              <w:rPr>
+                <w:rFonts w:hint="eastAsia"/>
+                <w:sz w:val="22"/>
+              </w:rPr>
+              <w:t>일</w:t>
+            </w:r>
+          </w:p>
+        </w:tc>
+        <w:tc>
+          <w:tcPr>
+            <w:tcW w:w="1460" w:type="dxa"/>
+            <w:shd w:val="clear" w:color="auto" w:fill="BFBFBF" w:themeFill="background1" w:themeFillShade="BF"/>
+            <w:vAlign w:val="center"/>
+          </w:tcPr>
+          <w:p>
+            <w:pPr>
+              <w:pStyle w:val="a3"/>
+              <w:ind w:leftChars="0" w:left="0"/>
+              <w:jc w:val="center"/>
+              <w:rPr>
+                <w:sz w:val="22"/>
+              </w:rPr>
+            </w:pPr>
+            <w:r>
+              <w:rPr>
+                <w:rFonts w:hint="eastAsia"/>
+                <w:sz w:val="22"/>
+              </w:rPr>
+              <w:t>2</w:t>
+            </w:r>
+            <w:r>
+              <w:rPr>
+                <w:sz w:val="22"/>
+              </w:rPr>
+              <w:t>5</w:t>
+            </w:r>
+            <w:r>
+              <w:rPr>
+                <w:rFonts w:hint="eastAsia"/>
+                <w:sz w:val="22"/>
+              </w:rPr>
+              <w:t>일</w:t>
+            </w:r>
+          </w:p>
+        </w:tc>
+        <w:tc>
+          <w:tcPr>
+            <w:tcW w:w="1451" w:type="dxa"/>
+            <w:shd w:val="clear" w:color="auto" w:fill="BFBFBF" w:themeFill="background1" w:themeFillShade="BF"/>
+            <w:vAlign w:val="center"/>
+          </w:tcPr>
+          <w:p>
+            <w:pPr>
+              <w:pStyle w:val="a3"/>
+              <w:ind w:leftChars="0" w:left="0"/>
+              <w:jc w:val="center"/>
+              <w:rPr>
+                <w:sz w:val="22"/>
+              </w:rPr>
+            </w:pPr>
+            <w:r>
+              <w:rPr>
+                <w:rFonts w:hint="eastAsia"/>
+                <w:sz w:val="22"/>
+              </w:rPr>
+              <w:t>2</w:t>
+            </w:r>
+            <w:r>
+              <w:rPr>
+                <w:sz w:val="22"/>
+              </w:rPr>
+              <w:t>6</w:t>
+            </w:r>
+            <w:r>
+              <w:rPr>
+                <w:rFonts w:hint="eastAsia"/>
+                <w:sz w:val="22"/>
+              </w:rPr>
+              <w:t>일</w:t>
+            </w:r>
+          </w:p>
+        </w:tc>
+        <w:tc>
+          <w:tcPr>
+            <w:tcW w:w="1102" w:type="dxa"/>
+            <w:shd w:val="clear" w:color="auto" w:fill="BFBFBF" w:themeFill="background1" w:themeFillShade="BF"/>
+            <w:vAlign w:val="center"/>
+          </w:tcPr>
+          <w:p>
+            <w:pPr>
+              <w:pStyle w:val="a3"/>
+              <w:ind w:leftChars="0" w:left="0"/>
+              <w:jc w:val="center"/>
+              <w:rPr>
+                <w:rFonts w:hint="eastAsia"/>
+                <w:sz w:val="22"/>
+              </w:rPr>
+            </w:pPr>
+            <w:r>
+              <w:rPr>
+                <w:rFonts w:hint="eastAsia"/>
+                <w:sz w:val="22"/>
+              </w:rPr>
+              <w:t>2</w:t>
+            </w:r>
+            <w:r>
+              <w:rPr>
+                <w:sz w:val="22"/>
+              </w:rPr>
+              <w:t>7</w:t>
+            </w:r>
+            <w:r>
+              <w:rPr>
+                <w:rFonts w:hint="eastAsia"/>
+                <w:sz w:val="22"/>
+              </w:rPr>
+              <w:t>일</w:t>
+            </w:r>
+          </w:p>
+        </w:tc>
+      </w:tr>
+      <w:tr>
+        <w:trPr>
+          <w:trHeight w:val="70"/>
+        </w:trPr>
+        <w:tc>
+          <w:tcPr>
+            <w:tcW w:w="890" w:type="dxa"/>
+            <w:vAlign w:val="center"/>
+          </w:tcPr>
+          <w:p>
+            <w:pPr>
+              <w:pStyle w:val="a3"/>
+              <w:ind w:leftChars="0" w:left="0"/>
+              <w:jc w:val="center"/>
+              <w:rPr>
+                <w:sz w:val="22"/>
+              </w:rPr>
+            </w:pPr>
+            <w:r>
+              <w:rPr>
+                <w:rFonts w:hint="eastAsia"/>
+                <w:sz w:val="22"/>
+              </w:rPr>
+              <w:t>이승준</w:t>
+            </w:r>
+          </w:p>
+        </w:tc>
+        <w:tc>
+          <w:tcPr>
+            <w:tcW w:w="1775" w:type="dxa"/>
+            <w:vAlign w:val="center"/>
+          </w:tcPr>
+          <w:p>
+            <w:pPr>
+              <w:pStyle w:val="a3"/>
+              <w:ind w:leftChars="0" w:left="0"/>
+              <w:jc w:val="center"/>
+              <w:rPr>
+                <w:color w:val="FF0000"/>
+                <w:sz w:val="22"/>
+              </w:rPr>
+            </w:pPr>
+            <w:proofErr w:type="spellStart"/>
+            <w:r>
+              <w:rPr>
+                <w:rFonts w:hint="eastAsia"/>
+                <w:color w:val="FF0000"/>
+                <w:sz w:val="22"/>
+              </w:rPr>
+              <w:t>C</w:t>
+            </w:r>
+            <w:r>
+              <w:rPr>
+                <w:color w:val="FF0000"/>
+                <w:sz w:val="22"/>
+              </w:rPr>
+              <w:t>ollisionCheck</w:t>
+            </w:r>
+            <w:proofErr w:type="spellEnd"/>
+          </w:p>
+          <w:p>
+            <w:pPr>
+              <w:pStyle w:val="a3"/>
+              <w:ind w:leftChars="0" w:left="0"/>
+              <w:jc w:val="center"/>
+              <w:rPr>
+                <w:color w:val="FF0000"/>
+                <w:sz w:val="22"/>
+              </w:rPr>
+            </w:pPr>
+            <w:proofErr w:type="spellStart"/>
+            <w:r>
+              <w:rPr>
+                <w:rFonts w:hint="eastAsia"/>
+                <w:color w:val="FF0000"/>
+                <w:sz w:val="22"/>
+              </w:rPr>
+              <w:t>P</w:t>
+            </w:r>
+            <w:r>
+              <w:rPr>
+                <w:color w:val="FF0000"/>
+                <w:sz w:val="22"/>
+              </w:rPr>
+              <w:t>layerAndBullet</w:t>
+            </w:r>
+            <w:proofErr w:type="spellEnd"/>
+          </w:p>
+          <w:p>
+            <w:pPr>
+              <w:pStyle w:val="a3"/>
+              <w:ind w:leftChars="0" w:left="0"/>
+              <w:jc w:val="center"/>
+              <w:rPr>
+                <w:color w:val="FF0000"/>
+                <w:sz w:val="22"/>
+              </w:rPr>
+            </w:pPr>
+            <w:r>
+              <w:rPr>
+                <w:rFonts w:hint="eastAsia"/>
+                <w:color w:val="FF0000"/>
+                <w:sz w:val="22"/>
+              </w:rPr>
+              <w:t>작성</w:t>
+            </w:r>
+          </w:p>
+        </w:tc>
+        <w:tc>
+          <w:tcPr>
+            <w:tcW w:w="1351" w:type="dxa"/>
+            <w:vAlign w:val="center"/>
+          </w:tcPr>
+          <w:p>
+            <w:pPr>
+              <w:pStyle w:val="a3"/>
+              <w:ind w:leftChars="0" w:left="0"/>
+              <w:jc w:val="center"/>
+              <w:rPr>
+                <w:color w:val="FF0000"/>
+                <w:sz w:val="22"/>
+              </w:rPr>
+            </w:pPr>
+            <w:r>
+              <w:rPr>
+                <w:rFonts w:hint="eastAsia"/>
+                <w:color w:val="FF0000"/>
+                <w:sz w:val="22"/>
+              </w:rPr>
+              <w:t>I</w:t>
+            </w:r>
+            <w:r>
+              <w:rPr>
+                <w:color w:val="FF0000"/>
+                <w:sz w:val="22"/>
+              </w:rPr>
+              <w:t xml:space="preserve">n Game Scene </w:t>
+            </w:r>
+            <w:r>
+              <w:rPr>
+                <w:rFonts w:hint="eastAsia"/>
+                <w:color w:val="FF0000"/>
+                <w:sz w:val="22"/>
+              </w:rPr>
+              <w:t>클라이언트 동기화</w:t>
+            </w:r>
+          </w:p>
+          <w:p>
+            <w:pPr>
+              <w:pStyle w:val="a3"/>
+              <w:ind w:leftChars="0" w:left="0"/>
+              <w:jc w:val="center"/>
+              <w:rPr>
+                <w:color w:val="FF0000"/>
+                <w:sz w:val="22"/>
+              </w:rPr>
+            </w:pPr>
+            <w:r>
+              <w:rPr>
+                <w:rFonts w:hint="eastAsia"/>
+                <w:color w:val="FF0000"/>
+                <w:sz w:val="22"/>
+              </w:rPr>
+              <w:t>확인</w:t>
+            </w:r>
+          </w:p>
+        </w:tc>
+        <w:tc>
+          <w:tcPr>
+            <w:tcW w:w="1909" w:type="dxa"/>
+            <w:vAlign w:val="center"/>
+          </w:tcPr>
+          <w:p>
+            <w:pPr>
+              <w:pStyle w:val="a3"/>
+              <w:ind w:leftChars="0" w:left="0"/>
+              <w:jc w:val="center"/>
+              <w:rPr>
+                <w:sz w:val="22"/>
+              </w:rPr>
+            </w:pPr>
+            <w:proofErr w:type="spellStart"/>
+            <w:r>
+              <w:rPr>
+                <w:rFonts w:hint="eastAsia"/>
+                <w:sz w:val="22"/>
+              </w:rPr>
+              <w:t>C</w:t>
+            </w:r>
+            <w:r>
+              <w:rPr>
+                <w:sz w:val="22"/>
+              </w:rPr>
+              <w:t>ollisionCheck</w:t>
+            </w:r>
+            <w:proofErr w:type="spellEnd"/>
+          </w:p>
+          <w:p>
+            <w:pPr>
+              <w:pStyle w:val="a3"/>
+              <w:ind w:leftChars="0" w:left="0"/>
+              <w:jc w:val="center"/>
+              <w:rPr>
+                <w:sz w:val="22"/>
+              </w:rPr>
+            </w:pPr>
+            <w:proofErr w:type="spellStart"/>
+            <w:proofErr w:type="gramStart"/>
+            <w:r>
+              <w:rPr>
+                <w:sz w:val="22"/>
+              </w:rPr>
+              <w:t>PlayerAndBullet</w:t>
+            </w:r>
+            <w:proofErr w:type="spellEnd"/>
+            <w:r>
+              <w:rPr>
+                <w:sz w:val="22"/>
+              </w:rPr>
+              <w:t>(</w:t>
+            </w:r>
+            <w:proofErr w:type="gramEnd"/>
+            <w:r>
+              <w:rPr>
+                <w:sz w:val="22"/>
+              </w:rPr>
+              <w:t>)</w:t>
+            </w:r>
+          </w:p>
+          <w:p>
+            <w:pPr>
+              <w:pStyle w:val="a3"/>
+              <w:ind w:leftChars="0" w:left="0"/>
+              <w:jc w:val="center"/>
+              <w:rPr>
+                <w:sz w:val="22"/>
+              </w:rPr>
+            </w:pPr>
+            <w:r>
+              <w:rPr>
+                <w:rFonts w:hint="eastAsia"/>
+                <w:sz w:val="22"/>
+              </w:rPr>
+              <w:t>함수 작성</w:t>
+            </w:r>
+          </w:p>
+        </w:tc>
+        <w:tc>
+          <w:tcPr>
+            <w:tcW w:w="1685" w:type="dxa"/>
+            <w:vAlign w:val="center"/>
+          </w:tcPr>
+          <w:p>
+            <w:pPr>
+              <w:pStyle w:val="a3"/>
+              <w:ind w:leftChars="0" w:left="0"/>
+              <w:jc w:val="center"/>
+              <w:rPr>
+                <w:sz w:val="22"/>
+              </w:rPr>
+            </w:pPr>
+            <w:r>
+              <w:rPr>
+                <w:rFonts w:hint="eastAsia"/>
+                <w:sz w:val="22"/>
+              </w:rPr>
+              <w:t xml:space="preserve">충돌 </w:t>
+            </w:r>
+            <w:r>
+              <w:rPr>
+                <w:sz w:val="22"/>
+              </w:rPr>
+              <w:t xml:space="preserve">Packet </w:t>
+            </w:r>
+            <w:r>
+              <w:rPr>
+                <w:rFonts w:hint="eastAsia"/>
+                <w:sz w:val="22"/>
+              </w:rPr>
+              <w:t>수신 시 클라이언트 처리</w:t>
+            </w:r>
+          </w:p>
+        </w:tc>
+        <w:tc>
+          <w:tcPr>
+            <w:tcW w:w="1460" w:type="dxa"/>
+            <w:vMerge w:val="restart"/>
+            <w:vAlign w:val="center"/>
+          </w:tcPr>
+          <w:p>
+            <w:pPr>
+              <w:pStyle w:val="a3"/>
+              <w:ind w:leftChars="0" w:left="0"/>
+              <w:jc w:val="center"/>
+              <w:rPr>
+                <w:color w:val="FF0000"/>
+                <w:sz w:val="22"/>
+              </w:rPr>
+            </w:pPr>
+            <w:proofErr w:type="spellStart"/>
+            <w:r>
+              <w:rPr>
+                <w:rFonts w:hint="eastAsia"/>
+                <w:color w:val="FF0000"/>
+                <w:sz w:val="22"/>
+              </w:rPr>
+              <w:t>O</w:t>
+            </w:r>
+            <w:r>
+              <w:rPr>
+                <w:color w:val="FF0000"/>
+                <w:sz w:val="22"/>
+              </w:rPr>
+              <w:t>bject_Info</w:t>
+            </w:r>
+            <w:proofErr w:type="spellEnd"/>
+            <w:r>
+              <w:rPr>
+                <w:color w:val="FF0000"/>
+                <w:sz w:val="22"/>
+              </w:rPr>
+              <w:t xml:space="preserve"> </w:t>
+            </w:r>
+            <w:r>
+              <w:rPr>
+                <w:rFonts w:hint="eastAsia"/>
+                <w:color w:val="FF0000"/>
+                <w:sz w:val="22"/>
+              </w:rPr>
+              <w:t>패킷 송수신 처리</w:t>
+            </w:r>
+            <w:r>
+              <w:rPr>
+                <w:rFonts w:hint="eastAsia"/>
+                <w:color w:val="FF0000"/>
+                <w:sz w:val="22"/>
+              </w:rPr>
+              <w:t xml:space="preserve"> (기존</w:t>
+            </w:r>
+          </w:p>
+          <w:p>
+            <w:pPr>
+              <w:pStyle w:val="a3"/>
+              <w:ind w:leftChars="0" w:left="0"/>
+              <w:jc w:val="center"/>
+              <w:rPr>
+                <w:color w:val="FF0000"/>
+                <w:sz w:val="22"/>
+              </w:rPr>
+            </w:pPr>
+            <w:r>
+              <w:rPr>
+                <w:color w:val="FF0000"/>
+                <w:sz w:val="22"/>
+              </w:rPr>
+              <w:t>21~22</w:t>
+            </w:r>
+            <w:r>
+              <w:rPr>
+                <w:rFonts w:hint="eastAsia"/>
+                <w:color w:val="FF0000"/>
+                <w:sz w:val="22"/>
+              </w:rPr>
+              <w:t>일</w:t>
+            </w:r>
+          </w:p>
+          <w:p>
+            <w:pPr>
+              <w:pStyle w:val="a3"/>
+              <w:ind w:leftChars="0" w:left="0"/>
+              <w:jc w:val="center"/>
+              <w:rPr>
+                <w:rFonts w:hint="eastAsia"/>
+                <w:color w:val="FF0000"/>
+                <w:sz w:val="22"/>
+              </w:rPr>
+            </w:pPr>
+            <w:r>
+              <w:rPr>
+                <w:rFonts w:hint="eastAsia"/>
+                <w:color w:val="FF0000"/>
+                <w:sz w:val="22"/>
+              </w:rPr>
+              <w:t>내용)</w:t>
+            </w:r>
+          </w:p>
+        </w:tc>
+        <w:tc>
+          <w:tcPr>
+            <w:tcW w:w="1451" w:type="dxa"/>
+            <w:vMerge w:val="restart"/>
+            <w:vAlign w:val="center"/>
+          </w:tcPr>
+          <w:p>
+            <w:pPr>
+              <w:pStyle w:val="a3"/>
+              <w:ind w:leftChars="0" w:left="0"/>
+              <w:jc w:val="center"/>
+              <w:rPr>
+                <w:rFonts w:hint="eastAsia"/>
+                <w:sz w:val="22"/>
+              </w:rPr>
+            </w:pPr>
+            <w:r>
+              <w:rPr>
+                <w:rFonts w:hint="eastAsia"/>
+                <w:color w:val="FF0000"/>
+                <w:sz w:val="22"/>
+              </w:rPr>
+              <w:t>패킷 송수신 최종 확인</w:t>
+            </w:r>
+          </w:p>
+        </w:tc>
+        <w:tc>
+          <w:tcPr>
+            <w:tcW w:w="1102" w:type="dxa"/>
+            <w:vMerge w:val="restart"/>
+            <w:vAlign w:val="center"/>
+          </w:tcPr>
+          <w:p>
+            <w:pPr>
+              <w:pStyle w:val="a3"/>
+              <w:ind w:leftChars="0" w:left="0"/>
+              <w:jc w:val="center"/>
+              <w:rPr>
+                <w:sz w:val="22"/>
+              </w:rPr>
+            </w:pPr>
+            <w:r>
+              <w:rPr>
+                <w:rFonts w:hint="eastAsia"/>
+                <w:sz w:val="22"/>
+              </w:rPr>
+              <w:t>미비사항</w:t>
+            </w:r>
+          </w:p>
+          <w:p>
+            <w:pPr>
+              <w:pStyle w:val="a3"/>
+              <w:ind w:leftChars="0" w:left="0"/>
+              <w:jc w:val="center"/>
+              <w:rPr>
+                <w:rFonts w:hint="eastAsia"/>
+                <w:sz w:val="22"/>
+              </w:rPr>
+            </w:pPr>
+            <w:r>
+              <w:rPr>
+                <w:rFonts w:hint="eastAsia"/>
+                <w:sz w:val="22"/>
+              </w:rPr>
+              <w:t>보강</w:t>
+            </w:r>
+          </w:p>
+        </w:tc>
+      </w:tr>
+      <w:tr>
+        <w:trPr>
+          <w:trHeight w:val="70"/>
+        </w:trPr>
+        <w:tc>
+          <w:tcPr>
+            <w:tcW w:w="890" w:type="dxa"/>
+            <w:vAlign w:val="center"/>
+          </w:tcPr>
+          <w:p>
+            <w:pPr>
+              <w:pStyle w:val="a3"/>
+              <w:ind w:leftChars="0" w:left="0"/>
+              <w:jc w:val="center"/>
+              <w:rPr>
+                <w:sz w:val="22"/>
+              </w:rPr>
+            </w:pPr>
+            <w:proofErr w:type="spellStart"/>
+            <w:r>
+              <w:rPr>
+                <w:rFonts w:hint="eastAsia"/>
+                <w:sz w:val="22"/>
+              </w:rPr>
+              <w:t>김혁동</w:t>
+            </w:r>
+            <w:proofErr w:type="spellEnd"/>
+          </w:p>
+        </w:tc>
+        <w:tc>
+          <w:tcPr>
+            <w:tcW w:w="1775" w:type="dxa"/>
+            <w:vAlign w:val="center"/>
+          </w:tcPr>
+          <w:p>
+            <w:pPr>
+              <w:pStyle w:val="a3"/>
+              <w:ind w:leftChars="0" w:left="0"/>
+              <w:jc w:val="center"/>
+              <w:rPr>
+                <w:color w:val="FF0000"/>
+                <w:sz w:val="22"/>
+              </w:rPr>
+            </w:pPr>
+            <w:proofErr w:type="spellStart"/>
+            <w:r>
+              <w:rPr>
+                <w:rFonts w:hint="eastAsia"/>
+                <w:color w:val="FF0000"/>
+                <w:sz w:val="22"/>
+              </w:rPr>
+              <w:t>M</w:t>
+            </w:r>
+            <w:r>
+              <w:rPr>
+                <w:color w:val="FF0000"/>
+                <w:sz w:val="22"/>
+              </w:rPr>
+              <w:t>akePacket</w:t>
+            </w:r>
+            <w:proofErr w:type="spellEnd"/>
+          </w:p>
+          <w:p>
+            <w:pPr>
+              <w:pStyle w:val="a3"/>
+              <w:ind w:leftChars="0" w:left="0"/>
+              <w:jc w:val="center"/>
+              <w:rPr>
+                <w:rFonts w:hint="eastAsia"/>
+                <w:color w:val="FF0000"/>
+                <w:sz w:val="22"/>
+              </w:rPr>
+            </w:pPr>
+            <w:r>
+              <w:rPr>
+                <w:rFonts w:hint="eastAsia"/>
+                <w:color w:val="FF0000"/>
+                <w:sz w:val="22"/>
+              </w:rPr>
+              <w:t>함수 작성</w:t>
+            </w:r>
+          </w:p>
+        </w:tc>
+        <w:tc>
+          <w:tcPr>
+            <w:tcW w:w="1351" w:type="dxa"/>
+            <w:vAlign w:val="center"/>
+          </w:tcPr>
+          <w:p>
+            <w:pPr>
+              <w:pStyle w:val="a3"/>
+              <w:ind w:leftChars="0" w:left="0"/>
+              <w:jc w:val="center"/>
+              <w:rPr>
+                <w:rFonts w:ascii="맑은 고딕" w:eastAsia="맑은 고딕" w:hAnsi="맑은 고딕" w:cs="맑은 고딕"/>
+                <w:color w:val="FF0000"/>
+                <w:sz w:val="22"/>
+              </w:rPr>
+            </w:pPr>
+            <w:r>
+              <w:rPr>
+                <w:rFonts w:ascii="맑은 고딕" w:eastAsia="맑은 고딕" w:hAnsi="맑은 고딕" w:cs="맑은 고딕" w:hint="eastAsia"/>
+                <w:color w:val="FF0000"/>
+                <w:sz w:val="22"/>
+              </w:rPr>
+              <w:t>B</w:t>
+            </w:r>
+            <w:r>
+              <w:rPr>
+                <w:rFonts w:ascii="맑은 고딕" w:eastAsia="맑은 고딕" w:hAnsi="맑은 고딕" w:cs="맑은 고딕"/>
+                <w:color w:val="FF0000"/>
+                <w:sz w:val="22"/>
+              </w:rPr>
+              <w:t xml:space="preserve">ullet </w:t>
+            </w:r>
+            <w:r>
+              <w:rPr>
+                <w:rFonts w:ascii="맑은 고딕" w:eastAsia="맑은 고딕" w:hAnsi="맑은 고딕" w:cs="맑은 고딕" w:hint="eastAsia"/>
+                <w:color w:val="FF0000"/>
+                <w:sz w:val="22"/>
+              </w:rPr>
+              <w:t>정보파일 수정</w:t>
+            </w:r>
+          </w:p>
+          <w:p>
+            <w:pPr>
+              <w:pStyle w:val="a3"/>
+              <w:ind w:leftChars="0" w:left="0"/>
+              <w:jc w:val="center"/>
+              <w:rPr>
+                <w:rFonts w:eastAsia="Yu Mincho" w:hint="eastAsia"/>
+                <w:color w:val="FF0000"/>
+                <w:sz w:val="22"/>
+              </w:rPr>
+            </w:pPr>
+            <w:r>
+              <w:rPr>
+                <w:rFonts w:ascii="맑은 고딕" w:eastAsia="맑은 고딕" w:hAnsi="맑은 고딕" w:cs="맑은 고딕" w:hint="eastAsia"/>
+                <w:color w:val="FF0000"/>
+                <w:sz w:val="22"/>
+              </w:rPr>
+              <w:t>(기존</w:t>
+            </w:r>
+            <w:r>
+              <w:rPr>
+                <w:rFonts w:ascii="맑은 고딕" w:eastAsia="맑은 고딕" w:hAnsi="맑은 고딕" w:cs="맑은 고딕"/>
+                <w:color w:val="FF0000"/>
+                <w:sz w:val="22"/>
+              </w:rPr>
+              <w:t>17~18</w:t>
+            </w:r>
+            <w:r>
+              <w:rPr>
+                <w:rFonts w:ascii="맑은 고딕" w:eastAsia="맑은 고딕" w:hAnsi="맑은 고딕" w:cs="맑은 고딕" w:hint="eastAsia"/>
+                <w:color w:val="FF0000"/>
+                <w:sz w:val="22"/>
+              </w:rPr>
+              <w:t>일 내용)</w:t>
+            </w:r>
+          </w:p>
+        </w:tc>
+        <w:tc>
+          <w:tcPr>
+            <w:tcW w:w="1909" w:type="dxa"/>
+            <w:vAlign w:val="center"/>
+          </w:tcPr>
+          <w:p>
+            <w:pPr>
+              <w:pStyle w:val="a3"/>
+              <w:ind w:leftChars="0" w:left="0"/>
+              <w:jc w:val="center"/>
+              <w:rPr>
+                <w:color w:val="FF0000"/>
+                <w:sz w:val="22"/>
+              </w:rPr>
+            </w:pPr>
+            <w:proofErr w:type="spellStart"/>
+            <w:r>
+              <w:rPr>
+                <w:rFonts w:hint="eastAsia"/>
+                <w:color w:val="FF0000"/>
+                <w:sz w:val="22"/>
+              </w:rPr>
+              <w:t>C</w:t>
+            </w:r>
+            <w:r>
+              <w:rPr>
+                <w:color w:val="FF0000"/>
+                <w:sz w:val="22"/>
+              </w:rPr>
+              <w:t>ollisionCheck</w:t>
+            </w:r>
+            <w:proofErr w:type="spellEnd"/>
+          </w:p>
+          <w:p>
+            <w:pPr>
+              <w:pStyle w:val="a3"/>
+              <w:ind w:leftChars="0" w:left="0"/>
+              <w:jc w:val="center"/>
+              <w:rPr>
+                <w:color w:val="FF0000"/>
+                <w:sz w:val="22"/>
+              </w:rPr>
+            </w:pPr>
+            <w:proofErr w:type="spellStart"/>
+            <w:r>
+              <w:rPr>
+                <w:color w:val="FF0000"/>
+                <w:sz w:val="22"/>
+              </w:rPr>
+              <w:t>Bullet</w:t>
+            </w:r>
+            <w:r>
+              <w:rPr>
+                <w:rFonts w:hint="eastAsia"/>
+                <w:color w:val="FF0000"/>
+                <w:sz w:val="22"/>
+              </w:rPr>
+              <w:t>A</w:t>
+            </w:r>
+            <w:r>
+              <w:rPr>
+                <w:color w:val="FF0000"/>
+                <w:sz w:val="22"/>
+              </w:rPr>
+              <w:t>ndWall</w:t>
+            </w:r>
+            <w:proofErr w:type="spellEnd"/>
+            <w:r>
+              <w:rPr>
+                <w:color w:val="FF0000"/>
+                <w:sz w:val="22"/>
+              </w:rPr>
+              <w:t xml:space="preserve">() </w:t>
+            </w:r>
+            <w:r>
+              <w:rPr>
+                <w:rFonts w:hint="eastAsia"/>
+                <w:color w:val="FF0000"/>
+                <w:sz w:val="22"/>
+              </w:rPr>
+              <w:t>함수 작성</w:t>
+            </w:r>
+          </w:p>
+        </w:tc>
+        <w:tc>
+          <w:tcPr>
+            <w:tcW w:w="1685" w:type="dxa"/>
+            <w:vAlign w:val="center"/>
+          </w:tcPr>
+          <w:p>
+            <w:pPr>
+              <w:pStyle w:val="a3"/>
+              <w:ind w:leftChars="0" w:left="0"/>
+              <w:jc w:val="center"/>
+              <w:rPr>
+                <w:color w:val="FF0000"/>
+                <w:sz w:val="22"/>
+              </w:rPr>
+            </w:pPr>
+            <w:proofErr w:type="spellStart"/>
+            <w:r>
+              <w:rPr>
+                <w:rFonts w:hint="eastAsia"/>
+                <w:color w:val="FF0000"/>
+                <w:sz w:val="22"/>
+              </w:rPr>
+              <w:t>C</w:t>
+            </w:r>
+            <w:r>
+              <w:rPr>
+                <w:color w:val="FF0000"/>
+                <w:sz w:val="22"/>
+              </w:rPr>
+              <w:t>ollisionCheck</w:t>
+            </w:r>
+            <w:proofErr w:type="spellEnd"/>
+          </w:p>
+          <w:p>
+            <w:pPr>
+              <w:pStyle w:val="a3"/>
+              <w:ind w:leftChars="0" w:left="0"/>
+              <w:jc w:val="center"/>
+              <w:rPr>
+                <w:color w:val="FF0000"/>
+                <w:sz w:val="22"/>
+              </w:rPr>
+            </w:pPr>
+            <w:proofErr w:type="gramStart"/>
+            <w:r>
+              <w:rPr>
+                <w:rFonts w:hint="eastAsia"/>
+                <w:color w:val="FF0000"/>
+                <w:sz w:val="22"/>
+              </w:rPr>
+              <w:t>A</w:t>
+            </w:r>
+            <w:r>
+              <w:rPr>
+                <w:color w:val="FF0000"/>
+                <w:sz w:val="22"/>
+              </w:rPr>
+              <w:t>bility(</w:t>
+            </w:r>
+            <w:proofErr w:type="gramEnd"/>
+            <w:r>
+              <w:rPr>
+                <w:color w:val="FF0000"/>
+                <w:sz w:val="22"/>
+              </w:rPr>
+              <w:t>)</w:t>
+            </w:r>
+          </w:p>
+          <w:p>
+            <w:pPr>
+              <w:pStyle w:val="a3"/>
+              <w:ind w:leftChars="0" w:left="0"/>
+              <w:jc w:val="center"/>
+              <w:rPr>
+                <w:color w:val="FF0000"/>
+                <w:sz w:val="22"/>
+              </w:rPr>
+            </w:pPr>
+            <w:r>
+              <w:rPr>
+                <w:rFonts w:hint="eastAsia"/>
+                <w:color w:val="FF0000"/>
+                <w:sz w:val="22"/>
+              </w:rPr>
+              <w:t>함수 작성</w:t>
+            </w:r>
+          </w:p>
+        </w:tc>
+        <w:tc>
+          <w:tcPr>
+            <w:tcW w:w="1460" w:type="dxa"/>
+            <w:vMerge/>
+            <w:vAlign w:val="center"/>
+          </w:tcPr>
+          <w:p>
+            <w:pPr>
+              <w:pStyle w:val="a3"/>
+              <w:ind w:leftChars="0" w:left="0"/>
+              <w:jc w:val="center"/>
+              <w:rPr>
+                <w:sz w:val="22"/>
+              </w:rPr>
+            </w:pPr>
+          </w:p>
+        </w:tc>
+        <w:tc>
+          <w:tcPr>
+            <w:tcW w:w="1451" w:type="dxa"/>
+            <w:vMerge/>
+            <w:vAlign w:val="center"/>
+          </w:tcPr>
+          <w:p>
+            <w:pPr>
+              <w:pStyle w:val="a3"/>
+              <w:ind w:leftChars="0" w:left="0"/>
+              <w:jc w:val="center"/>
+              <w:rPr>
+                <w:sz w:val="22"/>
+              </w:rPr>
+            </w:pPr>
+          </w:p>
+        </w:tc>
+        <w:tc>
+          <w:tcPr>
+            <w:tcW w:w="1102" w:type="dxa"/>
+            <w:vMerge/>
+            <w:vAlign w:val="center"/>
+          </w:tcPr>
+          <w:p>
+            <w:pPr>
+              <w:pStyle w:val="a3"/>
+              <w:ind w:leftChars="0" w:left="0"/>
+              <w:rPr>
+                <w:rFonts w:hint="eastAsia"/>
+                <w:sz w:val="22"/>
+              </w:rPr>
+            </w:pPr>
+          </w:p>
+        </w:tc>
+      </w:tr>
+      <w:tr>
+        <w:trPr>
+          <w:trHeight w:val="70"/>
+        </w:trPr>
+        <w:tc>
+          <w:tcPr>
+            <w:tcW w:w="890" w:type="dxa"/>
+            <w:shd w:val="clear" w:color="auto" w:fill="BFBFBF" w:themeFill="background1" w:themeFillShade="BF"/>
+            <w:vAlign w:val="center"/>
+          </w:tcPr>
+          <w:p>
+            <w:pPr>
+              <w:pStyle w:val="a3"/>
+              <w:ind w:leftChars="0" w:left="0"/>
+              <w:jc w:val="center"/>
+              <w:rPr>
+                <w:sz w:val="22"/>
+              </w:rPr>
+            </w:pPr>
+          </w:p>
+        </w:tc>
+        <w:tc>
+          <w:tcPr>
+            <w:tcW w:w="1775" w:type="dxa"/>
+            <w:shd w:val="clear" w:color="auto" w:fill="BFBFBF" w:themeFill="background1" w:themeFillShade="BF"/>
+            <w:vAlign w:val="center"/>
+          </w:tcPr>
+          <w:p>
+            <w:pPr>
+              <w:pStyle w:val="a3"/>
+              <w:ind w:leftChars="0" w:left="0"/>
+              <w:jc w:val="center"/>
+              <w:rPr>
+                <w:sz w:val="22"/>
+              </w:rPr>
+            </w:pPr>
+            <w:r>
+              <w:rPr>
+                <w:rFonts w:hint="eastAsia"/>
+                <w:sz w:val="22"/>
+              </w:rPr>
+              <w:t>2</w:t>
+            </w:r>
+            <w:r>
+              <w:rPr>
+                <w:sz w:val="22"/>
+              </w:rPr>
+              <w:t>8</w:t>
+            </w:r>
+            <w:r>
+              <w:rPr>
+                <w:rFonts w:hint="eastAsia"/>
+                <w:sz w:val="22"/>
+              </w:rPr>
+              <w:t>일</w:t>
+            </w:r>
+          </w:p>
+        </w:tc>
+        <w:tc>
+          <w:tcPr>
+            <w:tcW w:w="1351" w:type="dxa"/>
+            <w:shd w:val="clear" w:color="auto" w:fill="BFBFBF" w:themeFill="background1" w:themeFillShade="BF"/>
+            <w:vAlign w:val="center"/>
+          </w:tcPr>
+          <w:p>
+            <w:pPr>
+              <w:pStyle w:val="a3"/>
+              <w:ind w:leftChars="0" w:left="0"/>
+              <w:jc w:val="center"/>
+              <w:rPr>
+                <w:sz w:val="22"/>
+              </w:rPr>
+            </w:pPr>
+            <w:r>
+              <w:rPr>
+                <w:rFonts w:hint="eastAsia"/>
+                <w:sz w:val="22"/>
+              </w:rPr>
+              <w:t>2</w:t>
+            </w:r>
+            <w:r>
+              <w:rPr>
+                <w:sz w:val="22"/>
+              </w:rPr>
+              <w:t>9</w:t>
+            </w:r>
+            <w:r>
+              <w:rPr>
+                <w:rFonts w:hint="eastAsia"/>
+                <w:sz w:val="22"/>
+              </w:rPr>
+              <w:t>일</w:t>
+            </w:r>
+          </w:p>
+        </w:tc>
+        <w:tc>
+          <w:tcPr>
+            <w:tcW w:w="1909" w:type="dxa"/>
+            <w:shd w:val="clear" w:color="auto" w:fill="BFBFBF" w:themeFill="background1" w:themeFillShade="BF"/>
+            <w:vAlign w:val="center"/>
+          </w:tcPr>
+          <w:p>
+            <w:pPr>
+              <w:pStyle w:val="a3"/>
+              <w:ind w:leftChars="0" w:left="0"/>
+              <w:jc w:val="center"/>
+              <w:rPr>
+                <w:sz w:val="22"/>
+              </w:rPr>
+            </w:pPr>
+            <w:r>
+              <w:rPr>
+                <w:rFonts w:hint="eastAsia"/>
+                <w:sz w:val="22"/>
+              </w:rPr>
+              <w:t>3</w:t>
+            </w:r>
+            <w:r>
+              <w:rPr>
+                <w:sz w:val="22"/>
+              </w:rPr>
+              <w:t>0</w:t>
+            </w:r>
+            <w:r>
+              <w:rPr>
+                <w:rFonts w:hint="eastAsia"/>
+                <w:sz w:val="22"/>
+              </w:rPr>
+              <w:t>일</w:t>
+            </w:r>
+          </w:p>
+        </w:tc>
+        <w:tc>
+          <w:tcPr>
+            <w:tcW w:w="1685" w:type="dxa"/>
+            <w:shd w:val="clear" w:color="auto" w:fill="BFBFBF" w:themeFill="background1" w:themeFillShade="BF"/>
+            <w:vAlign w:val="center"/>
+          </w:tcPr>
+          <w:p>
+            <w:pPr>
+              <w:pStyle w:val="a3"/>
+              <w:ind w:leftChars="0" w:left="0"/>
+              <w:jc w:val="center"/>
+              <w:rPr>
+                <w:sz w:val="22"/>
+              </w:rPr>
+            </w:pPr>
+            <w:r>
+              <w:rPr>
+                <w:rFonts w:hint="eastAsia"/>
+                <w:sz w:val="22"/>
+              </w:rPr>
+              <w:t>1</w:t>
+            </w:r>
+            <w:r>
+              <w:rPr>
+                <w:sz w:val="22"/>
+              </w:rPr>
+              <w:t>2</w:t>
+            </w:r>
+            <w:r>
+              <w:rPr>
+                <w:rFonts w:hint="eastAsia"/>
+                <w:sz w:val="22"/>
+              </w:rPr>
+              <w:t xml:space="preserve">월 </w:t>
+            </w:r>
+            <w:r>
+              <w:rPr>
+                <w:sz w:val="22"/>
+              </w:rPr>
+              <w:t>1</w:t>
+            </w:r>
+            <w:r>
+              <w:rPr>
+                <w:rFonts w:hint="eastAsia"/>
+                <w:sz w:val="22"/>
+              </w:rPr>
+              <w:t>일</w:t>
+            </w:r>
+          </w:p>
+        </w:tc>
+        <w:tc>
+          <w:tcPr>
+            <w:tcW w:w="1460" w:type="dxa"/>
+            <w:shd w:val="clear" w:color="auto" w:fill="BFBFBF" w:themeFill="background1" w:themeFillShade="BF"/>
+            <w:vAlign w:val="center"/>
+          </w:tcPr>
+          <w:p>
+            <w:pPr>
+              <w:pStyle w:val="a3"/>
+              <w:ind w:leftChars="0" w:left="0"/>
+              <w:jc w:val="center"/>
+              <w:rPr>
+                <w:sz w:val="22"/>
+              </w:rPr>
+            </w:pPr>
+            <w:r>
+              <w:rPr>
+                <w:rFonts w:hint="eastAsia"/>
+                <w:sz w:val="22"/>
+              </w:rPr>
+              <w:t>2일</w:t>
+            </w:r>
+          </w:p>
+        </w:tc>
+        <w:tc>
+          <w:tcPr>
+            <w:tcW w:w="1451" w:type="dxa"/>
+            <w:shd w:val="clear" w:color="auto" w:fill="BFBFBF" w:themeFill="background1" w:themeFillShade="BF"/>
+            <w:vAlign w:val="center"/>
+          </w:tcPr>
+          <w:p>
+            <w:pPr>
+              <w:pStyle w:val="a3"/>
+              <w:ind w:leftChars="0" w:left="0"/>
+              <w:jc w:val="center"/>
+              <w:rPr>
+                <w:sz w:val="22"/>
+              </w:rPr>
+            </w:pPr>
+            <w:r>
+              <w:rPr>
+                <w:rFonts w:hint="eastAsia"/>
+                <w:sz w:val="22"/>
+              </w:rPr>
+              <w:t>3일</w:t>
+            </w:r>
+          </w:p>
+        </w:tc>
+        <w:tc>
+          <w:tcPr>
+            <w:tcW w:w="1102" w:type="dxa"/>
+            <w:shd w:val="clear" w:color="auto" w:fill="BFBFBF" w:themeFill="background1" w:themeFillShade="BF"/>
+            <w:vAlign w:val="center"/>
+          </w:tcPr>
+          <w:p>
+            <w:pPr>
+              <w:pStyle w:val="a3"/>
+              <w:ind w:leftChars="0" w:left="0"/>
+              <w:jc w:val="center"/>
+              <w:rPr>
+                <w:rFonts w:hint="eastAsia"/>
+                <w:sz w:val="22"/>
+              </w:rPr>
+            </w:pPr>
+            <w:r>
+              <w:rPr>
+                <w:rFonts w:hint="eastAsia"/>
+                <w:sz w:val="22"/>
+              </w:rPr>
+              <w:t>4일</w:t>
+            </w:r>
+          </w:p>
+        </w:tc>
+      </w:tr>
+      <w:tr>
+        <w:trPr>
+          <w:trHeight w:val="70"/>
+        </w:trPr>
+        <w:tc>
+          <w:tcPr>
+            <w:tcW w:w="890" w:type="dxa"/>
+            <w:vAlign w:val="center"/>
+          </w:tcPr>
+          <w:p>
+            <w:pPr>
+              <w:pStyle w:val="a3"/>
+              <w:ind w:leftChars="0" w:left="0"/>
+              <w:jc w:val="center"/>
+              <w:rPr>
+                <w:sz w:val="22"/>
+              </w:rPr>
+            </w:pPr>
+            <w:r>
+              <w:rPr>
+                <w:rFonts w:hint="eastAsia"/>
+                <w:sz w:val="22"/>
+              </w:rPr>
+              <w:t>이승준</w:t>
+            </w:r>
+          </w:p>
+        </w:tc>
+        <w:tc>
+          <w:tcPr>
+            <w:tcW w:w="1775" w:type="dxa"/>
+            <w:vAlign w:val="center"/>
+          </w:tcPr>
+          <w:p>
+            <w:pPr>
+              <w:pStyle w:val="a3"/>
+              <w:ind w:leftChars="0" w:left="0"/>
+              <w:jc w:val="center"/>
+              <w:rPr>
+                <w:sz w:val="22"/>
+              </w:rPr>
+            </w:pPr>
+            <w:r>
+              <w:rPr>
+                <w:rFonts w:hint="eastAsia"/>
+                <w:sz w:val="22"/>
+              </w:rPr>
+              <w:t>클라이언트 순위 표시</w:t>
+            </w:r>
+          </w:p>
+        </w:tc>
+        <w:tc>
+          <w:tcPr>
+            <w:tcW w:w="3260" w:type="dxa"/>
+            <w:gridSpan w:val="2"/>
+            <w:vAlign w:val="center"/>
+          </w:tcPr>
+          <w:p>
+            <w:pPr>
+              <w:pStyle w:val="a3"/>
+              <w:ind w:leftChars="0" w:left="0"/>
+              <w:jc w:val="center"/>
+              <w:rPr>
+                <w:sz w:val="22"/>
+              </w:rPr>
+            </w:pPr>
+            <w:r>
+              <w:rPr>
+                <w:rFonts w:hint="eastAsia"/>
+                <w:sz w:val="22"/>
+              </w:rPr>
+              <w:t>R</w:t>
+            </w:r>
+            <w:r>
+              <w:rPr>
+                <w:sz w:val="22"/>
+              </w:rPr>
+              <w:t xml:space="preserve">esult Scene -&gt; Music Select Scene </w:t>
+            </w:r>
+            <w:r>
+              <w:rPr>
+                <w:rFonts w:hint="eastAsia"/>
+                <w:sz w:val="22"/>
+              </w:rPr>
+              <w:t>변환 처리</w:t>
+            </w:r>
+          </w:p>
+        </w:tc>
+        <w:tc>
+          <w:tcPr>
+            <w:tcW w:w="1685" w:type="dxa"/>
+            <w:vMerge w:val="restart"/>
+            <w:vAlign w:val="center"/>
+          </w:tcPr>
+          <w:p>
+            <w:pPr>
+              <w:pStyle w:val="a3"/>
+              <w:ind w:leftChars="0" w:left="0"/>
+              <w:jc w:val="center"/>
+              <w:rPr>
+                <w:sz w:val="22"/>
+              </w:rPr>
+            </w:pPr>
+            <w:r>
+              <w:rPr>
+                <w:rFonts w:hint="eastAsia"/>
+                <w:sz w:val="22"/>
+              </w:rPr>
+              <w:t>자연스러운 프로그램 동작 검수</w:t>
+            </w:r>
+          </w:p>
+        </w:tc>
+        <w:tc>
+          <w:tcPr>
+            <w:tcW w:w="1460" w:type="dxa"/>
+            <w:vMerge w:val="restart"/>
+            <w:vAlign w:val="center"/>
+          </w:tcPr>
+          <w:p>
+            <w:pPr>
+              <w:pStyle w:val="a3"/>
+              <w:ind w:leftChars="0" w:left="0"/>
+              <w:jc w:val="center"/>
+              <w:rPr>
+                <w:sz w:val="22"/>
+              </w:rPr>
+            </w:pPr>
+            <w:r>
+              <w:rPr>
+                <w:rFonts w:hint="eastAsia"/>
+                <w:sz w:val="22"/>
+              </w:rPr>
+              <w:t>여러 상황에서의 버그 검수</w:t>
+            </w:r>
+          </w:p>
+        </w:tc>
+        <w:tc>
+          <w:tcPr>
+            <w:tcW w:w="1451" w:type="dxa"/>
+            <w:vMerge w:val="restart"/>
+            <w:vAlign w:val="center"/>
+          </w:tcPr>
+          <w:p>
+            <w:pPr>
+              <w:pStyle w:val="a3"/>
+              <w:ind w:leftChars="0" w:left="0"/>
+              <w:jc w:val="center"/>
+              <w:rPr>
+                <w:sz w:val="22"/>
+              </w:rPr>
+            </w:pPr>
+            <w:r>
+              <w:rPr>
+                <w:rFonts w:hint="eastAsia"/>
+                <w:sz w:val="22"/>
+              </w:rPr>
+              <w:t>미비사항 보강</w:t>
+            </w:r>
+          </w:p>
+        </w:tc>
+        <w:tc>
+          <w:tcPr>
+            <w:tcW w:w="1102" w:type="dxa"/>
+            <w:vMerge w:val="restart"/>
+            <w:vAlign w:val="center"/>
+          </w:tcPr>
+          <w:p>
+            <w:pPr>
+              <w:pStyle w:val="a3"/>
+              <w:ind w:leftChars="0" w:left="0"/>
+              <w:jc w:val="center"/>
+              <w:rPr>
+                <w:sz w:val="22"/>
+              </w:rPr>
+            </w:pPr>
+            <w:r>
+              <w:rPr>
+                <w:rFonts w:hint="eastAsia"/>
+                <w:sz w:val="22"/>
+              </w:rPr>
+              <w:t>미비사항</w:t>
+            </w:r>
+          </w:p>
+          <w:p>
+            <w:pPr>
+              <w:pStyle w:val="a3"/>
+              <w:ind w:leftChars="0" w:left="0"/>
+              <w:jc w:val="center"/>
+              <w:rPr>
+                <w:rFonts w:hint="eastAsia"/>
+                <w:sz w:val="22"/>
+              </w:rPr>
+            </w:pPr>
+            <w:r>
+              <w:rPr>
+                <w:rFonts w:hint="eastAsia"/>
+                <w:sz w:val="22"/>
+              </w:rPr>
+              <w:t>보강</w:t>
+            </w:r>
+          </w:p>
+        </w:tc>
+      </w:tr>
+      <w:tr>
+        <w:trPr>
+          <w:trHeight w:val="70"/>
+        </w:trPr>
+        <w:tc>
+          <w:tcPr>
+            <w:tcW w:w="890" w:type="dxa"/>
+            <w:vAlign w:val="center"/>
+          </w:tcPr>
+          <w:p>
+            <w:pPr>
+              <w:pStyle w:val="a3"/>
+              <w:ind w:leftChars="0" w:left="0"/>
+              <w:jc w:val="center"/>
+              <w:rPr>
+                <w:sz w:val="22"/>
+              </w:rPr>
+            </w:pPr>
+            <w:proofErr w:type="spellStart"/>
+            <w:r>
+              <w:rPr>
+                <w:rFonts w:hint="eastAsia"/>
+                <w:sz w:val="22"/>
+              </w:rPr>
+              <w:t>김혁동</w:t>
+            </w:r>
+            <w:proofErr w:type="spellEnd"/>
+          </w:p>
+        </w:tc>
+        <w:tc>
+          <w:tcPr>
+            <w:tcW w:w="1775" w:type="dxa"/>
+            <w:vAlign w:val="center"/>
+          </w:tcPr>
+          <w:p>
+            <w:pPr>
+              <w:pStyle w:val="a3"/>
+              <w:ind w:leftChars="0" w:left="0"/>
+              <w:jc w:val="center"/>
+              <w:rPr>
+                <w:sz w:val="22"/>
+              </w:rPr>
+            </w:pPr>
+            <w:r>
+              <w:rPr>
+                <w:rFonts w:hint="eastAsia"/>
+                <w:sz w:val="22"/>
+              </w:rPr>
+              <w:t>R</w:t>
+            </w:r>
+            <w:r>
+              <w:rPr>
+                <w:sz w:val="22"/>
+              </w:rPr>
+              <w:t xml:space="preserve">ank Packet </w:t>
+            </w:r>
+            <w:r>
+              <w:rPr>
+                <w:rFonts w:hint="eastAsia"/>
+                <w:sz w:val="22"/>
+              </w:rPr>
+              <w:t>전송</w:t>
+            </w:r>
+          </w:p>
+        </w:tc>
+        <w:tc>
+          <w:tcPr>
+            <w:tcW w:w="3260" w:type="dxa"/>
+            <w:gridSpan w:val="2"/>
+            <w:vAlign w:val="center"/>
+          </w:tcPr>
+          <w:p>
+            <w:pPr>
+              <w:pStyle w:val="a3"/>
+              <w:ind w:leftChars="0" w:left="0"/>
+              <w:jc w:val="center"/>
+              <w:rPr>
+                <w:sz w:val="22"/>
+              </w:rPr>
+            </w:pPr>
+            <w:r>
+              <w:rPr>
+                <w:rFonts w:hint="eastAsia"/>
+                <w:sz w:val="22"/>
+              </w:rPr>
+              <w:t>서버에서 클라이언트 종료 시 처리</w:t>
+            </w:r>
+          </w:p>
+        </w:tc>
+        <w:tc>
+          <w:tcPr>
+            <w:tcW w:w="1685" w:type="dxa"/>
+            <w:vMerge/>
+            <w:vAlign w:val="center"/>
+          </w:tcPr>
+          <w:p>
+            <w:pPr>
+              <w:pStyle w:val="a3"/>
+              <w:ind w:leftChars="0" w:left="0"/>
+              <w:jc w:val="center"/>
+              <w:rPr>
+                <w:sz w:val="22"/>
+              </w:rPr>
+            </w:pPr>
+          </w:p>
+        </w:tc>
+        <w:tc>
+          <w:tcPr>
+            <w:tcW w:w="1460" w:type="dxa"/>
+            <w:vMerge/>
+            <w:vAlign w:val="center"/>
+          </w:tcPr>
+          <w:p>
+            <w:pPr>
+              <w:pStyle w:val="a3"/>
+              <w:ind w:leftChars="0" w:left="0"/>
+              <w:jc w:val="center"/>
+              <w:rPr>
+                <w:sz w:val="22"/>
+              </w:rPr>
+            </w:pPr>
+          </w:p>
+        </w:tc>
+        <w:tc>
+          <w:tcPr>
+            <w:tcW w:w="1451" w:type="dxa"/>
+            <w:vMerge/>
+            <w:vAlign w:val="center"/>
+          </w:tcPr>
+          <w:p>
+            <w:pPr>
+              <w:pStyle w:val="a3"/>
+              <w:ind w:leftChars="0" w:left="0"/>
+              <w:jc w:val="center"/>
+              <w:rPr>
+                <w:sz w:val="22"/>
+              </w:rPr>
+            </w:pPr>
+          </w:p>
+        </w:tc>
+        <w:tc>
+          <w:tcPr>
+            <w:tcW w:w="1102" w:type="dxa"/>
+            <w:vMerge/>
+          </w:tcPr>
+          <w:p>
+            <w:pPr>
+              <w:pStyle w:val="a3"/>
+              <w:ind w:leftChars="0" w:left="0"/>
+              <w:jc w:val="center"/>
+              <w:rPr>
+                <w:sz w:val="22"/>
+              </w:rPr>
+            </w:pPr>
+          </w:p>
+        </w:tc>
+      </w:tr>
+      <w:tr>
+        <w:trPr>
+          <w:trHeight w:val="70"/>
+        </w:trPr>
+        <w:tc>
+          <w:tcPr>
+            <w:tcW w:w="890" w:type="dxa"/>
+            <w:shd w:val="clear" w:color="auto" w:fill="BFBFBF" w:themeFill="background1" w:themeFillShade="BF"/>
+            <w:vAlign w:val="center"/>
+          </w:tcPr>
+          <w:p>
+            <w:pPr>
+              <w:pStyle w:val="a3"/>
+              <w:ind w:leftChars="0" w:left="0"/>
+              <w:jc w:val="center"/>
+              <w:rPr>
+                <w:sz w:val="22"/>
+              </w:rPr>
+            </w:pPr>
+          </w:p>
+        </w:tc>
+        <w:tc>
+          <w:tcPr>
+            <w:tcW w:w="1775" w:type="dxa"/>
+            <w:shd w:val="clear" w:color="auto" w:fill="BFBFBF" w:themeFill="background1" w:themeFillShade="BF"/>
+            <w:vAlign w:val="center"/>
+          </w:tcPr>
+          <w:p>
+            <w:pPr>
+              <w:pStyle w:val="a3"/>
+              <w:ind w:leftChars="0" w:left="0"/>
+              <w:jc w:val="center"/>
+              <w:rPr>
+                <w:sz w:val="22"/>
+              </w:rPr>
+            </w:pPr>
+            <w:r>
+              <w:rPr>
+                <w:rFonts w:hint="eastAsia"/>
+                <w:sz w:val="22"/>
+              </w:rPr>
+              <w:t>5일</w:t>
+            </w:r>
+          </w:p>
+        </w:tc>
+        <w:tc>
+          <w:tcPr>
+            <w:tcW w:w="1351" w:type="dxa"/>
+            <w:shd w:val="clear" w:color="auto" w:fill="BFBFBF" w:themeFill="background1" w:themeFillShade="BF"/>
+            <w:vAlign w:val="center"/>
+          </w:tcPr>
+          <w:p>
+            <w:pPr>
+              <w:pStyle w:val="a3"/>
+              <w:ind w:leftChars="0" w:left="0"/>
+              <w:jc w:val="center"/>
+              <w:rPr>
+                <w:sz w:val="22"/>
+              </w:rPr>
+            </w:pPr>
+            <w:r>
+              <w:rPr>
+                <w:rFonts w:hint="eastAsia"/>
+                <w:sz w:val="22"/>
+              </w:rPr>
+              <w:t>6일</w:t>
+            </w:r>
+          </w:p>
+        </w:tc>
+        <w:tc>
+          <w:tcPr>
+            <w:tcW w:w="1909" w:type="dxa"/>
+            <w:shd w:val="clear" w:color="auto" w:fill="BFBFBF" w:themeFill="background1" w:themeFillShade="BF"/>
+            <w:vAlign w:val="center"/>
+          </w:tcPr>
+          <w:p>
+            <w:pPr>
+              <w:pStyle w:val="a3"/>
+              <w:ind w:leftChars="0" w:left="0"/>
+              <w:jc w:val="center"/>
+              <w:rPr>
+                <w:sz w:val="22"/>
+              </w:rPr>
+            </w:pPr>
+            <w:r>
+              <w:rPr>
+                <w:rFonts w:hint="eastAsia"/>
+                <w:sz w:val="22"/>
+              </w:rPr>
+              <w:t>7일</w:t>
+            </w:r>
+          </w:p>
+        </w:tc>
+        <w:tc>
+          <w:tcPr>
+            <w:tcW w:w="1685" w:type="dxa"/>
+            <w:shd w:val="clear" w:color="auto" w:fill="BFBFBF" w:themeFill="background1" w:themeFillShade="BF"/>
+            <w:vAlign w:val="center"/>
+          </w:tcPr>
+          <w:p>
+            <w:pPr>
+              <w:pStyle w:val="a3"/>
+              <w:ind w:leftChars="0" w:left="0"/>
+              <w:jc w:val="center"/>
+              <w:rPr>
+                <w:sz w:val="22"/>
+              </w:rPr>
+            </w:pPr>
+            <w:r>
+              <w:rPr>
+                <w:rFonts w:hint="eastAsia"/>
+                <w:sz w:val="22"/>
+              </w:rPr>
+              <w:t>8일</w:t>
+            </w:r>
+          </w:p>
+        </w:tc>
+        <w:tc>
+          <w:tcPr>
+            <w:tcW w:w="1460" w:type="dxa"/>
+            <w:shd w:val="clear" w:color="auto" w:fill="BFBFBF" w:themeFill="background1" w:themeFillShade="BF"/>
+            <w:vAlign w:val="center"/>
+          </w:tcPr>
+          <w:p>
+            <w:pPr>
+              <w:pStyle w:val="a3"/>
+              <w:ind w:leftChars="0" w:left="0"/>
+              <w:jc w:val="center"/>
+              <w:rPr>
+                <w:sz w:val="22"/>
+              </w:rPr>
+            </w:pPr>
+          </w:p>
+        </w:tc>
+        <w:tc>
+          <w:tcPr>
+            <w:tcW w:w="1451" w:type="dxa"/>
+            <w:shd w:val="clear" w:color="auto" w:fill="BFBFBF" w:themeFill="background1" w:themeFillShade="BF"/>
+            <w:vAlign w:val="center"/>
+          </w:tcPr>
+          <w:p>
+            <w:pPr>
+              <w:pStyle w:val="a3"/>
+              <w:ind w:leftChars="0" w:left="0"/>
+              <w:jc w:val="center"/>
+              <w:rPr>
+                <w:sz w:val="22"/>
+              </w:rPr>
+            </w:pPr>
+          </w:p>
+        </w:tc>
+        <w:tc>
+          <w:tcPr>
+            <w:tcW w:w="1102" w:type="dxa"/>
+            <w:shd w:val="clear" w:color="auto" w:fill="BFBFBF" w:themeFill="background1" w:themeFillShade="BF"/>
+          </w:tcPr>
+          <w:p>
+            <w:pPr>
+              <w:pStyle w:val="a3"/>
+              <w:ind w:leftChars="0" w:left="0"/>
+              <w:jc w:val="center"/>
+              <w:rPr>
+                <w:sz w:val="22"/>
+              </w:rPr>
+            </w:pPr>
+          </w:p>
+        </w:tc>
+      </w:tr>
+      <w:tr>
+        <w:trPr>
+          <w:trHeight w:val="70"/>
+        </w:trPr>
+        <w:tc>
+          <w:tcPr>
+            <w:tcW w:w="890" w:type="dxa"/>
+            <w:vAlign w:val="center"/>
+          </w:tcPr>
+          <w:p>
+            <w:pPr>
+              <w:pStyle w:val="a3"/>
+              <w:ind w:leftChars="0" w:left="0"/>
+              <w:jc w:val="center"/>
+              <w:rPr>
+                <w:sz w:val="22"/>
+              </w:rPr>
+            </w:pPr>
+            <w:r>
+              <w:rPr>
+                <w:rFonts w:hint="eastAsia"/>
+                <w:sz w:val="22"/>
+              </w:rPr>
+              <w:t>이승준</w:t>
+            </w:r>
+          </w:p>
+        </w:tc>
+        <w:tc>
+          <w:tcPr>
+            <w:tcW w:w="5035" w:type="dxa"/>
+            <w:gridSpan w:val="3"/>
+            <w:vMerge w:val="restart"/>
+            <w:vAlign w:val="center"/>
+          </w:tcPr>
+          <w:p>
+            <w:pPr>
+              <w:pStyle w:val="a3"/>
+              <w:ind w:leftChars="0" w:left="0"/>
+              <w:jc w:val="center"/>
+              <w:rPr>
+                <w:sz w:val="22"/>
+              </w:rPr>
+            </w:pPr>
+            <w:r>
+              <w:rPr>
+                <w:rFonts w:hint="eastAsia"/>
+                <w:sz w:val="22"/>
+              </w:rPr>
+              <w:t>리포트 검수 및 동작 테스트</w:t>
+            </w:r>
+          </w:p>
+        </w:tc>
+        <w:tc>
+          <w:tcPr>
+            <w:tcW w:w="1685" w:type="dxa"/>
+            <w:vMerge w:val="restart"/>
+            <w:vAlign w:val="center"/>
+          </w:tcPr>
+          <w:p>
+            <w:pPr>
+              <w:pStyle w:val="a3"/>
+              <w:ind w:leftChars="0" w:left="0"/>
+              <w:jc w:val="center"/>
+              <w:rPr>
+                <w:sz w:val="22"/>
+              </w:rPr>
+            </w:pPr>
+            <w:r>
+              <w:rPr>
+                <w:rFonts w:hint="eastAsia"/>
+                <w:sz w:val="22"/>
+              </w:rPr>
+              <w:t>프로젝트 발표</w:t>
+            </w:r>
+          </w:p>
+        </w:tc>
+        <w:tc>
+          <w:tcPr>
+            <w:tcW w:w="1460" w:type="dxa"/>
+            <w:vAlign w:val="center"/>
+          </w:tcPr>
+          <w:p>
+            <w:pPr>
+              <w:pStyle w:val="a3"/>
+              <w:ind w:leftChars="0" w:left="0"/>
+              <w:jc w:val="center"/>
+              <w:rPr>
+                <w:sz w:val="22"/>
+              </w:rPr>
+            </w:pPr>
+          </w:p>
+        </w:tc>
+        <w:tc>
+          <w:tcPr>
+            <w:tcW w:w="1451" w:type="dxa"/>
+            <w:vAlign w:val="center"/>
+          </w:tcPr>
+          <w:p>
+            <w:pPr>
+              <w:pStyle w:val="a3"/>
+              <w:ind w:leftChars="0" w:left="0"/>
+              <w:jc w:val="center"/>
+              <w:rPr>
+                <w:sz w:val="22"/>
+              </w:rPr>
+            </w:pPr>
+          </w:p>
+        </w:tc>
+        <w:tc>
+          <w:tcPr>
+            <w:tcW w:w="1102" w:type="dxa"/>
+          </w:tcPr>
+          <w:p>
+            <w:pPr>
+              <w:pStyle w:val="a3"/>
+              <w:ind w:leftChars="0" w:left="0"/>
+              <w:jc w:val="center"/>
+              <w:rPr>
+                <w:sz w:val="22"/>
+              </w:rPr>
+            </w:pPr>
+          </w:p>
+        </w:tc>
+      </w:tr>
+      <w:tr>
+        <w:trPr>
+          <w:trHeight w:val="70"/>
+        </w:trPr>
+        <w:tc>
+          <w:tcPr>
+            <w:tcW w:w="890" w:type="dxa"/>
+            <w:vAlign w:val="center"/>
+          </w:tcPr>
+          <w:p>
+            <w:pPr>
+              <w:pStyle w:val="a3"/>
+              <w:ind w:leftChars="0" w:left="0"/>
+              <w:jc w:val="center"/>
+              <w:rPr>
+                <w:sz w:val="22"/>
+              </w:rPr>
+            </w:pPr>
+            <w:proofErr w:type="spellStart"/>
+            <w:r>
+              <w:rPr>
+                <w:rFonts w:hint="eastAsia"/>
+                <w:sz w:val="22"/>
+              </w:rPr>
+              <w:t>김혁동</w:t>
+            </w:r>
+            <w:proofErr w:type="spellEnd"/>
+          </w:p>
+        </w:tc>
+        <w:tc>
+          <w:tcPr>
+            <w:tcW w:w="5035" w:type="dxa"/>
+            <w:gridSpan w:val="3"/>
+            <w:vMerge/>
+            <w:vAlign w:val="center"/>
+          </w:tcPr>
+          <w:p>
+            <w:pPr>
+              <w:pStyle w:val="a3"/>
+              <w:ind w:leftChars="0" w:left="0"/>
+              <w:jc w:val="center"/>
+              <w:rPr>
+                <w:sz w:val="22"/>
+              </w:rPr>
+            </w:pPr>
+          </w:p>
+        </w:tc>
+        <w:tc>
+          <w:tcPr>
+            <w:tcW w:w="1685" w:type="dxa"/>
+            <w:vMerge/>
+            <w:vAlign w:val="center"/>
+          </w:tcPr>
+          <w:p>
+            <w:pPr>
+              <w:pStyle w:val="a3"/>
+              <w:ind w:leftChars="0" w:left="0"/>
+              <w:jc w:val="center"/>
+              <w:rPr>
+                <w:sz w:val="22"/>
+              </w:rPr>
+            </w:pPr>
+          </w:p>
+        </w:tc>
+        <w:tc>
+          <w:tcPr>
+            <w:tcW w:w="1460" w:type="dxa"/>
+            <w:vAlign w:val="center"/>
+          </w:tcPr>
+          <w:p>
+            <w:pPr>
+              <w:pStyle w:val="a3"/>
+              <w:ind w:leftChars="0" w:left="0"/>
+              <w:jc w:val="center"/>
+              <w:rPr>
+                <w:sz w:val="22"/>
+              </w:rPr>
+            </w:pPr>
+          </w:p>
+        </w:tc>
+        <w:tc>
+          <w:tcPr>
+            <w:tcW w:w="1451" w:type="dxa"/>
+            <w:vAlign w:val="center"/>
+          </w:tcPr>
+          <w:p>
+            <w:pPr>
+              <w:pStyle w:val="a3"/>
+              <w:ind w:leftChars="0" w:left="0"/>
+              <w:jc w:val="center"/>
+              <w:rPr>
+                <w:sz w:val="22"/>
+              </w:rPr>
+            </w:pPr>
+          </w:p>
+        </w:tc>
+        <w:tc>
+          <w:tcPr>
+            <w:tcW w:w="1102" w:type="dxa"/>
+          </w:tcPr>
+          <w:p>
+            <w:pPr>
+              <w:pStyle w:val="a3"/>
+              <w:ind w:leftChars="0" w:left="0"/>
+              <w:jc w:val="center"/>
+              <w:rPr>
+                <w:sz w:val="22"/>
+              </w:rPr>
+            </w:pPr>
+          </w:p>
+        </w:tc>
+      </w:tr>
+    </w:tbl>
+    <w:p>
+      <w:pPr>
+        <w:rPr>
+          <w:rFonts w:hint="eastAsia"/>
           <w:sz w:val="26"/>
           <w:szCs w:val="26"/>
         </w:rPr>

--- a/AVOID 개발 진행사항 기록용.docx
+++ b/AVOID 개발 진행사항 기록용.docx
@@ -8466,7 +8466,6 @@
           <w:p>
             <w:pPr>
               <w:rPr>
-                <w:rFonts w:hint="eastAsia"/>
                 <w:color w:val="FF0000"/>
                 <w:sz w:val="26"/>
                 <w:szCs w:val="26"/>
@@ -11523,7 +11522,6 @@
     <w:p>
       <w:pPr>
         <w:rPr>
-          <w:rFonts w:hint="eastAsia"/>
           <w:sz w:val="26"/>
           <w:szCs w:val="26"/>
         </w:rPr>
@@ -15298,7 +15296,6 @@
     <w:p>
       <w:pPr>
         <w:rPr>
-          <w:rFonts w:hint="eastAsia"/>
           <w:b/>
           <w:bCs/>
           <w:sz w:val="26"/>
@@ -15502,7 +15499,6 @@
               <w:ind w:leftChars="0" w:left="0"/>
               <w:jc w:val="center"/>
               <w:rPr>
-                <w:rFonts w:hint="eastAsia"/>
                 <w:sz w:val="22"/>
               </w:rPr>
             </w:pPr>
@@ -15745,7 +15741,6 @@
               <w:ind w:leftChars="0" w:left="0"/>
               <w:jc w:val="center"/>
               <w:rPr>
-                <w:rFonts w:hint="eastAsia"/>
                 <w:sz w:val="22"/>
               </w:rPr>
             </w:pPr>
@@ -15869,7 +15864,6 @@
               <w:ind w:leftChars="0" w:left="0"/>
               <w:jc w:val="center"/>
               <w:rPr>
-                <w:rFonts w:hint="eastAsia"/>
                 <w:sz w:val="22"/>
               </w:rPr>
             </w:pPr>
@@ -16183,7 +16177,6 @@
               <w:ind w:leftChars="0" w:left="0"/>
               <w:jc w:val="center"/>
               <w:rPr>
-                <w:rFonts w:hint="eastAsia"/>
                 <w:sz w:val="22"/>
               </w:rPr>
             </w:pPr>
@@ -16482,14 +16475,12 @@
               <w:ind w:leftChars="0" w:left="0"/>
               <w:jc w:val="center"/>
               <w:rPr>
-                <w:strike/>
-                <w:sz w:val="22"/>
-              </w:rPr>
-            </w:pPr>
-            <w:r>
-              <w:rPr>
-                <w:rFonts w:hint="eastAsia"/>
-                <w:strike/>
+                <w:sz w:val="22"/>
+              </w:rPr>
+            </w:pPr>
+            <w:r>
+              <w:rPr>
+                <w:rFonts w:hint="eastAsia"/>
                 <w:color w:val="FF0000"/>
                 <w:sz w:val="22"/>
               </w:rPr>
@@ -16497,7 +16488,6 @@
             </w:r>
             <w:r>
               <w:rPr>
-                <w:strike/>
                 <w:color w:val="FF0000"/>
                 <w:sz w:val="22"/>
               </w:rPr>
@@ -16506,7 +16496,6 @@
             <w:r>
               <w:rPr>
                 <w:rFonts w:hint="eastAsia"/>
-                <w:strike/>
                 <w:color w:val="FF0000"/>
                 <w:sz w:val="22"/>
               </w:rPr>
@@ -16526,7 +16515,6 @@
               <w:ind w:leftChars="0" w:left="0"/>
               <w:jc w:val="center"/>
               <w:rPr>
-                <w:rFonts w:hint="eastAsia"/>
                 <w:sz w:val="22"/>
               </w:rPr>
             </w:pPr>
@@ -17015,7 +17003,6 @@
               <w:ind w:leftChars="0" w:left="0"/>
               <w:jc w:val="center"/>
               <w:rPr>
-                <w:rFonts w:hint="eastAsia"/>
                 <w:sz w:val="22"/>
               </w:rPr>
             </w:pPr>
@@ -17338,7 +17325,6 @@
               <w:ind w:leftChars="0" w:left="0"/>
               <w:jc w:val="center"/>
               <w:rPr>
-                <w:rFonts w:hint="eastAsia"/>
                 <w:sz w:val="22"/>
               </w:rPr>
             </w:pPr>
@@ -17512,7 +17498,6 @@
               <w:ind w:leftChars="0" w:left="0"/>
               <w:jc w:val="center"/>
               <w:rPr>
-                <w:rFonts w:hint="eastAsia"/>
                 <w:color w:val="FF0000"/>
                 <w:sz w:val="22"/>
               </w:rPr>
@@ -17540,7 +17525,6 @@
               <w:ind w:leftChars="0" w:left="0"/>
               <w:jc w:val="center"/>
               <w:rPr>
-                <w:rFonts w:hint="eastAsia"/>
                 <w:color w:val="FF0000"/>
                 <w:sz w:val="22"/>
               </w:rPr>
@@ -17565,18 +17549,18 @@
               <w:pStyle w:val="a3"/>
               <w:ind w:leftChars="0" w:left="0"/>
               <w:jc w:val="center"/>
+              <w:rPr>
+                <w:rFonts w:ascii="맑은 고딕" w:eastAsia="맑은 고딕" w:hAnsi="맑은 고딕" w:cs="맑은 고딕"/>
+                <w:color w:val="FF0000"/>
+                <w:sz w:val="22"/>
+              </w:rPr>
+            </w:pPr>
+            <w:r>
               <w:rPr>
                 <w:rFonts w:ascii="맑은 고딕" w:eastAsia="맑은 고딕" w:hAnsi="맑은 고딕" w:cs="맑은 고딕" w:hint="eastAsia"/>
                 <w:color w:val="FF0000"/>
                 <w:sz w:val="22"/>
               </w:rPr>
-            </w:pPr>
-            <w:r>
-              <w:rPr>
-                <w:rFonts w:ascii="맑은 고딕" w:eastAsia="맑은 고딕" w:hAnsi="맑은 고딕" w:cs="맑은 고딕" w:hint="eastAsia"/>
-                <w:color w:val="FF0000"/>
-                <w:sz w:val="22"/>
-              </w:rPr>
               <w:t>서버</w:t>
             </w:r>
           </w:p>
@@ -17586,7 +17570,7 @@
               <w:ind w:leftChars="0" w:left="0"/>
               <w:jc w:val="center"/>
               <w:rPr>
-                <w:rFonts w:eastAsia="Yu Mincho" w:hint="eastAsia"/>
+                <w:rFonts w:eastAsia="Yu Mincho"/>
                 <w:color w:val="FF0000"/>
                 <w:sz w:val="22"/>
               </w:rPr>
@@ -17873,7 +17857,6 @@
               <w:ind w:leftChars="0" w:left="0"/>
               <w:jc w:val="center"/>
               <w:rPr>
-                <w:rFonts w:hint="eastAsia"/>
                 <w:sz w:val="22"/>
               </w:rPr>
             </w:pPr>
@@ -18272,7 +18255,6 @@
               <w:ind w:leftChars="0" w:left="0"/>
               <w:jc w:val="center"/>
               <w:rPr>
-                <w:rFonts w:hint="eastAsia"/>
                 <w:color w:val="FF0000"/>
                 <w:sz w:val="22"/>
               </w:rPr>
@@ -18299,7 +18281,6 @@
               <w:ind w:leftChars="0" w:left="0"/>
               <w:jc w:val="center"/>
               <w:rPr>
-                <w:rFonts w:hint="eastAsia"/>
                 <w:sz w:val="22"/>
               </w:rPr>
             </w:pPr>
@@ -18342,7 +18323,6 @@
               <w:ind w:leftChars="0" w:left="0"/>
               <w:jc w:val="center"/>
               <w:rPr>
-                <w:rFonts w:hint="eastAsia"/>
                 <w:sz w:val="22"/>
               </w:rPr>
             </w:pPr>
@@ -18424,7 +18404,6 @@
               <w:ind w:leftChars="0" w:left="0"/>
               <w:jc w:val="center"/>
               <w:rPr>
-                <w:rFonts w:hint="eastAsia"/>
                 <w:color w:val="FF0000"/>
                 <w:sz w:val="22"/>
               </w:rPr>
@@ -18486,7 +18465,7 @@
               <w:ind w:leftChars="0" w:left="0"/>
               <w:jc w:val="center"/>
               <w:rPr>
-                <w:rFonts w:eastAsia="Yu Mincho" w:hint="eastAsia"/>
+                <w:rFonts w:eastAsia="Yu Mincho"/>
                 <w:color w:val="FF0000"/>
                 <w:sz w:val="22"/>
               </w:rPr>
@@ -18734,7 +18713,6 @@
               <w:pStyle w:val="a3"/>
               <w:ind w:leftChars="0" w:left="0"/>
               <w:rPr>
-                <w:rFonts w:hint="eastAsia"/>
                 <w:sz w:val="22"/>
               </w:rPr>
             </w:pPr>
@@ -18983,7 +18961,6 @@
               <w:ind w:leftChars="0" w:left="0"/>
               <w:jc w:val="center"/>
               <w:rPr>
-                <w:rFonts w:hint="eastAsia"/>
                 <w:sz w:val="22"/>
               </w:rPr>
             </w:pPr>
@@ -19185,7 +19162,6 @@
               <w:ind w:leftChars="0" w:left="0"/>
               <w:jc w:val="center"/>
               <w:rPr>
-                <w:rFonts w:hint="eastAsia"/>
                 <w:sz w:val="22"/>
               </w:rPr>
             </w:pPr>
@@ -19764,7 +19740,6 @@
     <w:p>
       <w:pPr>
         <w:rPr>
-          <w:rFonts w:hint="eastAsia"/>
           <w:sz w:val="26"/>
           <w:szCs w:val="26"/>
         </w:rPr>

--- a/AVOID 개발 진행사항 기록용.docx
+++ b/AVOID 개발 진행사항 기록용.docx
@@ -8362,12 +8362,14 @@
           <w:p>
             <w:pPr>
               <w:rPr>
-                <w:sz w:val="26"/>
-                <w:szCs w:val="26"/>
-              </w:rPr>
-            </w:pPr>
-            <w:r>
-              <w:rPr>
+                <w:strike/>
+                <w:sz w:val="26"/>
+                <w:szCs w:val="26"/>
+              </w:rPr>
+            </w:pPr>
+            <w:r>
+              <w:rPr>
+                <w:strike/>
                 <w:sz w:val="26"/>
                 <w:szCs w:val="26"/>
               </w:rPr>
@@ -8377,6 +8379,7 @@
             <w:proofErr w:type="gramStart"/>
             <w:r>
               <w:rPr>
+                <w:strike/>
                 <w:sz w:val="26"/>
                 <w:szCs w:val="26"/>
               </w:rPr>
@@ -8385,6 +8388,7 @@
             <w:proofErr w:type="spellEnd"/>
             <w:r>
               <w:rPr>
+                <w:strike/>
                 <w:sz w:val="26"/>
                 <w:szCs w:val="26"/>
               </w:rPr>
@@ -8393,6 +8397,7 @@
             <w:proofErr w:type="gramEnd"/>
             <w:r>
               <w:rPr>
+                <w:strike/>
                 <w:sz w:val="26"/>
                 <w:szCs w:val="26"/>
               </w:rPr>
@@ -8401,6 +8406,7 @@
             <w:proofErr w:type="spellStart"/>
             <w:r>
               <w:rPr>
+                <w:strike/>
                 <w:sz w:val="26"/>
                 <w:szCs w:val="26"/>
               </w:rPr>
@@ -8409,6 +8415,7 @@
             <w:r>
               <w:rPr>
                 <w:rFonts w:hint="eastAsia"/>
+                <w:strike/>
                 <w:sz w:val="26"/>
                 <w:szCs w:val="26"/>
               </w:rPr>
@@ -8416,6 +8423,7 @@
             </w:r>
             <w:r>
               <w:rPr>
+                <w:strike/>
                 <w:sz w:val="26"/>
                 <w:szCs w:val="26"/>
               </w:rPr>
@@ -8424,6 +8432,7 @@
             <w:proofErr w:type="spellEnd"/>
             <w:r>
               <w:rPr>
+                <w:strike/>
                 <w:sz w:val="26"/>
                 <w:szCs w:val="26"/>
               </w:rPr>
@@ -9102,13 +9111,15 @@
           <w:p>
             <w:pPr>
               <w:rPr>
-                <w:sz w:val="26"/>
-                <w:szCs w:val="26"/>
-              </w:rPr>
-            </w:pPr>
-            <w:r>
-              <w:rPr>
-                <w:rFonts w:hint="eastAsia"/>
+                <w:strike/>
+                <w:sz w:val="26"/>
+                <w:szCs w:val="26"/>
+              </w:rPr>
+            </w:pPr>
+            <w:r>
+              <w:rPr>
+                <w:rFonts w:hint="eastAsia"/>
+                <w:strike/>
                 <w:sz w:val="26"/>
                 <w:szCs w:val="26"/>
               </w:rPr>
@@ -9117,47 +9128,126 @@
             </w:r>
             <w:r>
               <w:rPr>
-                <w:sz w:val="26"/>
-                <w:szCs w:val="26"/>
-              </w:rPr>
-              <w:t xml:space="preserve"> 보낼 데이터를 패킷 데이터로 만들기 위한 함수입니다.</w:t>
-            </w:r>
-            <w:r>
-              <w:rPr>
+                <w:strike/>
+                <w:sz w:val="26"/>
+                <w:szCs w:val="26"/>
+              </w:rPr>
+              <w:t xml:space="preserve"> 보낼 데이터를 패킷 데이터로 만들기 위한 함수입니다. </w:t>
+            </w:r>
+            <w:proofErr w:type="spellStart"/>
+            <w:r>
+              <w:rPr>
+                <w:strike/>
+                <w:sz w:val="26"/>
+                <w:szCs w:val="26"/>
+              </w:rPr>
+              <w:t>data</w:t>
+            </w:r>
+            <w:r>
+              <w:rPr>
+                <w:strike/>
+                <w:sz w:val="26"/>
+                <w:szCs w:val="26"/>
+              </w:rPr>
+              <w:t>B</w:t>
+            </w:r>
+            <w:r>
+              <w:rPr>
+                <w:strike/>
+                <w:sz w:val="26"/>
+                <w:szCs w:val="26"/>
+              </w:rPr>
+              <w:t>uf</w:t>
+            </w:r>
+            <w:proofErr w:type="spellEnd"/>
+            <w:r>
+              <w:rPr>
+                <w:strike/>
+                <w:sz w:val="26"/>
+                <w:szCs w:val="26"/>
+              </w:rPr>
+              <w:t>에 데이터가 저장됩니다.</w:t>
+            </w:r>
+          </w:p>
+          <w:p>
+            <w:pPr>
+              <w:rPr>
+                <w:rFonts w:hint="eastAsia"/>
+                <w:sz w:val="26"/>
+                <w:szCs w:val="26"/>
+              </w:rPr>
+            </w:pPr>
+            <w:proofErr w:type="spellStart"/>
+            <w:r>
+              <w:rPr>
+                <w:rFonts w:hint="eastAsia"/>
+                <w:color w:val="FF0000"/>
+                <w:sz w:val="26"/>
+                <w:szCs w:val="26"/>
+              </w:rPr>
+              <w:t>M</w:t>
+            </w:r>
+            <w:r>
+              <w:rPr>
+                <w:color w:val="FF0000"/>
+                <w:sz w:val="26"/>
+                <w:szCs w:val="26"/>
+              </w:rPr>
+              <w:t>akePacket</w:t>
+            </w:r>
+            <w:proofErr w:type="spellEnd"/>
+            <w:r>
+              <w:rPr>
+                <w:color w:val="FF0000"/>
                 <w:sz w:val="26"/>
                 <w:szCs w:val="26"/>
               </w:rPr>
               <w:t xml:space="preserve"> </w:t>
             </w:r>
+            <w:r>
+              <w:rPr>
+                <w:rFonts w:hint="eastAsia"/>
+                <w:color w:val="FF0000"/>
+                <w:sz w:val="26"/>
+                <w:szCs w:val="26"/>
+              </w:rPr>
+              <w:t>함수를 제작하여 여러 패킷의 구성 방법을 하나로 통일하기보다 때에 맞게 적절한 패킷을 직접 생성하여 바로 클라이언트로 보내주는 식으로 구현하고자 하였습니다.</w:t>
+            </w:r>
+            <w:r>
+              <w:rPr>
+                <w:color w:val="FF0000"/>
+                <w:sz w:val="26"/>
+                <w:szCs w:val="26"/>
+              </w:rPr>
+              <w:t xml:space="preserve"> </w:t>
+            </w:r>
+            <w:r>
+              <w:rPr>
+                <w:rFonts w:hint="eastAsia"/>
+                <w:color w:val="FF0000"/>
+                <w:sz w:val="26"/>
+                <w:szCs w:val="26"/>
+              </w:rPr>
+              <w:t xml:space="preserve">따라서 클라이언트에서 </w:t>
+            </w:r>
             <w:proofErr w:type="spellStart"/>
             <w:r>
               <w:rPr>
-                <w:sz w:val="26"/>
-                <w:szCs w:val="26"/>
-              </w:rPr>
-              <w:t>data</w:t>
-            </w:r>
-            <w:r>
-              <w:rPr>
-                <w:sz w:val="26"/>
-                <w:szCs w:val="26"/>
-              </w:rPr>
-              <w:t>B</w:t>
-            </w:r>
-            <w:r>
-              <w:rPr>
-                <w:sz w:val="26"/>
-                <w:szCs w:val="26"/>
-              </w:rPr>
-              <w:t>uf</w:t>
+                <w:color w:val="FF0000"/>
+                <w:sz w:val="26"/>
+                <w:szCs w:val="26"/>
+              </w:rPr>
+              <w:t>MakePacket</w:t>
             </w:r>
             <w:proofErr w:type="spellEnd"/>
             <w:r>
               <w:rPr>
-                <w:sz w:val="26"/>
-                <w:szCs w:val="26"/>
-              </w:rPr>
-              <w:t>에 데이터가 저장됩니다.</w:t>
+                <w:rFonts w:hint="eastAsia"/>
+                <w:color w:val="FF0000"/>
+                <w:sz w:val="26"/>
+                <w:szCs w:val="26"/>
+              </w:rPr>
+              <w:t>을 만들지 않았습니다.</w:t>
             </w:r>
           </w:p>
         </w:tc>
@@ -10960,6 +11050,7 @@
                 <w:sz w:val="26"/>
                 <w:szCs w:val="26"/>
               </w:rPr>
+              <w:lastRenderedPageBreak/>
               <w:t xml:space="preserve">Client - </w:t>
             </w:r>
             <w:r>
@@ -11130,7 +11221,6 @@
           <w:sz w:val="26"/>
           <w:szCs w:val="26"/>
         </w:rPr>
-        <w:lastRenderedPageBreak/>
         <w:t xml:space="preserve">개발 </w:t>
       </w:r>
       <w:r>
@@ -11498,30 +11588,7 @@
     <w:p>
       <w:pPr>
         <w:rPr>
-          <w:sz w:val="26"/>
-          <w:szCs w:val="26"/>
-        </w:rPr>
-      </w:pPr>
-    </w:p>
-    <w:p>
-      <w:pPr>
-        <w:rPr>
-          <w:sz w:val="26"/>
-          <w:szCs w:val="26"/>
-        </w:rPr>
-      </w:pPr>
-    </w:p>
-    <w:p>
-      <w:pPr>
-        <w:rPr>
-          <w:sz w:val="26"/>
-          <w:szCs w:val="26"/>
-        </w:rPr>
-      </w:pPr>
-    </w:p>
-    <w:p>
-      <w:pPr>
-        <w:rPr>
+          <w:rFonts w:hint="eastAsia"/>
           <w:sz w:val="26"/>
           <w:szCs w:val="26"/>
         </w:rPr>
@@ -11550,6 +11617,7 @@
           <w:sz w:val="26"/>
           <w:szCs w:val="26"/>
         </w:rPr>
+        <w:lastRenderedPageBreak/>
         <w:t>개발 일정</w:t>
       </w:r>
     </w:p>
@@ -15100,6 +15168,7 @@
                 <w:rFonts w:hint="eastAsia"/>
                 <w:sz w:val="22"/>
               </w:rPr>
+              <w:lastRenderedPageBreak/>
               <w:t>김혁동</w:t>
             </w:r>
             <w:proofErr w:type="spellEnd"/>
@@ -15794,12 +15863,14 @@
               <w:ind w:leftChars="0" w:left="0"/>
               <w:jc w:val="center"/>
               <w:rPr>
-                <w:sz w:val="22"/>
-              </w:rPr>
-            </w:pPr>
-            <w:r>
-              <w:rPr>
-                <w:rFonts w:hint="eastAsia"/>
+                <w:strike/>
+                <w:sz w:val="22"/>
+              </w:rPr>
+            </w:pPr>
+            <w:r>
+              <w:rPr>
+                <w:rFonts w:hint="eastAsia"/>
+                <w:strike/>
                 <w:sz w:val="22"/>
               </w:rPr>
               <w:t>추진 계획서 작성</w:t>
@@ -17205,18 +17276,21 @@
               <w:ind w:leftChars="0" w:left="0"/>
               <w:jc w:val="center"/>
               <w:rPr>
-                <w:sz w:val="22"/>
-              </w:rPr>
-            </w:pPr>
-            <w:r>
-              <w:rPr>
-                <w:rFonts w:hint="eastAsia"/>
+                <w:strike/>
+                <w:sz w:val="22"/>
+              </w:rPr>
+            </w:pPr>
+            <w:r>
+              <w:rPr>
+                <w:rFonts w:hint="eastAsia"/>
+                <w:strike/>
                 <w:sz w:val="22"/>
               </w:rPr>
               <w:t>P</w:t>
             </w:r>
             <w:r>
               <w:rPr>
+                <w:strike/>
                 <w:sz w:val="22"/>
               </w:rPr>
               <w:t xml:space="preserve">layer Waiting Scene </w:t>
@@ -17224,6 +17298,7 @@
             <w:r>
               <w:rPr>
                 <w:rFonts w:hint="eastAsia"/>
+                <w:strike/>
                 <w:sz w:val="22"/>
               </w:rPr>
               <w:t>작성</w:t>
@@ -17241,24 +17316,28 @@
               <w:ind w:leftChars="0" w:left="0"/>
               <w:jc w:val="center"/>
               <w:rPr>
-                <w:sz w:val="22"/>
-              </w:rPr>
-            </w:pPr>
-            <w:r>
-              <w:rPr>
-                <w:rFonts w:hint="eastAsia"/>
+                <w:strike/>
+                <w:sz w:val="22"/>
+              </w:rPr>
+            </w:pPr>
+            <w:r>
+              <w:rPr>
+                <w:rFonts w:hint="eastAsia"/>
+                <w:strike/>
                 <w:sz w:val="22"/>
               </w:rPr>
               <w:t>I</w:t>
             </w:r>
             <w:r>
               <w:rPr>
+                <w:strike/>
                 <w:sz w:val="22"/>
               </w:rPr>
               <w:t>n Game Scene</w:t>
             </w:r>
             <w:r>
               <w:rPr>
+                <w:strike/>
                 <w:sz w:val="22"/>
               </w:rPr>
               <w:t xml:space="preserve"> </w:t>
@@ -17266,6 +17345,7 @@
             <w:r>
               <w:rPr>
                 <w:rFonts w:hint="eastAsia"/>
+                <w:strike/>
                 <w:sz w:val="22"/>
               </w:rPr>
               <w:t>클라이언트 동기화</w:t>
@@ -17283,12 +17363,14 @@
               <w:ind w:leftChars="0" w:left="0"/>
               <w:jc w:val="center"/>
               <w:rPr>
-                <w:sz w:val="22"/>
-              </w:rPr>
-            </w:pPr>
-            <w:r>
-              <w:rPr>
-                <w:rFonts w:hint="eastAsia"/>
+                <w:strike/>
+                <w:sz w:val="22"/>
+              </w:rPr>
+            </w:pPr>
+            <w:r>
+              <w:rPr>
+                <w:rFonts w:hint="eastAsia"/>
+                <w:strike/>
                 <w:sz w:val="22"/>
               </w:rPr>
               <w:t>미비사항 보강</w:t>
@@ -17306,6 +17388,7 @@
               <w:ind w:leftChars="0" w:left="0"/>
               <w:jc w:val="center"/>
               <w:rPr>
+                <w:strike/>
                 <w:color w:val="FF0000"/>
                 <w:sz w:val="22"/>
               </w:rPr>
@@ -17313,6 +17396,7 @@
             <w:r>
               <w:rPr>
                 <w:rFonts w:hint="eastAsia"/>
+                <w:strike/>
                 <w:color w:val="FF0000"/>
                 <w:sz w:val="22"/>
               </w:rPr>
@@ -17325,12 +17409,14 @@
               <w:ind w:leftChars="0" w:left="0"/>
               <w:jc w:val="center"/>
               <w:rPr>
-                <w:sz w:val="22"/>
-              </w:rPr>
-            </w:pPr>
-            <w:r>
-              <w:rPr>
-                <w:rFonts w:hint="eastAsia"/>
+                <w:strike/>
+                <w:sz w:val="22"/>
+              </w:rPr>
+            </w:pPr>
+            <w:r>
+              <w:rPr>
+                <w:rFonts w:hint="eastAsia"/>
+                <w:strike/>
                 <w:color w:val="FF0000"/>
                 <w:sz w:val="22"/>
               </w:rPr>
@@ -17960,6 +18046,7 @@
                 <w:color w:val="FF0000"/>
                 <w:sz w:val="22"/>
               </w:rPr>
+              <w:lastRenderedPageBreak/>
               <w:t>P</w:t>
             </w:r>
             <w:r>
@@ -18012,6 +18099,7 @@
                 <w:color w:val="FF0000"/>
                 <w:sz w:val="22"/>
               </w:rPr>
+              <w:lastRenderedPageBreak/>
               <w:t>I</w:t>
             </w:r>
             <w:r>
@@ -18019,14 +18107,22 @@
                 <w:color w:val="FF0000"/>
                 <w:sz w:val="22"/>
               </w:rPr>
-              <w:t xml:space="preserve">n Game Scene </w:t>
-            </w:r>
-            <w:r>
-              <w:rPr>
-                <w:rFonts w:hint="eastAsia"/>
+              <w:t xml:space="preserve">n Game </w:t>
+            </w:r>
+            <w:r>
+              <w:rPr>
                 <w:color w:val="FF0000"/>
                 <w:sz w:val="22"/>
               </w:rPr>
+              <w:lastRenderedPageBreak/>
+              <w:t xml:space="preserve">Scene </w:t>
+            </w:r>
+            <w:r>
+              <w:rPr>
+                <w:rFonts w:hint="eastAsia"/>
+                <w:color w:val="FF0000"/>
+                <w:sz w:val="22"/>
+              </w:rPr>
               <w:t>클라이언트 동기화</w:t>
             </w:r>
           </w:p>
@@ -18070,6 +18166,7 @@
                 <w:rFonts w:hint="eastAsia"/>
                 <w:sz w:val="22"/>
               </w:rPr>
+              <w:lastRenderedPageBreak/>
               <w:t>C</w:t>
             </w:r>
             <w:r>
@@ -18095,6 +18192,7 @@
               <w:rPr>
                 <w:sz w:val="22"/>
               </w:rPr>
+              <w:lastRenderedPageBreak/>
               <w:t>PlayerAndBullet</w:t>
             </w:r>
             <w:proofErr w:type="spellEnd"/>
@@ -18149,6 +18247,7 @@
                 <w:rFonts w:hint="eastAsia"/>
                 <w:sz w:val="22"/>
               </w:rPr>
+              <w:lastRenderedPageBreak/>
               <w:t xml:space="preserve">충돌 </w:t>
             </w:r>
             <w:r>
@@ -18162,6 +18261,7 @@
                 <w:rFonts w:hint="eastAsia"/>
                 <w:sz w:val="22"/>
               </w:rPr>
+              <w:lastRenderedPageBreak/>
               <w:t>수신 시 클라이언트 처리</w:t>
             </w:r>
           </w:p>
@@ -18189,6 +18289,7 @@
                 <w:color w:val="FF0000"/>
                 <w:sz w:val="22"/>
               </w:rPr>
+              <w:lastRenderedPageBreak/>
               <w:t>O</w:t>
             </w:r>
             <w:r>
@@ -18212,6 +18313,7 @@
                 <w:color w:val="FF0000"/>
                 <w:sz w:val="22"/>
               </w:rPr>
+              <w:lastRenderedPageBreak/>
               <w:t>패킷 송수신 처리</w:t>
             </w:r>
             <w:r>
@@ -18290,7 +18392,17 @@
                 <w:color w:val="FF0000"/>
                 <w:sz w:val="22"/>
               </w:rPr>
-              <w:t>패킷 송수신 최종 확인</w:t>
+              <w:lastRenderedPageBreak/>
+              <w:t xml:space="preserve">패킷 송수신 </w:t>
+            </w:r>
+            <w:r>
+              <w:rPr>
+                <w:rFonts w:hint="eastAsia"/>
+                <w:color w:val="FF0000"/>
+                <w:sz w:val="22"/>
+              </w:rPr>
+              <w:lastRenderedPageBreak/>
+              <w:t>최종 확인</w:t>
             </w:r>
           </w:p>
         </w:tc>
@@ -18314,6 +18426,7 @@
                 <w:rFonts w:hint="eastAsia"/>
                 <w:sz w:val="22"/>
               </w:rPr>
+              <w:lastRenderedPageBreak/>
               <w:t>미비사항</w:t>
             </w:r>
           </w:p>
@@ -18331,6 +18444,7 @@
                 <w:rFonts w:hint="eastAsia"/>
                 <w:sz w:val="22"/>
               </w:rPr>
+              <w:lastRenderedPageBreak/>
               <w:t>보강</w:t>
             </w:r>
           </w:p>
@@ -18360,6 +18474,7 @@
                 <w:rFonts w:hint="eastAsia"/>
                 <w:sz w:val="22"/>
               </w:rPr>
+              <w:lastRenderedPageBreak/>
               <w:t>김혁동</w:t>
             </w:r>
             <w:proofErr w:type="spellEnd"/>

--- a/AVOID 개발 진행사항 기록용.docx
+++ b/AVOID 개발 진행사항 기록용.docx
@@ -4288,15 +4288,7 @@
           <w:sz w:val="26"/>
           <w:szCs w:val="26"/>
         </w:rPr>
-        <w:t>packet_</w:t>
-      </w:r>
-      <w:proofErr w:type="gramStart"/>
-      <w:r>
-        <w:rPr>
-          <w:sz w:val="26"/>
-          <w:szCs w:val="26"/>
-        </w:rPr>
-        <w:t>login</w:t>
+        <w:t>packet_login</w:t>
       </w:r>
       <w:proofErr w:type="spellEnd"/>
       <w:r>
@@ -4304,15 +4296,7 @@
           <w:sz w:val="26"/>
           <w:szCs w:val="26"/>
         </w:rPr>
-        <w:t xml:space="preserve"> :</w:t>
-      </w:r>
-      <w:proofErr w:type="gramEnd"/>
-      <w:r>
-        <w:rPr>
-          <w:sz w:val="26"/>
-          <w:szCs w:val="26"/>
-        </w:rPr>
-        <w:t xml:space="preserve"> public packet {</w:t>
+        <w:t xml:space="preserve"> : public packet {</w:t>
       </w:r>
     </w:p>
     <w:p>
@@ -4353,7 +4337,6 @@
         <w:t xml:space="preserve"> </w:t>
       </w:r>
       <w:proofErr w:type="spellStart"/>
-      <w:proofErr w:type="gramStart"/>
       <w:r>
         <w:rPr>
           <w:sz w:val="26"/>
@@ -4369,7 +4352,6 @@
         </w:rPr>
         <w:t>;</w:t>
       </w:r>
-      <w:proofErr w:type="gramEnd"/>
     </w:p>
     <w:p>
       <w:pPr>
@@ -4469,7 +4451,6 @@
         </w:rPr>
         <w:t>packet_</w:t>
       </w:r>
-      <w:proofErr w:type="gramStart"/>
       <w:r>
         <w:rPr>
           <w:sz w:val="26"/>
@@ -4483,15 +4464,7 @@
           <w:sz w:val="26"/>
           <w:szCs w:val="26"/>
         </w:rPr>
-        <w:t xml:space="preserve"> :</w:t>
-      </w:r>
-      <w:proofErr w:type="gramEnd"/>
-      <w:r>
-        <w:rPr>
-          <w:sz w:val="26"/>
-          <w:szCs w:val="26"/>
-        </w:rPr>
-        <w:t xml:space="preserve"> public packet {</w:t>
+        <w:t xml:space="preserve"> : public packet {</w:t>
       </w:r>
     </w:p>
     <w:p>
@@ -4590,15 +4563,7 @@
           <w:sz w:val="26"/>
           <w:szCs w:val="26"/>
         </w:rPr>
-        <w:t>cs_packet_player_</w:t>
-      </w:r>
-      <w:proofErr w:type="gramStart"/>
-      <w:r>
-        <w:rPr>
-          <w:sz w:val="26"/>
-          <w:szCs w:val="26"/>
-        </w:rPr>
-        <w:t>status</w:t>
+        <w:t>cs_packet_player_status</w:t>
       </w:r>
       <w:proofErr w:type="spellEnd"/>
       <w:r>
@@ -4606,15 +4571,7 @@
           <w:sz w:val="26"/>
           <w:szCs w:val="26"/>
         </w:rPr>
-        <w:t xml:space="preserve"> :</w:t>
-      </w:r>
-      <w:proofErr w:type="gramEnd"/>
-      <w:r>
-        <w:rPr>
-          <w:sz w:val="26"/>
-          <w:szCs w:val="26"/>
-        </w:rPr>
-        <w:t xml:space="preserve"> public packet {</w:t>
+        <w:t xml:space="preserve"> : public packet {</w:t>
       </w:r>
     </w:p>
     <w:p>
@@ -4647,18 +4604,8 @@
           <w:sz w:val="26"/>
           <w:szCs w:val="26"/>
         </w:rPr>
-        <w:t xml:space="preserve">char x, </w:t>
-      </w:r>
-      <w:proofErr w:type="gramStart"/>
-      <w:r>
-        <w:rPr>
-          <w:strike/>
-          <w:sz w:val="26"/>
-          <w:szCs w:val="26"/>
-        </w:rPr>
-        <w:t>y;</w:t>
-      </w:r>
-      <w:proofErr w:type="gramEnd"/>
+        <w:t>char x, y;</w:t>
+      </w:r>
     </w:p>
     <w:p>
       <w:pPr>
@@ -4701,7 +4648,6 @@
         <w:t xml:space="preserve">oord </w:t>
       </w:r>
       <w:proofErr w:type="spellStart"/>
-      <w:proofErr w:type="gramStart"/>
       <w:r>
         <w:rPr>
           <w:color w:val="FF0000"/>
@@ -4719,7 +4665,6 @@
         </w:rPr>
         <w:t>;</w:t>
       </w:r>
-      <w:proofErr w:type="gramEnd"/>
     </w:p>
     <w:p>
       <w:pPr>
@@ -4760,7 +4705,6 @@
         <w:t xml:space="preserve">har </w:t>
       </w:r>
       <w:proofErr w:type="spellStart"/>
-      <w:proofErr w:type="gramStart"/>
       <w:r>
         <w:rPr>
           <w:sz w:val="26"/>
@@ -4776,7 +4720,6 @@
         </w:rPr>
         <w:t>;</w:t>
       </w:r>
-      <w:proofErr w:type="gramEnd"/>
     </w:p>
     <w:p>
       <w:pPr>
@@ -4803,7 +4746,6 @@
         <w:t xml:space="preserve">bool </w:t>
       </w:r>
       <w:proofErr w:type="spellStart"/>
-      <w:proofErr w:type="gramStart"/>
       <w:r>
         <w:rPr>
           <w:sz w:val="26"/>
@@ -4819,7 +4761,6 @@
         </w:rPr>
         <w:t>;</w:t>
       </w:r>
-      <w:proofErr w:type="gramEnd"/>
     </w:p>
     <w:p>
       <w:pPr>
@@ -4902,15 +4843,7 @@
           <w:sz w:val="26"/>
           <w:szCs w:val="26"/>
         </w:rPr>
-        <w:t>cs_packet_player_</w:t>
-      </w:r>
-      <w:proofErr w:type="gramStart"/>
-      <w:r>
-        <w:rPr>
-          <w:sz w:val="26"/>
-          <w:szCs w:val="26"/>
-        </w:rPr>
-        <w:t>hp</w:t>
+        <w:t>cs_packet_player_hp</w:t>
       </w:r>
       <w:proofErr w:type="spellEnd"/>
       <w:r>
@@ -4918,15 +4851,7 @@
           <w:sz w:val="26"/>
           <w:szCs w:val="26"/>
         </w:rPr>
-        <w:t xml:space="preserve"> :</w:t>
-      </w:r>
-      <w:proofErr w:type="gramEnd"/>
-      <w:r>
-        <w:rPr>
-          <w:sz w:val="26"/>
-          <w:szCs w:val="26"/>
-        </w:rPr>
-        <w:t xml:space="preserve"> public</w:t>
+        <w:t xml:space="preserve"> : public</w:t>
       </w:r>
       <w:r>
         <w:rPr>
@@ -4966,17 +4891,8 @@
           <w:szCs w:val="26"/>
         </w:rPr>
         <w:tab/>
-        <w:t xml:space="preserve">char </w:t>
-      </w:r>
-      <w:proofErr w:type="gramStart"/>
-      <w:r>
-        <w:rPr>
-          <w:sz w:val="26"/>
-          <w:szCs w:val="26"/>
-        </w:rPr>
-        <w:t>hp;</w:t>
-      </w:r>
-      <w:proofErr w:type="gramEnd"/>
+        <w:t>char hp;</w:t>
+      </w:r>
     </w:p>
     <w:p>
       <w:pPr>
@@ -5044,15 +4960,7 @@
           <w:sz w:val="26"/>
           <w:szCs w:val="26"/>
         </w:rPr>
-        <w:t>cs_packet_</w:t>
-      </w:r>
-      <w:proofErr w:type="gramStart"/>
-      <w:r>
-        <w:rPr>
-          <w:sz w:val="26"/>
-          <w:szCs w:val="26"/>
-        </w:rPr>
-        <w:t>logout</w:t>
+        <w:t>cs_packet_logout</w:t>
       </w:r>
       <w:proofErr w:type="spellEnd"/>
       <w:r>
@@ -5060,15 +4968,7 @@
           <w:sz w:val="26"/>
           <w:szCs w:val="26"/>
         </w:rPr>
-        <w:t xml:space="preserve"> :</w:t>
-      </w:r>
-      <w:proofErr w:type="gramEnd"/>
-      <w:r>
-        <w:rPr>
-          <w:sz w:val="26"/>
-          <w:szCs w:val="26"/>
-        </w:rPr>
-        <w:t xml:space="preserve"> public packet {</w:t>
+        <w:t xml:space="preserve"> : public packet {</w:t>
       </w:r>
     </w:p>
     <w:p>
@@ -5096,7 +4996,6 @@
         <w:t xml:space="preserve">char </w:t>
       </w:r>
       <w:proofErr w:type="spellStart"/>
-      <w:proofErr w:type="gramStart"/>
       <w:r>
         <w:rPr>
           <w:sz w:val="26"/>
@@ -5112,7 +5011,6 @@
         </w:rPr>
         <w:t>;</w:t>
       </w:r>
-      <w:proofErr w:type="gramEnd"/>
     </w:p>
     <w:p>
       <w:pPr>
@@ -5494,15 +5392,7 @@
           <w:sz w:val="26"/>
           <w:szCs w:val="26"/>
         </w:rPr>
-        <w:t>sc_packet_login_</w:t>
-      </w:r>
-      <w:proofErr w:type="gramStart"/>
-      <w:r>
-        <w:rPr>
-          <w:sz w:val="26"/>
-          <w:szCs w:val="26"/>
-        </w:rPr>
-        <w:t>confirm</w:t>
+        <w:t>sc_packet_login_confirm</w:t>
       </w:r>
       <w:proofErr w:type="spellEnd"/>
       <w:r>
@@ -5510,15 +5400,7 @@
           <w:sz w:val="26"/>
           <w:szCs w:val="26"/>
         </w:rPr>
-        <w:t xml:space="preserve"> :</w:t>
-      </w:r>
-      <w:proofErr w:type="gramEnd"/>
-      <w:r>
-        <w:rPr>
-          <w:sz w:val="26"/>
-          <w:szCs w:val="26"/>
-        </w:rPr>
-        <w:t xml:space="preserve"> public packet {</w:t>
+        <w:t xml:space="preserve"> : public packet {</w:t>
       </w:r>
     </w:p>
     <w:p>
@@ -5559,7 +5441,6 @@
         <w:t xml:space="preserve"> </w:t>
       </w:r>
       <w:proofErr w:type="spellStart"/>
-      <w:proofErr w:type="gramStart"/>
       <w:r>
         <w:rPr>
           <w:sz w:val="26"/>
@@ -5575,7 +5456,6 @@
         </w:rPr>
         <w:t>;</w:t>
       </w:r>
-      <w:proofErr w:type="gramEnd"/>
     </w:p>
     <w:p>
       <w:pPr>
@@ -5697,15 +5577,7 @@
           <w:sz w:val="26"/>
           <w:szCs w:val="26"/>
         </w:rPr>
-        <w:t>c_packet_start_</w:t>
-      </w:r>
-      <w:proofErr w:type="gramStart"/>
-      <w:r>
-        <w:rPr>
-          <w:sz w:val="26"/>
-          <w:szCs w:val="26"/>
-        </w:rPr>
-        <w:t>game</w:t>
+        <w:t>c_packet_start_game</w:t>
       </w:r>
       <w:proofErr w:type="spellEnd"/>
       <w:r>
@@ -5713,15 +5585,7 @@
           <w:sz w:val="26"/>
           <w:szCs w:val="26"/>
         </w:rPr>
-        <w:t xml:space="preserve"> :</w:t>
-      </w:r>
-      <w:proofErr w:type="gramEnd"/>
-      <w:r>
-        <w:rPr>
-          <w:sz w:val="26"/>
-          <w:szCs w:val="26"/>
-        </w:rPr>
-        <w:t xml:space="preserve"> public packet {</w:t>
+        <w:t xml:space="preserve"> : public packet {</w:t>
       </w:r>
     </w:p>
     <w:p>
@@ -5749,7 +5613,6 @@
         <w:t xml:space="preserve">char </w:t>
       </w:r>
       <w:proofErr w:type="spellStart"/>
-      <w:proofErr w:type="gramStart"/>
       <w:r>
         <w:rPr>
           <w:sz w:val="26"/>
@@ -5765,7 +5628,6 @@
         </w:rPr>
         <w:t>;</w:t>
       </w:r>
-      <w:proofErr w:type="gramEnd"/>
     </w:p>
     <w:p>
       <w:pPr>
@@ -5890,17 +5752,8 @@
           <w:szCs w:val="26"/>
         </w:rPr>
         <w:tab/>
-        <w:t xml:space="preserve">short x, </w:t>
-      </w:r>
-      <w:proofErr w:type="gramStart"/>
-      <w:r>
-        <w:rPr>
-          <w:sz w:val="26"/>
-          <w:szCs w:val="26"/>
-        </w:rPr>
-        <w:t>y;</w:t>
-      </w:r>
-      <w:proofErr w:type="gramEnd"/>
+        <w:t>short x, y;</w:t>
+      </w:r>
     </w:p>
     <w:p>
       <w:pPr>
@@ -5954,34 +5807,16 @@
           <w:sz w:val="26"/>
           <w:szCs w:val="26"/>
         </w:rPr>
-        <w:t>sc_packet_objects_</w:t>
-      </w:r>
-      <w:proofErr w:type="gramStart"/>
+        <w:t>sc_packet_objects_info</w:t>
+      </w:r>
+      <w:proofErr w:type="spellEnd"/>
       <w:r>
         <w:rPr>
           <w:strike/>
           <w:sz w:val="26"/>
           <w:szCs w:val="26"/>
         </w:rPr>
-        <w:t>info</w:t>
-      </w:r>
-      <w:proofErr w:type="spellEnd"/>
-      <w:r>
-        <w:rPr>
-          <w:strike/>
-          <w:sz w:val="26"/>
-          <w:szCs w:val="26"/>
-        </w:rPr>
-        <w:t xml:space="preserve"> :</w:t>
-      </w:r>
-      <w:proofErr w:type="gramEnd"/>
-      <w:r>
-        <w:rPr>
-          <w:strike/>
-          <w:sz w:val="26"/>
-          <w:szCs w:val="26"/>
-        </w:rPr>
-        <w:t xml:space="preserve"> public packet {</w:t>
+        <w:t xml:space="preserve"> : public packet {</w:t>
       </w:r>
     </w:p>
     <w:p>
@@ -6012,7 +5847,6 @@
         <w:t xml:space="preserve">char </w:t>
       </w:r>
       <w:proofErr w:type="spellStart"/>
-      <w:proofErr w:type="gramStart"/>
       <w:r>
         <w:rPr>
           <w:strike/>
@@ -6030,7 +5864,6 @@
         </w:rPr>
         <w:t>;</w:t>
       </w:r>
-      <w:proofErr w:type="gramEnd"/>
     </w:p>
     <w:p>
       <w:pPr>
@@ -6104,7 +5937,6 @@
         <w:t>playerNum</w:t>
       </w:r>
       <w:proofErr w:type="spellEnd"/>
-      <w:proofErr w:type="gramStart"/>
       <w:r>
         <w:rPr>
           <w:strike/>
@@ -6113,7 +5945,6 @@
         </w:rPr>
         <w:t>];</w:t>
       </w:r>
-      <w:proofErr w:type="gramEnd"/>
     </w:p>
     <w:p>
       <w:pPr>
@@ -6143,7 +5974,6 @@
         <w:t xml:space="preserve">char </w:t>
       </w:r>
       <w:proofErr w:type="spellStart"/>
-      <w:proofErr w:type="gramStart"/>
       <w:r>
         <w:rPr>
           <w:strike/>
@@ -6161,7 +5991,6 @@
         </w:rPr>
         <w:t>;</w:t>
       </w:r>
-      <w:proofErr w:type="gramEnd"/>
     </w:p>
     <w:p>
       <w:pPr>
@@ -6235,7 +6064,6 @@
         <w:t>bulletNum</w:t>
       </w:r>
       <w:proofErr w:type="spellEnd"/>
-      <w:proofErr w:type="gramStart"/>
       <w:r>
         <w:rPr>
           <w:strike/>
@@ -6244,7 +6072,6 @@
         </w:rPr>
         <w:t>];</w:t>
       </w:r>
-      <w:proofErr w:type="gramEnd"/>
     </w:p>
     <w:p>
       <w:pPr>
@@ -6300,34 +6127,16 @@
           <w:sz w:val="26"/>
           <w:szCs w:val="26"/>
         </w:rPr>
-        <w:t>sc_packet_objects_</w:t>
-      </w:r>
-      <w:proofErr w:type="gramStart"/>
+        <w:t>sc_packet_objects_info</w:t>
+      </w:r>
+      <w:proofErr w:type="spellEnd"/>
       <w:r>
         <w:rPr>
           <w:color w:val="FF0000"/>
           <w:sz w:val="26"/>
           <w:szCs w:val="26"/>
         </w:rPr>
-        <w:t>info</w:t>
-      </w:r>
-      <w:proofErr w:type="spellEnd"/>
-      <w:r>
-        <w:rPr>
-          <w:color w:val="FF0000"/>
-          <w:sz w:val="26"/>
-          <w:szCs w:val="26"/>
-        </w:rPr>
-        <w:t xml:space="preserve"> :</w:t>
-      </w:r>
-      <w:proofErr w:type="gramEnd"/>
-      <w:r>
-        <w:rPr>
-          <w:color w:val="FF0000"/>
-          <w:sz w:val="26"/>
-          <w:szCs w:val="26"/>
-        </w:rPr>
-        <w:t xml:space="preserve"> public packet {</w:t>
+        <w:t xml:space="preserve"> : public packet {</w:t>
       </w:r>
     </w:p>
     <w:p>
@@ -6358,7 +6167,6 @@
         <w:t xml:space="preserve">char </w:t>
       </w:r>
       <w:proofErr w:type="spellStart"/>
-      <w:proofErr w:type="gramStart"/>
       <w:r>
         <w:rPr>
           <w:color w:val="FF0000"/>
@@ -6376,7 +6184,6 @@
         </w:rPr>
         <w:t>;</w:t>
       </w:r>
-      <w:proofErr w:type="gramEnd"/>
     </w:p>
     <w:p>
       <w:pPr>
@@ -6406,7 +6213,6 @@
         <w:t xml:space="preserve">char </w:t>
       </w:r>
       <w:proofErr w:type="spellStart"/>
-      <w:proofErr w:type="gramStart"/>
       <w:r>
         <w:rPr>
           <w:color w:val="FF0000"/>
@@ -6424,7 +6230,6 @@
         </w:rPr>
         <w:t>;</w:t>
       </w:r>
-      <w:proofErr w:type="gramEnd"/>
     </w:p>
     <w:p>
       <w:pPr>
@@ -6573,15 +6378,7 @@
           <w:sz w:val="26"/>
           <w:szCs w:val="26"/>
         </w:rPr>
-        <w:t>sc_packet_</w:t>
-      </w:r>
-      <w:proofErr w:type="gramStart"/>
-      <w:r>
-        <w:rPr>
-          <w:sz w:val="26"/>
-          <w:szCs w:val="26"/>
-        </w:rPr>
-        <w:t>rank</w:t>
+        <w:t>sc_packet_rank</w:t>
       </w:r>
       <w:proofErr w:type="spellEnd"/>
       <w:r>
@@ -6589,15 +6386,7 @@
           <w:sz w:val="26"/>
           <w:szCs w:val="26"/>
         </w:rPr>
-        <w:t xml:space="preserve"> :</w:t>
-      </w:r>
-      <w:proofErr w:type="gramEnd"/>
-      <w:r>
-        <w:rPr>
-          <w:sz w:val="26"/>
-          <w:szCs w:val="26"/>
-        </w:rPr>
-        <w:t xml:space="preserve"> public packet {</w:t>
+        <w:t xml:space="preserve"> : public packet {</w:t>
       </w:r>
     </w:p>
     <w:p>
@@ -6622,17 +6411,8 @@
           <w:szCs w:val="26"/>
         </w:rPr>
         <w:tab/>
-        <w:t xml:space="preserve">char </w:t>
-      </w:r>
-      <w:proofErr w:type="gramStart"/>
-      <w:r>
-        <w:rPr>
-          <w:sz w:val="26"/>
-          <w:szCs w:val="26"/>
-        </w:rPr>
-        <w:t>rank;</w:t>
-      </w:r>
-      <w:proofErr w:type="gramEnd"/>
+        <w:t>char rank;</w:t>
+      </w:r>
     </w:p>
     <w:p>
       <w:pPr>
@@ -6936,7 +6716,6 @@
               <w:t xml:space="preserve">void </w:t>
             </w:r>
             <w:proofErr w:type="spellStart"/>
-            <w:proofErr w:type="gramStart"/>
             <w:r>
               <w:rPr>
                 <w:strike/>
@@ -6952,16 +6731,7 @@
                 <w:sz w:val="26"/>
                 <w:szCs w:val="26"/>
               </w:rPr>
-              <w:t>(</w:t>
-            </w:r>
-            <w:proofErr w:type="gramEnd"/>
-            <w:r>
-              <w:rPr>
-                <w:strike/>
-                <w:sz w:val="26"/>
-                <w:szCs w:val="26"/>
-              </w:rPr>
-              <w:t>)</w:t>
+              <w:t>()</w:t>
             </w:r>
           </w:p>
         </w:tc>
@@ -7030,7 +6800,6 @@
               <w:t xml:space="preserve"> </w:t>
             </w:r>
             <w:proofErr w:type="spellStart"/>
-            <w:proofErr w:type="gramStart"/>
             <w:r>
               <w:rPr>
                 <w:strike/>
@@ -7046,16 +6815,7 @@
                 <w:sz w:val="26"/>
                 <w:szCs w:val="26"/>
               </w:rPr>
-              <w:t>(</w:t>
-            </w:r>
-            <w:proofErr w:type="gramEnd"/>
-            <w:r>
-              <w:rPr>
-                <w:strike/>
-                <w:sz w:val="26"/>
-                <w:szCs w:val="26"/>
-              </w:rPr>
-              <w:t xml:space="preserve">char* </w:t>
+              <w:t xml:space="preserve">(char* </w:t>
             </w:r>
             <w:proofErr w:type="spellStart"/>
             <w:r>
@@ -7153,7 +6913,6 @@
               <w:t xml:space="preserve">void </w:t>
             </w:r>
             <w:proofErr w:type="spellStart"/>
-            <w:proofErr w:type="gramStart"/>
             <w:r>
               <w:rPr>
                 <w:strike/>
@@ -7171,17 +6930,7 @@
                 <w:szCs w:val="26"/>
                 <w:shd w:val="clear" w:color="auto" w:fill="BFBFBF" w:themeFill="background1" w:themeFillShade="BF"/>
               </w:rPr>
-              <w:t>(</w:t>
-            </w:r>
-            <w:proofErr w:type="gramEnd"/>
-            <w:r>
-              <w:rPr>
-                <w:strike/>
-                <w:sz w:val="26"/>
-                <w:szCs w:val="26"/>
-                <w:shd w:val="clear" w:color="auto" w:fill="BFBFBF" w:themeFill="background1" w:themeFillShade="BF"/>
-              </w:rPr>
-              <w:t xml:space="preserve">char* </w:t>
+              <w:t xml:space="preserve">(char* </w:t>
             </w:r>
             <w:proofErr w:type="spellStart"/>
             <w:r>
@@ -7300,7 +7049,6 @@
               <w:t xml:space="preserve">void </w:t>
             </w:r>
             <w:proofErr w:type="spellStart"/>
-            <w:proofErr w:type="gramStart"/>
             <w:r>
               <w:rPr>
                 <w:sz w:val="26"/>
@@ -7316,16 +7064,7 @@
                 <w:szCs w:val="26"/>
                 <w:shd w:val="clear" w:color="auto" w:fill="BFBFBF" w:themeFill="background1" w:themeFillShade="BF"/>
               </w:rPr>
-              <w:t>(</w:t>
-            </w:r>
-            <w:proofErr w:type="gramEnd"/>
-            <w:r>
-              <w:rPr>
-                <w:sz w:val="26"/>
-                <w:szCs w:val="26"/>
-                <w:shd w:val="clear" w:color="auto" w:fill="BFBFBF" w:themeFill="background1" w:themeFillShade="BF"/>
-              </w:rPr>
-              <w:t xml:space="preserve">char* </w:t>
+              <w:t xml:space="preserve">(char* </w:t>
             </w:r>
             <w:proofErr w:type="spellStart"/>
             <w:r>
@@ -7442,7 +7181,6 @@
               <w:t xml:space="preserve">void </w:t>
             </w:r>
             <w:proofErr w:type="spellStart"/>
-            <w:proofErr w:type="gramStart"/>
             <w:r>
               <w:rPr>
                 <w:sz w:val="26"/>
@@ -7458,16 +7196,7 @@
                 <w:szCs w:val="26"/>
                 <w:shd w:val="clear" w:color="auto" w:fill="BFBFBF" w:themeFill="background1" w:themeFillShade="BF"/>
               </w:rPr>
-              <w:t>(</w:t>
-            </w:r>
-            <w:proofErr w:type="gramEnd"/>
-            <w:r>
-              <w:rPr>
-                <w:sz w:val="26"/>
-                <w:szCs w:val="26"/>
-                <w:shd w:val="clear" w:color="auto" w:fill="BFBFBF" w:themeFill="background1" w:themeFillShade="BF"/>
-              </w:rPr>
-              <w:t xml:space="preserve">char* </w:t>
+              <w:t xml:space="preserve">(char* </w:t>
             </w:r>
             <w:proofErr w:type="spellStart"/>
             <w:r>
@@ -7600,7 +7329,6 @@
               <w:t xml:space="preserve">void </w:t>
             </w:r>
             <w:proofErr w:type="spellStart"/>
-            <w:proofErr w:type="gramStart"/>
             <w:r>
               <w:rPr>
                 <w:sz w:val="26"/>
@@ -7623,16 +7351,7 @@
                 <w:szCs w:val="26"/>
                 <w:shd w:val="clear" w:color="auto" w:fill="BFBFBF" w:themeFill="background1" w:themeFillShade="BF"/>
               </w:rPr>
-              <w:t>(</w:t>
-            </w:r>
-            <w:proofErr w:type="gramEnd"/>
-            <w:r>
-              <w:rPr>
-                <w:sz w:val="26"/>
-                <w:szCs w:val="26"/>
-                <w:shd w:val="clear" w:color="auto" w:fill="BFBFBF" w:themeFill="background1" w:themeFillShade="BF"/>
-              </w:rPr>
-              <w:t>)</w:t>
+              <w:t>()</w:t>
             </w:r>
           </w:p>
         </w:tc>
@@ -7688,7 +7407,6 @@
               <w:t xml:space="preserve">void </w:t>
             </w:r>
             <w:proofErr w:type="spellStart"/>
-            <w:proofErr w:type="gramStart"/>
             <w:r>
               <w:rPr>
                 <w:sz w:val="26"/>
@@ -7702,15 +7420,7 @@
                 <w:sz w:val="26"/>
                 <w:szCs w:val="26"/>
               </w:rPr>
-              <w:t>(</w:t>
-            </w:r>
-            <w:proofErr w:type="gramEnd"/>
-            <w:r>
-              <w:rPr>
-                <w:sz w:val="26"/>
-                <w:szCs w:val="26"/>
-              </w:rPr>
-              <w:t>)</w:t>
+              <w:t>()</w:t>
             </w:r>
           </w:p>
         </w:tc>
@@ -7769,7 +7479,6 @@
               <w:t xml:space="preserve">void </w:t>
             </w:r>
             <w:proofErr w:type="spellStart"/>
-            <w:proofErr w:type="gramStart"/>
             <w:r>
               <w:rPr>
                 <w:sz w:val="26"/>
@@ -7783,15 +7492,7 @@
                 <w:sz w:val="26"/>
                 <w:szCs w:val="26"/>
               </w:rPr>
-              <w:t>(</w:t>
-            </w:r>
-            <w:proofErr w:type="gramEnd"/>
-            <w:r>
-              <w:rPr>
-                <w:sz w:val="26"/>
-                <w:szCs w:val="26"/>
-              </w:rPr>
-              <w:t>)</w:t>
+              <w:t>()</w:t>
             </w:r>
           </w:p>
         </w:tc>
@@ -7855,15 +7556,7 @@
                 <w:sz w:val="26"/>
                 <w:szCs w:val="26"/>
               </w:rPr>
-              <w:t>Client_</w:t>
-            </w:r>
-            <w:proofErr w:type="gramStart"/>
-            <w:r>
-              <w:rPr>
-                <w:sz w:val="26"/>
-                <w:szCs w:val="26"/>
-              </w:rPr>
-              <w:t>Thread</w:t>
+              <w:t>Client_Thread</w:t>
             </w:r>
             <w:proofErr w:type="spellEnd"/>
             <w:r>
@@ -7871,15 +7564,7 @@
                 <w:sz w:val="26"/>
                 <w:szCs w:val="26"/>
               </w:rPr>
-              <w:t>(</w:t>
-            </w:r>
-            <w:proofErr w:type="gramEnd"/>
-            <w:r>
-              <w:rPr>
-                <w:sz w:val="26"/>
-                <w:szCs w:val="26"/>
-              </w:rPr>
-              <w:t xml:space="preserve">LPVOID </w:t>
+              <w:t xml:space="preserve">(LPVOID </w:t>
             </w:r>
             <w:proofErr w:type="spellStart"/>
             <w:r>
@@ -8088,15 +7773,7 @@
                 <w:sz w:val="26"/>
                 <w:szCs w:val="26"/>
               </w:rPr>
-              <w:t>Collision_</w:t>
-            </w:r>
-            <w:proofErr w:type="gramStart"/>
-            <w:r>
-              <w:rPr>
-                <w:sz w:val="26"/>
-                <w:szCs w:val="26"/>
-              </w:rPr>
-              <w:t>Thread</w:t>
+              <w:t>Collision_Thread</w:t>
             </w:r>
             <w:proofErr w:type="spellEnd"/>
             <w:r>
@@ -8104,15 +7781,7 @@
                 <w:sz w:val="26"/>
                 <w:szCs w:val="26"/>
               </w:rPr>
-              <w:t>(</w:t>
-            </w:r>
-            <w:proofErr w:type="gramEnd"/>
-            <w:r>
-              <w:rPr>
-                <w:sz w:val="26"/>
-                <w:szCs w:val="26"/>
-              </w:rPr>
-              <w:t xml:space="preserve">LPVOID </w:t>
+              <w:t xml:space="preserve">(LPVOID </w:t>
             </w:r>
             <w:proofErr w:type="spellStart"/>
             <w:r>
@@ -8288,7 +7957,6 @@
               <w:t xml:space="preserve">void </w:t>
             </w:r>
             <w:proofErr w:type="spellStart"/>
-            <w:proofErr w:type="gramStart"/>
             <w:r>
               <w:rPr>
                 <w:strike/>
@@ -8304,16 +7972,7 @@
                 <w:sz w:val="26"/>
                 <w:szCs w:val="26"/>
               </w:rPr>
-              <w:t>(</w:t>
-            </w:r>
-            <w:proofErr w:type="gramEnd"/>
-            <w:r>
-              <w:rPr>
-                <w:strike/>
-                <w:sz w:val="26"/>
-                <w:szCs w:val="26"/>
-              </w:rPr>
-              <w:t>)</w:t>
+              <w:t>()</w:t>
             </w:r>
           </w:p>
         </w:tc>
@@ -8376,7 +8035,6 @@
               <w:t xml:space="preserve">char </w:t>
             </w:r>
             <w:proofErr w:type="spellStart"/>
-            <w:proofErr w:type="gramStart"/>
             <w:r>
               <w:rPr>
                 <w:strike/>
@@ -8392,16 +8050,7 @@
                 <w:sz w:val="26"/>
                 <w:szCs w:val="26"/>
               </w:rPr>
-              <w:t>(</w:t>
-            </w:r>
-            <w:proofErr w:type="gramEnd"/>
-            <w:r>
-              <w:rPr>
-                <w:strike/>
-                <w:sz w:val="26"/>
-                <w:szCs w:val="26"/>
-              </w:rPr>
-              <w:t xml:space="preserve">char* </w:t>
+              <w:t xml:space="preserve">(char* </w:t>
             </w:r>
             <w:proofErr w:type="spellStart"/>
             <w:r>
@@ -8682,7 +8331,6 @@
               <w:t xml:space="preserve">void </w:t>
             </w:r>
             <w:proofErr w:type="spellStart"/>
-            <w:proofErr w:type="gramStart"/>
             <w:r>
               <w:rPr>
                 <w:strike/>
@@ -8698,16 +8346,7 @@
                 <w:sz w:val="26"/>
                 <w:szCs w:val="26"/>
               </w:rPr>
-              <w:t>(</w:t>
-            </w:r>
-            <w:proofErr w:type="gramEnd"/>
-            <w:r>
-              <w:rPr>
-                <w:strike/>
-                <w:sz w:val="26"/>
-                <w:szCs w:val="26"/>
-              </w:rPr>
-              <w:t xml:space="preserve">char* </w:t>
+              <w:t xml:space="preserve">(char* </w:t>
             </w:r>
             <w:proofErr w:type="spellStart"/>
             <w:r>
@@ -8854,7 +8493,6 @@
               <w:t xml:space="preserve">void </w:t>
             </w:r>
             <w:proofErr w:type="spellStart"/>
-            <w:proofErr w:type="gramStart"/>
             <w:r>
               <w:rPr>
                 <w:strike/>
@@ -8870,16 +8508,7 @@
                 <w:sz w:val="26"/>
                 <w:szCs w:val="26"/>
               </w:rPr>
-              <w:t>(</w:t>
-            </w:r>
-            <w:proofErr w:type="gramEnd"/>
-            <w:r>
-              <w:rPr>
-                <w:strike/>
-                <w:sz w:val="26"/>
-                <w:szCs w:val="26"/>
-              </w:rPr>
-              <w:t xml:space="preserve">char* </w:t>
+              <w:t xml:space="preserve">(char* </w:t>
             </w:r>
             <w:proofErr w:type="spellStart"/>
             <w:r>
@@ -9005,7 +8634,6 @@
               <w:t xml:space="preserve">void </w:t>
             </w:r>
             <w:proofErr w:type="spellStart"/>
-            <w:proofErr w:type="gramStart"/>
             <w:r>
               <w:rPr>
                 <w:strike/>
@@ -9021,16 +8649,7 @@
                 <w:sz w:val="26"/>
                 <w:szCs w:val="26"/>
               </w:rPr>
-              <w:t>(</w:t>
-            </w:r>
-            <w:proofErr w:type="gramEnd"/>
-            <w:r>
-              <w:rPr>
-                <w:strike/>
-                <w:sz w:val="26"/>
-                <w:szCs w:val="26"/>
-              </w:rPr>
-              <w:t xml:space="preserve">char* </w:t>
+              <w:t xml:space="preserve">(char* </w:t>
             </w:r>
             <w:proofErr w:type="spellStart"/>
             <w:r>
@@ -9172,7 +8791,6 @@
           <w:p>
             <w:pPr>
               <w:rPr>
-                <w:rFonts w:hint="eastAsia"/>
                 <w:sz w:val="26"/>
                 <w:szCs w:val="26"/>
               </w:rPr>
@@ -9409,7 +9027,6 @@
               <w:t xml:space="preserve">void </w:t>
             </w:r>
             <w:proofErr w:type="spellStart"/>
-            <w:proofErr w:type="gramStart"/>
             <w:r>
               <w:rPr>
                 <w:sz w:val="26"/>
@@ -9423,15 +9040,7 @@
                 <w:sz w:val="26"/>
                 <w:szCs w:val="26"/>
               </w:rPr>
-              <w:t>(</w:t>
-            </w:r>
-            <w:proofErr w:type="gramEnd"/>
-            <w:r>
-              <w:rPr>
-                <w:sz w:val="26"/>
-                <w:szCs w:val="26"/>
-              </w:rPr>
-              <w:t>)</w:t>
+              <w:t>()</w:t>
             </w:r>
           </w:p>
         </w:tc>
@@ -9503,7 +9112,6 @@
               <w:t xml:space="preserve">char </w:t>
             </w:r>
             <w:proofErr w:type="spellStart"/>
-            <w:proofErr w:type="gramStart"/>
             <w:r>
               <w:rPr>
                 <w:sz w:val="26"/>
@@ -9517,15 +9125,7 @@
                 <w:sz w:val="26"/>
                 <w:szCs w:val="26"/>
               </w:rPr>
-              <w:t>(</w:t>
-            </w:r>
-            <w:proofErr w:type="gramEnd"/>
-            <w:r>
-              <w:rPr>
-                <w:sz w:val="26"/>
-                <w:szCs w:val="26"/>
-              </w:rPr>
-              <w:t xml:space="preserve">char* </w:t>
+              <w:t xml:space="preserve">(char* </w:t>
             </w:r>
             <w:proofErr w:type="spellStart"/>
             <w:r>
@@ -9629,7 +9229,6 @@
               <w:t xml:space="preserve">erver – void </w:t>
             </w:r>
             <w:proofErr w:type="spellStart"/>
-            <w:proofErr w:type="gramStart"/>
             <w:r>
               <w:rPr>
                 <w:sz w:val="26"/>
@@ -9643,15 +9242,7 @@
                 <w:sz w:val="26"/>
                 <w:szCs w:val="26"/>
               </w:rPr>
-              <w:t>(</w:t>
-            </w:r>
-            <w:proofErr w:type="gramEnd"/>
-            <w:r>
-              <w:rPr>
-                <w:sz w:val="26"/>
-                <w:szCs w:val="26"/>
-              </w:rPr>
-              <w:t xml:space="preserve">char* </w:t>
+              <w:t xml:space="preserve">(char* </w:t>
             </w:r>
             <w:proofErr w:type="spellStart"/>
             <w:r>
@@ -9756,7 +9347,6 @@
               <w:t xml:space="preserve">erver – void </w:t>
             </w:r>
             <w:proofErr w:type="spellStart"/>
-            <w:proofErr w:type="gramStart"/>
             <w:r>
               <w:rPr>
                 <w:sz w:val="26"/>
@@ -9770,15 +9360,7 @@
                 <w:sz w:val="26"/>
                 <w:szCs w:val="26"/>
               </w:rPr>
-              <w:t>(</w:t>
-            </w:r>
-            <w:proofErr w:type="gramEnd"/>
-            <w:r>
-              <w:rPr>
-                <w:sz w:val="26"/>
-                <w:szCs w:val="26"/>
-              </w:rPr>
-              <w:t xml:space="preserve">char* </w:t>
+              <w:t xml:space="preserve">(char* </w:t>
             </w:r>
             <w:proofErr w:type="spellStart"/>
             <w:r>
@@ -9891,7 +9473,6 @@
               <w:t xml:space="preserve">erver – void </w:t>
             </w:r>
             <w:proofErr w:type="spellStart"/>
-            <w:proofErr w:type="gramStart"/>
             <w:r>
               <w:rPr>
                 <w:sz w:val="26"/>
@@ -9905,15 +9486,7 @@
                 <w:sz w:val="26"/>
                 <w:szCs w:val="26"/>
               </w:rPr>
-              <w:t>(</w:t>
-            </w:r>
-            <w:proofErr w:type="gramEnd"/>
-            <w:r>
-              <w:rPr>
-                <w:sz w:val="26"/>
-                <w:szCs w:val="26"/>
-              </w:rPr>
-              <w:t xml:space="preserve">char* </w:t>
+              <w:t xml:space="preserve">(char* </w:t>
             </w:r>
             <w:proofErr w:type="spellStart"/>
             <w:r>
@@ -10103,7 +9676,6 @@
               <w:t xml:space="preserve">void </w:t>
             </w:r>
             <w:proofErr w:type="spellStart"/>
-            <w:proofErr w:type="gramStart"/>
             <w:r>
               <w:rPr>
                 <w:sz w:val="26"/>
@@ -10117,15 +9689,7 @@
                 <w:sz w:val="26"/>
                 <w:szCs w:val="26"/>
               </w:rPr>
-              <w:t>(</w:t>
-            </w:r>
-            <w:proofErr w:type="gramEnd"/>
-            <w:r>
-              <w:rPr>
-                <w:sz w:val="26"/>
-                <w:szCs w:val="26"/>
-              </w:rPr>
-              <w:t>)</w:t>
+              <w:t>()</w:t>
             </w:r>
           </w:p>
         </w:tc>
@@ -10197,7 +9761,6 @@
               <w:t xml:space="preserve">void </w:t>
             </w:r>
             <w:proofErr w:type="spellStart"/>
-            <w:proofErr w:type="gramStart"/>
             <w:r>
               <w:rPr>
                 <w:sz w:val="26"/>
@@ -10211,15 +9774,7 @@
                 <w:sz w:val="26"/>
                 <w:szCs w:val="26"/>
               </w:rPr>
-              <w:t>(</w:t>
-            </w:r>
-            <w:proofErr w:type="gramEnd"/>
-            <w:r>
-              <w:rPr>
-                <w:sz w:val="26"/>
-                <w:szCs w:val="26"/>
-              </w:rPr>
-              <w:t>)</w:t>
+              <w:t>()</w:t>
             </w:r>
           </w:p>
         </w:tc>
@@ -10296,15 +9851,7 @@
                 <w:sz w:val="26"/>
                 <w:szCs w:val="26"/>
               </w:rPr>
-              <w:t>Client_</w:t>
-            </w:r>
-            <w:proofErr w:type="gramStart"/>
-            <w:r>
-              <w:rPr>
-                <w:sz w:val="26"/>
-                <w:szCs w:val="26"/>
-              </w:rPr>
-              <w:t>Thread</w:t>
+              <w:t>Client_Thread</w:t>
             </w:r>
             <w:proofErr w:type="spellEnd"/>
             <w:r>
@@ -10312,15 +9859,7 @@
                 <w:sz w:val="26"/>
                 <w:szCs w:val="26"/>
               </w:rPr>
-              <w:t>(</w:t>
-            </w:r>
-            <w:proofErr w:type="gramEnd"/>
-            <w:r>
-              <w:rPr>
-                <w:sz w:val="26"/>
-                <w:szCs w:val="26"/>
-              </w:rPr>
-              <w:t xml:space="preserve">LPVOID </w:t>
+              <w:t xml:space="preserve">(LPVOID </w:t>
             </w:r>
             <w:proofErr w:type="spellStart"/>
             <w:r>
@@ -10413,15 +9952,7 @@
                 <w:sz w:val="26"/>
                 <w:szCs w:val="26"/>
               </w:rPr>
-              <w:t>Collision_</w:t>
-            </w:r>
-            <w:proofErr w:type="gramStart"/>
-            <w:r>
-              <w:rPr>
-                <w:sz w:val="26"/>
-                <w:szCs w:val="26"/>
-              </w:rPr>
-              <w:t>Thread</w:t>
+              <w:t>Collision_Thread</w:t>
             </w:r>
             <w:proofErr w:type="spellEnd"/>
             <w:r>
@@ -10429,15 +9960,7 @@
                 <w:sz w:val="26"/>
                 <w:szCs w:val="26"/>
               </w:rPr>
-              <w:t>(</w:t>
-            </w:r>
-            <w:proofErr w:type="gramEnd"/>
-            <w:r>
-              <w:rPr>
-                <w:sz w:val="26"/>
-                <w:szCs w:val="26"/>
-              </w:rPr>
-              <w:t xml:space="preserve">LPVOID </w:t>
+              <w:t xml:space="preserve">(LPVOID </w:t>
             </w:r>
             <w:proofErr w:type="spellStart"/>
             <w:r>
@@ -10525,7 +10048,6 @@
               <w:t xml:space="preserve">void </w:t>
             </w:r>
             <w:proofErr w:type="spellStart"/>
-            <w:proofErr w:type="gramStart"/>
             <w:r>
               <w:rPr>
                 <w:sz w:val="26"/>
@@ -10539,15 +10061,7 @@
                 <w:sz w:val="26"/>
                 <w:szCs w:val="26"/>
               </w:rPr>
-              <w:t>(</w:t>
-            </w:r>
-            <w:proofErr w:type="gramEnd"/>
-            <w:r>
-              <w:rPr>
-                <w:sz w:val="26"/>
-                <w:szCs w:val="26"/>
-              </w:rPr>
-              <w:t>)</w:t>
+              <w:t>()</w:t>
             </w:r>
           </w:p>
         </w:tc>
@@ -10619,7 +10133,6 @@
               <w:t xml:space="preserve">char </w:t>
             </w:r>
             <w:proofErr w:type="spellStart"/>
-            <w:proofErr w:type="gramStart"/>
             <w:r>
               <w:rPr>
                 <w:sz w:val="26"/>
@@ -10633,15 +10146,7 @@
                 <w:sz w:val="26"/>
                 <w:szCs w:val="26"/>
               </w:rPr>
-              <w:t>(</w:t>
-            </w:r>
-            <w:proofErr w:type="gramEnd"/>
-            <w:r>
-              <w:rPr>
-                <w:sz w:val="26"/>
-                <w:szCs w:val="26"/>
-              </w:rPr>
-              <w:t xml:space="preserve">char* </w:t>
+              <w:t xml:space="preserve">(char* </w:t>
             </w:r>
             <w:proofErr w:type="spellStart"/>
             <w:r>
@@ -10744,7 +10249,6 @@
               <w:t xml:space="preserve">void </w:t>
             </w:r>
             <w:proofErr w:type="spellStart"/>
-            <w:proofErr w:type="gramStart"/>
             <w:r>
               <w:rPr>
                 <w:sz w:val="26"/>
@@ -10758,15 +10262,7 @@
                 <w:sz w:val="26"/>
                 <w:szCs w:val="26"/>
               </w:rPr>
-              <w:t>(</w:t>
-            </w:r>
-            <w:proofErr w:type="gramEnd"/>
-            <w:r>
-              <w:rPr>
-                <w:sz w:val="26"/>
-                <w:szCs w:val="26"/>
-              </w:rPr>
-              <w:t xml:space="preserve">char* </w:t>
+              <w:t xml:space="preserve">(char* </w:t>
             </w:r>
             <w:proofErr w:type="spellStart"/>
             <w:r>
@@ -10898,7 +10394,6 @@
               <w:t xml:space="preserve">void </w:t>
             </w:r>
             <w:proofErr w:type="spellStart"/>
-            <w:proofErr w:type="gramStart"/>
             <w:r>
               <w:rPr>
                 <w:sz w:val="26"/>
@@ -10912,15 +10407,7 @@
                 <w:sz w:val="26"/>
                 <w:szCs w:val="26"/>
               </w:rPr>
-              <w:t>(</w:t>
-            </w:r>
-            <w:proofErr w:type="gramEnd"/>
-            <w:r>
-              <w:rPr>
-                <w:sz w:val="26"/>
-                <w:szCs w:val="26"/>
-              </w:rPr>
-              <w:t xml:space="preserve">char* </w:t>
+              <w:t xml:space="preserve">(char* </w:t>
             </w:r>
             <w:proofErr w:type="spellStart"/>
             <w:r>
@@ -11061,7 +10548,6 @@
               <w:t xml:space="preserve">void </w:t>
             </w:r>
             <w:proofErr w:type="spellStart"/>
-            <w:proofErr w:type="gramStart"/>
             <w:r>
               <w:rPr>
                 <w:sz w:val="26"/>
@@ -11075,15 +10561,7 @@
                 <w:sz w:val="26"/>
                 <w:szCs w:val="26"/>
               </w:rPr>
-              <w:t>(</w:t>
-            </w:r>
-            <w:proofErr w:type="gramEnd"/>
-            <w:r>
-              <w:rPr>
-                <w:sz w:val="26"/>
-                <w:szCs w:val="26"/>
-              </w:rPr>
-              <w:t xml:space="preserve">char* </w:t>
+              <w:t xml:space="preserve">(char* </w:t>
             </w:r>
             <w:proofErr w:type="spellStart"/>
             <w:r>
@@ -11588,7 +11066,6 @@
     <w:p>
       <w:pPr>
         <w:rPr>
-          <w:rFonts w:hint="eastAsia"/>
           <w:sz w:val="26"/>
           <w:szCs w:val="26"/>
         </w:rPr>
@@ -13951,7 +13428,6 @@
               </w:rPr>
             </w:pPr>
             <w:proofErr w:type="spellStart"/>
-            <w:proofErr w:type="gramStart"/>
             <w:r>
               <w:rPr>
                 <w:sz w:val="22"/>
@@ -13963,14 +13439,7 @@
               <w:rPr>
                 <w:sz w:val="22"/>
               </w:rPr>
-              <w:t>(</w:t>
-            </w:r>
-            <w:proofErr w:type="gramEnd"/>
-            <w:r>
-              <w:rPr>
-                <w:sz w:val="22"/>
-              </w:rPr>
-              <w:t>)</w:t>
+              <w:t>()</w:t>
             </w:r>
           </w:p>
           <w:p>
@@ -14269,7 +13738,6 @@
                 <w:sz w:val="22"/>
               </w:rPr>
             </w:pPr>
-            <w:proofErr w:type="gramStart"/>
             <w:r>
               <w:rPr>
                 <w:rFonts w:hint="eastAsia"/>
@@ -14281,14 +13749,7 @@
               <w:rPr>
                 <w:sz w:val="22"/>
               </w:rPr>
-              <w:t>bility(</w:t>
-            </w:r>
-            <w:proofErr w:type="gramEnd"/>
-            <w:r>
-              <w:rPr>
-                <w:sz w:val="22"/>
-              </w:rPr>
-              <w:t>)</w:t>
+              <w:t>bility()</w:t>
             </w:r>
           </w:p>
           <w:p>
@@ -15251,7 +14712,6 @@
         </w:rPr>
       </w:pPr>
       <w:proofErr w:type="spellStart"/>
-      <w:proofErr w:type="gramStart"/>
       <w:r>
         <w:rPr>
           <w:rFonts w:hint="eastAsia"/>
@@ -15274,15 +14734,7 @@
           <w:sz w:val="26"/>
           <w:szCs w:val="26"/>
         </w:rPr>
-        <w:t>:</w:t>
-      </w:r>
-      <w:proofErr w:type="gramEnd"/>
-      <w:r>
-        <w:rPr>
-          <w:sz w:val="26"/>
-          <w:szCs w:val="26"/>
-        </w:rPr>
-        <w:t xml:space="preserve"> </w:t>
+        <w:t xml:space="preserve">: </w:t>
       </w:r>
       <w:r>
         <w:rPr>
@@ -15381,6 +14833,17 @@
         </w:rPr>
         <w:t>변경된 일정</w:t>
       </w:r>
+    </w:p>
+    <w:p>
+      <w:pPr>
+        <w:rPr>
+          <w:rFonts w:hint="eastAsia"/>
+          <w:b/>
+          <w:bCs/>
+          <w:sz w:val="26"/>
+          <w:szCs w:val="26"/>
+        </w:rPr>
+      </w:pPr>
     </w:p>
     <w:tbl>
       <w:tblPr>
@@ -17992,6 +17455,7 @@
                 <w:rFonts w:hint="eastAsia"/>
                 <w:sz w:val="22"/>
               </w:rPr>
+              <w:lastRenderedPageBreak/>
               <w:t>이승준</w:t>
             </w:r>
           </w:p>
@@ -18046,7 +17510,6 @@
                 <w:color w:val="FF0000"/>
                 <w:sz w:val="22"/>
               </w:rPr>
-              <w:lastRenderedPageBreak/>
               <w:t>P</w:t>
             </w:r>
             <w:r>
@@ -18099,7 +17562,6 @@
                 <w:color w:val="FF0000"/>
                 <w:sz w:val="22"/>
               </w:rPr>
-              <w:lastRenderedPageBreak/>
               <w:t>I</w:t>
             </w:r>
             <w:r>
@@ -18107,41 +17569,33 @@
                 <w:color w:val="FF0000"/>
                 <w:sz w:val="22"/>
               </w:rPr>
-              <w:t xml:space="preserve">n Game </w:t>
-            </w:r>
-            <w:r>
-              <w:rPr>
+              <w:t xml:space="preserve">n Game Scene </w:t>
+            </w:r>
+            <w:r>
+              <w:rPr>
+                <w:rFonts w:hint="eastAsia"/>
                 <w:color w:val="FF0000"/>
                 <w:sz w:val="22"/>
               </w:rPr>
-              <w:lastRenderedPageBreak/>
-              <w:t xml:space="preserve">Scene </w:t>
-            </w:r>
-            <w:r>
-              <w:rPr>
-                <w:rFonts w:hint="eastAsia"/>
+              <w:t>클라이언트 동기화</w:t>
+            </w:r>
+          </w:p>
+          <w:p>
+            <w:pPr>
+              <w:pStyle w:val="a3"/>
+              <w:ind w:leftChars="0" w:left="0"/>
+              <w:jc w:val="center"/>
+              <w:rPr>
                 <w:color w:val="FF0000"/>
                 <w:sz w:val="22"/>
               </w:rPr>
-              <w:t>클라이언트 동기화</w:t>
-            </w:r>
-          </w:p>
-          <w:p>
-            <w:pPr>
-              <w:pStyle w:val="a3"/>
-              <w:ind w:leftChars="0" w:left="0"/>
-              <w:jc w:val="center"/>
-              <w:rPr>
+            </w:pPr>
+            <w:r>
+              <w:rPr>
+                <w:rFonts w:hint="eastAsia"/>
                 <w:color w:val="FF0000"/>
                 <w:sz w:val="22"/>
               </w:rPr>
-            </w:pPr>
-            <w:r>
-              <w:rPr>
-                <w:rFonts w:hint="eastAsia"/>
-                <w:color w:val="FF0000"/>
-                <w:sz w:val="22"/>
-              </w:rPr>
               <w:t>확인</w:t>
             </w:r>
           </w:p>
@@ -18166,7 +17620,6 @@
                 <w:rFonts w:hint="eastAsia"/>
                 <w:sz w:val="22"/>
               </w:rPr>
-              <w:lastRenderedPageBreak/>
               <w:t>C</w:t>
             </w:r>
             <w:r>
@@ -18192,7 +17645,6 @@
               <w:rPr>
                 <w:sz w:val="22"/>
               </w:rPr>
-              <w:lastRenderedPageBreak/>
               <w:t>PlayerAndBullet</w:t>
             </w:r>
             <w:proofErr w:type="spellEnd"/>
@@ -18247,7 +17699,6 @@
                 <w:rFonts w:hint="eastAsia"/>
                 <w:sz w:val="22"/>
               </w:rPr>
-              <w:lastRenderedPageBreak/>
               <w:t xml:space="preserve">충돌 </w:t>
             </w:r>
             <w:r>
@@ -18261,7 +17712,6 @@
                 <w:rFonts w:hint="eastAsia"/>
                 <w:sz w:val="22"/>
               </w:rPr>
-              <w:lastRenderedPageBreak/>
               <w:t>수신 시 클라이언트 처리</w:t>
             </w:r>
           </w:p>
@@ -18289,7 +17739,6 @@
                 <w:color w:val="FF0000"/>
                 <w:sz w:val="22"/>
               </w:rPr>
-              <w:lastRenderedPageBreak/>
               <w:t>O</w:t>
             </w:r>
             <w:r>
@@ -18313,7 +17762,6 @@
                 <w:color w:val="FF0000"/>
                 <w:sz w:val="22"/>
               </w:rPr>
-              <w:lastRenderedPageBreak/>
               <w:t>패킷 송수신 처리</w:t>
             </w:r>
             <w:r>
@@ -18392,17 +17840,7 @@
                 <w:color w:val="FF0000"/>
                 <w:sz w:val="22"/>
               </w:rPr>
-              <w:lastRenderedPageBreak/>
-              <w:t xml:space="preserve">패킷 송수신 </w:t>
-            </w:r>
-            <w:r>
-              <w:rPr>
-                <w:rFonts w:hint="eastAsia"/>
-                <w:color w:val="FF0000"/>
-                <w:sz w:val="22"/>
-              </w:rPr>
-              <w:lastRenderedPageBreak/>
-              <w:t>최종 확인</w:t>
+              <w:t>패킷 송수신 최종 확인</w:t>
             </w:r>
           </w:p>
         </w:tc>
@@ -18426,7 +17864,6 @@
                 <w:rFonts w:hint="eastAsia"/>
                 <w:sz w:val="22"/>
               </w:rPr>
-              <w:lastRenderedPageBreak/>
               <w:t>미비사항</w:t>
             </w:r>
           </w:p>
@@ -18444,7 +17881,6 @@
                 <w:rFonts w:hint="eastAsia"/>
                 <w:sz w:val="22"/>
               </w:rPr>
-              <w:lastRenderedPageBreak/>
               <w:t>보강</w:t>
             </w:r>
           </w:p>
@@ -18474,7 +17910,6 @@
                 <w:rFonts w:hint="eastAsia"/>
                 <w:sz w:val="22"/>
               </w:rPr>
-              <w:lastRenderedPageBreak/>
               <w:t>김혁동</w:t>
             </w:r>
             <w:proofErr w:type="spellEnd"/>

--- a/AVOID 개발 진행사항 기록용.docx
+++ b/AVOID 개발 진행사항 기록용.docx
@@ -7035,6 +7035,7 @@
           <w:p>
             <w:pPr>
               <w:rPr>
+                <w:strike/>
                 <w:sz w:val="26"/>
                 <w:szCs w:val="26"/>
                 <w:shd w:val="clear" w:color="auto" w:fill="BFBFBF" w:themeFill="background1" w:themeFillShade="BF"/>
@@ -7042,6 +7043,7 @@
             </w:pPr>
             <w:r>
               <w:rPr>
+                <w:strike/>
                 <w:sz w:val="26"/>
                 <w:szCs w:val="26"/>
                 <w:shd w:val="clear" w:color="auto" w:fill="BFBFBF" w:themeFill="background1" w:themeFillShade="BF"/>
@@ -7049,8 +7051,10 @@
               <w:t xml:space="preserve">void </w:t>
             </w:r>
             <w:proofErr w:type="spellStart"/>
-            <w:r>
-              <w:rPr>
+            <w:proofErr w:type="gramStart"/>
+            <w:r>
+              <w:rPr>
+                <w:strike/>
                 <w:sz w:val="26"/>
                 <w:szCs w:val="26"/>
                 <w:shd w:val="clear" w:color="auto" w:fill="BFBFBF" w:themeFill="background1" w:themeFillShade="BF"/>
@@ -7060,15 +7064,27 @@
             <w:proofErr w:type="spellEnd"/>
             <w:r>
               <w:rPr>
+                <w:strike/>
                 <w:sz w:val="26"/>
                 <w:szCs w:val="26"/>
                 <w:shd w:val="clear" w:color="auto" w:fill="BFBFBF" w:themeFill="background1" w:themeFillShade="BF"/>
               </w:rPr>
-              <w:t xml:space="preserve">(char* </w:t>
+              <w:t>(</w:t>
+            </w:r>
+            <w:proofErr w:type="gramEnd"/>
+            <w:r>
+              <w:rPr>
+                <w:strike/>
+                <w:sz w:val="26"/>
+                <w:szCs w:val="26"/>
+                <w:shd w:val="clear" w:color="auto" w:fill="BFBFBF" w:themeFill="background1" w:themeFillShade="BF"/>
+              </w:rPr>
+              <w:t xml:space="preserve">char* </w:t>
             </w:r>
             <w:proofErr w:type="spellStart"/>
             <w:r>
               <w:rPr>
+                <w:strike/>
                 <w:sz w:val="26"/>
                 <w:szCs w:val="26"/>
                 <w:shd w:val="clear" w:color="auto" w:fill="BFBFBF" w:themeFill="background1" w:themeFillShade="BF"/>
@@ -7078,6 +7094,7 @@
             <w:proofErr w:type="spellEnd"/>
             <w:r>
               <w:rPr>
+                <w:strike/>
                 <w:sz w:val="26"/>
                 <w:szCs w:val="26"/>
                 <w:shd w:val="clear" w:color="auto" w:fill="BFBFBF" w:themeFill="background1" w:themeFillShade="BF"/>
@@ -7087,6 +7104,7 @@
             <w:proofErr w:type="spellStart"/>
             <w:r>
               <w:rPr>
+                <w:strike/>
                 <w:sz w:val="26"/>
                 <w:szCs w:val="26"/>
                 <w:shd w:val="clear" w:color="auto" w:fill="BFBFBF" w:themeFill="background1" w:themeFillShade="BF"/>
@@ -7096,6 +7114,7 @@
             <w:proofErr w:type="spellEnd"/>
             <w:r>
               <w:rPr>
+                <w:strike/>
                 <w:sz w:val="26"/>
                 <w:szCs w:val="26"/>
                 <w:shd w:val="clear" w:color="auto" w:fill="BFBFBF" w:themeFill="background1" w:themeFillShade="BF"/>
@@ -7113,13 +7132,15 @@
           <w:p>
             <w:pPr>
               <w:rPr>
-                <w:sz w:val="26"/>
-                <w:szCs w:val="26"/>
-              </w:rPr>
-            </w:pPr>
-            <w:r>
-              <w:rPr>
-                <w:rFonts w:hint="eastAsia"/>
+                <w:strike/>
+                <w:sz w:val="26"/>
+                <w:szCs w:val="26"/>
+              </w:rPr>
+            </w:pPr>
+            <w:r>
+              <w:rPr>
+                <w:rFonts w:hint="eastAsia"/>
+                <w:strike/>
                 <w:sz w:val="26"/>
                 <w:szCs w:val="26"/>
               </w:rPr>
@@ -7127,6 +7148,7 @@
             </w:r>
             <w:r>
               <w:rPr>
+                <w:strike/>
                 <w:sz w:val="26"/>
                 <w:szCs w:val="26"/>
               </w:rPr>
@@ -7135,21 +7157,15 @@
             <w:r>
               <w:rPr>
                 <w:rFonts w:hint="eastAsia"/>
-                <w:sz w:val="26"/>
-                <w:szCs w:val="26"/>
-              </w:rPr>
-              <w:t xml:space="preserve"> </w:t>
-            </w:r>
-            <w:r>
-              <w:rPr>
-                <w:rFonts w:hint="eastAsia"/>
-                <w:sz w:val="26"/>
-                <w:szCs w:val="26"/>
-              </w:rPr>
-              <w:t>이</w:t>
-            </w:r>
-            <w:r>
-              <w:rPr>
+                <w:strike/>
+                <w:sz w:val="26"/>
+                <w:szCs w:val="26"/>
+              </w:rPr>
+              <w:t xml:space="preserve"> 이</w:t>
+            </w:r>
+            <w:r>
+              <w:rPr>
+                <w:strike/>
                 <w:sz w:val="26"/>
                 <w:szCs w:val="26"/>
               </w:rPr>
@@ -7167,6 +7183,7 @@
           <w:p>
             <w:pPr>
               <w:rPr>
+                <w:strike/>
                 <w:sz w:val="26"/>
                 <w:szCs w:val="26"/>
                 <w:shd w:val="clear" w:color="auto" w:fill="BFBFBF" w:themeFill="background1" w:themeFillShade="BF"/>
@@ -7174,6 +7191,7 @@
             </w:pPr>
             <w:r>
               <w:rPr>
+                <w:strike/>
                 <w:sz w:val="26"/>
                 <w:szCs w:val="26"/>
                 <w:shd w:val="clear" w:color="auto" w:fill="BFBFBF" w:themeFill="background1" w:themeFillShade="BF"/>
@@ -7181,8 +7199,10 @@
               <w:t xml:space="preserve">void </w:t>
             </w:r>
             <w:proofErr w:type="spellStart"/>
-            <w:r>
-              <w:rPr>
+            <w:proofErr w:type="gramStart"/>
+            <w:r>
+              <w:rPr>
+                <w:strike/>
                 <w:sz w:val="26"/>
                 <w:szCs w:val="26"/>
                 <w:shd w:val="clear" w:color="auto" w:fill="BFBFBF" w:themeFill="background1" w:themeFillShade="BF"/>
@@ -7192,15 +7212,27 @@
             <w:proofErr w:type="spellEnd"/>
             <w:r>
               <w:rPr>
+                <w:strike/>
                 <w:sz w:val="26"/>
                 <w:szCs w:val="26"/>
                 <w:shd w:val="clear" w:color="auto" w:fill="BFBFBF" w:themeFill="background1" w:themeFillShade="BF"/>
               </w:rPr>
-              <w:t xml:space="preserve">(char* </w:t>
+              <w:t>(</w:t>
+            </w:r>
+            <w:proofErr w:type="gramEnd"/>
+            <w:r>
+              <w:rPr>
+                <w:strike/>
+                <w:sz w:val="26"/>
+                <w:szCs w:val="26"/>
+                <w:shd w:val="clear" w:color="auto" w:fill="BFBFBF" w:themeFill="background1" w:themeFillShade="BF"/>
+              </w:rPr>
+              <w:t xml:space="preserve">char* </w:t>
             </w:r>
             <w:proofErr w:type="spellStart"/>
             <w:r>
               <w:rPr>
+                <w:strike/>
                 <w:sz w:val="26"/>
                 <w:szCs w:val="26"/>
                 <w:shd w:val="clear" w:color="auto" w:fill="BFBFBF" w:themeFill="background1" w:themeFillShade="BF"/>
@@ -7210,6 +7242,7 @@
             <w:r>
               <w:rPr>
                 <w:rFonts w:hint="eastAsia"/>
+                <w:strike/>
                 <w:sz w:val="26"/>
                 <w:szCs w:val="26"/>
                 <w:shd w:val="clear" w:color="auto" w:fill="BFBFBF" w:themeFill="background1" w:themeFillShade="BF"/>
@@ -7218,6 +7251,7 @@
             </w:r>
             <w:r>
               <w:rPr>
+                <w:strike/>
                 <w:sz w:val="26"/>
                 <w:szCs w:val="26"/>
                 <w:shd w:val="clear" w:color="auto" w:fill="BFBFBF" w:themeFill="background1" w:themeFillShade="BF"/>
@@ -7227,6 +7261,7 @@
             <w:proofErr w:type="spellEnd"/>
             <w:r>
               <w:rPr>
+                <w:strike/>
                 <w:sz w:val="26"/>
                 <w:szCs w:val="26"/>
                 <w:shd w:val="clear" w:color="auto" w:fill="BFBFBF" w:themeFill="background1" w:themeFillShade="BF"/>
@@ -7236,6 +7271,7 @@
             <w:proofErr w:type="spellStart"/>
             <w:r>
               <w:rPr>
+                <w:strike/>
                 <w:sz w:val="26"/>
                 <w:szCs w:val="26"/>
                 <w:shd w:val="clear" w:color="auto" w:fill="BFBFBF" w:themeFill="background1" w:themeFillShade="BF"/>
@@ -7245,6 +7281,7 @@
             <w:proofErr w:type="spellEnd"/>
             <w:r>
               <w:rPr>
+                <w:strike/>
                 <w:sz w:val="26"/>
                 <w:szCs w:val="26"/>
                 <w:shd w:val="clear" w:color="auto" w:fill="BFBFBF" w:themeFill="background1" w:themeFillShade="BF"/>
@@ -7262,13 +7299,15 @@
           <w:p>
             <w:pPr>
               <w:rPr>
-                <w:sz w:val="26"/>
-                <w:szCs w:val="26"/>
-              </w:rPr>
-            </w:pPr>
-            <w:r>
-              <w:rPr>
-                <w:rFonts w:hint="eastAsia"/>
+                <w:strike/>
+                <w:sz w:val="26"/>
+                <w:szCs w:val="26"/>
+              </w:rPr>
+            </w:pPr>
+            <w:r>
+              <w:rPr>
+                <w:rFonts w:hint="eastAsia"/>
+                <w:strike/>
                 <w:sz w:val="26"/>
                 <w:szCs w:val="26"/>
               </w:rPr>
@@ -7276,6 +7315,7 @@
             </w:r>
             <w:r>
               <w:rPr>
+                <w:strike/>
                 <w:sz w:val="26"/>
                 <w:szCs w:val="26"/>
               </w:rPr>
@@ -7284,6 +7324,7 @@
             <w:r>
               <w:rPr>
                 <w:rFonts w:hint="eastAsia"/>
+                <w:strike/>
                 <w:sz w:val="26"/>
                 <w:szCs w:val="26"/>
               </w:rPr>
@@ -7292,6 +7333,7 @@
             <w:proofErr w:type="spellStart"/>
             <w:r>
               <w:rPr>
+                <w:strike/>
                 <w:sz w:val="26"/>
                 <w:szCs w:val="26"/>
               </w:rPr>
@@ -7300,6 +7342,7 @@
             <w:proofErr w:type="spellEnd"/>
             <w:r>
               <w:rPr>
+                <w:strike/>
                 <w:sz w:val="26"/>
                 <w:szCs w:val="26"/>
               </w:rPr>
@@ -7317,20 +7360,24 @@
           <w:p>
             <w:pPr>
               <w:rPr>
-                <w:sz w:val="26"/>
-                <w:szCs w:val="26"/>
-              </w:rPr>
-            </w:pPr>
-            <w:r>
-              <w:rPr>
+                <w:strike/>
+                <w:sz w:val="26"/>
+                <w:szCs w:val="26"/>
+              </w:rPr>
+            </w:pPr>
+            <w:r>
+              <w:rPr>
+                <w:strike/>
                 <w:sz w:val="26"/>
                 <w:szCs w:val="26"/>
               </w:rPr>
               <w:t xml:space="preserve">void </w:t>
             </w:r>
             <w:proofErr w:type="spellStart"/>
-            <w:r>
-              <w:rPr>
+            <w:proofErr w:type="gramStart"/>
+            <w:r>
+              <w:rPr>
+                <w:strike/>
                 <w:sz w:val="26"/>
                 <w:szCs w:val="26"/>
               </w:rPr>
@@ -7338,6 +7385,7 @@
             </w:r>
             <w:r>
               <w:rPr>
+                <w:strike/>
                 <w:sz w:val="26"/>
                 <w:szCs w:val="26"/>
                 <w:shd w:val="clear" w:color="auto" w:fill="BFBFBF" w:themeFill="background1" w:themeFillShade="BF"/>
@@ -7347,11 +7395,22 @@
             <w:proofErr w:type="spellEnd"/>
             <w:r>
               <w:rPr>
+                <w:strike/>
                 <w:sz w:val="26"/>
                 <w:szCs w:val="26"/>
                 <w:shd w:val="clear" w:color="auto" w:fill="BFBFBF" w:themeFill="background1" w:themeFillShade="BF"/>
               </w:rPr>
-              <w:t>()</w:t>
+              <w:t>(</w:t>
+            </w:r>
+            <w:proofErr w:type="gramEnd"/>
+            <w:r>
+              <w:rPr>
+                <w:strike/>
+                <w:sz w:val="26"/>
+                <w:szCs w:val="26"/>
+                <w:shd w:val="clear" w:color="auto" w:fill="BFBFBF" w:themeFill="background1" w:themeFillShade="BF"/>
+              </w:rPr>
+              <w:t>)</w:t>
             </w:r>
           </w:p>
         </w:tc>
@@ -7364,13 +7423,15 @@
           <w:p>
             <w:pPr>
               <w:rPr>
-                <w:sz w:val="26"/>
-                <w:szCs w:val="26"/>
-              </w:rPr>
-            </w:pPr>
-            <w:r>
-              <w:rPr>
-                <w:rFonts w:hint="eastAsia"/>
+                <w:strike/>
+                <w:sz w:val="26"/>
+                <w:szCs w:val="26"/>
+              </w:rPr>
+            </w:pPr>
+            <w:r>
+              <w:rPr>
+                <w:rFonts w:hint="eastAsia"/>
+                <w:strike/>
                 <w:sz w:val="26"/>
                 <w:szCs w:val="26"/>
               </w:rPr>
@@ -7378,6 +7439,7 @@
             </w:r>
             <w:r>
               <w:rPr>
+                <w:strike/>
                 <w:sz w:val="26"/>
                 <w:szCs w:val="26"/>
               </w:rPr>
@@ -7395,20 +7457,24 @@
           <w:p>
             <w:pPr>
               <w:rPr>
-                <w:sz w:val="26"/>
-                <w:szCs w:val="26"/>
-              </w:rPr>
-            </w:pPr>
-            <w:r>
-              <w:rPr>
+                <w:strike/>
+                <w:sz w:val="26"/>
+                <w:szCs w:val="26"/>
+              </w:rPr>
+            </w:pPr>
+            <w:r>
+              <w:rPr>
+                <w:strike/>
                 <w:sz w:val="26"/>
                 <w:szCs w:val="26"/>
               </w:rPr>
               <w:t xml:space="preserve">void </w:t>
             </w:r>
             <w:proofErr w:type="spellStart"/>
-            <w:r>
-              <w:rPr>
+            <w:proofErr w:type="gramStart"/>
+            <w:r>
+              <w:rPr>
+                <w:strike/>
                 <w:sz w:val="26"/>
                 <w:szCs w:val="26"/>
               </w:rPr>
@@ -7417,10 +7483,20 @@
             <w:proofErr w:type="spellEnd"/>
             <w:r>
               <w:rPr>
-                <w:sz w:val="26"/>
-                <w:szCs w:val="26"/>
-              </w:rPr>
-              <w:t>()</w:t>
+                <w:strike/>
+                <w:sz w:val="26"/>
+                <w:szCs w:val="26"/>
+              </w:rPr>
+              <w:t>(</w:t>
+            </w:r>
+            <w:proofErr w:type="gramEnd"/>
+            <w:r>
+              <w:rPr>
+                <w:strike/>
+                <w:sz w:val="26"/>
+                <w:szCs w:val="26"/>
+              </w:rPr>
+              <w:t>)</w:t>
             </w:r>
           </w:p>
         </w:tc>
@@ -7433,13 +7509,15 @@
           <w:p>
             <w:pPr>
               <w:rPr>
-                <w:sz w:val="26"/>
-                <w:szCs w:val="26"/>
-              </w:rPr>
-            </w:pPr>
-            <w:r>
-              <w:rPr>
-                <w:rFonts w:hint="eastAsia"/>
+                <w:strike/>
+                <w:sz w:val="26"/>
+                <w:szCs w:val="26"/>
+              </w:rPr>
+            </w:pPr>
+            <w:r>
+              <w:rPr>
+                <w:rFonts w:hint="eastAsia"/>
+                <w:strike/>
                 <w:sz w:val="26"/>
                 <w:szCs w:val="26"/>
               </w:rPr>
@@ -7447,6 +7525,7 @@
             </w:r>
             <w:r>
               <w:rPr>
+                <w:strike/>
                 <w:sz w:val="26"/>
                 <w:szCs w:val="26"/>
               </w:rPr>
@@ -7467,20 +7546,24 @@
                 <w:tab w:val="center" w:pos="3920"/>
               </w:tabs>
               <w:rPr>
-                <w:sz w:val="26"/>
-                <w:szCs w:val="26"/>
-              </w:rPr>
-            </w:pPr>
-            <w:r>
-              <w:rPr>
+                <w:strike/>
+                <w:sz w:val="26"/>
+                <w:szCs w:val="26"/>
+              </w:rPr>
+            </w:pPr>
+            <w:r>
+              <w:rPr>
+                <w:strike/>
                 <w:sz w:val="26"/>
                 <w:szCs w:val="26"/>
               </w:rPr>
               <w:t xml:space="preserve">void </w:t>
             </w:r>
             <w:proofErr w:type="spellStart"/>
-            <w:r>
-              <w:rPr>
+            <w:proofErr w:type="gramStart"/>
+            <w:r>
+              <w:rPr>
+                <w:strike/>
                 <w:sz w:val="26"/>
                 <w:szCs w:val="26"/>
               </w:rPr>
@@ -7489,10 +7572,20 @@
             <w:proofErr w:type="spellEnd"/>
             <w:r>
               <w:rPr>
-                <w:sz w:val="26"/>
-                <w:szCs w:val="26"/>
-              </w:rPr>
-              <w:t>()</w:t>
+                <w:strike/>
+                <w:sz w:val="26"/>
+                <w:szCs w:val="26"/>
+              </w:rPr>
+              <w:t>(</w:t>
+            </w:r>
+            <w:proofErr w:type="gramEnd"/>
+            <w:r>
+              <w:rPr>
+                <w:strike/>
+                <w:sz w:val="26"/>
+                <w:szCs w:val="26"/>
+              </w:rPr>
+              <w:t>)</w:t>
             </w:r>
           </w:p>
         </w:tc>
@@ -7508,13 +7601,15 @@
                 <w:tab w:val="center" w:pos="3920"/>
               </w:tabs>
               <w:rPr>
-                <w:sz w:val="26"/>
-                <w:szCs w:val="26"/>
-              </w:rPr>
-            </w:pPr>
-            <w:r>
-              <w:rPr>
-                <w:rFonts w:hint="eastAsia"/>
+                <w:strike/>
+                <w:sz w:val="26"/>
+                <w:szCs w:val="26"/>
+              </w:rPr>
+            </w:pPr>
+            <w:r>
+              <w:rPr>
+                <w:rFonts w:hint="eastAsia"/>
+                <w:strike/>
                 <w:sz w:val="26"/>
                 <w:szCs w:val="26"/>
               </w:rPr>
@@ -7522,6 +7617,7 @@
             </w:r>
             <w:r>
               <w:rPr>
+                <w:strike/>
                 <w:sz w:val="26"/>
                 <w:szCs w:val="26"/>
               </w:rPr>
@@ -7539,12 +7635,14 @@
           <w:p>
             <w:pPr>
               <w:rPr>
-                <w:sz w:val="26"/>
-                <w:szCs w:val="26"/>
-              </w:rPr>
-            </w:pPr>
-            <w:r>
-              <w:rPr>
+                <w:strike/>
+                <w:sz w:val="26"/>
+                <w:szCs w:val="26"/>
+              </w:rPr>
+            </w:pPr>
+            <w:r>
+              <w:rPr>
+                <w:strike/>
                 <w:sz w:val="26"/>
                 <w:szCs w:val="26"/>
               </w:rPr>
@@ -7553,22 +7651,43 @@
             <w:proofErr w:type="spellStart"/>
             <w:r>
               <w:rPr>
-                <w:sz w:val="26"/>
-                <w:szCs w:val="26"/>
-              </w:rPr>
-              <w:t>Client_Thread</w:t>
+                <w:strike/>
+                <w:sz w:val="26"/>
+                <w:szCs w:val="26"/>
+              </w:rPr>
+              <w:t>Client_</w:t>
+            </w:r>
+            <w:proofErr w:type="gramStart"/>
+            <w:r>
+              <w:rPr>
+                <w:strike/>
+                <w:sz w:val="26"/>
+                <w:szCs w:val="26"/>
+              </w:rPr>
+              <w:t>Thread</w:t>
             </w:r>
             <w:proofErr w:type="spellEnd"/>
             <w:r>
               <w:rPr>
-                <w:sz w:val="26"/>
-                <w:szCs w:val="26"/>
-              </w:rPr>
-              <w:t xml:space="preserve">(LPVOID </w:t>
+                <w:strike/>
+                <w:sz w:val="26"/>
+                <w:szCs w:val="26"/>
+              </w:rPr>
+              <w:t>(</w:t>
+            </w:r>
+            <w:proofErr w:type="gramEnd"/>
+            <w:r>
+              <w:rPr>
+                <w:strike/>
+                <w:sz w:val="26"/>
+                <w:szCs w:val="26"/>
+              </w:rPr>
+              <w:t xml:space="preserve">LPVOID </w:t>
             </w:r>
             <w:proofErr w:type="spellStart"/>
             <w:r>
               <w:rPr>
+                <w:strike/>
                 <w:sz w:val="26"/>
                 <w:szCs w:val="26"/>
               </w:rPr>
@@ -7577,6 +7696,7 @@
             <w:proofErr w:type="spellEnd"/>
             <w:r>
               <w:rPr>
+                <w:strike/>
                 <w:sz w:val="26"/>
                 <w:szCs w:val="26"/>
               </w:rPr>
@@ -7593,13 +7713,15 @@
           <w:p>
             <w:pPr>
               <w:rPr>
-                <w:sz w:val="26"/>
-                <w:szCs w:val="26"/>
-              </w:rPr>
-            </w:pPr>
-            <w:r>
-              <w:rPr>
-                <w:rFonts w:hint="eastAsia"/>
+                <w:strike/>
+                <w:sz w:val="26"/>
+                <w:szCs w:val="26"/>
+              </w:rPr>
+            </w:pPr>
+            <w:r>
+              <w:rPr>
+                <w:rFonts w:hint="eastAsia"/>
+                <w:strike/>
                 <w:sz w:val="26"/>
                 <w:szCs w:val="26"/>
               </w:rPr>
@@ -7607,6 +7729,7 @@
             </w:r>
             <w:r>
               <w:rPr>
+                <w:strike/>
                 <w:sz w:val="26"/>
                 <w:szCs w:val="26"/>
               </w:rPr>
@@ -7616,13 +7739,15 @@
           <w:p>
             <w:pPr>
               <w:rPr>
-                <w:sz w:val="26"/>
-                <w:szCs w:val="26"/>
-              </w:rPr>
-            </w:pPr>
-            <w:r>
-              <w:rPr>
-                <w:rFonts w:hint="eastAsia"/>
+                <w:strike/>
+                <w:sz w:val="26"/>
+                <w:szCs w:val="26"/>
+              </w:rPr>
+            </w:pPr>
+            <w:r>
+              <w:rPr>
+                <w:rFonts w:hint="eastAsia"/>
+                <w:strike/>
                 <w:sz w:val="26"/>
                 <w:szCs w:val="26"/>
               </w:rPr>
@@ -7630,6 +7755,7 @@
             </w:r>
             <w:r>
               <w:rPr>
+                <w:strike/>
                 <w:sz w:val="26"/>
                 <w:szCs w:val="26"/>
               </w:rPr>
@@ -7637,6 +7763,7 @@
             </w:r>
             <w:r>
               <w:rPr>
+                <w:strike/>
                 <w:sz w:val="26"/>
                 <w:szCs w:val="26"/>
               </w:rPr>
@@ -7646,21 +7773,15 @@
             <w:r>
               <w:rPr>
                 <w:rFonts w:hint="eastAsia"/>
-                <w:sz w:val="26"/>
-                <w:szCs w:val="26"/>
-              </w:rPr>
-              <w:t xml:space="preserve"> </w:t>
-            </w:r>
-            <w:r>
-              <w:rPr>
-                <w:rFonts w:hint="eastAsia"/>
-                <w:sz w:val="26"/>
-                <w:szCs w:val="26"/>
-              </w:rPr>
-              <w:t>다시</w:t>
-            </w:r>
-            <w:r>
-              <w:rPr>
+                <w:strike/>
+                <w:sz w:val="26"/>
+                <w:szCs w:val="26"/>
+              </w:rPr>
+              <w:t xml:space="preserve"> 다시</w:t>
+            </w:r>
+            <w:r>
+              <w:rPr>
+                <w:strike/>
                 <w:sz w:val="26"/>
                 <w:szCs w:val="26"/>
               </w:rPr>
@@ -7669,6 +7790,7 @@
             <w:r>
               <w:rPr>
                 <w:rFonts w:hint="eastAsia"/>
+                <w:strike/>
                 <w:sz w:val="26"/>
                 <w:szCs w:val="26"/>
               </w:rPr>
@@ -7678,13 +7800,15 @@
           <w:p>
             <w:pPr>
               <w:rPr>
-                <w:sz w:val="26"/>
-                <w:szCs w:val="26"/>
-              </w:rPr>
-            </w:pPr>
-            <w:r>
-              <w:rPr>
-                <w:rFonts w:hint="eastAsia"/>
+                <w:strike/>
+                <w:sz w:val="26"/>
+                <w:szCs w:val="26"/>
+              </w:rPr>
+            </w:pPr>
+            <w:r>
+              <w:rPr>
+                <w:rFonts w:hint="eastAsia"/>
+                <w:strike/>
                 <w:sz w:val="26"/>
                 <w:szCs w:val="26"/>
               </w:rPr>
@@ -7692,6 +7816,7 @@
             </w:r>
             <w:r>
               <w:rPr>
+                <w:strike/>
                 <w:sz w:val="26"/>
                 <w:szCs w:val="26"/>
               </w:rPr>
@@ -7701,13 +7826,15 @@
           <w:p>
             <w:pPr>
               <w:rPr>
-                <w:sz w:val="26"/>
-                <w:szCs w:val="26"/>
-              </w:rPr>
-            </w:pPr>
-            <w:r>
-              <w:rPr>
-                <w:rFonts w:hint="eastAsia"/>
+                <w:strike/>
+                <w:sz w:val="26"/>
+                <w:szCs w:val="26"/>
+              </w:rPr>
+            </w:pPr>
+            <w:r>
+              <w:rPr>
+                <w:rFonts w:hint="eastAsia"/>
+                <w:strike/>
                 <w:sz w:val="26"/>
                 <w:szCs w:val="26"/>
               </w:rPr>
@@ -7715,6 +7842,7 @@
             </w:r>
             <w:r>
               <w:rPr>
+                <w:strike/>
                 <w:sz w:val="26"/>
                 <w:szCs w:val="26"/>
               </w:rPr>
@@ -7723,6 +7851,7 @@
             <w:r>
               <w:rPr>
                 <w:rFonts w:hint="eastAsia"/>
+                <w:strike/>
                 <w:sz w:val="26"/>
                 <w:szCs w:val="26"/>
               </w:rPr>
@@ -7730,6 +7859,7 @@
             </w:r>
             <w:r>
               <w:rPr>
+                <w:strike/>
                 <w:sz w:val="26"/>
                 <w:szCs w:val="26"/>
               </w:rPr>
@@ -7738,6 +7868,7 @@
             <w:r>
               <w:rPr>
                 <w:rFonts w:hint="eastAsia"/>
+                <w:strike/>
                 <w:sz w:val="26"/>
                 <w:szCs w:val="26"/>
               </w:rPr>
@@ -7755,12 +7886,14 @@
           <w:p>
             <w:pPr>
               <w:rPr>
-                <w:sz w:val="26"/>
-                <w:szCs w:val="26"/>
-              </w:rPr>
-            </w:pPr>
-            <w:r>
-              <w:rPr>
+                <w:strike/>
+                <w:sz w:val="26"/>
+                <w:szCs w:val="26"/>
+              </w:rPr>
+            </w:pPr>
+            <w:r>
+              <w:rPr>
+                <w:strike/>
                 <w:sz w:val="26"/>
                 <w:szCs w:val="26"/>
               </w:rPr>
@@ -7770,22 +7903,43 @@
             <w:proofErr w:type="spellStart"/>
             <w:r>
               <w:rPr>
-                <w:sz w:val="26"/>
-                <w:szCs w:val="26"/>
-              </w:rPr>
-              <w:t>Collision_Thread</w:t>
+                <w:strike/>
+                <w:sz w:val="26"/>
+                <w:szCs w:val="26"/>
+              </w:rPr>
+              <w:t>Collision_</w:t>
+            </w:r>
+            <w:proofErr w:type="gramStart"/>
+            <w:r>
+              <w:rPr>
+                <w:strike/>
+                <w:sz w:val="26"/>
+                <w:szCs w:val="26"/>
+              </w:rPr>
+              <w:t>Thread</w:t>
             </w:r>
             <w:proofErr w:type="spellEnd"/>
             <w:r>
               <w:rPr>
-                <w:sz w:val="26"/>
-                <w:szCs w:val="26"/>
-              </w:rPr>
-              <w:t xml:space="preserve">(LPVOID </w:t>
+                <w:strike/>
+                <w:sz w:val="26"/>
+                <w:szCs w:val="26"/>
+              </w:rPr>
+              <w:t>(</w:t>
+            </w:r>
+            <w:proofErr w:type="gramEnd"/>
+            <w:r>
+              <w:rPr>
+                <w:strike/>
+                <w:sz w:val="26"/>
+                <w:szCs w:val="26"/>
+              </w:rPr>
+              <w:t xml:space="preserve">LPVOID </w:t>
             </w:r>
             <w:proofErr w:type="spellStart"/>
             <w:r>
               <w:rPr>
+                <w:strike/>
                 <w:sz w:val="26"/>
                 <w:szCs w:val="26"/>
               </w:rPr>
@@ -7794,6 +7948,7 @@
             <w:proofErr w:type="spellEnd"/>
             <w:r>
               <w:rPr>
+                <w:strike/>
                 <w:sz w:val="26"/>
                 <w:szCs w:val="26"/>
               </w:rPr>
@@ -7813,13 +7968,15 @@
           <w:p>
             <w:pPr>
               <w:rPr>
-                <w:sz w:val="26"/>
-                <w:szCs w:val="26"/>
-              </w:rPr>
-            </w:pPr>
-            <w:r>
-              <w:rPr>
-                <w:rFonts w:hint="eastAsia"/>
+                <w:strike/>
+                <w:sz w:val="26"/>
+                <w:szCs w:val="26"/>
+              </w:rPr>
+            </w:pPr>
+            <w:r>
+              <w:rPr>
+                <w:rFonts w:hint="eastAsia"/>
+                <w:strike/>
                 <w:sz w:val="26"/>
                 <w:szCs w:val="26"/>
               </w:rPr>
@@ -7827,6 +7984,7 @@
             </w:r>
             <w:r>
               <w:rPr>
+                <w:strike/>
                 <w:sz w:val="26"/>
                 <w:szCs w:val="26"/>
               </w:rPr>
@@ -7835,21 +7993,15 @@
             <w:r>
               <w:rPr>
                 <w:rFonts w:hint="eastAsia"/>
-                <w:sz w:val="26"/>
-                <w:szCs w:val="26"/>
-              </w:rPr>
-              <w:t xml:space="preserve"> </w:t>
-            </w:r>
-            <w:r>
-              <w:rPr>
-                <w:rFonts w:hint="eastAsia"/>
-                <w:sz w:val="26"/>
-                <w:szCs w:val="26"/>
-              </w:rPr>
-              <w:t>이</w:t>
-            </w:r>
-            <w:r>
-              <w:rPr>
+                <w:strike/>
+                <w:sz w:val="26"/>
+                <w:szCs w:val="26"/>
+              </w:rPr>
+              <w:t xml:space="preserve"> 이</w:t>
+            </w:r>
+            <w:r>
+              <w:rPr>
+                <w:strike/>
                 <w:sz w:val="26"/>
                 <w:szCs w:val="26"/>
               </w:rPr>
@@ -7859,13 +8011,15 @@
           <w:p>
             <w:pPr>
               <w:rPr>
-                <w:sz w:val="26"/>
-                <w:szCs w:val="26"/>
-              </w:rPr>
-            </w:pPr>
-            <w:r>
-              <w:rPr>
-                <w:rFonts w:hint="eastAsia"/>
+                <w:strike/>
+                <w:sz w:val="26"/>
+                <w:szCs w:val="26"/>
+              </w:rPr>
+            </w:pPr>
+            <w:r>
+              <w:rPr>
+                <w:rFonts w:hint="eastAsia"/>
+                <w:strike/>
                 <w:sz w:val="26"/>
                 <w:szCs w:val="26"/>
               </w:rPr>
@@ -7873,6 +8027,7 @@
             </w:r>
             <w:r>
               <w:rPr>
+                <w:strike/>
                 <w:sz w:val="26"/>
                 <w:szCs w:val="26"/>
               </w:rPr>
@@ -7881,6 +8036,7 @@
             <w:r>
               <w:rPr>
                 <w:rFonts w:hint="eastAsia"/>
+                <w:strike/>
                 <w:sz w:val="26"/>
                 <w:szCs w:val="26"/>
               </w:rPr>
@@ -14837,7 +14993,6 @@
     <w:p>
       <w:pPr>
         <w:rPr>
-          <w:rFonts w:hint="eastAsia"/>
           <w:b/>
           <w:bCs/>
           <w:sz w:val="26"/>
@@ -17019,6 +17174,7 @@
               <w:ind w:leftChars="0" w:left="0"/>
               <w:jc w:val="center"/>
               <w:rPr>
+                <w:strike/>
                 <w:color w:val="FF0000"/>
                 <w:sz w:val="22"/>
               </w:rPr>
@@ -17026,6 +17182,7 @@
             <w:r>
               <w:rPr>
                 <w:rFonts w:hint="eastAsia"/>
+                <w:strike/>
                 <w:color w:val="FF0000"/>
                 <w:sz w:val="22"/>
               </w:rPr>
@@ -17034,6 +17191,7 @@
             <w:proofErr w:type="spellStart"/>
             <w:r>
               <w:rPr>
+                <w:strike/>
                 <w:color w:val="FF0000"/>
                 <w:sz w:val="22"/>
               </w:rPr>
@@ -17047,6 +17205,7 @@
               <w:ind w:leftChars="0" w:left="0"/>
               <w:jc w:val="center"/>
               <w:rPr>
+                <w:strike/>
                 <w:color w:val="FF0000"/>
                 <w:sz w:val="22"/>
               </w:rPr>
@@ -17054,6 +17213,7 @@
             <w:proofErr w:type="spellStart"/>
             <w:r>
               <w:rPr>
+                <w:strike/>
                 <w:color w:val="FF0000"/>
                 <w:sz w:val="22"/>
               </w:rPr>
@@ -17062,6 +17222,7 @@
             <w:proofErr w:type="spellEnd"/>
             <w:r>
               <w:rPr>
+                <w:strike/>
                 <w:color w:val="FF0000"/>
                 <w:sz w:val="22"/>
               </w:rPr>
@@ -17074,6 +17235,7 @@
               <w:ind w:leftChars="0" w:left="0"/>
               <w:jc w:val="center"/>
               <w:rPr>
+                <w:strike/>
                 <w:color w:val="FF0000"/>
                 <w:sz w:val="22"/>
               </w:rPr>
@@ -17081,6 +17243,7 @@
             <w:r>
               <w:rPr>
                 <w:rFonts w:hint="eastAsia"/>
+                <w:strike/>
                 <w:color w:val="FF0000"/>
                 <w:sz w:val="22"/>
               </w:rPr>
@@ -17100,6 +17263,7 @@
               <w:jc w:val="center"/>
               <w:rPr>
                 <w:rFonts w:ascii="맑은 고딕" w:eastAsia="맑은 고딕" w:hAnsi="맑은 고딕" w:cs="맑은 고딕"/>
+                <w:strike/>
                 <w:color w:val="FF0000"/>
                 <w:sz w:val="22"/>
               </w:rPr>
@@ -17107,6 +17271,7 @@
             <w:r>
               <w:rPr>
                 <w:rFonts w:ascii="맑은 고딕" w:eastAsia="맑은 고딕" w:hAnsi="맑은 고딕" w:cs="맑은 고딕" w:hint="eastAsia"/>
+                <w:strike/>
                 <w:color w:val="FF0000"/>
                 <w:sz w:val="22"/>
               </w:rPr>
@@ -17120,6 +17285,7 @@
               <w:jc w:val="center"/>
               <w:rPr>
                 <w:rFonts w:eastAsia="Yu Mincho"/>
+                <w:strike/>
                 <w:color w:val="FF0000"/>
                 <w:sz w:val="22"/>
               </w:rPr>
@@ -17127,6 +17293,7 @@
             <w:r>
               <w:rPr>
                 <w:rFonts w:ascii="맑은 고딕" w:eastAsia="맑은 고딕" w:hAnsi="맑은 고딕" w:cs="맑은 고딕" w:hint="eastAsia"/>
+                <w:strike/>
                 <w:color w:val="FF0000"/>
                 <w:sz w:val="22"/>
               </w:rPr>
@@ -17135,6 +17302,7 @@
             <w:r>
               <w:rPr>
                 <w:rFonts w:ascii="맑은 고딕" w:eastAsia="맑은 고딕" w:hAnsi="맑은 고딕" w:cs="맑은 고딕"/>
+                <w:strike/>
                 <w:color w:val="FF0000"/>
                 <w:sz w:val="22"/>
               </w:rPr>
@@ -17143,6 +17311,7 @@
             <w:r>
               <w:rPr>
                 <w:rFonts w:ascii="맑은 고딕" w:eastAsia="맑은 고딕" w:hAnsi="맑은 고딕" w:cs="맑은 고딕" w:hint="eastAsia"/>
+                <w:strike/>
                 <w:color w:val="FF0000"/>
                 <w:sz w:val="22"/>
               </w:rPr>
@@ -17471,6 +17640,7 @@
               <w:ind w:leftChars="0" w:left="0"/>
               <w:jc w:val="center"/>
               <w:rPr>
+                <w:strike/>
                 <w:color w:val="FF0000"/>
                 <w:sz w:val="22"/>
               </w:rPr>
@@ -17479,6 +17649,7 @@
             <w:r>
               <w:rPr>
                 <w:rFonts w:hint="eastAsia"/>
+                <w:strike/>
                 <w:color w:val="FF0000"/>
                 <w:sz w:val="22"/>
               </w:rPr>
@@ -17486,6 +17657,7 @@
             </w:r>
             <w:r>
               <w:rPr>
+                <w:strike/>
                 <w:color w:val="FF0000"/>
                 <w:sz w:val="22"/>
               </w:rPr>
@@ -17499,6 +17671,7 @@
               <w:ind w:leftChars="0" w:left="0"/>
               <w:jc w:val="center"/>
               <w:rPr>
+                <w:strike/>
                 <w:color w:val="FF0000"/>
                 <w:sz w:val="22"/>
               </w:rPr>
@@ -17507,6 +17680,7 @@
             <w:r>
               <w:rPr>
                 <w:rFonts w:hint="eastAsia"/>
+                <w:strike/>
                 <w:color w:val="FF0000"/>
                 <w:sz w:val="22"/>
               </w:rPr>
@@ -17514,6 +17688,7 @@
             </w:r>
             <w:r>
               <w:rPr>
+                <w:strike/>
                 <w:color w:val="FF0000"/>
                 <w:sz w:val="22"/>
               </w:rPr>
@@ -17527,6 +17702,7 @@
               <w:ind w:leftChars="0" w:left="0"/>
               <w:jc w:val="center"/>
               <w:rPr>
+                <w:strike/>
                 <w:color w:val="FF0000"/>
                 <w:sz w:val="22"/>
               </w:rPr>
@@ -17534,6 +17710,7 @@
             <w:r>
               <w:rPr>
                 <w:rFonts w:hint="eastAsia"/>
+                <w:strike/>
                 <w:color w:val="FF0000"/>
                 <w:sz w:val="22"/>
               </w:rPr>
@@ -17552,6 +17729,7 @@
               <w:ind w:leftChars="0" w:left="0"/>
               <w:jc w:val="center"/>
               <w:rPr>
+                <w:strike/>
                 <w:color w:val="FF0000"/>
                 <w:sz w:val="22"/>
               </w:rPr>
@@ -17559,6 +17737,7 @@
             <w:r>
               <w:rPr>
                 <w:rFonts w:hint="eastAsia"/>
+                <w:strike/>
                 <w:color w:val="FF0000"/>
                 <w:sz w:val="22"/>
               </w:rPr>
@@ -17566,6 +17745,7 @@
             </w:r>
             <w:r>
               <w:rPr>
+                <w:strike/>
                 <w:color w:val="FF0000"/>
                 <w:sz w:val="22"/>
               </w:rPr>
@@ -17574,6 +17754,7 @@
             <w:r>
               <w:rPr>
                 <w:rFonts w:hint="eastAsia"/>
+                <w:strike/>
                 <w:color w:val="FF0000"/>
                 <w:sz w:val="22"/>
               </w:rPr>
@@ -17586,6 +17767,7 @@
               <w:ind w:leftChars="0" w:left="0"/>
               <w:jc w:val="center"/>
               <w:rPr>
+                <w:strike/>
                 <w:color w:val="FF0000"/>
                 <w:sz w:val="22"/>
               </w:rPr>
@@ -17593,6 +17775,7 @@
             <w:r>
               <w:rPr>
                 <w:rFonts w:hint="eastAsia"/>
+                <w:strike/>
                 <w:color w:val="FF0000"/>
                 <w:sz w:val="22"/>
               </w:rPr>
@@ -17611,6 +17794,7 @@
               <w:ind w:leftChars="0" w:left="0"/>
               <w:jc w:val="center"/>
               <w:rPr>
+                <w:strike/>
                 <w:sz w:val="22"/>
               </w:rPr>
             </w:pPr>
@@ -17618,12 +17802,14 @@
             <w:r>
               <w:rPr>
                 <w:rFonts w:hint="eastAsia"/>
+                <w:strike/>
                 <w:sz w:val="22"/>
               </w:rPr>
               <w:t>C</w:t>
             </w:r>
             <w:r>
               <w:rPr>
+                <w:strike/>
                 <w:sz w:val="22"/>
               </w:rPr>
               <w:t>ollisionCheck</w:t>
@@ -17636,6 +17822,7 @@
               <w:ind w:leftChars="0" w:left="0"/>
               <w:jc w:val="center"/>
               <w:rPr>
+                <w:strike/>
                 <w:sz w:val="22"/>
               </w:rPr>
             </w:pPr>
@@ -17643,6 +17830,7 @@
             <w:proofErr w:type="gramStart"/>
             <w:r>
               <w:rPr>
+                <w:strike/>
                 <w:sz w:val="22"/>
               </w:rPr>
               <w:t>PlayerAndBullet</w:t>
@@ -17650,6 +17838,7 @@
             <w:proofErr w:type="spellEnd"/>
             <w:r>
               <w:rPr>
+                <w:strike/>
                 <w:sz w:val="22"/>
               </w:rPr>
               <w:t>(</w:t>
@@ -17657,6 +17846,7 @@
             <w:proofErr w:type="gramEnd"/>
             <w:r>
               <w:rPr>
+                <w:strike/>
                 <w:sz w:val="22"/>
               </w:rPr>
               <w:t>)</w:t>
@@ -17668,12 +17858,14 @@
               <w:ind w:leftChars="0" w:left="0"/>
               <w:jc w:val="center"/>
               <w:rPr>
-                <w:sz w:val="22"/>
-              </w:rPr>
-            </w:pPr>
-            <w:r>
-              <w:rPr>
-                <w:rFonts w:hint="eastAsia"/>
+                <w:strike/>
+                <w:sz w:val="22"/>
+              </w:rPr>
+            </w:pPr>
+            <w:r>
+              <w:rPr>
+                <w:rFonts w:hint="eastAsia"/>
+                <w:strike/>
                 <w:sz w:val="22"/>
               </w:rPr>
               <w:t>함수 작성</w:t>
@@ -17691,18 +17883,21 @@
               <w:ind w:leftChars="0" w:left="0"/>
               <w:jc w:val="center"/>
               <w:rPr>
-                <w:sz w:val="22"/>
-              </w:rPr>
-            </w:pPr>
-            <w:r>
-              <w:rPr>
-                <w:rFonts w:hint="eastAsia"/>
+                <w:strike/>
+                <w:sz w:val="22"/>
+              </w:rPr>
+            </w:pPr>
+            <w:r>
+              <w:rPr>
+                <w:rFonts w:hint="eastAsia"/>
+                <w:strike/>
                 <w:sz w:val="22"/>
               </w:rPr>
               <w:t xml:space="preserve">충돌 </w:t>
             </w:r>
             <w:r>
               <w:rPr>
+                <w:strike/>
                 <w:sz w:val="22"/>
               </w:rPr>
               <w:t xml:space="preserve">Packet </w:t>
@@ -17710,6 +17905,7 @@
             <w:r>
               <w:rPr>
                 <w:rFonts w:hint="eastAsia"/>
+                <w:strike/>
                 <w:sz w:val="22"/>
               </w:rPr>
               <w:t>수신 시 클라이언트 처리</w:t>
@@ -17728,6 +17924,7 @@
               <w:ind w:leftChars="0" w:left="0"/>
               <w:jc w:val="center"/>
               <w:rPr>
+                <w:strike/>
                 <w:color w:val="FF0000"/>
                 <w:sz w:val="22"/>
               </w:rPr>
@@ -17736,6 +17933,7 @@
             <w:r>
               <w:rPr>
                 <w:rFonts w:hint="eastAsia"/>
+                <w:strike/>
                 <w:color w:val="FF0000"/>
                 <w:sz w:val="22"/>
               </w:rPr>
@@ -17743,6 +17941,7 @@
             </w:r>
             <w:r>
               <w:rPr>
+                <w:strike/>
                 <w:color w:val="FF0000"/>
                 <w:sz w:val="22"/>
               </w:rPr>
@@ -17751,6 +17950,7 @@
             <w:proofErr w:type="spellEnd"/>
             <w:r>
               <w:rPr>
+                <w:strike/>
                 <w:color w:val="FF0000"/>
                 <w:sz w:val="22"/>
               </w:rPr>
@@ -17759,59 +17959,56 @@
             <w:r>
               <w:rPr>
                 <w:rFonts w:hint="eastAsia"/>
+                <w:strike/>
                 <w:color w:val="FF0000"/>
                 <w:sz w:val="22"/>
               </w:rPr>
-              <w:t>패킷 송수신 처리</w:t>
-            </w:r>
-            <w:r>
-              <w:rPr>
-                <w:rFonts w:hint="eastAsia"/>
+              <w:t>패킷 송수신 처리 (기존</w:t>
+            </w:r>
+          </w:p>
+          <w:p>
+            <w:pPr>
+              <w:pStyle w:val="a3"/>
+              <w:ind w:leftChars="0" w:left="0"/>
+              <w:jc w:val="center"/>
+              <w:rPr>
+                <w:strike/>
                 <w:color w:val="FF0000"/>
                 <w:sz w:val="22"/>
               </w:rPr>
-              <w:t xml:space="preserve"> (기존</w:t>
-            </w:r>
-          </w:p>
-          <w:p>
-            <w:pPr>
-              <w:pStyle w:val="a3"/>
-              <w:ind w:leftChars="0" w:left="0"/>
-              <w:jc w:val="center"/>
-              <w:rPr>
+            </w:pPr>
+            <w:r>
+              <w:rPr>
+                <w:strike/>
                 <w:color w:val="FF0000"/>
                 <w:sz w:val="22"/>
               </w:rPr>
-            </w:pPr>
-            <w:r>
-              <w:rPr>
+              <w:t>21~22</w:t>
+            </w:r>
+            <w:r>
+              <w:rPr>
+                <w:rFonts w:hint="eastAsia"/>
+                <w:strike/>
                 <w:color w:val="FF0000"/>
                 <w:sz w:val="22"/>
               </w:rPr>
-              <w:t>21~22</w:t>
-            </w:r>
-            <w:r>
-              <w:rPr>
-                <w:rFonts w:hint="eastAsia"/>
+              <w:t>일</w:t>
+            </w:r>
+          </w:p>
+          <w:p>
+            <w:pPr>
+              <w:pStyle w:val="a3"/>
+              <w:ind w:leftChars="0" w:left="0"/>
+              <w:jc w:val="center"/>
+              <w:rPr>
                 <w:color w:val="FF0000"/>
                 <w:sz w:val="22"/>
               </w:rPr>
-              <w:t>일</w:t>
-            </w:r>
-          </w:p>
-          <w:p>
-            <w:pPr>
-              <w:pStyle w:val="a3"/>
-              <w:ind w:leftChars="0" w:left="0"/>
-              <w:jc w:val="center"/>
-              <w:rPr>
-                <w:color w:val="FF0000"/>
-                <w:sz w:val="22"/>
-              </w:rPr>
-            </w:pPr>
-            <w:r>
-              <w:rPr>
-                <w:rFonts w:hint="eastAsia"/>
+            </w:pPr>
+            <w:r>
+              <w:rPr>
+                <w:rFonts w:hint="eastAsia"/>
+                <w:strike/>
                 <w:color w:val="FF0000"/>
                 <w:sz w:val="22"/>
               </w:rPr>
@@ -17856,12 +18053,14 @@
               <w:ind w:leftChars="0" w:left="0"/>
               <w:jc w:val="center"/>
               <w:rPr>
-                <w:sz w:val="22"/>
-              </w:rPr>
-            </w:pPr>
-            <w:r>
-              <w:rPr>
-                <w:rFonts w:hint="eastAsia"/>
+                <w:strike/>
+                <w:sz w:val="22"/>
+              </w:rPr>
+            </w:pPr>
+            <w:r>
+              <w:rPr>
+                <w:rFonts w:hint="eastAsia"/>
+                <w:strike/>
                 <w:sz w:val="22"/>
               </w:rPr>
               <w:t>미비사항</w:t>
@@ -17879,6 +18078,7 @@
             <w:r>
               <w:rPr>
                 <w:rFonts w:hint="eastAsia"/>
+                <w:strike/>
                 <w:sz w:val="22"/>
               </w:rPr>
               <w:t>보강</w:t>
@@ -17926,6 +18126,7 @@
               <w:ind w:leftChars="0" w:left="0"/>
               <w:jc w:val="center"/>
               <w:rPr>
+                <w:strike/>
                 <w:color w:val="FF0000"/>
                 <w:sz w:val="22"/>
               </w:rPr>
@@ -17934,6 +18135,7 @@
             <w:r>
               <w:rPr>
                 <w:rFonts w:hint="eastAsia"/>
+                <w:strike/>
                 <w:color w:val="FF0000"/>
                 <w:sz w:val="22"/>
               </w:rPr>
@@ -17941,6 +18143,7 @@
             </w:r>
             <w:r>
               <w:rPr>
+                <w:strike/>
                 <w:color w:val="FF0000"/>
                 <w:sz w:val="22"/>
               </w:rPr>
@@ -17954,6 +18157,7 @@
               <w:ind w:leftChars="0" w:left="0"/>
               <w:jc w:val="center"/>
               <w:rPr>
+                <w:strike/>
                 <w:color w:val="FF0000"/>
                 <w:sz w:val="22"/>
               </w:rPr>
@@ -17961,6 +18165,7 @@
             <w:r>
               <w:rPr>
                 <w:rFonts w:hint="eastAsia"/>
+                <w:strike/>
                 <w:color w:val="FF0000"/>
                 <w:sz w:val="22"/>
               </w:rPr>
@@ -17980,6 +18185,7 @@
               <w:jc w:val="center"/>
               <w:rPr>
                 <w:rFonts w:ascii="맑은 고딕" w:eastAsia="맑은 고딕" w:hAnsi="맑은 고딕" w:cs="맑은 고딕"/>
+                <w:strike/>
                 <w:color w:val="FF0000"/>
                 <w:sz w:val="22"/>
               </w:rPr>
@@ -17987,6 +18193,7 @@
             <w:r>
               <w:rPr>
                 <w:rFonts w:ascii="맑은 고딕" w:eastAsia="맑은 고딕" w:hAnsi="맑은 고딕" w:cs="맑은 고딕" w:hint="eastAsia"/>
+                <w:strike/>
                 <w:color w:val="FF0000"/>
                 <w:sz w:val="22"/>
               </w:rPr>
@@ -17995,6 +18202,7 @@
             <w:r>
               <w:rPr>
                 <w:rFonts w:ascii="맑은 고딕" w:eastAsia="맑은 고딕" w:hAnsi="맑은 고딕" w:cs="맑은 고딕"/>
+                <w:strike/>
                 <w:color w:val="FF0000"/>
                 <w:sz w:val="22"/>
               </w:rPr>
@@ -18003,6 +18211,7 @@
             <w:r>
               <w:rPr>
                 <w:rFonts w:ascii="맑은 고딕" w:eastAsia="맑은 고딕" w:hAnsi="맑은 고딕" w:cs="맑은 고딕" w:hint="eastAsia"/>
+                <w:strike/>
                 <w:color w:val="FF0000"/>
                 <w:sz w:val="22"/>
               </w:rPr>
@@ -18016,6 +18225,7 @@
               <w:jc w:val="center"/>
               <w:rPr>
                 <w:rFonts w:eastAsia="Yu Mincho"/>
+                <w:strike/>
                 <w:color w:val="FF0000"/>
                 <w:sz w:val="22"/>
               </w:rPr>
@@ -18023,6 +18233,7 @@
             <w:r>
               <w:rPr>
                 <w:rFonts w:ascii="맑은 고딕" w:eastAsia="맑은 고딕" w:hAnsi="맑은 고딕" w:cs="맑은 고딕" w:hint="eastAsia"/>
+                <w:strike/>
                 <w:color w:val="FF0000"/>
                 <w:sz w:val="22"/>
               </w:rPr>
@@ -18031,6 +18242,7 @@
             <w:r>
               <w:rPr>
                 <w:rFonts w:ascii="맑은 고딕" w:eastAsia="맑은 고딕" w:hAnsi="맑은 고딕" w:cs="맑은 고딕"/>
+                <w:strike/>
                 <w:color w:val="FF0000"/>
                 <w:sz w:val="22"/>
               </w:rPr>
@@ -18039,6 +18251,7 @@
             <w:r>
               <w:rPr>
                 <w:rFonts w:ascii="맑은 고딕" w:eastAsia="맑은 고딕" w:hAnsi="맑은 고딕" w:cs="맑은 고딕" w:hint="eastAsia"/>
+                <w:strike/>
                 <w:color w:val="FF0000"/>
                 <w:sz w:val="22"/>
               </w:rPr>
@@ -18057,6 +18270,7 @@
               <w:ind w:leftChars="0" w:left="0"/>
               <w:jc w:val="center"/>
               <w:rPr>
+                <w:strike/>
                 <w:color w:val="FF0000"/>
                 <w:sz w:val="22"/>
               </w:rPr>
@@ -18065,6 +18279,7 @@
             <w:r>
               <w:rPr>
                 <w:rFonts w:hint="eastAsia"/>
+                <w:strike/>
                 <w:color w:val="FF0000"/>
                 <w:sz w:val="22"/>
               </w:rPr>
@@ -18072,6 +18287,7 @@
             </w:r>
             <w:r>
               <w:rPr>
+                <w:strike/>
                 <w:color w:val="FF0000"/>
                 <w:sz w:val="22"/>
               </w:rPr>
@@ -18085,6 +18301,7 @@
               <w:ind w:leftChars="0" w:left="0"/>
               <w:jc w:val="center"/>
               <w:rPr>
+                <w:strike/>
                 <w:color w:val="FF0000"/>
                 <w:sz w:val="22"/>
               </w:rPr>
@@ -18092,6 +18309,7 @@
             <w:proofErr w:type="spellStart"/>
             <w:r>
               <w:rPr>
+                <w:strike/>
                 <w:color w:val="FF0000"/>
                 <w:sz w:val="22"/>
               </w:rPr>
@@ -18100,6 +18318,7 @@
             <w:r>
               <w:rPr>
                 <w:rFonts w:hint="eastAsia"/>
+                <w:strike/>
                 <w:color w:val="FF0000"/>
                 <w:sz w:val="22"/>
               </w:rPr>
@@ -18107,6 +18326,7 @@
             </w:r>
             <w:r>
               <w:rPr>
+                <w:strike/>
                 <w:color w:val="FF0000"/>
                 <w:sz w:val="22"/>
               </w:rPr>
@@ -18115,6 +18335,7 @@
             <w:proofErr w:type="spellEnd"/>
             <w:r>
               <w:rPr>
+                <w:strike/>
                 <w:color w:val="FF0000"/>
                 <w:sz w:val="22"/>
               </w:rPr>
@@ -18123,6 +18344,7 @@
             <w:r>
               <w:rPr>
                 <w:rFonts w:hint="eastAsia"/>
+                <w:strike/>
                 <w:color w:val="FF0000"/>
                 <w:sz w:val="22"/>
               </w:rPr>
@@ -18141,6 +18363,7 @@
               <w:ind w:leftChars="0" w:left="0"/>
               <w:jc w:val="center"/>
               <w:rPr>
+                <w:strike/>
                 <w:color w:val="FF0000"/>
                 <w:sz w:val="22"/>
               </w:rPr>
@@ -18149,6 +18372,7 @@
             <w:r>
               <w:rPr>
                 <w:rFonts w:hint="eastAsia"/>
+                <w:strike/>
                 <w:color w:val="FF0000"/>
                 <w:sz w:val="22"/>
               </w:rPr>
@@ -18156,6 +18380,7 @@
             </w:r>
             <w:r>
               <w:rPr>
+                <w:strike/>
                 <w:color w:val="FF0000"/>
                 <w:sz w:val="22"/>
               </w:rPr>
@@ -18169,6 +18394,7 @@
               <w:ind w:leftChars="0" w:left="0"/>
               <w:jc w:val="center"/>
               <w:rPr>
+                <w:strike/>
                 <w:color w:val="FF0000"/>
                 <w:sz w:val="22"/>
               </w:rPr>
@@ -18177,6 +18403,7 @@
             <w:r>
               <w:rPr>
                 <w:rFonts w:hint="eastAsia"/>
+                <w:strike/>
                 <w:color w:val="FF0000"/>
                 <w:sz w:val="22"/>
               </w:rPr>
@@ -18184,6 +18411,7 @@
             </w:r>
             <w:r>
               <w:rPr>
+                <w:strike/>
                 <w:color w:val="FF0000"/>
                 <w:sz w:val="22"/>
               </w:rPr>
@@ -18192,6 +18420,7 @@
             <w:proofErr w:type="gramEnd"/>
             <w:r>
               <w:rPr>
+                <w:strike/>
                 <w:color w:val="FF0000"/>
                 <w:sz w:val="22"/>
               </w:rPr>
@@ -18204,6 +18433,7 @@
               <w:ind w:leftChars="0" w:left="0"/>
               <w:jc w:val="center"/>
               <w:rPr>
+                <w:strike/>
                 <w:color w:val="FF0000"/>
                 <w:sz w:val="22"/>
               </w:rPr>
@@ -18211,6 +18441,7 @@
             <w:r>
               <w:rPr>
                 <w:rFonts w:hint="eastAsia"/>
+                <w:strike/>
                 <w:color w:val="FF0000"/>
                 <w:sz w:val="22"/>
               </w:rPr>

--- a/AVOID 개발 진행사항 기록용.docx
+++ b/AVOID 개발 진행사항 기록용.docx
@@ -3200,6 +3200,37 @@
     </w:p>
     <w:p>
       <w:pPr>
+        <w:rPr>
+          <w:b/>
+          <w:bCs/>
+          <w:color w:val="FF0000"/>
+          <w:sz w:val="28"/>
+          <w:szCs w:val="28"/>
+        </w:rPr>
+      </w:pPr>
+      <w:r>
+        <w:rPr>
+          <w:rFonts w:hint="eastAsia"/>
+          <w:b/>
+          <w:bCs/>
+          <w:color w:val="FF0000"/>
+          <w:sz w:val="28"/>
+          <w:szCs w:val="28"/>
+        </w:rPr>
+        <w:t>수정한 내용은 붉은 글씨로 기록</w:t>
+      </w:r>
+    </w:p>
+    <w:p>
+      <w:pPr>
+        <w:rPr>
+          <w:rFonts w:hint="eastAsia"/>
+          <w:sz w:val="26"/>
+          <w:szCs w:val="26"/>
+        </w:rPr>
+      </w:pPr>
+    </w:p>
+    <w:p>
+      <w:pPr>
         <w:pStyle w:val="a3"/>
         <w:numPr>
           <w:ilvl w:val="0"/>
@@ -3420,6 +3451,7 @@
           <w:sz w:val="26"/>
           <w:szCs w:val="26"/>
         </w:rPr>
+        <w:lastRenderedPageBreak/>
         <w:t>변수</w:t>
       </w:r>
       <w:r>
@@ -3487,7 +3519,6 @@
           <w:sz w:val="26"/>
           <w:szCs w:val="26"/>
         </w:rPr>
-        <w:lastRenderedPageBreak/>
         <w:t>전역 변수:</w:t>
       </w:r>
       <w:r>
@@ -3658,7 +3689,30 @@
           <w:sz w:val="26"/>
           <w:szCs w:val="26"/>
         </w:rPr>
-        <w:t xml:space="preserve"> int BUF_SIZE = 2048</w:t>
+        <w:t xml:space="preserve"> int BUF_SIZE = </w:t>
+      </w:r>
+      <w:r>
+        <w:rPr>
+          <w:strike/>
+          <w:sz w:val="26"/>
+          <w:szCs w:val="26"/>
+        </w:rPr>
+        <w:t>2048</w:t>
+      </w:r>
+      <w:r>
+        <w:rPr>
+          <w:sz w:val="26"/>
+          <w:szCs w:val="26"/>
+        </w:rPr>
+        <w:t xml:space="preserve"> </w:t>
+      </w:r>
+      <w:r>
+        <w:rPr>
+          <w:color w:val="FF0000"/>
+          <w:sz w:val="26"/>
+          <w:szCs w:val="26"/>
+        </w:rPr>
+        <w:t>512</w:t>
       </w:r>
     </w:p>
     <w:p>
@@ -3893,6 +3947,7 @@
         <w:pStyle w:val="a3"/>
         <w:ind w:leftChars="0" w:left="1560"/>
         <w:rPr>
+          <w:strike/>
           <w:sz w:val="26"/>
           <w:szCs w:val="26"/>
         </w:rPr>
@@ -3900,6 +3955,7 @@
       <w:proofErr w:type="spellStart"/>
       <w:r>
         <w:rPr>
+          <w:strike/>
           <w:sz w:val="26"/>
           <w:szCs w:val="26"/>
         </w:rPr>
@@ -3908,6 +3964,7 @@
       <w:proofErr w:type="spellEnd"/>
       <w:r>
         <w:rPr>
+          <w:strike/>
           <w:sz w:val="26"/>
           <w:szCs w:val="26"/>
         </w:rPr>
@@ -4061,6 +4118,7 @@
           <w:sz w:val="26"/>
           <w:szCs w:val="26"/>
         </w:rPr>
+        <w:lastRenderedPageBreak/>
         <w:tab/>
       </w:r>
       <w:r>
@@ -4130,7 +4188,6 @@
           <w:sz w:val="26"/>
           <w:szCs w:val="26"/>
         </w:rPr>
-        <w:lastRenderedPageBreak/>
         <w:t>}</w:t>
       </w:r>
     </w:p>
@@ -4795,6 +4852,7 @@
           <w:sz w:val="26"/>
           <w:szCs w:val="26"/>
         </w:rPr>
+        <w:lastRenderedPageBreak/>
         <w:t>플레이어의 현재 위치와 스킬 사용 여부를 서버에 전송하기 위해 사용하는 패킷입니다.</w:t>
       </w:r>
       <w:r>
@@ -4843,7 +4901,15 @@
           <w:sz w:val="26"/>
           <w:szCs w:val="26"/>
         </w:rPr>
-        <w:t>cs_packet_player_hp</w:t>
+        <w:t>cs_packet_player_</w:t>
+      </w:r>
+      <w:proofErr w:type="gramStart"/>
+      <w:r>
+        <w:rPr>
+          <w:sz w:val="26"/>
+          <w:szCs w:val="26"/>
+        </w:rPr>
+        <w:t>hp</w:t>
       </w:r>
       <w:proofErr w:type="spellEnd"/>
       <w:r>
@@ -4851,7 +4917,15 @@
           <w:sz w:val="26"/>
           <w:szCs w:val="26"/>
         </w:rPr>
-        <w:t xml:space="preserve"> : public</w:t>
+        <w:t xml:space="preserve"> :</w:t>
+      </w:r>
+      <w:proofErr w:type="gramEnd"/>
+      <w:r>
+        <w:rPr>
+          <w:sz w:val="26"/>
+          <w:szCs w:val="26"/>
+        </w:rPr>
+        <w:t xml:space="preserve"> public</w:t>
       </w:r>
       <w:r>
         <w:rPr>
@@ -4873,16 +4947,16 @@
         <w:pStyle w:val="a3"/>
         <w:ind w:leftChars="0" w:left="1560"/>
         <w:rPr>
-          <w:sz w:val="26"/>
-          <w:szCs w:val="26"/>
-        </w:rPr>
-      </w:pPr>
-      <w:r>
-        <w:rPr>
-          <w:sz w:val="26"/>
-          <w:szCs w:val="26"/>
-        </w:rPr>
-        <w:lastRenderedPageBreak/>
+          <w:rFonts w:hint="eastAsia"/>
+          <w:sz w:val="26"/>
+          <w:szCs w:val="26"/>
+        </w:rPr>
+      </w:pPr>
+      <w:r>
+        <w:rPr>
+          <w:sz w:val="26"/>
+          <w:szCs w:val="26"/>
+        </w:rPr>
         <w:tab/>
       </w:r>
       <w:r>
@@ -4891,8 +4965,25 @@
           <w:szCs w:val="26"/>
         </w:rPr>
         <w:tab/>
-        <w:t>char hp;</w:t>
-      </w:r>
+      </w:r>
+      <w:r>
+        <w:rPr>
+          <w:color w:val="FF0000"/>
+          <w:sz w:val="26"/>
+          <w:szCs w:val="26"/>
+        </w:rPr>
+        <w:t xml:space="preserve">char </w:t>
+      </w:r>
+      <w:proofErr w:type="spellStart"/>
+      <w:r>
+        <w:rPr>
+          <w:color w:val="FF0000"/>
+          <w:sz w:val="26"/>
+          <w:szCs w:val="26"/>
+        </w:rPr>
+        <w:t>playerID</w:t>
+      </w:r>
+      <w:proofErr w:type="spellEnd"/>
     </w:p>
     <w:p>
       <w:pPr>
@@ -4905,12 +4996,28 @@
       </w:pPr>
       <w:r>
         <w:rPr>
-          <w:rFonts w:hint="eastAsia"/>
-          <w:sz w:val="26"/>
-          <w:szCs w:val="26"/>
-        </w:rPr>
-        <w:t>}</w:t>
-      </w:r>
+          <w:sz w:val="26"/>
+          <w:szCs w:val="26"/>
+        </w:rPr>
+        <w:tab/>
+      </w:r>
+      <w:r>
+        <w:rPr>
+          <w:sz w:val="26"/>
+          <w:szCs w:val="26"/>
+        </w:rPr>
+        <w:tab/>
+        <w:t xml:space="preserve">char </w:t>
+      </w:r>
+      <w:proofErr w:type="gramStart"/>
+      <w:r>
+        <w:rPr>
+          <w:sz w:val="26"/>
+          <w:szCs w:val="26"/>
+        </w:rPr>
+        <w:t>hp;</w:t>
+      </w:r>
+      <w:proofErr w:type="gramEnd"/>
     </w:p>
     <w:p>
       <w:pPr>
@@ -4927,7 +5034,7 @@
           <w:sz w:val="26"/>
           <w:szCs w:val="26"/>
         </w:rPr>
-        <w:t>플레이어의 현 체력을 서버에 알립니다.</w:t>
+        <w:t>}</w:t>
       </w:r>
     </w:p>
     <w:p>
@@ -4945,30 +5052,7 @@
           <w:sz w:val="26"/>
           <w:szCs w:val="26"/>
         </w:rPr>
-        <w:t>s</w:t>
-      </w:r>
-      <w:r>
-        <w:rPr>
-          <w:sz w:val="26"/>
-          <w:szCs w:val="26"/>
-        </w:rPr>
-        <w:t xml:space="preserve">truct </w:t>
-      </w:r>
-      <w:proofErr w:type="spellStart"/>
-      <w:r>
-        <w:rPr>
-          <w:sz w:val="26"/>
-          <w:szCs w:val="26"/>
-        </w:rPr>
-        <w:t>cs_packet_logout</w:t>
-      </w:r>
-      <w:proofErr w:type="spellEnd"/>
-      <w:r>
-        <w:rPr>
-          <w:sz w:val="26"/>
-          <w:szCs w:val="26"/>
-        </w:rPr>
-        <w:t xml:space="preserve"> : public packet {</w:t>
+        <w:t>플레이어의 현 체력을 서버에 알립니다.</w:t>
       </w:r>
     </w:p>
     <w:p>
@@ -4976,12 +5060,87 @@
         <w:pStyle w:val="a3"/>
         <w:ind w:leftChars="0" w:left="1560"/>
         <w:rPr>
-          <w:sz w:val="26"/>
-          <w:szCs w:val="26"/>
-        </w:rPr>
-      </w:pPr>
-      <w:r>
-        <w:rPr>
+          <w:strike/>
+          <w:color w:val="FF0000"/>
+          <w:sz w:val="26"/>
+          <w:szCs w:val="26"/>
+        </w:rPr>
+      </w:pPr>
+      <w:r>
+        <w:rPr>
+          <w:rFonts w:hint="eastAsia"/>
+          <w:strike/>
+          <w:color w:val="FF0000"/>
+          <w:sz w:val="26"/>
+          <w:szCs w:val="26"/>
+        </w:rPr>
+        <w:t>s</w:t>
+      </w:r>
+      <w:r>
+        <w:rPr>
+          <w:strike/>
+          <w:color w:val="FF0000"/>
+          <w:sz w:val="26"/>
+          <w:szCs w:val="26"/>
+        </w:rPr>
+        <w:t xml:space="preserve">truct </w:t>
+      </w:r>
+      <w:proofErr w:type="spellStart"/>
+      <w:r>
+        <w:rPr>
+          <w:strike/>
+          <w:color w:val="FF0000"/>
+          <w:sz w:val="26"/>
+          <w:szCs w:val="26"/>
+        </w:rPr>
+        <w:t>cs_packet_</w:t>
+      </w:r>
+      <w:proofErr w:type="gramStart"/>
+      <w:r>
+        <w:rPr>
+          <w:strike/>
+          <w:color w:val="FF0000"/>
+          <w:sz w:val="26"/>
+          <w:szCs w:val="26"/>
+        </w:rPr>
+        <w:t>logout</w:t>
+      </w:r>
+      <w:proofErr w:type="spellEnd"/>
+      <w:r>
+        <w:rPr>
+          <w:strike/>
+          <w:color w:val="FF0000"/>
+          <w:sz w:val="26"/>
+          <w:szCs w:val="26"/>
+        </w:rPr>
+        <w:t xml:space="preserve"> :</w:t>
+      </w:r>
+      <w:proofErr w:type="gramEnd"/>
+      <w:r>
+        <w:rPr>
+          <w:strike/>
+          <w:color w:val="FF0000"/>
+          <w:sz w:val="26"/>
+          <w:szCs w:val="26"/>
+        </w:rPr>
+        <w:t xml:space="preserve"> public packet {</w:t>
+      </w:r>
+    </w:p>
+    <w:p>
+      <w:pPr>
+        <w:pStyle w:val="a3"/>
+        <w:ind w:leftChars="0" w:left="1560"/>
+        <w:rPr>
+          <w:strike/>
+          <w:color w:val="FF0000"/>
+          <w:sz w:val="26"/>
+          <w:szCs w:val="26"/>
+        </w:rPr>
+      </w:pPr>
+      <w:r>
+        <w:rPr>
+          <w:strike/>
+          <w:color w:val="FF0000"/>
           <w:sz w:val="26"/>
           <w:szCs w:val="26"/>
         </w:rPr>
@@ -4989,6 +5148,8 @@
       </w:r>
       <w:r>
         <w:rPr>
+          <w:strike/>
+          <w:color w:val="FF0000"/>
           <w:sz w:val="26"/>
           <w:szCs w:val="26"/>
         </w:rPr>
@@ -4996,8 +5157,11 @@
         <w:t xml:space="preserve">char </w:t>
       </w:r>
       <w:proofErr w:type="spellStart"/>
-      <w:r>
-        <w:rPr>
+      <w:proofErr w:type="gramStart"/>
+      <w:r>
+        <w:rPr>
+          <w:strike/>
+          <w:color w:val="FF0000"/>
           <w:sz w:val="26"/>
           <w:szCs w:val="26"/>
         </w:rPr>
@@ -5006,24 +5170,31 @@
       <w:proofErr w:type="spellEnd"/>
       <w:r>
         <w:rPr>
+          <w:strike/>
+          <w:color w:val="FF0000"/>
           <w:sz w:val="26"/>
           <w:szCs w:val="26"/>
         </w:rPr>
         <w:t>;</w:t>
       </w:r>
+      <w:proofErr w:type="gramEnd"/>
     </w:p>
     <w:p>
       <w:pPr>
         <w:pStyle w:val="a3"/>
         <w:ind w:leftChars="0" w:left="1560"/>
         <w:rPr>
-          <w:sz w:val="26"/>
-          <w:szCs w:val="26"/>
-        </w:rPr>
-      </w:pPr>
-      <w:r>
-        <w:rPr>
-          <w:rFonts w:hint="eastAsia"/>
+          <w:strike/>
+          <w:color w:val="FF0000"/>
+          <w:sz w:val="26"/>
+          <w:szCs w:val="26"/>
+        </w:rPr>
+      </w:pPr>
+      <w:r>
+        <w:rPr>
+          <w:rFonts w:hint="eastAsia"/>
+          <w:strike/>
+          <w:color w:val="FF0000"/>
           <w:sz w:val="26"/>
           <w:szCs w:val="26"/>
         </w:rPr>
@@ -5035,6 +5206,8 @@
         <w:pStyle w:val="a3"/>
         <w:ind w:leftChars="0" w:left="1560"/>
         <w:rPr>
+          <w:b/>
+          <w:bCs/>
           <w:sz w:val="26"/>
           <w:szCs w:val="26"/>
         </w:rPr>
@@ -5046,6 +5219,31 @@
           <w:szCs w:val="26"/>
         </w:rPr>
         <w:t>플레이어가 접속을 종료했음을 서버에 알립니다.</w:t>
+      </w:r>
+      <w:r>
+        <w:rPr>
+          <w:rFonts w:hint="eastAsia"/>
+          <w:sz w:val="26"/>
+          <w:szCs w:val="26"/>
+        </w:rPr>
+        <w:t xml:space="preserve"> </w:t>
+      </w:r>
+      <w:r>
+        <w:rPr>
+          <w:color w:val="FF0000"/>
+          <w:sz w:val="26"/>
+          <w:szCs w:val="26"/>
+        </w:rPr>
+        <w:t>(</w:t>
+      </w:r>
+      <w:r>
+        <w:rPr>
+          <w:rFonts w:hint="eastAsia"/>
+          <w:color w:val="FF0000"/>
+          <w:sz w:val="26"/>
+          <w:szCs w:val="26"/>
+        </w:rPr>
+        <w:t>미사용)</w:t>
       </w:r>
     </w:p>
     <w:p>
@@ -5279,6 +5477,7 @@
         <w:pStyle w:val="a3"/>
         <w:ind w:leftChars="0" w:left="1560"/>
         <w:rPr>
+          <w:strike/>
           <w:sz w:val="26"/>
           <w:szCs w:val="26"/>
         </w:rPr>
@@ -5286,6 +5485,7 @@
       <w:proofErr w:type="spellStart"/>
       <w:r>
         <w:rPr>
+          <w:strike/>
           <w:sz w:val="26"/>
           <w:szCs w:val="26"/>
         </w:rPr>
@@ -5294,6 +5494,7 @@
       <w:proofErr w:type="spellEnd"/>
       <w:r>
         <w:rPr>
+          <w:strike/>
           <w:sz w:val="26"/>
           <w:szCs w:val="26"/>
         </w:rPr>
@@ -5377,6 +5578,7 @@
           <w:sz w:val="26"/>
           <w:szCs w:val="26"/>
         </w:rPr>
+        <w:lastRenderedPageBreak/>
         <w:t>s</w:t>
       </w:r>
       <w:r>
@@ -5497,16 +5699,7 @@
           <w:sz w:val="26"/>
           <w:szCs w:val="26"/>
         </w:rPr>
-        <w:t xml:space="preserve"> 사실을 서버에 알리면 서버는 클라이언트</w:t>
-      </w:r>
-      <w:r>
-        <w:rPr>
-          <w:rFonts w:hint="eastAsia"/>
-          <w:sz w:val="26"/>
-          <w:szCs w:val="26"/>
-        </w:rPr>
-        <w:lastRenderedPageBreak/>
-        <w:t xml:space="preserve">마다 서로 다른 </w:t>
+        <w:t xml:space="preserve"> 사실을 서버에 알리면 서버는 클라이언트마다 서로 다른 </w:t>
       </w:r>
       <w:r>
         <w:rPr>
@@ -6167,6 +6360,7 @@
         <w:t xml:space="preserve">char </w:t>
       </w:r>
       <w:proofErr w:type="spellStart"/>
+      <w:proofErr w:type="gramStart"/>
       <w:r>
         <w:rPr>
           <w:color w:val="FF0000"/>
@@ -6184,12 +6378,14 @@
         </w:rPr>
         <w:t>;</w:t>
       </w:r>
+      <w:proofErr w:type="gramEnd"/>
     </w:p>
     <w:p>
       <w:pPr>
         <w:pStyle w:val="a3"/>
         <w:ind w:leftChars="0" w:left="1560"/>
         <w:rPr>
+          <w:rFonts w:hint="eastAsia"/>
           <w:color w:val="FF0000"/>
           <w:sz w:val="26"/>
           <w:szCs w:val="26"/>
@@ -6201,6 +6397,7 @@
           <w:sz w:val="26"/>
           <w:szCs w:val="26"/>
         </w:rPr>
+        <w:lastRenderedPageBreak/>
         <w:tab/>
       </w:r>
       <w:r>
@@ -6219,17 +6416,9 @@
           <w:sz w:val="26"/>
           <w:szCs w:val="26"/>
         </w:rPr>
-        <w:t>bulletNum</w:t>
+        <w:t>enemyNum</w:t>
       </w:r>
       <w:proofErr w:type="spellEnd"/>
-      <w:r>
-        <w:rPr>
-          <w:color w:val="FF0000"/>
-          <w:sz w:val="26"/>
-          <w:szCs w:val="26"/>
-        </w:rPr>
-        <w:t>;</w:t>
-      </w:r>
     </w:p>
     <w:p>
       <w:pPr>
@@ -6243,117 +6432,60 @@
       </w:pPr>
       <w:r>
         <w:rPr>
-          <w:rFonts w:hint="eastAsia"/>
           <w:color w:val="FF0000"/>
           <w:sz w:val="26"/>
           <w:szCs w:val="26"/>
         </w:rPr>
-        <w:t>}</w:t>
-      </w:r>
+        <w:tab/>
+      </w:r>
+      <w:r>
+        <w:rPr>
+          <w:color w:val="FF0000"/>
+          <w:sz w:val="26"/>
+          <w:szCs w:val="26"/>
+        </w:rPr>
+        <w:tab/>
+        <w:t xml:space="preserve">char </w:t>
+      </w:r>
+      <w:proofErr w:type="spellStart"/>
+      <w:proofErr w:type="gramStart"/>
+      <w:r>
+        <w:rPr>
+          <w:color w:val="FF0000"/>
+          <w:sz w:val="26"/>
+          <w:szCs w:val="26"/>
+        </w:rPr>
+        <w:t>bulletNum</w:t>
+      </w:r>
+      <w:proofErr w:type="spellEnd"/>
+      <w:r>
+        <w:rPr>
+          <w:color w:val="FF0000"/>
+          <w:sz w:val="26"/>
+          <w:szCs w:val="26"/>
+        </w:rPr>
+        <w:t>;</w:t>
+      </w:r>
+      <w:proofErr w:type="gramEnd"/>
     </w:p>
     <w:p>
       <w:pPr>
         <w:pStyle w:val="a3"/>
         <w:ind w:leftChars="0" w:left="1560"/>
         <w:rPr>
-          <w:sz w:val="26"/>
-          <w:szCs w:val="26"/>
-        </w:rPr>
-      </w:pPr>
-      <w:r>
-        <w:rPr>
-          <w:rFonts w:hint="eastAsia"/>
-          <w:sz w:val="26"/>
-          <w:szCs w:val="26"/>
-        </w:rPr>
-        <w:t xml:space="preserve">서버는 접속한 클라이언트의 </w:t>
-      </w:r>
-      <w:proofErr w:type="spellStart"/>
-      <w:r>
-        <w:rPr>
-          <w:sz w:val="26"/>
-          <w:szCs w:val="26"/>
-        </w:rPr>
-        <w:t>cs_packet_player_status</w:t>
-      </w:r>
-      <w:proofErr w:type="spellEnd"/>
-      <w:r>
-        <w:rPr>
-          <w:sz w:val="26"/>
-          <w:szCs w:val="26"/>
-        </w:rPr>
-        <w:t xml:space="preserve"> </w:t>
-      </w:r>
-      <w:r>
-        <w:rPr>
-          <w:rFonts w:hint="eastAsia"/>
-          <w:sz w:val="26"/>
-          <w:szCs w:val="26"/>
-        </w:rPr>
-        <w:t>패킷을 통해 플레이어의 위치와 스킬 사용 여부를 파악합니다.</w:t>
-      </w:r>
-      <w:r>
-        <w:rPr>
-          <w:sz w:val="26"/>
-          <w:szCs w:val="26"/>
-        </w:rPr>
-        <w:t xml:space="preserve"> </w:t>
-      </w:r>
-      <w:r>
-        <w:rPr>
-          <w:rFonts w:hint="eastAsia"/>
-          <w:sz w:val="26"/>
-          <w:szCs w:val="26"/>
-        </w:rPr>
-        <w:t xml:space="preserve">이를 </w:t>
-      </w:r>
-      <w:r>
-        <w:rPr>
-          <w:rFonts w:hint="eastAsia"/>
-          <w:sz w:val="26"/>
-          <w:szCs w:val="26"/>
-        </w:rPr>
-        <w:lastRenderedPageBreak/>
-        <w:t xml:space="preserve">바탕으로 </w:t>
-      </w:r>
-      <w:r>
-        <w:rPr>
-          <w:rFonts w:hint="eastAsia"/>
-          <w:sz w:val="26"/>
-          <w:szCs w:val="26"/>
-        </w:rPr>
-        <w:t>플레이어의 수와 총알의 수를 먼저 플레이어에게 전송해 주고,</w:t>
-      </w:r>
-      <w:r>
-        <w:rPr>
-          <w:sz w:val="26"/>
-          <w:szCs w:val="26"/>
-        </w:rPr>
-        <w:t xml:space="preserve"> (</w:t>
-      </w:r>
-      <w:proofErr w:type="spellStart"/>
-      <w:r>
-        <w:rPr>
-          <w:sz w:val="26"/>
-          <w:szCs w:val="26"/>
-        </w:rPr>
-        <w:t>playerNum+bulletNum</w:t>
-      </w:r>
-      <w:proofErr w:type="spellEnd"/>
-      <w:r>
-        <w:rPr>
-          <w:sz w:val="26"/>
-          <w:szCs w:val="26"/>
-        </w:rPr>
-        <w:t>) * Coord</w:t>
-      </w:r>
-      <w:r>
-        <w:rPr>
-          <w:rFonts w:hint="eastAsia"/>
-          <w:sz w:val="26"/>
-          <w:szCs w:val="26"/>
-        </w:rPr>
-        <w:t>만큼 패킷을 보내 모든 플레이어의 위치와 총알의 위치를 전송해 줍니다.</w:t>
+          <w:color w:val="FF0000"/>
+          <w:sz w:val="26"/>
+          <w:szCs w:val="26"/>
+        </w:rPr>
+      </w:pPr>
+      <w:r>
+        <w:rPr>
+          <w:rFonts w:hint="eastAsia"/>
+          <w:color w:val="FF0000"/>
+          <w:sz w:val="26"/>
+          <w:szCs w:val="26"/>
+        </w:rPr>
+        <w:t>}</w:t>
       </w:r>
     </w:p>
     <w:p>
@@ -6367,6 +6499,119 @@
       </w:pPr>
       <w:r>
         <w:rPr>
+          <w:rFonts w:hint="eastAsia"/>
+          <w:sz w:val="26"/>
+          <w:szCs w:val="26"/>
+        </w:rPr>
+        <w:t xml:space="preserve">서버는 접속한 클라이언트의 </w:t>
+      </w:r>
+      <w:proofErr w:type="spellStart"/>
+      <w:r>
+        <w:rPr>
+          <w:sz w:val="26"/>
+          <w:szCs w:val="26"/>
+        </w:rPr>
+        <w:t>cs_packet_player_status</w:t>
+      </w:r>
+      <w:proofErr w:type="spellEnd"/>
+      <w:r>
+        <w:rPr>
+          <w:sz w:val="26"/>
+          <w:szCs w:val="26"/>
+        </w:rPr>
+        <w:t xml:space="preserve"> </w:t>
+      </w:r>
+      <w:r>
+        <w:rPr>
+          <w:rFonts w:hint="eastAsia"/>
+          <w:sz w:val="26"/>
+          <w:szCs w:val="26"/>
+        </w:rPr>
+        <w:t>패킷을 통해 플레이어의 위치와 스킬 사용 여부를 파악합니다.</w:t>
+      </w:r>
+      <w:r>
+        <w:rPr>
+          <w:sz w:val="26"/>
+          <w:szCs w:val="26"/>
+        </w:rPr>
+        <w:t xml:space="preserve"> </w:t>
+      </w:r>
+      <w:r>
+        <w:rPr>
+          <w:rFonts w:hint="eastAsia"/>
+          <w:sz w:val="26"/>
+          <w:szCs w:val="26"/>
+        </w:rPr>
+        <w:t xml:space="preserve">이를 바탕으로 </w:t>
+      </w:r>
+      <w:r>
+        <w:rPr>
+          <w:rFonts w:hint="eastAsia"/>
+          <w:sz w:val="26"/>
+          <w:szCs w:val="26"/>
+        </w:rPr>
+        <w:t>플레이어의 수와 총알의 수를 먼저 플레이어에게 전송해 주고,</w:t>
+      </w:r>
+      <w:r>
+        <w:rPr>
+          <w:sz w:val="26"/>
+          <w:szCs w:val="26"/>
+        </w:rPr>
+        <w:t xml:space="preserve"> (</w:t>
+      </w:r>
+      <w:proofErr w:type="spellStart"/>
+      <w:r>
+        <w:rPr>
+          <w:sz w:val="26"/>
+          <w:szCs w:val="26"/>
+        </w:rPr>
+        <w:t>playerNum</w:t>
+      </w:r>
+      <w:r>
+        <w:rPr>
+          <w:sz w:val="26"/>
+          <w:szCs w:val="26"/>
+        </w:rPr>
+        <w:t>+enemyNum</w:t>
+      </w:r>
+      <w:r>
+        <w:rPr>
+          <w:sz w:val="26"/>
+          <w:szCs w:val="26"/>
+        </w:rPr>
+        <w:t>+bulletNum</w:t>
+      </w:r>
+      <w:proofErr w:type="spellEnd"/>
+      <w:r>
+        <w:rPr>
+          <w:sz w:val="26"/>
+          <w:szCs w:val="26"/>
+        </w:rPr>
+        <w:t>) * Coord</w:t>
+      </w:r>
+      <w:r>
+        <w:rPr>
+          <w:rFonts w:hint="eastAsia"/>
+          <w:sz w:val="26"/>
+          <w:szCs w:val="26"/>
+        </w:rPr>
+        <w:t>만큼 패킷을 보내 모든 플레이어의 위치와 총알의 위치를 전송해 줍니다.</w:t>
+      </w:r>
+    </w:p>
+    <w:p>
+      <w:pPr>
+        <w:pStyle w:val="a3"/>
+        <w:ind w:leftChars="0" w:left="1560"/>
+        <w:rPr>
+          <w:rFonts w:hint="eastAsia"/>
+          <w:color w:val="FF0000"/>
+          <w:sz w:val="26"/>
+          <w:szCs w:val="26"/>
+        </w:rPr>
+      </w:pPr>
+      <w:r>
+        <w:rPr>
+          <w:color w:val="FF0000"/>
           <w:sz w:val="26"/>
           <w:szCs w:val="26"/>
         </w:rPr>
@@ -6375,18 +6620,144 @@
       <w:proofErr w:type="spellStart"/>
       <w:r>
         <w:rPr>
-          <w:sz w:val="26"/>
-          <w:szCs w:val="26"/>
-        </w:rPr>
-        <w:t>sc_packet_rank</w:t>
+          <w:color w:val="FF0000"/>
+          <w:sz w:val="26"/>
+          <w:szCs w:val="26"/>
+        </w:rPr>
+        <w:t>sc_packet_</w:t>
+      </w:r>
+      <w:r>
+        <w:rPr>
+          <w:color w:val="FF0000"/>
+          <w:sz w:val="26"/>
+          <w:szCs w:val="26"/>
+        </w:rPr>
+        <w:t>music_</w:t>
+      </w:r>
+      <w:proofErr w:type="gramStart"/>
+      <w:r>
+        <w:rPr>
+          <w:color w:val="FF0000"/>
+          <w:sz w:val="26"/>
+          <w:szCs w:val="26"/>
+        </w:rPr>
+        <w:t>end</w:t>
       </w:r>
       <w:proofErr w:type="spellEnd"/>
       <w:r>
         <w:rPr>
-          <w:sz w:val="26"/>
-          <w:szCs w:val="26"/>
-        </w:rPr>
-        <w:t xml:space="preserve"> : public packet {</w:t>
+          <w:color w:val="FF0000"/>
+          <w:sz w:val="26"/>
+          <w:szCs w:val="26"/>
+        </w:rPr>
+        <w:t xml:space="preserve"> :</w:t>
+      </w:r>
+      <w:proofErr w:type="gramEnd"/>
+      <w:r>
+        <w:rPr>
+          <w:color w:val="FF0000"/>
+          <w:sz w:val="26"/>
+          <w:szCs w:val="26"/>
+        </w:rPr>
+        <w:t xml:space="preserve"> public packet {</w:t>
+      </w:r>
+    </w:p>
+    <w:p>
+      <w:pPr>
+        <w:pStyle w:val="a3"/>
+        <w:ind w:leftChars="0" w:left="1560"/>
+        <w:rPr>
+          <w:color w:val="FF0000"/>
+          <w:sz w:val="26"/>
+          <w:szCs w:val="26"/>
+        </w:rPr>
+      </w:pPr>
+      <w:r>
+        <w:rPr>
+          <w:color w:val="FF0000"/>
+          <w:sz w:val="26"/>
+          <w:szCs w:val="26"/>
+        </w:rPr>
+        <w:t>}</w:t>
+      </w:r>
+    </w:p>
+    <w:p>
+      <w:pPr>
+        <w:pStyle w:val="a3"/>
+        <w:ind w:leftChars="0" w:left="1560"/>
+        <w:rPr>
+          <w:color w:val="FF0000"/>
+          <w:sz w:val="26"/>
+          <w:szCs w:val="26"/>
+        </w:rPr>
+      </w:pPr>
+      <w:r>
+        <w:rPr>
+          <w:rFonts w:hint="eastAsia"/>
+          <w:color w:val="FF0000"/>
+          <w:sz w:val="26"/>
+          <w:szCs w:val="26"/>
+        </w:rPr>
+        <w:t>음악이 끝났음을 알리기 위해 사용합니다.</w:t>
+      </w:r>
+    </w:p>
+    <w:p>
+      <w:pPr>
+        <w:pStyle w:val="a3"/>
+        <w:ind w:leftChars="0" w:left="1560"/>
+        <w:rPr>
+          <w:sz w:val="26"/>
+          <w:szCs w:val="26"/>
+        </w:rPr>
+      </w:pPr>
+    </w:p>
+    <w:p>
+      <w:pPr>
+        <w:pStyle w:val="a3"/>
+        <w:ind w:leftChars="0" w:left="1560"/>
+        <w:rPr>
+          <w:sz w:val="26"/>
+          <w:szCs w:val="26"/>
+        </w:rPr>
+      </w:pPr>
+      <w:r>
+        <w:rPr>
+          <w:sz w:val="26"/>
+          <w:szCs w:val="26"/>
+        </w:rPr>
+        <w:t xml:space="preserve">struct </w:t>
+      </w:r>
+      <w:proofErr w:type="spellStart"/>
+      <w:r>
+        <w:rPr>
+          <w:sz w:val="26"/>
+          <w:szCs w:val="26"/>
+        </w:rPr>
+        <w:t>sc_packet_</w:t>
+      </w:r>
+      <w:proofErr w:type="gramStart"/>
+      <w:r>
+        <w:rPr>
+          <w:sz w:val="26"/>
+          <w:szCs w:val="26"/>
+        </w:rPr>
+        <w:t>rank</w:t>
+      </w:r>
+      <w:proofErr w:type="spellEnd"/>
+      <w:r>
+        <w:rPr>
+          <w:sz w:val="26"/>
+          <w:szCs w:val="26"/>
+        </w:rPr>
+        <w:t xml:space="preserve"> :</w:t>
+      </w:r>
+      <w:proofErr w:type="gramEnd"/>
+      <w:r>
+        <w:rPr>
+          <w:sz w:val="26"/>
+          <w:szCs w:val="26"/>
+        </w:rPr>
+        <w:t xml:space="preserve"> public packet {</w:t>
       </w:r>
     </w:p>
     <w:p>
@@ -18028,12 +18399,14 @@
               <w:ind w:leftChars="0" w:left="0"/>
               <w:jc w:val="center"/>
               <w:rPr>
-                <w:sz w:val="22"/>
-              </w:rPr>
-            </w:pPr>
-            <w:r>
-              <w:rPr>
-                <w:rFonts w:hint="eastAsia"/>
+                <w:strike/>
+                <w:sz w:val="22"/>
+              </w:rPr>
+            </w:pPr>
+            <w:r>
+              <w:rPr>
+                <w:rFonts w:hint="eastAsia"/>
+                <w:strike/>
                 <w:color w:val="FF0000"/>
                 <w:sz w:val="22"/>
               </w:rPr>
@@ -18793,12 +19166,14 @@
               <w:ind w:leftChars="0" w:left="0"/>
               <w:jc w:val="center"/>
               <w:rPr>
-                <w:sz w:val="22"/>
-              </w:rPr>
-            </w:pPr>
-            <w:r>
-              <w:rPr>
-                <w:rFonts w:hint="eastAsia"/>
+                <w:strike/>
+                <w:sz w:val="22"/>
+              </w:rPr>
+            </w:pPr>
+            <w:r>
+              <w:rPr>
+                <w:rFonts w:hint="eastAsia"/>
+                <w:strike/>
                 <w:sz w:val="22"/>
               </w:rPr>
               <w:t>클라이언트 순위 표시</w:t>
@@ -18817,18 +19192,21 @@
               <w:ind w:leftChars="0" w:left="0"/>
               <w:jc w:val="center"/>
               <w:rPr>
-                <w:sz w:val="22"/>
-              </w:rPr>
-            </w:pPr>
-            <w:r>
-              <w:rPr>
-                <w:rFonts w:hint="eastAsia"/>
+                <w:strike/>
+                <w:sz w:val="22"/>
+              </w:rPr>
+            </w:pPr>
+            <w:r>
+              <w:rPr>
+                <w:rFonts w:hint="eastAsia"/>
+                <w:strike/>
                 <w:sz w:val="22"/>
               </w:rPr>
               <w:t>R</w:t>
             </w:r>
             <w:r>
               <w:rPr>
+                <w:strike/>
                 <w:sz w:val="22"/>
               </w:rPr>
               <w:t xml:space="preserve">esult Scene -&gt; Music Select Scene </w:t>
@@ -18836,6 +19214,7 @@
             <w:r>
               <w:rPr>
                 <w:rFonts w:hint="eastAsia"/>
+                <w:strike/>
                 <w:sz w:val="22"/>
               </w:rPr>
               <w:t>변환 처리</w:t>
@@ -18854,12 +19233,14 @@
               <w:ind w:leftChars="0" w:left="0"/>
               <w:jc w:val="center"/>
               <w:rPr>
-                <w:sz w:val="22"/>
-              </w:rPr>
-            </w:pPr>
-            <w:r>
-              <w:rPr>
-                <w:rFonts w:hint="eastAsia"/>
+                <w:strike/>
+                <w:sz w:val="22"/>
+              </w:rPr>
+            </w:pPr>
+            <w:r>
+              <w:rPr>
+                <w:rFonts w:hint="eastAsia"/>
+                <w:strike/>
                 <w:sz w:val="22"/>
               </w:rPr>
               <w:t>자연스러운 프로그램 동작 검수</w:t>
@@ -18878,12 +19259,14 @@
               <w:ind w:leftChars="0" w:left="0"/>
               <w:jc w:val="center"/>
               <w:rPr>
-                <w:sz w:val="22"/>
-              </w:rPr>
-            </w:pPr>
-            <w:r>
-              <w:rPr>
-                <w:rFonts w:hint="eastAsia"/>
+                <w:strike/>
+                <w:sz w:val="22"/>
+              </w:rPr>
+            </w:pPr>
+            <w:r>
+              <w:rPr>
+                <w:rFonts w:hint="eastAsia"/>
+                <w:strike/>
                 <w:sz w:val="22"/>
               </w:rPr>
               <w:t>여러 상황에서의 버그 검수</w:t>
@@ -18902,12 +19285,14 @@
               <w:ind w:leftChars="0" w:left="0"/>
               <w:jc w:val="center"/>
               <w:rPr>
-                <w:sz w:val="22"/>
-              </w:rPr>
-            </w:pPr>
-            <w:r>
-              <w:rPr>
-                <w:rFonts w:hint="eastAsia"/>
+                <w:strike/>
+                <w:sz w:val="22"/>
+              </w:rPr>
+            </w:pPr>
+            <w:r>
+              <w:rPr>
+                <w:rFonts w:hint="eastAsia"/>
+                <w:strike/>
                 <w:sz w:val="22"/>
               </w:rPr>
               <w:t>미비사항 보강</w:t>
@@ -18926,12 +19311,14 @@
               <w:ind w:leftChars="0" w:left="0"/>
               <w:jc w:val="center"/>
               <w:rPr>
-                <w:sz w:val="22"/>
-              </w:rPr>
-            </w:pPr>
-            <w:r>
-              <w:rPr>
-                <w:rFonts w:hint="eastAsia"/>
+                <w:strike/>
+                <w:sz w:val="22"/>
+              </w:rPr>
+            </w:pPr>
+            <w:r>
+              <w:rPr>
+                <w:rFonts w:hint="eastAsia"/>
+                <w:strike/>
                 <w:sz w:val="22"/>
               </w:rPr>
               <w:t>미비사항</w:t>
@@ -18943,12 +19330,14 @@
               <w:ind w:leftChars="0" w:left="0"/>
               <w:jc w:val="center"/>
               <w:rPr>
-                <w:sz w:val="22"/>
-              </w:rPr>
-            </w:pPr>
-            <w:r>
-              <w:rPr>
-                <w:rFonts w:hint="eastAsia"/>
+                <w:strike/>
+                <w:sz w:val="22"/>
+              </w:rPr>
+            </w:pPr>
+            <w:r>
+              <w:rPr>
+                <w:rFonts w:hint="eastAsia"/>
+                <w:strike/>
                 <w:sz w:val="22"/>
               </w:rPr>
               <w:t>보강</w:t>
@@ -18996,18 +19385,21 @@
               <w:ind w:leftChars="0" w:left="0"/>
               <w:jc w:val="center"/>
               <w:rPr>
-                <w:sz w:val="22"/>
-              </w:rPr>
-            </w:pPr>
-            <w:r>
-              <w:rPr>
-                <w:rFonts w:hint="eastAsia"/>
+                <w:strike/>
+                <w:sz w:val="22"/>
+              </w:rPr>
+            </w:pPr>
+            <w:r>
+              <w:rPr>
+                <w:rFonts w:hint="eastAsia"/>
+                <w:strike/>
                 <w:sz w:val="22"/>
               </w:rPr>
               <w:t>R</w:t>
             </w:r>
             <w:r>
               <w:rPr>
+                <w:strike/>
                 <w:sz w:val="22"/>
               </w:rPr>
               <w:t xml:space="preserve">ank Packet </w:t>
@@ -19015,6 +19407,7 @@
             <w:r>
               <w:rPr>
                 <w:rFonts w:hint="eastAsia"/>
+                <w:strike/>
                 <w:sz w:val="22"/>
               </w:rPr>
               <w:t>전송</w:t>
@@ -19033,12 +19426,14 @@
               <w:ind w:leftChars="0" w:left="0"/>
               <w:jc w:val="center"/>
               <w:rPr>
-                <w:sz w:val="22"/>
-              </w:rPr>
-            </w:pPr>
-            <w:r>
-              <w:rPr>
-                <w:rFonts w:hint="eastAsia"/>
+                <w:strike/>
+                <w:sz w:val="22"/>
+              </w:rPr>
+            </w:pPr>
+            <w:r>
+              <w:rPr>
+                <w:rFonts w:hint="eastAsia"/>
+                <w:strike/>
                 <w:sz w:val="22"/>
               </w:rPr>
               <w:t>서버에서 클라이언트 종료 시 처리</w:t>
@@ -19321,12 +19716,14 @@
               <w:ind w:leftChars="0" w:left="0"/>
               <w:jc w:val="center"/>
               <w:rPr>
-                <w:sz w:val="22"/>
-              </w:rPr>
-            </w:pPr>
-            <w:r>
-              <w:rPr>
-                <w:rFonts w:hint="eastAsia"/>
+                <w:strike/>
+                <w:sz w:val="22"/>
+              </w:rPr>
+            </w:pPr>
+            <w:r>
+              <w:rPr>
+                <w:rFonts w:hint="eastAsia"/>
+                <w:strike/>
                 <w:sz w:val="22"/>
               </w:rPr>
               <w:t>리포트 검수 및 동작 테스트</w:t>
@@ -19345,12 +19742,14 @@
               <w:ind w:leftChars="0" w:left="0"/>
               <w:jc w:val="center"/>
               <w:rPr>
-                <w:sz w:val="22"/>
-              </w:rPr>
-            </w:pPr>
-            <w:r>
-              <w:rPr>
-                <w:rFonts w:hint="eastAsia"/>
+                <w:strike/>
+                <w:sz w:val="22"/>
+              </w:rPr>
+            </w:pPr>
+            <w:r>
+              <w:rPr>
+                <w:rFonts w:hint="eastAsia"/>
+                <w:strike/>
                 <w:sz w:val="22"/>
               </w:rPr>
               <w:t>프로젝트 발표</w:t>

--- a/AVOID 개발 진행사항 기록용.docx
+++ b/AVOID 개발 진행사항 기록용.docx
@@ -3223,7 +3223,6 @@
     <w:p>
       <w:pPr>
         <w:rPr>
-          <w:rFonts w:hint="eastAsia"/>
           <w:sz w:val="26"/>
           <w:szCs w:val="26"/>
         </w:rPr>
@@ -4508,6 +4507,7 @@
         </w:rPr>
         <w:t>packet_</w:t>
       </w:r>
+      <w:proofErr w:type="gramStart"/>
       <w:r>
         <w:rPr>
           <w:sz w:val="26"/>
@@ -4521,7 +4521,15 @@
           <w:sz w:val="26"/>
           <w:szCs w:val="26"/>
         </w:rPr>
-        <w:t xml:space="preserve"> : public packet {</w:t>
+        <w:t xml:space="preserve"> :</w:t>
+      </w:r>
+      <w:proofErr w:type="gramEnd"/>
+      <w:r>
+        <w:rPr>
+          <w:sz w:val="26"/>
+          <w:szCs w:val="26"/>
+        </w:rPr>
+        <w:t xml:space="preserve"> public packet {</w:t>
       </w:r>
     </w:p>
     <w:p>
@@ -4529,18 +4537,62 @@
         <w:pStyle w:val="a3"/>
         <w:ind w:leftChars="0" w:left="1560"/>
         <w:rPr>
-          <w:sz w:val="26"/>
-          <w:szCs w:val="26"/>
-        </w:rPr>
-      </w:pPr>
-      <w:r>
-        <w:rPr>
-          <w:rFonts w:hint="eastAsia"/>
-          <w:sz w:val="26"/>
-          <w:szCs w:val="26"/>
-        </w:rPr>
-        <w:t>}</w:t>
-      </w:r>
+          <w:rFonts w:hint="eastAsia"/>
+          <w:sz w:val="26"/>
+          <w:szCs w:val="26"/>
+        </w:rPr>
+      </w:pPr>
+      <w:r>
+        <w:rPr>
+          <w:sz w:val="26"/>
+          <w:szCs w:val="26"/>
+        </w:rPr>
+        <w:tab/>
+      </w:r>
+      <w:r>
+        <w:rPr>
+          <w:sz w:val="26"/>
+          <w:szCs w:val="26"/>
+        </w:rPr>
+        <w:tab/>
+      </w:r>
+      <w:r>
+        <w:rPr>
+          <w:rFonts w:hint="eastAsia"/>
+          <w:color w:val="FF0000"/>
+          <w:sz w:val="26"/>
+          <w:szCs w:val="26"/>
+        </w:rPr>
+        <w:t>c</w:t>
+      </w:r>
+      <w:r>
+        <w:rPr>
+          <w:color w:val="FF0000"/>
+          <w:sz w:val="26"/>
+          <w:szCs w:val="26"/>
+        </w:rPr>
+        <w:t xml:space="preserve">har </w:t>
+      </w:r>
+      <w:proofErr w:type="spellStart"/>
+      <w:proofErr w:type="gramStart"/>
+      <w:r>
+        <w:rPr>
+          <w:color w:val="FF0000"/>
+          <w:sz w:val="26"/>
+          <w:szCs w:val="26"/>
+        </w:rPr>
+        <w:t>playerID</w:t>
+      </w:r>
+      <w:proofErr w:type="spellEnd"/>
+      <w:r>
+        <w:rPr>
+          <w:color w:val="FF0000"/>
+          <w:sz w:val="26"/>
+          <w:szCs w:val="26"/>
+        </w:rPr>
+        <w:t>;</w:t>
+      </w:r>
+      <w:proofErr w:type="gramEnd"/>
     </w:p>
     <w:p>
       <w:pPr>
@@ -4557,37 +4609,7 @@
           <w:sz w:val="26"/>
           <w:szCs w:val="26"/>
         </w:rPr>
-        <w:t xml:space="preserve">최대 플레이어 수인 </w:t>
-      </w:r>
-      <w:r>
-        <w:rPr>
-          <w:sz w:val="26"/>
-          <w:szCs w:val="26"/>
-        </w:rPr>
-        <w:t>3</w:t>
-      </w:r>
-      <w:r>
-        <w:rPr>
-          <w:rFonts w:hint="eastAsia"/>
-          <w:sz w:val="26"/>
-          <w:szCs w:val="26"/>
-        </w:rPr>
-        <w:t>인이 채워지기 전에 게임을 시작하고자</w:t>
-      </w:r>
-      <w:r>
-        <w:rPr>
-          <w:sz w:val="26"/>
-          <w:szCs w:val="26"/>
-        </w:rPr>
-        <w:t xml:space="preserve"> </w:t>
-      </w:r>
-      <w:r>
-        <w:rPr>
-          <w:rFonts w:hint="eastAsia"/>
-          <w:sz w:val="26"/>
-          <w:szCs w:val="26"/>
-        </w:rPr>
-        <w:t>할 때 클라이언트에서 서버로 보내는 패킷입니다.</w:t>
+        <w:t>}</w:t>
       </w:r>
     </w:p>
     <w:p>
@@ -4605,30 +4627,22 @@
           <w:sz w:val="26"/>
           <w:szCs w:val="26"/>
         </w:rPr>
-        <w:t>s</w:t>
-      </w:r>
-      <w:r>
-        <w:rPr>
-          <w:sz w:val="26"/>
-          <w:szCs w:val="26"/>
-        </w:rPr>
-        <w:t xml:space="preserve">truct </w:t>
-      </w:r>
-      <w:proofErr w:type="spellStart"/>
-      <w:r>
-        <w:rPr>
-          <w:sz w:val="26"/>
-          <w:szCs w:val="26"/>
-        </w:rPr>
-        <w:t>cs_packet_player_status</w:t>
-      </w:r>
-      <w:proofErr w:type="spellEnd"/>
-      <w:r>
-        <w:rPr>
-          <w:sz w:val="26"/>
-          <w:szCs w:val="26"/>
-        </w:rPr>
-        <w:t xml:space="preserve"> : public packet {</w:t>
+        <w:t>게임을 시작하고자</w:t>
+      </w:r>
+      <w:r>
+        <w:rPr>
+          <w:sz w:val="26"/>
+          <w:szCs w:val="26"/>
+        </w:rPr>
+        <w:t xml:space="preserve"> </w:t>
+      </w:r>
+      <w:r>
+        <w:rPr>
+          <w:rFonts w:hint="eastAsia"/>
+          <w:sz w:val="26"/>
+          <w:szCs w:val="26"/>
+        </w:rPr>
+        <w:t>할 때 클라이언트에서 서버로 보내는 패킷입니다.</w:t>
       </w:r>
     </w:p>
     <w:p>
@@ -4636,32 +4650,40 @@
         <w:pStyle w:val="a3"/>
         <w:ind w:leftChars="0" w:left="1560"/>
         <w:rPr>
-          <w:strike/>
-          <w:sz w:val="26"/>
-          <w:szCs w:val="26"/>
-        </w:rPr>
-      </w:pPr>
-      <w:r>
-        <w:rPr>
-          <w:sz w:val="26"/>
-          <w:szCs w:val="26"/>
-        </w:rPr>
-        <w:tab/>
-      </w:r>
-      <w:r>
-        <w:rPr>
-          <w:sz w:val="26"/>
-          <w:szCs w:val="26"/>
-        </w:rPr>
-        <w:tab/>
-      </w:r>
-      <w:r>
-        <w:rPr>
-          <w:strike/>
-          <w:sz w:val="26"/>
-          <w:szCs w:val="26"/>
-        </w:rPr>
-        <w:t>char x, y;</w:t>
+          <w:sz w:val="26"/>
+          <w:szCs w:val="26"/>
+        </w:rPr>
+      </w:pPr>
+      <w:r>
+        <w:rPr>
+          <w:rFonts w:hint="eastAsia"/>
+          <w:sz w:val="26"/>
+          <w:szCs w:val="26"/>
+        </w:rPr>
+        <w:t>s</w:t>
+      </w:r>
+      <w:r>
+        <w:rPr>
+          <w:sz w:val="26"/>
+          <w:szCs w:val="26"/>
+        </w:rPr>
+        <w:t xml:space="preserve">truct </w:t>
+      </w:r>
+      <w:proofErr w:type="spellStart"/>
+      <w:r>
+        <w:rPr>
+          <w:sz w:val="26"/>
+          <w:szCs w:val="26"/>
+        </w:rPr>
+        <w:t>cs_packet_player_status</w:t>
+      </w:r>
+      <w:proofErr w:type="spellEnd"/>
+      <w:r>
+        <w:rPr>
+          <w:sz w:val="26"/>
+          <w:szCs w:val="26"/>
+        </w:rPr>
+        <w:t xml:space="preserve"> : public packet {</w:t>
       </w:r>
     </w:p>
     <w:p>
@@ -4669,6 +4691,7 @@
         <w:pStyle w:val="a3"/>
         <w:ind w:leftChars="0" w:left="1560"/>
         <w:rPr>
+          <w:strike/>
           <w:sz w:val="26"/>
           <w:szCs w:val="26"/>
         </w:rPr>
@@ -4689,38 +4712,11 @@
       </w:r>
       <w:r>
         <w:rPr>
-          <w:rFonts w:hint="eastAsia"/>
-          <w:color w:val="FF0000"/>
-          <w:sz w:val="26"/>
-          <w:szCs w:val="26"/>
-        </w:rPr>
-        <w:t>C</w:t>
-      </w:r>
-      <w:r>
-        <w:rPr>
-          <w:color w:val="FF0000"/>
-          <w:sz w:val="26"/>
-          <w:szCs w:val="26"/>
-        </w:rPr>
-        <w:t xml:space="preserve">oord </w:t>
-      </w:r>
-      <w:proofErr w:type="spellStart"/>
-      <w:r>
-        <w:rPr>
-          <w:color w:val="FF0000"/>
-          <w:sz w:val="26"/>
-          <w:szCs w:val="26"/>
-        </w:rPr>
-        <w:t>coord</w:t>
-      </w:r>
-      <w:proofErr w:type="spellEnd"/>
-      <w:r>
-        <w:rPr>
-          <w:color w:val="FF0000"/>
-          <w:sz w:val="26"/>
-          <w:szCs w:val="26"/>
-        </w:rPr>
-        <w:t>;</w:t>
+          <w:strike/>
+          <w:sz w:val="26"/>
+          <w:szCs w:val="26"/>
+        </w:rPr>
+        <w:t>char x, y;</w:t>
       </w:r>
     </w:p>
     <w:p>
@@ -4749,29 +4745,33 @@
       <w:r>
         <w:rPr>
           <w:rFonts w:hint="eastAsia"/>
-          <w:sz w:val="26"/>
-          <w:szCs w:val="26"/>
-        </w:rPr>
-        <w:t>c</w:t>
-      </w:r>
-      <w:r>
-        <w:rPr>
-          <w:sz w:val="26"/>
-          <w:szCs w:val="26"/>
-        </w:rPr>
-        <w:t xml:space="preserve">har </w:t>
+          <w:color w:val="FF0000"/>
+          <w:sz w:val="26"/>
+          <w:szCs w:val="26"/>
+        </w:rPr>
+        <w:t>C</w:t>
+      </w:r>
+      <w:r>
+        <w:rPr>
+          <w:color w:val="FF0000"/>
+          <w:sz w:val="26"/>
+          <w:szCs w:val="26"/>
+        </w:rPr>
+        <w:t xml:space="preserve">oord </w:t>
       </w:r>
       <w:proofErr w:type="spellStart"/>
       <w:r>
         <w:rPr>
-          <w:sz w:val="26"/>
-          <w:szCs w:val="26"/>
-        </w:rPr>
-        <w:t>playerID</w:t>
+          <w:color w:val="FF0000"/>
+          <w:sz w:val="26"/>
+          <w:szCs w:val="26"/>
+        </w:rPr>
+        <w:t>coord</w:t>
       </w:r>
       <w:proofErr w:type="spellEnd"/>
       <w:r>
         <w:rPr>
+          <w:color w:val="FF0000"/>
           <w:sz w:val="26"/>
           <w:szCs w:val="26"/>
         </w:rPr>
@@ -4800,7 +4800,21 @@
           <w:szCs w:val="26"/>
         </w:rPr>
         <w:tab/>
-        <w:t xml:space="preserve">bool </w:t>
+      </w:r>
+      <w:r>
+        <w:rPr>
+          <w:rFonts w:hint="eastAsia"/>
+          <w:sz w:val="26"/>
+          <w:szCs w:val="26"/>
+        </w:rPr>
+        <w:t>c</w:t>
+      </w:r>
+      <w:r>
+        <w:rPr>
+          <w:sz w:val="26"/>
+          <w:szCs w:val="26"/>
+        </w:rPr>
+        <w:t xml:space="preserve">har </w:t>
       </w:r>
       <w:proofErr w:type="spellStart"/>
       <w:r>
@@ -4808,7 +4822,7 @@
           <w:sz w:val="26"/>
           <w:szCs w:val="26"/>
         </w:rPr>
-        <w:t>isSkill</w:t>
+        <w:t>playerID</w:t>
       </w:r>
       <w:proofErr w:type="spellEnd"/>
       <w:r>
@@ -4830,11 +4844,34 @@
       </w:pPr>
       <w:r>
         <w:rPr>
-          <w:rFonts w:hint="eastAsia"/>
-          <w:sz w:val="26"/>
-          <w:szCs w:val="26"/>
-        </w:rPr>
-        <w:t>}</w:t>
+          <w:sz w:val="26"/>
+          <w:szCs w:val="26"/>
+        </w:rPr>
+        <w:tab/>
+      </w:r>
+      <w:r>
+        <w:rPr>
+          <w:sz w:val="26"/>
+          <w:szCs w:val="26"/>
+        </w:rPr>
+        <w:tab/>
+        <w:t xml:space="preserve">bool </w:t>
+      </w:r>
+      <w:proofErr w:type="spellStart"/>
+      <w:r>
+        <w:rPr>
+          <w:sz w:val="26"/>
+          <w:szCs w:val="26"/>
+        </w:rPr>
+        <w:t>isSkill</w:t>
+      </w:r>
+      <w:proofErr w:type="spellEnd"/>
+      <w:r>
+        <w:rPr>
+          <w:sz w:val="26"/>
+          <w:szCs w:val="26"/>
+        </w:rPr>
+        <w:t>;</w:t>
       </w:r>
     </w:p>
     <w:p>
@@ -4853,22 +4890,7 @@
           <w:szCs w:val="26"/>
         </w:rPr>
         <w:lastRenderedPageBreak/>
-        <w:t>플레이어의 현재 위치와 스킬 사용 여부를 서버에 전송하기 위해 사용하는 패킷입니다.</w:t>
-      </w:r>
-      <w:r>
-        <w:rPr>
-          <w:sz w:val="26"/>
-          <w:szCs w:val="26"/>
-        </w:rPr>
-        <w:t xml:space="preserve"> </w:t>
-      </w:r>
-      <w:r>
-        <w:rPr>
-          <w:rFonts w:hint="eastAsia"/>
-          <w:sz w:val="26"/>
-          <w:szCs w:val="26"/>
-        </w:rPr>
-        <w:t>매 프레임마다 전송합니다.</w:t>
+        <w:t>}</w:t>
       </w:r>
     </w:p>
     <w:p>
@@ -4886,46 +4908,7 @@
           <w:sz w:val="26"/>
           <w:szCs w:val="26"/>
         </w:rPr>
-        <w:t>s</w:t>
-      </w:r>
-      <w:r>
-        <w:rPr>
-          <w:sz w:val="26"/>
-          <w:szCs w:val="26"/>
-        </w:rPr>
-        <w:t xml:space="preserve">truct </w:t>
-      </w:r>
-      <w:proofErr w:type="spellStart"/>
-      <w:r>
-        <w:rPr>
-          <w:sz w:val="26"/>
-          <w:szCs w:val="26"/>
-        </w:rPr>
-        <w:t>cs_packet_player_</w:t>
-      </w:r>
-      <w:proofErr w:type="gramStart"/>
-      <w:r>
-        <w:rPr>
-          <w:sz w:val="26"/>
-          <w:szCs w:val="26"/>
-        </w:rPr>
-        <w:t>hp</w:t>
-      </w:r>
-      <w:proofErr w:type="spellEnd"/>
-      <w:r>
-        <w:rPr>
-          <w:sz w:val="26"/>
-          <w:szCs w:val="26"/>
-        </w:rPr>
-        <w:t xml:space="preserve"> :</w:t>
-      </w:r>
-      <w:proofErr w:type="gramEnd"/>
-      <w:r>
-        <w:rPr>
-          <w:sz w:val="26"/>
-          <w:szCs w:val="26"/>
-        </w:rPr>
-        <w:t xml:space="preserve"> public</w:t>
+        <w:t>플레이어의 현재 위치와 스킬 사용 여부를 서버에 전송하기 위해 사용하는 패킷입니다.</w:t>
       </w:r>
       <w:r>
         <w:rPr>
@@ -4936,10 +4919,11 @@
       </w:r>
       <w:r>
         <w:rPr>
-          <w:sz w:val="26"/>
-          <w:szCs w:val="26"/>
-        </w:rPr>
-        <w:t>packet {</w:t>
+          <w:rFonts w:hint="eastAsia"/>
+          <w:sz w:val="26"/>
+          <w:szCs w:val="26"/>
+        </w:rPr>
+        <w:t>매 프레임마다 전송합니다.</w:t>
       </w:r>
     </w:p>
     <w:p>
@@ -4947,7 +4931,77 @@
         <w:pStyle w:val="a3"/>
         <w:ind w:leftChars="0" w:left="1560"/>
         <w:rPr>
-          <w:rFonts w:hint="eastAsia"/>
+          <w:sz w:val="26"/>
+          <w:szCs w:val="26"/>
+        </w:rPr>
+      </w:pPr>
+      <w:r>
+        <w:rPr>
+          <w:rFonts w:hint="eastAsia"/>
+          <w:sz w:val="26"/>
+          <w:szCs w:val="26"/>
+        </w:rPr>
+        <w:t>s</w:t>
+      </w:r>
+      <w:r>
+        <w:rPr>
+          <w:sz w:val="26"/>
+          <w:szCs w:val="26"/>
+        </w:rPr>
+        <w:t xml:space="preserve">truct </w:t>
+      </w:r>
+      <w:proofErr w:type="spellStart"/>
+      <w:r>
+        <w:rPr>
+          <w:sz w:val="26"/>
+          <w:szCs w:val="26"/>
+        </w:rPr>
+        <w:t>cs_packet_player_</w:t>
+      </w:r>
+      <w:proofErr w:type="gramStart"/>
+      <w:r>
+        <w:rPr>
+          <w:sz w:val="26"/>
+          <w:szCs w:val="26"/>
+        </w:rPr>
+        <w:t>hp</w:t>
+      </w:r>
+      <w:proofErr w:type="spellEnd"/>
+      <w:r>
+        <w:rPr>
+          <w:sz w:val="26"/>
+          <w:szCs w:val="26"/>
+        </w:rPr>
+        <w:t xml:space="preserve"> :</w:t>
+      </w:r>
+      <w:proofErr w:type="gramEnd"/>
+      <w:r>
+        <w:rPr>
+          <w:sz w:val="26"/>
+          <w:szCs w:val="26"/>
+        </w:rPr>
+        <w:t xml:space="preserve"> public</w:t>
+      </w:r>
+      <w:r>
+        <w:rPr>
+          <w:sz w:val="26"/>
+          <w:szCs w:val="26"/>
+        </w:rPr>
+        <w:t xml:space="preserve"> </w:t>
+      </w:r>
+      <w:r>
+        <w:rPr>
+          <w:sz w:val="26"/>
+          <w:szCs w:val="26"/>
+        </w:rPr>
+        <w:t>packet {</w:t>
+      </w:r>
+    </w:p>
+    <w:p>
+      <w:pPr>
+        <w:pStyle w:val="a3"/>
+        <w:ind w:leftChars="0" w:left="1560"/>
+        <w:rPr>
           <w:sz w:val="26"/>
           <w:szCs w:val="26"/>
         </w:rPr>
@@ -5532,6 +5586,7 @@
           <w:sz w:val="26"/>
           <w:szCs w:val="26"/>
         </w:rPr>
+        <w:lastRenderedPageBreak/>
         <w:t xml:space="preserve">패킷 </w:t>
       </w:r>
       <w:r>
@@ -5578,7 +5633,6 @@
           <w:sz w:val="26"/>
           <w:szCs w:val="26"/>
         </w:rPr>
-        <w:lastRenderedPageBreak/>
         <w:t>s</w:t>
       </w:r>
       <w:r>
@@ -6348,6 +6402,7 @@
           <w:sz w:val="26"/>
           <w:szCs w:val="26"/>
         </w:rPr>
+        <w:lastRenderedPageBreak/>
         <w:tab/>
       </w:r>
       <w:r>
@@ -6385,7 +6440,6 @@
         <w:pStyle w:val="a3"/>
         <w:ind w:leftChars="0" w:left="1560"/>
         <w:rPr>
-          <w:rFonts w:hint="eastAsia"/>
           <w:color w:val="FF0000"/>
           <w:sz w:val="26"/>
           <w:szCs w:val="26"/>
@@ -6397,7 +6451,6 @@
           <w:sz w:val="26"/>
           <w:szCs w:val="26"/>
         </w:rPr>
-        <w:lastRenderedPageBreak/>
         <w:tab/>
       </w:r>
       <w:r>
@@ -6493,13 +6546,15 @@
         <w:pStyle w:val="a3"/>
         <w:ind w:leftChars="0" w:left="1560"/>
         <w:rPr>
-          <w:sz w:val="26"/>
-          <w:szCs w:val="26"/>
-        </w:rPr>
-      </w:pPr>
-      <w:r>
-        <w:rPr>
-          <w:rFonts w:hint="eastAsia"/>
+          <w:color w:val="FF0000"/>
+          <w:sz w:val="26"/>
+          <w:szCs w:val="26"/>
+        </w:rPr>
+      </w:pPr>
+      <w:r>
+        <w:rPr>
+          <w:rFonts w:hint="eastAsia"/>
+          <w:color w:val="FF0000"/>
           <w:sz w:val="26"/>
           <w:szCs w:val="26"/>
         </w:rPr>
@@ -6508,6 +6563,7 @@
       <w:proofErr w:type="spellStart"/>
       <w:r>
         <w:rPr>
+          <w:color w:val="FF0000"/>
           <w:sz w:val="26"/>
           <w:szCs w:val="26"/>
         </w:rPr>
@@ -6516,6 +6572,7 @@
       <w:proofErr w:type="spellEnd"/>
       <w:r>
         <w:rPr>
+          <w:color w:val="FF0000"/>
           <w:sz w:val="26"/>
           <w:szCs w:val="26"/>
         </w:rPr>
@@ -6524,6 +6581,7 @@
       <w:r>
         <w:rPr>
           <w:rFonts w:hint="eastAsia"/>
+          <w:color w:val="FF0000"/>
           <w:sz w:val="26"/>
           <w:szCs w:val="26"/>
         </w:rPr>
@@ -6531,6 +6589,7 @@
       </w:r>
       <w:r>
         <w:rPr>
+          <w:color w:val="FF0000"/>
           <w:sz w:val="26"/>
           <w:szCs w:val="26"/>
         </w:rPr>
@@ -6539,21 +6598,15 @@
       <w:r>
         <w:rPr>
           <w:rFonts w:hint="eastAsia"/>
-          <w:sz w:val="26"/>
-          <w:szCs w:val="26"/>
-        </w:rPr>
-        <w:t xml:space="preserve">이를 바탕으로 </w:t>
-      </w:r>
-      <w:r>
-        <w:rPr>
-          <w:rFonts w:hint="eastAsia"/>
-          <w:sz w:val="26"/>
-          <w:szCs w:val="26"/>
-        </w:rPr>
-        <w:t>플레이어의 수와 총알의 수를 먼저 플레이어에게 전송해 주고,</w:t>
-      </w:r>
-      <w:r>
-        <w:rPr>
+          <w:color w:val="FF0000"/>
+          <w:sz w:val="26"/>
+          <w:szCs w:val="26"/>
+        </w:rPr>
+        <w:t>이를 바탕으로 플레이어의 수와 총알의 수를 먼저 플레이어에게 전송해 주고,</w:t>
+      </w:r>
+      <w:r>
+        <w:rPr>
+          <w:color w:val="FF0000"/>
           <w:sz w:val="26"/>
           <w:szCs w:val="26"/>
         </w:rPr>
@@ -6562,6 +6615,7 @@
       <w:proofErr w:type="spellStart"/>
       <w:r>
         <w:rPr>
+          <w:color w:val="FF0000"/>
           <w:sz w:val="26"/>
           <w:szCs w:val="26"/>
         </w:rPr>
@@ -6569,6 +6623,7 @@
       </w:r>
       <w:r>
         <w:rPr>
+          <w:color w:val="FF0000"/>
           <w:sz w:val="26"/>
           <w:szCs w:val="26"/>
         </w:rPr>
@@ -6576,6 +6631,7 @@
       </w:r>
       <w:r>
         <w:rPr>
+          <w:color w:val="FF0000"/>
           <w:sz w:val="26"/>
           <w:szCs w:val="26"/>
         </w:rPr>
@@ -6584,6 +6640,7 @@
       <w:proofErr w:type="spellEnd"/>
       <w:r>
         <w:rPr>
+          <w:color w:val="FF0000"/>
           <w:sz w:val="26"/>
           <w:szCs w:val="26"/>
         </w:rPr>
@@ -6592,6 +6649,7 @@
       <w:r>
         <w:rPr>
           <w:rFonts w:hint="eastAsia"/>
+          <w:color w:val="FF0000"/>
           <w:sz w:val="26"/>
           <w:szCs w:val="26"/>
         </w:rPr>
@@ -6603,7 +6661,6 @@
         <w:pStyle w:val="a3"/>
         <w:ind w:leftChars="0" w:left="1560"/>
         <w:rPr>
-          <w:rFonts w:hint="eastAsia"/>
           <w:color w:val="FF0000"/>
           <w:sz w:val="26"/>
           <w:szCs w:val="26"/>
@@ -6624,15 +6681,7 @@
           <w:sz w:val="26"/>
           <w:szCs w:val="26"/>
         </w:rPr>
-        <w:t>sc_packet_</w:t>
-      </w:r>
-      <w:r>
-        <w:rPr>
-          <w:color w:val="FF0000"/>
-          <w:sz w:val="26"/>
-          <w:szCs w:val="26"/>
-        </w:rPr>
-        <w:t>music_</w:t>
+        <w:t>sc_packet_music_</w:t>
       </w:r>
       <w:proofErr w:type="gramStart"/>
       <w:r>
@@ -7257,6 +7306,97 @@
               <w:t xml:space="preserve"> 두 바이트 버퍼를 읽어 패킷 데이터의 정보를 알아오기 위해 사용합니다. </w:t>
             </w:r>
           </w:p>
+          <w:p>
+            <w:pPr>
+              <w:rPr>
+                <w:strike/>
+                <w:sz w:val="26"/>
+                <w:szCs w:val="26"/>
+              </w:rPr>
+            </w:pPr>
+            <w:r>
+              <w:rPr>
+                <w:rFonts w:hint="eastAsia"/>
+                <w:strike/>
+                <w:sz w:val="26"/>
+                <w:szCs w:val="26"/>
+              </w:rPr>
+              <w:t>-</w:t>
+            </w:r>
+            <w:r>
+              <w:rPr>
+                <w:strike/>
+                <w:sz w:val="26"/>
+                <w:szCs w:val="26"/>
+              </w:rPr>
+              <w:t>&gt;</w:t>
+            </w:r>
+            <w:r>
+              <w:rPr>
+                <w:rFonts w:hint="eastAsia"/>
+                <w:color w:val="FF0000"/>
+                <w:sz w:val="26"/>
+                <w:szCs w:val="26"/>
+              </w:rPr>
+              <w:t xml:space="preserve">서버 또한 </w:t>
+            </w:r>
+            <w:proofErr w:type="spellStart"/>
+            <w:r>
+              <w:rPr>
+                <w:color w:val="FF0000"/>
+                <w:sz w:val="26"/>
+                <w:szCs w:val="26"/>
+              </w:rPr>
+              <w:t>GetDataFromPacket</w:t>
+            </w:r>
+            <w:proofErr w:type="spellEnd"/>
+            <w:r>
+              <w:rPr>
+                <w:color w:val="FF0000"/>
+                <w:sz w:val="26"/>
+                <w:szCs w:val="26"/>
+              </w:rPr>
+              <w:t xml:space="preserve">, </w:t>
+            </w:r>
+            <w:proofErr w:type="spellStart"/>
+            <w:r>
+              <w:rPr>
+                <w:color w:val="FF0000"/>
+                <w:sz w:val="26"/>
+                <w:szCs w:val="26"/>
+              </w:rPr>
+              <w:t>ApplyPacketData</w:t>
+            </w:r>
+            <w:proofErr w:type="spellEnd"/>
+            <w:r>
+              <w:rPr>
+                <w:rFonts w:hint="eastAsia"/>
+                <w:color w:val="FF0000"/>
+                <w:sz w:val="26"/>
+                <w:szCs w:val="26"/>
+              </w:rPr>
+              <w:t xml:space="preserve">함수를 </w:t>
+            </w:r>
+            <w:proofErr w:type="spellStart"/>
+            <w:r>
+              <w:rPr>
+                <w:color w:val="FF0000"/>
+                <w:sz w:val="26"/>
+                <w:szCs w:val="26"/>
+              </w:rPr>
+              <w:t>TranslatePacket</w:t>
+            </w:r>
+            <w:proofErr w:type="spellEnd"/>
+            <w:r>
+              <w:rPr>
+                <w:rFonts w:hint="eastAsia"/>
+                <w:color w:val="FF0000"/>
+                <w:sz w:val="26"/>
+                <w:szCs w:val="26"/>
+              </w:rPr>
+              <w:t>에 통합했습니다.</w:t>
+            </w:r>
+          </w:p>
         </w:tc>
       </w:tr>
       <w:tr>
@@ -8104,7 +8244,16 @@
                 <w:sz w:val="26"/>
                 <w:szCs w:val="26"/>
               </w:rPr>
-              <w:t xml:space="preserve"> 서버와 연결한 뒤 데이터를 주고받을 때에 사용할 스레드 함수입니다.</w:t>
+              <w:t xml:space="preserve"> 서버와 연결한 뒤 데이터를 주고받을 때에 사용할 스레</w:t>
+            </w:r>
+            <w:r>
+              <w:rPr>
+                <w:strike/>
+                <w:sz w:val="26"/>
+                <w:szCs w:val="26"/>
+              </w:rPr>
+              <w:lastRenderedPageBreak/>
+              <w:t>드 함수입니다.</w:t>
             </w:r>
           </w:p>
           <w:p>
@@ -8130,16 +8279,7 @@
                 <w:sz w:val="26"/>
                 <w:szCs w:val="26"/>
               </w:rPr>
-              <w:t xml:space="preserve"> 3개의 스레드가 생성되어 실행이 되며, 기본적으로 데이터를 받아 </w:t>
-            </w:r>
-            <w:r>
-              <w:rPr>
-                <w:strike/>
-                <w:sz w:val="26"/>
-                <w:szCs w:val="26"/>
-              </w:rPr>
-              <w:lastRenderedPageBreak/>
-              <w:t>저장한 뒤, 충돌 판정을 실행하고,</w:t>
+              <w:t xml:space="preserve"> 3개의 스레드가 생성되어 실행이 되며, 기본적으로 데이터를 받아 저장한 뒤, 충돌 판정을 실행하고,</w:t>
             </w:r>
             <w:r>
               <w:rPr>
@@ -8320,6 +8460,103 @@
             <w:r>
               <w:rPr>
                 <w:strike/>
+                <w:sz w:val="26"/>
+                <w:szCs w:val="26"/>
+              </w:rPr>
+              <w:t>)</w:t>
+            </w:r>
+          </w:p>
+          <w:p>
+            <w:pPr>
+              <w:rPr>
+                <w:rFonts w:hint="eastAsia"/>
+                <w:strike/>
+                <w:sz w:val="26"/>
+                <w:szCs w:val="26"/>
+              </w:rPr>
+            </w:pPr>
+            <w:r>
+              <w:rPr>
+                <w:rFonts w:hint="eastAsia"/>
+                <w:strike/>
+                <w:sz w:val="26"/>
+                <w:szCs w:val="26"/>
+              </w:rPr>
+              <w:t>-</w:t>
+            </w:r>
+            <w:r>
+              <w:rPr>
+                <w:strike/>
+                <w:sz w:val="26"/>
+                <w:szCs w:val="26"/>
+              </w:rPr>
+              <w:t>&gt;</w:t>
+            </w:r>
+            <w:r>
+              <w:rPr>
+                <w:rFonts w:hint="eastAsia"/>
+                <w:strike/>
+                <w:color w:val="FF0000"/>
+                <w:sz w:val="26"/>
+                <w:szCs w:val="26"/>
+              </w:rPr>
+              <w:t>D</w:t>
+            </w:r>
+            <w:r>
+              <w:rPr>
+                <w:strike/>
+                <w:color w:val="FF0000"/>
+                <w:sz w:val="26"/>
+                <w:szCs w:val="26"/>
+              </w:rPr>
+              <w:t xml:space="preserve">WORD WINAPI </w:t>
+            </w:r>
+            <w:proofErr w:type="spellStart"/>
+            <w:proofErr w:type="gramStart"/>
+            <w:r>
+              <w:rPr>
+                <w:strike/>
+                <w:color w:val="FF0000"/>
+                <w:sz w:val="26"/>
+                <w:szCs w:val="26"/>
+              </w:rPr>
+              <w:t>MainThread</w:t>
+            </w:r>
+            <w:proofErr w:type="spellEnd"/>
+            <w:r>
+              <w:rPr>
+                <w:strike/>
+                <w:color w:val="FF0000"/>
+                <w:sz w:val="26"/>
+                <w:szCs w:val="26"/>
+              </w:rPr>
+              <w:t>(</w:t>
+            </w:r>
+            <w:proofErr w:type="gramEnd"/>
+            <w:r>
+              <w:rPr>
+                <w:strike/>
+                <w:color w:val="FF0000"/>
+                <w:sz w:val="26"/>
+                <w:szCs w:val="26"/>
+              </w:rPr>
+              <w:t xml:space="preserve">LPVOID </w:t>
+            </w:r>
+            <w:proofErr w:type="spellStart"/>
+            <w:r>
+              <w:rPr>
+                <w:strike/>
+                <w:color w:val="FF0000"/>
+                <w:sz w:val="26"/>
+                <w:szCs w:val="26"/>
+              </w:rPr>
+              <w:t>arg</w:t>
+            </w:r>
+            <w:proofErr w:type="spellEnd"/>
+            <w:r>
+              <w:rPr>
+                <w:strike/>
+                <w:color w:val="FF0000"/>
                 <w:sz w:val="26"/>
                 <w:szCs w:val="26"/>
               </w:rPr>
@@ -9017,6 +9254,7 @@
                 <w:sz w:val="26"/>
                 <w:szCs w:val="26"/>
               </w:rPr>
+              <w:lastRenderedPageBreak/>
               <w:t xml:space="preserve">void </w:t>
             </w:r>
             <w:proofErr w:type="spellStart"/>
@@ -9269,7 +9507,6 @@
                 <w:sz w:val="26"/>
                 <w:szCs w:val="26"/>
               </w:rPr>
-              <w:lastRenderedPageBreak/>
               <w:t>클라이언트로</w:t>
             </w:r>
             <w:r>
@@ -9736,13 +9973,15 @@
             <w:pPr>
               <w:jc w:val="center"/>
               <w:rPr>
-                <w:sz w:val="26"/>
-                <w:szCs w:val="26"/>
-              </w:rPr>
-            </w:pPr>
-            <w:r>
-              <w:rPr>
-                <w:rFonts w:hint="eastAsia"/>
+                <w:strike/>
+                <w:sz w:val="26"/>
+                <w:szCs w:val="26"/>
+              </w:rPr>
+            </w:pPr>
+            <w:r>
+              <w:rPr>
+                <w:rFonts w:hint="eastAsia"/>
+                <w:strike/>
                 <w:sz w:val="26"/>
                 <w:szCs w:val="26"/>
               </w:rPr>
@@ -9750,14 +9989,17 @@
             </w:r>
             <w:r>
               <w:rPr>
+                <w:strike/>
                 <w:sz w:val="26"/>
                 <w:szCs w:val="26"/>
               </w:rPr>
               <w:t xml:space="preserve">erver – void </w:t>
             </w:r>
             <w:proofErr w:type="spellStart"/>
-            <w:r>
-              <w:rPr>
+            <w:proofErr w:type="gramStart"/>
+            <w:r>
+              <w:rPr>
+                <w:strike/>
                 <w:sz w:val="26"/>
                 <w:szCs w:val="26"/>
               </w:rPr>
@@ -9766,14 +10008,25 @@
             <w:proofErr w:type="spellEnd"/>
             <w:r>
               <w:rPr>
-                <w:sz w:val="26"/>
-                <w:szCs w:val="26"/>
-              </w:rPr>
-              <w:t xml:space="preserve">(char* </w:t>
+                <w:strike/>
+                <w:sz w:val="26"/>
+                <w:szCs w:val="26"/>
+              </w:rPr>
+              <w:t>(</w:t>
+            </w:r>
+            <w:proofErr w:type="gramEnd"/>
+            <w:r>
+              <w:rPr>
+                <w:strike/>
+                <w:sz w:val="26"/>
+                <w:szCs w:val="26"/>
+              </w:rPr>
+              <w:t xml:space="preserve">char* </w:t>
             </w:r>
             <w:proofErr w:type="spellStart"/>
             <w:r>
               <w:rPr>
+                <w:strike/>
                 <w:sz w:val="26"/>
                 <w:szCs w:val="26"/>
               </w:rPr>
@@ -9782,6 +10035,7 @@
             <w:proofErr w:type="spellEnd"/>
             <w:r>
               <w:rPr>
+                <w:strike/>
                 <w:sz w:val="26"/>
                 <w:szCs w:val="26"/>
               </w:rPr>
@@ -9790,6 +10044,7 @@
             <w:proofErr w:type="spellStart"/>
             <w:r>
               <w:rPr>
+                <w:strike/>
                 <w:sz w:val="26"/>
                 <w:szCs w:val="26"/>
               </w:rPr>
@@ -9798,6 +10053,7 @@
             <w:proofErr w:type="spellEnd"/>
             <w:r>
               <w:rPr>
+                <w:strike/>
                 <w:sz w:val="26"/>
                 <w:szCs w:val="26"/>
               </w:rPr>
@@ -9854,13 +10110,15 @@
             <w:pPr>
               <w:jc w:val="center"/>
               <w:rPr>
-                <w:sz w:val="26"/>
-                <w:szCs w:val="26"/>
-              </w:rPr>
-            </w:pPr>
-            <w:r>
-              <w:rPr>
-                <w:rFonts w:hint="eastAsia"/>
+                <w:strike/>
+                <w:sz w:val="26"/>
+                <w:szCs w:val="26"/>
+              </w:rPr>
+            </w:pPr>
+            <w:r>
+              <w:rPr>
+                <w:rFonts w:hint="eastAsia"/>
+                <w:strike/>
                 <w:sz w:val="26"/>
                 <w:szCs w:val="26"/>
               </w:rPr>
@@ -9868,14 +10126,17 @@
             </w:r>
             <w:r>
               <w:rPr>
+                <w:strike/>
                 <w:sz w:val="26"/>
                 <w:szCs w:val="26"/>
               </w:rPr>
               <w:t xml:space="preserve">erver – void </w:t>
             </w:r>
             <w:proofErr w:type="spellStart"/>
-            <w:r>
-              <w:rPr>
+            <w:proofErr w:type="gramStart"/>
+            <w:r>
+              <w:rPr>
+                <w:strike/>
                 <w:sz w:val="26"/>
                 <w:szCs w:val="26"/>
               </w:rPr>
@@ -9884,14 +10145,25 @@
             <w:proofErr w:type="spellEnd"/>
             <w:r>
               <w:rPr>
-                <w:sz w:val="26"/>
-                <w:szCs w:val="26"/>
-              </w:rPr>
-              <w:t xml:space="preserve">(char* </w:t>
+                <w:strike/>
+                <w:sz w:val="26"/>
+                <w:szCs w:val="26"/>
+              </w:rPr>
+              <w:t>(</w:t>
+            </w:r>
+            <w:proofErr w:type="gramEnd"/>
+            <w:r>
+              <w:rPr>
+                <w:strike/>
+                <w:sz w:val="26"/>
+                <w:szCs w:val="26"/>
+              </w:rPr>
+              <w:t xml:space="preserve">char* </w:t>
             </w:r>
             <w:proofErr w:type="spellStart"/>
             <w:r>
               <w:rPr>
+                <w:strike/>
                 <w:sz w:val="26"/>
                 <w:szCs w:val="26"/>
               </w:rPr>
@@ -9900,6 +10172,7 @@
             <w:proofErr w:type="spellEnd"/>
             <w:r>
               <w:rPr>
+                <w:strike/>
                 <w:sz w:val="26"/>
                 <w:szCs w:val="26"/>
               </w:rPr>
@@ -9908,6 +10181,7 @@
             <w:proofErr w:type="spellStart"/>
             <w:r>
               <w:rPr>
+                <w:strike/>
                 <w:sz w:val="26"/>
                 <w:szCs w:val="26"/>
               </w:rPr>
@@ -9916,6 +10190,7 @@
             <w:proofErr w:type="spellEnd"/>
             <w:r>
               <w:rPr>
+                <w:strike/>
                 <w:sz w:val="26"/>
                 <w:szCs w:val="26"/>
               </w:rPr>
@@ -9980,13 +10255,15 @@
             <w:pPr>
               <w:jc w:val="center"/>
               <w:rPr>
-                <w:sz w:val="26"/>
-                <w:szCs w:val="26"/>
-              </w:rPr>
-            </w:pPr>
-            <w:r>
-              <w:rPr>
-                <w:rFonts w:hint="eastAsia"/>
+                <w:strike/>
+                <w:sz w:val="26"/>
+                <w:szCs w:val="26"/>
+              </w:rPr>
+            </w:pPr>
+            <w:r>
+              <w:rPr>
+                <w:rFonts w:hint="eastAsia"/>
+                <w:strike/>
                 <w:sz w:val="26"/>
                 <w:szCs w:val="26"/>
               </w:rPr>
@@ -9994,14 +10271,17 @@
             </w:r>
             <w:r>
               <w:rPr>
+                <w:strike/>
                 <w:sz w:val="26"/>
                 <w:szCs w:val="26"/>
               </w:rPr>
               <w:t xml:space="preserve">erver – void </w:t>
             </w:r>
             <w:proofErr w:type="spellStart"/>
-            <w:r>
-              <w:rPr>
+            <w:proofErr w:type="gramStart"/>
+            <w:r>
+              <w:rPr>
+                <w:strike/>
                 <w:sz w:val="26"/>
                 <w:szCs w:val="26"/>
               </w:rPr>
@@ -10010,14 +10290,25 @@
             <w:proofErr w:type="spellEnd"/>
             <w:r>
               <w:rPr>
-                <w:sz w:val="26"/>
-                <w:szCs w:val="26"/>
-              </w:rPr>
-              <w:t xml:space="preserve">(char* </w:t>
+                <w:strike/>
+                <w:sz w:val="26"/>
+                <w:szCs w:val="26"/>
+              </w:rPr>
+              <w:t>(</w:t>
+            </w:r>
+            <w:proofErr w:type="gramEnd"/>
+            <w:r>
+              <w:rPr>
+                <w:strike/>
+                <w:sz w:val="26"/>
+                <w:szCs w:val="26"/>
+              </w:rPr>
+              <w:t xml:space="preserve">char* </w:t>
             </w:r>
             <w:proofErr w:type="spellStart"/>
             <w:r>
               <w:rPr>
+                <w:strike/>
                 <w:sz w:val="26"/>
                 <w:szCs w:val="26"/>
               </w:rPr>
@@ -10026,6 +10317,7 @@
             <w:proofErr w:type="spellEnd"/>
             <w:r>
               <w:rPr>
+                <w:strike/>
                 <w:sz w:val="26"/>
                 <w:szCs w:val="26"/>
               </w:rPr>
@@ -10034,6 +10326,7 @@
             <w:proofErr w:type="spellStart"/>
             <w:r>
               <w:rPr>
+                <w:strike/>
                 <w:sz w:val="26"/>
                 <w:szCs w:val="26"/>
               </w:rPr>
@@ -10042,6 +10335,7 @@
             <w:proofErr w:type="spellEnd"/>
             <w:r>
               <w:rPr>
+                <w:strike/>
                 <w:sz w:val="26"/>
                 <w:szCs w:val="26"/>
               </w:rPr>
@@ -10461,45 +10755,70 @@
             </w:pPr>
             <w:r>
               <w:rPr>
-                <w:sz w:val="26"/>
-                <w:szCs w:val="26"/>
-              </w:rPr>
-              <w:t xml:space="preserve">Server - </w:t>
-            </w:r>
-            <w:r>
-              <w:rPr>
-                <w:sz w:val="26"/>
-                <w:szCs w:val="26"/>
-              </w:rPr>
-              <w:t xml:space="preserve">DWORD WINAPI </w:t>
+                <w:color w:val="FF0000"/>
+                <w:sz w:val="26"/>
+                <w:szCs w:val="26"/>
+              </w:rPr>
+              <w:t xml:space="preserve">Server - DWORD WINAPI </w:t>
             </w:r>
             <w:proofErr w:type="spellStart"/>
-            <w:r>
-              <w:rPr>
-                <w:sz w:val="26"/>
-                <w:szCs w:val="26"/>
-              </w:rPr>
-              <w:t>Collision_Thread</w:t>
+            <w:proofErr w:type="gramStart"/>
+            <w:r>
+              <w:rPr>
+                <w:rFonts w:hint="eastAsia"/>
+                <w:color w:val="FF0000"/>
+                <w:sz w:val="26"/>
+                <w:szCs w:val="26"/>
+              </w:rPr>
+              <w:t>M</w:t>
+            </w:r>
+            <w:r>
+              <w:rPr>
+                <w:color w:val="FF0000"/>
+                <w:sz w:val="26"/>
+                <w:szCs w:val="26"/>
+              </w:rPr>
+              <w:t>ain</w:t>
+            </w:r>
+            <w:r>
+              <w:rPr>
+                <w:color w:val="FF0000"/>
+                <w:sz w:val="26"/>
+                <w:szCs w:val="26"/>
+              </w:rPr>
+              <w:t>Thread</w:t>
             </w:r>
             <w:proofErr w:type="spellEnd"/>
             <w:r>
               <w:rPr>
-                <w:sz w:val="26"/>
-                <w:szCs w:val="26"/>
-              </w:rPr>
-              <w:t xml:space="preserve">(LPVOID </w:t>
+                <w:color w:val="FF0000"/>
+                <w:sz w:val="26"/>
+                <w:szCs w:val="26"/>
+              </w:rPr>
+              <w:t>(</w:t>
+            </w:r>
+            <w:proofErr w:type="gramEnd"/>
+            <w:r>
+              <w:rPr>
+                <w:color w:val="FF0000"/>
+                <w:sz w:val="26"/>
+                <w:szCs w:val="26"/>
+              </w:rPr>
+              <w:t>LPVOID a</w:t>
             </w:r>
             <w:proofErr w:type="spellStart"/>
             <w:r>
               <w:rPr>
-                <w:sz w:val="26"/>
-                <w:szCs w:val="26"/>
-              </w:rPr>
-              <w:t>arg</w:t>
+                <w:color w:val="FF0000"/>
+                <w:sz w:val="26"/>
+                <w:szCs w:val="26"/>
+              </w:rPr>
+              <w:t>rg</w:t>
             </w:r>
             <w:proofErr w:type="spellEnd"/>
             <w:r>
               <w:rPr>
+                <w:color w:val="FF0000"/>
                 <w:sz w:val="26"/>
                 <w:szCs w:val="26"/>
               </w:rPr>
@@ -10757,27 +11076,24 @@
             <w:pPr>
               <w:jc w:val="center"/>
               <w:rPr>
-                <w:sz w:val="26"/>
-                <w:szCs w:val="26"/>
-              </w:rPr>
-            </w:pPr>
-            <w:r>
-              <w:rPr>
-                <w:sz w:val="26"/>
-                <w:szCs w:val="26"/>
-              </w:rPr>
-              <w:t xml:space="preserve">Client - </w:t>
-            </w:r>
-            <w:r>
-              <w:rPr>
-                <w:sz w:val="26"/>
-                <w:szCs w:val="26"/>
-              </w:rPr>
-              <w:t xml:space="preserve">void </w:t>
+                <w:strike/>
+                <w:sz w:val="26"/>
+                <w:szCs w:val="26"/>
+              </w:rPr>
+            </w:pPr>
+            <w:r>
+              <w:rPr>
+                <w:strike/>
+                <w:sz w:val="26"/>
+                <w:szCs w:val="26"/>
+              </w:rPr>
+              <w:t xml:space="preserve">Client - void </w:t>
             </w:r>
             <w:proofErr w:type="spellStart"/>
-            <w:r>
-              <w:rPr>
+            <w:proofErr w:type="gramStart"/>
+            <w:r>
+              <w:rPr>
+                <w:strike/>
                 <w:sz w:val="26"/>
                 <w:szCs w:val="26"/>
               </w:rPr>
@@ -10786,36 +11102,34 @@
             <w:proofErr w:type="spellEnd"/>
             <w:r>
               <w:rPr>
-                <w:sz w:val="26"/>
-                <w:szCs w:val="26"/>
-              </w:rPr>
-              <w:t xml:space="preserve">(char* </w:t>
+                <w:strike/>
+                <w:sz w:val="26"/>
+                <w:szCs w:val="26"/>
+              </w:rPr>
+              <w:t>(</w:t>
+            </w:r>
+            <w:proofErr w:type="gramEnd"/>
+            <w:r>
+              <w:rPr>
+                <w:strike/>
+                <w:sz w:val="26"/>
+                <w:szCs w:val="26"/>
+              </w:rPr>
+              <w:t xml:space="preserve">char* </w:t>
             </w:r>
             <w:proofErr w:type="spellStart"/>
             <w:r>
               <w:rPr>
-                <w:sz w:val="26"/>
-                <w:szCs w:val="26"/>
-              </w:rPr>
-              <w:t>data</w:t>
-            </w:r>
-            <w:r>
-              <w:rPr>
-                <w:sz w:val="26"/>
-                <w:szCs w:val="26"/>
-              </w:rPr>
-              <w:t>B</w:t>
-            </w:r>
-            <w:r>
-              <w:rPr>
-                <w:sz w:val="26"/>
-                <w:szCs w:val="26"/>
-              </w:rPr>
-              <w:t>uf</w:t>
+                <w:strike/>
+                <w:sz w:val="26"/>
+                <w:szCs w:val="26"/>
+              </w:rPr>
+              <w:t>dataBuf</w:t>
             </w:r>
             <w:proofErr w:type="spellEnd"/>
             <w:r>
               <w:rPr>
+                <w:strike/>
                 <w:sz w:val="26"/>
                 <w:szCs w:val="26"/>
               </w:rPr>
@@ -10824,28 +11138,16 @@
             <w:proofErr w:type="spellStart"/>
             <w:r>
               <w:rPr>
-                <w:sz w:val="26"/>
-                <w:szCs w:val="26"/>
-              </w:rPr>
-              <w:t>packet</w:t>
-            </w:r>
-            <w:r>
-              <w:rPr>
-                <w:sz w:val="26"/>
-                <w:szCs w:val="26"/>
-              </w:rPr>
-              <w:t>T</w:t>
-            </w:r>
-            <w:r>
-              <w:rPr>
-                <w:sz w:val="26"/>
-                <w:szCs w:val="26"/>
-              </w:rPr>
-              <w:t>ype</w:t>
+                <w:strike/>
+                <w:sz w:val="26"/>
+                <w:szCs w:val="26"/>
+              </w:rPr>
+              <w:t>packetType</w:t>
             </w:r>
             <w:proofErr w:type="spellEnd"/>
             <w:r>
               <w:rPr>
+                <w:strike/>
                 <w:sz w:val="26"/>
                 <w:szCs w:val="26"/>
               </w:rPr>
@@ -10902,27 +11204,25 @@
             <w:pPr>
               <w:jc w:val="center"/>
               <w:rPr>
-                <w:sz w:val="26"/>
-                <w:szCs w:val="26"/>
-              </w:rPr>
-            </w:pPr>
-            <w:r>
-              <w:rPr>
-                <w:sz w:val="26"/>
-                <w:szCs w:val="26"/>
-              </w:rPr>
-              <w:t xml:space="preserve">Client - </w:t>
-            </w:r>
-            <w:r>
-              <w:rPr>
-                <w:sz w:val="26"/>
-                <w:szCs w:val="26"/>
-              </w:rPr>
-              <w:t xml:space="preserve">void </w:t>
+                <w:strike/>
+                <w:sz w:val="26"/>
+                <w:szCs w:val="26"/>
+              </w:rPr>
+            </w:pPr>
+            <w:r>
+              <w:rPr>
+                <w:strike/>
+                <w:sz w:val="26"/>
+                <w:szCs w:val="26"/>
+              </w:rPr>
+              <w:lastRenderedPageBreak/>
+              <w:t xml:space="preserve">Client - void </w:t>
             </w:r>
             <w:proofErr w:type="spellStart"/>
-            <w:r>
-              <w:rPr>
+            <w:proofErr w:type="gramStart"/>
+            <w:r>
+              <w:rPr>
+                <w:strike/>
                 <w:sz w:val="26"/>
                 <w:szCs w:val="26"/>
               </w:rPr>
@@ -10931,36 +11231,34 @@
             <w:proofErr w:type="spellEnd"/>
             <w:r>
               <w:rPr>
-                <w:sz w:val="26"/>
-                <w:szCs w:val="26"/>
-              </w:rPr>
-              <w:t xml:space="preserve">(char* </w:t>
+                <w:strike/>
+                <w:sz w:val="26"/>
+                <w:szCs w:val="26"/>
+              </w:rPr>
+              <w:t>(</w:t>
+            </w:r>
+            <w:proofErr w:type="gramEnd"/>
+            <w:r>
+              <w:rPr>
+                <w:strike/>
+                <w:sz w:val="26"/>
+                <w:szCs w:val="26"/>
+              </w:rPr>
+              <w:t xml:space="preserve">char* </w:t>
             </w:r>
             <w:proofErr w:type="spellStart"/>
             <w:r>
               <w:rPr>
-                <w:sz w:val="26"/>
-                <w:szCs w:val="26"/>
-              </w:rPr>
-              <w:t>data</w:t>
-            </w:r>
-            <w:r>
-              <w:rPr>
-                <w:sz w:val="26"/>
-                <w:szCs w:val="26"/>
-              </w:rPr>
-              <w:t>B</w:t>
-            </w:r>
-            <w:r>
-              <w:rPr>
-                <w:sz w:val="26"/>
-                <w:szCs w:val="26"/>
-              </w:rPr>
-              <w:t>uf</w:t>
+                <w:strike/>
+                <w:sz w:val="26"/>
+                <w:szCs w:val="26"/>
+              </w:rPr>
+              <w:t>dataBuf</w:t>
             </w:r>
             <w:proofErr w:type="spellEnd"/>
             <w:r>
               <w:rPr>
+                <w:strike/>
                 <w:sz w:val="26"/>
                 <w:szCs w:val="26"/>
               </w:rPr>
@@ -10969,28 +11267,16 @@
             <w:proofErr w:type="spellStart"/>
             <w:r>
               <w:rPr>
-                <w:sz w:val="26"/>
-                <w:szCs w:val="26"/>
-              </w:rPr>
-              <w:t>packet</w:t>
-            </w:r>
-            <w:r>
-              <w:rPr>
-                <w:sz w:val="26"/>
-                <w:szCs w:val="26"/>
-              </w:rPr>
-              <w:t>T</w:t>
-            </w:r>
-            <w:r>
-              <w:rPr>
-                <w:sz w:val="26"/>
-                <w:szCs w:val="26"/>
-              </w:rPr>
-              <w:t>ype</w:t>
+                <w:strike/>
+                <w:sz w:val="26"/>
+                <w:szCs w:val="26"/>
+              </w:rPr>
+              <w:t>packetType</w:t>
             </w:r>
             <w:proofErr w:type="spellEnd"/>
             <w:r>
               <w:rPr>
+                <w:strike/>
                 <w:sz w:val="26"/>
                 <w:szCs w:val="26"/>
               </w:rPr>
@@ -11055,28 +11341,24 @@
             <w:pPr>
               <w:jc w:val="center"/>
               <w:rPr>
-                <w:sz w:val="26"/>
-                <w:szCs w:val="26"/>
-              </w:rPr>
-            </w:pPr>
-            <w:r>
-              <w:rPr>
-                <w:sz w:val="26"/>
-                <w:szCs w:val="26"/>
-              </w:rPr>
-              <w:lastRenderedPageBreak/>
-              <w:t xml:space="preserve">Client - </w:t>
-            </w:r>
-            <w:r>
-              <w:rPr>
-                <w:sz w:val="26"/>
-                <w:szCs w:val="26"/>
-              </w:rPr>
-              <w:t xml:space="preserve">void </w:t>
+                <w:strike/>
+                <w:sz w:val="26"/>
+                <w:szCs w:val="26"/>
+              </w:rPr>
+            </w:pPr>
+            <w:r>
+              <w:rPr>
+                <w:strike/>
+                <w:sz w:val="26"/>
+                <w:szCs w:val="26"/>
+              </w:rPr>
+              <w:t xml:space="preserve">Client - void </w:t>
             </w:r>
             <w:proofErr w:type="spellStart"/>
-            <w:r>
-              <w:rPr>
+            <w:proofErr w:type="gramStart"/>
+            <w:r>
+              <w:rPr>
+                <w:strike/>
                 <w:sz w:val="26"/>
                 <w:szCs w:val="26"/>
               </w:rPr>
@@ -11085,36 +11367,34 @@
             <w:proofErr w:type="spellEnd"/>
             <w:r>
               <w:rPr>
-                <w:sz w:val="26"/>
-                <w:szCs w:val="26"/>
-              </w:rPr>
-              <w:t xml:space="preserve">(char* </w:t>
+                <w:strike/>
+                <w:sz w:val="26"/>
+                <w:szCs w:val="26"/>
+              </w:rPr>
+              <w:t>(</w:t>
+            </w:r>
+            <w:proofErr w:type="gramEnd"/>
+            <w:r>
+              <w:rPr>
+                <w:strike/>
+                <w:sz w:val="26"/>
+                <w:szCs w:val="26"/>
+              </w:rPr>
+              <w:t xml:space="preserve">char* </w:t>
             </w:r>
             <w:proofErr w:type="spellStart"/>
             <w:r>
               <w:rPr>
-                <w:sz w:val="26"/>
-                <w:szCs w:val="26"/>
-              </w:rPr>
-              <w:t>data</w:t>
-            </w:r>
-            <w:r>
-              <w:rPr>
-                <w:sz w:val="26"/>
-                <w:szCs w:val="26"/>
-              </w:rPr>
-              <w:t>B</w:t>
-            </w:r>
-            <w:r>
-              <w:rPr>
-                <w:sz w:val="26"/>
-                <w:szCs w:val="26"/>
-              </w:rPr>
-              <w:t>uf</w:t>
+                <w:strike/>
+                <w:sz w:val="26"/>
+                <w:szCs w:val="26"/>
+              </w:rPr>
+              <w:t>dataBuf</w:t>
             </w:r>
             <w:proofErr w:type="spellEnd"/>
             <w:r>
               <w:rPr>
+                <w:strike/>
                 <w:sz w:val="26"/>
                 <w:szCs w:val="26"/>
               </w:rPr>
@@ -11123,28 +11403,16 @@
             <w:proofErr w:type="spellStart"/>
             <w:r>
               <w:rPr>
-                <w:sz w:val="26"/>
-                <w:szCs w:val="26"/>
-              </w:rPr>
-              <w:t>packet</w:t>
-            </w:r>
-            <w:r>
-              <w:rPr>
-                <w:sz w:val="26"/>
-                <w:szCs w:val="26"/>
-              </w:rPr>
-              <w:t>T</w:t>
-            </w:r>
-            <w:r>
-              <w:rPr>
-                <w:sz w:val="26"/>
-                <w:szCs w:val="26"/>
-              </w:rPr>
-              <w:t>ype</w:t>
+                <w:strike/>
+                <w:sz w:val="26"/>
+                <w:szCs w:val="26"/>
+              </w:rPr>
+              <w:t>packetType</w:t>
             </w:r>
             <w:proofErr w:type="spellEnd"/>
             <w:r>
               <w:rPr>
+                <w:strike/>
                 <w:sz w:val="26"/>
                 <w:szCs w:val="26"/>
               </w:rPr>
@@ -11592,14 +11860,6 @@
     </w:p>
     <w:p>
       <w:pPr>
-        <w:rPr>
-          <w:sz w:val="26"/>
-          <w:szCs w:val="26"/>
-        </w:rPr>
-      </w:pPr>
-    </w:p>
-    <w:p>
-      <w:pPr>
         <w:pStyle w:val="a3"/>
         <w:numPr>
           <w:ilvl w:val="0"/>
@@ -11621,8 +11881,47 @@
           <w:sz w:val="26"/>
           <w:szCs w:val="26"/>
         </w:rPr>
-        <w:lastRenderedPageBreak/>
         <w:t>개발 일정</w:t>
+      </w:r>
+    </w:p>
+    <w:p>
+      <w:pPr>
+        <w:rPr>
+          <w:rFonts w:hint="eastAsia"/>
+          <w:b/>
+          <w:bCs/>
+          <w:sz w:val="26"/>
+          <w:szCs w:val="26"/>
+        </w:rPr>
+      </w:pPr>
+      <w:r>
+        <w:rPr>
+          <w:rFonts w:hint="eastAsia"/>
+          <w:b/>
+          <w:bCs/>
+          <w:sz w:val="26"/>
+          <w:szCs w:val="26"/>
+        </w:rPr>
+        <w:t>일정의 경우,</w:t>
+      </w:r>
+      <w:r>
+        <w:rPr>
+          <w:b/>
+          <w:bCs/>
+          <w:sz w:val="26"/>
+          <w:szCs w:val="26"/>
+        </w:rPr>
+        <w:t xml:space="preserve"> </w:t>
+      </w:r>
+      <w:r>
+        <w:rPr>
+          <w:rFonts w:hint="eastAsia"/>
+          <w:b/>
+          <w:bCs/>
+          <w:sz w:val="26"/>
+          <w:szCs w:val="26"/>
+        </w:rPr>
+        <w:t>완료한 내용에 취소선을 그었음.</w:t>
       </w:r>
     </w:p>
     <w:tbl>
@@ -14565,7 +14864,7 @@
       </w:tr>
       <w:tr>
         <w:trPr>
-          <w:trHeight w:val="70"/>
+          <w:trHeight w:val="839"/>
         </w:trPr>
         <w:tc>
           <w:tcPr>
@@ -14670,7 +14969,15 @@
                 <w:rFonts w:hint="eastAsia"/>
                 <w:sz w:val="22"/>
               </w:rPr>
-              <w:t>자연스러운 프로그램 동작 검수</w:t>
+              <w:t>자연스러운 프로그램 동작 검</w:t>
+            </w:r>
+            <w:r>
+              <w:rPr>
+                <w:rFonts w:hint="eastAsia"/>
+                <w:sz w:val="22"/>
+              </w:rPr>
+              <w:lastRenderedPageBreak/>
+              <w:t>수</w:t>
             </w:r>
           </w:p>
         </w:tc>
@@ -14694,6 +15001,7 @@
                 <w:rFonts w:hint="eastAsia"/>
                 <w:sz w:val="22"/>
               </w:rPr>
+              <w:lastRenderedPageBreak/>
               <w:t>여러 상황에서의 버그 검수</w:t>
             </w:r>
           </w:p>
@@ -14747,6 +15055,7 @@
                 <w:rFonts w:hint="eastAsia"/>
                 <w:sz w:val="22"/>
               </w:rPr>
+              <w:lastRenderedPageBreak/>
               <w:t>김혁동</w:t>
             </w:r>
             <w:proofErr w:type="spellEnd"/>
@@ -15156,7 +15465,6 @@
                 <w:rFonts w:hint="eastAsia"/>
                 <w:sz w:val="22"/>
               </w:rPr>
-              <w:lastRenderedPageBreak/>
               <w:t>김혁동</w:t>
             </w:r>
             <w:proofErr w:type="spellEnd"/>
@@ -15234,11 +15542,13 @@
     <w:p>
       <w:pPr>
         <w:rPr>
+          <w:rFonts w:hint="eastAsia"/>
           <w:sz w:val="26"/>
           <w:szCs w:val="26"/>
         </w:rPr>
       </w:pPr>
       <w:proofErr w:type="spellStart"/>
+      <w:proofErr w:type="gramStart"/>
       <w:r>
         <w:rPr>
           <w:rFonts w:hint="eastAsia"/>
@@ -15261,7 +15571,15 @@
           <w:sz w:val="26"/>
           <w:szCs w:val="26"/>
         </w:rPr>
-        <w:t xml:space="preserve">: </w:t>
+        <w:t>:</w:t>
+      </w:r>
+      <w:proofErr w:type="gramEnd"/>
+      <w:r>
+        <w:rPr>
+          <w:sz w:val="26"/>
+          <w:szCs w:val="26"/>
+        </w:rPr>
+        <w:t xml:space="preserve"> </w:t>
       </w:r>
       <w:r>
         <w:rPr>
@@ -15346,6 +15664,7 @@
         <w:rPr>
           <w:b/>
           <w:bCs/>
+          <w:color w:val="FF0000"/>
           <w:sz w:val="26"/>
           <w:szCs w:val="26"/>
         </w:rPr>
@@ -15355,21 +15674,12 @@
           <w:rFonts w:hint="eastAsia"/>
           <w:b/>
           <w:bCs/>
+          <w:color w:val="FF0000"/>
           <w:sz w:val="26"/>
           <w:szCs w:val="26"/>
         </w:rPr>
         <w:t>변경된 일정</w:t>
       </w:r>
-    </w:p>
-    <w:p>
-      <w:pPr>
-        <w:rPr>
-          <w:b/>
-          <w:bCs/>
-          <w:sz w:val="26"/>
-          <w:szCs w:val="26"/>
-        </w:rPr>
-      </w:pPr>
     </w:p>
     <w:tbl>
       <w:tblPr>
@@ -15379,14 +15689,16 @@
         <w:tblLook w:val="04A0" w:firstRow="1" w:lastRow="0" w:firstColumn="1" w:lastColumn="0" w:noHBand="0" w:noVBand="1"/>
       </w:tblPr>
       <w:tblGrid>
-        <w:gridCol w:w="890"/>
+        <w:gridCol w:w="882"/>
         <w:gridCol w:w="1775"/>
-        <w:gridCol w:w="1351"/>
-        <w:gridCol w:w="1909"/>
-        <w:gridCol w:w="1685"/>
-        <w:gridCol w:w="1460"/>
-        <w:gridCol w:w="1451"/>
-        <w:gridCol w:w="1102"/>
+        <w:gridCol w:w="24"/>
+        <w:gridCol w:w="1152"/>
+        <w:gridCol w:w="277"/>
+        <w:gridCol w:w="1632"/>
+        <w:gridCol w:w="1790"/>
+        <w:gridCol w:w="1422"/>
+        <w:gridCol w:w="1307"/>
+        <w:gridCol w:w="1362"/>
       </w:tblGrid>
       <w:tr>
         <w:trPr>
@@ -15394,7 +15706,7 @@
         </w:trPr>
         <w:tc>
           <w:tcPr>
-            <w:tcW w:w="890" w:type="dxa"/>
+            <w:tcW w:w="882" w:type="dxa"/>
             <w:vAlign w:val="center"/>
           </w:tcPr>
           <w:p>
@@ -15433,7 +15745,8 @@
         </w:tc>
         <w:tc>
           <w:tcPr>
-            <w:tcW w:w="1351" w:type="dxa"/>
+            <w:tcW w:w="1176" w:type="dxa"/>
+            <w:gridSpan w:val="2"/>
             <w:vAlign w:val="center"/>
           </w:tcPr>
           <w:p>
@@ -15457,6 +15770,7 @@
         <w:tc>
           <w:tcPr>
             <w:tcW w:w="1909" w:type="dxa"/>
+            <w:gridSpan w:val="2"/>
             <w:vAlign w:val="center"/>
           </w:tcPr>
           <w:p>
@@ -15479,7 +15793,7 @@
         </w:tc>
         <w:tc>
           <w:tcPr>
-            <w:tcW w:w="1685" w:type="dxa"/>
+            <w:tcW w:w="1790" w:type="dxa"/>
             <w:vAlign w:val="center"/>
           </w:tcPr>
           <w:p>
@@ -15502,7 +15816,7 @@
         </w:tc>
         <w:tc>
           <w:tcPr>
-            <w:tcW w:w="1460" w:type="dxa"/>
+            <w:tcW w:w="1422" w:type="dxa"/>
             <w:vAlign w:val="center"/>
           </w:tcPr>
           <w:p>
@@ -15525,7 +15839,7 @@
         </w:tc>
         <w:tc>
           <w:tcPr>
-            <w:tcW w:w="1451" w:type="dxa"/>
+            <w:tcW w:w="1307" w:type="dxa"/>
             <w:vAlign w:val="center"/>
           </w:tcPr>
           <w:p>
@@ -15548,7 +15862,7 @@
         </w:tc>
         <w:tc>
           <w:tcPr>
-            <w:tcW w:w="1102" w:type="dxa"/>
+            <w:tcW w:w="1362" w:type="dxa"/>
             <w:vAlign w:val="center"/>
           </w:tcPr>
           <w:p>
@@ -15576,7 +15890,7 @@
         </w:trPr>
         <w:tc>
           <w:tcPr>
-            <w:tcW w:w="890" w:type="dxa"/>
+            <w:tcW w:w="882" w:type="dxa"/>
             <w:shd w:val="clear" w:color="auto" w:fill="BFBFBF" w:themeFill="background1" w:themeFillShade="BF"/>
             <w:vAlign w:val="center"/>
           </w:tcPr>
@@ -15643,7 +15957,8 @@
         </w:tc>
         <w:tc>
           <w:tcPr>
-            <w:tcW w:w="1351" w:type="dxa"/>
+            <w:tcW w:w="1176" w:type="dxa"/>
+            <w:gridSpan w:val="2"/>
             <w:shd w:val="clear" w:color="auto" w:fill="BFBFBF" w:themeFill="background1" w:themeFillShade="BF"/>
             <w:vAlign w:val="center"/>
           </w:tcPr>
@@ -15694,6 +16009,7 @@
         <w:tc>
           <w:tcPr>
             <w:tcW w:w="1909" w:type="dxa"/>
+            <w:gridSpan w:val="2"/>
             <w:shd w:val="clear" w:color="auto" w:fill="BFBFBF" w:themeFill="background1" w:themeFillShade="BF"/>
             <w:vAlign w:val="center"/>
           </w:tcPr>
@@ -15717,7 +16033,7 @@
         </w:tc>
         <w:tc>
           <w:tcPr>
-            <w:tcW w:w="1685" w:type="dxa"/>
+            <w:tcW w:w="1790" w:type="dxa"/>
             <w:shd w:val="clear" w:color="auto" w:fill="BFBFBF" w:themeFill="background1" w:themeFillShade="BF"/>
             <w:vAlign w:val="center"/>
           </w:tcPr>
@@ -15741,7 +16057,7 @@
         </w:tc>
         <w:tc>
           <w:tcPr>
-            <w:tcW w:w="1460" w:type="dxa"/>
+            <w:tcW w:w="1422" w:type="dxa"/>
             <w:shd w:val="clear" w:color="auto" w:fill="BFBFBF" w:themeFill="background1" w:themeFillShade="BF"/>
             <w:vAlign w:val="center"/>
           </w:tcPr>
@@ -15765,7 +16081,7 @@
         </w:tc>
         <w:tc>
           <w:tcPr>
-            <w:tcW w:w="1451" w:type="dxa"/>
+            <w:tcW w:w="1307" w:type="dxa"/>
             <w:shd w:val="clear" w:color="auto" w:fill="BFBFBF" w:themeFill="background1" w:themeFillShade="BF"/>
             <w:vAlign w:val="center"/>
           </w:tcPr>
@@ -15789,7 +16105,7 @@
         </w:tc>
         <w:tc>
           <w:tcPr>
-            <w:tcW w:w="1102" w:type="dxa"/>
+            <w:tcW w:w="1362" w:type="dxa"/>
             <w:shd w:val="clear" w:color="auto" w:fill="BFBFBF" w:themeFill="background1" w:themeFillShade="BF"/>
             <w:vAlign w:val="center"/>
           </w:tcPr>
@@ -15818,7 +16134,7 @@
         </w:trPr>
         <w:tc>
           <w:tcPr>
-            <w:tcW w:w="890" w:type="dxa"/>
+            <w:tcW w:w="882" w:type="dxa"/>
             <w:vAlign w:val="center"/>
           </w:tcPr>
           <w:p>
@@ -15841,8 +16157,8 @@
         </w:tc>
         <w:tc>
           <w:tcPr>
-            <w:tcW w:w="6720" w:type="dxa"/>
-            <w:gridSpan w:val="4"/>
+            <w:tcW w:w="6650" w:type="dxa"/>
+            <w:gridSpan w:val="6"/>
             <w:vMerge w:val="restart"/>
             <w:vAlign w:val="center"/>
           </w:tcPr>
@@ -15868,7 +16184,7 @@
         </w:tc>
         <w:tc>
           <w:tcPr>
-            <w:tcW w:w="2911" w:type="dxa"/>
+            <w:tcW w:w="2729" w:type="dxa"/>
             <w:gridSpan w:val="2"/>
             <w:vMerge w:val="restart"/>
             <w:vAlign w:val="center"/>
@@ -15914,7 +16230,7 @@
         </w:tc>
         <w:tc>
           <w:tcPr>
-            <w:tcW w:w="1102" w:type="dxa"/>
+            <w:tcW w:w="1362" w:type="dxa"/>
             <w:vMerge w:val="restart"/>
             <w:vAlign w:val="center"/>
           </w:tcPr>
@@ -15944,7 +16260,7 @@
         </w:trPr>
         <w:tc>
           <w:tcPr>
-            <w:tcW w:w="890" w:type="dxa"/>
+            <w:tcW w:w="882" w:type="dxa"/>
             <w:vAlign w:val="center"/>
           </w:tcPr>
           <w:p>
@@ -15969,8 +16285,8 @@
         </w:tc>
         <w:tc>
           <w:tcPr>
-            <w:tcW w:w="6720" w:type="dxa"/>
-            <w:gridSpan w:val="4"/>
+            <w:tcW w:w="6650" w:type="dxa"/>
+            <w:gridSpan w:val="6"/>
             <w:vMerge/>
             <w:vAlign w:val="center"/>
           </w:tcPr>
@@ -15987,7 +16303,7 @@
         </w:tc>
         <w:tc>
           <w:tcPr>
-            <w:tcW w:w="2911" w:type="dxa"/>
+            <w:tcW w:w="2729" w:type="dxa"/>
             <w:gridSpan w:val="2"/>
             <w:vMerge/>
             <w:vAlign w:val="center"/>
@@ -16005,7 +16321,7 @@
         </w:tc>
         <w:tc>
           <w:tcPr>
-            <w:tcW w:w="1102" w:type="dxa"/>
+            <w:tcW w:w="1362" w:type="dxa"/>
             <w:vMerge/>
             <w:vAlign w:val="center"/>
           </w:tcPr>
@@ -16027,7 +16343,7 @@
         </w:trPr>
         <w:tc>
           <w:tcPr>
-            <w:tcW w:w="890" w:type="dxa"/>
+            <w:tcW w:w="882" w:type="dxa"/>
             <w:shd w:val="clear" w:color="auto" w:fill="BFBFBF" w:themeFill="background1" w:themeFillShade="BF"/>
             <w:vAlign w:val="center"/>
           </w:tcPr>
@@ -16068,7 +16384,8 @@
         </w:tc>
         <w:tc>
           <w:tcPr>
-            <w:tcW w:w="1351" w:type="dxa"/>
+            <w:tcW w:w="1176" w:type="dxa"/>
+            <w:gridSpan w:val="2"/>
             <w:shd w:val="clear" w:color="auto" w:fill="BFBFBF" w:themeFill="background1" w:themeFillShade="BF"/>
             <w:vAlign w:val="center"/>
           </w:tcPr>
@@ -16093,6 +16410,7 @@
         <w:tc>
           <w:tcPr>
             <w:tcW w:w="1909" w:type="dxa"/>
+            <w:gridSpan w:val="2"/>
             <w:shd w:val="clear" w:color="auto" w:fill="BFBFBF" w:themeFill="background1" w:themeFillShade="BF"/>
             <w:vAlign w:val="center"/>
           </w:tcPr>
@@ -16116,7 +16434,7 @@
         </w:tc>
         <w:tc>
           <w:tcPr>
-            <w:tcW w:w="1685" w:type="dxa"/>
+            <w:tcW w:w="1790" w:type="dxa"/>
             <w:shd w:val="clear" w:color="auto" w:fill="BFBFBF" w:themeFill="background1" w:themeFillShade="BF"/>
             <w:vAlign w:val="center"/>
           </w:tcPr>
@@ -16153,7 +16471,7 @@
         </w:tc>
         <w:tc>
           <w:tcPr>
-            <w:tcW w:w="1460" w:type="dxa"/>
+            <w:tcW w:w="1422" w:type="dxa"/>
             <w:shd w:val="clear" w:color="auto" w:fill="BFBFBF" w:themeFill="background1" w:themeFillShade="BF"/>
             <w:vAlign w:val="center"/>
           </w:tcPr>
@@ -16190,7 +16508,7 @@
         </w:tc>
         <w:tc>
           <w:tcPr>
-            <w:tcW w:w="1451" w:type="dxa"/>
+            <w:tcW w:w="1307" w:type="dxa"/>
             <w:shd w:val="clear" w:color="auto" w:fill="BFBFBF" w:themeFill="background1" w:themeFillShade="BF"/>
             <w:vAlign w:val="center"/>
           </w:tcPr>
@@ -16227,7 +16545,7 @@
         </w:tc>
         <w:tc>
           <w:tcPr>
-            <w:tcW w:w="1102" w:type="dxa"/>
+            <w:tcW w:w="1362" w:type="dxa"/>
             <w:shd w:val="clear" w:color="auto" w:fill="BFBFBF" w:themeFill="background1" w:themeFillShade="BF"/>
             <w:vAlign w:val="center"/>
           </w:tcPr>
@@ -16269,7 +16587,7 @@
         </w:trPr>
         <w:tc>
           <w:tcPr>
-            <w:tcW w:w="890" w:type="dxa"/>
+            <w:tcW w:w="882" w:type="dxa"/>
             <w:vAlign w:val="center"/>
           </w:tcPr>
           <w:p>
@@ -16292,8 +16610,222 @@
         </w:tc>
         <w:tc>
           <w:tcPr>
-            <w:tcW w:w="3126" w:type="dxa"/>
+            <w:tcW w:w="2951" w:type="dxa"/>
+            <w:gridSpan w:val="3"/>
+            <w:vMerge w:val="restart"/>
+            <w:vAlign w:val="center"/>
+          </w:tcPr>
+          <w:p>
+            <w:pPr>
+              <w:pStyle w:val="a3"/>
+              <w:ind w:leftChars="0" w:left="0"/>
+              <w:jc w:val="center"/>
+              <w:rPr>
+                <w:strike/>
+                <w:sz w:val="22"/>
+              </w:rPr>
+            </w:pPr>
+            <w:r>
+              <w:rPr>
+                <w:rFonts w:hint="eastAsia"/>
+                <w:strike/>
+                <w:sz w:val="22"/>
+              </w:rPr>
+              <w:t>프로토콜 추가</w:t>
+            </w:r>
+          </w:p>
+          <w:p>
+            <w:pPr>
+              <w:pStyle w:val="a3"/>
+              <w:ind w:leftChars="0" w:left="0"/>
+              <w:jc w:val="center"/>
+              <w:rPr>
+                <w:strike/>
+                <w:sz w:val="22"/>
+              </w:rPr>
+            </w:pPr>
+            <w:r>
+              <w:rPr>
+                <w:rFonts w:hint="eastAsia"/>
+                <w:strike/>
+                <w:sz w:val="22"/>
+              </w:rPr>
+              <w:t>서버 프로그램 제작</w:t>
+            </w:r>
+          </w:p>
+          <w:p>
+            <w:pPr>
+              <w:pStyle w:val="a3"/>
+              <w:ind w:leftChars="0" w:left="0"/>
+              <w:jc w:val="center"/>
+              <w:rPr>
+                <w:sz w:val="22"/>
+              </w:rPr>
+            </w:pPr>
+            <w:r>
+              <w:rPr>
+                <w:rFonts w:hint="eastAsia"/>
+                <w:strike/>
+                <w:color w:val="FF0000"/>
+                <w:sz w:val="22"/>
+              </w:rPr>
+              <w:t>네트워킹을 위해 클라이언트 수정</w:t>
+            </w:r>
+          </w:p>
+        </w:tc>
+        <w:tc>
+          <w:tcPr>
+            <w:tcW w:w="1909" w:type="dxa"/>
             <w:gridSpan w:val="2"/>
+            <w:vAlign w:val="center"/>
+          </w:tcPr>
+          <w:p>
+            <w:pPr>
+              <w:pStyle w:val="a3"/>
+              <w:ind w:leftChars="0" w:left="0"/>
+              <w:jc w:val="center"/>
+              <w:rPr>
+                <w:strike/>
+                <w:sz w:val="22"/>
+              </w:rPr>
+            </w:pPr>
+            <w:r>
+              <w:rPr>
+                <w:rFonts w:hint="eastAsia"/>
+                <w:strike/>
+                <w:sz w:val="22"/>
+              </w:rPr>
+              <w:t xml:space="preserve">클라이언트 </w:t>
+            </w:r>
+            <w:proofErr w:type="spellStart"/>
+            <w:r>
+              <w:rPr>
+                <w:strike/>
+                <w:sz w:val="22"/>
+              </w:rPr>
+              <w:t>recv</w:t>
+            </w:r>
+            <w:proofErr w:type="spellEnd"/>
+            <w:r>
+              <w:rPr>
+                <w:strike/>
+                <w:sz w:val="22"/>
+              </w:rPr>
+              <w:t xml:space="preserve">(), send() </w:t>
+            </w:r>
+            <w:r>
+              <w:rPr>
+                <w:rFonts w:hint="eastAsia"/>
+                <w:strike/>
+                <w:sz w:val="22"/>
+              </w:rPr>
+              <w:t>작성</w:t>
+            </w:r>
+          </w:p>
+          <w:p>
+            <w:pPr>
+              <w:pStyle w:val="a3"/>
+              <w:ind w:leftChars="0" w:left="0"/>
+              <w:jc w:val="center"/>
+              <w:rPr>
+                <w:strike/>
+                <w:sz w:val="22"/>
+              </w:rPr>
+            </w:pPr>
+            <w:r>
+              <w:rPr>
+                <w:rFonts w:hint="eastAsia"/>
+                <w:strike/>
+                <w:color w:val="FF0000"/>
+                <w:sz w:val="22"/>
+              </w:rPr>
+              <w:t>네트워킹을 위해 클라이언트 수정</w:t>
+            </w:r>
+          </w:p>
+        </w:tc>
+        <w:tc>
+          <w:tcPr>
+            <w:tcW w:w="1790" w:type="dxa"/>
+            <w:vAlign w:val="center"/>
+          </w:tcPr>
+          <w:p>
+            <w:pPr>
+              <w:pStyle w:val="a3"/>
+              <w:ind w:leftChars="0" w:left="0"/>
+              <w:jc w:val="center"/>
+              <w:rPr>
+                <w:strike/>
+                <w:sz w:val="22"/>
+              </w:rPr>
+            </w:pPr>
+            <w:r>
+              <w:rPr>
+                <w:rFonts w:hint="eastAsia"/>
+                <w:strike/>
+                <w:sz w:val="22"/>
+              </w:rPr>
+              <w:t>클라이언트 T</w:t>
+            </w:r>
+            <w:r>
+              <w:rPr>
+                <w:strike/>
+                <w:sz w:val="22"/>
+              </w:rPr>
+              <w:t xml:space="preserve">ranslate Packet() </w:t>
+            </w:r>
+            <w:r>
+              <w:rPr>
+                <w:rFonts w:hint="eastAsia"/>
+                <w:strike/>
+                <w:sz w:val="22"/>
+              </w:rPr>
+              <w:t>작성</w:t>
+            </w:r>
+          </w:p>
+        </w:tc>
+        <w:tc>
+          <w:tcPr>
+            <w:tcW w:w="1422" w:type="dxa"/>
+            <w:vAlign w:val="center"/>
+          </w:tcPr>
+          <w:p>
+            <w:pPr>
+              <w:pStyle w:val="a3"/>
+              <w:ind w:leftChars="0" w:left="0"/>
+              <w:jc w:val="center"/>
+              <w:rPr>
+                <w:strike/>
+                <w:sz w:val="22"/>
+              </w:rPr>
+            </w:pPr>
+            <w:r>
+              <w:rPr>
+                <w:rFonts w:hint="eastAsia"/>
+                <w:strike/>
+                <w:sz w:val="22"/>
+              </w:rPr>
+              <w:t>서버 T</w:t>
+            </w:r>
+            <w:r>
+              <w:rPr>
+                <w:strike/>
+                <w:sz w:val="22"/>
+              </w:rPr>
+              <w:t xml:space="preserve">ranslate Packet() </w:t>
+            </w:r>
+            <w:r>
+              <w:rPr>
+                <w:rFonts w:hint="eastAsia"/>
+                <w:strike/>
+                <w:sz w:val="22"/>
+              </w:rPr>
+              <w:t>작성</w:t>
+            </w:r>
+          </w:p>
+        </w:tc>
+        <w:tc>
+          <w:tcPr>
+            <w:tcW w:w="1307" w:type="dxa"/>
             <w:vMerge w:val="restart"/>
             <w:vAlign w:val="center"/>
           </w:tcPr>
@@ -16313,259 +16845,46 @@
                 <w:strike/>
                 <w:sz w:val="22"/>
               </w:rPr>
-              <w:t>프로토콜 추가</w:t>
-            </w:r>
-          </w:p>
-          <w:p>
-            <w:pPr>
-              <w:pStyle w:val="a3"/>
-              <w:ind w:leftChars="0" w:left="0"/>
-              <w:jc w:val="center"/>
-              <w:rPr>
-                <w:strike/>
-                <w:sz w:val="22"/>
-              </w:rPr>
-            </w:pPr>
-            <w:r>
-              <w:rPr>
-                <w:rFonts w:hint="eastAsia"/>
-                <w:strike/>
-                <w:sz w:val="22"/>
-              </w:rPr>
-              <w:t>서버 프로그램 제작</w:t>
-            </w:r>
-          </w:p>
-          <w:p>
-            <w:pPr>
-              <w:pStyle w:val="a3"/>
-              <w:ind w:leftChars="0" w:left="0"/>
-              <w:jc w:val="center"/>
-              <w:rPr>
-                <w:sz w:val="22"/>
-              </w:rPr>
-            </w:pPr>
-            <w:r>
-              <w:rPr>
-                <w:rFonts w:hint="eastAsia"/>
-                <w:strike/>
+              <w:t>미비사항 보강</w:t>
+            </w:r>
+          </w:p>
+          <w:p>
+            <w:pPr>
+              <w:pStyle w:val="a3"/>
+              <w:ind w:leftChars="0" w:left="0"/>
+              <w:jc w:val="center"/>
+              <w:rPr>
+                <w:sz w:val="22"/>
+              </w:rPr>
+            </w:pPr>
+            <w:r>
+              <w:rPr>
+                <w:rFonts w:hint="eastAsia"/>
                 <w:color w:val="FF0000"/>
                 <w:sz w:val="22"/>
               </w:rPr>
-              <w:t>네트워킹을 위해 클라이언트 수정</w:t>
-            </w:r>
-          </w:p>
-        </w:tc>
-        <w:tc>
-          <w:tcPr>
-            <w:tcW w:w="1909" w:type="dxa"/>
-            <w:vAlign w:val="center"/>
-          </w:tcPr>
-          <w:p>
-            <w:pPr>
-              <w:pStyle w:val="a3"/>
-              <w:ind w:leftChars="0" w:left="0"/>
-              <w:jc w:val="center"/>
-              <w:rPr>
-                <w:strike/>
-                <w:sz w:val="22"/>
-              </w:rPr>
-            </w:pPr>
-            <w:r>
-              <w:rPr>
-                <w:rFonts w:hint="eastAsia"/>
-                <w:strike/>
-                <w:sz w:val="22"/>
-              </w:rPr>
-              <w:t xml:space="preserve">클라이언트 </w:t>
-            </w:r>
-            <w:proofErr w:type="spellStart"/>
-            <w:r>
-              <w:rPr>
-                <w:strike/>
-                <w:sz w:val="22"/>
-              </w:rPr>
-              <w:t>recv</w:t>
-            </w:r>
-            <w:proofErr w:type="spellEnd"/>
-            <w:r>
-              <w:rPr>
-                <w:strike/>
-                <w:sz w:val="22"/>
-              </w:rPr>
-              <w:t xml:space="preserve">(), send() </w:t>
-            </w:r>
-            <w:r>
-              <w:rPr>
-                <w:rFonts w:hint="eastAsia"/>
-                <w:strike/>
+              <w:t>클라이언트 T</w:t>
+            </w:r>
+            <w:r>
+              <w:rPr>
+                <w:color w:val="FF0000"/>
+                <w:sz w:val="22"/>
+              </w:rPr>
+              <w:t xml:space="preserve">ranslate Packet() </w:t>
+            </w:r>
+            <w:r>
+              <w:rPr>
+                <w:rFonts w:hint="eastAsia"/>
+                <w:color w:val="FF0000"/>
                 <w:sz w:val="22"/>
               </w:rPr>
               <w:t>작성</w:t>
             </w:r>
           </w:p>
-          <w:p>
-            <w:pPr>
-              <w:pStyle w:val="a3"/>
-              <w:ind w:leftChars="0" w:left="0"/>
-              <w:jc w:val="center"/>
-              <w:rPr>
-                <w:strike/>
-                <w:sz w:val="22"/>
-              </w:rPr>
-            </w:pPr>
-            <w:r>
-              <w:rPr>
-                <w:rFonts w:hint="eastAsia"/>
-                <w:strike/>
-                <w:color w:val="FF0000"/>
-                <w:sz w:val="22"/>
-              </w:rPr>
-              <w:t>네트워킹을 위해 클라이언트 수정</w:t>
-            </w:r>
-          </w:p>
-        </w:tc>
-        <w:tc>
-          <w:tcPr>
-            <w:tcW w:w="1685" w:type="dxa"/>
-            <w:vAlign w:val="center"/>
-          </w:tcPr>
-          <w:p>
-            <w:pPr>
-              <w:pStyle w:val="a3"/>
-              <w:ind w:leftChars="0" w:left="0"/>
-              <w:jc w:val="center"/>
-              <w:rPr>
-                <w:strike/>
-                <w:sz w:val="22"/>
-              </w:rPr>
-            </w:pPr>
-            <w:r>
-              <w:rPr>
-                <w:rFonts w:hint="eastAsia"/>
-                <w:strike/>
-                <w:sz w:val="22"/>
-              </w:rPr>
-              <w:t>클라이언트 T</w:t>
-            </w:r>
-            <w:r>
-              <w:rPr>
-                <w:strike/>
-                <w:sz w:val="22"/>
-              </w:rPr>
-              <w:t xml:space="preserve">ranslate Packet() </w:t>
-            </w:r>
-            <w:r>
-              <w:rPr>
-                <w:rFonts w:hint="eastAsia"/>
-                <w:strike/>
-                <w:sz w:val="22"/>
-              </w:rPr>
-              <w:t>작성</w:t>
-            </w:r>
-          </w:p>
-        </w:tc>
-        <w:tc>
-          <w:tcPr>
-            <w:tcW w:w="1460" w:type="dxa"/>
-            <w:vAlign w:val="center"/>
-          </w:tcPr>
-          <w:p>
-            <w:pPr>
-              <w:pStyle w:val="a3"/>
-              <w:ind w:leftChars="0" w:left="0"/>
-              <w:jc w:val="center"/>
-              <w:rPr>
-                <w:strike/>
-                <w:sz w:val="22"/>
-              </w:rPr>
-            </w:pPr>
-            <w:r>
-              <w:rPr>
-                <w:rFonts w:hint="eastAsia"/>
-                <w:strike/>
-                <w:sz w:val="22"/>
-              </w:rPr>
-              <w:t>서버 T</w:t>
-            </w:r>
-            <w:r>
-              <w:rPr>
-                <w:strike/>
-                <w:sz w:val="22"/>
-              </w:rPr>
-              <w:t xml:space="preserve">ranslate Packet() </w:t>
-            </w:r>
-            <w:r>
-              <w:rPr>
-                <w:rFonts w:hint="eastAsia"/>
-                <w:strike/>
-                <w:sz w:val="22"/>
-              </w:rPr>
-              <w:t>작성</w:t>
-            </w:r>
-          </w:p>
-        </w:tc>
-        <w:tc>
-          <w:tcPr>
-            <w:tcW w:w="1451" w:type="dxa"/>
-            <w:vMerge w:val="restart"/>
-            <w:vAlign w:val="center"/>
-          </w:tcPr>
-          <w:p>
-            <w:pPr>
-              <w:pStyle w:val="a3"/>
-              <w:ind w:leftChars="0" w:left="0"/>
-              <w:jc w:val="center"/>
-              <w:rPr>
-                <w:strike/>
-                <w:sz w:val="22"/>
-              </w:rPr>
-            </w:pPr>
-            <w:r>
-              <w:rPr>
-                <w:rFonts w:hint="eastAsia"/>
-                <w:strike/>
-                <w:sz w:val="22"/>
-              </w:rPr>
-              <w:t>미비사항 보강</w:t>
-            </w:r>
-          </w:p>
-          <w:p>
-            <w:pPr>
-              <w:pStyle w:val="a3"/>
-              <w:ind w:leftChars="0" w:left="0"/>
-              <w:jc w:val="center"/>
-              <w:rPr>
-                <w:sz w:val="22"/>
-              </w:rPr>
-            </w:pPr>
-            <w:r>
-              <w:rPr>
-                <w:rFonts w:hint="eastAsia"/>
-                <w:color w:val="FF0000"/>
-                <w:sz w:val="22"/>
-              </w:rPr>
-              <w:t>클라이언트 T</w:t>
-            </w:r>
-            <w:r>
-              <w:rPr>
-                <w:color w:val="FF0000"/>
-                <w:sz w:val="22"/>
-              </w:rPr>
-              <w:t xml:space="preserve">ranslate Packet() </w:t>
-            </w:r>
-            <w:r>
-              <w:rPr>
-                <w:rFonts w:hint="eastAsia"/>
-                <w:color w:val="FF0000"/>
-                <w:sz w:val="22"/>
-              </w:rPr>
-              <w:t>작성</w:t>
-            </w:r>
-          </w:p>
-        </w:tc>
-        <w:tc>
-          <w:tcPr>
-            <w:tcW w:w="1102" w:type="dxa"/>
+        </w:tc>
+        <w:tc>
+          <w:tcPr>
+            <w:tcW w:w="1362" w:type="dxa"/>
             <w:vMerge w:val="restart"/>
             <w:vAlign w:val="center"/>
           </w:tcPr>
@@ -16595,7 +16914,7 @@
         </w:trPr>
         <w:tc>
           <w:tcPr>
-            <w:tcW w:w="890" w:type="dxa"/>
+            <w:tcW w:w="882" w:type="dxa"/>
             <w:vAlign w:val="center"/>
           </w:tcPr>
           <w:p>
@@ -16620,8 +16939,163 @@
         </w:tc>
         <w:tc>
           <w:tcPr>
-            <w:tcW w:w="3126" w:type="dxa"/>
+            <w:tcW w:w="2951" w:type="dxa"/>
+            <w:gridSpan w:val="3"/>
+            <w:vMerge/>
+            <w:vAlign w:val="center"/>
+          </w:tcPr>
+          <w:p>
+            <w:pPr>
+              <w:pStyle w:val="a3"/>
+              <w:ind w:leftChars="0" w:left="0"/>
+              <w:jc w:val="center"/>
+              <w:rPr>
+                <w:sz w:val="22"/>
+              </w:rPr>
+            </w:pPr>
+          </w:p>
+        </w:tc>
+        <w:tc>
+          <w:tcPr>
+            <w:tcW w:w="1909" w:type="dxa"/>
             <w:gridSpan w:val="2"/>
+            <w:vAlign w:val="center"/>
+          </w:tcPr>
+          <w:p>
+            <w:pPr>
+              <w:pStyle w:val="a3"/>
+              <w:ind w:leftChars="0" w:left="0"/>
+              <w:jc w:val="center"/>
+              <w:rPr>
+                <w:strike/>
+                <w:sz w:val="22"/>
+              </w:rPr>
+            </w:pPr>
+            <w:r>
+              <w:rPr>
+                <w:rFonts w:hint="eastAsia"/>
+                <w:strike/>
+                <w:sz w:val="22"/>
+              </w:rPr>
+              <w:t xml:space="preserve">서버 </w:t>
+            </w:r>
+            <w:proofErr w:type="spellStart"/>
+            <w:r>
+              <w:rPr>
+                <w:rFonts w:hint="eastAsia"/>
+                <w:strike/>
+                <w:sz w:val="22"/>
+              </w:rPr>
+              <w:t>r</w:t>
+            </w:r>
+            <w:r>
+              <w:rPr>
+                <w:strike/>
+                <w:sz w:val="22"/>
+              </w:rPr>
+              <w:t>ecv</w:t>
+            </w:r>
+            <w:proofErr w:type="spellEnd"/>
+            <w:r>
+              <w:rPr>
+                <w:strike/>
+                <w:sz w:val="22"/>
+              </w:rPr>
+              <w:t xml:space="preserve">(), send() </w:t>
+            </w:r>
+            <w:r>
+              <w:rPr>
+                <w:rFonts w:hint="eastAsia"/>
+                <w:strike/>
+                <w:sz w:val="22"/>
+              </w:rPr>
+              <w:t>작성</w:t>
+            </w:r>
+          </w:p>
+        </w:tc>
+        <w:tc>
+          <w:tcPr>
+            <w:tcW w:w="1790" w:type="dxa"/>
+            <w:vAlign w:val="center"/>
+          </w:tcPr>
+          <w:p>
+            <w:pPr>
+              <w:pStyle w:val="a3"/>
+              <w:ind w:leftChars="0" w:left="0"/>
+              <w:jc w:val="center"/>
+              <w:rPr>
+                <w:strike/>
+                <w:sz w:val="22"/>
+              </w:rPr>
+            </w:pPr>
+            <w:r>
+              <w:rPr>
+                <w:rFonts w:hint="eastAsia"/>
+                <w:strike/>
+                <w:sz w:val="22"/>
+              </w:rPr>
+              <w:t xml:space="preserve">클라이언트 </w:t>
+            </w:r>
+            <w:r>
+              <w:rPr>
+                <w:strike/>
+                <w:sz w:val="22"/>
+              </w:rPr>
+              <w:t xml:space="preserve">Get Data From Packet() </w:t>
+            </w:r>
+            <w:r>
+              <w:rPr>
+                <w:rFonts w:hint="eastAsia"/>
+                <w:strike/>
+                <w:sz w:val="22"/>
+              </w:rPr>
+              <w:t>작성</w:t>
+            </w:r>
+          </w:p>
+        </w:tc>
+        <w:tc>
+          <w:tcPr>
+            <w:tcW w:w="1422" w:type="dxa"/>
+            <w:vAlign w:val="center"/>
+          </w:tcPr>
+          <w:p>
+            <w:pPr>
+              <w:pStyle w:val="a3"/>
+              <w:ind w:leftChars="0" w:left="0"/>
+              <w:jc w:val="center"/>
+              <w:rPr>
+                <w:strike/>
+                <w:sz w:val="22"/>
+              </w:rPr>
+            </w:pPr>
+            <w:r>
+              <w:rPr>
+                <w:rFonts w:hint="eastAsia"/>
+                <w:strike/>
+                <w:sz w:val="22"/>
+              </w:rPr>
+              <w:t xml:space="preserve">서버 </w:t>
+            </w:r>
+            <w:r>
+              <w:rPr>
+                <w:strike/>
+                <w:sz w:val="22"/>
+              </w:rPr>
+              <w:t xml:space="preserve">Get Data From Packet() </w:t>
+            </w:r>
+            <w:r>
+              <w:rPr>
+                <w:rFonts w:hint="eastAsia"/>
+                <w:strike/>
+                <w:sz w:val="22"/>
+              </w:rPr>
+              <w:t>작성</w:t>
+            </w:r>
+          </w:p>
+        </w:tc>
+        <w:tc>
+          <w:tcPr>
+            <w:tcW w:w="1307" w:type="dxa"/>
             <w:vMerge/>
             <w:vAlign w:val="center"/>
           </w:tcPr>
@@ -16638,161 +17112,7 @@
         </w:tc>
         <w:tc>
           <w:tcPr>
-            <w:tcW w:w="1909" w:type="dxa"/>
-            <w:vAlign w:val="center"/>
-          </w:tcPr>
-          <w:p>
-            <w:pPr>
-              <w:pStyle w:val="a3"/>
-              <w:ind w:leftChars="0" w:left="0"/>
-              <w:jc w:val="center"/>
-              <w:rPr>
-                <w:strike/>
-                <w:sz w:val="22"/>
-              </w:rPr>
-            </w:pPr>
-            <w:r>
-              <w:rPr>
-                <w:rFonts w:hint="eastAsia"/>
-                <w:strike/>
-                <w:sz w:val="22"/>
-              </w:rPr>
-              <w:t xml:space="preserve">서버 </w:t>
-            </w:r>
-            <w:proofErr w:type="spellStart"/>
-            <w:r>
-              <w:rPr>
-                <w:rFonts w:hint="eastAsia"/>
-                <w:strike/>
-                <w:sz w:val="22"/>
-              </w:rPr>
-              <w:t>r</w:t>
-            </w:r>
-            <w:r>
-              <w:rPr>
-                <w:strike/>
-                <w:sz w:val="22"/>
-              </w:rPr>
-              <w:t>ecv</w:t>
-            </w:r>
-            <w:proofErr w:type="spellEnd"/>
-            <w:r>
-              <w:rPr>
-                <w:strike/>
-                <w:sz w:val="22"/>
-              </w:rPr>
-              <w:t xml:space="preserve">(), send() </w:t>
-            </w:r>
-            <w:r>
-              <w:rPr>
-                <w:rFonts w:hint="eastAsia"/>
-                <w:strike/>
-                <w:sz w:val="22"/>
-              </w:rPr>
-              <w:t>작성</w:t>
-            </w:r>
-          </w:p>
-        </w:tc>
-        <w:tc>
-          <w:tcPr>
-            <w:tcW w:w="1685" w:type="dxa"/>
-            <w:vAlign w:val="center"/>
-          </w:tcPr>
-          <w:p>
-            <w:pPr>
-              <w:pStyle w:val="a3"/>
-              <w:ind w:leftChars="0" w:left="0"/>
-              <w:jc w:val="center"/>
-              <w:rPr>
-                <w:strike/>
-                <w:sz w:val="22"/>
-              </w:rPr>
-            </w:pPr>
-            <w:r>
-              <w:rPr>
-                <w:rFonts w:hint="eastAsia"/>
-                <w:strike/>
-                <w:sz w:val="22"/>
-              </w:rPr>
-              <w:t xml:space="preserve">클라이언트 </w:t>
-            </w:r>
-            <w:r>
-              <w:rPr>
-                <w:strike/>
-                <w:sz w:val="22"/>
-              </w:rPr>
-              <w:t xml:space="preserve">Get Data From Packet() </w:t>
-            </w:r>
-            <w:r>
-              <w:rPr>
-                <w:rFonts w:hint="eastAsia"/>
-                <w:strike/>
-                <w:sz w:val="22"/>
-              </w:rPr>
-              <w:t>작성</w:t>
-            </w:r>
-          </w:p>
-        </w:tc>
-        <w:tc>
-          <w:tcPr>
-            <w:tcW w:w="1460" w:type="dxa"/>
-            <w:vAlign w:val="center"/>
-          </w:tcPr>
-          <w:p>
-            <w:pPr>
-              <w:pStyle w:val="a3"/>
-              <w:ind w:leftChars="0" w:left="0"/>
-              <w:jc w:val="center"/>
-              <w:rPr>
-                <w:strike/>
-                <w:sz w:val="22"/>
-              </w:rPr>
-            </w:pPr>
-            <w:r>
-              <w:rPr>
-                <w:rFonts w:hint="eastAsia"/>
-                <w:strike/>
-                <w:sz w:val="22"/>
-              </w:rPr>
-              <w:t xml:space="preserve">서버 </w:t>
-            </w:r>
-            <w:r>
-              <w:rPr>
-                <w:strike/>
-                <w:sz w:val="22"/>
-              </w:rPr>
-              <w:t xml:space="preserve">Get Data From Packet() </w:t>
-            </w:r>
-            <w:r>
-              <w:rPr>
-                <w:rFonts w:hint="eastAsia"/>
-                <w:strike/>
-                <w:sz w:val="22"/>
-              </w:rPr>
-              <w:t>작성</w:t>
-            </w:r>
-          </w:p>
-        </w:tc>
-        <w:tc>
-          <w:tcPr>
-            <w:tcW w:w="1451" w:type="dxa"/>
-            <w:vMerge/>
-            <w:vAlign w:val="center"/>
-          </w:tcPr>
-          <w:p>
-            <w:pPr>
-              <w:pStyle w:val="a3"/>
-              <w:ind w:leftChars="0" w:left="0"/>
-              <w:jc w:val="center"/>
-              <w:rPr>
-                <w:sz w:val="22"/>
-              </w:rPr>
-            </w:pPr>
-          </w:p>
-        </w:tc>
-        <w:tc>
-          <w:tcPr>
-            <w:tcW w:w="1102" w:type="dxa"/>
+            <w:tcW w:w="1362" w:type="dxa"/>
             <w:vMerge/>
             <w:vAlign w:val="center"/>
           </w:tcPr>
@@ -16814,7 +17134,7 @@
         </w:trPr>
         <w:tc>
           <w:tcPr>
-            <w:tcW w:w="890" w:type="dxa"/>
+            <w:tcW w:w="882" w:type="dxa"/>
             <w:shd w:val="clear" w:color="auto" w:fill="BFBFBF" w:themeFill="background1" w:themeFillShade="BF"/>
             <w:vAlign w:val="center"/>
           </w:tcPr>
@@ -16868,7 +17188,8 @@
         </w:tc>
         <w:tc>
           <w:tcPr>
-            <w:tcW w:w="1351" w:type="dxa"/>
+            <w:tcW w:w="1176" w:type="dxa"/>
+            <w:gridSpan w:val="2"/>
             <w:shd w:val="clear" w:color="auto" w:fill="BFBFBF" w:themeFill="background1" w:themeFillShade="BF"/>
             <w:vAlign w:val="center"/>
           </w:tcPr>
@@ -16906,6 +17227,7 @@
         <w:tc>
           <w:tcPr>
             <w:tcW w:w="1909" w:type="dxa"/>
+            <w:gridSpan w:val="2"/>
             <w:shd w:val="clear" w:color="auto" w:fill="BFBFBF" w:themeFill="background1" w:themeFillShade="BF"/>
             <w:vAlign w:val="center"/>
           </w:tcPr>
@@ -16942,7 +17264,7 @@
         </w:tc>
         <w:tc>
           <w:tcPr>
-            <w:tcW w:w="1685" w:type="dxa"/>
+            <w:tcW w:w="1790" w:type="dxa"/>
             <w:shd w:val="clear" w:color="auto" w:fill="BFBFBF" w:themeFill="background1" w:themeFillShade="BF"/>
             <w:vAlign w:val="center"/>
           </w:tcPr>
@@ -16979,7 +17301,7 @@
         </w:tc>
         <w:tc>
           <w:tcPr>
-            <w:tcW w:w="1460" w:type="dxa"/>
+            <w:tcW w:w="1422" w:type="dxa"/>
             <w:shd w:val="clear" w:color="auto" w:fill="BFBFBF" w:themeFill="background1" w:themeFillShade="BF"/>
             <w:vAlign w:val="center"/>
           </w:tcPr>
@@ -17016,7 +17338,7 @@
         </w:tc>
         <w:tc>
           <w:tcPr>
-            <w:tcW w:w="1451" w:type="dxa"/>
+            <w:tcW w:w="1307" w:type="dxa"/>
             <w:shd w:val="clear" w:color="auto" w:fill="BFBFBF" w:themeFill="background1" w:themeFillShade="BF"/>
             <w:vAlign w:val="center"/>
           </w:tcPr>
@@ -17053,7 +17375,7 @@
         </w:tc>
         <w:tc>
           <w:tcPr>
-            <w:tcW w:w="1102" w:type="dxa"/>
+            <w:tcW w:w="1362" w:type="dxa"/>
             <w:shd w:val="clear" w:color="auto" w:fill="BFBFBF" w:themeFill="background1" w:themeFillShade="BF"/>
             <w:vAlign w:val="center"/>
           </w:tcPr>
@@ -17094,11 +17416,11 @@
       </w:tr>
       <w:tr>
         <w:trPr>
-          <w:trHeight w:val="2304"/>
+          <w:trHeight w:val="1961"/>
         </w:trPr>
         <w:tc>
           <w:tcPr>
-            <w:tcW w:w="890" w:type="dxa"/>
+            <w:tcW w:w="882" w:type="dxa"/>
             <w:vAlign w:val="center"/>
           </w:tcPr>
           <w:p>
@@ -17121,26 +17443,209 @@
         </w:tc>
         <w:tc>
           <w:tcPr>
-            <w:tcW w:w="3126" w:type="dxa"/>
+            <w:tcW w:w="2951" w:type="dxa"/>
+            <w:gridSpan w:val="3"/>
+            <w:vMerge w:val="restart"/>
+            <w:vAlign w:val="center"/>
+          </w:tcPr>
+          <w:p>
+            <w:pPr>
+              <w:jc w:val="center"/>
+              <w:rPr>
+                <w:strike/>
+                <w:sz w:val="22"/>
+              </w:rPr>
+            </w:pPr>
+            <w:r>
+              <w:rPr>
+                <w:rFonts w:hint="eastAsia"/>
+                <w:strike/>
+                <w:sz w:val="22"/>
+              </w:rPr>
+              <w:t>서버,</w:t>
+            </w:r>
+            <w:r>
+              <w:rPr>
+                <w:strike/>
+                <w:sz w:val="22"/>
+              </w:rPr>
+              <w:t xml:space="preserve"> </w:t>
+            </w:r>
+            <w:r>
+              <w:rPr>
+                <w:rFonts w:hint="eastAsia"/>
+                <w:strike/>
+                <w:sz w:val="22"/>
+              </w:rPr>
+              <w:t xml:space="preserve">클라이언트 </w:t>
+            </w:r>
+            <w:r>
+              <w:rPr>
+                <w:strike/>
+                <w:sz w:val="22"/>
+              </w:rPr>
+              <w:t xml:space="preserve">Apply Packet Data() </w:t>
+            </w:r>
+            <w:r>
+              <w:rPr>
+                <w:rFonts w:hint="eastAsia"/>
+                <w:strike/>
+                <w:sz w:val="22"/>
+              </w:rPr>
+              <w:t>작성</w:t>
+            </w:r>
+          </w:p>
+        </w:tc>
+        <w:tc>
+          <w:tcPr>
+            <w:tcW w:w="1909" w:type="dxa"/>
             <w:gridSpan w:val="2"/>
             <w:vMerge w:val="restart"/>
             <w:vAlign w:val="center"/>
           </w:tcPr>
           <w:p>
             <w:pPr>
-              <w:jc w:val="center"/>
-              <w:rPr>
-                <w:strike/>
-                <w:sz w:val="22"/>
-              </w:rPr>
-            </w:pPr>
-            <w:r>
-              <w:rPr>
-                <w:rFonts w:hint="eastAsia"/>
-                <w:strike/>
-                <w:sz w:val="22"/>
-              </w:rPr>
-              <w:t>서버,</w:t>
+              <w:pStyle w:val="a3"/>
+              <w:ind w:leftChars="0" w:left="0"/>
+              <w:jc w:val="center"/>
+              <w:rPr>
+                <w:strike/>
+                <w:sz w:val="22"/>
+              </w:rPr>
+            </w:pPr>
+            <w:r>
+              <w:rPr>
+                <w:rFonts w:hint="eastAsia"/>
+                <w:strike/>
+                <w:sz w:val="22"/>
+              </w:rPr>
+              <w:t xml:space="preserve">클라이언트 </w:t>
+            </w:r>
+            <w:proofErr w:type="spellStart"/>
+            <w:r>
+              <w:rPr>
+                <w:strike/>
+                <w:sz w:val="22"/>
+              </w:rPr>
+              <w:t>MakePacket</w:t>
+            </w:r>
+            <w:proofErr w:type="spellEnd"/>
+            <w:r>
+              <w:rPr>
+                <w:strike/>
+                <w:sz w:val="22"/>
+              </w:rPr>
+              <w:t xml:space="preserve">() </w:t>
+            </w:r>
+          </w:p>
+          <w:p>
+            <w:pPr>
+              <w:pStyle w:val="a3"/>
+              <w:ind w:leftChars="0" w:left="0"/>
+              <w:jc w:val="center"/>
+              <w:rPr>
+                <w:strike/>
+                <w:sz w:val="22"/>
+              </w:rPr>
+            </w:pPr>
+            <w:r>
+              <w:rPr>
+                <w:rFonts w:hint="eastAsia"/>
+                <w:strike/>
+                <w:sz w:val="22"/>
+              </w:rPr>
+              <w:t>함수 작성.</w:t>
+            </w:r>
+          </w:p>
+          <w:p>
+            <w:pPr>
+              <w:pStyle w:val="a3"/>
+              <w:ind w:leftChars="0" w:left="0"/>
+              <w:jc w:val="center"/>
+              <w:rPr>
+                <w:strike/>
+                <w:sz w:val="22"/>
+              </w:rPr>
+            </w:pPr>
+            <w:r>
+              <w:rPr>
+                <w:rFonts w:hint="eastAsia"/>
+                <w:strike/>
+                <w:sz w:val="22"/>
+              </w:rPr>
+              <w:t>패킷 정상 동작 여부 확인</w:t>
+            </w:r>
+          </w:p>
+        </w:tc>
+        <w:tc>
+          <w:tcPr>
+            <w:tcW w:w="1790" w:type="dxa"/>
+            <w:vAlign w:val="center"/>
+          </w:tcPr>
+          <w:p>
+            <w:pPr>
+              <w:pStyle w:val="a3"/>
+              <w:ind w:leftChars="0" w:left="0"/>
+              <w:jc w:val="center"/>
+              <w:rPr>
+                <w:strike/>
+                <w:sz w:val="22"/>
+              </w:rPr>
+            </w:pPr>
+            <w:r>
+              <w:rPr>
+                <w:rFonts w:hint="eastAsia"/>
+                <w:strike/>
+                <w:sz w:val="22"/>
+              </w:rPr>
+              <w:t>P</w:t>
+            </w:r>
+            <w:r>
+              <w:rPr>
+                <w:strike/>
+                <w:sz w:val="22"/>
+              </w:rPr>
+              <w:t xml:space="preserve">layer Waiting Scene </w:t>
+            </w:r>
+            <w:r>
+              <w:rPr>
+                <w:rFonts w:hint="eastAsia"/>
+                <w:strike/>
+                <w:sz w:val="22"/>
+              </w:rPr>
+              <w:t>작성</w:t>
+            </w:r>
+          </w:p>
+        </w:tc>
+        <w:tc>
+          <w:tcPr>
+            <w:tcW w:w="1422" w:type="dxa"/>
+            <w:vAlign w:val="center"/>
+          </w:tcPr>
+          <w:p>
+            <w:pPr>
+              <w:pStyle w:val="a3"/>
+              <w:ind w:leftChars="0" w:left="0"/>
+              <w:jc w:val="center"/>
+              <w:rPr>
+                <w:strike/>
+                <w:sz w:val="22"/>
+              </w:rPr>
+            </w:pPr>
+            <w:r>
+              <w:rPr>
+                <w:rFonts w:hint="eastAsia"/>
+                <w:strike/>
+                <w:sz w:val="22"/>
+              </w:rPr>
+              <w:t>I</w:t>
+            </w:r>
+            <w:r>
+              <w:rPr>
+                <w:strike/>
+                <w:sz w:val="22"/>
+              </w:rPr>
+              <w:t>n Game Scene</w:t>
             </w:r>
             <w:r>
               <w:rPr>
@@ -17155,195 +17660,13 @@
                 <w:strike/>
                 <w:sz w:val="22"/>
               </w:rPr>
-              <w:t xml:space="preserve">클라이언트 </w:t>
-            </w:r>
-            <w:r>
-              <w:rPr>
-                <w:strike/>
-                <w:sz w:val="22"/>
-              </w:rPr>
-              <w:t xml:space="preserve">Apply Packet Data() </w:t>
-            </w:r>
-            <w:r>
-              <w:rPr>
-                <w:rFonts w:hint="eastAsia"/>
-                <w:strike/>
-                <w:sz w:val="22"/>
-              </w:rPr>
-              <w:t>작성</w:t>
-            </w:r>
-          </w:p>
-        </w:tc>
-        <w:tc>
-          <w:tcPr>
-            <w:tcW w:w="1909" w:type="dxa"/>
-            <w:vMerge w:val="restart"/>
-            <w:vAlign w:val="center"/>
-          </w:tcPr>
-          <w:p>
-            <w:pPr>
-              <w:pStyle w:val="a3"/>
-              <w:ind w:leftChars="0" w:left="0"/>
-              <w:jc w:val="center"/>
-              <w:rPr>
-                <w:strike/>
-                <w:sz w:val="22"/>
-              </w:rPr>
-            </w:pPr>
-            <w:r>
-              <w:rPr>
-                <w:rFonts w:hint="eastAsia"/>
-                <w:strike/>
-                <w:sz w:val="22"/>
-              </w:rPr>
-              <w:t xml:space="preserve">클라이언트 </w:t>
-            </w:r>
-            <w:proofErr w:type="spellStart"/>
-            <w:r>
-              <w:rPr>
-                <w:strike/>
-                <w:sz w:val="22"/>
-              </w:rPr>
-              <w:t>MakePacket</w:t>
-            </w:r>
-            <w:proofErr w:type="spellEnd"/>
-            <w:r>
-              <w:rPr>
-                <w:strike/>
-                <w:sz w:val="22"/>
-              </w:rPr>
-              <w:t xml:space="preserve">() </w:t>
-            </w:r>
-          </w:p>
-          <w:p>
-            <w:pPr>
-              <w:pStyle w:val="a3"/>
-              <w:ind w:leftChars="0" w:left="0"/>
-              <w:jc w:val="center"/>
-              <w:rPr>
-                <w:strike/>
-                <w:sz w:val="22"/>
-              </w:rPr>
-            </w:pPr>
-            <w:r>
-              <w:rPr>
-                <w:rFonts w:hint="eastAsia"/>
-                <w:strike/>
-                <w:sz w:val="22"/>
-              </w:rPr>
-              <w:t>함수 작성.</w:t>
-            </w:r>
-          </w:p>
-          <w:p>
-            <w:pPr>
-              <w:pStyle w:val="a3"/>
-              <w:ind w:leftChars="0" w:left="0"/>
-              <w:jc w:val="center"/>
-              <w:rPr>
-                <w:strike/>
-                <w:sz w:val="22"/>
-              </w:rPr>
-            </w:pPr>
-            <w:r>
-              <w:rPr>
-                <w:rFonts w:hint="eastAsia"/>
-                <w:strike/>
-                <w:sz w:val="22"/>
-              </w:rPr>
-              <w:t>패킷 정상 동작 여부 확인</w:t>
-            </w:r>
-          </w:p>
-        </w:tc>
-        <w:tc>
-          <w:tcPr>
-            <w:tcW w:w="1685" w:type="dxa"/>
-            <w:vAlign w:val="center"/>
-          </w:tcPr>
-          <w:p>
-            <w:pPr>
-              <w:pStyle w:val="a3"/>
-              <w:ind w:leftChars="0" w:left="0"/>
-              <w:jc w:val="center"/>
-              <w:rPr>
-                <w:strike/>
-                <w:sz w:val="22"/>
-              </w:rPr>
-            </w:pPr>
-            <w:r>
-              <w:rPr>
-                <w:rFonts w:hint="eastAsia"/>
-                <w:strike/>
-                <w:sz w:val="22"/>
-              </w:rPr>
-              <w:t>P</w:t>
-            </w:r>
-            <w:r>
-              <w:rPr>
-                <w:strike/>
-                <w:sz w:val="22"/>
-              </w:rPr>
-              <w:t xml:space="preserve">layer Waiting Scene </w:t>
-            </w:r>
-            <w:r>
-              <w:rPr>
-                <w:rFonts w:hint="eastAsia"/>
-                <w:strike/>
-                <w:sz w:val="22"/>
-              </w:rPr>
-              <w:t>작성</w:t>
-            </w:r>
-          </w:p>
-        </w:tc>
-        <w:tc>
-          <w:tcPr>
-            <w:tcW w:w="1460" w:type="dxa"/>
-            <w:vAlign w:val="center"/>
-          </w:tcPr>
-          <w:p>
-            <w:pPr>
-              <w:pStyle w:val="a3"/>
-              <w:ind w:leftChars="0" w:left="0"/>
-              <w:jc w:val="center"/>
-              <w:rPr>
-                <w:strike/>
-                <w:sz w:val="22"/>
-              </w:rPr>
-            </w:pPr>
-            <w:r>
-              <w:rPr>
-                <w:rFonts w:hint="eastAsia"/>
-                <w:strike/>
-                <w:sz w:val="22"/>
-              </w:rPr>
-              <w:t>I</w:t>
-            </w:r>
-            <w:r>
-              <w:rPr>
-                <w:strike/>
-                <w:sz w:val="22"/>
-              </w:rPr>
-              <w:t>n Game Scene</w:t>
-            </w:r>
-            <w:r>
-              <w:rPr>
-                <w:strike/>
-                <w:sz w:val="22"/>
-              </w:rPr>
-              <w:t xml:space="preserve"> </w:t>
-            </w:r>
-            <w:r>
-              <w:rPr>
-                <w:rFonts w:hint="eastAsia"/>
-                <w:strike/>
-                <w:sz w:val="22"/>
-              </w:rPr>
               <w:t>클라이언트 동기화</w:t>
             </w:r>
           </w:p>
         </w:tc>
         <w:tc>
           <w:tcPr>
-            <w:tcW w:w="1451" w:type="dxa"/>
+            <w:tcW w:w="1307" w:type="dxa"/>
             <w:vAlign w:val="center"/>
           </w:tcPr>
           <w:p>
@@ -17368,7 +17691,7 @@
         </w:tc>
         <w:tc>
           <w:tcPr>
-            <w:tcW w:w="1102" w:type="dxa"/>
+            <w:tcW w:w="1362" w:type="dxa"/>
             <w:vAlign w:val="center"/>
           </w:tcPr>
           <w:p>
@@ -17416,11 +17739,11 @@
       </w:tr>
       <w:tr>
         <w:trPr>
-          <w:trHeight w:val="2110"/>
+          <w:trHeight w:val="1695"/>
         </w:trPr>
         <w:tc>
           <w:tcPr>
-            <w:tcW w:w="890" w:type="dxa"/>
+            <w:tcW w:w="882" w:type="dxa"/>
             <w:vAlign w:val="center"/>
           </w:tcPr>
           <w:p>
@@ -17445,7 +17768,25 @@
         </w:tc>
         <w:tc>
           <w:tcPr>
-            <w:tcW w:w="3126" w:type="dxa"/>
+            <w:tcW w:w="2951" w:type="dxa"/>
+            <w:gridSpan w:val="3"/>
+            <w:vMerge/>
+            <w:vAlign w:val="center"/>
+          </w:tcPr>
+          <w:p>
+            <w:pPr>
+              <w:pStyle w:val="a3"/>
+              <w:ind w:leftChars="0" w:left="0"/>
+              <w:jc w:val="center"/>
+              <w:rPr>
+                <w:sz w:val="22"/>
+              </w:rPr>
+            </w:pPr>
+          </w:p>
+        </w:tc>
+        <w:tc>
+          <w:tcPr>
+            <w:tcW w:w="1909" w:type="dxa"/>
             <w:gridSpan w:val="2"/>
             <w:vMerge/>
             <w:vAlign w:val="center"/>
@@ -17463,24 +17804,7 @@
         </w:tc>
         <w:tc>
           <w:tcPr>
-            <w:tcW w:w="1909" w:type="dxa"/>
-            <w:vMerge/>
-            <w:vAlign w:val="center"/>
-          </w:tcPr>
-          <w:p>
-            <w:pPr>
-              <w:pStyle w:val="a3"/>
-              <w:ind w:leftChars="0" w:left="0"/>
-              <w:jc w:val="center"/>
-              <w:rPr>
-                <w:sz w:val="22"/>
-              </w:rPr>
-            </w:pPr>
-          </w:p>
-        </w:tc>
-        <w:tc>
-          <w:tcPr>
-            <w:tcW w:w="3145" w:type="dxa"/>
+            <w:tcW w:w="3212" w:type="dxa"/>
             <w:gridSpan w:val="2"/>
             <w:vAlign w:val="center"/>
           </w:tcPr>
@@ -17536,7 +17860,7 @@
         </w:tc>
         <w:tc>
           <w:tcPr>
-            <w:tcW w:w="1451" w:type="dxa"/>
+            <w:tcW w:w="1307" w:type="dxa"/>
             <w:vAlign w:val="center"/>
           </w:tcPr>
           <w:p>
@@ -17624,7 +17948,7 @@
         </w:tc>
         <w:tc>
           <w:tcPr>
-            <w:tcW w:w="1102" w:type="dxa"/>
+            <w:tcW w:w="1362" w:type="dxa"/>
             <w:vAlign w:val="center"/>
           </w:tcPr>
           <w:p>
@@ -17697,7 +18021,7 @@
         </w:trPr>
         <w:tc>
           <w:tcPr>
-            <w:tcW w:w="890" w:type="dxa"/>
+            <w:tcW w:w="882" w:type="dxa"/>
             <w:shd w:val="clear" w:color="auto" w:fill="BFBFBF" w:themeFill="background1" w:themeFillShade="BF"/>
             <w:vAlign w:val="center"/>
           </w:tcPr>
@@ -17751,7 +18075,8 @@
         </w:tc>
         <w:tc>
           <w:tcPr>
-            <w:tcW w:w="1351" w:type="dxa"/>
+            <w:tcW w:w="1176" w:type="dxa"/>
+            <w:gridSpan w:val="2"/>
             <w:shd w:val="clear" w:color="auto" w:fill="BFBFBF" w:themeFill="background1" w:themeFillShade="BF"/>
             <w:vAlign w:val="center"/>
           </w:tcPr>
@@ -17789,6 +18114,7 @@
         <w:tc>
           <w:tcPr>
             <w:tcW w:w="1909" w:type="dxa"/>
+            <w:gridSpan w:val="2"/>
             <w:shd w:val="clear" w:color="auto" w:fill="BFBFBF" w:themeFill="background1" w:themeFillShade="BF"/>
             <w:vAlign w:val="center"/>
           </w:tcPr>
@@ -17825,7 +18151,7 @@
         </w:tc>
         <w:tc>
           <w:tcPr>
-            <w:tcW w:w="1685" w:type="dxa"/>
+            <w:tcW w:w="1790" w:type="dxa"/>
             <w:shd w:val="clear" w:color="auto" w:fill="BFBFBF" w:themeFill="background1" w:themeFillShade="BF"/>
             <w:vAlign w:val="center"/>
           </w:tcPr>
@@ -17862,7 +18188,7 @@
         </w:tc>
         <w:tc>
           <w:tcPr>
-            <w:tcW w:w="1460" w:type="dxa"/>
+            <w:tcW w:w="1422" w:type="dxa"/>
             <w:shd w:val="clear" w:color="auto" w:fill="BFBFBF" w:themeFill="background1" w:themeFillShade="BF"/>
             <w:vAlign w:val="center"/>
           </w:tcPr>
@@ -17899,7 +18225,7 @@
         </w:tc>
         <w:tc>
           <w:tcPr>
-            <w:tcW w:w="1451" w:type="dxa"/>
+            <w:tcW w:w="1307" w:type="dxa"/>
             <w:shd w:val="clear" w:color="auto" w:fill="BFBFBF" w:themeFill="background1" w:themeFillShade="BF"/>
             <w:vAlign w:val="center"/>
           </w:tcPr>
@@ -17936,7 +18262,7 @@
         </w:tc>
         <w:tc>
           <w:tcPr>
-            <w:tcW w:w="1102" w:type="dxa"/>
+            <w:tcW w:w="1362" w:type="dxa"/>
             <w:shd w:val="clear" w:color="auto" w:fill="BFBFBF" w:themeFill="background1" w:themeFillShade="BF"/>
             <w:vAlign w:val="center"/>
           </w:tcPr>
@@ -17978,24 +18304,23 @@
         </w:trPr>
         <w:tc>
           <w:tcPr>
-            <w:tcW w:w="890" w:type="dxa"/>
-            <w:vAlign w:val="center"/>
-          </w:tcPr>
-          <w:p>
-            <w:pPr>
-              <w:pStyle w:val="a3"/>
-              <w:ind w:leftChars="0" w:left="0"/>
-              <w:jc w:val="center"/>
-              <w:rPr>
-                <w:sz w:val="22"/>
-              </w:rPr>
-            </w:pPr>
-            <w:r>
-              <w:rPr>
-                <w:rFonts w:hint="eastAsia"/>
-                <w:sz w:val="22"/>
-              </w:rPr>
-              <w:lastRenderedPageBreak/>
+            <w:tcW w:w="882" w:type="dxa"/>
+            <w:vAlign w:val="center"/>
+          </w:tcPr>
+          <w:p>
+            <w:pPr>
+              <w:pStyle w:val="a3"/>
+              <w:ind w:leftChars="0" w:left="0"/>
+              <w:jc w:val="center"/>
+              <w:rPr>
+                <w:sz w:val="22"/>
+              </w:rPr>
+            </w:pPr>
+            <w:r>
+              <w:rPr>
+                <w:rFonts w:hint="eastAsia"/>
+                <w:sz w:val="22"/>
+              </w:rPr>
               <w:t>이승준</w:t>
             </w:r>
           </w:p>
@@ -18091,7 +18416,8 @@
         </w:tc>
         <w:tc>
           <w:tcPr>
-            <w:tcW w:w="1351" w:type="dxa"/>
+            <w:tcW w:w="1176" w:type="dxa"/>
+            <w:gridSpan w:val="2"/>
             <w:vAlign w:val="center"/>
           </w:tcPr>
           <w:p>
@@ -18157,6 +18483,7 @@
         <w:tc>
           <w:tcPr>
             <w:tcW w:w="1909" w:type="dxa"/>
+            <w:gridSpan w:val="2"/>
             <w:vAlign w:val="center"/>
           </w:tcPr>
           <w:p>
@@ -18245,7 +18572,7 @@
         </w:tc>
         <w:tc>
           <w:tcPr>
-            <w:tcW w:w="1685" w:type="dxa"/>
+            <w:tcW w:w="1790" w:type="dxa"/>
             <w:vAlign w:val="center"/>
           </w:tcPr>
           <w:p>
@@ -18285,7 +18612,7 @@
         </w:tc>
         <w:tc>
           <w:tcPr>
-            <w:tcW w:w="1460" w:type="dxa"/>
+            <w:tcW w:w="1422" w:type="dxa"/>
             <w:vMerge w:val="restart"/>
             <w:vAlign w:val="center"/>
           </w:tcPr>
@@ -18389,7 +18716,7 @@
         </w:tc>
         <w:tc>
           <w:tcPr>
-            <w:tcW w:w="1451" w:type="dxa"/>
+            <w:tcW w:w="1307" w:type="dxa"/>
             <w:vMerge w:val="restart"/>
             <w:vAlign w:val="center"/>
           </w:tcPr>
@@ -18416,7 +18743,7 @@
         </w:tc>
         <w:tc>
           <w:tcPr>
-            <w:tcW w:w="1102" w:type="dxa"/>
+            <w:tcW w:w="1362" w:type="dxa"/>
             <w:vMerge w:val="restart"/>
             <w:vAlign w:val="center"/>
           </w:tcPr>
@@ -18456,6 +18783,422 @@
               </w:rPr>
               <w:t>보강</w:t>
             </w:r>
+          </w:p>
+        </w:tc>
+      </w:tr>
+      <w:tr>
+        <w:trPr>
+          <w:trHeight w:val="3075"/>
+        </w:trPr>
+        <w:tc>
+          <w:tcPr>
+            <w:tcW w:w="882" w:type="dxa"/>
+            <w:vAlign w:val="center"/>
+          </w:tcPr>
+          <w:p>
+            <w:pPr>
+              <w:pStyle w:val="a3"/>
+              <w:ind w:leftChars="0" w:left="0"/>
+              <w:jc w:val="center"/>
+              <w:rPr>
+                <w:sz w:val="22"/>
+              </w:rPr>
+            </w:pPr>
+            <w:proofErr w:type="spellStart"/>
+            <w:r>
+              <w:rPr>
+                <w:rFonts w:hint="eastAsia"/>
+                <w:sz w:val="22"/>
+              </w:rPr>
+              <w:t>김혁동</w:t>
+            </w:r>
+            <w:proofErr w:type="spellEnd"/>
+          </w:p>
+        </w:tc>
+        <w:tc>
+          <w:tcPr>
+            <w:tcW w:w="1775" w:type="dxa"/>
+            <w:vAlign w:val="center"/>
+          </w:tcPr>
+          <w:p>
+            <w:pPr>
+              <w:pStyle w:val="a3"/>
+              <w:ind w:leftChars="0" w:left="0"/>
+              <w:jc w:val="center"/>
+              <w:rPr>
+                <w:strike/>
+                <w:color w:val="FF0000"/>
+                <w:sz w:val="22"/>
+              </w:rPr>
+            </w:pPr>
+            <w:proofErr w:type="spellStart"/>
+            <w:r>
+              <w:rPr>
+                <w:rFonts w:hint="eastAsia"/>
+                <w:strike/>
+                <w:color w:val="FF0000"/>
+                <w:sz w:val="22"/>
+              </w:rPr>
+              <w:t>M</w:t>
+            </w:r>
+            <w:r>
+              <w:rPr>
+                <w:strike/>
+                <w:color w:val="FF0000"/>
+                <w:sz w:val="22"/>
+              </w:rPr>
+              <w:t>akePacket</w:t>
+            </w:r>
+            <w:proofErr w:type="spellEnd"/>
+          </w:p>
+          <w:p>
+            <w:pPr>
+              <w:pStyle w:val="a3"/>
+              <w:ind w:leftChars="0" w:left="0"/>
+              <w:jc w:val="center"/>
+              <w:rPr>
+                <w:strike/>
+                <w:color w:val="FF0000"/>
+                <w:sz w:val="22"/>
+              </w:rPr>
+            </w:pPr>
+            <w:r>
+              <w:rPr>
+                <w:rFonts w:hint="eastAsia"/>
+                <w:strike/>
+                <w:color w:val="FF0000"/>
+                <w:sz w:val="22"/>
+              </w:rPr>
+              <w:t>함수 작성</w:t>
+            </w:r>
+          </w:p>
+        </w:tc>
+        <w:tc>
+          <w:tcPr>
+            <w:tcW w:w="1176" w:type="dxa"/>
+            <w:gridSpan w:val="2"/>
+            <w:vAlign w:val="center"/>
+          </w:tcPr>
+          <w:p>
+            <w:pPr>
+              <w:pStyle w:val="a3"/>
+              <w:ind w:leftChars="0" w:left="0"/>
+              <w:jc w:val="center"/>
+              <w:rPr>
+                <w:rFonts w:ascii="맑은 고딕" w:eastAsia="맑은 고딕" w:hAnsi="맑은 고딕" w:cs="맑은 고딕"/>
+                <w:strike/>
+                <w:color w:val="FF0000"/>
+                <w:sz w:val="22"/>
+              </w:rPr>
+            </w:pPr>
+            <w:r>
+              <w:rPr>
+                <w:rFonts w:ascii="맑은 고딕" w:eastAsia="맑은 고딕" w:hAnsi="맑은 고딕" w:cs="맑은 고딕" w:hint="eastAsia"/>
+                <w:strike/>
+                <w:color w:val="FF0000"/>
+                <w:sz w:val="22"/>
+              </w:rPr>
+              <w:t>B</w:t>
+            </w:r>
+            <w:r>
+              <w:rPr>
+                <w:rFonts w:ascii="맑은 고딕" w:eastAsia="맑은 고딕" w:hAnsi="맑은 고딕" w:cs="맑은 고딕"/>
+                <w:strike/>
+                <w:color w:val="FF0000"/>
+                <w:sz w:val="22"/>
+              </w:rPr>
+              <w:t xml:space="preserve">ullet </w:t>
+            </w:r>
+            <w:r>
+              <w:rPr>
+                <w:rFonts w:ascii="맑은 고딕" w:eastAsia="맑은 고딕" w:hAnsi="맑은 고딕" w:cs="맑은 고딕" w:hint="eastAsia"/>
+                <w:strike/>
+                <w:color w:val="FF0000"/>
+                <w:sz w:val="22"/>
+              </w:rPr>
+              <w:t>정보파일 수정</w:t>
+            </w:r>
+          </w:p>
+          <w:p>
+            <w:pPr>
+              <w:pStyle w:val="a3"/>
+              <w:ind w:leftChars="0" w:left="0"/>
+              <w:jc w:val="center"/>
+              <w:rPr>
+                <w:rFonts w:eastAsia="Yu Mincho"/>
+                <w:strike/>
+                <w:color w:val="FF0000"/>
+                <w:sz w:val="22"/>
+              </w:rPr>
+            </w:pPr>
+            <w:r>
+              <w:rPr>
+                <w:rFonts w:ascii="맑은 고딕" w:eastAsia="맑은 고딕" w:hAnsi="맑은 고딕" w:cs="맑은 고딕" w:hint="eastAsia"/>
+                <w:strike/>
+                <w:color w:val="FF0000"/>
+                <w:sz w:val="22"/>
+              </w:rPr>
+              <w:t>(기존</w:t>
+            </w:r>
+            <w:r>
+              <w:rPr>
+                <w:rFonts w:ascii="맑은 고딕" w:eastAsia="맑은 고딕" w:hAnsi="맑은 고딕" w:cs="맑은 고딕"/>
+                <w:strike/>
+                <w:color w:val="FF0000"/>
+                <w:sz w:val="22"/>
+              </w:rPr>
+              <w:t>17~18</w:t>
+            </w:r>
+            <w:r>
+              <w:rPr>
+                <w:rFonts w:ascii="맑은 고딕" w:eastAsia="맑은 고딕" w:hAnsi="맑은 고딕" w:cs="맑은 고딕" w:hint="eastAsia"/>
+                <w:strike/>
+                <w:color w:val="FF0000"/>
+                <w:sz w:val="22"/>
+              </w:rPr>
+              <w:t>일 내용)</w:t>
+            </w:r>
+          </w:p>
+        </w:tc>
+        <w:tc>
+          <w:tcPr>
+            <w:tcW w:w="1909" w:type="dxa"/>
+            <w:gridSpan w:val="2"/>
+            <w:vAlign w:val="center"/>
+          </w:tcPr>
+          <w:p>
+            <w:pPr>
+              <w:pStyle w:val="a3"/>
+              <w:ind w:leftChars="0" w:left="0"/>
+              <w:jc w:val="center"/>
+              <w:rPr>
+                <w:strike/>
+                <w:color w:val="FF0000"/>
+                <w:sz w:val="22"/>
+              </w:rPr>
+            </w:pPr>
+            <w:proofErr w:type="spellStart"/>
+            <w:r>
+              <w:rPr>
+                <w:rFonts w:hint="eastAsia"/>
+                <w:strike/>
+                <w:color w:val="FF0000"/>
+                <w:sz w:val="22"/>
+              </w:rPr>
+              <w:t>C</w:t>
+            </w:r>
+            <w:r>
+              <w:rPr>
+                <w:strike/>
+                <w:color w:val="FF0000"/>
+                <w:sz w:val="22"/>
+              </w:rPr>
+              <w:t>ollisionCheck</w:t>
+            </w:r>
+            <w:proofErr w:type="spellEnd"/>
+          </w:p>
+          <w:p>
+            <w:pPr>
+              <w:pStyle w:val="a3"/>
+              <w:ind w:leftChars="0" w:left="0"/>
+              <w:jc w:val="center"/>
+              <w:rPr>
+                <w:strike/>
+                <w:color w:val="FF0000"/>
+                <w:sz w:val="22"/>
+              </w:rPr>
+            </w:pPr>
+            <w:proofErr w:type="spellStart"/>
+            <w:r>
+              <w:rPr>
+                <w:strike/>
+                <w:color w:val="FF0000"/>
+                <w:sz w:val="22"/>
+              </w:rPr>
+              <w:t>Bullet</w:t>
+            </w:r>
+            <w:r>
+              <w:rPr>
+                <w:rFonts w:hint="eastAsia"/>
+                <w:strike/>
+                <w:color w:val="FF0000"/>
+                <w:sz w:val="22"/>
+              </w:rPr>
+              <w:t>A</w:t>
+            </w:r>
+            <w:r>
+              <w:rPr>
+                <w:strike/>
+                <w:color w:val="FF0000"/>
+                <w:sz w:val="22"/>
+              </w:rPr>
+              <w:t>ndWall</w:t>
+            </w:r>
+            <w:proofErr w:type="spellEnd"/>
+            <w:r>
+              <w:rPr>
+                <w:strike/>
+                <w:color w:val="FF0000"/>
+                <w:sz w:val="22"/>
+              </w:rPr>
+              <w:t xml:space="preserve">() </w:t>
+            </w:r>
+            <w:r>
+              <w:rPr>
+                <w:rFonts w:hint="eastAsia"/>
+                <w:strike/>
+                <w:color w:val="FF0000"/>
+                <w:sz w:val="22"/>
+              </w:rPr>
+              <w:t>함수 작성</w:t>
+            </w:r>
+          </w:p>
+        </w:tc>
+        <w:tc>
+          <w:tcPr>
+            <w:tcW w:w="1790" w:type="dxa"/>
+            <w:vAlign w:val="center"/>
+          </w:tcPr>
+          <w:p>
+            <w:pPr>
+              <w:pStyle w:val="a3"/>
+              <w:ind w:leftChars="0" w:left="0"/>
+              <w:jc w:val="center"/>
+              <w:rPr>
+                <w:strike/>
+                <w:color w:val="FF0000"/>
+                <w:sz w:val="22"/>
+              </w:rPr>
+            </w:pPr>
+            <w:proofErr w:type="spellStart"/>
+            <w:r>
+              <w:rPr>
+                <w:rFonts w:hint="eastAsia"/>
+                <w:strike/>
+                <w:color w:val="FF0000"/>
+                <w:sz w:val="22"/>
+              </w:rPr>
+              <w:t>C</w:t>
+            </w:r>
+            <w:r>
+              <w:rPr>
+                <w:strike/>
+                <w:color w:val="FF0000"/>
+                <w:sz w:val="22"/>
+              </w:rPr>
+              <w:t>ollisionCheck</w:t>
+            </w:r>
+            <w:proofErr w:type="spellEnd"/>
+          </w:p>
+          <w:p>
+            <w:pPr>
+              <w:pStyle w:val="a3"/>
+              <w:ind w:leftChars="0" w:left="0"/>
+              <w:jc w:val="center"/>
+              <w:rPr>
+                <w:strike/>
+                <w:color w:val="FF0000"/>
+                <w:sz w:val="22"/>
+              </w:rPr>
+            </w:pPr>
+            <w:proofErr w:type="gramStart"/>
+            <w:r>
+              <w:rPr>
+                <w:rFonts w:hint="eastAsia"/>
+                <w:strike/>
+                <w:color w:val="FF0000"/>
+                <w:sz w:val="22"/>
+              </w:rPr>
+              <w:t>A</w:t>
+            </w:r>
+            <w:r>
+              <w:rPr>
+                <w:strike/>
+                <w:color w:val="FF0000"/>
+                <w:sz w:val="22"/>
+              </w:rPr>
+              <w:t>bility(</w:t>
+            </w:r>
+            <w:proofErr w:type="gramEnd"/>
+            <w:r>
+              <w:rPr>
+                <w:strike/>
+                <w:color w:val="FF0000"/>
+                <w:sz w:val="22"/>
+              </w:rPr>
+              <w:t>)</w:t>
+            </w:r>
+          </w:p>
+          <w:p>
+            <w:pPr>
+              <w:pStyle w:val="a3"/>
+              <w:ind w:leftChars="0" w:left="0"/>
+              <w:jc w:val="center"/>
+              <w:rPr>
+                <w:strike/>
+                <w:color w:val="FF0000"/>
+                <w:sz w:val="22"/>
+              </w:rPr>
+            </w:pPr>
+            <w:r>
+              <w:rPr>
+                <w:rFonts w:hint="eastAsia"/>
+                <w:strike/>
+                <w:color w:val="FF0000"/>
+                <w:sz w:val="22"/>
+              </w:rPr>
+              <w:t>함수 작성</w:t>
+            </w:r>
+          </w:p>
+        </w:tc>
+        <w:tc>
+          <w:tcPr>
+            <w:tcW w:w="1422" w:type="dxa"/>
+            <w:vMerge/>
+            <w:vAlign w:val="center"/>
+          </w:tcPr>
+          <w:p>
+            <w:pPr>
+              <w:pStyle w:val="a3"/>
+              <w:ind w:leftChars="0" w:left="0"/>
+              <w:jc w:val="center"/>
+              <w:rPr>
+                <w:sz w:val="22"/>
+              </w:rPr>
+            </w:pPr>
+          </w:p>
+        </w:tc>
+        <w:tc>
+          <w:tcPr>
+            <w:tcW w:w="1307" w:type="dxa"/>
+            <w:vMerge/>
+            <w:vAlign w:val="center"/>
+          </w:tcPr>
+          <w:p>
+            <w:pPr>
+              <w:pStyle w:val="a3"/>
+              <w:ind w:leftChars="0" w:left="0"/>
+              <w:jc w:val="center"/>
+              <w:rPr>
+                <w:sz w:val="22"/>
+              </w:rPr>
+            </w:pPr>
+          </w:p>
+        </w:tc>
+        <w:tc>
+          <w:tcPr>
+            <w:tcW w:w="1362" w:type="dxa"/>
+            <w:vMerge/>
+            <w:vAlign w:val="center"/>
+          </w:tcPr>
+          <w:p>
+            <w:pPr>
+              <w:pStyle w:val="a3"/>
+              <w:ind w:leftChars="0" w:left="0"/>
+              <w:rPr>
+                <w:sz w:val="22"/>
+              </w:rPr>
+            </w:pPr>
           </w:p>
         </w:tc>
       </w:tr>
@@ -18465,7 +19208,481 @@
         </w:trPr>
         <w:tc>
           <w:tcPr>
-            <w:tcW w:w="890" w:type="dxa"/>
+            <w:tcW w:w="882" w:type="dxa"/>
+            <w:shd w:val="clear" w:color="auto" w:fill="BFBFBF" w:themeFill="background1" w:themeFillShade="BF"/>
+            <w:vAlign w:val="center"/>
+          </w:tcPr>
+          <w:p>
+            <w:pPr>
+              <w:pStyle w:val="a3"/>
+              <w:ind w:leftChars="0" w:left="0"/>
+              <w:jc w:val="center"/>
+              <w:rPr>
+                <w:sz w:val="22"/>
+              </w:rPr>
+            </w:pPr>
+          </w:p>
+        </w:tc>
+        <w:tc>
+          <w:tcPr>
+            <w:tcW w:w="1775" w:type="dxa"/>
+            <w:shd w:val="clear" w:color="auto" w:fill="BFBFBF" w:themeFill="background1" w:themeFillShade="BF"/>
+            <w:vAlign w:val="center"/>
+          </w:tcPr>
+          <w:p>
+            <w:pPr>
+              <w:pStyle w:val="a3"/>
+              <w:ind w:leftChars="0" w:left="0"/>
+              <w:jc w:val="center"/>
+              <w:rPr>
+                <w:sz w:val="22"/>
+              </w:rPr>
+            </w:pPr>
+            <w:r>
+              <w:rPr>
+                <w:rFonts w:hint="eastAsia"/>
+                <w:sz w:val="22"/>
+              </w:rPr>
+              <w:t>2</w:t>
+            </w:r>
+            <w:r>
+              <w:rPr>
+                <w:sz w:val="22"/>
+              </w:rPr>
+              <w:t>8</w:t>
+            </w:r>
+            <w:r>
+              <w:rPr>
+                <w:rFonts w:hint="eastAsia"/>
+                <w:sz w:val="22"/>
+              </w:rPr>
+              <w:t>일</w:t>
+            </w:r>
+          </w:p>
+        </w:tc>
+        <w:tc>
+          <w:tcPr>
+            <w:tcW w:w="1176" w:type="dxa"/>
+            <w:gridSpan w:val="2"/>
+            <w:shd w:val="clear" w:color="auto" w:fill="BFBFBF" w:themeFill="background1" w:themeFillShade="BF"/>
+            <w:vAlign w:val="center"/>
+          </w:tcPr>
+          <w:p>
+            <w:pPr>
+              <w:pStyle w:val="a3"/>
+              <w:ind w:leftChars="0" w:left="0"/>
+              <w:jc w:val="center"/>
+              <w:rPr>
+                <w:sz w:val="22"/>
+              </w:rPr>
+            </w:pPr>
+            <w:r>
+              <w:rPr>
+                <w:rFonts w:hint="eastAsia"/>
+                <w:sz w:val="22"/>
+              </w:rPr>
+              <w:t>2</w:t>
+            </w:r>
+            <w:r>
+              <w:rPr>
+                <w:sz w:val="22"/>
+              </w:rPr>
+              <w:t>9</w:t>
+            </w:r>
+            <w:r>
+              <w:rPr>
+                <w:rFonts w:hint="eastAsia"/>
+                <w:sz w:val="22"/>
+              </w:rPr>
+              <w:t>일</w:t>
+            </w:r>
+          </w:p>
+        </w:tc>
+        <w:tc>
+          <w:tcPr>
+            <w:tcW w:w="1909" w:type="dxa"/>
+            <w:gridSpan w:val="2"/>
+            <w:shd w:val="clear" w:color="auto" w:fill="BFBFBF" w:themeFill="background1" w:themeFillShade="BF"/>
+            <w:vAlign w:val="center"/>
+          </w:tcPr>
+          <w:p>
+            <w:pPr>
+              <w:pStyle w:val="a3"/>
+              <w:ind w:leftChars="0" w:left="0"/>
+              <w:jc w:val="center"/>
+              <w:rPr>
+                <w:sz w:val="22"/>
+              </w:rPr>
+            </w:pPr>
+            <w:r>
+              <w:rPr>
+                <w:rFonts w:hint="eastAsia"/>
+                <w:sz w:val="22"/>
+              </w:rPr>
+              <w:t>3</w:t>
+            </w:r>
+            <w:r>
+              <w:rPr>
+                <w:sz w:val="22"/>
+              </w:rPr>
+              <w:t>0</w:t>
+            </w:r>
+            <w:r>
+              <w:rPr>
+                <w:rFonts w:hint="eastAsia"/>
+                <w:sz w:val="22"/>
+              </w:rPr>
+              <w:t>일</w:t>
+            </w:r>
+          </w:p>
+        </w:tc>
+        <w:tc>
+          <w:tcPr>
+            <w:tcW w:w="1790" w:type="dxa"/>
+            <w:shd w:val="clear" w:color="auto" w:fill="BFBFBF" w:themeFill="background1" w:themeFillShade="BF"/>
+            <w:vAlign w:val="center"/>
+          </w:tcPr>
+          <w:p>
+            <w:pPr>
+              <w:pStyle w:val="a3"/>
+              <w:ind w:leftChars="0" w:left="0"/>
+              <w:jc w:val="center"/>
+              <w:rPr>
+                <w:sz w:val="22"/>
+              </w:rPr>
+            </w:pPr>
+            <w:r>
+              <w:rPr>
+                <w:rFonts w:hint="eastAsia"/>
+                <w:sz w:val="22"/>
+              </w:rPr>
+              <w:t>1</w:t>
+            </w:r>
+            <w:r>
+              <w:rPr>
+                <w:sz w:val="22"/>
+              </w:rPr>
+              <w:t>2</w:t>
+            </w:r>
+            <w:r>
+              <w:rPr>
+                <w:rFonts w:hint="eastAsia"/>
+                <w:sz w:val="22"/>
+              </w:rPr>
+              <w:t xml:space="preserve">월 </w:t>
+            </w:r>
+            <w:r>
+              <w:rPr>
+                <w:sz w:val="22"/>
+              </w:rPr>
+              <w:t>1</w:t>
+            </w:r>
+            <w:r>
+              <w:rPr>
+                <w:rFonts w:hint="eastAsia"/>
+                <w:sz w:val="22"/>
+              </w:rPr>
+              <w:t>일</w:t>
+            </w:r>
+          </w:p>
+        </w:tc>
+        <w:tc>
+          <w:tcPr>
+            <w:tcW w:w="1422" w:type="dxa"/>
+            <w:shd w:val="clear" w:color="auto" w:fill="BFBFBF" w:themeFill="background1" w:themeFillShade="BF"/>
+            <w:vAlign w:val="center"/>
+          </w:tcPr>
+          <w:p>
+            <w:pPr>
+              <w:pStyle w:val="a3"/>
+              <w:ind w:leftChars="0" w:left="0"/>
+              <w:jc w:val="center"/>
+              <w:rPr>
+                <w:sz w:val="22"/>
+              </w:rPr>
+            </w:pPr>
+            <w:r>
+              <w:rPr>
+                <w:rFonts w:hint="eastAsia"/>
+                <w:sz w:val="22"/>
+              </w:rPr>
+              <w:t>2일</w:t>
+            </w:r>
+          </w:p>
+        </w:tc>
+        <w:tc>
+          <w:tcPr>
+            <w:tcW w:w="1307" w:type="dxa"/>
+            <w:shd w:val="clear" w:color="auto" w:fill="BFBFBF" w:themeFill="background1" w:themeFillShade="BF"/>
+            <w:vAlign w:val="center"/>
+          </w:tcPr>
+          <w:p>
+            <w:pPr>
+              <w:pStyle w:val="a3"/>
+              <w:ind w:leftChars="0" w:left="0"/>
+              <w:jc w:val="center"/>
+              <w:rPr>
+                <w:sz w:val="22"/>
+              </w:rPr>
+            </w:pPr>
+            <w:r>
+              <w:rPr>
+                <w:rFonts w:hint="eastAsia"/>
+                <w:sz w:val="22"/>
+              </w:rPr>
+              <w:t>3일</w:t>
+            </w:r>
+          </w:p>
+        </w:tc>
+        <w:tc>
+          <w:tcPr>
+            <w:tcW w:w="1362" w:type="dxa"/>
+            <w:shd w:val="clear" w:color="auto" w:fill="BFBFBF" w:themeFill="background1" w:themeFillShade="BF"/>
+            <w:vAlign w:val="center"/>
+          </w:tcPr>
+          <w:p>
+            <w:pPr>
+              <w:pStyle w:val="a3"/>
+              <w:ind w:leftChars="0" w:left="0"/>
+              <w:jc w:val="center"/>
+              <w:rPr>
+                <w:sz w:val="22"/>
+              </w:rPr>
+            </w:pPr>
+            <w:r>
+              <w:rPr>
+                <w:rFonts w:hint="eastAsia"/>
+                <w:sz w:val="22"/>
+              </w:rPr>
+              <w:t>4일</w:t>
+            </w:r>
+          </w:p>
+        </w:tc>
+      </w:tr>
+      <w:tr>
+        <w:trPr>
+          <w:trHeight w:val="1310"/>
+        </w:trPr>
+        <w:tc>
+          <w:tcPr>
+            <w:tcW w:w="882" w:type="dxa"/>
+            <w:vAlign w:val="center"/>
+          </w:tcPr>
+          <w:p>
+            <w:pPr>
+              <w:pStyle w:val="a3"/>
+              <w:ind w:leftChars="0" w:left="0"/>
+              <w:jc w:val="center"/>
+              <w:rPr>
+                <w:sz w:val="22"/>
+              </w:rPr>
+            </w:pPr>
+            <w:r>
+              <w:rPr>
+                <w:rFonts w:hint="eastAsia"/>
+                <w:sz w:val="22"/>
+              </w:rPr>
+              <w:t>이승준</w:t>
+            </w:r>
+          </w:p>
+        </w:tc>
+        <w:tc>
+          <w:tcPr>
+            <w:tcW w:w="1775" w:type="dxa"/>
+            <w:vAlign w:val="center"/>
+          </w:tcPr>
+          <w:p>
+            <w:pPr>
+              <w:pStyle w:val="a3"/>
+              <w:ind w:leftChars="0" w:left="0"/>
+              <w:jc w:val="center"/>
+              <w:rPr>
+                <w:strike/>
+                <w:sz w:val="22"/>
+              </w:rPr>
+            </w:pPr>
+            <w:r>
+              <w:rPr>
+                <w:rFonts w:hint="eastAsia"/>
+                <w:strike/>
+                <w:sz w:val="22"/>
+              </w:rPr>
+              <w:t>클라이언트 순위 표시</w:t>
+            </w:r>
+          </w:p>
+        </w:tc>
+        <w:tc>
+          <w:tcPr>
+            <w:tcW w:w="3085" w:type="dxa"/>
+            <w:gridSpan w:val="4"/>
+            <w:vAlign w:val="center"/>
+          </w:tcPr>
+          <w:p>
+            <w:pPr>
+              <w:pStyle w:val="a3"/>
+              <w:ind w:leftChars="0" w:left="0"/>
+              <w:jc w:val="center"/>
+              <w:rPr>
+                <w:strike/>
+                <w:sz w:val="22"/>
+              </w:rPr>
+            </w:pPr>
+            <w:r>
+              <w:rPr>
+                <w:rFonts w:hint="eastAsia"/>
+                <w:strike/>
+                <w:sz w:val="22"/>
+              </w:rPr>
+              <w:t>R</w:t>
+            </w:r>
+            <w:r>
+              <w:rPr>
+                <w:strike/>
+                <w:sz w:val="22"/>
+              </w:rPr>
+              <w:t xml:space="preserve">esult Scene -&gt; Music Select Scene </w:t>
+            </w:r>
+            <w:r>
+              <w:rPr>
+                <w:rFonts w:hint="eastAsia"/>
+                <w:strike/>
+                <w:sz w:val="22"/>
+              </w:rPr>
+              <w:t>변환 처리</w:t>
+            </w:r>
+          </w:p>
+        </w:tc>
+        <w:tc>
+          <w:tcPr>
+            <w:tcW w:w="1790" w:type="dxa"/>
+            <w:vMerge w:val="restart"/>
+            <w:vAlign w:val="center"/>
+          </w:tcPr>
+          <w:p>
+            <w:pPr>
+              <w:pStyle w:val="a3"/>
+              <w:ind w:leftChars="0" w:left="0"/>
+              <w:jc w:val="center"/>
+              <w:rPr>
+                <w:strike/>
+                <w:sz w:val="22"/>
+              </w:rPr>
+            </w:pPr>
+            <w:r>
+              <w:rPr>
+                <w:rFonts w:hint="eastAsia"/>
+                <w:strike/>
+                <w:sz w:val="22"/>
+              </w:rPr>
+              <w:t>자연스러운 프로그램 동작 검수</w:t>
+            </w:r>
+          </w:p>
+        </w:tc>
+        <w:tc>
+          <w:tcPr>
+            <w:tcW w:w="1422" w:type="dxa"/>
+            <w:vMerge w:val="restart"/>
+            <w:vAlign w:val="center"/>
+          </w:tcPr>
+          <w:p>
+            <w:pPr>
+              <w:pStyle w:val="a3"/>
+              <w:ind w:leftChars="0" w:left="0"/>
+              <w:jc w:val="center"/>
+              <w:rPr>
+                <w:strike/>
+                <w:sz w:val="22"/>
+              </w:rPr>
+            </w:pPr>
+            <w:r>
+              <w:rPr>
+                <w:rFonts w:hint="eastAsia"/>
+                <w:strike/>
+                <w:sz w:val="22"/>
+              </w:rPr>
+              <w:t>여러 상황에서의 버그 검수</w:t>
+            </w:r>
+          </w:p>
+        </w:tc>
+        <w:tc>
+          <w:tcPr>
+            <w:tcW w:w="1307" w:type="dxa"/>
+            <w:vMerge w:val="restart"/>
+            <w:vAlign w:val="center"/>
+          </w:tcPr>
+          <w:p>
+            <w:pPr>
+              <w:pStyle w:val="a3"/>
+              <w:ind w:leftChars="0" w:left="0"/>
+              <w:jc w:val="center"/>
+              <w:rPr>
+                <w:strike/>
+                <w:sz w:val="22"/>
+              </w:rPr>
+            </w:pPr>
+            <w:r>
+              <w:rPr>
+                <w:rFonts w:hint="eastAsia"/>
+                <w:strike/>
+                <w:sz w:val="22"/>
+              </w:rPr>
+              <w:t>미비사항 보강</w:t>
+            </w:r>
+          </w:p>
+        </w:tc>
+        <w:tc>
+          <w:tcPr>
+            <w:tcW w:w="1362" w:type="dxa"/>
+            <w:vMerge w:val="restart"/>
+            <w:vAlign w:val="center"/>
+          </w:tcPr>
+          <w:p>
+            <w:pPr>
+              <w:pStyle w:val="a3"/>
+              <w:ind w:leftChars="0" w:left="0"/>
+              <w:jc w:val="center"/>
+              <w:rPr>
+                <w:strike/>
+                <w:sz w:val="22"/>
+              </w:rPr>
+            </w:pPr>
+            <w:r>
+              <w:rPr>
+                <w:rFonts w:hint="eastAsia"/>
+                <w:strike/>
+                <w:sz w:val="22"/>
+              </w:rPr>
+              <w:t>미비사항</w:t>
+            </w:r>
+          </w:p>
+          <w:p>
+            <w:pPr>
+              <w:pStyle w:val="a3"/>
+              <w:ind w:leftChars="0" w:left="0"/>
+              <w:jc w:val="center"/>
+              <w:rPr>
+                <w:strike/>
+                <w:sz w:val="22"/>
+              </w:rPr>
+            </w:pPr>
+            <w:r>
+              <w:rPr>
+                <w:rFonts w:hint="eastAsia"/>
+                <w:strike/>
+                <w:sz w:val="22"/>
+              </w:rPr>
+              <w:t>보강</w:t>
+            </w:r>
+          </w:p>
+        </w:tc>
+      </w:tr>
+      <w:tr>
+        <w:trPr>
+          <w:trHeight w:val="1236"/>
+        </w:trPr>
+        <w:tc>
+          <w:tcPr>
+            <w:tcW w:w="882" w:type="dxa"/>
             <w:vAlign w:val="center"/>
           </w:tcPr>
           <w:p>
@@ -18500,331 +19717,63 @@
               <w:jc w:val="center"/>
               <w:rPr>
                 <w:strike/>
-                <w:color w:val="FF0000"/>
-                <w:sz w:val="22"/>
-              </w:rPr>
-            </w:pPr>
-            <w:proofErr w:type="spellStart"/>
-            <w:r>
-              <w:rPr>
-                <w:rFonts w:hint="eastAsia"/>
-                <w:strike/>
-                <w:color w:val="FF0000"/>
-                <w:sz w:val="22"/>
-              </w:rPr>
-              <w:t>M</w:t>
-            </w:r>
-            <w:r>
-              <w:rPr>
-                <w:strike/>
-                <w:color w:val="FF0000"/>
-                <w:sz w:val="22"/>
-              </w:rPr>
-              <w:t>akePacket</w:t>
-            </w:r>
-            <w:proofErr w:type="spellEnd"/>
-          </w:p>
-          <w:p>
-            <w:pPr>
-              <w:pStyle w:val="a3"/>
-              <w:ind w:leftChars="0" w:left="0"/>
-              <w:jc w:val="center"/>
-              <w:rPr>
-                <w:strike/>
-                <w:color w:val="FF0000"/>
-                <w:sz w:val="22"/>
-              </w:rPr>
-            </w:pPr>
-            <w:r>
-              <w:rPr>
-                <w:rFonts w:hint="eastAsia"/>
-                <w:strike/>
-                <w:color w:val="FF0000"/>
-                <w:sz w:val="22"/>
-              </w:rPr>
-              <w:t>함수 작성</w:t>
-            </w:r>
-          </w:p>
-        </w:tc>
-        <w:tc>
-          <w:tcPr>
-            <w:tcW w:w="1351" w:type="dxa"/>
-            <w:vAlign w:val="center"/>
-          </w:tcPr>
-          <w:p>
-            <w:pPr>
-              <w:pStyle w:val="a3"/>
-              <w:ind w:leftChars="0" w:left="0"/>
-              <w:jc w:val="center"/>
-              <w:rPr>
-                <w:rFonts w:ascii="맑은 고딕" w:eastAsia="맑은 고딕" w:hAnsi="맑은 고딕" w:cs="맑은 고딕"/>
-                <w:strike/>
-                <w:color w:val="FF0000"/>
-                <w:sz w:val="22"/>
-              </w:rPr>
-            </w:pPr>
-            <w:r>
-              <w:rPr>
-                <w:rFonts w:ascii="맑은 고딕" w:eastAsia="맑은 고딕" w:hAnsi="맑은 고딕" w:cs="맑은 고딕" w:hint="eastAsia"/>
-                <w:strike/>
-                <w:color w:val="FF0000"/>
-                <w:sz w:val="22"/>
-              </w:rPr>
-              <w:t>B</w:t>
-            </w:r>
-            <w:r>
-              <w:rPr>
-                <w:rFonts w:ascii="맑은 고딕" w:eastAsia="맑은 고딕" w:hAnsi="맑은 고딕" w:cs="맑은 고딕"/>
-                <w:strike/>
-                <w:color w:val="FF0000"/>
-                <w:sz w:val="22"/>
-              </w:rPr>
-              <w:t xml:space="preserve">ullet </w:t>
-            </w:r>
-            <w:r>
-              <w:rPr>
-                <w:rFonts w:ascii="맑은 고딕" w:eastAsia="맑은 고딕" w:hAnsi="맑은 고딕" w:cs="맑은 고딕" w:hint="eastAsia"/>
-                <w:strike/>
-                <w:color w:val="FF0000"/>
-                <w:sz w:val="22"/>
-              </w:rPr>
-              <w:t>정보파일 수정</w:t>
-            </w:r>
-          </w:p>
-          <w:p>
-            <w:pPr>
-              <w:pStyle w:val="a3"/>
-              <w:ind w:leftChars="0" w:left="0"/>
-              <w:jc w:val="center"/>
-              <w:rPr>
-                <w:rFonts w:eastAsia="Yu Mincho"/>
-                <w:strike/>
-                <w:color w:val="FF0000"/>
-                <w:sz w:val="22"/>
-              </w:rPr>
-            </w:pPr>
-            <w:r>
-              <w:rPr>
-                <w:rFonts w:ascii="맑은 고딕" w:eastAsia="맑은 고딕" w:hAnsi="맑은 고딕" w:cs="맑은 고딕" w:hint="eastAsia"/>
-                <w:strike/>
-                <w:color w:val="FF0000"/>
-                <w:sz w:val="22"/>
-              </w:rPr>
-              <w:t>(기존</w:t>
-            </w:r>
-            <w:r>
-              <w:rPr>
-                <w:rFonts w:ascii="맑은 고딕" w:eastAsia="맑은 고딕" w:hAnsi="맑은 고딕" w:cs="맑은 고딕"/>
-                <w:strike/>
-                <w:color w:val="FF0000"/>
-                <w:sz w:val="22"/>
-              </w:rPr>
-              <w:t>17~18</w:t>
-            </w:r>
-            <w:r>
-              <w:rPr>
-                <w:rFonts w:ascii="맑은 고딕" w:eastAsia="맑은 고딕" w:hAnsi="맑은 고딕" w:cs="맑은 고딕" w:hint="eastAsia"/>
-                <w:strike/>
-                <w:color w:val="FF0000"/>
-                <w:sz w:val="22"/>
-              </w:rPr>
-              <w:t>일 내용)</w:t>
-            </w:r>
-          </w:p>
-        </w:tc>
-        <w:tc>
-          <w:tcPr>
-            <w:tcW w:w="1909" w:type="dxa"/>
-            <w:vAlign w:val="center"/>
-          </w:tcPr>
-          <w:p>
-            <w:pPr>
-              <w:pStyle w:val="a3"/>
-              <w:ind w:leftChars="0" w:left="0"/>
-              <w:jc w:val="center"/>
-              <w:rPr>
-                <w:strike/>
-                <w:color w:val="FF0000"/>
-                <w:sz w:val="22"/>
-              </w:rPr>
-            </w:pPr>
-            <w:proofErr w:type="spellStart"/>
-            <w:r>
-              <w:rPr>
-                <w:rFonts w:hint="eastAsia"/>
-                <w:strike/>
-                <w:color w:val="FF0000"/>
-                <w:sz w:val="22"/>
-              </w:rPr>
-              <w:t>C</w:t>
-            </w:r>
-            <w:r>
-              <w:rPr>
-                <w:strike/>
-                <w:color w:val="FF0000"/>
-                <w:sz w:val="22"/>
-              </w:rPr>
-              <w:t>ollisionCheck</w:t>
-            </w:r>
-            <w:proofErr w:type="spellEnd"/>
-          </w:p>
-          <w:p>
-            <w:pPr>
-              <w:pStyle w:val="a3"/>
-              <w:ind w:leftChars="0" w:left="0"/>
-              <w:jc w:val="center"/>
-              <w:rPr>
-                <w:strike/>
-                <w:color w:val="FF0000"/>
-                <w:sz w:val="22"/>
-              </w:rPr>
-            </w:pPr>
-            <w:proofErr w:type="spellStart"/>
-            <w:r>
-              <w:rPr>
-                <w:strike/>
-                <w:color w:val="FF0000"/>
-                <w:sz w:val="22"/>
-              </w:rPr>
-              <w:t>Bullet</w:t>
-            </w:r>
-            <w:r>
-              <w:rPr>
-                <w:rFonts w:hint="eastAsia"/>
-                <w:strike/>
-                <w:color w:val="FF0000"/>
-                <w:sz w:val="22"/>
-              </w:rPr>
-              <w:t>A</w:t>
-            </w:r>
-            <w:r>
-              <w:rPr>
-                <w:strike/>
-                <w:color w:val="FF0000"/>
-                <w:sz w:val="22"/>
-              </w:rPr>
-              <w:t>ndWall</w:t>
-            </w:r>
-            <w:proofErr w:type="spellEnd"/>
-            <w:r>
-              <w:rPr>
-                <w:strike/>
-                <w:color w:val="FF0000"/>
-                <w:sz w:val="22"/>
-              </w:rPr>
-              <w:t xml:space="preserve">() </w:t>
-            </w:r>
-            <w:r>
-              <w:rPr>
-                <w:rFonts w:hint="eastAsia"/>
-                <w:strike/>
-                <w:color w:val="FF0000"/>
-                <w:sz w:val="22"/>
-              </w:rPr>
-              <w:t>함수 작성</w:t>
-            </w:r>
-          </w:p>
-        </w:tc>
-        <w:tc>
-          <w:tcPr>
-            <w:tcW w:w="1685" w:type="dxa"/>
-            <w:vAlign w:val="center"/>
-          </w:tcPr>
-          <w:p>
-            <w:pPr>
-              <w:pStyle w:val="a3"/>
-              <w:ind w:leftChars="0" w:left="0"/>
-              <w:jc w:val="center"/>
-              <w:rPr>
-                <w:strike/>
-                <w:color w:val="FF0000"/>
-                <w:sz w:val="22"/>
-              </w:rPr>
-            </w:pPr>
-            <w:proofErr w:type="spellStart"/>
-            <w:r>
-              <w:rPr>
-                <w:rFonts w:hint="eastAsia"/>
-                <w:strike/>
-                <w:color w:val="FF0000"/>
-                <w:sz w:val="22"/>
-              </w:rPr>
-              <w:t>C</w:t>
-            </w:r>
-            <w:r>
-              <w:rPr>
-                <w:strike/>
-                <w:color w:val="FF0000"/>
-                <w:sz w:val="22"/>
-              </w:rPr>
-              <w:t>ollisionCheck</w:t>
-            </w:r>
-            <w:proofErr w:type="spellEnd"/>
-          </w:p>
-          <w:p>
-            <w:pPr>
-              <w:pStyle w:val="a3"/>
-              <w:ind w:leftChars="0" w:left="0"/>
-              <w:jc w:val="center"/>
-              <w:rPr>
-                <w:strike/>
-                <w:color w:val="FF0000"/>
-                <w:sz w:val="22"/>
-              </w:rPr>
-            </w:pPr>
-            <w:proofErr w:type="gramStart"/>
-            <w:r>
-              <w:rPr>
-                <w:rFonts w:hint="eastAsia"/>
-                <w:strike/>
-                <w:color w:val="FF0000"/>
-                <w:sz w:val="22"/>
-              </w:rPr>
-              <w:t>A</w:t>
-            </w:r>
-            <w:r>
-              <w:rPr>
-                <w:strike/>
-                <w:color w:val="FF0000"/>
-                <w:sz w:val="22"/>
-              </w:rPr>
-              <w:t>bility(</w:t>
-            </w:r>
-            <w:proofErr w:type="gramEnd"/>
-            <w:r>
-              <w:rPr>
-                <w:strike/>
-                <w:color w:val="FF0000"/>
-                <w:sz w:val="22"/>
-              </w:rPr>
-              <w:t>)</w:t>
-            </w:r>
-          </w:p>
-          <w:p>
-            <w:pPr>
-              <w:pStyle w:val="a3"/>
-              <w:ind w:leftChars="0" w:left="0"/>
-              <w:jc w:val="center"/>
-              <w:rPr>
-                <w:strike/>
-                <w:color w:val="FF0000"/>
-                <w:sz w:val="22"/>
-              </w:rPr>
-            </w:pPr>
-            <w:r>
-              <w:rPr>
-                <w:rFonts w:hint="eastAsia"/>
-                <w:strike/>
-                <w:color w:val="FF0000"/>
-                <w:sz w:val="22"/>
-              </w:rPr>
-              <w:t>함수 작성</w:t>
-            </w:r>
-          </w:p>
-        </w:tc>
-        <w:tc>
-          <w:tcPr>
-            <w:tcW w:w="1460" w:type="dxa"/>
+                <w:sz w:val="22"/>
+              </w:rPr>
+            </w:pPr>
+            <w:r>
+              <w:rPr>
+                <w:rFonts w:hint="eastAsia"/>
+                <w:strike/>
+                <w:sz w:val="22"/>
+              </w:rPr>
+              <w:t>R</w:t>
+            </w:r>
+            <w:r>
+              <w:rPr>
+                <w:strike/>
+                <w:sz w:val="22"/>
+              </w:rPr>
+              <w:t xml:space="preserve">ank Packet </w:t>
+            </w:r>
+            <w:r>
+              <w:rPr>
+                <w:rFonts w:hint="eastAsia"/>
+                <w:strike/>
+                <w:sz w:val="22"/>
+              </w:rPr>
+              <w:t>전송</w:t>
+            </w:r>
+          </w:p>
+        </w:tc>
+        <w:tc>
+          <w:tcPr>
+            <w:tcW w:w="3085" w:type="dxa"/>
+            <w:gridSpan w:val="4"/>
+            <w:vAlign w:val="center"/>
+          </w:tcPr>
+          <w:p>
+            <w:pPr>
+              <w:pStyle w:val="a3"/>
+              <w:ind w:leftChars="0" w:left="0"/>
+              <w:jc w:val="center"/>
+              <w:rPr>
+                <w:strike/>
+                <w:sz w:val="22"/>
+              </w:rPr>
+            </w:pPr>
+            <w:r>
+              <w:rPr>
+                <w:rFonts w:hint="eastAsia"/>
+                <w:strike/>
+                <w:sz w:val="22"/>
+              </w:rPr>
+              <w:t>서버에서 클라이언트 종료 시 처리</w:t>
+            </w:r>
+          </w:p>
+        </w:tc>
+        <w:tc>
+          <w:tcPr>
+            <w:tcW w:w="1790" w:type="dxa"/>
             <w:vMerge/>
             <w:vAlign w:val="center"/>
           </w:tcPr>
@@ -18841,7 +19790,7 @@
         </w:tc>
         <w:tc>
           <w:tcPr>
-            <w:tcW w:w="1451" w:type="dxa"/>
+            <w:tcW w:w="1422" w:type="dxa"/>
             <w:vMerge/>
             <w:vAlign w:val="center"/>
           </w:tcPr>
@@ -18858,7 +19807,7 @@
         </w:tc>
         <w:tc>
           <w:tcPr>
-            <w:tcW w:w="1102" w:type="dxa"/>
+            <w:tcW w:w="1307" w:type="dxa"/>
             <w:vMerge/>
             <w:vAlign w:val="center"/>
           </w:tcPr>
@@ -18866,6 +19815,23 @@
             <w:pPr>
               <w:pStyle w:val="a3"/>
               <w:ind w:leftChars="0" w:left="0"/>
+              <w:jc w:val="center"/>
+              <w:rPr>
+                <w:sz w:val="22"/>
+              </w:rPr>
+            </w:pPr>
+          </w:p>
+        </w:tc>
+        <w:tc>
+          <w:tcPr>
+            <w:tcW w:w="1362" w:type="dxa"/>
+            <w:vMerge/>
+          </w:tcPr>
+          <w:p>
+            <w:pPr>
+              <w:pStyle w:val="a3"/>
+              <w:ind w:leftChars="0" w:left="0"/>
+              <w:jc w:val="center"/>
               <w:rPr>
                 <w:sz w:val="22"/>
               </w:rPr>
@@ -18879,7 +19845,7 @@
         </w:trPr>
         <w:tc>
           <w:tcPr>
-            <w:tcW w:w="890" w:type="dxa"/>
+            <w:tcW w:w="882" w:type="dxa"/>
             <w:shd w:val="clear" w:color="auto" w:fill="BFBFBF" w:themeFill="background1" w:themeFillShade="BF"/>
             <w:vAlign w:val="center"/>
           </w:tcPr>
@@ -18914,17 +19880,145 @@
                 <w:rFonts w:hint="eastAsia"/>
                 <w:sz w:val="22"/>
               </w:rPr>
-              <w:t>2</w:t>
-            </w:r>
-            <w:r>
-              <w:rPr>
-                <w:sz w:val="22"/>
-              </w:rPr>
-              <w:t>8</w:t>
-            </w:r>
-            <w:r>
-              <w:rPr>
-                <w:rFonts w:hint="eastAsia"/>
+              <w:t>5일</w:t>
+            </w:r>
+          </w:p>
+        </w:tc>
+        <w:tc>
+          <w:tcPr>
+            <w:tcW w:w="1176" w:type="dxa"/>
+            <w:gridSpan w:val="2"/>
+            <w:shd w:val="clear" w:color="auto" w:fill="BFBFBF" w:themeFill="background1" w:themeFillShade="BF"/>
+            <w:vAlign w:val="center"/>
+          </w:tcPr>
+          <w:p>
+            <w:pPr>
+              <w:pStyle w:val="a3"/>
+              <w:ind w:leftChars="0" w:left="0"/>
+              <w:jc w:val="center"/>
+              <w:rPr>
+                <w:sz w:val="22"/>
+              </w:rPr>
+            </w:pPr>
+            <w:r>
+              <w:rPr>
+                <w:rFonts w:hint="eastAsia"/>
+                <w:sz w:val="22"/>
+              </w:rPr>
+              <w:t>6일</w:t>
+            </w:r>
+          </w:p>
+        </w:tc>
+        <w:tc>
+          <w:tcPr>
+            <w:tcW w:w="1909" w:type="dxa"/>
+            <w:gridSpan w:val="2"/>
+            <w:shd w:val="clear" w:color="auto" w:fill="BFBFBF" w:themeFill="background1" w:themeFillShade="BF"/>
+            <w:vAlign w:val="center"/>
+          </w:tcPr>
+          <w:p>
+            <w:pPr>
+              <w:pStyle w:val="a3"/>
+              <w:ind w:leftChars="0" w:left="0"/>
+              <w:jc w:val="center"/>
+              <w:rPr>
+                <w:sz w:val="22"/>
+              </w:rPr>
+            </w:pPr>
+            <w:r>
+              <w:rPr>
+                <w:rFonts w:hint="eastAsia"/>
+                <w:sz w:val="22"/>
+              </w:rPr>
+              <w:t>7일</w:t>
+            </w:r>
+          </w:p>
+        </w:tc>
+        <w:tc>
+          <w:tcPr>
+            <w:tcW w:w="1790" w:type="dxa"/>
+            <w:shd w:val="clear" w:color="auto" w:fill="BFBFBF" w:themeFill="background1" w:themeFillShade="BF"/>
+            <w:vAlign w:val="center"/>
+          </w:tcPr>
+          <w:p>
+            <w:pPr>
+              <w:pStyle w:val="a3"/>
+              <w:ind w:leftChars="0" w:left="0"/>
+              <w:jc w:val="center"/>
+              <w:rPr>
+                <w:sz w:val="22"/>
+              </w:rPr>
+            </w:pPr>
+            <w:r>
+              <w:rPr>
+                <w:rFonts w:hint="eastAsia"/>
+                <w:sz w:val="22"/>
+              </w:rPr>
+              <w:t>8일</w:t>
+            </w:r>
+          </w:p>
+        </w:tc>
+        <w:tc>
+          <w:tcPr>
+            <w:tcW w:w="1422" w:type="dxa"/>
+            <w:shd w:val="clear" w:color="auto" w:fill="BFBFBF" w:themeFill="background1" w:themeFillShade="BF"/>
+            <w:vAlign w:val="center"/>
+          </w:tcPr>
+          <w:p>
+            <w:pPr>
+              <w:pStyle w:val="a3"/>
+              <w:ind w:leftChars="0" w:left="0"/>
+              <w:jc w:val="center"/>
+              <w:rPr>
+                <w:color w:val="FF0000"/>
+                <w:sz w:val="22"/>
+              </w:rPr>
+            </w:pPr>
+            <w:r>
+              <w:rPr>
+                <w:rFonts w:hint="eastAsia"/>
+                <w:color w:val="FF0000"/>
+                <w:sz w:val="22"/>
+              </w:rPr>
+              <w:t>9일</w:t>
+            </w:r>
+          </w:p>
+        </w:tc>
+        <w:tc>
+          <w:tcPr>
+            <w:tcW w:w="1307" w:type="dxa"/>
+            <w:shd w:val="clear" w:color="auto" w:fill="BFBFBF" w:themeFill="background1" w:themeFillShade="BF"/>
+            <w:vAlign w:val="center"/>
+          </w:tcPr>
+          <w:p>
+            <w:pPr>
+              <w:pStyle w:val="a3"/>
+              <w:ind w:leftChars="0" w:left="0"/>
+              <w:jc w:val="center"/>
+              <w:rPr>
+                <w:color w:val="FF0000"/>
+                <w:sz w:val="22"/>
+              </w:rPr>
+            </w:pPr>
+            <w:r>
+              <w:rPr>
+                <w:rFonts w:hint="eastAsia"/>
+                <w:color w:val="FF0000"/>
+                <w:sz w:val="22"/>
+              </w:rPr>
+              <w:t>1</w:t>
+            </w:r>
+            <w:r>
+              <w:rPr>
+                <w:color w:val="FF0000"/>
+                <w:sz w:val="22"/>
+              </w:rPr>
+              <w:t>0</w:t>
+            </w:r>
+            <w:r>
+              <w:rPr>
+                <w:rFonts w:hint="eastAsia"/>
+                <w:color w:val="FF0000"/>
                 <w:sz w:val="22"/>
               </w:rPr>
               <w:t>일</w:t>
@@ -18933,197 +20027,41 @@
         </w:tc>
         <w:tc>
           <w:tcPr>
-            <w:tcW w:w="1351" w:type="dxa"/>
+            <w:tcW w:w="1362" w:type="dxa"/>
             <w:shd w:val="clear" w:color="auto" w:fill="BFBFBF" w:themeFill="background1" w:themeFillShade="BF"/>
-            <w:vAlign w:val="center"/>
-          </w:tcPr>
-          <w:p>
-            <w:pPr>
-              <w:pStyle w:val="a3"/>
-              <w:ind w:leftChars="0" w:left="0"/>
-              <w:jc w:val="center"/>
-              <w:rPr>
-                <w:sz w:val="22"/>
-              </w:rPr>
-            </w:pPr>
-            <w:r>
-              <w:rPr>
-                <w:rFonts w:hint="eastAsia"/>
-                <w:sz w:val="22"/>
-              </w:rPr>
-              <w:t>2</w:t>
-            </w:r>
-            <w:r>
-              <w:rPr>
-                <w:sz w:val="22"/>
-              </w:rPr>
-              <w:t>9</w:t>
-            </w:r>
-            <w:r>
-              <w:rPr>
-                <w:rFonts w:hint="eastAsia"/>
+          </w:tcPr>
+          <w:p>
+            <w:pPr>
+              <w:pStyle w:val="a3"/>
+              <w:ind w:leftChars="0" w:left="0"/>
+              <w:jc w:val="center"/>
+              <w:rPr>
+                <w:color w:val="FF0000"/>
+                <w:sz w:val="22"/>
+              </w:rPr>
+            </w:pPr>
+            <w:r>
+              <w:rPr>
+                <w:rFonts w:hint="eastAsia"/>
+                <w:color w:val="FF0000"/>
+                <w:sz w:val="22"/>
+              </w:rPr>
+              <w:t>1</w:t>
+            </w:r>
+            <w:r>
+              <w:rPr>
+                <w:color w:val="FF0000"/>
+                <w:sz w:val="22"/>
+              </w:rPr>
+              <w:t>1</w:t>
+            </w:r>
+            <w:r>
+              <w:rPr>
+                <w:rFonts w:hint="eastAsia"/>
+                <w:color w:val="FF0000"/>
                 <w:sz w:val="22"/>
               </w:rPr>
               <w:t>일</w:t>
-            </w:r>
-          </w:p>
-        </w:tc>
-        <w:tc>
-          <w:tcPr>
-            <w:tcW w:w="1909" w:type="dxa"/>
-            <w:shd w:val="clear" w:color="auto" w:fill="BFBFBF" w:themeFill="background1" w:themeFillShade="BF"/>
-            <w:vAlign w:val="center"/>
-          </w:tcPr>
-          <w:p>
-            <w:pPr>
-              <w:pStyle w:val="a3"/>
-              <w:ind w:leftChars="0" w:left="0"/>
-              <w:jc w:val="center"/>
-              <w:rPr>
-                <w:sz w:val="22"/>
-              </w:rPr>
-            </w:pPr>
-            <w:r>
-              <w:rPr>
-                <w:rFonts w:hint="eastAsia"/>
-                <w:sz w:val="22"/>
-              </w:rPr>
-              <w:t>3</w:t>
-            </w:r>
-            <w:r>
-              <w:rPr>
-                <w:sz w:val="22"/>
-              </w:rPr>
-              <w:t>0</w:t>
-            </w:r>
-            <w:r>
-              <w:rPr>
-                <w:rFonts w:hint="eastAsia"/>
-                <w:sz w:val="22"/>
-              </w:rPr>
-              <w:t>일</w:t>
-            </w:r>
-          </w:p>
-        </w:tc>
-        <w:tc>
-          <w:tcPr>
-            <w:tcW w:w="1685" w:type="dxa"/>
-            <w:shd w:val="clear" w:color="auto" w:fill="BFBFBF" w:themeFill="background1" w:themeFillShade="BF"/>
-            <w:vAlign w:val="center"/>
-          </w:tcPr>
-          <w:p>
-            <w:pPr>
-              <w:pStyle w:val="a3"/>
-              <w:ind w:leftChars="0" w:left="0"/>
-              <w:jc w:val="center"/>
-              <w:rPr>
-                <w:sz w:val="22"/>
-              </w:rPr>
-            </w:pPr>
-            <w:r>
-              <w:rPr>
-                <w:rFonts w:hint="eastAsia"/>
-                <w:sz w:val="22"/>
-              </w:rPr>
-              <w:t>1</w:t>
-            </w:r>
-            <w:r>
-              <w:rPr>
-                <w:sz w:val="22"/>
-              </w:rPr>
-              <w:t>2</w:t>
-            </w:r>
-            <w:r>
-              <w:rPr>
-                <w:rFonts w:hint="eastAsia"/>
-                <w:sz w:val="22"/>
-              </w:rPr>
-              <w:t xml:space="preserve">월 </w:t>
-            </w:r>
-            <w:r>
-              <w:rPr>
-                <w:sz w:val="22"/>
-              </w:rPr>
-              <w:t>1</w:t>
-            </w:r>
-            <w:r>
-              <w:rPr>
-                <w:rFonts w:hint="eastAsia"/>
-                <w:sz w:val="22"/>
-              </w:rPr>
-              <w:t>일</w:t>
-            </w:r>
-          </w:p>
-        </w:tc>
-        <w:tc>
-          <w:tcPr>
-            <w:tcW w:w="1460" w:type="dxa"/>
-            <w:shd w:val="clear" w:color="auto" w:fill="BFBFBF" w:themeFill="background1" w:themeFillShade="BF"/>
-            <w:vAlign w:val="center"/>
-          </w:tcPr>
-          <w:p>
-            <w:pPr>
-              <w:pStyle w:val="a3"/>
-              <w:ind w:leftChars="0" w:left="0"/>
-              <w:jc w:val="center"/>
-              <w:rPr>
-                <w:sz w:val="22"/>
-              </w:rPr>
-            </w:pPr>
-            <w:r>
-              <w:rPr>
-                <w:rFonts w:hint="eastAsia"/>
-                <w:sz w:val="22"/>
-              </w:rPr>
-              <w:t>2일</w:t>
-            </w:r>
-          </w:p>
-        </w:tc>
-        <w:tc>
-          <w:tcPr>
-            <w:tcW w:w="1451" w:type="dxa"/>
-            <w:shd w:val="clear" w:color="auto" w:fill="BFBFBF" w:themeFill="background1" w:themeFillShade="BF"/>
-            <w:vAlign w:val="center"/>
-          </w:tcPr>
-          <w:p>
-            <w:pPr>
-              <w:pStyle w:val="a3"/>
-              <w:ind w:leftChars="0" w:left="0"/>
-              <w:jc w:val="center"/>
-              <w:rPr>
-                <w:sz w:val="22"/>
-              </w:rPr>
-            </w:pPr>
-            <w:r>
-              <w:rPr>
-                <w:rFonts w:hint="eastAsia"/>
-                <w:sz w:val="22"/>
-              </w:rPr>
-              <w:t>3일</w:t>
-            </w:r>
-          </w:p>
-        </w:tc>
-        <w:tc>
-          <w:tcPr>
-            <w:tcW w:w="1102" w:type="dxa"/>
-            <w:shd w:val="clear" w:color="auto" w:fill="BFBFBF" w:themeFill="background1" w:themeFillShade="BF"/>
-            <w:vAlign w:val="center"/>
-          </w:tcPr>
-          <w:p>
-            <w:pPr>
-              <w:pStyle w:val="a3"/>
-              <w:ind w:leftChars="0" w:left="0"/>
-              <w:jc w:val="center"/>
-              <w:rPr>
-                <w:sz w:val="22"/>
-              </w:rPr>
-            </w:pPr>
-            <w:r>
-              <w:rPr>
-                <w:rFonts w:hint="eastAsia"/>
-                <w:sz w:val="22"/>
-              </w:rPr>
-              <w:t>4일</w:t>
             </w:r>
           </w:p>
         </w:tc>
@@ -19134,7 +20072,7 @@
         </w:trPr>
         <w:tc>
           <w:tcPr>
-            <w:tcW w:w="890" w:type="dxa"/>
+            <w:tcW w:w="882" w:type="dxa"/>
             <w:vAlign w:val="center"/>
           </w:tcPr>
           <w:p>
@@ -19157,32 +20095,133 @@
         </w:tc>
         <w:tc>
           <w:tcPr>
-            <w:tcW w:w="1775" w:type="dxa"/>
-            <w:vAlign w:val="center"/>
-          </w:tcPr>
-          <w:p>
-            <w:pPr>
-              <w:pStyle w:val="a3"/>
-              <w:ind w:leftChars="0" w:left="0"/>
-              <w:jc w:val="center"/>
-              <w:rPr>
-                <w:strike/>
-                <w:sz w:val="22"/>
-              </w:rPr>
-            </w:pPr>
-            <w:r>
-              <w:rPr>
-                <w:rFonts w:hint="eastAsia"/>
-                <w:strike/>
-                <w:sz w:val="22"/>
-              </w:rPr>
-              <w:t>클라이언트 순위 표시</w:t>
-            </w:r>
-          </w:p>
-        </w:tc>
-        <w:tc>
-          <w:tcPr>
-            <w:tcW w:w="3260" w:type="dxa"/>
+            <w:tcW w:w="4860" w:type="dxa"/>
+            <w:gridSpan w:val="5"/>
+            <w:vMerge w:val="restart"/>
+            <w:vAlign w:val="center"/>
+          </w:tcPr>
+          <w:p>
+            <w:pPr>
+              <w:pStyle w:val="a3"/>
+              <w:ind w:leftChars="0" w:left="0"/>
+              <w:jc w:val="center"/>
+              <w:rPr>
+                <w:strike/>
+                <w:sz w:val="22"/>
+              </w:rPr>
+            </w:pPr>
+            <w:r>
+              <w:rPr>
+                <w:rFonts w:hint="eastAsia"/>
+                <w:strike/>
+                <w:sz w:val="22"/>
+              </w:rPr>
+              <w:t>리포트 검수 및 동작 테스트</w:t>
+            </w:r>
+          </w:p>
+          <w:p>
+            <w:pPr>
+              <w:pStyle w:val="a3"/>
+              <w:ind w:leftChars="0" w:left="0"/>
+              <w:jc w:val="center"/>
+              <w:rPr>
+                <w:strike/>
+                <w:color w:val="FF0000"/>
+                <w:sz w:val="22"/>
+              </w:rPr>
+            </w:pPr>
+            <w:r>
+              <w:rPr>
+                <w:rFonts w:hint="eastAsia"/>
+                <w:strike/>
+                <w:color w:val="FF0000"/>
+                <w:sz w:val="22"/>
+              </w:rPr>
+              <w:t>한쪽 플레이어만 충돌 처리되는 오류 해결</w:t>
+            </w:r>
+          </w:p>
+          <w:p>
+            <w:pPr>
+              <w:pStyle w:val="a3"/>
+              <w:ind w:leftChars="0" w:left="0"/>
+              <w:jc w:val="center"/>
+              <w:rPr>
+                <w:strike/>
+                <w:sz w:val="22"/>
+              </w:rPr>
+            </w:pPr>
+            <w:r>
+              <w:rPr>
+                <w:rFonts w:hint="eastAsia"/>
+                <w:strike/>
+                <w:color w:val="FF0000"/>
+                <w:sz w:val="22"/>
+              </w:rPr>
+              <w:t>충돌 관련 버그 수정</w:t>
+            </w:r>
+          </w:p>
+        </w:tc>
+        <w:tc>
+          <w:tcPr>
+            <w:tcW w:w="1790" w:type="dxa"/>
+            <w:vMerge w:val="restart"/>
+            <w:vAlign w:val="center"/>
+          </w:tcPr>
+          <w:p>
+            <w:pPr>
+              <w:pStyle w:val="a3"/>
+              <w:ind w:leftChars="0" w:left="0"/>
+              <w:jc w:val="center"/>
+              <w:rPr>
+                <w:strike/>
+                <w:sz w:val="22"/>
+              </w:rPr>
+            </w:pPr>
+            <w:r>
+              <w:rPr>
+                <w:rFonts w:hint="eastAsia"/>
+                <w:strike/>
+                <w:sz w:val="22"/>
+              </w:rPr>
+              <w:t>프로젝트 발표</w:t>
+            </w:r>
+          </w:p>
+          <w:p>
+            <w:pPr>
+              <w:pStyle w:val="a3"/>
+              <w:ind w:leftChars="0" w:left="0"/>
+              <w:jc w:val="center"/>
+              <w:rPr>
+                <w:strike/>
+                <w:color w:val="FF0000"/>
+                <w:sz w:val="22"/>
+              </w:rPr>
+            </w:pPr>
+            <w:r>
+              <w:rPr>
+                <w:rFonts w:hint="eastAsia"/>
+                <w:strike/>
+                <w:color w:val="FF0000"/>
+                <w:sz w:val="22"/>
+              </w:rPr>
+              <w:t>로그아웃 구현</w:t>
+            </w:r>
+          </w:p>
+          <w:p>
+            <w:pPr>
+              <w:pStyle w:val="a3"/>
+              <w:ind w:leftChars="0" w:left="0"/>
+              <w:jc w:val="center"/>
+              <w:rPr>
+                <w:strike/>
+                <w:sz w:val="22"/>
+              </w:rPr>
+            </w:pPr>
+          </w:p>
+        </w:tc>
+        <w:tc>
+          <w:tcPr>
+            <w:tcW w:w="2729" w:type="dxa"/>
             <w:gridSpan w:val="2"/>
             <w:vAlign w:val="center"/>
           </w:tcPr>
@@ -19193,154 +20232,251 @@
               <w:jc w:val="center"/>
               <w:rPr>
                 <w:strike/>
-                <w:sz w:val="22"/>
-              </w:rPr>
-            </w:pPr>
-            <w:r>
-              <w:rPr>
-                <w:rFonts w:hint="eastAsia"/>
-                <w:strike/>
-                <w:sz w:val="22"/>
-              </w:rPr>
-              <w:t>R</w:t>
-            </w:r>
-            <w:r>
-              <w:rPr>
-                <w:strike/>
-                <w:sz w:val="22"/>
-              </w:rPr>
-              <w:t xml:space="preserve">esult Scene -&gt; Music Select Scene </w:t>
-            </w:r>
-            <w:r>
-              <w:rPr>
-                <w:rFonts w:hint="eastAsia"/>
-                <w:strike/>
-                <w:sz w:val="22"/>
-              </w:rPr>
-              <w:t>변환 처리</w:t>
-            </w:r>
-          </w:p>
-        </w:tc>
-        <w:tc>
-          <w:tcPr>
-            <w:tcW w:w="1685" w:type="dxa"/>
-            <w:vMerge w:val="restart"/>
-            <w:vAlign w:val="center"/>
-          </w:tcPr>
-          <w:p>
-            <w:pPr>
-              <w:pStyle w:val="a3"/>
-              <w:ind w:leftChars="0" w:left="0"/>
-              <w:jc w:val="center"/>
-              <w:rPr>
-                <w:strike/>
-                <w:sz w:val="22"/>
-              </w:rPr>
-            </w:pPr>
-            <w:r>
-              <w:rPr>
-                <w:rFonts w:hint="eastAsia"/>
-                <w:strike/>
-                <w:sz w:val="22"/>
-              </w:rPr>
-              <w:t>자연스러운 프로그램 동작 검수</w:t>
-            </w:r>
-          </w:p>
-        </w:tc>
-        <w:tc>
-          <w:tcPr>
-            <w:tcW w:w="1460" w:type="dxa"/>
-            <w:vMerge w:val="restart"/>
-            <w:vAlign w:val="center"/>
-          </w:tcPr>
-          <w:p>
-            <w:pPr>
-              <w:pStyle w:val="a3"/>
-              <w:ind w:leftChars="0" w:left="0"/>
-              <w:jc w:val="center"/>
-              <w:rPr>
-                <w:strike/>
-                <w:sz w:val="22"/>
-              </w:rPr>
-            </w:pPr>
-            <w:r>
-              <w:rPr>
-                <w:rFonts w:hint="eastAsia"/>
-                <w:strike/>
-                <w:sz w:val="22"/>
-              </w:rPr>
-              <w:t>여러 상황에서의 버그 검수</w:t>
-            </w:r>
-          </w:p>
-        </w:tc>
-        <w:tc>
-          <w:tcPr>
-            <w:tcW w:w="1451" w:type="dxa"/>
-            <w:vMerge w:val="restart"/>
-            <w:vAlign w:val="center"/>
-          </w:tcPr>
-          <w:p>
-            <w:pPr>
-              <w:pStyle w:val="a3"/>
-              <w:ind w:leftChars="0" w:left="0"/>
-              <w:jc w:val="center"/>
-              <w:rPr>
-                <w:strike/>
-                <w:sz w:val="22"/>
-              </w:rPr>
-            </w:pPr>
-            <w:r>
-              <w:rPr>
-                <w:rFonts w:hint="eastAsia"/>
-                <w:strike/>
-                <w:sz w:val="22"/>
-              </w:rPr>
-              <w:t>미비사항 보강</w:t>
-            </w:r>
-          </w:p>
-        </w:tc>
-        <w:tc>
-          <w:tcPr>
-            <w:tcW w:w="1102" w:type="dxa"/>
-            <w:vMerge w:val="restart"/>
-            <w:vAlign w:val="center"/>
-          </w:tcPr>
-          <w:p>
-            <w:pPr>
-              <w:pStyle w:val="a3"/>
-              <w:ind w:leftChars="0" w:left="0"/>
-              <w:jc w:val="center"/>
-              <w:rPr>
-                <w:strike/>
-                <w:sz w:val="22"/>
-              </w:rPr>
-            </w:pPr>
-            <w:r>
-              <w:rPr>
-                <w:rFonts w:hint="eastAsia"/>
-                <w:strike/>
-                <w:sz w:val="22"/>
-              </w:rPr>
-              <w:t>미비사항</w:t>
-            </w:r>
-          </w:p>
-          <w:p>
-            <w:pPr>
-              <w:pStyle w:val="a3"/>
-              <w:ind w:leftChars="0" w:left="0"/>
-              <w:jc w:val="center"/>
-              <w:rPr>
-                <w:strike/>
-                <w:sz w:val="22"/>
-              </w:rPr>
-            </w:pPr>
-            <w:r>
-              <w:rPr>
-                <w:rFonts w:hint="eastAsia"/>
-                <w:strike/>
-                <w:sz w:val="22"/>
-              </w:rPr>
-              <w:t>보강</w:t>
+                <w:color w:val="FF0000"/>
+                <w:sz w:val="22"/>
+              </w:rPr>
+            </w:pPr>
+            <w:r>
+              <w:rPr>
+                <w:rFonts w:hint="eastAsia"/>
+                <w:strike/>
+                <w:color w:val="FF0000"/>
+                <w:sz w:val="22"/>
+              </w:rPr>
+              <w:t xml:space="preserve">서버 </w:t>
+            </w:r>
+          </w:p>
+          <w:p>
+            <w:pPr>
+              <w:pStyle w:val="a3"/>
+              <w:ind w:leftChars="0" w:left="0"/>
+              <w:jc w:val="center"/>
+              <w:rPr>
+                <w:rFonts w:hint="eastAsia"/>
+                <w:strike/>
+                <w:color w:val="FF0000"/>
+                <w:sz w:val="22"/>
+              </w:rPr>
+            </w:pPr>
+            <w:proofErr w:type="spellStart"/>
+            <w:r>
+              <w:rPr>
+                <w:rFonts w:hint="eastAsia"/>
+                <w:strike/>
+                <w:color w:val="FF0000"/>
+                <w:sz w:val="22"/>
+              </w:rPr>
+              <w:t>리팩토링</w:t>
+            </w:r>
+            <w:proofErr w:type="spellEnd"/>
+          </w:p>
+        </w:tc>
+        <w:tc>
+          <w:tcPr>
+            <w:tcW w:w="1362" w:type="dxa"/>
+          </w:tcPr>
+          <w:p>
+            <w:pPr>
+              <w:pStyle w:val="a3"/>
+              <w:ind w:leftChars="0" w:left="0"/>
+              <w:jc w:val="center"/>
+              <w:rPr>
+                <w:strike/>
+                <w:color w:val="FF0000"/>
+                <w:sz w:val="22"/>
+              </w:rPr>
+            </w:pPr>
+            <w:r>
+              <w:rPr>
+                <w:rFonts w:hint="eastAsia"/>
+                <w:strike/>
+                <w:color w:val="FF0000"/>
+                <w:sz w:val="22"/>
+              </w:rPr>
+              <w:t xml:space="preserve">패킷이 </w:t>
+            </w:r>
+          </w:p>
+          <w:p>
+            <w:pPr>
+              <w:pStyle w:val="a3"/>
+              <w:ind w:leftChars="0" w:left="0"/>
+              <w:jc w:val="center"/>
+              <w:rPr>
+                <w:strike/>
+                <w:color w:val="FF0000"/>
+                <w:sz w:val="22"/>
+              </w:rPr>
+            </w:pPr>
+            <w:r>
+              <w:rPr>
+                <w:rFonts w:hint="eastAsia"/>
+                <w:strike/>
+                <w:color w:val="FF0000"/>
+                <w:sz w:val="22"/>
+              </w:rPr>
+              <w:t xml:space="preserve">나눠 </w:t>
+            </w:r>
+          </w:p>
+          <w:p>
+            <w:pPr>
+              <w:pStyle w:val="a3"/>
+              <w:ind w:leftChars="0" w:left="0"/>
+              <w:jc w:val="center"/>
+              <w:rPr>
+                <w:strike/>
+                <w:color w:val="FF0000"/>
+                <w:sz w:val="22"/>
+              </w:rPr>
+            </w:pPr>
+            <w:r>
+              <w:rPr>
+                <w:rFonts w:hint="eastAsia"/>
+                <w:strike/>
+                <w:color w:val="FF0000"/>
+                <w:sz w:val="22"/>
+              </w:rPr>
+              <w:t>들어가는 오류 수정</w:t>
+            </w:r>
+          </w:p>
+        </w:tc>
+      </w:tr>
+      <w:tr>
+        <w:trPr>
+          <w:trHeight w:val="3033"/>
+        </w:trPr>
+        <w:tc>
+          <w:tcPr>
+            <w:tcW w:w="882" w:type="dxa"/>
+            <w:vAlign w:val="center"/>
+          </w:tcPr>
+          <w:p>
+            <w:pPr>
+              <w:pStyle w:val="a3"/>
+              <w:ind w:leftChars="0" w:left="0"/>
+              <w:jc w:val="center"/>
+              <w:rPr>
+                <w:sz w:val="22"/>
+              </w:rPr>
+            </w:pPr>
+            <w:proofErr w:type="spellStart"/>
+            <w:r>
+              <w:rPr>
+                <w:rFonts w:hint="eastAsia"/>
+                <w:sz w:val="22"/>
+              </w:rPr>
+              <w:t>김혁동</w:t>
+            </w:r>
+            <w:proofErr w:type="spellEnd"/>
+          </w:p>
+        </w:tc>
+        <w:tc>
+          <w:tcPr>
+            <w:tcW w:w="4860" w:type="dxa"/>
+            <w:gridSpan w:val="5"/>
+            <w:vMerge/>
+            <w:vAlign w:val="center"/>
+          </w:tcPr>
+          <w:p>
+            <w:pPr>
+              <w:pStyle w:val="a3"/>
+              <w:ind w:leftChars="0" w:left="0"/>
+              <w:jc w:val="center"/>
+              <w:rPr>
+                <w:sz w:val="22"/>
+              </w:rPr>
+            </w:pPr>
+          </w:p>
+        </w:tc>
+        <w:tc>
+          <w:tcPr>
+            <w:tcW w:w="1790" w:type="dxa"/>
+            <w:vMerge/>
+            <w:vAlign w:val="center"/>
+          </w:tcPr>
+          <w:p>
+            <w:pPr>
+              <w:pStyle w:val="a3"/>
+              <w:ind w:leftChars="0" w:left="0"/>
+              <w:jc w:val="center"/>
+              <w:rPr>
+                <w:sz w:val="22"/>
+              </w:rPr>
+            </w:pPr>
+          </w:p>
+        </w:tc>
+        <w:tc>
+          <w:tcPr>
+            <w:tcW w:w="2729" w:type="dxa"/>
+            <w:gridSpan w:val="2"/>
+            <w:vAlign w:val="center"/>
+          </w:tcPr>
+          <w:p>
+            <w:pPr>
+              <w:pStyle w:val="a3"/>
+              <w:ind w:leftChars="0" w:left="0"/>
+              <w:jc w:val="center"/>
+              <w:rPr>
+                <w:strike/>
+                <w:color w:val="FF0000"/>
+                <w:sz w:val="22"/>
+              </w:rPr>
+            </w:pPr>
+            <w:r>
+              <w:rPr>
+                <w:rFonts w:hint="eastAsia"/>
+                <w:strike/>
+                <w:color w:val="FF0000"/>
+                <w:sz w:val="22"/>
+              </w:rPr>
+              <w:t>패킷 송수신 디버깅</w:t>
+            </w:r>
+          </w:p>
+        </w:tc>
+        <w:tc>
+          <w:tcPr>
+            <w:tcW w:w="1362" w:type="dxa"/>
+            <w:vAlign w:val="center"/>
+          </w:tcPr>
+          <w:p>
+            <w:pPr>
+              <w:pStyle w:val="a3"/>
+              <w:ind w:leftChars="0" w:left="0"/>
+              <w:jc w:val="center"/>
+              <w:rPr>
+                <w:rFonts w:hint="eastAsia"/>
+                <w:strike/>
+                <w:color w:val="FF0000"/>
+                <w:sz w:val="22"/>
+              </w:rPr>
+            </w:pPr>
+            <w:r>
+              <w:rPr>
+                <w:rFonts w:hint="eastAsia"/>
+                <w:strike/>
+                <w:color w:val="FF0000"/>
+                <w:sz w:val="22"/>
+              </w:rPr>
+              <w:t xml:space="preserve">강제 </w:t>
+            </w:r>
+            <w:proofErr w:type="spellStart"/>
+            <w:r>
+              <w:rPr>
+                <w:rFonts w:hint="eastAsia"/>
+                <w:strike/>
+                <w:color w:val="FF0000"/>
+                <w:sz w:val="22"/>
+              </w:rPr>
+              <w:t>종료시</w:t>
+            </w:r>
+            <w:proofErr w:type="spellEnd"/>
+            <w:r>
+              <w:rPr>
+                <w:rFonts w:hint="eastAsia"/>
+                <w:strike/>
+                <w:color w:val="FF0000"/>
+                <w:sz w:val="22"/>
+              </w:rPr>
+              <w:t xml:space="preserve"> 처리 등 서버 안전성 확보</w:t>
             </w:r>
           </w:p>
         </w:tc>
@@ -19351,150 +20487,403 @@
         </w:trPr>
         <w:tc>
           <w:tcPr>
-            <w:tcW w:w="890" w:type="dxa"/>
-            <w:vAlign w:val="center"/>
-          </w:tcPr>
-          <w:p>
-            <w:pPr>
-              <w:pStyle w:val="a3"/>
-              <w:ind w:leftChars="0" w:left="0"/>
-              <w:jc w:val="center"/>
-              <w:rPr>
-                <w:sz w:val="22"/>
-              </w:rPr>
-            </w:pPr>
-            <w:proofErr w:type="spellStart"/>
-            <w:r>
-              <w:rPr>
-                <w:rFonts w:hint="eastAsia"/>
-                <w:sz w:val="22"/>
-              </w:rPr>
-              <w:t>김혁동</w:t>
-            </w:r>
-            <w:proofErr w:type="spellEnd"/>
-          </w:p>
-        </w:tc>
-        <w:tc>
-          <w:tcPr>
-            <w:tcW w:w="1775" w:type="dxa"/>
-            <w:vAlign w:val="center"/>
-          </w:tcPr>
-          <w:p>
-            <w:pPr>
-              <w:pStyle w:val="a3"/>
-              <w:ind w:leftChars="0" w:left="0"/>
-              <w:jc w:val="center"/>
-              <w:rPr>
-                <w:strike/>
-                <w:sz w:val="22"/>
-              </w:rPr>
-            </w:pPr>
-            <w:r>
-              <w:rPr>
-                <w:rFonts w:hint="eastAsia"/>
-                <w:strike/>
-                <w:sz w:val="22"/>
-              </w:rPr>
-              <w:t>R</w:t>
-            </w:r>
-            <w:r>
-              <w:rPr>
-                <w:strike/>
-                <w:sz w:val="22"/>
-              </w:rPr>
-              <w:t xml:space="preserve">ank Packet </w:t>
-            </w:r>
-            <w:r>
-              <w:rPr>
-                <w:rFonts w:hint="eastAsia"/>
-                <w:strike/>
-                <w:sz w:val="22"/>
-              </w:rPr>
-              <w:t>전송</w:t>
-            </w:r>
-          </w:p>
-        </w:tc>
-        <w:tc>
-          <w:tcPr>
-            <w:tcW w:w="3260" w:type="dxa"/>
+            <w:tcW w:w="882" w:type="dxa"/>
+            <w:shd w:val="clear" w:color="auto" w:fill="BFBFBF" w:themeFill="background1" w:themeFillShade="BF"/>
+            <w:vAlign w:val="center"/>
+          </w:tcPr>
+          <w:p>
+            <w:pPr>
+              <w:pStyle w:val="a3"/>
+              <w:ind w:leftChars="0" w:left="0"/>
+              <w:jc w:val="center"/>
+              <w:rPr>
+                <w:sz w:val="22"/>
+              </w:rPr>
+            </w:pPr>
+          </w:p>
+        </w:tc>
+        <w:tc>
+          <w:tcPr>
+            <w:tcW w:w="1799" w:type="dxa"/>
             <w:gridSpan w:val="2"/>
-            <w:vAlign w:val="center"/>
-          </w:tcPr>
-          <w:p>
-            <w:pPr>
-              <w:pStyle w:val="a3"/>
-              <w:ind w:leftChars="0" w:left="0"/>
-              <w:jc w:val="center"/>
-              <w:rPr>
-                <w:strike/>
-                <w:sz w:val="22"/>
-              </w:rPr>
-            </w:pPr>
-            <w:r>
-              <w:rPr>
-                <w:rFonts w:hint="eastAsia"/>
-                <w:strike/>
-                <w:sz w:val="22"/>
-              </w:rPr>
-              <w:t>서버에서 클라이언트 종료 시 처리</w:t>
-            </w:r>
-          </w:p>
-        </w:tc>
-        <w:tc>
-          <w:tcPr>
-            <w:tcW w:w="1685" w:type="dxa"/>
-            <w:vMerge/>
-            <w:vAlign w:val="center"/>
-          </w:tcPr>
-          <w:p>
-            <w:pPr>
-              <w:pStyle w:val="a3"/>
-              <w:ind w:leftChars="0" w:left="0"/>
-              <w:jc w:val="center"/>
-              <w:rPr>
-                <w:sz w:val="22"/>
-              </w:rPr>
-            </w:pPr>
-          </w:p>
-        </w:tc>
-        <w:tc>
-          <w:tcPr>
-            <w:tcW w:w="1460" w:type="dxa"/>
-            <w:vMerge/>
-            <w:vAlign w:val="center"/>
-          </w:tcPr>
-          <w:p>
-            <w:pPr>
-              <w:pStyle w:val="a3"/>
-              <w:ind w:leftChars="0" w:left="0"/>
-              <w:jc w:val="center"/>
-              <w:rPr>
-                <w:sz w:val="22"/>
-              </w:rPr>
-            </w:pPr>
-          </w:p>
-        </w:tc>
-        <w:tc>
-          <w:tcPr>
-            <w:tcW w:w="1451" w:type="dxa"/>
-            <w:vMerge/>
-            <w:vAlign w:val="center"/>
-          </w:tcPr>
-          <w:p>
-            <w:pPr>
-              <w:pStyle w:val="a3"/>
-              <w:ind w:leftChars="0" w:left="0"/>
-              <w:jc w:val="center"/>
-              <w:rPr>
-                <w:sz w:val="22"/>
-              </w:rPr>
-            </w:pPr>
-          </w:p>
-        </w:tc>
-        <w:tc>
-          <w:tcPr>
-            <w:tcW w:w="1102" w:type="dxa"/>
-            <w:vMerge/>
+            <w:shd w:val="clear" w:color="auto" w:fill="BFBFBF" w:themeFill="background1" w:themeFillShade="BF"/>
+            <w:vAlign w:val="center"/>
+          </w:tcPr>
+          <w:p>
+            <w:pPr>
+              <w:pStyle w:val="a3"/>
+              <w:ind w:leftChars="0" w:left="0"/>
+              <w:jc w:val="center"/>
+              <w:rPr>
+                <w:color w:val="FF0000"/>
+                <w:sz w:val="22"/>
+              </w:rPr>
+            </w:pPr>
+            <w:r>
+              <w:rPr>
+                <w:rFonts w:hint="eastAsia"/>
+                <w:color w:val="FF0000"/>
+                <w:sz w:val="22"/>
+              </w:rPr>
+              <w:t>1</w:t>
+            </w:r>
+            <w:r>
+              <w:rPr>
+                <w:color w:val="FF0000"/>
+                <w:sz w:val="22"/>
+              </w:rPr>
+              <w:t>2</w:t>
+            </w:r>
+            <w:r>
+              <w:rPr>
+                <w:rFonts w:hint="eastAsia"/>
+                <w:color w:val="FF0000"/>
+                <w:sz w:val="22"/>
+              </w:rPr>
+              <w:t>일</w:t>
+            </w:r>
+          </w:p>
+        </w:tc>
+        <w:tc>
+          <w:tcPr>
+            <w:tcW w:w="1429" w:type="dxa"/>
+            <w:gridSpan w:val="2"/>
+            <w:shd w:val="clear" w:color="auto" w:fill="BFBFBF" w:themeFill="background1" w:themeFillShade="BF"/>
+            <w:vAlign w:val="center"/>
+          </w:tcPr>
+          <w:p>
+            <w:pPr>
+              <w:pStyle w:val="a3"/>
+              <w:ind w:leftChars="0" w:left="0"/>
+              <w:jc w:val="center"/>
+              <w:rPr>
+                <w:color w:val="FF0000"/>
+                <w:sz w:val="22"/>
+              </w:rPr>
+            </w:pPr>
+            <w:r>
+              <w:rPr>
+                <w:rFonts w:hint="eastAsia"/>
+                <w:color w:val="FF0000"/>
+                <w:sz w:val="22"/>
+              </w:rPr>
+              <w:t>1</w:t>
+            </w:r>
+            <w:r>
+              <w:rPr>
+                <w:color w:val="FF0000"/>
+                <w:sz w:val="22"/>
+              </w:rPr>
+              <w:t>3</w:t>
+            </w:r>
+            <w:r>
+              <w:rPr>
+                <w:rFonts w:hint="eastAsia"/>
+                <w:color w:val="FF0000"/>
+                <w:sz w:val="22"/>
+              </w:rPr>
+              <w:t>일</w:t>
+            </w:r>
+          </w:p>
+        </w:tc>
+        <w:tc>
+          <w:tcPr>
+            <w:tcW w:w="1632" w:type="dxa"/>
+            <w:shd w:val="clear" w:color="auto" w:fill="BFBFBF" w:themeFill="background1" w:themeFillShade="BF"/>
+            <w:vAlign w:val="center"/>
+          </w:tcPr>
+          <w:p>
+            <w:pPr>
+              <w:pStyle w:val="a3"/>
+              <w:ind w:leftChars="0" w:left="0"/>
+              <w:jc w:val="center"/>
+              <w:rPr>
+                <w:sz w:val="22"/>
+              </w:rPr>
+            </w:pPr>
+          </w:p>
+        </w:tc>
+        <w:tc>
+          <w:tcPr>
+            <w:tcW w:w="1790" w:type="dxa"/>
+            <w:shd w:val="clear" w:color="auto" w:fill="BFBFBF" w:themeFill="background1" w:themeFillShade="BF"/>
+            <w:vAlign w:val="center"/>
+          </w:tcPr>
+          <w:p>
+            <w:pPr>
+              <w:pStyle w:val="a3"/>
+              <w:ind w:leftChars="0" w:left="0"/>
+              <w:jc w:val="center"/>
+              <w:rPr>
+                <w:sz w:val="22"/>
+              </w:rPr>
+            </w:pPr>
+          </w:p>
+        </w:tc>
+        <w:tc>
+          <w:tcPr>
+            <w:tcW w:w="1422" w:type="dxa"/>
+            <w:shd w:val="clear" w:color="auto" w:fill="BFBFBF" w:themeFill="background1" w:themeFillShade="BF"/>
+            <w:vAlign w:val="center"/>
+          </w:tcPr>
+          <w:p>
+            <w:pPr>
+              <w:pStyle w:val="a3"/>
+              <w:ind w:leftChars="0" w:left="0"/>
+              <w:jc w:val="center"/>
+              <w:rPr>
+                <w:sz w:val="22"/>
+              </w:rPr>
+            </w:pPr>
+          </w:p>
+        </w:tc>
+        <w:tc>
+          <w:tcPr>
+            <w:tcW w:w="1307" w:type="dxa"/>
+            <w:shd w:val="clear" w:color="auto" w:fill="BFBFBF" w:themeFill="background1" w:themeFillShade="BF"/>
+            <w:vAlign w:val="center"/>
+          </w:tcPr>
+          <w:p>
+            <w:pPr>
+              <w:pStyle w:val="a3"/>
+              <w:ind w:leftChars="0" w:left="0"/>
+              <w:jc w:val="center"/>
+              <w:rPr>
+                <w:sz w:val="22"/>
+              </w:rPr>
+            </w:pPr>
+          </w:p>
+        </w:tc>
+        <w:tc>
+          <w:tcPr>
+            <w:tcW w:w="1362" w:type="dxa"/>
+            <w:shd w:val="clear" w:color="auto" w:fill="BFBFBF" w:themeFill="background1" w:themeFillShade="BF"/>
+          </w:tcPr>
+          <w:p>
+            <w:pPr>
+              <w:pStyle w:val="a3"/>
+              <w:ind w:leftChars="0" w:left="0"/>
+              <w:jc w:val="center"/>
+              <w:rPr>
+                <w:sz w:val="22"/>
+              </w:rPr>
+            </w:pPr>
+          </w:p>
+        </w:tc>
+      </w:tr>
+      <w:tr>
+        <w:trPr>
+          <w:trHeight w:val="1859"/>
+        </w:trPr>
+        <w:tc>
+          <w:tcPr>
+            <w:tcW w:w="882" w:type="dxa"/>
+            <w:vAlign w:val="center"/>
+          </w:tcPr>
+          <w:p>
+            <w:pPr>
+              <w:pStyle w:val="a3"/>
+              <w:ind w:leftChars="0" w:left="0"/>
+              <w:jc w:val="center"/>
+              <w:rPr>
+                <w:sz w:val="22"/>
+              </w:rPr>
+            </w:pPr>
+            <w:r>
+              <w:rPr>
+                <w:rFonts w:hint="eastAsia"/>
+                <w:sz w:val="22"/>
+              </w:rPr>
+              <w:t>이승준</w:t>
+            </w:r>
+          </w:p>
+        </w:tc>
+        <w:tc>
+          <w:tcPr>
+            <w:tcW w:w="1799" w:type="dxa"/>
+            <w:gridSpan w:val="2"/>
+            <w:vAlign w:val="center"/>
+          </w:tcPr>
+          <w:p>
+            <w:pPr>
+              <w:pStyle w:val="a3"/>
+              <w:ind w:leftChars="0" w:left="0"/>
+              <w:jc w:val="center"/>
+              <w:rPr>
+                <w:strike/>
+                <w:color w:val="FF0000"/>
+                <w:sz w:val="22"/>
+              </w:rPr>
+            </w:pPr>
+            <w:r>
+              <w:rPr>
+                <w:rFonts w:hint="eastAsia"/>
+                <w:strike/>
+                <w:color w:val="FF0000"/>
+                <w:sz w:val="22"/>
+              </w:rPr>
+              <w:t>패킷이</w:t>
+            </w:r>
+          </w:p>
+          <w:p>
+            <w:pPr>
+              <w:pStyle w:val="a3"/>
+              <w:ind w:leftChars="0" w:left="0"/>
+              <w:jc w:val="center"/>
+              <w:rPr>
+                <w:strike/>
+                <w:color w:val="FF0000"/>
+                <w:sz w:val="22"/>
+              </w:rPr>
+            </w:pPr>
+            <w:r>
+              <w:rPr>
+                <w:rFonts w:hint="eastAsia"/>
+                <w:strike/>
+                <w:color w:val="FF0000"/>
+                <w:sz w:val="22"/>
+              </w:rPr>
+              <w:t>나눠</w:t>
+            </w:r>
+          </w:p>
+          <w:p>
+            <w:pPr>
+              <w:pStyle w:val="a3"/>
+              <w:ind w:leftChars="0" w:left="0"/>
+              <w:jc w:val="center"/>
+              <w:rPr>
+                <w:strike/>
+                <w:color w:val="FF0000"/>
+                <w:sz w:val="22"/>
+              </w:rPr>
+            </w:pPr>
+            <w:r>
+              <w:rPr>
+                <w:rFonts w:hint="eastAsia"/>
+                <w:strike/>
+                <w:color w:val="FF0000"/>
+                <w:sz w:val="22"/>
+              </w:rPr>
+              <w:t>들어가는</w:t>
+            </w:r>
+          </w:p>
+          <w:p>
+            <w:pPr>
+              <w:pStyle w:val="a3"/>
+              <w:ind w:leftChars="0" w:left="0"/>
+              <w:jc w:val="center"/>
+              <w:rPr>
+                <w:strike/>
+                <w:color w:val="FF0000"/>
+                <w:sz w:val="22"/>
+              </w:rPr>
+            </w:pPr>
+            <w:r>
+              <w:rPr>
+                <w:rFonts w:hint="eastAsia"/>
+                <w:strike/>
+                <w:color w:val="FF0000"/>
+                <w:sz w:val="22"/>
+              </w:rPr>
+              <w:t>오류 수정</w:t>
+            </w:r>
+          </w:p>
+        </w:tc>
+        <w:tc>
+          <w:tcPr>
+            <w:tcW w:w="1429" w:type="dxa"/>
+            <w:gridSpan w:val="2"/>
+            <w:vAlign w:val="center"/>
+          </w:tcPr>
+          <w:p>
+            <w:pPr>
+              <w:pStyle w:val="a3"/>
+              <w:ind w:leftChars="0" w:left="0"/>
+              <w:jc w:val="center"/>
+              <w:rPr>
+                <w:strike/>
+                <w:color w:val="FF0000"/>
+                <w:sz w:val="22"/>
+              </w:rPr>
+            </w:pPr>
+            <w:r>
+              <w:rPr>
+                <w:rFonts w:hint="eastAsia"/>
+                <w:strike/>
+                <w:color w:val="FF0000"/>
+                <w:sz w:val="22"/>
+              </w:rPr>
+              <w:t>랭크 관련 오류 수정</w:t>
+            </w:r>
+          </w:p>
+        </w:tc>
+        <w:tc>
+          <w:tcPr>
+            <w:tcW w:w="1632" w:type="dxa"/>
+            <w:vAlign w:val="center"/>
+          </w:tcPr>
+          <w:p>
+            <w:pPr>
+              <w:pStyle w:val="a3"/>
+              <w:ind w:leftChars="0" w:left="0"/>
+              <w:jc w:val="center"/>
+              <w:rPr>
+                <w:sz w:val="22"/>
+              </w:rPr>
+            </w:pPr>
+          </w:p>
+        </w:tc>
+        <w:tc>
+          <w:tcPr>
+            <w:tcW w:w="1790" w:type="dxa"/>
+            <w:vAlign w:val="center"/>
+          </w:tcPr>
+          <w:p>
+            <w:pPr>
+              <w:pStyle w:val="a3"/>
+              <w:ind w:leftChars="0" w:left="0"/>
+              <w:jc w:val="center"/>
+              <w:rPr>
+                <w:sz w:val="22"/>
+              </w:rPr>
+            </w:pPr>
+          </w:p>
+        </w:tc>
+        <w:tc>
+          <w:tcPr>
+            <w:tcW w:w="1422" w:type="dxa"/>
+            <w:vAlign w:val="center"/>
+          </w:tcPr>
+          <w:p>
+            <w:pPr>
+              <w:pStyle w:val="a3"/>
+              <w:ind w:leftChars="0" w:left="0"/>
+              <w:jc w:val="center"/>
+              <w:rPr>
+                <w:sz w:val="22"/>
+              </w:rPr>
+            </w:pPr>
+          </w:p>
+        </w:tc>
+        <w:tc>
+          <w:tcPr>
+            <w:tcW w:w="1307" w:type="dxa"/>
+            <w:vAlign w:val="center"/>
+          </w:tcPr>
+          <w:p>
+            <w:pPr>
+              <w:pStyle w:val="a3"/>
+              <w:ind w:leftChars="0" w:left="0"/>
+              <w:jc w:val="center"/>
+              <w:rPr>
+                <w:sz w:val="22"/>
+              </w:rPr>
+            </w:pPr>
+          </w:p>
+        </w:tc>
+        <w:tc>
+          <w:tcPr>
+            <w:tcW w:w="1362" w:type="dxa"/>
           </w:tcPr>
           <w:p>
             <w:pPr>
@@ -19514,303 +20903,7 @@
         </w:trPr>
         <w:tc>
           <w:tcPr>
-            <w:tcW w:w="890" w:type="dxa"/>
-            <w:shd w:val="clear" w:color="auto" w:fill="BFBFBF" w:themeFill="background1" w:themeFillShade="BF"/>
-            <w:vAlign w:val="center"/>
-          </w:tcPr>
-          <w:p>
-            <w:pPr>
-              <w:pStyle w:val="a3"/>
-              <w:ind w:leftChars="0" w:left="0"/>
-              <w:jc w:val="center"/>
-              <w:rPr>
-                <w:sz w:val="22"/>
-              </w:rPr>
-            </w:pPr>
-          </w:p>
-        </w:tc>
-        <w:tc>
-          <w:tcPr>
-            <w:tcW w:w="1775" w:type="dxa"/>
-            <w:shd w:val="clear" w:color="auto" w:fill="BFBFBF" w:themeFill="background1" w:themeFillShade="BF"/>
-            <w:vAlign w:val="center"/>
-          </w:tcPr>
-          <w:p>
-            <w:pPr>
-              <w:pStyle w:val="a3"/>
-              <w:ind w:leftChars="0" w:left="0"/>
-              <w:jc w:val="center"/>
-              <w:rPr>
-                <w:sz w:val="22"/>
-              </w:rPr>
-            </w:pPr>
-            <w:r>
-              <w:rPr>
-                <w:rFonts w:hint="eastAsia"/>
-                <w:sz w:val="22"/>
-              </w:rPr>
-              <w:t>5일</w:t>
-            </w:r>
-          </w:p>
-        </w:tc>
-        <w:tc>
-          <w:tcPr>
-            <w:tcW w:w="1351" w:type="dxa"/>
-            <w:shd w:val="clear" w:color="auto" w:fill="BFBFBF" w:themeFill="background1" w:themeFillShade="BF"/>
-            <w:vAlign w:val="center"/>
-          </w:tcPr>
-          <w:p>
-            <w:pPr>
-              <w:pStyle w:val="a3"/>
-              <w:ind w:leftChars="0" w:left="0"/>
-              <w:jc w:val="center"/>
-              <w:rPr>
-                <w:sz w:val="22"/>
-              </w:rPr>
-            </w:pPr>
-            <w:r>
-              <w:rPr>
-                <w:rFonts w:hint="eastAsia"/>
-                <w:sz w:val="22"/>
-              </w:rPr>
-              <w:t>6일</w:t>
-            </w:r>
-          </w:p>
-        </w:tc>
-        <w:tc>
-          <w:tcPr>
-            <w:tcW w:w="1909" w:type="dxa"/>
-            <w:shd w:val="clear" w:color="auto" w:fill="BFBFBF" w:themeFill="background1" w:themeFillShade="BF"/>
-            <w:vAlign w:val="center"/>
-          </w:tcPr>
-          <w:p>
-            <w:pPr>
-              <w:pStyle w:val="a3"/>
-              <w:ind w:leftChars="0" w:left="0"/>
-              <w:jc w:val="center"/>
-              <w:rPr>
-                <w:sz w:val="22"/>
-              </w:rPr>
-            </w:pPr>
-            <w:r>
-              <w:rPr>
-                <w:rFonts w:hint="eastAsia"/>
-                <w:sz w:val="22"/>
-              </w:rPr>
-              <w:t>7일</w:t>
-            </w:r>
-          </w:p>
-        </w:tc>
-        <w:tc>
-          <w:tcPr>
-            <w:tcW w:w="1685" w:type="dxa"/>
-            <w:shd w:val="clear" w:color="auto" w:fill="BFBFBF" w:themeFill="background1" w:themeFillShade="BF"/>
-            <w:vAlign w:val="center"/>
-          </w:tcPr>
-          <w:p>
-            <w:pPr>
-              <w:pStyle w:val="a3"/>
-              <w:ind w:leftChars="0" w:left="0"/>
-              <w:jc w:val="center"/>
-              <w:rPr>
-                <w:sz w:val="22"/>
-              </w:rPr>
-            </w:pPr>
-            <w:r>
-              <w:rPr>
-                <w:rFonts w:hint="eastAsia"/>
-                <w:sz w:val="22"/>
-              </w:rPr>
-              <w:t>8일</w:t>
-            </w:r>
-          </w:p>
-        </w:tc>
-        <w:tc>
-          <w:tcPr>
-            <w:tcW w:w="1460" w:type="dxa"/>
-            <w:shd w:val="clear" w:color="auto" w:fill="BFBFBF" w:themeFill="background1" w:themeFillShade="BF"/>
-            <w:vAlign w:val="center"/>
-          </w:tcPr>
-          <w:p>
-            <w:pPr>
-              <w:pStyle w:val="a3"/>
-              <w:ind w:leftChars="0" w:left="0"/>
-              <w:jc w:val="center"/>
-              <w:rPr>
-                <w:sz w:val="22"/>
-              </w:rPr>
-            </w:pPr>
-          </w:p>
-        </w:tc>
-        <w:tc>
-          <w:tcPr>
-            <w:tcW w:w="1451" w:type="dxa"/>
-            <w:shd w:val="clear" w:color="auto" w:fill="BFBFBF" w:themeFill="background1" w:themeFillShade="BF"/>
-            <w:vAlign w:val="center"/>
-          </w:tcPr>
-          <w:p>
-            <w:pPr>
-              <w:pStyle w:val="a3"/>
-              <w:ind w:leftChars="0" w:left="0"/>
-              <w:jc w:val="center"/>
-              <w:rPr>
-                <w:sz w:val="22"/>
-              </w:rPr>
-            </w:pPr>
-          </w:p>
-        </w:tc>
-        <w:tc>
-          <w:tcPr>
-            <w:tcW w:w="1102" w:type="dxa"/>
-            <w:shd w:val="clear" w:color="auto" w:fill="BFBFBF" w:themeFill="background1" w:themeFillShade="BF"/>
-          </w:tcPr>
-          <w:p>
-            <w:pPr>
-              <w:pStyle w:val="a3"/>
-              <w:ind w:leftChars="0" w:left="0"/>
-              <w:jc w:val="center"/>
-              <w:rPr>
-                <w:sz w:val="22"/>
-              </w:rPr>
-            </w:pPr>
-          </w:p>
-        </w:tc>
-      </w:tr>
-      <w:tr>
-        <w:trPr>
-          <w:trHeight w:val="70"/>
-        </w:trPr>
-        <w:tc>
-          <w:tcPr>
-            <w:tcW w:w="890" w:type="dxa"/>
-            <w:vAlign w:val="center"/>
-          </w:tcPr>
-          <w:p>
-            <w:pPr>
-              <w:pStyle w:val="a3"/>
-              <w:ind w:leftChars="0" w:left="0"/>
-              <w:jc w:val="center"/>
-              <w:rPr>
-                <w:sz w:val="22"/>
-              </w:rPr>
-            </w:pPr>
-            <w:r>
-              <w:rPr>
-                <w:rFonts w:hint="eastAsia"/>
-                <w:sz w:val="22"/>
-              </w:rPr>
-              <w:t>이승준</w:t>
-            </w:r>
-          </w:p>
-        </w:tc>
-        <w:tc>
-          <w:tcPr>
-            <w:tcW w:w="5035" w:type="dxa"/>
-            <w:gridSpan w:val="3"/>
-            <w:vMerge w:val="restart"/>
-            <w:vAlign w:val="center"/>
-          </w:tcPr>
-          <w:p>
-            <w:pPr>
-              <w:pStyle w:val="a3"/>
-              <w:ind w:leftChars="0" w:left="0"/>
-              <w:jc w:val="center"/>
-              <w:rPr>
-                <w:strike/>
-                <w:sz w:val="22"/>
-              </w:rPr>
-            </w:pPr>
-            <w:r>
-              <w:rPr>
-                <w:rFonts w:hint="eastAsia"/>
-                <w:strike/>
-                <w:sz w:val="22"/>
-              </w:rPr>
-              <w:t>리포트 검수 및 동작 테스트</w:t>
-            </w:r>
-          </w:p>
-        </w:tc>
-        <w:tc>
-          <w:tcPr>
-            <w:tcW w:w="1685" w:type="dxa"/>
-            <w:vMerge w:val="restart"/>
-            <w:vAlign w:val="center"/>
-          </w:tcPr>
-          <w:p>
-            <w:pPr>
-              <w:pStyle w:val="a3"/>
-              <w:ind w:leftChars="0" w:left="0"/>
-              <w:jc w:val="center"/>
-              <w:rPr>
-                <w:strike/>
-                <w:sz w:val="22"/>
-              </w:rPr>
-            </w:pPr>
-            <w:r>
-              <w:rPr>
-                <w:rFonts w:hint="eastAsia"/>
-                <w:strike/>
-                <w:sz w:val="22"/>
-              </w:rPr>
-              <w:t>프로젝트 발표</w:t>
-            </w:r>
-          </w:p>
-        </w:tc>
-        <w:tc>
-          <w:tcPr>
-            <w:tcW w:w="1460" w:type="dxa"/>
-            <w:vAlign w:val="center"/>
-          </w:tcPr>
-          <w:p>
-            <w:pPr>
-              <w:pStyle w:val="a3"/>
-              <w:ind w:leftChars="0" w:left="0"/>
-              <w:jc w:val="center"/>
-              <w:rPr>
-                <w:sz w:val="22"/>
-              </w:rPr>
-            </w:pPr>
-          </w:p>
-        </w:tc>
-        <w:tc>
-          <w:tcPr>
-            <w:tcW w:w="1451" w:type="dxa"/>
-            <w:vAlign w:val="center"/>
-          </w:tcPr>
-          <w:p>
-            <w:pPr>
-              <w:pStyle w:val="a3"/>
-              <w:ind w:leftChars="0" w:left="0"/>
-              <w:jc w:val="center"/>
-              <w:rPr>
-                <w:sz w:val="22"/>
-              </w:rPr>
-            </w:pPr>
-          </w:p>
-        </w:tc>
-        <w:tc>
-          <w:tcPr>
-            <w:tcW w:w="1102" w:type="dxa"/>
-          </w:tcPr>
-          <w:p>
-            <w:pPr>
-              <w:pStyle w:val="a3"/>
-              <w:ind w:leftChars="0" w:left="0"/>
-              <w:jc w:val="center"/>
-              <w:rPr>
-                <w:sz w:val="22"/>
-              </w:rPr>
-            </w:pPr>
-          </w:p>
-        </w:tc>
-      </w:tr>
-      <w:tr>
-        <w:trPr>
-          <w:trHeight w:val="70"/>
-        </w:trPr>
-        <w:tc>
-          <w:tcPr>
-            <w:tcW w:w="890" w:type="dxa"/>
+            <w:tcW w:w="882" w:type="dxa"/>
             <w:vAlign w:val="center"/>
           </w:tcPr>
           <w:p>
@@ -19835,74 +20928,182 @@
         </w:tc>
         <w:tc>
           <w:tcPr>
-            <w:tcW w:w="5035" w:type="dxa"/>
-            <w:gridSpan w:val="3"/>
-            <w:vMerge/>
-            <w:vAlign w:val="center"/>
-          </w:tcPr>
-          <w:p>
-            <w:pPr>
-              <w:pStyle w:val="a3"/>
-              <w:ind w:leftChars="0" w:left="0"/>
-              <w:jc w:val="center"/>
-              <w:rPr>
-                <w:sz w:val="22"/>
-              </w:rPr>
-            </w:pPr>
-          </w:p>
-        </w:tc>
-        <w:tc>
-          <w:tcPr>
-            <w:tcW w:w="1685" w:type="dxa"/>
-            <w:vMerge/>
-            <w:vAlign w:val="center"/>
-          </w:tcPr>
-          <w:p>
-            <w:pPr>
-              <w:pStyle w:val="a3"/>
-              <w:ind w:leftChars="0" w:left="0"/>
-              <w:jc w:val="center"/>
-              <w:rPr>
-                <w:sz w:val="22"/>
-              </w:rPr>
-            </w:pPr>
-          </w:p>
-        </w:tc>
-        <w:tc>
-          <w:tcPr>
-            <w:tcW w:w="1460" w:type="dxa"/>
-            <w:vAlign w:val="center"/>
-          </w:tcPr>
-          <w:p>
-            <w:pPr>
-              <w:pStyle w:val="a3"/>
-              <w:ind w:leftChars="0" w:left="0"/>
-              <w:jc w:val="center"/>
-              <w:rPr>
-                <w:sz w:val="22"/>
-              </w:rPr>
-            </w:pPr>
-          </w:p>
-        </w:tc>
-        <w:tc>
-          <w:tcPr>
-            <w:tcW w:w="1451" w:type="dxa"/>
-            <w:vAlign w:val="center"/>
-          </w:tcPr>
-          <w:p>
-            <w:pPr>
-              <w:pStyle w:val="a3"/>
-              <w:ind w:leftChars="0" w:left="0"/>
-              <w:jc w:val="center"/>
-              <w:rPr>
-                <w:sz w:val="22"/>
-              </w:rPr>
-            </w:pPr>
-          </w:p>
-        </w:tc>
-        <w:tc>
-          <w:tcPr>
-            <w:tcW w:w="1102" w:type="dxa"/>
+            <w:tcW w:w="1799" w:type="dxa"/>
+            <w:gridSpan w:val="2"/>
+            <w:vAlign w:val="center"/>
+          </w:tcPr>
+          <w:p>
+            <w:pPr>
+              <w:pStyle w:val="a3"/>
+              <w:ind w:leftChars="0" w:left="0"/>
+              <w:jc w:val="center"/>
+              <w:rPr>
+                <w:strike/>
+                <w:color w:val="FF0000"/>
+                <w:sz w:val="22"/>
+              </w:rPr>
+            </w:pPr>
+            <w:proofErr w:type="spellStart"/>
+            <w:r>
+              <w:rPr>
+                <w:rFonts w:hint="eastAsia"/>
+                <w:strike/>
+                <w:color w:val="FF0000"/>
+                <w:sz w:val="22"/>
+              </w:rPr>
+              <w:t>재접속</w:t>
+            </w:r>
+            <w:proofErr w:type="spellEnd"/>
+            <w:r>
+              <w:rPr>
+                <w:rFonts w:hint="eastAsia"/>
+                <w:strike/>
+                <w:color w:val="FF0000"/>
+                <w:sz w:val="22"/>
+              </w:rPr>
+              <w:t xml:space="preserve"> </w:t>
+            </w:r>
+          </w:p>
+          <w:p>
+            <w:pPr>
+              <w:pStyle w:val="a3"/>
+              <w:ind w:leftChars="0" w:left="0"/>
+              <w:jc w:val="center"/>
+              <w:rPr>
+                <w:strike/>
+                <w:color w:val="FF0000"/>
+                <w:sz w:val="22"/>
+              </w:rPr>
+            </w:pPr>
+            <w:r>
+              <w:rPr>
+                <w:rFonts w:hint="eastAsia"/>
+                <w:strike/>
+                <w:color w:val="FF0000"/>
+                <w:sz w:val="22"/>
+              </w:rPr>
+              <w:t>오류 수정</w:t>
+            </w:r>
+          </w:p>
+        </w:tc>
+        <w:tc>
+          <w:tcPr>
+            <w:tcW w:w="1429" w:type="dxa"/>
+            <w:gridSpan w:val="2"/>
+            <w:vAlign w:val="center"/>
+          </w:tcPr>
+          <w:p>
+            <w:pPr>
+              <w:pStyle w:val="a3"/>
+              <w:ind w:leftChars="0" w:left="0"/>
+              <w:jc w:val="center"/>
+              <w:rPr>
+                <w:strike/>
+                <w:color w:val="FF0000"/>
+                <w:sz w:val="22"/>
+              </w:rPr>
+            </w:pPr>
+            <w:proofErr w:type="spellStart"/>
+            <w:r>
+              <w:rPr>
+                <w:rFonts w:hint="eastAsia"/>
+                <w:strike/>
+                <w:color w:val="FF0000"/>
+                <w:sz w:val="22"/>
+              </w:rPr>
+              <w:t>재접속</w:t>
+            </w:r>
+            <w:proofErr w:type="spellEnd"/>
+          </w:p>
+          <w:p>
+            <w:pPr>
+              <w:pStyle w:val="a3"/>
+              <w:ind w:leftChars="0" w:left="0"/>
+              <w:jc w:val="center"/>
+              <w:rPr>
+                <w:strike/>
+                <w:color w:val="FF0000"/>
+                <w:sz w:val="22"/>
+              </w:rPr>
+            </w:pPr>
+            <w:r>
+              <w:rPr>
+                <w:rFonts w:hint="eastAsia"/>
+                <w:strike/>
+                <w:color w:val="FF0000"/>
+                <w:sz w:val="22"/>
+              </w:rPr>
+              <w:t>오류 수정</w:t>
+            </w:r>
+          </w:p>
+        </w:tc>
+        <w:tc>
+          <w:tcPr>
+            <w:tcW w:w="1632" w:type="dxa"/>
+            <w:vAlign w:val="center"/>
+          </w:tcPr>
+          <w:p>
+            <w:pPr>
+              <w:pStyle w:val="a3"/>
+              <w:ind w:leftChars="0" w:left="0"/>
+              <w:jc w:val="center"/>
+              <w:rPr>
+                <w:sz w:val="22"/>
+              </w:rPr>
+            </w:pPr>
+          </w:p>
+        </w:tc>
+        <w:tc>
+          <w:tcPr>
+            <w:tcW w:w="1790" w:type="dxa"/>
+            <w:vAlign w:val="center"/>
+          </w:tcPr>
+          <w:p>
+            <w:pPr>
+              <w:pStyle w:val="a3"/>
+              <w:ind w:leftChars="0" w:left="0"/>
+              <w:jc w:val="center"/>
+              <w:rPr>
+                <w:sz w:val="22"/>
+              </w:rPr>
+            </w:pPr>
+          </w:p>
+        </w:tc>
+        <w:tc>
+          <w:tcPr>
+            <w:tcW w:w="1422" w:type="dxa"/>
+            <w:vAlign w:val="center"/>
+          </w:tcPr>
+          <w:p>
+            <w:pPr>
+              <w:pStyle w:val="a3"/>
+              <w:ind w:leftChars="0" w:left="0"/>
+              <w:jc w:val="center"/>
+              <w:rPr>
+                <w:sz w:val="22"/>
+              </w:rPr>
+            </w:pPr>
+          </w:p>
+        </w:tc>
+        <w:tc>
+          <w:tcPr>
+            <w:tcW w:w="1307" w:type="dxa"/>
+            <w:vAlign w:val="center"/>
+          </w:tcPr>
+          <w:p>
+            <w:pPr>
+              <w:pStyle w:val="a3"/>
+              <w:ind w:leftChars="0" w:left="0"/>
+              <w:jc w:val="center"/>
+              <w:rPr>
+                <w:sz w:val="22"/>
+              </w:rPr>
+            </w:pPr>
+          </w:p>
+        </w:tc>
+        <w:tc>
+          <w:tcPr>
+            <w:tcW w:w="1362" w:type="dxa"/>
           </w:tcPr>
           <w:p>
             <w:pPr>
@@ -20190,6 +21391,118 @@
     </w:lvl>
   </w:abstractNum>
   <w:abstractNum w:abstractNumId="2" w15:restartNumberingAfterBreak="0">
+    <w:nsid w:val="41872315"/>
+    <w:multiLevelType w:val="hybridMultilevel"/>
+    <w:tmpl w:val="D24C4624"/>
+    <w:lvl w:ilvl="0" w:tplc="FC74A6C8">
+      <w:numFmt w:val="bullet"/>
+      <w:lvlText w:val=""/>
+      <w:lvlJc w:val="left"/>
+      <w:pPr>
+        <w:ind w:left="760" w:hanging="360"/>
+      </w:pPr>
+      <w:rPr>
+        <w:rFonts w:ascii="Wingdings" w:eastAsiaTheme="minorEastAsia" w:hAnsi="Wingdings" w:cstheme="minorBidi" w:hint="default"/>
+      </w:rPr>
+    </w:lvl>
+    <w:lvl w:ilvl="1" w:tplc="04090003" w:tentative="1">
+      <w:start w:val="1"/>
+      <w:numFmt w:val="bullet"/>
+      <w:lvlText w:val=""/>
+      <w:lvlJc w:val="left"/>
+      <w:pPr>
+        <w:ind w:left="1200" w:hanging="400"/>
+      </w:pPr>
+      <w:rPr>
+        <w:rFonts w:ascii="Wingdings" w:hAnsi="Wingdings" w:hint="default"/>
+      </w:rPr>
+    </w:lvl>
+    <w:lvl w:ilvl="2" w:tplc="04090005" w:tentative="1">
+      <w:start w:val="1"/>
+      <w:numFmt w:val="bullet"/>
+      <w:lvlText w:val=""/>
+      <w:lvlJc w:val="left"/>
+      <w:pPr>
+        <w:ind w:left="1600" w:hanging="400"/>
+      </w:pPr>
+      <w:rPr>
+        <w:rFonts w:ascii="Wingdings" w:hAnsi="Wingdings" w:hint="default"/>
+      </w:rPr>
+    </w:lvl>
+    <w:lvl w:ilvl="3" w:tplc="04090001" w:tentative="1">
+      <w:start w:val="1"/>
+      <w:numFmt w:val="bullet"/>
+      <w:lvlText w:val=""/>
+      <w:lvlJc w:val="left"/>
+      <w:pPr>
+        <w:ind w:left="2000" w:hanging="400"/>
+      </w:pPr>
+      <w:rPr>
+        <w:rFonts w:ascii="Wingdings" w:hAnsi="Wingdings" w:hint="default"/>
+      </w:rPr>
+    </w:lvl>
+    <w:lvl w:ilvl="4" w:tplc="04090003" w:tentative="1">
+      <w:start w:val="1"/>
+      <w:numFmt w:val="bullet"/>
+      <w:lvlText w:val=""/>
+      <w:lvlJc w:val="left"/>
+      <w:pPr>
+        <w:ind w:left="2400" w:hanging="400"/>
+      </w:pPr>
+      <w:rPr>
+        <w:rFonts w:ascii="Wingdings" w:hAnsi="Wingdings" w:hint="default"/>
+      </w:rPr>
+    </w:lvl>
+    <w:lvl w:ilvl="5" w:tplc="04090005" w:tentative="1">
+      <w:start w:val="1"/>
+      <w:numFmt w:val="bullet"/>
+      <w:lvlText w:val=""/>
+      <w:lvlJc w:val="left"/>
+      <w:pPr>
+        <w:ind w:left="2800" w:hanging="400"/>
+      </w:pPr>
+      <w:rPr>
+        <w:rFonts w:ascii="Wingdings" w:hAnsi="Wingdings" w:hint="default"/>
+      </w:rPr>
+    </w:lvl>
+    <w:lvl w:ilvl="6" w:tplc="04090001" w:tentative="1">
+      <w:start w:val="1"/>
+      <w:numFmt w:val="bullet"/>
+      <w:lvlText w:val=""/>
+      <w:lvlJc w:val="left"/>
+      <w:pPr>
+        <w:ind w:left="3200" w:hanging="400"/>
+      </w:pPr>
+      <w:rPr>
+        <w:rFonts w:ascii="Wingdings" w:hAnsi="Wingdings" w:hint="default"/>
+      </w:rPr>
+    </w:lvl>
+    <w:lvl w:ilvl="7" w:tplc="04090003" w:tentative="1">
+      <w:start w:val="1"/>
+      <w:numFmt w:val="bullet"/>
+      <w:lvlText w:val=""/>
+      <w:lvlJc w:val="left"/>
+      <w:pPr>
+        <w:ind w:left="3600" w:hanging="400"/>
+      </w:pPr>
+      <w:rPr>
+        <w:rFonts w:ascii="Wingdings" w:hAnsi="Wingdings" w:hint="default"/>
+      </w:rPr>
+    </w:lvl>
+    <w:lvl w:ilvl="8" w:tplc="04090005" w:tentative="1">
+      <w:start w:val="1"/>
+      <w:numFmt w:val="bullet"/>
+      <w:lvlText w:val=""/>
+      <w:lvlJc w:val="left"/>
+      <w:pPr>
+        <w:ind w:left="4000" w:hanging="400"/>
+      </w:pPr>
+      <w:rPr>
+        <w:rFonts w:ascii="Wingdings" w:hAnsi="Wingdings" w:hint="default"/>
+      </w:rPr>
+    </w:lvl>
+  </w:abstractNum>
+  <w:abstractNum w:abstractNumId="3" w15:restartNumberingAfterBreak="0">
     <w:nsid w:val="48F23E35"/>
     <w:multiLevelType w:val="hybridMultilevel"/>
     <w:tmpl w:val="4BE88DD6"/>
@@ -20279,13 +21592,16 @@
     </w:lvl>
   </w:abstractNum>
   <w:num w:numId="1" w16cid:durableId="293409896">
-    <w:abstractNumId w:val="2"/>
+    <w:abstractNumId w:val="3"/>
   </w:num>
   <w:num w:numId="2" w16cid:durableId="795105454">
     <w:abstractNumId w:val="0"/>
   </w:num>
   <w:num w:numId="3" w16cid:durableId="576061933">
     <w:abstractNumId w:val="1"/>
+  </w:num>
+  <w:num w:numId="4" w16cid:durableId="737947447">
+    <w:abstractNumId w:val="2"/>
   </w:num>
 </w:numbering>
 </file>
